--- a/iteration5.docx
+++ b/iteration5.docx
@@ -1,6 +1,6 @@
 
 <file path=word/document.xml><?xml version="1.0" encoding="utf-8"?>
-<w:document xmlns:wpc="http://schemas.microsoft.com/office/word/2010/wordprocessingCanvas" xmlns:cx="http://schemas.microsoft.com/office/drawing/2014/chartex" xmlns:cx1="http://schemas.microsoft.com/office/drawing/2015/9/8/chartex" xmlns:mc="http://schemas.openxmlformats.org/markup-compatibility/2006" xmlns:o="urn:schemas-microsoft-com:office:office" xmlns:r="http://schemas.openxmlformats.org/officeDocument/2006/relationships" xmlns:m="http://schemas.openxmlformats.org/officeDocument/2006/math" xmlns:v="urn:schemas-microsoft-com:vml" xmlns:wp14="http://schemas.microsoft.com/office/word/2010/wordprocessingDrawing" xmlns:wp="http://schemas.openxmlformats.org/drawingml/2006/wordprocessingDrawing" xmlns:w10="urn:schemas-microsoft-com:office:word" xmlns:w="http://schemas.openxmlformats.org/wordprocessingml/2006/main" xmlns:w14="http://schemas.microsoft.com/office/word/2010/wordml" xmlns:w15="http://schemas.microsoft.com/office/word/2012/wordml" xmlns:w16se="http://schemas.microsoft.com/office/word/2015/wordml/symex" xmlns:wpg="http://schemas.microsoft.com/office/word/2010/wordprocessingGroup" xmlns:wpi="http://schemas.microsoft.com/office/word/2010/wordprocessingInk" xmlns:wne="http://schemas.microsoft.com/office/word/2006/wordml" xmlns:wps="http://schemas.microsoft.com/office/word/2010/wordprocessingShape" mc:Ignorable="w14 w15 w16se wp14">
+<w:document xmlns:wpc="http://schemas.microsoft.com/office/word/2010/wordprocessingCanvas" xmlns:cx="http://schemas.microsoft.com/office/drawing/2014/chartex" xmlns:cx1="http://schemas.microsoft.com/office/drawing/2015/9/8/chartex" xmlns:cx2="http://schemas.microsoft.com/office/drawing/2015/10/21/chartex" xmlns:cx3="http://schemas.microsoft.com/office/drawing/2016/5/9/chartex" xmlns:cx4="http://schemas.microsoft.com/office/drawing/2016/5/10/chartex" xmlns:cx5="http://schemas.microsoft.com/office/drawing/2016/5/11/chartex" xmlns:cx6="http://schemas.microsoft.com/office/drawing/2016/5/12/chartex" xmlns:cx7="http://schemas.microsoft.com/office/drawing/2016/5/13/chartex" xmlns:cx8="http://schemas.microsoft.com/office/drawing/2016/5/14/chartex" xmlns:mc="http://schemas.openxmlformats.org/markup-compatibility/2006" xmlns:aink="http://schemas.microsoft.com/office/drawing/2016/ink" xmlns:am3d="http://schemas.microsoft.com/office/drawing/2017/model3d" xmlns:o="urn:schemas-microsoft-com:office:office" xmlns:r="http://schemas.openxmlformats.org/officeDocument/2006/relationships" xmlns:m="http://schemas.openxmlformats.org/officeDocument/2006/math" xmlns:v="urn:schemas-microsoft-com:vml" xmlns:wp14="http://schemas.microsoft.com/office/word/2010/wordprocessingDrawing" xmlns:wp="http://schemas.openxmlformats.org/drawingml/2006/wordprocessingDrawing" xmlns:w10="urn:schemas-microsoft-com:office:word" xmlns:w="http://schemas.openxmlformats.org/wordprocessingml/2006/main" xmlns:w14="http://schemas.microsoft.com/office/word/2010/wordml" xmlns:w15="http://schemas.microsoft.com/office/word/2012/wordml" xmlns:w16cid="http://schemas.microsoft.com/office/word/2016/wordml/cid" xmlns:w16se="http://schemas.microsoft.com/office/word/2015/wordml/symex" xmlns:wpg="http://schemas.microsoft.com/office/word/2010/wordprocessingGroup" xmlns:wpi="http://schemas.microsoft.com/office/word/2010/wordprocessingInk" xmlns:wne="http://schemas.microsoft.com/office/word/2006/wordml" xmlns:wps="http://schemas.microsoft.com/office/word/2010/wordprocessingShape" mc:Ignorable="w14 w15 w16se w16cid wp14">
   <w:body>
     <w:p>
       <w:pPr>
@@ -39,8 +39,6 @@
       <w:r>
         <w:t>1.  Key milestones</w:t>
       </w:r>
-      <w:bookmarkStart w:id="0" w:name="_GoBack"/>
-      <w:bookmarkEnd w:id="0"/>
     </w:p>
     <w:p>
       <w:pPr>
@@ -88,7 +86,7 @@
                 <w:bCs/>
               </w:rPr>
             </w:pPr>
-            <w:bookmarkStart w:id="1" w:name="OLE_LINK1"/>
+            <w:bookmarkStart w:id="0" w:name="OLE_LINK1"/>
             <w:r>
               <w:rPr>
                 <w:rFonts w:ascii="Arial" w:hAnsi="Arial" w:cs="Arial"/>
@@ -372,7 +370,7 @@
           </w:p>
         </w:tc>
       </w:tr>
-      <w:bookmarkEnd w:id="1"/>
+      <w:bookmarkEnd w:id="0"/>
     </w:tbl>
     <w:p>
       <w:pPr>
@@ -415,8 +413,6 @@
       </w:r>
       <w:r>
         <w:tab/>
-      </w:r>
-      <w:r>
         <w:t>Working game for CCRD</w:t>
       </w:r>
     </w:p>
@@ -819,7 +815,6 @@
         </w:numPr>
       </w:pPr>
       <w:r>
-        <w:lastRenderedPageBreak/>
         <w:t>Completely correct UML syntax.</w:t>
       </w:r>
     </w:p>
@@ -844,6 +839,7 @@
         </w:numPr>
       </w:pPr>
       <w:r>
+        <w:lastRenderedPageBreak/>
         <w:t>Use cases mostly consistent with needs and features as expressed in Vision</w:t>
       </w:r>
     </w:p>
@@ -1095,7 +1091,7 @@
           <w:rFonts w:eastAsiaTheme="minorHAnsi"/>
           <w:lang w:val="en-AU"/>
         </w:rPr>
-        <w:t>for the use case</w:t>
+        <w:t xml:space="preserve">for the use </w:t>
       </w:r>
       <w:proofErr w:type="gramStart"/>
       <w:r>
@@ -1103,7 +1099,7 @@
           <w:rFonts w:eastAsiaTheme="minorHAnsi"/>
           <w:lang w:val="en-AU"/>
         </w:rPr>
-        <w:t>..</w:t>
+        <w:t>case..</w:t>
       </w:r>
       <w:proofErr w:type="gramEnd"/>
       <w:r>
@@ -1258,14 +1254,7 @@
           <w:vanish w:val="0"/>
           <w:color w:val="4472C4" w:themeColor="accent1"/>
         </w:rPr>
-        <w:t>1.</w:t>
-      </w:r>
-      <w:r>
-        <w:rPr>
-          <w:vanish w:val="0"/>
-          <w:color w:val="4472C4" w:themeColor="accent1"/>
-        </w:rPr>
-        <w:t>3</w:t>
+        <w:t>1.3</w:t>
       </w:r>
       <w:r>
         <w:rPr>
@@ -1573,7 +1562,6 @@
         <w:rPr>
           <w:color w:val="4472C4" w:themeColor="accent1"/>
         </w:rPr>
-        <w:lastRenderedPageBreak/>
         <w:t>2.</w:t>
       </w:r>
       <w:r>
@@ -1629,6 +1617,7 @@
         </w:numPr>
       </w:pPr>
       <w:r>
+        <w:lastRenderedPageBreak/>
         <w:t>Application to get questions from database</w:t>
       </w:r>
     </w:p>
@@ -2230,7 +2219,7 @@
                 <w:rFonts w:ascii="Arial" w:hAnsi="Arial" w:cs="Arial"/>
                 <w:lang w:eastAsia="ja-JP"/>
               </w:rPr>
-              <w:t>10</w:t>
+              <w:t>5</w:t>
             </w:r>
           </w:p>
         </w:tc>
@@ -2248,7 +2237,7 @@
           </w:tcPr>
           <w:p>
             <w:r>
-              <w:t>15</w:t>
+              <w:t>0</w:t>
             </w:r>
           </w:p>
         </w:tc>
@@ -2268,6 +2257,8 @@
             <w:r>
               <w:t>5</w:t>
             </w:r>
+            <w:bookmarkStart w:id="1" w:name="_GoBack"/>
+            <w:bookmarkEnd w:id="1"/>
           </w:p>
         </w:tc>
       </w:tr>
@@ -2342,71 +2333,47 @@
               <w:rPr>
                 <w:rFonts w:ascii="Arial" w:hAnsi="Arial" w:cs="Arial"/>
               </w:rPr>
-              <w:t xml:space="preserve">Document will be submitted to version control. A pull request will be made specifying </w:t>
-            </w:r>
-            <w:r>
-              <w:rPr>
-                <w:rFonts w:ascii="Arial" w:hAnsi="Arial" w:cs="Arial"/>
-              </w:rPr>
-              <w:t>Col</w:t>
-            </w:r>
-            <w:r>
-              <w:rPr>
-                <w:rFonts w:ascii="Arial" w:hAnsi="Arial" w:cs="Arial"/>
-              </w:rPr>
-              <w:t xml:space="preserve"> as reviewer.</w:t>
-            </w:r>
-          </w:p>
-          <w:p>
-            <w:pPr>
-              <w:rPr>
-                <w:rFonts w:ascii="Arial" w:hAnsi="Arial" w:cs="Arial"/>
-              </w:rPr>
-            </w:pPr>
-          </w:p>
-          <w:p>
-            <w:pPr>
-              <w:rPr>
-                <w:rFonts w:ascii="Arial" w:hAnsi="Arial" w:cs="Arial"/>
-              </w:rPr>
-            </w:pPr>
-            <w:r>
-              <w:rPr>
-                <w:rFonts w:ascii="Arial" w:hAnsi="Arial" w:cs="Arial"/>
-              </w:rPr>
-              <w:t>Col</w:t>
-            </w:r>
-            <w:r>
-              <w:rPr>
-                <w:rFonts w:ascii="Arial" w:hAnsi="Arial" w:cs="Arial"/>
-              </w:rPr>
-              <w:t xml:space="preserve"> will comment directly on the document and upload to version control</w:t>
-            </w:r>
-          </w:p>
-          <w:p>
-            <w:pPr>
-              <w:rPr>
-                <w:rFonts w:ascii="Arial" w:hAnsi="Arial" w:cs="Arial"/>
-              </w:rPr>
-            </w:pPr>
-          </w:p>
-          <w:p>
-            <w:pPr>
-              <w:rPr>
-                <w:rFonts w:ascii="Arial" w:hAnsi="Arial" w:cs="Arial"/>
-              </w:rPr>
-            </w:pPr>
-            <w:r>
-              <w:rPr>
-                <w:rFonts w:ascii="Arial" w:hAnsi="Arial" w:cs="Arial"/>
-              </w:rPr>
-              <w:t>Michelle</w:t>
-            </w:r>
-            <w:r>
-              <w:rPr>
-                <w:rFonts w:ascii="Arial" w:hAnsi="Arial" w:cs="Arial"/>
-              </w:rPr>
-              <w:t xml:space="preserve"> to make alterations as appropriate and upload to version control</w:t>
+              <w:t>Document will be submitted to version control. A pull request will be made specifying Col as reviewer.</w:t>
+            </w:r>
+          </w:p>
+          <w:p>
+            <w:pPr>
+              <w:rPr>
+                <w:rFonts w:ascii="Arial" w:hAnsi="Arial" w:cs="Arial"/>
+              </w:rPr>
+            </w:pPr>
+          </w:p>
+          <w:p>
+            <w:pPr>
+              <w:rPr>
+                <w:rFonts w:ascii="Arial" w:hAnsi="Arial" w:cs="Arial"/>
+              </w:rPr>
+            </w:pPr>
+            <w:r>
+              <w:rPr>
+                <w:rFonts w:ascii="Arial" w:hAnsi="Arial" w:cs="Arial"/>
+              </w:rPr>
+              <w:t>Col will comment directly on the document and upload to version control</w:t>
+            </w:r>
+          </w:p>
+          <w:p>
+            <w:pPr>
+              <w:rPr>
+                <w:rFonts w:ascii="Arial" w:hAnsi="Arial" w:cs="Arial"/>
+              </w:rPr>
+            </w:pPr>
+          </w:p>
+          <w:p>
+            <w:pPr>
+              <w:rPr>
+                <w:rFonts w:ascii="Arial" w:hAnsi="Arial" w:cs="Arial"/>
+              </w:rPr>
+            </w:pPr>
+            <w:r>
+              <w:rPr>
+                <w:rFonts w:ascii="Arial" w:hAnsi="Arial" w:cs="Arial"/>
+              </w:rPr>
+              <w:t>Michelle to make alterations as appropriate and upload to version control</w:t>
             </w:r>
           </w:p>
           <w:p>
@@ -2600,56 +2567,56 @@
               <w:rPr>
                 <w:rFonts w:ascii="Arial" w:hAnsi="Arial" w:cs="Arial"/>
               </w:rPr>
-              <w:t xml:space="preserve">Document will be submitted to version control. A pull request will </w:t>
+              <w:t xml:space="preserve">Document will be submitted to version control. A pull request will be made specifying </w:t>
+            </w:r>
+            <w:proofErr w:type="spellStart"/>
+            <w:r>
+              <w:rPr>
+                <w:rFonts w:ascii="Arial" w:hAnsi="Arial" w:cs="Arial"/>
+              </w:rPr>
+              <w:t>Charnes</w:t>
+            </w:r>
+            <w:proofErr w:type="spellEnd"/>
+            <w:r>
+              <w:rPr>
+                <w:rFonts w:ascii="Arial" w:hAnsi="Arial" w:cs="Arial"/>
+              </w:rPr>
+              <w:t xml:space="preserve"> as reviewer.</w:t>
+            </w:r>
+          </w:p>
+          <w:p>
+            <w:pPr>
+              <w:rPr>
+                <w:rFonts w:ascii="Arial" w:hAnsi="Arial" w:cs="Arial"/>
+              </w:rPr>
+            </w:pPr>
+          </w:p>
+          <w:p>
+            <w:pPr>
+              <w:rPr>
+                <w:rFonts w:ascii="Arial" w:hAnsi="Arial" w:cs="Arial"/>
+              </w:rPr>
+            </w:pPr>
+            <w:proofErr w:type="spellStart"/>
+            <w:r>
+              <w:rPr>
+                <w:rFonts w:ascii="Arial" w:hAnsi="Arial" w:cs="Arial"/>
+              </w:rPr>
+              <w:t>Charnes</w:t>
+            </w:r>
+            <w:proofErr w:type="spellEnd"/>
+            <w:r>
+              <w:rPr>
+                <w:rFonts w:ascii="Arial" w:hAnsi="Arial" w:cs="Arial"/>
+              </w:rPr>
+              <w:t xml:space="preserve"> will comment </w:t>
             </w:r>
             <w:r>
               <w:rPr>
                 <w:rFonts w:ascii="Arial" w:hAnsi="Arial" w:cs="Arial"/>
               </w:rPr>
               <w:lastRenderedPageBreak/>
-              <w:t xml:space="preserve">be made specifying </w:t>
-            </w:r>
-            <w:proofErr w:type="spellStart"/>
-            <w:r>
-              <w:rPr>
-                <w:rFonts w:ascii="Arial" w:hAnsi="Arial" w:cs="Arial"/>
-              </w:rPr>
-              <w:t>Charnes</w:t>
-            </w:r>
-            <w:proofErr w:type="spellEnd"/>
-            <w:r>
-              <w:rPr>
-                <w:rFonts w:ascii="Arial" w:hAnsi="Arial" w:cs="Arial"/>
-              </w:rPr>
-              <w:t xml:space="preserve"> as reviewer.</w:t>
-            </w:r>
-          </w:p>
-          <w:p>
-            <w:pPr>
-              <w:rPr>
-                <w:rFonts w:ascii="Arial" w:hAnsi="Arial" w:cs="Arial"/>
-              </w:rPr>
-            </w:pPr>
-          </w:p>
-          <w:p>
-            <w:pPr>
-              <w:rPr>
-                <w:rFonts w:ascii="Arial" w:hAnsi="Arial" w:cs="Arial"/>
-              </w:rPr>
-            </w:pPr>
-            <w:proofErr w:type="spellStart"/>
-            <w:r>
-              <w:rPr>
-                <w:rFonts w:ascii="Arial" w:hAnsi="Arial" w:cs="Arial"/>
-              </w:rPr>
-              <w:t>Charnes</w:t>
-            </w:r>
-            <w:proofErr w:type="spellEnd"/>
-            <w:r>
-              <w:rPr>
-                <w:rFonts w:ascii="Arial" w:hAnsi="Arial" w:cs="Arial"/>
-              </w:rPr>
-              <w:t xml:space="preserve"> will comment directly on the document and upload to version control</w:t>
+              <w:t>directly on the document and upload to version control</w:t>
             </w:r>
           </w:p>
           <w:p>
@@ -3314,13 +3281,7 @@
               <w:rPr>
                 <w:rFonts w:ascii="Arial" w:hAnsi="Arial" w:cs="Arial"/>
               </w:rPr>
-              <w:t xml:space="preserve">Col to review the Requirements Model using the criteria stated above. </w:t>
-            </w:r>
-            <w:r>
-              <w:rPr>
-                <w:rFonts w:ascii="Arial" w:hAnsi="Arial" w:cs="Arial"/>
-              </w:rPr>
-              <w:t xml:space="preserve">Appropriate and thorough comments should be made. </w:t>
+              <w:t xml:space="preserve">Col to review the Requirements Model using the criteria stated above. Appropriate and thorough comments should be made. </w:t>
             </w:r>
           </w:p>
           <w:p>
@@ -3523,33 +3484,20 @@
               <w:rPr>
                 <w:rFonts w:ascii="Arial" w:hAnsi="Arial" w:cs="Arial"/>
               </w:rPr>
-              <w:t xml:space="preserve">Michelle to review the Architecture Document using the criteria stated above. </w:t>
-            </w:r>
-            <w:r>
-              <w:rPr>
-                <w:rFonts w:ascii="Arial" w:hAnsi="Arial" w:cs="Arial"/>
-              </w:rPr>
-              <w:t xml:space="preserve">Appropriate and thorough comments should be made. </w:t>
-            </w:r>
-          </w:p>
-          <w:p>
-            <w:pPr>
-              <w:rPr>
-                <w:rFonts w:ascii="Arial" w:hAnsi="Arial" w:cs="Arial"/>
-              </w:rPr>
-            </w:pPr>
-            <w:r>
-              <w:rPr>
-                <w:rFonts w:ascii="Arial" w:hAnsi="Arial" w:cs="Arial"/>
-              </w:rPr>
-              <w:t xml:space="preserve">Commented document to </w:t>
-            </w:r>
-            <w:r>
-              <w:rPr>
-                <w:rFonts w:ascii="Arial" w:hAnsi="Arial" w:cs="Arial"/>
-              </w:rPr>
-              <w:lastRenderedPageBreak/>
-              <w:t>be submitted to version control</w:t>
+              <w:t xml:space="preserve">Michelle to review the Architecture Document using the criteria stated above. Appropriate and thorough comments should be made. </w:t>
+            </w:r>
+          </w:p>
+          <w:p>
+            <w:pPr>
+              <w:rPr>
+                <w:rFonts w:ascii="Arial" w:hAnsi="Arial" w:cs="Arial"/>
+              </w:rPr>
+            </w:pPr>
+            <w:r>
+              <w:rPr>
+                <w:rFonts w:ascii="Arial" w:hAnsi="Arial" w:cs="Arial"/>
+              </w:rPr>
+              <w:t>Commented document to be submitted to version control</w:t>
             </w:r>
           </w:p>
         </w:tc>
@@ -3579,7 +3527,6 @@
                 <w:color w:val="FF0000"/>
                 <w:lang w:eastAsia="ja-JP"/>
               </w:rPr>
-              <w:lastRenderedPageBreak/>
               <w:t>Not Started</w:t>
             </w:r>
           </w:p>
@@ -3740,7 +3687,14 @@
               <w:rPr>
                 <w:rFonts w:ascii="Arial" w:hAnsi="Arial" w:cs="Arial"/>
               </w:rPr>
-              <w:t>Aaron to review the Project Plan using the criteria stated above in the outcome. Appropriate and thorough comments should be made.</w:t>
+              <w:t xml:space="preserve">Aaron to review the Project Plan using the </w:t>
+            </w:r>
+            <w:r>
+              <w:rPr>
+                <w:rFonts w:ascii="Arial" w:hAnsi="Arial" w:cs="Arial"/>
+              </w:rPr>
+              <w:lastRenderedPageBreak/>
+              <w:t>criteria stated above in the outcome. Appropriate and thorough comments should be made.</w:t>
             </w:r>
           </w:p>
         </w:tc>
@@ -3770,6 +3724,7 @@
                 <w:color w:val="FF0000"/>
                 <w:lang w:eastAsia="ja-JP"/>
               </w:rPr>
+              <w:lastRenderedPageBreak/>
               <w:t>In Progress</w:t>
             </w:r>
           </w:p>
@@ -3919,6 +3874,9 @@
             <w:r>
               <w:t xml:space="preserve"> script</w:t>
             </w:r>
+            <w:r>
+              <w:t xml:space="preserve"> to handle results and end of game stuff</w:t>
+            </w:r>
           </w:p>
         </w:tc>
         <w:tc>
@@ -4019,7 +3977,7 @@
                 <w:rFonts w:ascii="Arial" w:hAnsi="Arial" w:cs="Arial"/>
                 <w:lang w:eastAsia="ja-JP"/>
               </w:rPr>
-              <w:t>2</w:t>
+              <w:t>3</w:t>
             </w:r>
           </w:p>
         </w:tc>
@@ -4055,7 +4013,7 @@
           </w:tcPr>
           <w:p>
             <w:r>
-              <w:t>2</w:t>
+              <w:t>3</w:t>
             </w:r>
           </w:p>
         </w:tc>
@@ -4730,7 +4688,10 @@
           </w:tcPr>
           <w:p>
             <w:r>
-              <w:t>Easy question submission form</w:t>
+              <w:t>HTML</w:t>
+            </w:r>
+            <w:r>
+              <w:t xml:space="preserve"> question submission form</w:t>
             </w:r>
           </w:p>
         </w:tc>
@@ -4885,7 +4846,7 @@
             <w:tcBorders>
               <w:top w:val="single" w:sz="6" w:space="0" w:color="000000"/>
               <w:left w:val="single" w:sz="4" w:space="0" w:color="000000"/>
-              <w:bottom w:val="single" w:sz="4" w:space="0" w:color="000000"/>
+              <w:bottom w:val="single" w:sz="6" w:space="0" w:color="000000"/>
               <w:right w:val="single" w:sz="6" w:space="0" w:color="000000"/>
             </w:tcBorders>
           </w:tcPr>
@@ -4903,7 +4864,7 @@
                 <w:rFonts w:ascii="Arial" w:hAnsi="Arial" w:cs="Arial"/>
                 <w:lang w:eastAsia="ja-JP"/>
               </w:rPr>
-              <w:t>4.0</w:t>
+              <w:t>3.1</w:t>
             </w:r>
           </w:p>
         </w:tc>
@@ -4913,14 +4874,14 @@
             <w:tcBorders>
               <w:top w:val="single" w:sz="6" w:space="0" w:color="000000"/>
               <w:left w:val="single" w:sz="6" w:space="0" w:color="000000"/>
-              <w:bottom w:val="single" w:sz="4" w:space="0" w:color="000000"/>
-              <w:right w:val="single" w:sz="6" w:space="0" w:color="000000"/>
-            </w:tcBorders>
-            <w:noWrap/>
-          </w:tcPr>
-          <w:p>
-            <w:r>
-              <w:t>Password management</w:t>
+              <w:bottom w:val="single" w:sz="6" w:space="0" w:color="000000"/>
+              <w:right w:val="single" w:sz="6" w:space="0" w:color="000000"/>
+            </w:tcBorders>
+            <w:noWrap/>
+          </w:tcPr>
+          <w:p>
+            <w:r>
+              <w:t>Complete unity game scene for Question submission</w:t>
             </w:r>
           </w:p>
         </w:tc>
@@ -4930,22 +4891,29 @@
             <w:tcBorders>
               <w:top w:val="single" w:sz="6" w:space="0" w:color="000000"/>
               <w:left w:val="single" w:sz="6" w:space="0" w:color="000000"/>
-              <w:bottom w:val="single" w:sz="4" w:space="0" w:color="000000"/>
-              <w:right w:val="single" w:sz="6" w:space="0" w:color="000000"/>
-            </w:tcBorders>
-          </w:tcPr>
-          <w:p>
-            <w:pPr>
-              <w:rPr>
-                <w:rFonts w:ascii="Arial" w:hAnsi="Arial" w:cs="Arial"/>
-              </w:rPr>
-            </w:pPr>
-            <w:r>
-              <w:rPr>
-                <w:rFonts w:ascii="Arial" w:hAnsi="Arial" w:cs="Arial"/>
-              </w:rPr>
-              <w:t>Col to sort out salted hashing algorithm to deal with user account creation</w:t>
-            </w:r>
+              <w:bottom w:val="single" w:sz="6" w:space="0" w:color="000000"/>
+              <w:right w:val="single" w:sz="6" w:space="0" w:color="000000"/>
+            </w:tcBorders>
+          </w:tcPr>
+          <w:p>
+            <w:pPr>
+              <w:rPr>
+                <w:rFonts w:ascii="Arial" w:hAnsi="Arial" w:cs="Arial"/>
+              </w:rPr>
+            </w:pPr>
+            <w:r>
+              <w:rPr>
+                <w:rFonts w:ascii="Arial" w:hAnsi="Arial" w:cs="Arial"/>
+              </w:rPr>
+              <w:t xml:space="preserve">Make necessary alterations to the submit question scene to make it work. </w:t>
+            </w:r>
+          </w:p>
+          <w:p>
+            <w:pPr>
+              <w:rPr>
+                <w:rFonts w:ascii="Arial" w:hAnsi="Arial" w:cs="Arial"/>
+              </w:rPr>
+            </w:pPr>
           </w:p>
         </w:tc>
         <w:tc>
@@ -4954,25 +4922,13 @@
             <w:tcBorders>
               <w:top w:val="single" w:sz="6" w:space="0" w:color="000000"/>
               <w:left w:val="single" w:sz="6" w:space="0" w:color="000000"/>
-              <w:bottom w:val="single" w:sz="4" w:space="0" w:color="000000"/>
-              <w:right w:val="single" w:sz="6" w:space="0" w:color="000000"/>
-            </w:tcBorders>
-            <w:noWrap/>
-          </w:tcPr>
-          <w:p>
-            <w:pPr>
-              <w:rPr>
-                <w:rFonts w:ascii="Arial" w:hAnsi="Arial" w:cs="Arial"/>
-                <w:color w:val="FF0000"/>
-                <w:lang w:eastAsia="ja-JP"/>
-              </w:rPr>
-            </w:pPr>
-            <w:r>
-              <w:rPr>
-                <w:rFonts w:ascii="Arial" w:hAnsi="Arial" w:cs="Arial"/>
-                <w:color w:val="FF0000"/>
-                <w:lang w:eastAsia="ja-JP"/>
-              </w:rPr>
+              <w:bottom w:val="single" w:sz="6" w:space="0" w:color="000000"/>
+              <w:right w:val="single" w:sz="6" w:space="0" w:color="000000"/>
+            </w:tcBorders>
+            <w:noWrap/>
+          </w:tcPr>
+          <w:p>
+            <w:r>
               <w:t>In Progress</w:t>
             </w:r>
           </w:p>
@@ -4983,7 +4939,7 @@
             <w:tcBorders>
               <w:top w:val="single" w:sz="6" w:space="0" w:color="000000"/>
               <w:left w:val="single" w:sz="6" w:space="0" w:color="000000"/>
-              <w:bottom w:val="single" w:sz="4" w:space="0" w:color="000000"/>
+              <w:bottom w:val="single" w:sz="6" w:space="0" w:color="000000"/>
               <w:right w:val="single" w:sz="6" w:space="0" w:color="000000"/>
             </w:tcBorders>
             <w:noWrap/>
@@ -4993,6 +4949,13 @@
               <w:t>Col</w:t>
             </w:r>
           </w:p>
+          <w:p>
+            <w:proofErr w:type="spellStart"/>
+            <w:r>
+              <w:t>Charnes</w:t>
+            </w:r>
+            <w:proofErr w:type="spellEnd"/>
+          </w:p>
         </w:tc>
         <w:tc>
           <w:tcPr>
@@ -5000,7 +4963,7 @@
             <w:tcBorders>
               <w:top w:val="single" w:sz="6" w:space="0" w:color="000000"/>
               <w:left w:val="single" w:sz="6" w:space="0" w:color="000000"/>
-              <w:bottom w:val="single" w:sz="4" w:space="0" w:color="000000"/>
+              <w:bottom w:val="single" w:sz="6" w:space="0" w:color="000000"/>
               <w:right w:val="single" w:sz="6" w:space="0" w:color="000000"/>
             </w:tcBorders>
           </w:tcPr>
@@ -5013,6 +4976,502 @@
                 <w:lang w:eastAsia="ja-JP"/>
               </w:rPr>
             </w:pPr>
+          </w:p>
+        </w:tc>
+        <w:tc>
+          <w:tcPr>
+            <w:tcW w:w="900" w:type="dxa"/>
+            <w:tcBorders>
+              <w:top w:val="single" w:sz="6" w:space="0" w:color="000000"/>
+              <w:left w:val="single" w:sz="6" w:space="0" w:color="000000"/>
+              <w:bottom w:val="single" w:sz="6" w:space="0" w:color="000000"/>
+              <w:right w:val="single" w:sz="6" w:space="0" w:color="000000"/>
+            </w:tcBorders>
+            <w:noWrap/>
+          </w:tcPr>
+          <w:p/>
+        </w:tc>
+        <w:tc>
+          <w:tcPr>
+            <w:tcW w:w="1136" w:type="dxa"/>
+            <w:tcBorders>
+              <w:top w:val="single" w:sz="6" w:space="0" w:color="000000"/>
+              <w:left w:val="single" w:sz="6" w:space="0" w:color="000000"/>
+              <w:bottom w:val="single" w:sz="6" w:space="0" w:color="000000"/>
+              <w:right w:val="single" w:sz="4" w:space="0" w:color="000000"/>
+            </w:tcBorders>
+            <w:noWrap/>
+          </w:tcPr>
+          <w:p/>
+        </w:tc>
+      </w:tr>
+      <w:tr>
+        <w:trPr>
+          <w:trHeight w:val="191"/>
+        </w:trPr>
+        <w:tc>
+          <w:tcPr>
+            <w:tcW w:w="711" w:type="dxa"/>
+            <w:tcBorders>
+              <w:top w:val="single" w:sz="6" w:space="0" w:color="000000"/>
+              <w:left w:val="single" w:sz="4" w:space="0" w:color="000000"/>
+              <w:bottom w:val="single" w:sz="6" w:space="0" w:color="000000"/>
+              <w:right w:val="single" w:sz="6" w:space="0" w:color="000000"/>
+            </w:tcBorders>
+          </w:tcPr>
+          <w:p>
+            <w:pPr>
+              <w:widowControl/>
+              <w:spacing w:line="240" w:lineRule="auto"/>
+              <w:rPr>
+                <w:rFonts w:ascii="Arial" w:hAnsi="Arial" w:cs="Arial"/>
+                <w:lang w:eastAsia="ja-JP"/>
+              </w:rPr>
+            </w:pPr>
+            <w:r>
+              <w:rPr>
+                <w:rFonts w:ascii="Arial" w:hAnsi="Arial" w:cs="Arial"/>
+                <w:lang w:eastAsia="ja-JP"/>
+              </w:rPr>
+              <w:t>3.2</w:t>
+            </w:r>
+          </w:p>
+        </w:tc>
+        <w:tc>
+          <w:tcPr>
+            <w:tcW w:w="2378" w:type="dxa"/>
+            <w:tcBorders>
+              <w:top w:val="single" w:sz="6" w:space="0" w:color="000000"/>
+              <w:left w:val="single" w:sz="6" w:space="0" w:color="000000"/>
+              <w:bottom w:val="single" w:sz="6" w:space="0" w:color="000000"/>
+              <w:right w:val="single" w:sz="6" w:space="0" w:color="000000"/>
+            </w:tcBorders>
+            <w:noWrap/>
+          </w:tcPr>
+          <w:p>
+            <w:r>
+              <w:t>Allow for server to take user submitted data and add it to database</w:t>
+            </w:r>
+          </w:p>
+        </w:tc>
+        <w:tc>
+          <w:tcPr>
+            <w:tcW w:w="2510" w:type="dxa"/>
+            <w:tcBorders>
+              <w:top w:val="single" w:sz="6" w:space="0" w:color="000000"/>
+              <w:left w:val="single" w:sz="6" w:space="0" w:color="000000"/>
+              <w:bottom w:val="single" w:sz="6" w:space="0" w:color="000000"/>
+              <w:right w:val="single" w:sz="6" w:space="0" w:color="000000"/>
+            </w:tcBorders>
+          </w:tcPr>
+          <w:p>
+            <w:pPr>
+              <w:rPr>
+                <w:rFonts w:ascii="Arial" w:hAnsi="Arial" w:cs="Arial"/>
+              </w:rPr>
+            </w:pPr>
+            <w:r>
+              <w:rPr>
+                <w:rFonts w:ascii="Arial" w:hAnsi="Arial" w:cs="Arial"/>
+              </w:rPr>
+              <w:t>Create necessary PHP script to allow users to submit questions from in game</w:t>
+            </w:r>
+          </w:p>
+          <w:p>
+            <w:pPr>
+              <w:rPr>
+                <w:rFonts w:ascii="Arial" w:hAnsi="Arial" w:cs="Arial"/>
+              </w:rPr>
+            </w:pPr>
+          </w:p>
+        </w:tc>
+        <w:tc>
+          <w:tcPr>
+            <w:tcW w:w="1170" w:type="dxa"/>
+            <w:tcBorders>
+              <w:top w:val="single" w:sz="6" w:space="0" w:color="000000"/>
+              <w:left w:val="single" w:sz="6" w:space="0" w:color="000000"/>
+              <w:bottom w:val="single" w:sz="6" w:space="0" w:color="000000"/>
+              <w:right w:val="single" w:sz="6" w:space="0" w:color="000000"/>
+            </w:tcBorders>
+            <w:noWrap/>
+          </w:tcPr>
+          <w:p>
+            <w:hyperlink r:id="rId6" w:history="1">
+              <w:r>
+                <w:rPr>
+                  <w:rStyle w:val="Hyperlink"/>
+                </w:rPr>
+                <w:t>Complete</w:t>
+              </w:r>
+            </w:hyperlink>
+          </w:p>
+        </w:tc>
+        <w:tc>
+          <w:tcPr>
+            <w:tcW w:w="1080" w:type="dxa"/>
+            <w:tcBorders>
+              <w:top w:val="single" w:sz="6" w:space="0" w:color="000000"/>
+              <w:left w:val="single" w:sz="6" w:space="0" w:color="000000"/>
+              <w:bottom w:val="single" w:sz="6" w:space="0" w:color="000000"/>
+              <w:right w:val="single" w:sz="6" w:space="0" w:color="000000"/>
+            </w:tcBorders>
+            <w:noWrap/>
+          </w:tcPr>
+          <w:p>
+            <w:r>
+              <w:t>Col</w:t>
+            </w:r>
+          </w:p>
+        </w:tc>
+        <w:tc>
+          <w:tcPr>
+            <w:tcW w:w="1080" w:type="dxa"/>
+            <w:tcBorders>
+              <w:top w:val="single" w:sz="6" w:space="0" w:color="000000"/>
+              <w:left w:val="single" w:sz="6" w:space="0" w:color="000000"/>
+              <w:bottom w:val="single" w:sz="6" w:space="0" w:color="000000"/>
+              <w:right w:val="single" w:sz="6" w:space="0" w:color="000000"/>
+            </w:tcBorders>
+          </w:tcPr>
+          <w:p>
+            <w:pPr>
+              <w:widowControl/>
+              <w:spacing w:line="240" w:lineRule="auto"/>
+              <w:rPr>
+                <w:rFonts w:ascii="Arial" w:hAnsi="Arial" w:cs="Arial"/>
+                <w:lang w:eastAsia="ja-JP"/>
+              </w:rPr>
+            </w:pPr>
+          </w:p>
+        </w:tc>
+        <w:tc>
+          <w:tcPr>
+            <w:tcW w:w="900" w:type="dxa"/>
+            <w:tcBorders>
+              <w:top w:val="single" w:sz="6" w:space="0" w:color="000000"/>
+              <w:left w:val="single" w:sz="6" w:space="0" w:color="000000"/>
+              <w:bottom w:val="single" w:sz="6" w:space="0" w:color="000000"/>
+              <w:right w:val="single" w:sz="6" w:space="0" w:color="000000"/>
+            </w:tcBorders>
+            <w:noWrap/>
+          </w:tcPr>
+          <w:p/>
+        </w:tc>
+        <w:tc>
+          <w:tcPr>
+            <w:tcW w:w="1136" w:type="dxa"/>
+            <w:tcBorders>
+              <w:top w:val="single" w:sz="6" w:space="0" w:color="000000"/>
+              <w:left w:val="single" w:sz="6" w:space="0" w:color="000000"/>
+              <w:bottom w:val="single" w:sz="6" w:space="0" w:color="000000"/>
+              <w:right w:val="single" w:sz="4" w:space="0" w:color="000000"/>
+            </w:tcBorders>
+            <w:noWrap/>
+          </w:tcPr>
+          <w:p/>
+        </w:tc>
+      </w:tr>
+      <w:tr>
+        <w:trPr>
+          <w:trHeight w:val="191"/>
+        </w:trPr>
+        <w:tc>
+          <w:tcPr>
+            <w:tcW w:w="711" w:type="dxa"/>
+            <w:tcBorders>
+              <w:top w:val="single" w:sz="6" w:space="0" w:color="000000"/>
+              <w:left w:val="single" w:sz="4" w:space="0" w:color="000000"/>
+              <w:bottom w:val="single" w:sz="6" w:space="0" w:color="000000"/>
+              <w:right w:val="single" w:sz="6" w:space="0" w:color="000000"/>
+            </w:tcBorders>
+          </w:tcPr>
+          <w:p>
+            <w:pPr>
+              <w:widowControl/>
+              <w:spacing w:line="240" w:lineRule="auto"/>
+              <w:rPr>
+                <w:rFonts w:ascii="Arial" w:hAnsi="Arial" w:cs="Arial"/>
+                <w:lang w:eastAsia="ja-JP"/>
+              </w:rPr>
+            </w:pPr>
+            <w:r>
+              <w:rPr>
+                <w:rFonts w:ascii="Arial" w:hAnsi="Arial" w:cs="Arial"/>
+                <w:lang w:eastAsia="ja-JP"/>
+              </w:rPr>
+              <w:t>3.3</w:t>
+            </w:r>
+          </w:p>
+        </w:tc>
+        <w:tc>
+          <w:tcPr>
+            <w:tcW w:w="2378" w:type="dxa"/>
+            <w:tcBorders>
+              <w:top w:val="single" w:sz="6" w:space="0" w:color="000000"/>
+              <w:left w:val="single" w:sz="6" w:space="0" w:color="000000"/>
+              <w:bottom w:val="single" w:sz="6" w:space="0" w:color="000000"/>
+              <w:right w:val="single" w:sz="6" w:space="0" w:color="000000"/>
+            </w:tcBorders>
+            <w:noWrap/>
+          </w:tcPr>
+          <w:p>
+            <w:r>
+              <w:t>Complete unity backend to allow for communication with scene and server</w:t>
+            </w:r>
+          </w:p>
+        </w:tc>
+        <w:tc>
+          <w:tcPr>
+            <w:tcW w:w="2510" w:type="dxa"/>
+            <w:tcBorders>
+              <w:top w:val="single" w:sz="6" w:space="0" w:color="000000"/>
+              <w:left w:val="single" w:sz="6" w:space="0" w:color="000000"/>
+              <w:bottom w:val="single" w:sz="6" w:space="0" w:color="000000"/>
+              <w:right w:val="single" w:sz="6" w:space="0" w:color="000000"/>
+            </w:tcBorders>
+          </w:tcPr>
+          <w:p>
+            <w:pPr>
+              <w:rPr>
+                <w:rFonts w:ascii="Arial" w:hAnsi="Arial" w:cs="Arial"/>
+              </w:rPr>
+            </w:pPr>
+            <w:r>
+              <w:rPr>
+                <w:rFonts w:ascii="Arial" w:hAnsi="Arial" w:cs="Arial"/>
+              </w:rPr>
+              <w:t>Alter C# scripts to allow for question submission</w:t>
+            </w:r>
+          </w:p>
+        </w:tc>
+        <w:tc>
+          <w:tcPr>
+            <w:tcW w:w="1170" w:type="dxa"/>
+            <w:tcBorders>
+              <w:top w:val="single" w:sz="6" w:space="0" w:color="000000"/>
+              <w:left w:val="single" w:sz="6" w:space="0" w:color="000000"/>
+              <w:bottom w:val="single" w:sz="6" w:space="0" w:color="000000"/>
+              <w:right w:val="single" w:sz="6" w:space="0" w:color="000000"/>
+            </w:tcBorders>
+            <w:noWrap/>
+          </w:tcPr>
+          <w:p>
+            <w:r>
+              <w:t>In progress</w:t>
+            </w:r>
+          </w:p>
+        </w:tc>
+        <w:tc>
+          <w:tcPr>
+            <w:tcW w:w="1080" w:type="dxa"/>
+            <w:tcBorders>
+              <w:top w:val="single" w:sz="6" w:space="0" w:color="000000"/>
+              <w:left w:val="single" w:sz="6" w:space="0" w:color="000000"/>
+              <w:bottom w:val="single" w:sz="6" w:space="0" w:color="000000"/>
+              <w:right w:val="single" w:sz="6" w:space="0" w:color="000000"/>
+            </w:tcBorders>
+            <w:noWrap/>
+          </w:tcPr>
+          <w:p>
+            <w:r>
+              <w:t>Col</w:t>
+            </w:r>
+          </w:p>
+          <w:p>
+            <w:proofErr w:type="spellStart"/>
+            <w:r>
+              <w:t>Charnes</w:t>
+            </w:r>
+            <w:proofErr w:type="spellEnd"/>
+          </w:p>
+        </w:tc>
+        <w:tc>
+          <w:tcPr>
+            <w:tcW w:w="1080" w:type="dxa"/>
+            <w:tcBorders>
+              <w:top w:val="single" w:sz="6" w:space="0" w:color="000000"/>
+              <w:left w:val="single" w:sz="6" w:space="0" w:color="000000"/>
+              <w:bottom w:val="single" w:sz="6" w:space="0" w:color="000000"/>
+              <w:right w:val="single" w:sz="6" w:space="0" w:color="000000"/>
+            </w:tcBorders>
+          </w:tcPr>
+          <w:p>
+            <w:pPr>
+              <w:widowControl/>
+              <w:spacing w:line="240" w:lineRule="auto"/>
+              <w:rPr>
+                <w:rFonts w:ascii="Arial" w:hAnsi="Arial" w:cs="Arial"/>
+                <w:lang w:eastAsia="ja-JP"/>
+              </w:rPr>
+            </w:pPr>
+          </w:p>
+        </w:tc>
+        <w:tc>
+          <w:tcPr>
+            <w:tcW w:w="900" w:type="dxa"/>
+            <w:tcBorders>
+              <w:top w:val="single" w:sz="6" w:space="0" w:color="000000"/>
+              <w:left w:val="single" w:sz="6" w:space="0" w:color="000000"/>
+              <w:bottom w:val="single" w:sz="6" w:space="0" w:color="000000"/>
+              <w:right w:val="single" w:sz="6" w:space="0" w:color="000000"/>
+            </w:tcBorders>
+            <w:noWrap/>
+          </w:tcPr>
+          <w:p/>
+        </w:tc>
+        <w:tc>
+          <w:tcPr>
+            <w:tcW w:w="1136" w:type="dxa"/>
+            <w:tcBorders>
+              <w:top w:val="single" w:sz="6" w:space="0" w:color="000000"/>
+              <w:left w:val="single" w:sz="6" w:space="0" w:color="000000"/>
+              <w:bottom w:val="single" w:sz="6" w:space="0" w:color="000000"/>
+              <w:right w:val="single" w:sz="4" w:space="0" w:color="000000"/>
+            </w:tcBorders>
+            <w:noWrap/>
+          </w:tcPr>
+          <w:p/>
+        </w:tc>
+      </w:tr>
+      <w:tr>
+        <w:trPr>
+          <w:trHeight w:val="191"/>
+        </w:trPr>
+        <w:tc>
+          <w:tcPr>
+            <w:tcW w:w="711" w:type="dxa"/>
+            <w:tcBorders>
+              <w:top w:val="single" w:sz="6" w:space="0" w:color="000000"/>
+              <w:left w:val="single" w:sz="4" w:space="0" w:color="000000"/>
+              <w:bottom w:val="single" w:sz="6" w:space="0" w:color="000000"/>
+              <w:right w:val="single" w:sz="6" w:space="0" w:color="000000"/>
+            </w:tcBorders>
+          </w:tcPr>
+          <w:p>
+            <w:pPr>
+              <w:widowControl/>
+              <w:spacing w:line="240" w:lineRule="auto"/>
+              <w:rPr>
+                <w:rFonts w:ascii="Arial" w:hAnsi="Arial" w:cs="Arial"/>
+                <w:lang w:eastAsia="ja-JP"/>
+              </w:rPr>
+            </w:pPr>
+            <w:r>
+              <w:rPr>
+                <w:rFonts w:ascii="Arial" w:hAnsi="Arial" w:cs="Arial"/>
+                <w:lang w:eastAsia="ja-JP"/>
+              </w:rPr>
+              <w:t>4.0</w:t>
+            </w:r>
+          </w:p>
+        </w:tc>
+        <w:tc>
+          <w:tcPr>
+            <w:tcW w:w="2378" w:type="dxa"/>
+            <w:tcBorders>
+              <w:top w:val="single" w:sz="6" w:space="0" w:color="000000"/>
+              <w:left w:val="single" w:sz="6" w:space="0" w:color="000000"/>
+              <w:bottom w:val="single" w:sz="6" w:space="0" w:color="000000"/>
+              <w:right w:val="single" w:sz="6" w:space="0" w:color="000000"/>
+            </w:tcBorders>
+            <w:noWrap/>
+          </w:tcPr>
+          <w:p>
+            <w:r>
+              <w:t>Password management</w:t>
+            </w:r>
+          </w:p>
+        </w:tc>
+        <w:tc>
+          <w:tcPr>
+            <w:tcW w:w="2510" w:type="dxa"/>
+            <w:tcBorders>
+              <w:top w:val="single" w:sz="6" w:space="0" w:color="000000"/>
+              <w:left w:val="single" w:sz="6" w:space="0" w:color="000000"/>
+              <w:bottom w:val="single" w:sz="6" w:space="0" w:color="000000"/>
+              <w:right w:val="single" w:sz="6" w:space="0" w:color="000000"/>
+            </w:tcBorders>
+          </w:tcPr>
+          <w:p>
+            <w:pPr>
+              <w:rPr>
+                <w:rFonts w:ascii="Arial" w:hAnsi="Arial" w:cs="Arial"/>
+              </w:rPr>
+            </w:pPr>
+            <w:r>
+              <w:rPr>
+                <w:rFonts w:ascii="Arial" w:hAnsi="Arial" w:cs="Arial"/>
+              </w:rPr>
+              <w:t>Col to sort out salted hashing algorithm to deal with user account creation</w:t>
+            </w:r>
+          </w:p>
+        </w:tc>
+        <w:tc>
+          <w:tcPr>
+            <w:tcW w:w="1170" w:type="dxa"/>
+            <w:tcBorders>
+              <w:top w:val="single" w:sz="6" w:space="0" w:color="000000"/>
+              <w:left w:val="single" w:sz="6" w:space="0" w:color="000000"/>
+              <w:bottom w:val="single" w:sz="6" w:space="0" w:color="000000"/>
+              <w:right w:val="single" w:sz="6" w:space="0" w:color="000000"/>
+            </w:tcBorders>
+            <w:noWrap/>
+          </w:tcPr>
+          <w:p>
+            <w:pPr>
+              <w:rPr>
+                <w:rFonts w:ascii="Arial" w:hAnsi="Arial" w:cs="Arial"/>
+                <w:color w:val="FF0000"/>
+                <w:lang w:eastAsia="ja-JP"/>
+              </w:rPr>
+            </w:pPr>
+            <w:r>
+              <w:rPr>
+                <w:rFonts w:ascii="Arial" w:hAnsi="Arial" w:cs="Arial"/>
+                <w:color w:val="FF0000"/>
+                <w:lang w:eastAsia="ja-JP"/>
+              </w:rPr>
+              <w:t>In Progress</w:t>
+            </w:r>
+          </w:p>
+        </w:tc>
+        <w:tc>
+          <w:tcPr>
+            <w:tcW w:w="1080" w:type="dxa"/>
+            <w:tcBorders>
+              <w:top w:val="single" w:sz="6" w:space="0" w:color="000000"/>
+              <w:left w:val="single" w:sz="6" w:space="0" w:color="000000"/>
+              <w:bottom w:val="single" w:sz="6" w:space="0" w:color="000000"/>
+              <w:right w:val="single" w:sz="6" w:space="0" w:color="000000"/>
+            </w:tcBorders>
+            <w:noWrap/>
+          </w:tcPr>
+          <w:p>
+            <w:r>
+              <w:t>Col</w:t>
+            </w:r>
+          </w:p>
+        </w:tc>
+        <w:tc>
+          <w:tcPr>
+            <w:tcW w:w="1080" w:type="dxa"/>
+            <w:tcBorders>
+              <w:top w:val="single" w:sz="6" w:space="0" w:color="000000"/>
+              <w:left w:val="single" w:sz="6" w:space="0" w:color="000000"/>
+              <w:bottom w:val="single" w:sz="6" w:space="0" w:color="000000"/>
+              <w:right w:val="single" w:sz="6" w:space="0" w:color="000000"/>
+            </w:tcBorders>
+          </w:tcPr>
+          <w:p>
+            <w:pPr>
+              <w:widowControl/>
+              <w:spacing w:line="240" w:lineRule="auto"/>
+              <w:rPr>
+                <w:rFonts w:ascii="Arial" w:hAnsi="Arial" w:cs="Arial"/>
+                <w:lang w:eastAsia="ja-JP"/>
+              </w:rPr>
+            </w:pPr>
             <w:r>
               <w:rPr>
                 <w:rFonts w:ascii="Arial" w:hAnsi="Arial" w:cs="Arial"/>
@@ -5028,14 +5487,254 @@
             <w:tcBorders>
               <w:top w:val="single" w:sz="6" w:space="0" w:color="000000"/>
               <w:left w:val="single" w:sz="6" w:space="0" w:color="000000"/>
+              <w:bottom w:val="single" w:sz="6" w:space="0" w:color="000000"/>
+              <w:right w:val="single" w:sz="6" w:space="0" w:color="000000"/>
+            </w:tcBorders>
+            <w:noWrap/>
+          </w:tcPr>
+          <w:p>
+            <w:r>
+              <w:t>1</w:t>
+            </w:r>
+          </w:p>
+        </w:tc>
+        <w:tc>
+          <w:tcPr>
+            <w:tcW w:w="1136" w:type="dxa"/>
+            <w:tcBorders>
+              <w:top w:val="single" w:sz="6" w:space="0" w:color="000000"/>
+              <w:left w:val="single" w:sz="6" w:space="0" w:color="000000"/>
+              <w:bottom w:val="single" w:sz="6" w:space="0" w:color="000000"/>
+              <w:right w:val="single" w:sz="4" w:space="0" w:color="000000"/>
+            </w:tcBorders>
+            <w:noWrap/>
+          </w:tcPr>
+          <w:p>
+            <w:r>
+              <w:t>2</w:t>
+            </w:r>
+          </w:p>
+        </w:tc>
+      </w:tr>
+      <w:tr>
+        <w:trPr>
+          <w:trHeight w:val="191"/>
+        </w:trPr>
+        <w:tc>
+          <w:tcPr>
+            <w:tcW w:w="711" w:type="dxa"/>
+            <w:tcBorders>
+              <w:top w:val="single" w:sz="6" w:space="0" w:color="000000"/>
+              <w:left w:val="single" w:sz="4" w:space="0" w:color="000000"/>
               <w:bottom w:val="single" w:sz="4" w:space="0" w:color="000000"/>
               <w:right w:val="single" w:sz="6" w:space="0" w:color="000000"/>
             </w:tcBorders>
-            <w:noWrap/>
-          </w:tcPr>
-          <w:p>
-            <w:r>
+          </w:tcPr>
+          <w:p>
+            <w:pPr>
+              <w:widowControl/>
+              <w:spacing w:line="240" w:lineRule="auto"/>
+              <w:rPr>
+                <w:rFonts w:ascii="Arial" w:hAnsi="Arial" w:cs="Arial"/>
+                <w:lang w:eastAsia="ja-JP"/>
+              </w:rPr>
+            </w:pPr>
+            <w:r>
+              <w:rPr>
+                <w:rFonts w:ascii="Arial" w:hAnsi="Arial" w:cs="Arial"/>
+                <w:lang w:eastAsia="ja-JP"/>
+              </w:rPr>
+              <w:t>5.0</w:t>
+            </w:r>
+          </w:p>
+        </w:tc>
+        <w:tc>
+          <w:tcPr>
+            <w:tcW w:w="2378" w:type="dxa"/>
+            <w:tcBorders>
+              <w:top w:val="single" w:sz="6" w:space="0" w:color="000000"/>
+              <w:left w:val="single" w:sz="6" w:space="0" w:color="000000"/>
+              <w:bottom w:val="single" w:sz="4" w:space="0" w:color="000000"/>
+              <w:right w:val="single" w:sz="6" w:space="0" w:color="000000"/>
+            </w:tcBorders>
+            <w:noWrap/>
+          </w:tcPr>
+          <w:p>
+            <w:r>
+              <w:t>Change data structure of JSON being returned by PHP</w:t>
+            </w:r>
+          </w:p>
+        </w:tc>
+        <w:tc>
+          <w:tcPr>
+            <w:tcW w:w="2510" w:type="dxa"/>
+            <w:tcBorders>
+              <w:top w:val="single" w:sz="6" w:space="0" w:color="000000"/>
+              <w:left w:val="single" w:sz="6" w:space="0" w:color="000000"/>
+              <w:bottom w:val="single" w:sz="4" w:space="0" w:color="000000"/>
+              <w:right w:val="single" w:sz="6" w:space="0" w:color="000000"/>
+            </w:tcBorders>
+          </w:tcPr>
+          <w:p>
+            <w:pPr>
+              <w:rPr>
+                <w:rFonts w:ascii="Arial" w:hAnsi="Arial" w:cs="Arial"/>
+              </w:rPr>
+            </w:pPr>
+            <w:r>
+              <w:rPr>
+                <w:rFonts w:ascii="Arial" w:hAnsi="Arial" w:cs="Arial"/>
+              </w:rPr>
+              <w:t xml:space="preserve">Col to change database call to pass JSON in more useable </w:t>
+            </w:r>
+            <w:proofErr w:type="spellStart"/>
+            <w:r>
+              <w:rPr>
+                <w:rFonts w:ascii="Arial" w:hAnsi="Arial" w:cs="Arial"/>
+              </w:rPr>
+              <w:t>formate</w:t>
+            </w:r>
+            <w:proofErr w:type="spellEnd"/>
+            <w:r>
+              <w:rPr>
+                <w:rFonts w:ascii="Arial" w:hAnsi="Arial" w:cs="Arial"/>
+              </w:rPr>
+              <w:t xml:space="preserve"> for Aaron to </w:t>
+            </w:r>
+            <w:proofErr w:type="spellStart"/>
+            <w:r>
+              <w:rPr>
+                <w:rFonts w:ascii="Arial" w:hAnsi="Arial" w:cs="Arial"/>
+              </w:rPr>
+              <w:t>serialise</w:t>
+            </w:r>
+            <w:proofErr w:type="spellEnd"/>
+            <w:r>
+              <w:rPr>
+                <w:rFonts w:ascii="Arial" w:hAnsi="Arial" w:cs="Arial"/>
+              </w:rPr>
+              <w:t xml:space="preserve"> into game objects</w:t>
+            </w:r>
+          </w:p>
+        </w:tc>
+        <w:tc>
+          <w:tcPr>
+            <w:tcW w:w="1170" w:type="dxa"/>
+            <w:tcBorders>
+              <w:top w:val="single" w:sz="6" w:space="0" w:color="000000"/>
+              <w:left w:val="single" w:sz="6" w:space="0" w:color="000000"/>
+              <w:bottom w:val="single" w:sz="4" w:space="0" w:color="000000"/>
+              <w:right w:val="single" w:sz="6" w:space="0" w:color="000000"/>
+            </w:tcBorders>
+            <w:noWrap/>
+          </w:tcPr>
+          <w:p>
+            <w:pPr>
+              <w:rPr>
+                <w:rFonts w:ascii="Arial" w:hAnsi="Arial" w:cs="Arial"/>
+                <w:color w:val="FF0000"/>
+                <w:lang w:eastAsia="ja-JP"/>
+              </w:rPr>
+            </w:pPr>
+            <w:hyperlink r:id="rId7" w:history="1">
+              <w:r>
+                <w:rPr>
+                  <w:rStyle w:val="Hyperlink"/>
+                  <w:rFonts w:ascii="Arial" w:hAnsi="Arial" w:cs="Arial"/>
+                  <w:lang w:eastAsia="ja-JP"/>
+                </w:rPr>
+                <w:t>Complete (output)</w:t>
+              </w:r>
+            </w:hyperlink>
+          </w:p>
+          <w:p>
+            <w:pPr>
+              <w:rPr>
+                <w:rFonts w:ascii="Arial" w:hAnsi="Arial" w:cs="Arial"/>
+                <w:color w:val="FF0000"/>
+                <w:lang w:eastAsia="ja-JP"/>
+              </w:rPr>
+            </w:pPr>
+          </w:p>
+          <w:p>
+            <w:pPr>
+              <w:rPr>
+                <w:rFonts w:ascii="Arial" w:hAnsi="Arial" w:cs="Arial"/>
+                <w:color w:val="FF0000"/>
+                <w:lang w:eastAsia="ja-JP"/>
+              </w:rPr>
+            </w:pPr>
+            <w:hyperlink r:id="rId8" w:history="1">
+              <w:r>
+                <w:rPr>
+                  <w:rStyle w:val="Hyperlink"/>
+                  <w:rFonts w:ascii="Arial" w:hAnsi="Arial" w:cs="Arial"/>
+                  <w:lang w:eastAsia="ja-JP"/>
+                </w:rPr>
+                <w:t>Complete (PHP code)</w:t>
+              </w:r>
+            </w:hyperlink>
+          </w:p>
+        </w:tc>
+        <w:tc>
+          <w:tcPr>
+            <w:tcW w:w="1080" w:type="dxa"/>
+            <w:tcBorders>
+              <w:top w:val="single" w:sz="6" w:space="0" w:color="000000"/>
+              <w:left w:val="single" w:sz="6" w:space="0" w:color="000000"/>
+              <w:bottom w:val="single" w:sz="4" w:space="0" w:color="000000"/>
+              <w:right w:val="single" w:sz="6" w:space="0" w:color="000000"/>
+            </w:tcBorders>
+            <w:noWrap/>
+          </w:tcPr>
+          <w:p>
+            <w:r>
+              <w:t>Col</w:t>
+            </w:r>
+          </w:p>
+        </w:tc>
+        <w:tc>
+          <w:tcPr>
+            <w:tcW w:w="1080" w:type="dxa"/>
+            <w:tcBorders>
+              <w:top w:val="single" w:sz="6" w:space="0" w:color="000000"/>
+              <w:left w:val="single" w:sz="6" w:space="0" w:color="000000"/>
+              <w:bottom w:val="single" w:sz="4" w:space="0" w:color="000000"/>
+              <w:right w:val="single" w:sz="6" w:space="0" w:color="000000"/>
+            </w:tcBorders>
+          </w:tcPr>
+          <w:p>
+            <w:pPr>
+              <w:widowControl/>
+              <w:spacing w:line="240" w:lineRule="auto"/>
+              <w:rPr>
+                <w:rFonts w:ascii="Arial" w:hAnsi="Arial" w:cs="Arial"/>
+                <w:lang w:eastAsia="ja-JP"/>
+              </w:rPr>
+            </w:pPr>
+            <w:r>
+              <w:rPr>
+                <w:rFonts w:ascii="Arial" w:hAnsi="Arial" w:cs="Arial"/>
+                <w:lang w:eastAsia="ja-JP"/>
+              </w:rPr>
               <w:t>1</w:t>
+            </w:r>
+          </w:p>
+        </w:tc>
+        <w:tc>
+          <w:tcPr>
+            <w:tcW w:w="900" w:type="dxa"/>
+            <w:tcBorders>
+              <w:top w:val="single" w:sz="6" w:space="0" w:color="000000"/>
+              <w:left w:val="single" w:sz="6" w:space="0" w:color="000000"/>
+              <w:bottom w:val="single" w:sz="4" w:space="0" w:color="000000"/>
+              <w:right w:val="single" w:sz="6" w:space="0" w:color="000000"/>
+            </w:tcBorders>
+            <w:noWrap/>
+          </w:tcPr>
+          <w:p>
+            <w:r>
+              <w:t>12</w:t>
             </w:r>
           </w:p>
         </w:tc>
@@ -5052,7 +5751,7 @@
           </w:tcPr>
           <w:p>
             <w:r>
-              <w:t>2</w:t>
+              <w:t>0</w:t>
             </w:r>
           </w:p>
         </w:tc>
@@ -5091,8 +5790,8 @@
       </w:tblPr>
       <w:tblGrid>
         <w:gridCol w:w="3002"/>
-        <w:gridCol w:w="1400"/>
-        <w:gridCol w:w="4614"/>
+        <w:gridCol w:w="1415"/>
+        <w:gridCol w:w="4599"/>
       </w:tblGrid>
       <w:tr>
         <w:tc>
@@ -5223,6 +5922,33 @@
                 <w:lang w:eastAsia="en-AU"/>
               </w:rPr>
             </w:pPr>
+            <w:r>
+              <w:rPr>
+                <w:lang w:eastAsia="en-AU"/>
+              </w:rPr>
+              <w:t>Task 5.0 was a reactionary task</w:t>
+            </w:r>
+            <w:r>
+              <w:rPr>
+                <w:lang w:eastAsia="en-AU"/>
+              </w:rPr>
+              <w:t>. The data being passed to the game was not structured correctly</w:t>
+            </w:r>
+            <w:r>
+              <w:rPr>
+                <w:lang w:eastAsia="en-AU"/>
+              </w:rPr>
+              <w:t xml:space="preserve"> </w:t>
+            </w:r>
+          </w:p>
+          <w:p>
+            <w:pPr>
+              <w:pStyle w:val="BodyText"/>
+              <w:ind w:left="0"/>
+              <w:rPr>
+                <w:lang w:eastAsia="en-AU"/>
+              </w:rPr>
+            </w:pPr>
           </w:p>
         </w:tc>
         <w:tc>
@@ -5243,6 +5969,27 @@
                 <w:lang w:eastAsia="en-AU"/>
               </w:rPr>
             </w:pPr>
+            <w:r>
+              <w:rPr>
+                <w:lang w:eastAsia="en-AU"/>
+              </w:rPr>
+              <w:t xml:space="preserve">Complete. </w:t>
+            </w:r>
+          </w:p>
+          <w:p>
+            <w:pPr>
+              <w:pStyle w:val="BodyText"/>
+              <w:ind w:left="0"/>
+              <w:rPr>
+                <w:lang w:eastAsia="en-AU"/>
+              </w:rPr>
+            </w:pPr>
+            <w:r>
+              <w:rPr>
+                <w:lang w:eastAsia="en-AU"/>
+              </w:rPr>
+              <w:t>See task 5.0</w:t>
+            </w:r>
           </w:p>
         </w:tc>
         <w:tc>
@@ -5263,6 +6010,125 @@
                 <w:lang w:eastAsia="en-AU"/>
               </w:rPr>
             </w:pPr>
+            <w:r>
+              <w:rPr>
+                <w:lang w:eastAsia="en-AU"/>
+              </w:rPr>
+              <w:t xml:space="preserve">Due to the class structure of the </w:t>
+            </w:r>
+            <w:proofErr w:type="spellStart"/>
+            <w:r>
+              <w:rPr>
+                <w:lang w:eastAsia="en-AU"/>
+              </w:rPr>
+              <w:t>gameData</w:t>
+            </w:r>
+            <w:proofErr w:type="spellEnd"/>
+            <w:r>
+              <w:rPr>
+                <w:lang w:eastAsia="en-AU"/>
+              </w:rPr>
+              <w:t xml:space="preserve">, </w:t>
+            </w:r>
+            <w:proofErr w:type="spellStart"/>
+            <w:r>
+              <w:rPr>
+                <w:lang w:eastAsia="en-AU"/>
+              </w:rPr>
+              <w:t>questionData</w:t>
+            </w:r>
+            <w:proofErr w:type="spellEnd"/>
+            <w:r>
+              <w:rPr>
+                <w:lang w:eastAsia="en-AU"/>
+              </w:rPr>
+              <w:t xml:space="preserve"> </w:t>
+            </w:r>
+            <w:proofErr w:type="spellStart"/>
+            <w:r>
+              <w:rPr>
+                <w:lang w:eastAsia="en-AU"/>
+              </w:rPr>
+              <w:t>ect</w:t>
+            </w:r>
+            <w:proofErr w:type="spellEnd"/>
+            <w:r>
+              <w:rPr>
+                <w:lang w:eastAsia="en-AU"/>
+              </w:rPr>
+              <w:t xml:space="preserve"> the JSON string</w:t>
+            </w:r>
+            <w:r>
+              <w:rPr>
+                <w:lang w:eastAsia="en-AU"/>
+              </w:rPr>
+              <w:t xml:space="preserve"> being passed from the server to the game</w:t>
+            </w:r>
+            <w:r>
+              <w:rPr>
+                <w:lang w:eastAsia="en-AU"/>
+              </w:rPr>
+              <w:t xml:space="preserve"> </w:t>
+            </w:r>
+            <w:proofErr w:type="gramStart"/>
+            <w:r>
+              <w:rPr>
+                <w:lang w:eastAsia="en-AU"/>
+              </w:rPr>
+              <w:t>ha</w:t>
+            </w:r>
+            <w:r>
+              <w:rPr>
+                <w:lang w:eastAsia="en-AU"/>
+              </w:rPr>
+              <w:t>s</w:t>
+            </w:r>
+            <w:r>
+              <w:rPr>
+                <w:lang w:eastAsia="en-AU"/>
+              </w:rPr>
+              <w:t xml:space="preserve"> to</w:t>
+            </w:r>
+            <w:proofErr w:type="gramEnd"/>
+            <w:r>
+              <w:rPr>
+                <w:lang w:eastAsia="en-AU"/>
+              </w:rPr>
+              <w:t xml:space="preserve"> be structured in a particular way. </w:t>
+            </w:r>
+          </w:p>
+          <w:p>
+            <w:pPr>
+              <w:pStyle w:val="BodyText"/>
+              <w:ind w:left="0"/>
+              <w:rPr>
+                <w:lang w:eastAsia="en-AU"/>
+              </w:rPr>
+            </w:pPr>
+            <w:r>
+              <w:rPr>
+                <w:lang w:eastAsia="en-AU"/>
+              </w:rPr>
+              <w:t>Reorganizing the data received from the database into this structure</w:t>
+            </w:r>
+            <w:r>
+              <w:rPr>
+                <w:lang w:eastAsia="en-AU"/>
+              </w:rPr>
+              <w:t xml:space="preserve"> </w:t>
+            </w:r>
+            <w:r>
+              <w:rPr>
+                <w:lang w:eastAsia="en-AU"/>
+              </w:rPr>
+              <w:t>was very time consuming</w:t>
+            </w:r>
+            <w:r>
+              <w:rPr>
+                <w:lang w:eastAsia="en-AU"/>
+              </w:rPr>
+              <w:t>.</w:t>
+            </w:r>
           </w:p>
         </w:tc>
       </w:tr>
@@ -5487,7 +6353,7 @@
 </file>
 
 <file path=word/numbering.xml><?xml version="1.0" encoding="utf-8"?>
-<w:numbering xmlns:wpc="http://schemas.microsoft.com/office/word/2010/wordprocessingCanvas" xmlns:cx="http://schemas.microsoft.com/office/drawing/2014/chartex" xmlns:cx1="http://schemas.microsoft.com/office/drawing/2015/9/8/chartex" xmlns:mc="http://schemas.openxmlformats.org/markup-compatibility/2006" xmlns:o="urn:schemas-microsoft-com:office:office" xmlns:r="http://schemas.openxmlformats.org/officeDocument/2006/relationships" xmlns:m="http://schemas.openxmlformats.org/officeDocument/2006/math" xmlns:v="urn:schemas-microsoft-com:vml" xmlns:wp14="http://schemas.microsoft.com/office/word/2010/wordprocessingDrawing" xmlns:wp="http://schemas.openxmlformats.org/drawingml/2006/wordprocessingDrawing" xmlns:w10="urn:schemas-microsoft-com:office:word" xmlns:w="http://schemas.openxmlformats.org/wordprocessingml/2006/main" xmlns:w14="http://schemas.microsoft.com/office/word/2010/wordml" xmlns:w15="http://schemas.microsoft.com/office/word/2012/wordml" xmlns:w16se="http://schemas.microsoft.com/office/word/2015/wordml/symex" xmlns:wpg="http://schemas.microsoft.com/office/word/2010/wordprocessingGroup" xmlns:wpi="http://schemas.microsoft.com/office/word/2010/wordprocessingInk" xmlns:wne="http://schemas.microsoft.com/office/word/2006/wordml" xmlns:wps="http://schemas.microsoft.com/office/word/2010/wordprocessingShape" mc:Ignorable="w14 w15 w16se wp14">
+<w:numbering xmlns:wpc="http://schemas.microsoft.com/office/word/2010/wordprocessingCanvas" xmlns:cx="http://schemas.microsoft.com/office/drawing/2014/chartex" xmlns:cx1="http://schemas.microsoft.com/office/drawing/2015/9/8/chartex" xmlns:cx2="http://schemas.microsoft.com/office/drawing/2015/10/21/chartex" xmlns:cx3="http://schemas.microsoft.com/office/drawing/2016/5/9/chartex" xmlns:cx4="http://schemas.microsoft.com/office/drawing/2016/5/10/chartex" xmlns:cx5="http://schemas.microsoft.com/office/drawing/2016/5/11/chartex" xmlns:cx6="http://schemas.microsoft.com/office/drawing/2016/5/12/chartex" xmlns:cx7="http://schemas.microsoft.com/office/drawing/2016/5/13/chartex" xmlns:cx8="http://schemas.microsoft.com/office/drawing/2016/5/14/chartex" xmlns:mc="http://schemas.openxmlformats.org/markup-compatibility/2006" xmlns:aink="http://schemas.microsoft.com/office/drawing/2016/ink" xmlns:am3d="http://schemas.microsoft.com/office/drawing/2017/model3d" xmlns:o="urn:schemas-microsoft-com:office:office" xmlns:r="http://schemas.openxmlformats.org/officeDocument/2006/relationships" xmlns:m="http://schemas.openxmlformats.org/officeDocument/2006/math" xmlns:v="urn:schemas-microsoft-com:vml" xmlns:wp14="http://schemas.microsoft.com/office/word/2010/wordprocessingDrawing" xmlns:wp="http://schemas.openxmlformats.org/drawingml/2006/wordprocessingDrawing" xmlns:w10="urn:schemas-microsoft-com:office:word" xmlns:w="http://schemas.openxmlformats.org/wordprocessingml/2006/main" xmlns:w14="http://schemas.microsoft.com/office/word/2010/wordml" xmlns:w15="http://schemas.microsoft.com/office/word/2012/wordml" xmlns:w16cid="http://schemas.microsoft.com/office/word/2016/wordml/cid" xmlns:w16se="http://schemas.microsoft.com/office/word/2015/wordml/symex" xmlns:wpg="http://schemas.microsoft.com/office/word/2010/wordprocessingGroup" xmlns:wpi="http://schemas.microsoft.com/office/word/2010/wordprocessingInk" xmlns:wne="http://schemas.microsoft.com/office/word/2006/wordml" xmlns:wps="http://schemas.microsoft.com/office/word/2010/wordprocessingShape" mc:Ignorable="w14 w15 w16se w16cid wp14">
   <w:abstractNum w:abstractNumId="0" w15:restartNumberingAfterBreak="0">
     <w:nsid w:val="16D05229"/>
     <w:multiLevelType w:val="hybridMultilevel"/>
@@ -6887,7 +7753,7 @@
 </file>
 
 <file path=word/styles.xml><?xml version="1.0" encoding="utf-8"?>
-<w:styles xmlns:mc="http://schemas.openxmlformats.org/markup-compatibility/2006" xmlns:r="http://schemas.openxmlformats.org/officeDocument/2006/relationships" xmlns:w="http://schemas.openxmlformats.org/wordprocessingml/2006/main" xmlns:w14="http://schemas.microsoft.com/office/word/2010/wordml" xmlns:w15="http://schemas.microsoft.com/office/word/2012/wordml" xmlns:w16se="http://schemas.microsoft.com/office/word/2015/wordml/symex" mc:Ignorable="w14 w15 w16se">
+<w:styles xmlns:mc="http://schemas.openxmlformats.org/markup-compatibility/2006" xmlns:r="http://schemas.openxmlformats.org/officeDocument/2006/relationships" xmlns:w="http://schemas.openxmlformats.org/wordprocessingml/2006/main" xmlns:w14="http://schemas.microsoft.com/office/word/2010/wordml" xmlns:w15="http://schemas.microsoft.com/office/word/2012/wordml" xmlns:w16cid="http://schemas.microsoft.com/office/word/2016/wordml/cid" xmlns:w16se="http://schemas.microsoft.com/office/word/2015/wordml/symex" mc:Ignorable="w14 w15 w16se w16cid">
   <w:docDefaults>
     <w:rPrDefault>
       <w:rPr>
@@ -6903,7 +7769,7 @@
       </w:pPr>
     </w:pPrDefault>
   </w:docDefaults>
-  <w:latentStyles w:defLockedState="0" w:defUIPriority="99" w:defSemiHidden="0" w:defUnhideWhenUsed="0" w:defQFormat="0" w:count="371">
+  <w:latentStyles w:defLockedState="0" w:defUIPriority="99" w:defSemiHidden="0" w:defUnhideWhenUsed="0" w:defQFormat="0" w:count="375">
     <w:lsdException w:name="Normal" w:uiPriority="0" w:qFormat="1"/>
     <w:lsdException w:name="heading 1" w:uiPriority="0" w:qFormat="1"/>
     <w:lsdException w:name="heading 2" w:semiHidden="1" w:uiPriority="9" w:unhideWhenUsed="1" w:qFormat="1"/>
@@ -7275,6 +8141,10 @@
     <w:lsdException w:name="List Table 5 Dark Accent 6" w:uiPriority="50"/>
     <w:lsdException w:name="List Table 6 Colorful Accent 6" w:uiPriority="51"/>
     <w:lsdException w:name="List Table 7 Colorful Accent 6" w:uiPriority="52"/>
+    <w:lsdException w:name="Mention" w:semiHidden="1" w:unhideWhenUsed="1"/>
+    <w:lsdException w:name="Smart Hyperlink" w:semiHidden="1" w:unhideWhenUsed="1"/>
+    <w:lsdException w:name="Hashtag" w:semiHidden="1" w:unhideWhenUsed="1"/>
+    <w:lsdException w:name="Unresolved Mention" w:semiHidden="1" w:unhideWhenUsed="1"/>
   </w:latentStyles>
   <w:style w:type="paragraph" w:default="1" w:styleId="Normal">
     <w:name w:val="Normal"/>
@@ -7383,7 +8253,6 @@
     <w:name w:val="Body Text"/>
     <w:basedOn w:val="Normal"/>
     <w:link w:val="BodyTextChar"/>
-    <w:semiHidden/>
     <w:unhideWhenUsed/>
     <w:rsid w:val="00E8016E"/>
     <w:pPr>
@@ -7396,7 +8265,6 @@
     <w:name w:val="Body Text Char"/>
     <w:basedOn w:val="DefaultParagraphFont"/>
     <w:link w:val="BodyText"/>
-    <w:semiHidden/>
     <w:rsid w:val="00E8016E"/>
     <w:rPr>
       <w:rFonts w:ascii="Times New Roman" w:eastAsia="Times New Roman" w:hAnsi="Times New Roman" w:cs="Times New Roman"/>
@@ -7464,6 +8332,18 @@
     <w:rPr>
       <w:color w:val="0563C1" w:themeColor="hyperlink"/>
       <w:u w:val="single"/>
+    </w:rPr>
+  </w:style>
+  <w:style w:type="character" w:styleId="UnresolvedMention">
+    <w:name w:val="Unresolved Mention"/>
+    <w:basedOn w:val="DefaultParagraphFont"/>
+    <w:uiPriority w:val="99"/>
+    <w:semiHidden/>
+    <w:unhideWhenUsed/>
+    <w:rsid w:val="00C337EF"/>
+    <w:rPr>
+      <w:color w:val="808080"/>
+      <w:shd w:val="clear" w:color="auto" w:fill="E6E6E6"/>
     </w:rPr>
   </w:style>
 </w:styles>

--- a/iteration5.docx
+++ b/iteration5.docx
@@ -2257,8 +2257,6 @@
             <w:r>
               <w:t>5</w:t>
             </w:r>
-            <w:bookmarkStart w:id="1" w:name="_GoBack"/>
-            <w:bookmarkEnd w:id="1"/>
           </w:p>
         </w:tc>
       </w:tr>
@@ -2457,7 +2455,7 @@
                 <w:rFonts w:ascii="Arial" w:hAnsi="Arial" w:cs="Arial"/>
                 <w:lang w:eastAsia="ja-JP"/>
               </w:rPr>
-              <w:t>10</w:t>
+              <w:t>5</w:t>
             </w:r>
           </w:p>
         </w:tc>
@@ -2475,7 +2473,7 @@
           </w:tcPr>
           <w:p>
             <w:r>
-              <w:t>5</w:t>
+              <w:t>4</w:t>
             </w:r>
           </w:p>
         </w:tc>
@@ -2493,7 +2491,7 @@
           </w:tcPr>
           <w:p>
             <w:r>
-              <w:t>5</w:t>
+              <w:t>1</w:t>
             </w:r>
           </w:p>
         </w:tc>
@@ -2957,29 +2955,29 @@
                 <w:rFonts w:ascii="Arial" w:hAnsi="Arial" w:cs="Arial"/>
                 <w:lang w:eastAsia="ja-JP"/>
               </w:rPr>
+              <w:t>9</w:t>
+            </w:r>
+          </w:p>
+        </w:tc>
+        <w:tc>
+          <w:tcPr>
+            <w:tcW w:w="900" w:type="dxa"/>
+            <w:tcBorders>
+              <w:top w:val="single" w:sz="6" w:space="0" w:color="000000"/>
+              <w:left w:val="single" w:sz="6" w:space="0" w:color="000000"/>
+              <w:bottom w:val="single" w:sz="6" w:space="0" w:color="000000"/>
+              <w:right w:val="single" w:sz="6" w:space="0" w:color="000000"/>
+            </w:tcBorders>
+            <w:noWrap/>
+          </w:tcPr>
+          <w:p>
+            <w:r>
               <w:t>10</w:t>
             </w:r>
           </w:p>
         </w:tc>
         <w:tc>
           <w:tcPr>
-            <w:tcW w:w="900" w:type="dxa"/>
-            <w:tcBorders>
-              <w:top w:val="single" w:sz="6" w:space="0" w:color="000000"/>
-              <w:left w:val="single" w:sz="6" w:space="0" w:color="000000"/>
-              <w:bottom w:val="single" w:sz="6" w:space="0" w:color="000000"/>
-              <w:right w:val="single" w:sz="6" w:space="0" w:color="000000"/>
-            </w:tcBorders>
-            <w:noWrap/>
-          </w:tcPr>
-          <w:p>
-            <w:r>
-              <w:t>10</w:t>
-            </w:r>
-          </w:p>
-        </w:tc>
-        <w:tc>
-          <w:tcPr>
             <w:tcW w:w="1136" w:type="dxa"/>
             <w:tcBorders>
               <w:top w:val="single" w:sz="6" w:space="0" w:color="000000"/>
@@ -2991,7 +2989,7 @@
           </w:tcPr>
           <w:p>
             <w:r>
-              <w:t>5</w:t>
+              <w:t>1</w:t>
             </w:r>
           </w:p>
         </w:tc>
@@ -4238,7 +4236,6 @@
               <w:bottom w:val="single" w:sz="6" w:space="0" w:color="000000"/>
               <w:right w:val="single" w:sz="6" w:space="0" w:color="000000"/>
             </w:tcBorders>
-            <w:hideMark/>
           </w:tcPr>
           <w:p>
             <w:pPr>
@@ -4249,20 +4246,6 @@
                 <w:lang w:eastAsia="ja-JP"/>
               </w:rPr>
             </w:pPr>
-            <w:r>
-              <w:rPr>
-                <w:rFonts w:ascii="Arial" w:hAnsi="Arial" w:cs="Arial"/>
-                <w:lang w:eastAsia="ja-JP"/>
-              </w:rPr>
-              <w:t>2</w:t>
-            </w:r>
-            <w:r>
-              <w:rPr>
-                <w:rFonts w:ascii="Arial" w:hAnsi="Arial" w:cs="Arial"/>
-                <w:lang w:eastAsia="ja-JP"/>
-              </w:rPr>
-              <w:t>.3</w:t>
-            </w:r>
           </w:p>
         </w:tc>
         <w:tc>
@@ -4275,12 +4258,13 @@
               <w:right w:val="single" w:sz="6" w:space="0" w:color="000000"/>
             </w:tcBorders>
             <w:noWrap/>
-            <w:hideMark/>
-          </w:tcPr>
-          <w:p>
-            <w:r>
-              <w:t xml:space="preserve">Hooking up code to UI </w:t>
-            </w:r>
+          </w:tcPr>
+          <w:p>
+            <w:proofErr w:type="spellStart"/>
+            <w:r>
+              <w:t>LoginController</w:t>
+            </w:r>
+            <w:proofErr w:type="spellEnd"/>
           </w:p>
         </w:tc>
         <w:tc>
@@ -4292,34 +4276,13 @@
               <w:bottom w:val="single" w:sz="6" w:space="0" w:color="000000"/>
               <w:right w:val="single" w:sz="6" w:space="0" w:color="000000"/>
             </w:tcBorders>
-            <w:hideMark/>
-          </w:tcPr>
-          <w:p>
-            <w:pPr>
-              <w:rPr>
-                <w:rFonts w:ascii="Arial" w:hAnsi="Arial" w:cs="Arial"/>
-              </w:rPr>
-            </w:pPr>
-            <w:r>
-              <w:rPr>
-                <w:rFonts w:ascii="Arial" w:hAnsi="Arial" w:cs="Arial"/>
-              </w:rPr>
-              <w:t xml:space="preserve">Aaron to link the UI with the C# code created by </w:t>
-            </w:r>
-            <w:proofErr w:type="spellStart"/>
-            <w:r>
-              <w:rPr>
-                <w:rFonts w:ascii="Arial" w:hAnsi="Arial" w:cs="Arial"/>
-              </w:rPr>
-              <w:t>Charnes</w:t>
-            </w:r>
-            <w:proofErr w:type="spellEnd"/>
-            <w:r>
-              <w:rPr>
-                <w:rFonts w:ascii="Arial" w:hAnsi="Arial" w:cs="Arial"/>
-              </w:rPr>
-              <w:t xml:space="preserve">.  </w:t>
-            </w:r>
+          </w:tcPr>
+          <w:p>
+            <w:pPr>
+              <w:rPr>
+                <w:rFonts w:ascii="Arial" w:hAnsi="Arial" w:cs="Arial"/>
+              </w:rPr>
+            </w:pPr>
           </w:p>
         </w:tc>
         <w:tc>
@@ -4332,7 +4295,6 @@
               <w:right w:val="single" w:sz="6" w:space="0" w:color="000000"/>
             </w:tcBorders>
             <w:noWrap/>
-            <w:hideMark/>
           </w:tcPr>
           <w:p>
             <w:pPr>
@@ -4342,14 +4304,6 @@
                 <w:lang w:eastAsia="ja-JP"/>
               </w:rPr>
             </w:pPr>
-            <w:r>
-              <w:rPr>
-                <w:rFonts w:ascii="Arial" w:hAnsi="Arial" w:cs="Arial"/>
-                <w:color w:val="FF0000"/>
-                <w:lang w:eastAsia="ja-JP"/>
-              </w:rPr>
-              <w:t>In Progress</w:t>
-            </w:r>
           </w:p>
         </w:tc>
         <w:tc>
@@ -4362,15 +4316,8 @@
               <w:right w:val="single" w:sz="6" w:space="0" w:color="000000"/>
             </w:tcBorders>
             <w:noWrap/>
-            <w:hideMark/>
-          </w:tcPr>
-          <w:p>
-            <w:proofErr w:type="spellStart"/>
-            <w:r>
-              <w:t>Charnes</w:t>
-            </w:r>
-            <w:proofErr w:type="spellEnd"/>
-          </w:p>
+          </w:tcPr>
+          <w:p/>
         </w:tc>
         <w:tc>
           <w:tcPr>
@@ -4381,7 +4328,6 @@
               <w:bottom w:val="single" w:sz="6" w:space="0" w:color="000000"/>
               <w:right w:val="single" w:sz="6" w:space="0" w:color="000000"/>
             </w:tcBorders>
-            <w:hideMark/>
           </w:tcPr>
           <w:p>
             <w:pPr>
@@ -4397,7 +4343,7 @@
                 <w:rFonts w:ascii="Arial" w:hAnsi="Arial" w:cs="Arial"/>
                 <w:lang w:eastAsia="ja-JP"/>
               </w:rPr>
-              <w:t>5</w:t>
+              <w:t>2</w:t>
             </w:r>
           </w:p>
         </w:tc>
@@ -4411,13 +4357,8 @@
               <w:right w:val="single" w:sz="6" w:space="0" w:color="000000"/>
             </w:tcBorders>
             <w:noWrap/>
-            <w:hideMark/>
-          </w:tcPr>
-          <w:p>
-            <w:r>
-              <w:t>5</w:t>
-            </w:r>
-          </w:p>
+          </w:tcPr>
+          <w:p/>
         </w:tc>
         <w:tc>
           <w:tcPr>
@@ -4429,13 +4370,8 @@
               <w:right w:val="single" w:sz="4" w:space="0" w:color="000000"/>
             </w:tcBorders>
             <w:noWrap/>
-            <w:hideMark/>
-          </w:tcPr>
-          <w:p>
-            <w:r>
-              <w:t>1</w:t>
-            </w:r>
-          </w:p>
+          </w:tcPr>
+          <w:p/>
         </w:tc>
       </w:tr>
       <w:tr>
@@ -4461,13 +4397,6 @@
                 <w:lang w:eastAsia="ja-JP"/>
               </w:rPr>
             </w:pPr>
-            <w:r>
-              <w:rPr>
-                <w:rFonts w:ascii="Arial" w:hAnsi="Arial" w:cs="Arial"/>
-                <w:lang w:eastAsia="ja-JP"/>
-              </w:rPr>
-              <w:t>2.4</w:t>
-            </w:r>
           </w:p>
         </w:tc>
         <w:tc>
@@ -4482,9 +4411,11 @@
             <w:noWrap/>
           </w:tcPr>
           <w:p>
-            <w:r>
-              <w:t>Animation of UI</w:t>
-            </w:r>
+            <w:proofErr w:type="spellStart"/>
+            <w:r>
+              <w:t>DataController</w:t>
+            </w:r>
+            <w:proofErr w:type="spellEnd"/>
           </w:p>
         </w:tc>
         <w:tc>
@@ -4503,26 +4434,6 @@
                 <w:rFonts w:ascii="Arial" w:hAnsi="Arial" w:cs="Arial"/>
               </w:rPr>
             </w:pPr>
-            <w:r>
-              <w:rPr>
-                <w:rFonts w:ascii="Arial" w:hAnsi="Arial" w:cs="Arial"/>
-              </w:rPr>
-              <w:t xml:space="preserve">Michelle to animate screen changes, button reactions, user inputs </w:t>
-            </w:r>
-            <w:proofErr w:type="spellStart"/>
-            <w:r>
-              <w:rPr>
-                <w:rFonts w:ascii="Arial" w:hAnsi="Arial" w:cs="Arial"/>
-              </w:rPr>
-              <w:t>ect</w:t>
-            </w:r>
-            <w:proofErr w:type="spellEnd"/>
-            <w:r>
-              <w:rPr>
-                <w:rFonts w:ascii="Arial" w:hAnsi="Arial" w:cs="Arial"/>
-              </w:rPr>
-              <w:t xml:space="preserve"> </w:t>
-            </w:r>
           </w:p>
         </w:tc>
         <w:tc>
@@ -4544,14 +4455,6 @@
                 <w:lang w:eastAsia="ja-JP"/>
               </w:rPr>
             </w:pPr>
-            <w:r>
-              <w:rPr>
-                <w:rFonts w:ascii="Arial" w:hAnsi="Arial" w:cs="Arial"/>
-                <w:color w:val="FF0000"/>
-                <w:lang w:eastAsia="ja-JP"/>
-              </w:rPr>
-              <w:t>In Progress</w:t>
-            </w:r>
           </w:p>
         </w:tc>
         <w:tc>
@@ -4565,11 +4468,7 @@
             </w:tcBorders>
             <w:noWrap/>
           </w:tcPr>
-          <w:p>
-            <w:r>
-              <w:t>Michelle</w:t>
-            </w:r>
-          </w:p>
+          <w:p/>
         </w:tc>
         <w:tc>
           <w:tcPr>
@@ -4595,7 +4494,7 @@
                 <w:rFonts w:ascii="Arial" w:hAnsi="Arial" w:cs="Arial"/>
                 <w:lang w:eastAsia="ja-JP"/>
               </w:rPr>
-              <w:t>10</w:t>
+              <w:t>2</w:t>
             </w:r>
           </w:p>
         </w:tc>
@@ -4610,11 +4509,7 @@
             </w:tcBorders>
             <w:noWrap/>
           </w:tcPr>
-          <w:p>
-            <w:r>
-              <w:t>5</w:t>
-            </w:r>
-          </w:p>
+          <w:p/>
         </w:tc>
         <w:tc>
           <w:tcPr>
@@ -4627,9 +4522,1841 @@
             </w:tcBorders>
             <w:noWrap/>
           </w:tcPr>
-          <w:p>
-            <w:r>
-              <w:t>5</w:t>
+          <w:p/>
+        </w:tc>
+      </w:tr>
+      <w:tr>
+        <w:trPr>
+          <w:trHeight w:val="191"/>
+        </w:trPr>
+        <w:tc>
+          <w:tcPr>
+            <w:tcW w:w="711" w:type="dxa"/>
+            <w:tcBorders>
+              <w:top w:val="single" w:sz="6" w:space="0" w:color="000000"/>
+              <w:left w:val="single" w:sz="4" w:space="0" w:color="000000"/>
+              <w:bottom w:val="single" w:sz="6" w:space="0" w:color="000000"/>
+              <w:right w:val="single" w:sz="6" w:space="0" w:color="000000"/>
+            </w:tcBorders>
+          </w:tcPr>
+          <w:p>
+            <w:pPr>
+              <w:widowControl/>
+              <w:spacing w:line="240" w:lineRule="auto"/>
+              <w:rPr>
+                <w:rFonts w:ascii="Arial" w:hAnsi="Arial" w:cs="Arial"/>
+                <w:lang w:eastAsia="ja-JP"/>
+              </w:rPr>
+            </w:pPr>
+          </w:p>
+        </w:tc>
+        <w:tc>
+          <w:tcPr>
+            <w:tcW w:w="2378" w:type="dxa"/>
+            <w:tcBorders>
+              <w:top w:val="single" w:sz="6" w:space="0" w:color="000000"/>
+              <w:left w:val="single" w:sz="6" w:space="0" w:color="000000"/>
+              <w:bottom w:val="single" w:sz="6" w:space="0" w:color="000000"/>
+              <w:right w:val="single" w:sz="6" w:space="0" w:color="000000"/>
+            </w:tcBorders>
+            <w:noWrap/>
+          </w:tcPr>
+          <w:p>
+            <w:proofErr w:type="spellStart"/>
+            <w:r>
+              <w:t>PlayerController</w:t>
+            </w:r>
+            <w:proofErr w:type="spellEnd"/>
+          </w:p>
+        </w:tc>
+        <w:tc>
+          <w:tcPr>
+            <w:tcW w:w="2510" w:type="dxa"/>
+            <w:tcBorders>
+              <w:top w:val="single" w:sz="6" w:space="0" w:color="000000"/>
+              <w:left w:val="single" w:sz="6" w:space="0" w:color="000000"/>
+              <w:bottom w:val="single" w:sz="6" w:space="0" w:color="000000"/>
+              <w:right w:val="single" w:sz="6" w:space="0" w:color="000000"/>
+            </w:tcBorders>
+          </w:tcPr>
+          <w:p>
+            <w:pPr>
+              <w:rPr>
+                <w:rFonts w:ascii="Arial" w:hAnsi="Arial" w:cs="Arial"/>
+              </w:rPr>
+            </w:pPr>
+          </w:p>
+        </w:tc>
+        <w:tc>
+          <w:tcPr>
+            <w:tcW w:w="1170" w:type="dxa"/>
+            <w:tcBorders>
+              <w:top w:val="single" w:sz="6" w:space="0" w:color="000000"/>
+              <w:left w:val="single" w:sz="6" w:space="0" w:color="000000"/>
+              <w:bottom w:val="single" w:sz="6" w:space="0" w:color="000000"/>
+              <w:right w:val="single" w:sz="6" w:space="0" w:color="000000"/>
+            </w:tcBorders>
+            <w:noWrap/>
+          </w:tcPr>
+          <w:p>
+            <w:pPr>
+              <w:rPr>
+                <w:rFonts w:ascii="Arial" w:hAnsi="Arial" w:cs="Arial"/>
+                <w:color w:val="FF0000"/>
+                <w:lang w:eastAsia="ja-JP"/>
+              </w:rPr>
+            </w:pPr>
+          </w:p>
+        </w:tc>
+        <w:tc>
+          <w:tcPr>
+            <w:tcW w:w="1080" w:type="dxa"/>
+            <w:tcBorders>
+              <w:top w:val="single" w:sz="6" w:space="0" w:color="000000"/>
+              <w:left w:val="single" w:sz="6" w:space="0" w:color="000000"/>
+              <w:bottom w:val="single" w:sz="6" w:space="0" w:color="000000"/>
+              <w:right w:val="single" w:sz="6" w:space="0" w:color="000000"/>
+            </w:tcBorders>
+            <w:noWrap/>
+          </w:tcPr>
+          <w:p/>
+        </w:tc>
+        <w:tc>
+          <w:tcPr>
+            <w:tcW w:w="1080" w:type="dxa"/>
+            <w:tcBorders>
+              <w:top w:val="single" w:sz="6" w:space="0" w:color="000000"/>
+              <w:left w:val="single" w:sz="6" w:space="0" w:color="000000"/>
+              <w:bottom w:val="single" w:sz="6" w:space="0" w:color="000000"/>
+              <w:right w:val="single" w:sz="6" w:space="0" w:color="000000"/>
+            </w:tcBorders>
+          </w:tcPr>
+          <w:p>
+            <w:pPr>
+              <w:widowControl/>
+              <w:spacing w:line="240" w:lineRule="auto"/>
+              <w:rPr>
+                <w:rFonts w:ascii="Arial" w:hAnsi="Arial" w:cs="Arial"/>
+                <w:lang w:eastAsia="ja-JP"/>
+              </w:rPr>
+            </w:pPr>
+            <w:r>
+              <w:rPr>
+                <w:rFonts w:ascii="Arial" w:hAnsi="Arial" w:cs="Arial"/>
+                <w:lang w:eastAsia="ja-JP"/>
+              </w:rPr>
+              <w:t>2</w:t>
+            </w:r>
+          </w:p>
+        </w:tc>
+        <w:tc>
+          <w:tcPr>
+            <w:tcW w:w="900" w:type="dxa"/>
+            <w:tcBorders>
+              <w:top w:val="single" w:sz="6" w:space="0" w:color="000000"/>
+              <w:left w:val="single" w:sz="6" w:space="0" w:color="000000"/>
+              <w:bottom w:val="single" w:sz="6" w:space="0" w:color="000000"/>
+              <w:right w:val="single" w:sz="6" w:space="0" w:color="000000"/>
+            </w:tcBorders>
+            <w:noWrap/>
+          </w:tcPr>
+          <w:p/>
+        </w:tc>
+        <w:tc>
+          <w:tcPr>
+            <w:tcW w:w="1136" w:type="dxa"/>
+            <w:tcBorders>
+              <w:top w:val="single" w:sz="6" w:space="0" w:color="000000"/>
+              <w:left w:val="single" w:sz="6" w:space="0" w:color="000000"/>
+              <w:bottom w:val="single" w:sz="6" w:space="0" w:color="000000"/>
+              <w:right w:val="single" w:sz="4" w:space="0" w:color="000000"/>
+            </w:tcBorders>
+            <w:noWrap/>
+          </w:tcPr>
+          <w:p/>
+        </w:tc>
+      </w:tr>
+      <w:tr>
+        <w:trPr>
+          <w:trHeight w:val="191"/>
+        </w:trPr>
+        <w:tc>
+          <w:tcPr>
+            <w:tcW w:w="711" w:type="dxa"/>
+            <w:tcBorders>
+              <w:top w:val="single" w:sz="6" w:space="0" w:color="000000"/>
+              <w:left w:val="single" w:sz="4" w:space="0" w:color="000000"/>
+              <w:bottom w:val="single" w:sz="6" w:space="0" w:color="000000"/>
+              <w:right w:val="single" w:sz="6" w:space="0" w:color="000000"/>
+            </w:tcBorders>
+          </w:tcPr>
+          <w:p>
+            <w:pPr>
+              <w:widowControl/>
+              <w:spacing w:line="240" w:lineRule="auto"/>
+              <w:rPr>
+                <w:rFonts w:ascii="Arial" w:hAnsi="Arial" w:cs="Arial"/>
+                <w:lang w:eastAsia="ja-JP"/>
+              </w:rPr>
+            </w:pPr>
+          </w:p>
+        </w:tc>
+        <w:tc>
+          <w:tcPr>
+            <w:tcW w:w="2378" w:type="dxa"/>
+            <w:tcBorders>
+              <w:top w:val="single" w:sz="6" w:space="0" w:color="000000"/>
+              <w:left w:val="single" w:sz="6" w:space="0" w:color="000000"/>
+              <w:bottom w:val="single" w:sz="6" w:space="0" w:color="000000"/>
+              <w:right w:val="single" w:sz="6" w:space="0" w:color="000000"/>
+            </w:tcBorders>
+            <w:noWrap/>
+          </w:tcPr>
+          <w:p/>
+        </w:tc>
+        <w:tc>
+          <w:tcPr>
+            <w:tcW w:w="2510" w:type="dxa"/>
+            <w:tcBorders>
+              <w:top w:val="single" w:sz="6" w:space="0" w:color="000000"/>
+              <w:left w:val="single" w:sz="6" w:space="0" w:color="000000"/>
+              <w:bottom w:val="single" w:sz="6" w:space="0" w:color="000000"/>
+              <w:right w:val="single" w:sz="6" w:space="0" w:color="000000"/>
+            </w:tcBorders>
+          </w:tcPr>
+          <w:p>
+            <w:pPr>
+              <w:rPr>
+                <w:rFonts w:ascii="Arial" w:hAnsi="Arial" w:cs="Arial"/>
+              </w:rPr>
+            </w:pPr>
+          </w:p>
+        </w:tc>
+        <w:tc>
+          <w:tcPr>
+            <w:tcW w:w="1170" w:type="dxa"/>
+            <w:tcBorders>
+              <w:top w:val="single" w:sz="6" w:space="0" w:color="000000"/>
+              <w:left w:val="single" w:sz="6" w:space="0" w:color="000000"/>
+              <w:bottom w:val="single" w:sz="6" w:space="0" w:color="000000"/>
+              <w:right w:val="single" w:sz="6" w:space="0" w:color="000000"/>
+            </w:tcBorders>
+            <w:noWrap/>
+          </w:tcPr>
+          <w:p>
+            <w:pPr>
+              <w:rPr>
+                <w:rFonts w:ascii="Arial" w:hAnsi="Arial" w:cs="Arial"/>
+                <w:color w:val="FF0000"/>
+                <w:lang w:eastAsia="ja-JP"/>
+              </w:rPr>
+            </w:pPr>
+          </w:p>
+        </w:tc>
+        <w:tc>
+          <w:tcPr>
+            <w:tcW w:w="1080" w:type="dxa"/>
+            <w:tcBorders>
+              <w:top w:val="single" w:sz="6" w:space="0" w:color="000000"/>
+              <w:left w:val="single" w:sz="6" w:space="0" w:color="000000"/>
+              <w:bottom w:val="single" w:sz="6" w:space="0" w:color="000000"/>
+              <w:right w:val="single" w:sz="6" w:space="0" w:color="000000"/>
+            </w:tcBorders>
+            <w:noWrap/>
+          </w:tcPr>
+          <w:p/>
+        </w:tc>
+        <w:tc>
+          <w:tcPr>
+            <w:tcW w:w="1080" w:type="dxa"/>
+            <w:tcBorders>
+              <w:top w:val="single" w:sz="6" w:space="0" w:color="000000"/>
+              <w:left w:val="single" w:sz="6" w:space="0" w:color="000000"/>
+              <w:bottom w:val="single" w:sz="6" w:space="0" w:color="000000"/>
+              <w:right w:val="single" w:sz="6" w:space="0" w:color="000000"/>
+            </w:tcBorders>
+          </w:tcPr>
+          <w:p>
+            <w:pPr>
+              <w:widowControl/>
+              <w:spacing w:line="240" w:lineRule="auto"/>
+              <w:rPr>
+                <w:rFonts w:ascii="Arial" w:hAnsi="Arial" w:cs="Arial"/>
+                <w:lang w:eastAsia="ja-JP"/>
+              </w:rPr>
+            </w:pPr>
+          </w:p>
+        </w:tc>
+        <w:tc>
+          <w:tcPr>
+            <w:tcW w:w="900" w:type="dxa"/>
+            <w:tcBorders>
+              <w:top w:val="single" w:sz="6" w:space="0" w:color="000000"/>
+              <w:left w:val="single" w:sz="6" w:space="0" w:color="000000"/>
+              <w:bottom w:val="single" w:sz="6" w:space="0" w:color="000000"/>
+              <w:right w:val="single" w:sz="6" w:space="0" w:color="000000"/>
+            </w:tcBorders>
+            <w:noWrap/>
+          </w:tcPr>
+          <w:p/>
+        </w:tc>
+        <w:tc>
+          <w:tcPr>
+            <w:tcW w:w="1136" w:type="dxa"/>
+            <w:tcBorders>
+              <w:top w:val="single" w:sz="6" w:space="0" w:color="000000"/>
+              <w:left w:val="single" w:sz="6" w:space="0" w:color="000000"/>
+              <w:bottom w:val="single" w:sz="6" w:space="0" w:color="000000"/>
+              <w:right w:val="single" w:sz="4" w:space="0" w:color="000000"/>
+            </w:tcBorders>
+            <w:noWrap/>
+          </w:tcPr>
+          <w:p/>
+        </w:tc>
+      </w:tr>
+      <w:tr>
+        <w:trPr>
+          <w:trHeight w:val="191"/>
+        </w:trPr>
+        <w:tc>
+          <w:tcPr>
+            <w:tcW w:w="711" w:type="dxa"/>
+            <w:tcBorders>
+              <w:top w:val="single" w:sz="6" w:space="0" w:color="000000"/>
+              <w:left w:val="single" w:sz="4" w:space="0" w:color="000000"/>
+              <w:bottom w:val="single" w:sz="6" w:space="0" w:color="000000"/>
+              <w:right w:val="single" w:sz="6" w:space="0" w:color="000000"/>
+            </w:tcBorders>
+          </w:tcPr>
+          <w:p>
+            <w:pPr>
+              <w:widowControl/>
+              <w:spacing w:line="240" w:lineRule="auto"/>
+              <w:rPr>
+                <w:rFonts w:ascii="Arial" w:hAnsi="Arial" w:cs="Arial"/>
+                <w:lang w:eastAsia="ja-JP"/>
+              </w:rPr>
+            </w:pPr>
+          </w:p>
+        </w:tc>
+        <w:tc>
+          <w:tcPr>
+            <w:tcW w:w="2378" w:type="dxa"/>
+            <w:tcBorders>
+              <w:top w:val="single" w:sz="6" w:space="0" w:color="000000"/>
+              <w:left w:val="single" w:sz="6" w:space="0" w:color="000000"/>
+              <w:bottom w:val="single" w:sz="6" w:space="0" w:color="000000"/>
+              <w:right w:val="single" w:sz="6" w:space="0" w:color="000000"/>
+            </w:tcBorders>
+            <w:noWrap/>
+          </w:tcPr>
+          <w:p/>
+        </w:tc>
+        <w:tc>
+          <w:tcPr>
+            <w:tcW w:w="2510" w:type="dxa"/>
+            <w:tcBorders>
+              <w:top w:val="single" w:sz="6" w:space="0" w:color="000000"/>
+              <w:left w:val="single" w:sz="6" w:space="0" w:color="000000"/>
+              <w:bottom w:val="single" w:sz="6" w:space="0" w:color="000000"/>
+              <w:right w:val="single" w:sz="6" w:space="0" w:color="000000"/>
+            </w:tcBorders>
+          </w:tcPr>
+          <w:p>
+            <w:pPr>
+              <w:rPr>
+                <w:rFonts w:ascii="Arial" w:hAnsi="Arial" w:cs="Arial"/>
+              </w:rPr>
+            </w:pPr>
+          </w:p>
+        </w:tc>
+        <w:tc>
+          <w:tcPr>
+            <w:tcW w:w="1170" w:type="dxa"/>
+            <w:tcBorders>
+              <w:top w:val="single" w:sz="6" w:space="0" w:color="000000"/>
+              <w:left w:val="single" w:sz="6" w:space="0" w:color="000000"/>
+              <w:bottom w:val="single" w:sz="6" w:space="0" w:color="000000"/>
+              <w:right w:val="single" w:sz="6" w:space="0" w:color="000000"/>
+            </w:tcBorders>
+            <w:noWrap/>
+          </w:tcPr>
+          <w:p>
+            <w:pPr>
+              <w:rPr>
+                <w:rFonts w:ascii="Arial" w:hAnsi="Arial" w:cs="Arial"/>
+                <w:color w:val="FF0000"/>
+                <w:lang w:eastAsia="ja-JP"/>
+              </w:rPr>
+            </w:pPr>
+          </w:p>
+        </w:tc>
+        <w:tc>
+          <w:tcPr>
+            <w:tcW w:w="1080" w:type="dxa"/>
+            <w:tcBorders>
+              <w:top w:val="single" w:sz="6" w:space="0" w:color="000000"/>
+              <w:left w:val="single" w:sz="6" w:space="0" w:color="000000"/>
+              <w:bottom w:val="single" w:sz="6" w:space="0" w:color="000000"/>
+              <w:right w:val="single" w:sz="6" w:space="0" w:color="000000"/>
+            </w:tcBorders>
+            <w:noWrap/>
+          </w:tcPr>
+          <w:p/>
+        </w:tc>
+        <w:tc>
+          <w:tcPr>
+            <w:tcW w:w="1080" w:type="dxa"/>
+            <w:tcBorders>
+              <w:top w:val="single" w:sz="6" w:space="0" w:color="000000"/>
+              <w:left w:val="single" w:sz="6" w:space="0" w:color="000000"/>
+              <w:bottom w:val="single" w:sz="6" w:space="0" w:color="000000"/>
+              <w:right w:val="single" w:sz="6" w:space="0" w:color="000000"/>
+            </w:tcBorders>
+          </w:tcPr>
+          <w:p>
+            <w:pPr>
+              <w:widowControl/>
+              <w:spacing w:line="240" w:lineRule="auto"/>
+              <w:rPr>
+                <w:rFonts w:ascii="Arial" w:hAnsi="Arial" w:cs="Arial"/>
+                <w:lang w:eastAsia="ja-JP"/>
+              </w:rPr>
+            </w:pPr>
+          </w:p>
+        </w:tc>
+        <w:tc>
+          <w:tcPr>
+            <w:tcW w:w="900" w:type="dxa"/>
+            <w:tcBorders>
+              <w:top w:val="single" w:sz="6" w:space="0" w:color="000000"/>
+              <w:left w:val="single" w:sz="6" w:space="0" w:color="000000"/>
+              <w:bottom w:val="single" w:sz="6" w:space="0" w:color="000000"/>
+              <w:right w:val="single" w:sz="6" w:space="0" w:color="000000"/>
+            </w:tcBorders>
+            <w:noWrap/>
+          </w:tcPr>
+          <w:p/>
+        </w:tc>
+        <w:tc>
+          <w:tcPr>
+            <w:tcW w:w="1136" w:type="dxa"/>
+            <w:tcBorders>
+              <w:top w:val="single" w:sz="6" w:space="0" w:color="000000"/>
+              <w:left w:val="single" w:sz="6" w:space="0" w:color="000000"/>
+              <w:bottom w:val="single" w:sz="6" w:space="0" w:color="000000"/>
+              <w:right w:val="single" w:sz="4" w:space="0" w:color="000000"/>
+            </w:tcBorders>
+            <w:noWrap/>
+          </w:tcPr>
+          <w:p/>
+        </w:tc>
+      </w:tr>
+      <w:tr>
+        <w:trPr>
+          <w:trHeight w:val="191"/>
+        </w:trPr>
+        <w:tc>
+          <w:tcPr>
+            <w:tcW w:w="711" w:type="dxa"/>
+            <w:tcBorders>
+              <w:top w:val="single" w:sz="6" w:space="0" w:color="000000"/>
+              <w:left w:val="single" w:sz="4" w:space="0" w:color="000000"/>
+              <w:bottom w:val="single" w:sz="6" w:space="0" w:color="000000"/>
+              <w:right w:val="single" w:sz="6" w:space="0" w:color="000000"/>
+            </w:tcBorders>
+          </w:tcPr>
+          <w:p>
+            <w:pPr>
+              <w:widowControl/>
+              <w:spacing w:line="240" w:lineRule="auto"/>
+              <w:rPr>
+                <w:rFonts w:ascii="Arial" w:hAnsi="Arial" w:cs="Arial"/>
+                <w:lang w:eastAsia="ja-JP"/>
+              </w:rPr>
+            </w:pPr>
+          </w:p>
+        </w:tc>
+        <w:tc>
+          <w:tcPr>
+            <w:tcW w:w="2378" w:type="dxa"/>
+            <w:tcBorders>
+              <w:top w:val="single" w:sz="6" w:space="0" w:color="000000"/>
+              <w:left w:val="single" w:sz="6" w:space="0" w:color="000000"/>
+              <w:bottom w:val="single" w:sz="6" w:space="0" w:color="000000"/>
+              <w:right w:val="single" w:sz="6" w:space="0" w:color="000000"/>
+            </w:tcBorders>
+            <w:noWrap/>
+          </w:tcPr>
+          <w:p>
+            <w:proofErr w:type="spellStart"/>
+            <w:r>
+              <w:t>Deserialising</w:t>
+            </w:r>
+            <w:proofErr w:type="spellEnd"/>
+            <w:r>
+              <w:t xml:space="preserve"> question JSON into </w:t>
+            </w:r>
+            <w:proofErr w:type="spellStart"/>
+            <w:r>
+              <w:t>GameData</w:t>
+            </w:r>
+            <w:proofErr w:type="spellEnd"/>
+          </w:p>
+        </w:tc>
+        <w:tc>
+          <w:tcPr>
+            <w:tcW w:w="2510" w:type="dxa"/>
+            <w:tcBorders>
+              <w:top w:val="single" w:sz="6" w:space="0" w:color="000000"/>
+              <w:left w:val="single" w:sz="6" w:space="0" w:color="000000"/>
+              <w:bottom w:val="single" w:sz="6" w:space="0" w:color="000000"/>
+              <w:right w:val="single" w:sz="6" w:space="0" w:color="000000"/>
+            </w:tcBorders>
+          </w:tcPr>
+          <w:p>
+            <w:pPr>
+              <w:rPr>
+                <w:rFonts w:ascii="Arial" w:hAnsi="Arial" w:cs="Arial"/>
+              </w:rPr>
+            </w:pPr>
+          </w:p>
+        </w:tc>
+        <w:tc>
+          <w:tcPr>
+            <w:tcW w:w="1170" w:type="dxa"/>
+            <w:tcBorders>
+              <w:top w:val="single" w:sz="6" w:space="0" w:color="000000"/>
+              <w:left w:val="single" w:sz="6" w:space="0" w:color="000000"/>
+              <w:bottom w:val="single" w:sz="6" w:space="0" w:color="000000"/>
+              <w:right w:val="single" w:sz="6" w:space="0" w:color="000000"/>
+            </w:tcBorders>
+            <w:noWrap/>
+          </w:tcPr>
+          <w:p>
+            <w:pPr>
+              <w:rPr>
+                <w:rFonts w:ascii="Arial" w:hAnsi="Arial" w:cs="Arial"/>
+                <w:color w:val="FF0000"/>
+                <w:lang w:eastAsia="ja-JP"/>
+              </w:rPr>
+            </w:pPr>
+          </w:p>
+        </w:tc>
+        <w:tc>
+          <w:tcPr>
+            <w:tcW w:w="1080" w:type="dxa"/>
+            <w:tcBorders>
+              <w:top w:val="single" w:sz="6" w:space="0" w:color="000000"/>
+              <w:left w:val="single" w:sz="6" w:space="0" w:color="000000"/>
+              <w:bottom w:val="single" w:sz="6" w:space="0" w:color="000000"/>
+              <w:right w:val="single" w:sz="6" w:space="0" w:color="000000"/>
+            </w:tcBorders>
+            <w:noWrap/>
+          </w:tcPr>
+          <w:p/>
+        </w:tc>
+        <w:tc>
+          <w:tcPr>
+            <w:tcW w:w="1080" w:type="dxa"/>
+            <w:tcBorders>
+              <w:top w:val="single" w:sz="6" w:space="0" w:color="000000"/>
+              <w:left w:val="single" w:sz="6" w:space="0" w:color="000000"/>
+              <w:bottom w:val="single" w:sz="6" w:space="0" w:color="000000"/>
+              <w:right w:val="single" w:sz="6" w:space="0" w:color="000000"/>
+            </w:tcBorders>
+          </w:tcPr>
+          <w:p>
+            <w:pPr>
+              <w:widowControl/>
+              <w:spacing w:line="240" w:lineRule="auto"/>
+              <w:rPr>
+                <w:rFonts w:ascii="Arial" w:hAnsi="Arial" w:cs="Arial"/>
+                <w:lang w:eastAsia="ja-JP"/>
+              </w:rPr>
+            </w:pPr>
+            <w:r>
+              <w:rPr>
+                <w:rFonts w:ascii="Arial" w:hAnsi="Arial" w:cs="Arial"/>
+                <w:lang w:eastAsia="ja-JP"/>
+              </w:rPr>
+              <w:t>3</w:t>
+            </w:r>
+          </w:p>
+        </w:tc>
+        <w:tc>
+          <w:tcPr>
+            <w:tcW w:w="900" w:type="dxa"/>
+            <w:tcBorders>
+              <w:top w:val="single" w:sz="6" w:space="0" w:color="000000"/>
+              <w:left w:val="single" w:sz="6" w:space="0" w:color="000000"/>
+              <w:bottom w:val="single" w:sz="6" w:space="0" w:color="000000"/>
+              <w:right w:val="single" w:sz="6" w:space="0" w:color="000000"/>
+            </w:tcBorders>
+            <w:noWrap/>
+          </w:tcPr>
+          <w:p>
+            <w:r>
+              <w:t>2</w:t>
+            </w:r>
+          </w:p>
+        </w:tc>
+        <w:tc>
+          <w:tcPr>
+            <w:tcW w:w="1136" w:type="dxa"/>
+            <w:tcBorders>
+              <w:top w:val="single" w:sz="6" w:space="0" w:color="000000"/>
+              <w:left w:val="single" w:sz="6" w:space="0" w:color="000000"/>
+              <w:bottom w:val="single" w:sz="6" w:space="0" w:color="000000"/>
+              <w:right w:val="single" w:sz="4" w:space="0" w:color="000000"/>
+            </w:tcBorders>
+            <w:noWrap/>
+          </w:tcPr>
+          <w:p>
+            <w:r>
+              <w:t>1</w:t>
+            </w:r>
+          </w:p>
+        </w:tc>
+      </w:tr>
+      <w:tr>
+        <w:trPr>
+          <w:trHeight w:val="191"/>
+        </w:trPr>
+        <w:tc>
+          <w:tcPr>
+            <w:tcW w:w="711" w:type="dxa"/>
+            <w:tcBorders>
+              <w:top w:val="single" w:sz="6" w:space="0" w:color="000000"/>
+              <w:left w:val="single" w:sz="4" w:space="0" w:color="000000"/>
+              <w:bottom w:val="single" w:sz="6" w:space="0" w:color="000000"/>
+              <w:right w:val="single" w:sz="6" w:space="0" w:color="000000"/>
+            </w:tcBorders>
+          </w:tcPr>
+          <w:p>
+            <w:pPr>
+              <w:widowControl/>
+              <w:spacing w:line="240" w:lineRule="auto"/>
+              <w:rPr>
+                <w:rFonts w:ascii="Arial" w:hAnsi="Arial" w:cs="Arial"/>
+                <w:lang w:eastAsia="ja-JP"/>
+              </w:rPr>
+            </w:pPr>
+          </w:p>
+        </w:tc>
+        <w:tc>
+          <w:tcPr>
+            <w:tcW w:w="2378" w:type="dxa"/>
+            <w:tcBorders>
+              <w:top w:val="single" w:sz="6" w:space="0" w:color="000000"/>
+              <w:left w:val="single" w:sz="6" w:space="0" w:color="000000"/>
+              <w:bottom w:val="single" w:sz="6" w:space="0" w:color="000000"/>
+              <w:right w:val="single" w:sz="6" w:space="0" w:color="000000"/>
+            </w:tcBorders>
+            <w:noWrap/>
+          </w:tcPr>
+          <w:p>
+            <w:r>
+              <w:t>Get questions to and display</w:t>
+            </w:r>
+          </w:p>
+        </w:tc>
+        <w:tc>
+          <w:tcPr>
+            <w:tcW w:w="2510" w:type="dxa"/>
+            <w:tcBorders>
+              <w:top w:val="single" w:sz="6" w:space="0" w:color="000000"/>
+              <w:left w:val="single" w:sz="6" w:space="0" w:color="000000"/>
+              <w:bottom w:val="single" w:sz="6" w:space="0" w:color="000000"/>
+              <w:right w:val="single" w:sz="6" w:space="0" w:color="000000"/>
+            </w:tcBorders>
+          </w:tcPr>
+          <w:p>
+            <w:pPr>
+              <w:rPr>
+                <w:rFonts w:ascii="Arial" w:hAnsi="Arial" w:cs="Arial"/>
+              </w:rPr>
+            </w:pPr>
+          </w:p>
+        </w:tc>
+        <w:tc>
+          <w:tcPr>
+            <w:tcW w:w="1170" w:type="dxa"/>
+            <w:tcBorders>
+              <w:top w:val="single" w:sz="6" w:space="0" w:color="000000"/>
+              <w:left w:val="single" w:sz="6" w:space="0" w:color="000000"/>
+              <w:bottom w:val="single" w:sz="6" w:space="0" w:color="000000"/>
+              <w:right w:val="single" w:sz="6" w:space="0" w:color="000000"/>
+            </w:tcBorders>
+            <w:noWrap/>
+          </w:tcPr>
+          <w:p>
+            <w:pPr>
+              <w:rPr>
+                <w:rFonts w:ascii="Arial" w:hAnsi="Arial" w:cs="Arial"/>
+                <w:color w:val="FF0000"/>
+                <w:lang w:eastAsia="ja-JP"/>
+              </w:rPr>
+            </w:pPr>
+          </w:p>
+        </w:tc>
+        <w:tc>
+          <w:tcPr>
+            <w:tcW w:w="1080" w:type="dxa"/>
+            <w:tcBorders>
+              <w:top w:val="single" w:sz="6" w:space="0" w:color="000000"/>
+              <w:left w:val="single" w:sz="6" w:space="0" w:color="000000"/>
+              <w:bottom w:val="single" w:sz="6" w:space="0" w:color="000000"/>
+              <w:right w:val="single" w:sz="6" w:space="0" w:color="000000"/>
+            </w:tcBorders>
+            <w:noWrap/>
+          </w:tcPr>
+          <w:p/>
+        </w:tc>
+        <w:tc>
+          <w:tcPr>
+            <w:tcW w:w="1080" w:type="dxa"/>
+            <w:tcBorders>
+              <w:top w:val="single" w:sz="6" w:space="0" w:color="000000"/>
+              <w:left w:val="single" w:sz="6" w:space="0" w:color="000000"/>
+              <w:bottom w:val="single" w:sz="6" w:space="0" w:color="000000"/>
+              <w:right w:val="single" w:sz="6" w:space="0" w:color="000000"/>
+            </w:tcBorders>
+          </w:tcPr>
+          <w:p>
+            <w:pPr>
+              <w:widowControl/>
+              <w:spacing w:line="240" w:lineRule="auto"/>
+              <w:rPr>
+                <w:rFonts w:ascii="Arial" w:hAnsi="Arial" w:cs="Arial"/>
+                <w:lang w:eastAsia="ja-JP"/>
+              </w:rPr>
+            </w:pPr>
+            <w:r>
+              <w:rPr>
+                <w:rFonts w:ascii="Arial" w:hAnsi="Arial" w:cs="Arial"/>
+                <w:lang w:eastAsia="ja-JP"/>
+              </w:rPr>
+              <w:t>8</w:t>
+            </w:r>
+          </w:p>
+        </w:tc>
+        <w:tc>
+          <w:tcPr>
+            <w:tcW w:w="900" w:type="dxa"/>
+            <w:tcBorders>
+              <w:top w:val="single" w:sz="6" w:space="0" w:color="000000"/>
+              <w:left w:val="single" w:sz="6" w:space="0" w:color="000000"/>
+              <w:bottom w:val="single" w:sz="6" w:space="0" w:color="000000"/>
+              <w:right w:val="single" w:sz="6" w:space="0" w:color="000000"/>
+            </w:tcBorders>
+            <w:noWrap/>
+          </w:tcPr>
+          <w:p>
+            <w:r>
+              <w:t>8</w:t>
+            </w:r>
+          </w:p>
+        </w:tc>
+        <w:tc>
+          <w:tcPr>
+            <w:tcW w:w="1136" w:type="dxa"/>
+            <w:tcBorders>
+              <w:top w:val="single" w:sz="6" w:space="0" w:color="000000"/>
+              <w:left w:val="single" w:sz="6" w:space="0" w:color="000000"/>
+              <w:bottom w:val="single" w:sz="6" w:space="0" w:color="000000"/>
+              <w:right w:val="single" w:sz="4" w:space="0" w:color="000000"/>
+            </w:tcBorders>
+            <w:noWrap/>
+          </w:tcPr>
+          <w:p>
+            <w:r>
+              <w:t>2</w:t>
+            </w:r>
+          </w:p>
+        </w:tc>
+      </w:tr>
+      <w:tr>
+        <w:trPr>
+          <w:trHeight w:val="191"/>
+        </w:trPr>
+        <w:tc>
+          <w:tcPr>
+            <w:tcW w:w="711" w:type="dxa"/>
+            <w:tcBorders>
+              <w:top w:val="single" w:sz="6" w:space="0" w:color="000000"/>
+              <w:left w:val="single" w:sz="4" w:space="0" w:color="000000"/>
+              <w:bottom w:val="single" w:sz="6" w:space="0" w:color="000000"/>
+              <w:right w:val="single" w:sz="6" w:space="0" w:color="000000"/>
+            </w:tcBorders>
+          </w:tcPr>
+          <w:p>
+            <w:pPr>
+              <w:widowControl/>
+              <w:spacing w:line="240" w:lineRule="auto"/>
+              <w:rPr>
+                <w:rFonts w:ascii="Arial" w:hAnsi="Arial" w:cs="Arial"/>
+                <w:lang w:eastAsia="ja-JP"/>
+              </w:rPr>
+            </w:pPr>
+          </w:p>
+        </w:tc>
+        <w:tc>
+          <w:tcPr>
+            <w:tcW w:w="2378" w:type="dxa"/>
+            <w:tcBorders>
+              <w:top w:val="single" w:sz="6" w:space="0" w:color="000000"/>
+              <w:left w:val="single" w:sz="6" w:space="0" w:color="000000"/>
+              <w:bottom w:val="single" w:sz="6" w:space="0" w:color="000000"/>
+              <w:right w:val="single" w:sz="6" w:space="0" w:color="000000"/>
+            </w:tcBorders>
+            <w:noWrap/>
+          </w:tcPr>
+          <w:p>
+            <w:r>
+              <w:t xml:space="preserve">Create </w:t>
+            </w:r>
+            <w:proofErr w:type="spellStart"/>
+            <w:r>
+              <w:t>AllCatatgories</w:t>
+            </w:r>
+            <w:proofErr w:type="spellEnd"/>
+            <w:r>
+              <w:t xml:space="preserve"> category</w:t>
+            </w:r>
+          </w:p>
+        </w:tc>
+        <w:tc>
+          <w:tcPr>
+            <w:tcW w:w="2510" w:type="dxa"/>
+            <w:tcBorders>
+              <w:top w:val="single" w:sz="6" w:space="0" w:color="000000"/>
+              <w:left w:val="single" w:sz="6" w:space="0" w:color="000000"/>
+              <w:bottom w:val="single" w:sz="6" w:space="0" w:color="000000"/>
+              <w:right w:val="single" w:sz="6" w:space="0" w:color="000000"/>
+            </w:tcBorders>
+          </w:tcPr>
+          <w:p>
+            <w:pPr>
+              <w:rPr>
+                <w:rFonts w:ascii="Arial" w:hAnsi="Arial" w:cs="Arial"/>
+              </w:rPr>
+            </w:pPr>
+          </w:p>
+        </w:tc>
+        <w:tc>
+          <w:tcPr>
+            <w:tcW w:w="1170" w:type="dxa"/>
+            <w:tcBorders>
+              <w:top w:val="single" w:sz="6" w:space="0" w:color="000000"/>
+              <w:left w:val="single" w:sz="6" w:space="0" w:color="000000"/>
+              <w:bottom w:val="single" w:sz="6" w:space="0" w:color="000000"/>
+              <w:right w:val="single" w:sz="6" w:space="0" w:color="000000"/>
+            </w:tcBorders>
+            <w:noWrap/>
+          </w:tcPr>
+          <w:p>
+            <w:pPr>
+              <w:rPr>
+                <w:rFonts w:ascii="Arial" w:hAnsi="Arial" w:cs="Arial"/>
+                <w:color w:val="FF0000"/>
+                <w:lang w:eastAsia="ja-JP"/>
+              </w:rPr>
+            </w:pPr>
+            <w:r>
+              <w:rPr>
+                <w:rFonts w:ascii="Arial" w:hAnsi="Arial" w:cs="Arial"/>
+                <w:color w:val="FF0000"/>
+                <w:lang w:eastAsia="ja-JP"/>
+              </w:rPr>
+              <w:t>Not Started</w:t>
+            </w:r>
+          </w:p>
+        </w:tc>
+        <w:tc>
+          <w:tcPr>
+            <w:tcW w:w="1080" w:type="dxa"/>
+            <w:tcBorders>
+              <w:top w:val="single" w:sz="6" w:space="0" w:color="000000"/>
+              <w:left w:val="single" w:sz="6" w:space="0" w:color="000000"/>
+              <w:bottom w:val="single" w:sz="6" w:space="0" w:color="000000"/>
+              <w:right w:val="single" w:sz="6" w:space="0" w:color="000000"/>
+            </w:tcBorders>
+            <w:noWrap/>
+          </w:tcPr>
+          <w:p/>
+        </w:tc>
+        <w:tc>
+          <w:tcPr>
+            <w:tcW w:w="1080" w:type="dxa"/>
+            <w:tcBorders>
+              <w:top w:val="single" w:sz="6" w:space="0" w:color="000000"/>
+              <w:left w:val="single" w:sz="6" w:space="0" w:color="000000"/>
+              <w:bottom w:val="single" w:sz="6" w:space="0" w:color="000000"/>
+              <w:right w:val="single" w:sz="6" w:space="0" w:color="000000"/>
+            </w:tcBorders>
+          </w:tcPr>
+          <w:p>
+            <w:pPr>
+              <w:widowControl/>
+              <w:spacing w:line="240" w:lineRule="auto"/>
+              <w:rPr>
+                <w:rFonts w:ascii="Arial" w:hAnsi="Arial" w:cs="Arial"/>
+                <w:lang w:eastAsia="ja-JP"/>
+              </w:rPr>
+            </w:pPr>
+            <w:r>
+              <w:rPr>
+                <w:rFonts w:ascii="Arial" w:hAnsi="Arial" w:cs="Arial"/>
+                <w:lang w:eastAsia="ja-JP"/>
+              </w:rPr>
+              <w:t>2</w:t>
+            </w:r>
+          </w:p>
+        </w:tc>
+        <w:tc>
+          <w:tcPr>
+            <w:tcW w:w="900" w:type="dxa"/>
+            <w:tcBorders>
+              <w:top w:val="single" w:sz="6" w:space="0" w:color="000000"/>
+              <w:left w:val="single" w:sz="6" w:space="0" w:color="000000"/>
+              <w:bottom w:val="single" w:sz="6" w:space="0" w:color="000000"/>
+              <w:right w:val="single" w:sz="6" w:space="0" w:color="000000"/>
+            </w:tcBorders>
+            <w:noWrap/>
+          </w:tcPr>
+          <w:p>
+            <w:r>
+              <w:t>0</w:t>
+            </w:r>
+          </w:p>
+        </w:tc>
+        <w:tc>
+          <w:tcPr>
+            <w:tcW w:w="1136" w:type="dxa"/>
+            <w:tcBorders>
+              <w:top w:val="single" w:sz="6" w:space="0" w:color="000000"/>
+              <w:left w:val="single" w:sz="6" w:space="0" w:color="000000"/>
+              <w:bottom w:val="single" w:sz="6" w:space="0" w:color="000000"/>
+              <w:right w:val="single" w:sz="4" w:space="0" w:color="000000"/>
+            </w:tcBorders>
+            <w:noWrap/>
+          </w:tcPr>
+          <w:p>
+            <w:r>
+              <w:t>0</w:t>
+            </w:r>
+          </w:p>
+        </w:tc>
+      </w:tr>
+      <w:tr>
+        <w:trPr>
+          <w:trHeight w:val="191"/>
+        </w:trPr>
+        <w:tc>
+          <w:tcPr>
+            <w:tcW w:w="711" w:type="dxa"/>
+            <w:tcBorders>
+              <w:top w:val="single" w:sz="6" w:space="0" w:color="000000"/>
+              <w:left w:val="single" w:sz="4" w:space="0" w:color="000000"/>
+              <w:bottom w:val="single" w:sz="6" w:space="0" w:color="000000"/>
+              <w:right w:val="single" w:sz="6" w:space="0" w:color="000000"/>
+            </w:tcBorders>
+          </w:tcPr>
+          <w:p>
+            <w:pPr>
+              <w:widowControl/>
+              <w:spacing w:line="240" w:lineRule="auto"/>
+              <w:rPr>
+                <w:rFonts w:ascii="Arial" w:hAnsi="Arial" w:cs="Arial"/>
+                <w:lang w:eastAsia="ja-JP"/>
+              </w:rPr>
+            </w:pPr>
+          </w:p>
+        </w:tc>
+        <w:tc>
+          <w:tcPr>
+            <w:tcW w:w="2378" w:type="dxa"/>
+            <w:tcBorders>
+              <w:top w:val="single" w:sz="6" w:space="0" w:color="000000"/>
+              <w:left w:val="single" w:sz="6" w:space="0" w:color="000000"/>
+              <w:bottom w:val="single" w:sz="6" w:space="0" w:color="000000"/>
+              <w:right w:val="single" w:sz="6" w:space="0" w:color="000000"/>
+            </w:tcBorders>
+            <w:noWrap/>
+          </w:tcPr>
+          <w:p>
+            <w:proofErr w:type="spellStart"/>
+            <w:r>
+              <w:t>Randomising</w:t>
+            </w:r>
+            <w:proofErr w:type="spellEnd"/>
+            <w:r>
+              <w:t xml:space="preserve"> Question Pool</w:t>
+            </w:r>
+          </w:p>
+        </w:tc>
+        <w:tc>
+          <w:tcPr>
+            <w:tcW w:w="2510" w:type="dxa"/>
+            <w:tcBorders>
+              <w:top w:val="single" w:sz="6" w:space="0" w:color="000000"/>
+              <w:left w:val="single" w:sz="6" w:space="0" w:color="000000"/>
+              <w:bottom w:val="single" w:sz="6" w:space="0" w:color="000000"/>
+              <w:right w:val="single" w:sz="6" w:space="0" w:color="000000"/>
+            </w:tcBorders>
+          </w:tcPr>
+          <w:p>
+            <w:pPr>
+              <w:rPr>
+                <w:rFonts w:ascii="Arial" w:hAnsi="Arial" w:cs="Arial"/>
+              </w:rPr>
+            </w:pPr>
+          </w:p>
+        </w:tc>
+        <w:tc>
+          <w:tcPr>
+            <w:tcW w:w="1170" w:type="dxa"/>
+            <w:tcBorders>
+              <w:top w:val="single" w:sz="6" w:space="0" w:color="000000"/>
+              <w:left w:val="single" w:sz="6" w:space="0" w:color="000000"/>
+              <w:bottom w:val="single" w:sz="6" w:space="0" w:color="000000"/>
+              <w:right w:val="single" w:sz="6" w:space="0" w:color="000000"/>
+            </w:tcBorders>
+            <w:noWrap/>
+          </w:tcPr>
+          <w:p>
+            <w:pPr>
+              <w:rPr>
+                <w:rFonts w:ascii="Arial" w:hAnsi="Arial" w:cs="Arial"/>
+                <w:color w:val="FF0000"/>
+                <w:lang w:eastAsia="ja-JP"/>
+              </w:rPr>
+            </w:pPr>
+          </w:p>
+        </w:tc>
+        <w:tc>
+          <w:tcPr>
+            <w:tcW w:w="1080" w:type="dxa"/>
+            <w:tcBorders>
+              <w:top w:val="single" w:sz="6" w:space="0" w:color="000000"/>
+              <w:left w:val="single" w:sz="6" w:space="0" w:color="000000"/>
+              <w:bottom w:val="single" w:sz="6" w:space="0" w:color="000000"/>
+              <w:right w:val="single" w:sz="6" w:space="0" w:color="000000"/>
+            </w:tcBorders>
+            <w:noWrap/>
+          </w:tcPr>
+          <w:p/>
+        </w:tc>
+        <w:tc>
+          <w:tcPr>
+            <w:tcW w:w="1080" w:type="dxa"/>
+            <w:tcBorders>
+              <w:top w:val="single" w:sz="6" w:space="0" w:color="000000"/>
+              <w:left w:val="single" w:sz="6" w:space="0" w:color="000000"/>
+              <w:bottom w:val="single" w:sz="6" w:space="0" w:color="000000"/>
+              <w:right w:val="single" w:sz="6" w:space="0" w:color="000000"/>
+            </w:tcBorders>
+          </w:tcPr>
+          <w:p>
+            <w:pPr>
+              <w:widowControl/>
+              <w:spacing w:line="240" w:lineRule="auto"/>
+              <w:rPr>
+                <w:rFonts w:ascii="Arial" w:hAnsi="Arial" w:cs="Arial"/>
+                <w:lang w:eastAsia="ja-JP"/>
+              </w:rPr>
+            </w:pPr>
+          </w:p>
+        </w:tc>
+        <w:tc>
+          <w:tcPr>
+            <w:tcW w:w="900" w:type="dxa"/>
+            <w:tcBorders>
+              <w:top w:val="single" w:sz="6" w:space="0" w:color="000000"/>
+              <w:left w:val="single" w:sz="6" w:space="0" w:color="000000"/>
+              <w:bottom w:val="single" w:sz="6" w:space="0" w:color="000000"/>
+              <w:right w:val="single" w:sz="6" w:space="0" w:color="000000"/>
+            </w:tcBorders>
+            <w:noWrap/>
+          </w:tcPr>
+          <w:p/>
+        </w:tc>
+        <w:tc>
+          <w:tcPr>
+            <w:tcW w:w="1136" w:type="dxa"/>
+            <w:tcBorders>
+              <w:top w:val="single" w:sz="6" w:space="0" w:color="000000"/>
+              <w:left w:val="single" w:sz="6" w:space="0" w:color="000000"/>
+              <w:bottom w:val="single" w:sz="6" w:space="0" w:color="000000"/>
+              <w:right w:val="single" w:sz="4" w:space="0" w:color="000000"/>
+            </w:tcBorders>
+            <w:noWrap/>
+          </w:tcPr>
+          <w:p/>
+        </w:tc>
+      </w:tr>
+      <w:tr>
+        <w:trPr>
+          <w:trHeight w:val="191"/>
+        </w:trPr>
+        <w:tc>
+          <w:tcPr>
+            <w:tcW w:w="711" w:type="dxa"/>
+            <w:tcBorders>
+              <w:top w:val="single" w:sz="6" w:space="0" w:color="000000"/>
+              <w:left w:val="single" w:sz="4" w:space="0" w:color="000000"/>
+              <w:bottom w:val="single" w:sz="6" w:space="0" w:color="000000"/>
+              <w:right w:val="single" w:sz="6" w:space="0" w:color="000000"/>
+            </w:tcBorders>
+          </w:tcPr>
+          <w:p>
+            <w:pPr>
+              <w:widowControl/>
+              <w:spacing w:line="240" w:lineRule="auto"/>
+              <w:rPr>
+                <w:rFonts w:ascii="Arial" w:hAnsi="Arial" w:cs="Arial"/>
+                <w:lang w:eastAsia="ja-JP"/>
+              </w:rPr>
+            </w:pPr>
+          </w:p>
+        </w:tc>
+        <w:tc>
+          <w:tcPr>
+            <w:tcW w:w="2378" w:type="dxa"/>
+            <w:tcBorders>
+              <w:top w:val="single" w:sz="6" w:space="0" w:color="000000"/>
+              <w:left w:val="single" w:sz="6" w:space="0" w:color="000000"/>
+              <w:bottom w:val="single" w:sz="6" w:space="0" w:color="000000"/>
+              <w:right w:val="single" w:sz="6" w:space="0" w:color="000000"/>
+            </w:tcBorders>
+            <w:noWrap/>
+          </w:tcPr>
+          <w:p>
+            <w:proofErr w:type="spellStart"/>
+            <w:r>
+              <w:t>Randomising</w:t>
+            </w:r>
+            <w:proofErr w:type="spellEnd"/>
+            <w:r>
+              <w:t xml:space="preserve"> Answer Pool</w:t>
+            </w:r>
+          </w:p>
+        </w:tc>
+        <w:tc>
+          <w:tcPr>
+            <w:tcW w:w="2510" w:type="dxa"/>
+            <w:tcBorders>
+              <w:top w:val="single" w:sz="6" w:space="0" w:color="000000"/>
+              <w:left w:val="single" w:sz="6" w:space="0" w:color="000000"/>
+              <w:bottom w:val="single" w:sz="6" w:space="0" w:color="000000"/>
+              <w:right w:val="single" w:sz="6" w:space="0" w:color="000000"/>
+            </w:tcBorders>
+          </w:tcPr>
+          <w:p>
+            <w:pPr>
+              <w:rPr>
+                <w:rFonts w:ascii="Arial" w:hAnsi="Arial" w:cs="Arial"/>
+              </w:rPr>
+            </w:pPr>
+          </w:p>
+        </w:tc>
+        <w:tc>
+          <w:tcPr>
+            <w:tcW w:w="1170" w:type="dxa"/>
+            <w:tcBorders>
+              <w:top w:val="single" w:sz="6" w:space="0" w:color="000000"/>
+              <w:left w:val="single" w:sz="6" w:space="0" w:color="000000"/>
+              <w:bottom w:val="single" w:sz="6" w:space="0" w:color="000000"/>
+              <w:right w:val="single" w:sz="6" w:space="0" w:color="000000"/>
+            </w:tcBorders>
+            <w:noWrap/>
+          </w:tcPr>
+          <w:p>
+            <w:pPr>
+              <w:rPr>
+                <w:rFonts w:ascii="Arial" w:hAnsi="Arial" w:cs="Arial"/>
+                <w:color w:val="FF0000"/>
+                <w:lang w:eastAsia="ja-JP"/>
+              </w:rPr>
+            </w:pPr>
+          </w:p>
+        </w:tc>
+        <w:tc>
+          <w:tcPr>
+            <w:tcW w:w="1080" w:type="dxa"/>
+            <w:tcBorders>
+              <w:top w:val="single" w:sz="6" w:space="0" w:color="000000"/>
+              <w:left w:val="single" w:sz="6" w:space="0" w:color="000000"/>
+              <w:bottom w:val="single" w:sz="6" w:space="0" w:color="000000"/>
+              <w:right w:val="single" w:sz="6" w:space="0" w:color="000000"/>
+            </w:tcBorders>
+            <w:noWrap/>
+          </w:tcPr>
+          <w:p/>
+        </w:tc>
+        <w:tc>
+          <w:tcPr>
+            <w:tcW w:w="1080" w:type="dxa"/>
+            <w:tcBorders>
+              <w:top w:val="single" w:sz="6" w:space="0" w:color="000000"/>
+              <w:left w:val="single" w:sz="6" w:space="0" w:color="000000"/>
+              <w:bottom w:val="single" w:sz="6" w:space="0" w:color="000000"/>
+              <w:right w:val="single" w:sz="6" w:space="0" w:color="000000"/>
+            </w:tcBorders>
+          </w:tcPr>
+          <w:p>
+            <w:pPr>
+              <w:widowControl/>
+              <w:spacing w:line="240" w:lineRule="auto"/>
+              <w:rPr>
+                <w:rFonts w:ascii="Arial" w:hAnsi="Arial" w:cs="Arial"/>
+                <w:lang w:eastAsia="ja-JP"/>
+              </w:rPr>
+            </w:pPr>
+          </w:p>
+        </w:tc>
+        <w:tc>
+          <w:tcPr>
+            <w:tcW w:w="900" w:type="dxa"/>
+            <w:tcBorders>
+              <w:top w:val="single" w:sz="6" w:space="0" w:color="000000"/>
+              <w:left w:val="single" w:sz="6" w:space="0" w:color="000000"/>
+              <w:bottom w:val="single" w:sz="6" w:space="0" w:color="000000"/>
+              <w:right w:val="single" w:sz="6" w:space="0" w:color="000000"/>
+            </w:tcBorders>
+            <w:noWrap/>
+          </w:tcPr>
+          <w:p/>
+        </w:tc>
+        <w:tc>
+          <w:tcPr>
+            <w:tcW w:w="1136" w:type="dxa"/>
+            <w:tcBorders>
+              <w:top w:val="single" w:sz="6" w:space="0" w:color="000000"/>
+              <w:left w:val="single" w:sz="6" w:space="0" w:color="000000"/>
+              <w:bottom w:val="single" w:sz="6" w:space="0" w:color="000000"/>
+              <w:right w:val="single" w:sz="4" w:space="0" w:color="000000"/>
+            </w:tcBorders>
+            <w:noWrap/>
+          </w:tcPr>
+          <w:p/>
+        </w:tc>
+      </w:tr>
+      <w:tr>
+        <w:trPr>
+          <w:trHeight w:val="191"/>
+        </w:trPr>
+        <w:tc>
+          <w:tcPr>
+            <w:tcW w:w="711" w:type="dxa"/>
+            <w:tcBorders>
+              <w:top w:val="single" w:sz="6" w:space="0" w:color="000000"/>
+              <w:left w:val="single" w:sz="4" w:space="0" w:color="000000"/>
+              <w:bottom w:val="single" w:sz="6" w:space="0" w:color="000000"/>
+              <w:right w:val="single" w:sz="6" w:space="0" w:color="000000"/>
+            </w:tcBorders>
+          </w:tcPr>
+          <w:p>
+            <w:pPr>
+              <w:widowControl/>
+              <w:spacing w:line="240" w:lineRule="auto"/>
+              <w:rPr>
+                <w:rFonts w:ascii="Arial" w:hAnsi="Arial" w:cs="Arial"/>
+                <w:lang w:eastAsia="ja-JP"/>
+              </w:rPr>
+            </w:pPr>
+          </w:p>
+        </w:tc>
+        <w:tc>
+          <w:tcPr>
+            <w:tcW w:w="2378" w:type="dxa"/>
+            <w:tcBorders>
+              <w:top w:val="single" w:sz="6" w:space="0" w:color="000000"/>
+              <w:left w:val="single" w:sz="6" w:space="0" w:color="000000"/>
+              <w:bottom w:val="single" w:sz="6" w:space="0" w:color="000000"/>
+              <w:right w:val="single" w:sz="6" w:space="0" w:color="000000"/>
+            </w:tcBorders>
+            <w:noWrap/>
+          </w:tcPr>
+          <w:p/>
+        </w:tc>
+        <w:tc>
+          <w:tcPr>
+            <w:tcW w:w="2510" w:type="dxa"/>
+            <w:tcBorders>
+              <w:top w:val="single" w:sz="6" w:space="0" w:color="000000"/>
+              <w:left w:val="single" w:sz="6" w:space="0" w:color="000000"/>
+              <w:bottom w:val="single" w:sz="6" w:space="0" w:color="000000"/>
+              <w:right w:val="single" w:sz="6" w:space="0" w:color="000000"/>
+            </w:tcBorders>
+          </w:tcPr>
+          <w:p>
+            <w:pPr>
+              <w:rPr>
+                <w:rFonts w:ascii="Arial" w:hAnsi="Arial" w:cs="Arial"/>
+              </w:rPr>
+            </w:pPr>
+          </w:p>
+        </w:tc>
+        <w:tc>
+          <w:tcPr>
+            <w:tcW w:w="1170" w:type="dxa"/>
+            <w:tcBorders>
+              <w:top w:val="single" w:sz="6" w:space="0" w:color="000000"/>
+              <w:left w:val="single" w:sz="6" w:space="0" w:color="000000"/>
+              <w:bottom w:val="single" w:sz="6" w:space="0" w:color="000000"/>
+              <w:right w:val="single" w:sz="6" w:space="0" w:color="000000"/>
+            </w:tcBorders>
+            <w:noWrap/>
+          </w:tcPr>
+          <w:p>
+            <w:pPr>
+              <w:rPr>
+                <w:rFonts w:ascii="Arial" w:hAnsi="Arial" w:cs="Arial"/>
+                <w:color w:val="FF0000"/>
+                <w:lang w:eastAsia="ja-JP"/>
+              </w:rPr>
+            </w:pPr>
+          </w:p>
+        </w:tc>
+        <w:tc>
+          <w:tcPr>
+            <w:tcW w:w="1080" w:type="dxa"/>
+            <w:tcBorders>
+              <w:top w:val="single" w:sz="6" w:space="0" w:color="000000"/>
+              <w:left w:val="single" w:sz="6" w:space="0" w:color="000000"/>
+              <w:bottom w:val="single" w:sz="6" w:space="0" w:color="000000"/>
+              <w:right w:val="single" w:sz="6" w:space="0" w:color="000000"/>
+            </w:tcBorders>
+            <w:noWrap/>
+          </w:tcPr>
+          <w:p/>
+        </w:tc>
+        <w:tc>
+          <w:tcPr>
+            <w:tcW w:w="1080" w:type="dxa"/>
+            <w:tcBorders>
+              <w:top w:val="single" w:sz="6" w:space="0" w:color="000000"/>
+              <w:left w:val="single" w:sz="6" w:space="0" w:color="000000"/>
+              <w:bottom w:val="single" w:sz="6" w:space="0" w:color="000000"/>
+              <w:right w:val="single" w:sz="6" w:space="0" w:color="000000"/>
+            </w:tcBorders>
+          </w:tcPr>
+          <w:p>
+            <w:pPr>
+              <w:widowControl/>
+              <w:spacing w:line="240" w:lineRule="auto"/>
+              <w:rPr>
+                <w:rFonts w:ascii="Arial" w:hAnsi="Arial" w:cs="Arial"/>
+                <w:lang w:eastAsia="ja-JP"/>
+              </w:rPr>
+            </w:pPr>
+          </w:p>
+        </w:tc>
+        <w:tc>
+          <w:tcPr>
+            <w:tcW w:w="900" w:type="dxa"/>
+            <w:tcBorders>
+              <w:top w:val="single" w:sz="6" w:space="0" w:color="000000"/>
+              <w:left w:val="single" w:sz="6" w:space="0" w:color="000000"/>
+              <w:bottom w:val="single" w:sz="6" w:space="0" w:color="000000"/>
+              <w:right w:val="single" w:sz="6" w:space="0" w:color="000000"/>
+            </w:tcBorders>
+            <w:noWrap/>
+          </w:tcPr>
+          <w:p/>
+        </w:tc>
+        <w:tc>
+          <w:tcPr>
+            <w:tcW w:w="1136" w:type="dxa"/>
+            <w:tcBorders>
+              <w:top w:val="single" w:sz="6" w:space="0" w:color="000000"/>
+              <w:left w:val="single" w:sz="6" w:space="0" w:color="000000"/>
+              <w:bottom w:val="single" w:sz="6" w:space="0" w:color="000000"/>
+              <w:right w:val="single" w:sz="4" w:space="0" w:color="000000"/>
+            </w:tcBorders>
+            <w:noWrap/>
+          </w:tcPr>
+          <w:p/>
+        </w:tc>
+      </w:tr>
+      <w:tr>
+        <w:trPr>
+          <w:trHeight w:val="191"/>
+        </w:trPr>
+        <w:tc>
+          <w:tcPr>
+            <w:tcW w:w="711" w:type="dxa"/>
+            <w:tcBorders>
+              <w:top w:val="single" w:sz="6" w:space="0" w:color="000000"/>
+              <w:left w:val="single" w:sz="4" w:space="0" w:color="000000"/>
+              <w:bottom w:val="single" w:sz="6" w:space="0" w:color="000000"/>
+              <w:right w:val="single" w:sz="6" w:space="0" w:color="000000"/>
+            </w:tcBorders>
+          </w:tcPr>
+          <w:p>
+            <w:pPr>
+              <w:widowControl/>
+              <w:spacing w:line="240" w:lineRule="auto"/>
+              <w:rPr>
+                <w:rFonts w:ascii="Arial" w:hAnsi="Arial" w:cs="Arial"/>
+                <w:lang w:eastAsia="ja-JP"/>
+              </w:rPr>
+            </w:pPr>
+          </w:p>
+        </w:tc>
+        <w:tc>
+          <w:tcPr>
+            <w:tcW w:w="2378" w:type="dxa"/>
+            <w:tcBorders>
+              <w:top w:val="single" w:sz="6" w:space="0" w:color="000000"/>
+              <w:left w:val="single" w:sz="6" w:space="0" w:color="000000"/>
+              <w:bottom w:val="single" w:sz="6" w:space="0" w:color="000000"/>
+              <w:right w:val="single" w:sz="6" w:space="0" w:color="000000"/>
+            </w:tcBorders>
+            <w:noWrap/>
+          </w:tcPr>
+          <w:p>
+            <w:r>
+              <w:t>Coloring in the UI</w:t>
+            </w:r>
+          </w:p>
+        </w:tc>
+        <w:tc>
+          <w:tcPr>
+            <w:tcW w:w="2510" w:type="dxa"/>
+            <w:tcBorders>
+              <w:top w:val="single" w:sz="6" w:space="0" w:color="000000"/>
+              <w:left w:val="single" w:sz="6" w:space="0" w:color="000000"/>
+              <w:bottom w:val="single" w:sz="6" w:space="0" w:color="000000"/>
+              <w:right w:val="single" w:sz="6" w:space="0" w:color="000000"/>
+            </w:tcBorders>
+          </w:tcPr>
+          <w:p>
+            <w:pPr>
+              <w:rPr>
+                <w:rFonts w:ascii="Arial" w:hAnsi="Arial" w:cs="Arial"/>
+              </w:rPr>
+            </w:pPr>
+          </w:p>
+        </w:tc>
+        <w:tc>
+          <w:tcPr>
+            <w:tcW w:w="1170" w:type="dxa"/>
+            <w:tcBorders>
+              <w:top w:val="single" w:sz="6" w:space="0" w:color="000000"/>
+              <w:left w:val="single" w:sz="6" w:space="0" w:color="000000"/>
+              <w:bottom w:val="single" w:sz="6" w:space="0" w:color="000000"/>
+              <w:right w:val="single" w:sz="6" w:space="0" w:color="000000"/>
+            </w:tcBorders>
+            <w:noWrap/>
+          </w:tcPr>
+          <w:p>
+            <w:pPr>
+              <w:rPr>
+                <w:rFonts w:ascii="Arial" w:hAnsi="Arial" w:cs="Arial"/>
+                <w:color w:val="FF0000"/>
+                <w:lang w:eastAsia="ja-JP"/>
+              </w:rPr>
+            </w:pPr>
+          </w:p>
+        </w:tc>
+        <w:tc>
+          <w:tcPr>
+            <w:tcW w:w="1080" w:type="dxa"/>
+            <w:tcBorders>
+              <w:top w:val="single" w:sz="6" w:space="0" w:color="000000"/>
+              <w:left w:val="single" w:sz="6" w:space="0" w:color="000000"/>
+              <w:bottom w:val="single" w:sz="6" w:space="0" w:color="000000"/>
+              <w:right w:val="single" w:sz="6" w:space="0" w:color="000000"/>
+            </w:tcBorders>
+            <w:noWrap/>
+          </w:tcPr>
+          <w:p>
+            <w:r>
+              <w:t>Col</w:t>
+            </w:r>
+          </w:p>
+        </w:tc>
+        <w:tc>
+          <w:tcPr>
+            <w:tcW w:w="1080" w:type="dxa"/>
+            <w:tcBorders>
+              <w:top w:val="single" w:sz="6" w:space="0" w:color="000000"/>
+              <w:left w:val="single" w:sz="6" w:space="0" w:color="000000"/>
+              <w:bottom w:val="single" w:sz="6" w:space="0" w:color="000000"/>
+              <w:right w:val="single" w:sz="6" w:space="0" w:color="000000"/>
+            </w:tcBorders>
+          </w:tcPr>
+          <w:p>
+            <w:pPr>
+              <w:widowControl/>
+              <w:spacing w:line="240" w:lineRule="auto"/>
+              <w:rPr>
+                <w:rFonts w:ascii="Arial" w:hAnsi="Arial" w:cs="Arial"/>
+                <w:lang w:eastAsia="ja-JP"/>
+              </w:rPr>
+            </w:pPr>
+          </w:p>
+        </w:tc>
+        <w:tc>
+          <w:tcPr>
+            <w:tcW w:w="900" w:type="dxa"/>
+            <w:tcBorders>
+              <w:top w:val="single" w:sz="6" w:space="0" w:color="000000"/>
+              <w:left w:val="single" w:sz="6" w:space="0" w:color="000000"/>
+              <w:bottom w:val="single" w:sz="6" w:space="0" w:color="000000"/>
+              <w:right w:val="single" w:sz="6" w:space="0" w:color="000000"/>
+            </w:tcBorders>
+            <w:noWrap/>
+          </w:tcPr>
+          <w:p/>
+        </w:tc>
+        <w:tc>
+          <w:tcPr>
+            <w:tcW w:w="1136" w:type="dxa"/>
+            <w:tcBorders>
+              <w:top w:val="single" w:sz="6" w:space="0" w:color="000000"/>
+              <w:left w:val="single" w:sz="6" w:space="0" w:color="000000"/>
+              <w:bottom w:val="single" w:sz="6" w:space="0" w:color="000000"/>
+              <w:right w:val="single" w:sz="4" w:space="0" w:color="000000"/>
+            </w:tcBorders>
+            <w:noWrap/>
+          </w:tcPr>
+          <w:p/>
+        </w:tc>
+      </w:tr>
+      <w:tr>
+        <w:trPr>
+          <w:trHeight w:val="191"/>
+        </w:trPr>
+        <w:tc>
+          <w:tcPr>
+            <w:tcW w:w="711" w:type="dxa"/>
+            <w:tcBorders>
+              <w:top w:val="single" w:sz="6" w:space="0" w:color="000000"/>
+              <w:left w:val="single" w:sz="4" w:space="0" w:color="000000"/>
+              <w:bottom w:val="single" w:sz="6" w:space="0" w:color="000000"/>
+              <w:right w:val="single" w:sz="6" w:space="0" w:color="000000"/>
+            </w:tcBorders>
+          </w:tcPr>
+          <w:p>
+            <w:pPr>
+              <w:widowControl/>
+              <w:spacing w:line="240" w:lineRule="auto"/>
+              <w:rPr>
+                <w:rFonts w:ascii="Arial" w:hAnsi="Arial" w:cs="Arial"/>
+                <w:lang w:eastAsia="ja-JP"/>
+              </w:rPr>
+            </w:pPr>
+          </w:p>
+        </w:tc>
+        <w:tc>
+          <w:tcPr>
+            <w:tcW w:w="2378" w:type="dxa"/>
+            <w:tcBorders>
+              <w:top w:val="single" w:sz="6" w:space="0" w:color="000000"/>
+              <w:left w:val="single" w:sz="6" w:space="0" w:color="000000"/>
+              <w:bottom w:val="single" w:sz="6" w:space="0" w:color="000000"/>
+              <w:right w:val="single" w:sz="6" w:space="0" w:color="000000"/>
+            </w:tcBorders>
+            <w:noWrap/>
+          </w:tcPr>
+          <w:p/>
+        </w:tc>
+        <w:tc>
+          <w:tcPr>
+            <w:tcW w:w="2510" w:type="dxa"/>
+            <w:tcBorders>
+              <w:top w:val="single" w:sz="6" w:space="0" w:color="000000"/>
+              <w:left w:val="single" w:sz="6" w:space="0" w:color="000000"/>
+              <w:bottom w:val="single" w:sz="6" w:space="0" w:color="000000"/>
+              <w:right w:val="single" w:sz="6" w:space="0" w:color="000000"/>
+            </w:tcBorders>
+          </w:tcPr>
+          <w:p>
+            <w:pPr>
+              <w:rPr>
+                <w:rFonts w:ascii="Arial" w:hAnsi="Arial" w:cs="Arial"/>
+              </w:rPr>
+            </w:pPr>
+          </w:p>
+        </w:tc>
+        <w:tc>
+          <w:tcPr>
+            <w:tcW w:w="1170" w:type="dxa"/>
+            <w:tcBorders>
+              <w:top w:val="single" w:sz="6" w:space="0" w:color="000000"/>
+              <w:left w:val="single" w:sz="6" w:space="0" w:color="000000"/>
+              <w:bottom w:val="single" w:sz="6" w:space="0" w:color="000000"/>
+              <w:right w:val="single" w:sz="6" w:space="0" w:color="000000"/>
+            </w:tcBorders>
+            <w:noWrap/>
+          </w:tcPr>
+          <w:p>
+            <w:pPr>
+              <w:rPr>
+                <w:rFonts w:ascii="Arial" w:hAnsi="Arial" w:cs="Arial"/>
+                <w:color w:val="FF0000"/>
+                <w:lang w:eastAsia="ja-JP"/>
+              </w:rPr>
+            </w:pPr>
+          </w:p>
+        </w:tc>
+        <w:tc>
+          <w:tcPr>
+            <w:tcW w:w="1080" w:type="dxa"/>
+            <w:tcBorders>
+              <w:top w:val="single" w:sz="6" w:space="0" w:color="000000"/>
+              <w:left w:val="single" w:sz="6" w:space="0" w:color="000000"/>
+              <w:bottom w:val="single" w:sz="6" w:space="0" w:color="000000"/>
+              <w:right w:val="single" w:sz="6" w:space="0" w:color="000000"/>
+            </w:tcBorders>
+            <w:noWrap/>
+          </w:tcPr>
+          <w:p/>
+        </w:tc>
+        <w:tc>
+          <w:tcPr>
+            <w:tcW w:w="1080" w:type="dxa"/>
+            <w:tcBorders>
+              <w:top w:val="single" w:sz="6" w:space="0" w:color="000000"/>
+              <w:left w:val="single" w:sz="6" w:space="0" w:color="000000"/>
+              <w:bottom w:val="single" w:sz="6" w:space="0" w:color="000000"/>
+              <w:right w:val="single" w:sz="6" w:space="0" w:color="000000"/>
+            </w:tcBorders>
+          </w:tcPr>
+          <w:p>
+            <w:pPr>
+              <w:widowControl/>
+              <w:spacing w:line="240" w:lineRule="auto"/>
+              <w:rPr>
+                <w:rFonts w:ascii="Arial" w:hAnsi="Arial" w:cs="Arial"/>
+                <w:lang w:eastAsia="ja-JP"/>
+              </w:rPr>
+            </w:pPr>
+          </w:p>
+        </w:tc>
+        <w:tc>
+          <w:tcPr>
+            <w:tcW w:w="900" w:type="dxa"/>
+            <w:tcBorders>
+              <w:top w:val="single" w:sz="6" w:space="0" w:color="000000"/>
+              <w:left w:val="single" w:sz="6" w:space="0" w:color="000000"/>
+              <w:bottom w:val="single" w:sz="6" w:space="0" w:color="000000"/>
+              <w:right w:val="single" w:sz="6" w:space="0" w:color="000000"/>
+            </w:tcBorders>
+            <w:noWrap/>
+          </w:tcPr>
+          <w:p/>
+        </w:tc>
+        <w:tc>
+          <w:tcPr>
+            <w:tcW w:w="1136" w:type="dxa"/>
+            <w:tcBorders>
+              <w:top w:val="single" w:sz="6" w:space="0" w:color="000000"/>
+              <w:left w:val="single" w:sz="6" w:space="0" w:color="000000"/>
+              <w:bottom w:val="single" w:sz="6" w:space="0" w:color="000000"/>
+              <w:right w:val="single" w:sz="4" w:space="0" w:color="000000"/>
+            </w:tcBorders>
+            <w:noWrap/>
+          </w:tcPr>
+          <w:p/>
+        </w:tc>
+      </w:tr>
+      <w:tr>
+        <w:trPr>
+          <w:trHeight w:val="191"/>
+        </w:trPr>
+        <w:tc>
+          <w:tcPr>
+            <w:tcW w:w="711" w:type="dxa"/>
+            <w:tcBorders>
+              <w:top w:val="single" w:sz="6" w:space="0" w:color="000000"/>
+              <w:left w:val="single" w:sz="4" w:space="0" w:color="000000"/>
+              <w:bottom w:val="single" w:sz="6" w:space="0" w:color="000000"/>
+              <w:right w:val="single" w:sz="6" w:space="0" w:color="000000"/>
+            </w:tcBorders>
+          </w:tcPr>
+          <w:p>
+            <w:pPr>
+              <w:widowControl/>
+              <w:spacing w:line="240" w:lineRule="auto"/>
+              <w:rPr>
+                <w:rFonts w:ascii="Arial" w:hAnsi="Arial" w:cs="Arial"/>
+                <w:lang w:eastAsia="ja-JP"/>
+              </w:rPr>
+            </w:pPr>
+            <w:r>
+              <w:rPr>
+                <w:rFonts w:ascii="Arial" w:hAnsi="Arial" w:cs="Arial"/>
+                <w:lang w:eastAsia="ja-JP"/>
+              </w:rPr>
+              <w:t>2.4</w:t>
+            </w:r>
+          </w:p>
+        </w:tc>
+        <w:tc>
+          <w:tcPr>
+            <w:tcW w:w="2378" w:type="dxa"/>
+            <w:tcBorders>
+              <w:top w:val="single" w:sz="6" w:space="0" w:color="000000"/>
+              <w:left w:val="single" w:sz="6" w:space="0" w:color="000000"/>
+              <w:bottom w:val="single" w:sz="6" w:space="0" w:color="000000"/>
+              <w:right w:val="single" w:sz="6" w:space="0" w:color="000000"/>
+            </w:tcBorders>
+            <w:noWrap/>
+          </w:tcPr>
+          <w:p>
+            <w:r>
+              <w:t>Animation of UI</w:t>
+            </w:r>
+          </w:p>
+        </w:tc>
+        <w:tc>
+          <w:tcPr>
+            <w:tcW w:w="2510" w:type="dxa"/>
+            <w:tcBorders>
+              <w:top w:val="single" w:sz="6" w:space="0" w:color="000000"/>
+              <w:left w:val="single" w:sz="6" w:space="0" w:color="000000"/>
+              <w:bottom w:val="single" w:sz="6" w:space="0" w:color="000000"/>
+              <w:right w:val="single" w:sz="6" w:space="0" w:color="000000"/>
+            </w:tcBorders>
+          </w:tcPr>
+          <w:p>
+            <w:pPr>
+              <w:rPr>
+                <w:rFonts w:ascii="Arial" w:hAnsi="Arial" w:cs="Arial"/>
+              </w:rPr>
+            </w:pPr>
+            <w:r>
+              <w:rPr>
+                <w:rFonts w:ascii="Arial" w:hAnsi="Arial" w:cs="Arial"/>
+              </w:rPr>
+              <w:t xml:space="preserve">Michelle to animate screen changes, button reactions, user inputs </w:t>
+            </w:r>
+            <w:proofErr w:type="spellStart"/>
+            <w:r>
+              <w:rPr>
+                <w:rFonts w:ascii="Arial" w:hAnsi="Arial" w:cs="Arial"/>
+              </w:rPr>
+              <w:t>ect</w:t>
+            </w:r>
+            <w:proofErr w:type="spellEnd"/>
+            <w:r>
+              <w:rPr>
+                <w:rFonts w:ascii="Arial" w:hAnsi="Arial" w:cs="Arial"/>
+              </w:rPr>
+              <w:t xml:space="preserve"> </w:t>
+            </w:r>
+          </w:p>
+        </w:tc>
+        <w:tc>
+          <w:tcPr>
+            <w:tcW w:w="1170" w:type="dxa"/>
+            <w:tcBorders>
+              <w:top w:val="single" w:sz="6" w:space="0" w:color="000000"/>
+              <w:left w:val="single" w:sz="6" w:space="0" w:color="000000"/>
+              <w:bottom w:val="single" w:sz="6" w:space="0" w:color="000000"/>
+              <w:right w:val="single" w:sz="6" w:space="0" w:color="000000"/>
+            </w:tcBorders>
+            <w:noWrap/>
+          </w:tcPr>
+          <w:p>
+            <w:pPr>
+              <w:rPr>
+                <w:rFonts w:ascii="Arial" w:hAnsi="Arial" w:cs="Arial"/>
+                <w:color w:val="FF0000"/>
+                <w:lang w:eastAsia="ja-JP"/>
+              </w:rPr>
+            </w:pPr>
+            <w:r>
+              <w:rPr>
+                <w:rFonts w:ascii="Arial" w:hAnsi="Arial" w:cs="Arial"/>
+                <w:color w:val="FF0000"/>
+                <w:lang w:eastAsia="ja-JP"/>
+              </w:rPr>
+              <w:t>Not Started</w:t>
+            </w:r>
+          </w:p>
+        </w:tc>
+        <w:tc>
+          <w:tcPr>
+            <w:tcW w:w="1080" w:type="dxa"/>
+            <w:tcBorders>
+              <w:top w:val="single" w:sz="6" w:space="0" w:color="000000"/>
+              <w:left w:val="single" w:sz="6" w:space="0" w:color="000000"/>
+              <w:bottom w:val="single" w:sz="6" w:space="0" w:color="000000"/>
+              <w:right w:val="single" w:sz="6" w:space="0" w:color="000000"/>
+            </w:tcBorders>
+            <w:noWrap/>
+          </w:tcPr>
+          <w:p>
+            <w:r>
+              <w:t>Michelle</w:t>
+            </w:r>
+          </w:p>
+        </w:tc>
+        <w:tc>
+          <w:tcPr>
+            <w:tcW w:w="1080" w:type="dxa"/>
+            <w:tcBorders>
+              <w:top w:val="single" w:sz="6" w:space="0" w:color="000000"/>
+              <w:left w:val="single" w:sz="6" w:space="0" w:color="000000"/>
+              <w:bottom w:val="single" w:sz="6" w:space="0" w:color="000000"/>
+              <w:right w:val="single" w:sz="6" w:space="0" w:color="000000"/>
+            </w:tcBorders>
+          </w:tcPr>
+          <w:p>
+            <w:pPr>
+              <w:widowControl/>
+              <w:spacing w:line="240" w:lineRule="auto"/>
+              <w:rPr>
+                <w:rFonts w:ascii="Arial" w:hAnsi="Arial" w:cs="Arial"/>
+                <w:lang w:eastAsia="ja-JP"/>
+              </w:rPr>
+            </w:pPr>
+            <w:r>
+              <w:rPr>
+                <w:rFonts w:ascii="Arial" w:hAnsi="Arial" w:cs="Arial"/>
+                <w:lang w:eastAsia="ja-JP"/>
+              </w:rPr>
+              <w:t>2</w:t>
+            </w:r>
+          </w:p>
+        </w:tc>
+        <w:tc>
+          <w:tcPr>
+            <w:tcW w:w="900" w:type="dxa"/>
+            <w:tcBorders>
+              <w:top w:val="single" w:sz="6" w:space="0" w:color="000000"/>
+              <w:left w:val="single" w:sz="6" w:space="0" w:color="000000"/>
+              <w:bottom w:val="single" w:sz="6" w:space="0" w:color="000000"/>
+              <w:right w:val="single" w:sz="6" w:space="0" w:color="000000"/>
+            </w:tcBorders>
+            <w:noWrap/>
+          </w:tcPr>
+          <w:p>
+            <w:r>
+              <w:t>0</w:t>
+            </w:r>
+          </w:p>
+        </w:tc>
+        <w:tc>
+          <w:tcPr>
+            <w:tcW w:w="1136" w:type="dxa"/>
+            <w:tcBorders>
+              <w:top w:val="single" w:sz="6" w:space="0" w:color="000000"/>
+              <w:left w:val="single" w:sz="6" w:space="0" w:color="000000"/>
+              <w:bottom w:val="single" w:sz="6" w:space="0" w:color="000000"/>
+              <w:right w:val="single" w:sz="4" w:space="0" w:color="000000"/>
+            </w:tcBorders>
+            <w:noWrap/>
+          </w:tcPr>
+          <w:p>
+            <w:r>
+              <w:t>0</w:t>
             </w:r>
           </w:p>
         </w:tc>
@@ -4883,6 +6610,8 @@
             <w:r>
               <w:t>Complete unity game scene for Question submission</w:t>
             </w:r>
+            <w:bookmarkStart w:id="1" w:name="_GoBack"/>
+            <w:bookmarkEnd w:id="1"/>
           </w:p>
         </w:tc>
         <w:tc>
@@ -5526,7 +7255,7 @@
             <w:tcBorders>
               <w:top w:val="single" w:sz="6" w:space="0" w:color="000000"/>
               <w:left w:val="single" w:sz="4" w:space="0" w:color="000000"/>
-              <w:bottom w:val="single" w:sz="4" w:space="0" w:color="000000"/>
+              <w:bottom w:val="single" w:sz="6" w:space="0" w:color="000000"/>
               <w:right w:val="single" w:sz="6" w:space="0" w:color="000000"/>
             </w:tcBorders>
           </w:tcPr>
@@ -5544,6 +7273,7 @@
                 <w:rFonts w:ascii="Arial" w:hAnsi="Arial" w:cs="Arial"/>
                 <w:lang w:eastAsia="ja-JP"/>
               </w:rPr>
+              <w:lastRenderedPageBreak/>
               <w:t>5.0</w:t>
             </w:r>
           </w:p>
@@ -5554,7 +7284,7 @@
             <w:tcBorders>
               <w:top w:val="single" w:sz="6" w:space="0" w:color="000000"/>
               <w:left w:val="single" w:sz="6" w:space="0" w:color="000000"/>
-              <w:bottom w:val="single" w:sz="4" w:space="0" w:color="000000"/>
+              <w:bottom w:val="single" w:sz="6" w:space="0" w:color="000000"/>
               <w:right w:val="single" w:sz="6" w:space="0" w:color="000000"/>
             </w:tcBorders>
             <w:noWrap/>
@@ -5571,7 +7301,7 @@
             <w:tcBorders>
               <w:top w:val="single" w:sz="6" w:space="0" w:color="000000"/>
               <w:left w:val="single" w:sz="6" w:space="0" w:color="000000"/>
-              <w:bottom w:val="single" w:sz="4" w:space="0" w:color="000000"/>
+              <w:bottom w:val="single" w:sz="6" w:space="0" w:color="000000"/>
               <w:right w:val="single" w:sz="6" w:space="0" w:color="000000"/>
             </w:tcBorders>
           </w:tcPr>
@@ -5623,7 +7353,7 @@
             <w:tcBorders>
               <w:top w:val="single" w:sz="6" w:space="0" w:color="000000"/>
               <w:left w:val="single" w:sz="6" w:space="0" w:color="000000"/>
-              <w:bottom w:val="single" w:sz="4" w:space="0" w:color="000000"/>
+              <w:bottom w:val="single" w:sz="6" w:space="0" w:color="000000"/>
               <w:right w:val="single" w:sz="6" w:space="0" w:color="000000"/>
             </w:tcBorders>
             <w:noWrap/>
@@ -5682,7 +7412,7 @@
             <w:tcBorders>
               <w:top w:val="single" w:sz="6" w:space="0" w:color="000000"/>
               <w:left w:val="single" w:sz="6" w:space="0" w:color="000000"/>
-              <w:bottom w:val="single" w:sz="4" w:space="0" w:color="000000"/>
+              <w:bottom w:val="single" w:sz="6" w:space="0" w:color="000000"/>
               <w:right w:val="single" w:sz="6" w:space="0" w:color="000000"/>
             </w:tcBorders>
             <w:noWrap/>
@@ -5699,7 +7429,7 @@
             <w:tcBorders>
               <w:top w:val="single" w:sz="6" w:space="0" w:color="000000"/>
               <w:left w:val="single" w:sz="6" w:space="0" w:color="000000"/>
-              <w:bottom w:val="single" w:sz="4" w:space="0" w:color="000000"/>
+              <w:bottom w:val="single" w:sz="6" w:space="0" w:color="000000"/>
               <w:right w:val="single" w:sz="6" w:space="0" w:color="000000"/>
             </w:tcBorders>
           </w:tcPr>
@@ -5727,16 +7457,1268 @@
             <w:tcBorders>
               <w:top w:val="single" w:sz="6" w:space="0" w:color="000000"/>
               <w:left w:val="single" w:sz="6" w:space="0" w:color="000000"/>
+              <w:bottom w:val="single" w:sz="6" w:space="0" w:color="000000"/>
+              <w:right w:val="single" w:sz="6" w:space="0" w:color="000000"/>
+            </w:tcBorders>
+            <w:noWrap/>
+          </w:tcPr>
+          <w:p>
+            <w:r>
+              <w:t>12</w:t>
+            </w:r>
+          </w:p>
+        </w:tc>
+        <w:tc>
+          <w:tcPr>
+            <w:tcW w:w="1136" w:type="dxa"/>
+            <w:tcBorders>
+              <w:top w:val="single" w:sz="6" w:space="0" w:color="000000"/>
+              <w:left w:val="single" w:sz="6" w:space="0" w:color="000000"/>
+              <w:bottom w:val="single" w:sz="6" w:space="0" w:color="000000"/>
+              <w:right w:val="single" w:sz="4" w:space="0" w:color="000000"/>
+            </w:tcBorders>
+            <w:noWrap/>
+          </w:tcPr>
+          <w:p>
+            <w:r>
+              <w:t>0</w:t>
+            </w:r>
+          </w:p>
+        </w:tc>
+      </w:tr>
+      <w:tr>
+        <w:trPr>
+          <w:trHeight w:val="191"/>
+        </w:trPr>
+        <w:tc>
+          <w:tcPr>
+            <w:tcW w:w="711" w:type="dxa"/>
+            <w:tcBorders>
+              <w:top w:val="single" w:sz="6" w:space="0" w:color="000000"/>
+              <w:left w:val="single" w:sz="4" w:space="0" w:color="000000"/>
+              <w:bottom w:val="single" w:sz="6" w:space="0" w:color="000000"/>
+              <w:right w:val="single" w:sz="6" w:space="0" w:color="000000"/>
+            </w:tcBorders>
+          </w:tcPr>
+          <w:p>
+            <w:pPr>
+              <w:widowControl/>
+              <w:spacing w:line="240" w:lineRule="auto"/>
+              <w:rPr>
+                <w:rFonts w:ascii="Arial" w:hAnsi="Arial" w:cs="Arial"/>
+                <w:lang w:eastAsia="ja-JP"/>
+              </w:rPr>
+            </w:pPr>
+          </w:p>
+        </w:tc>
+        <w:tc>
+          <w:tcPr>
+            <w:tcW w:w="2378" w:type="dxa"/>
+            <w:tcBorders>
+              <w:top w:val="single" w:sz="6" w:space="0" w:color="000000"/>
+              <w:left w:val="single" w:sz="6" w:space="0" w:color="000000"/>
+              <w:bottom w:val="single" w:sz="6" w:space="0" w:color="000000"/>
+              <w:right w:val="single" w:sz="6" w:space="0" w:color="000000"/>
+            </w:tcBorders>
+            <w:noWrap/>
+          </w:tcPr>
+          <w:p>
+            <w:r>
+              <w:t xml:space="preserve">Login UAT </w:t>
+            </w:r>
+          </w:p>
+        </w:tc>
+        <w:tc>
+          <w:tcPr>
+            <w:tcW w:w="2510" w:type="dxa"/>
+            <w:tcBorders>
+              <w:top w:val="single" w:sz="6" w:space="0" w:color="000000"/>
+              <w:left w:val="single" w:sz="6" w:space="0" w:color="000000"/>
+              <w:bottom w:val="single" w:sz="6" w:space="0" w:color="000000"/>
+              <w:right w:val="single" w:sz="6" w:space="0" w:color="000000"/>
+            </w:tcBorders>
+          </w:tcPr>
+          <w:p>
+            <w:pPr>
+              <w:rPr>
+                <w:rFonts w:ascii="Arial" w:hAnsi="Arial" w:cs="Arial"/>
+              </w:rPr>
+            </w:pPr>
+          </w:p>
+        </w:tc>
+        <w:tc>
+          <w:tcPr>
+            <w:tcW w:w="1170" w:type="dxa"/>
+            <w:tcBorders>
+              <w:top w:val="single" w:sz="6" w:space="0" w:color="000000"/>
+              <w:left w:val="single" w:sz="6" w:space="0" w:color="000000"/>
+              <w:bottom w:val="single" w:sz="6" w:space="0" w:color="000000"/>
+              <w:right w:val="single" w:sz="6" w:space="0" w:color="000000"/>
+            </w:tcBorders>
+            <w:noWrap/>
+          </w:tcPr>
+          <w:p>
+            <w:r>
+              <w:t>complete</w:t>
+            </w:r>
+          </w:p>
+        </w:tc>
+        <w:tc>
+          <w:tcPr>
+            <w:tcW w:w="1080" w:type="dxa"/>
+            <w:tcBorders>
+              <w:top w:val="single" w:sz="6" w:space="0" w:color="000000"/>
+              <w:left w:val="single" w:sz="6" w:space="0" w:color="000000"/>
+              <w:bottom w:val="single" w:sz="6" w:space="0" w:color="000000"/>
+              <w:right w:val="single" w:sz="6" w:space="0" w:color="000000"/>
+            </w:tcBorders>
+            <w:noWrap/>
+          </w:tcPr>
+          <w:p/>
+        </w:tc>
+        <w:tc>
+          <w:tcPr>
+            <w:tcW w:w="1080" w:type="dxa"/>
+            <w:tcBorders>
+              <w:top w:val="single" w:sz="6" w:space="0" w:color="000000"/>
+              <w:left w:val="single" w:sz="6" w:space="0" w:color="000000"/>
+              <w:bottom w:val="single" w:sz="6" w:space="0" w:color="000000"/>
+              <w:right w:val="single" w:sz="6" w:space="0" w:color="000000"/>
+            </w:tcBorders>
+          </w:tcPr>
+          <w:p>
+            <w:pPr>
+              <w:widowControl/>
+              <w:spacing w:line="240" w:lineRule="auto"/>
+              <w:rPr>
+                <w:rFonts w:ascii="Arial" w:hAnsi="Arial" w:cs="Arial"/>
+                <w:lang w:eastAsia="ja-JP"/>
+              </w:rPr>
+            </w:pPr>
+            <w:r>
+              <w:rPr>
+                <w:rFonts w:ascii="Arial" w:hAnsi="Arial" w:cs="Arial"/>
+                <w:lang w:eastAsia="ja-JP"/>
+              </w:rPr>
+              <w:t>1</w:t>
+            </w:r>
+          </w:p>
+        </w:tc>
+        <w:tc>
+          <w:tcPr>
+            <w:tcW w:w="900" w:type="dxa"/>
+            <w:tcBorders>
+              <w:top w:val="single" w:sz="6" w:space="0" w:color="000000"/>
+              <w:left w:val="single" w:sz="6" w:space="0" w:color="000000"/>
+              <w:bottom w:val="single" w:sz="6" w:space="0" w:color="000000"/>
+              <w:right w:val="single" w:sz="6" w:space="0" w:color="000000"/>
+            </w:tcBorders>
+            <w:noWrap/>
+          </w:tcPr>
+          <w:p/>
+        </w:tc>
+        <w:tc>
+          <w:tcPr>
+            <w:tcW w:w="1136" w:type="dxa"/>
+            <w:tcBorders>
+              <w:top w:val="single" w:sz="6" w:space="0" w:color="000000"/>
+              <w:left w:val="single" w:sz="6" w:space="0" w:color="000000"/>
+              <w:bottom w:val="single" w:sz="6" w:space="0" w:color="000000"/>
+              <w:right w:val="single" w:sz="4" w:space="0" w:color="000000"/>
+            </w:tcBorders>
+            <w:noWrap/>
+          </w:tcPr>
+          <w:p/>
+        </w:tc>
+      </w:tr>
+      <w:tr>
+        <w:trPr>
+          <w:trHeight w:val="191"/>
+        </w:trPr>
+        <w:tc>
+          <w:tcPr>
+            <w:tcW w:w="711" w:type="dxa"/>
+            <w:tcBorders>
+              <w:top w:val="single" w:sz="6" w:space="0" w:color="000000"/>
+              <w:left w:val="single" w:sz="4" w:space="0" w:color="000000"/>
+              <w:bottom w:val="single" w:sz="6" w:space="0" w:color="000000"/>
+              <w:right w:val="single" w:sz="6" w:space="0" w:color="000000"/>
+            </w:tcBorders>
+          </w:tcPr>
+          <w:p>
+            <w:pPr>
+              <w:widowControl/>
+              <w:spacing w:line="240" w:lineRule="auto"/>
+              <w:rPr>
+                <w:rFonts w:ascii="Arial" w:hAnsi="Arial" w:cs="Arial"/>
+                <w:lang w:eastAsia="ja-JP"/>
+              </w:rPr>
+            </w:pPr>
+          </w:p>
+        </w:tc>
+        <w:tc>
+          <w:tcPr>
+            <w:tcW w:w="2378" w:type="dxa"/>
+            <w:tcBorders>
+              <w:top w:val="single" w:sz="6" w:space="0" w:color="000000"/>
+              <w:left w:val="single" w:sz="6" w:space="0" w:color="000000"/>
+              <w:bottom w:val="single" w:sz="6" w:space="0" w:color="000000"/>
+              <w:right w:val="single" w:sz="6" w:space="0" w:color="000000"/>
+            </w:tcBorders>
+            <w:noWrap/>
+          </w:tcPr>
+          <w:p>
+            <w:r>
+              <w:t>Launch App UAT</w:t>
+            </w:r>
+          </w:p>
+        </w:tc>
+        <w:tc>
+          <w:tcPr>
+            <w:tcW w:w="2510" w:type="dxa"/>
+            <w:tcBorders>
+              <w:top w:val="single" w:sz="6" w:space="0" w:color="000000"/>
+              <w:left w:val="single" w:sz="6" w:space="0" w:color="000000"/>
+              <w:bottom w:val="single" w:sz="6" w:space="0" w:color="000000"/>
+              <w:right w:val="single" w:sz="6" w:space="0" w:color="000000"/>
+            </w:tcBorders>
+          </w:tcPr>
+          <w:p>
+            <w:pPr>
+              <w:rPr>
+                <w:rFonts w:ascii="Arial" w:hAnsi="Arial" w:cs="Arial"/>
+              </w:rPr>
+            </w:pPr>
+          </w:p>
+        </w:tc>
+        <w:tc>
+          <w:tcPr>
+            <w:tcW w:w="1170" w:type="dxa"/>
+            <w:tcBorders>
+              <w:top w:val="single" w:sz="6" w:space="0" w:color="000000"/>
+              <w:left w:val="single" w:sz="6" w:space="0" w:color="000000"/>
+              <w:bottom w:val="single" w:sz="6" w:space="0" w:color="000000"/>
+              <w:right w:val="single" w:sz="6" w:space="0" w:color="000000"/>
+            </w:tcBorders>
+            <w:noWrap/>
+          </w:tcPr>
+          <w:p>
+            <w:r>
+              <w:t>complete</w:t>
+            </w:r>
+          </w:p>
+        </w:tc>
+        <w:tc>
+          <w:tcPr>
+            <w:tcW w:w="1080" w:type="dxa"/>
+            <w:tcBorders>
+              <w:top w:val="single" w:sz="6" w:space="0" w:color="000000"/>
+              <w:left w:val="single" w:sz="6" w:space="0" w:color="000000"/>
+              <w:bottom w:val="single" w:sz="6" w:space="0" w:color="000000"/>
+              <w:right w:val="single" w:sz="6" w:space="0" w:color="000000"/>
+            </w:tcBorders>
+            <w:noWrap/>
+          </w:tcPr>
+          <w:p/>
+        </w:tc>
+        <w:tc>
+          <w:tcPr>
+            <w:tcW w:w="1080" w:type="dxa"/>
+            <w:tcBorders>
+              <w:top w:val="single" w:sz="6" w:space="0" w:color="000000"/>
+              <w:left w:val="single" w:sz="6" w:space="0" w:color="000000"/>
+              <w:bottom w:val="single" w:sz="6" w:space="0" w:color="000000"/>
+              <w:right w:val="single" w:sz="6" w:space="0" w:color="000000"/>
+            </w:tcBorders>
+          </w:tcPr>
+          <w:p>
+            <w:pPr>
+              <w:widowControl/>
+              <w:spacing w:line="240" w:lineRule="auto"/>
+              <w:rPr>
+                <w:rFonts w:ascii="Arial" w:hAnsi="Arial" w:cs="Arial"/>
+                <w:lang w:eastAsia="ja-JP"/>
+              </w:rPr>
+            </w:pPr>
+            <w:r>
+              <w:rPr>
+                <w:rFonts w:ascii="Arial" w:hAnsi="Arial" w:cs="Arial"/>
+                <w:lang w:eastAsia="ja-JP"/>
+              </w:rPr>
+              <w:t>1</w:t>
+            </w:r>
+          </w:p>
+        </w:tc>
+        <w:tc>
+          <w:tcPr>
+            <w:tcW w:w="900" w:type="dxa"/>
+            <w:tcBorders>
+              <w:top w:val="single" w:sz="6" w:space="0" w:color="000000"/>
+              <w:left w:val="single" w:sz="6" w:space="0" w:color="000000"/>
+              <w:bottom w:val="single" w:sz="6" w:space="0" w:color="000000"/>
+              <w:right w:val="single" w:sz="6" w:space="0" w:color="000000"/>
+            </w:tcBorders>
+            <w:noWrap/>
+          </w:tcPr>
+          <w:p/>
+        </w:tc>
+        <w:tc>
+          <w:tcPr>
+            <w:tcW w:w="1136" w:type="dxa"/>
+            <w:tcBorders>
+              <w:top w:val="single" w:sz="6" w:space="0" w:color="000000"/>
+              <w:left w:val="single" w:sz="6" w:space="0" w:color="000000"/>
+              <w:bottom w:val="single" w:sz="6" w:space="0" w:color="000000"/>
+              <w:right w:val="single" w:sz="4" w:space="0" w:color="000000"/>
+            </w:tcBorders>
+            <w:noWrap/>
+          </w:tcPr>
+          <w:p/>
+        </w:tc>
+      </w:tr>
+      <w:tr>
+        <w:trPr>
+          <w:trHeight w:val="191"/>
+        </w:trPr>
+        <w:tc>
+          <w:tcPr>
+            <w:tcW w:w="711" w:type="dxa"/>
+            <w:tcBorders>
+              <w:top w:val="single" w:sz="6" w:space="0" w:color="000000"/>
+              <w:left w:val="single" w:sz="4" w:space="0" w:color="000000"/>
+              <w:bottom w:val="single" w:sz="6" w:space="0" w:color="000000"/>
+              <w:right w:val="single" w:sz="6" w:space="0" w:color="000000"/>
+            </w:tcBorders>
+          </w:tcPr>
+          <w:p>
+            <w:pPr>
+              <w:widowControl/>
+              <w:spacing w:line="240" w:lineRule="auto"/>
+              <w:rPr>
+                <w:rFonts w:ascii="Arial" w:hAnsi="Arial" w:cs="Arial"/>
+                <w:lang w:eastAsia="ja-JP"/>
+              </w:rPr>
+            </w:pPr>
+          </w:p>
+        </w:tc>
+        <w:tc>
+          <w:tcPr>
+            <w:tcW w:w="2378" w:type="dxa"/>
+            <w:tcBorders>
+              <w:top w:val="single" w:sz="6" w:space="0" w:color="000000"/>
+              <w:left w:val="single" w:sz="6" w:space="0" w:color="000000"/>
+              <w:bottom w:val="single" w:sz="6" w:space="0" w:color="000000"/>
+              <w:right w:val="single" w:sz="6" w:space="0" w:color="000000"/>
+            </w:tcBorders>
+            <w:noWrap/>
+          </w:tcPr>
+          <w:p>
+            <w:r>
+              <w:t>Play Game UAT</w:t>
+            </w:r>
+          </w:p>
+        </w:tc>
+        <w:tc>
+          <w:tcPr>
+            <w:tcW w:w="2510" w:type="dxa"/>
+            <w:tcBorders>
+              <w:top w:val="single" w:sz="6" w:space="0" w:color="000000"/>
+              <w:left w:val="single" w:sz="6" w:space="0" w:color="000000"/>
+              <w:bottom w:val="single" w:sz="6" w:space="0" w:color="000000"/>
+              <w:right w:val="single" w:sz="6" w:space="0" w:color="000000"/>
+            </w:tcBorders>
+          </w:tcPr>
+          <w:p>
+            <w:pPr>
+              <w:rPr>
+                <w:rFonts w:ascii="Arial" w:hAnsi="Arial" w:cs="Arial"/>
+              </w:rPr>
+            </w:pPr>
+          </w:p>
+        </w:tc>
+        <w:tc>
+          <w:tcPr>
+            <w:tcW w:w="1170" w:type="dxa"/>
+            <w:tcBorders>
+              <w:top w:val="single" w:sz="6" w:space="0" w:color="000000"/>
+              <w:left w:val="single" w:sz="6" w:space="0" w:color="000000"/>
+              <w:bottom w:val="single" w:sz="6" w:space="0" w:color="000000"/>
+              <w:right w:val="single" w:sz="6" w:space="0" w:color="000000"/>
+            </w:tcBorders>
+            <w:noWrap/>
+          </w:tcPr>
+          <w:p>
+            <w:r>
+              <w:t>In progress</w:t>
+            </w:r>
+          </w:p>
+        </w:tc>
+        <w:tc>
+          <w:tcPr>
+            <w:tcW w:w="1080" w:type="dxa"/>
+            <w:tcBorders>
+              <w:top w:val="single" w:sz="6" w:space="0" w:color="000000"/>
+              <w:left w:val="single" w:sz="6" w:space="0" w:color="000000"/>
+              <w:bottom w:val="single" w:sz="6" w:space="0" w:color="000000"/>
+              <w:right w:val="single" w:sz="6" w:space="0" w:color="000000"/>
+            </w:tcBorders>
+            <w:noWrap/>
+          </w:tcPr>
+          <w:p/>
+        </w:tc>
+        <w:tc>
+          <w:tcPr>
+            <w:tcW w:w="1080" w:type="dxa"/>
+            <w:tcBorders>
+              <w:top w:val="single" w:sz="6" w:space="0" w:color="000000"/>
+              <w:left w:val="single" w:sz="6" w:space="0" w:color="000000"/>
+              <w:bottom w:val="single" w:sz="6" w:space="0" w:color="000000"/>
+              <w:right w:val="single" w:sz="6" w:space="0" w:color="000000"/>
+            </w:tcBorders>
+          </w:tcPr>
+          <w:p>
+            <w:pPr>
+              <w:widowControl/>
+              <w:spacing w:line="240" w:lineRule="auto"/>
+              <w:rPr>
+                <w:rFonts w:ascii="Arial" w:hAnsi="Arial" w:cs="Arial"/>
+                <w:lang w:eastAsia="ja-JP"/>
+              </w:rPr>
+            </w:pPr>
+          </w:p>
+        </w:tc>
+        <w:tc>
+          <w:tcPr>
+            <w:tcW w:w="900" w:type="dxa"/>
+            <w:tcBorders>
+              <w:top w:val="single" w:sz="6" w:space="0" w:color="000000"/>
+              <w:left w:val="single" w:sz="6" w:space="0" w:color="000000"/>
+              <w:bottom w:val="single" w:sz="6" w:space="0" w:color="000000"/>
+              <w:right w:val="single" w:sz="6" w:space="0" w:color="000000"/>
+            </w:tcBorders>
+            <w:noWrap/>
+          </w:tcPr>
+          <w:p/>
+        </w:tc>
+        <w:tc>
+          <w:tcPr>
+            <w:tcW w:w="1136" w:type="dxa"/>
+            <w:tcBorders>
+              <w:top w:val="single" w:sz="6" w:space="0" w:color="000000"/>
+              <w:left w:val="single" w:sz="6" w:space="0" w:color="000000"/>
+              <w:bottom w:val="single" w:sz="6" w:space="0" w:color="000000"/>
+              <w:right w:val="single" w:sz="4" w:space="0" w:color="000000"/>
+            </w:tcBorders>
+            <w:noWrap/>
+          </w:tcPr>
+          <w:p/>
+        </w:tc>
+      </w:tr>
+      <w:tr>
+        <w:trPr>
+          <w:trHeight w:val="191"/>
+        </w:trPr>
+        <w:tc>
+          <w:tcPr>
+            <w:tcW w:w="711" w:type="dxa"/>
+            <w:tcBorders>
+              <w:top w:val="single" w:sz="6" w:space="0" w:color="000000"/>
+              <w:left w:val="single" w:sz="4" w:space="0" w:color="000000"/>
+              <w:bottom w:val="single" w:sz="6" w:space="0" w:color="000000"/>
+              <w:right w:val="single" w:sz="6" w:space="0" w:color="000000"/>
+            </w:tcBorders>
+          </w:tcPr>
+          <w:p>
+            <w:pPr>
+              <w:widowControl/>
+              <w:spacing w:line="240" w:lineRule="auto"/>
+              <w:rPr>
+                <w:rFonts w:ascii="Arial" w:hAnsi="Arial" w:cs="Arial"/>
+                <w:lang w:eastAsia="ja-JP"/>
+              </w:rPr>
+            </w:pPr>
+          </w:p>
+        </w:tc>
+        <w:tc>
+          <w:tcPr>
+            <w:tcW w:w="2378" w:type="dxa"/>
+            <w:tcBorders>
+              <w:top w:val="single" w:sz="6" w:space="0" w:color="000000"/>
+              <w:left w:val="single" w:sz="6" w:space="0" w:color="000000"/>
+              <w:bottom w:val="single" w:sz="6" w:space="0" w:color="000000"/>
+              <w:right w:val="single" w:sz="6" w:space="0" w:color="000000"/>
+            </w:tcBorders>
+            <w:noWrap/>
+          </w:tcPr>
+          <w:p>
+            <w:r>
+              <w:t>Register Account UAT</w:t>
+            </w:r>
+          </w:p>
+        </w:tc>
+        <w:tc>
+          <w:tcPr>
+            <w:tcW w:w="2510" w:type="dxa"/>
+            <w:tcBorders>
+              <w:top w:val="single" w:sz="6" w:space="0" w:color="000000"/>
+              <w:left w:val="single" w:sz="6" w:space="0" w:color="000000"/>
+              <w:bottom w:val="single" w:sz="6" w:space="0" w:color="000000"/>
+              <w:right w:val="single" w:sz="6" w:space="0" w:color="000000"/>
+            </w:tcBorders>
+          </w:tcPr>
+          <w:p>
+            <w:pPr>
+              <w:rPr>
+                <w:rFonts w:ascii="Arial" w:hAnsi="Arial" w:cs="Arial"/>
+              </w:rPr>
+            </w:pPr>
+          </w:p>
+        </w:tc>
+        <w:tc>
+          <w:tcPr>
+            <w:tcW w:w="1170" w:type="dxa"/>
+            <w:tcBorders>
+              <w:top w:val="single" w:sz="6" w:space="0" w:color="000000"/>
+              <w:left w:val="single" w:sz="6" w:space="0" w:color="000000"/>
+              <w:bottom w:val="single" w:sz="6" w:space="0" w:color="000000"/>
+              <w:right w:val="single" w:sz="6" w:space="0" w:color="000000"/>
+            </w:tcBorders>
+            <w:noWrap/>
+          </w:tcPr>
+          <w:p>
+            <w:r>
+              <w:t>Complete</w:t>
+            </w:r>
+          </w:p>
+        </w:tc>
+        <w:tc>
+          <w:tcPr>
+            <w:tcW w:w="1080" w:type="dxa"/>
+            <w:tcBorders>
+              <w:top w:val="single" w:sz="6" w:space="0" w:color="000000"/>
+              <w:left w:val="single" w:sz="6" w:space="0" w:color="000000"/>
+              <w:bottom w:val="single" w:sz="6" w:space="0" w:color="000000"/>
+              <w:right w:val="single" w:sz="6" w:space="0" w:color="000000"/>
+            </w:tcBorders>
+            <w:noWrap/>
+          </w:tcPr>
+          <w:p/>
+        </w:tc>
+        <w:tc>
+          <w:tcPr>
+            <w:tcW w:w="1080" w:type="dxa"/>
+            <w:tcBorders>
+              <w:top w:val="single" w:sz="6" w:space="0" w:color="000000"/>
+              <w:left w:val="single" w:sz="6" w:space="0" w:color="000000"/>
+              <w:bottom w:val="single" w:sz="6" w:space="0" w:color="000000"/>
+              <w:right w:val="single" w:sz="6" w:space="0" w:color="000000"/>
+            </w:tcBorders>
+          </w:tcPr>
+          <w:p>
+            <w:pPr>
+              <w:widowControl/>
+              <w:spacing w:line="240" w:lineRule="auto"/>
+              <w:rPr>
+                <w:rFonts w:ascii="Arial" w:hAnsi="Arial" w:cs="Arial"/>
+                <w:lang w:eastAsia="ja-JP"/>
+              </w:rPr>
+            </w:pPr>
+          </w:p>
+        </w:tc>
+        <w:tc>
+          <w:tcPr>
+            <w:tcW w:w="900" w:type="dxa"/>
+            <w:tcBorders>
+              <w:top w:val="single" w:sz="6" w:space="0" w:color="000000"/>
+              <w:left w:val="single" w:sz="6" w:space="0" w:color="000000"/>
+              <w:bottom w:val="single" w:sz="6" w:space="0" w:color="000000"/>
+              <w:right w:val="single" w:sz="6" w:space="0" w:color="000000"/>
+            </w:tcBorders>
+            <w:noWrap/>
+          </w:tcPr>
+          <w:p/>
+        </w:tc>
+        <w:tc>
+          <w:tcPr>
+            <w:tcW w:w="1136" w:type="dxa"/>
+            <w:tcBorders>
+              <w:top w:val="single" w:sz="6" w:space="0" w:color="000000"/>
+              <w:left w:val="single" w:sz="6" w:space="0" w:color="000000"/>
+              <w:bottom w:val="single" w:sz="6" w:space="0" w:color="000000"/>
+              <w:right w:val="single" w:sz="4" w:space="0" w:color="000000"/>
+            </w:tcBorders>
+            <w:noWrap/>
+          </w:tcPr>
+          <w:p/>
+        </w:tc>
+      </w:tr>
+      <w:tr>
+        <w:trPr>
+          <w:trHeight w:val="191"/>
+        </w:trPr>
+        <w:tc>
+          <w:tcPr>
+            <w:tcW w:w="711" w:type="dxa"/>
+            <w:tcBorders>
+              <w:top w:val="single" w:sz="6" w:space="0" w:color="000000"/>
+              <w:left w:val="single" w:sz="4" w:space="0" w:color="000000"/>
+              <w:bottom w:val="single" w:sz="6" w:space="0" w:color="000000"/>
+              <w:right w:val="single" w:sz="6" w:space="0" w:color="000000"/>
+            </w:tcBorders>
+          </w:tcPr>
+          <w:p>
+            <w:pPr>
+              <w:widowControl/>
+              <w:spacing w:line="240" w:lineRule="auto"/>
+              <w:rPr>
+                <w:rFonts w:ascii="Arial" w:hAnsi="Arial" w:cs="Arial"/>
+                <w:lang w:eastAsia="ja-JP"/>
+              </w:rPr>
+            </w:pPr>
+          </w:p>
+        </w:tc>
+        <w:tc>
+          <w:tcPr>
+            <w:tcW w:w="2378" w:type="dxa"/>
+            <w:tcBorders>
+              <w:top w:val="single" w:sz="6" w:space="0" w:color="000000"/>
+              <w:left w:val="single" w:sz="6" w:space="0" w:color="000000"/>
+              <w:bottom w:val="single" w:sz="6" w:space="0" w:color="000000"/>
+              <w:right w:val="single" w:sz="6" w:space="0" w:color="000000"/>
+            </w:tcBorders>
+            <w:noWrap/>
+          </w:tcPr>
+          <w:p/>
+        </w:tc>
+        <w:tc>
+          <w:tcPr>
+            <w:tcW w:w="2510" w:type="dxa"/>
+            <w:tcBorders>
+              <w:top w:val="single" w:sz="6" w:space="0" w:color="000000"/>
+              <w:left w:val="single" w:sz="6" w:space="0" w:color="000000"/>
+              <w:bottom w:val="single" w:sz="6" w:space="0" w:color="000000"/>
+              <w:right w:val="single" w:sz="6" w:space="0" w:color="000000"/>
+            </w:tcBorders>
+          </w:tcPr>
+          <w:p>
+            <w:pPr>
+              <w:rPr>
+                <w:rFonts w:ascii="Arial" w:hAnsi="Arial" w:cs="Arial"/>
+              </w:rPr>
+            </w:pPr>
+          </w:p>
+        </w:tc>
+        <w:tc>
+          <w:tcPr>
+            <w:tcW w:w="1170" w:type="dxa"/>
+            <w:tcBorders>
+              <w:top w:val="single" w:sz="6" w:space="0" w:color="000000"/>
+              <w:left w:val="single" w:sz="6" w:space="0" w:color="000000"/>
+              <w:bottom w:val="single" w:sz="6" w:space="0" w:color="000000"/>
+              <w:right w:val="single" w:sz="6" w:space="0" w:color="000000"/>
+            </w:tcBorders>
+            <w:noWrap/>
+          </w:tcPr>
+          <w:p/>
+        </w:tc>
+        <w:tc>
+          <w:tcPr>
+            <w:tcW w:w="1080" w:type="dxa"/>
+            <w:tcBorders>
+              <w:top w:val="single" w:sz="6" w:space="0" w:color="000000"/>
+              <w:left w:val="single" w:sz="6" w:space="0" w:color="000000"/>
+              <w:bottom w:val="single" w:sz="6" w:space="0" w:color="000000"/>
+              <w:right w:val="single" w:sz="6" w:space="0" w:color="000000"/>
+            </w:tcBorders>
+            <w:noWrap/>
+          </w:tcPr>
+          <w:p/>
+        </w:tc>
+        <w:tc>
+          <w:tcPr>
+            <w:tcW w:w="1080" w:type="dxa"/>
+            <w:tcBorders>
+              <w:top w:val="single" w:sz="6" w:space="0" w:color="000000"/>
+              <w:left w:val="single" w:sz="6" w:space="0" w:color="000000"/>
+              <w:bottom w:val="single" w:sz="6" w:space="0" w:color="000000"/>
+              <w:right w:val="single" w:sz="6" w:space="0" w:color="000000"/>
+            </w:tcBorders>
+          </w:tcPr>
+          <w:p>
+            <w:pPr>
+              <w:widowControl/>
+              <w:spacing w:line="240" w:lineRule="auto"/>
+              <w:rPr>
+                <w:rFonts w:ascii="Arial" w:hAnsi="Arial" w:cs="Arial"/>
+                <w:lang w:eastAsia="ja-JP"/>
+              </w:rPr>
+            </w:pPr>
+          </w:p>
+        </w:tc>
+        <w:tc>
+          <w:tcPr>
+            <w:tcW w:w="900" w:type="dxa"/>
+            <w:tcBorders>
+              <w:top w:val="single" w:sz="6" w:space="0" w:color="000000"/>
+              <w:left w:val="single" w:sz="6" w:space="0" w:color="000000"/>
+              <w:bottom w:val="single" w:sz="6" w:space="0" w:color="000000"/>
+              <w:right w:val="single" w:sz="6" w:space="0" w:color="000000"/>
+            </w:tcBorders>
+            <w:noWrap/>
+          </w:tcPr>
+          <w:p/>
+        </w:tc>
+        <w:tc>
+          <w:tcPr>
+            <w:tcW w:w="1136" w:type="dxa"/>
+            <w:tcBorders>
+              <w:top w:val="single" w:sz="6" w:space="0" w:color="000000"/>
+              <w:left w:val="single" w:sz="6" w:space="0" w:color="000000"/>
+              <w:bottom w:val="single" w:sz="6" w:space="0" w:color="000000"/>
+              <w:right w:val="single" w:sz="4" w:space="0" w:color="000000"/>
+            </w:tcBorders>
+            <w:noWrap/>
+          </w:tcPr>
+          <w:p/>
+        </w:tc>
+      </w:tr>
+      <w:tr>
+        <w:trPr>
+          <w:trHeight w:val="191"/>
+        </w:trPr>
+        <w:tc>
+          <w:tcPr>
+            <w:tcW w:w="711" w:type="dxa"/>
+            <w:tcBorders>
+              <w:top w:val="single" w:sz="6" w:space="0" w:color="000000"/>
+              <w:left w:val="single" w:sz="4" w:space="0" w:color="000000"/>
+              <w:bottom w:val="single" w:sz="6" w:space="0" w:color="000000"/>
+              <w:right w:val="single" w:sz="6" w:space="0" w:color="000000"/>
+            </w:tcBorders>
+          </w:tcPr>
+          <w:p>
+            <w:pPr>
+              <w:widowControl/>
+              <w:spacing w:line="240" w:lineRule="auto"/>
+              <w:rPr>
+                <w:rFonts w:ascii="Arial" w:hAnsi="Arial" w:cs="Arial"/>
+                <w:lang w:eastAsia="ja-JP"/>
+              </w:rPr>
+            </w:pPr>
+          </w:p>
+        </w:tc>
+        <w:tc>
+          <w:tcPr>
+            <w:tcW w:w="2378" w:type="dxa"/>
+            <w:tcBorders>
+              <w:top w:val="single" w:sz="6" w:space="0" w:color="000000"/>
+              <w:left w:val="single" w:sz="6" w:space="0" w:color="000000"/>
+              <w:bottom w:val="single" w:sz="6" w:space="0" w:color="000000"/>
+              <w:right w:val="single" w:sz="6" w:space="0" w:color="000000"/>
+            </w:tcBorders>
+            <w:noWrap/>
+          </w:tcPr>
+          <w:p>
+            <w:r>
+              <w:t>Results page</w:t>
+            </w:r>
+          </w:p>
+        </w:tc>
+        <w:tc>
+          <w:tcPr>
+            <w:tcW w:w="2510" w:type="dxa"/>
+            <w:tcBorders>
+              <w:top w:val="single" w:sz="6" w:space="0" w:color="000000"/>
+              <w:left w:val="single" w:sz="6" w:space="0" w:color="000000"/>
+              <w:bottom w:val="single" w:sz="6" w:space="0" w:color="000000"/>
+              <w:right w:val="single" w:sz="6" w:space="0" w:color="000000"/>
+            </w:tcBorders>
+          </w:tcPr>
+          <w:p>
+            <w:pPr>
+              <w:rPr>
+                <w:rFonts w:ascii="Arial" w:hAnsi="Arial" w:cs="Arial"/>
+              </w:rPr>
+            </w:pPr>
+          </w:p>
+        </w:tc>
+        <w:tc>
+          <w:tcPr>
+            <w:tcW w:w="1170" w:type="dxa"/>
+            <w:tcBorders>
+              <w:top w:val="single" w:sz="6" w:space="0" w:color="000000"/>
+              <w:left w:val="single" w:sz="6" w:space="0" w:color="000000"/>
+              <w:bottom w:val="single" w:sz="6" w:space="0" w:color="000000"/>
+              <w:right w:val="single" w:sz="6" w:space="0" w:color="000000"/>
+            </w:tcBorders>
+            <w:noWrap/>
+          </w:tcPr>
+          <w:p/>
+        </w:tc>
+        <w:tc>
+          <w:tcPr>
+            <w:tcW w:w="1080" w:type="dxa"/>
+            <w:tcBorders>
+              <w:top w:val="single" w:sz="6" w:space="0" w:color="000000"/>
+              <w:left w:val="single" w:sz="6" w:space="0" w:color="000000"/>
+              <w:bottom w:val="single" w:sz="6" w:space="0" w:color="000000"/>
+              <w:right w:val="single" w:sz="6" w:space="0" w:color="000000"/>
+            </w:tcBorders>
+            <w:noWrap/>
+          </w:tcPr>
+          <w:p>
+            <w:r>
+              <w:t>Col</w:t>
+            </w:r>
+          </w:p>
+        </w:tc>
+        <w:tc>
+          <w:tcPr>
+            <w:tcW w:w="1080" w:type="dxa"/>
+            <w:tcBorders>
+              <w:top w:val="single" w:sz="6" w:space="0" w:color="000000"/>
+              <w:left w:val="single" w:sz="6" w:space="0" w:color="000000"/>
+              <w:bottom w:val="single" w:sz="6" w:space="0" w:color="000000"/>
+              <w:right w:val="single" w:sz="6" w:space="0" w:color="000000"/>
+            </w:tcBorders>
+          </w:tcPr>
+          <w:p>
+            <w:pPr>
+              <w:widowControl/>
+              <w:spacing w:line="240" w:lineRule="auto"/>
+              <w:rPr>
+                <w:rFonts w:ascii="Arial" w:hAnsi="Arial" w:cs="Arial"/>
+                <w:lang w:eastAsia="ja-JP"/>
+              </w:rPr>
+            </w:pPr>
+          </w:p>
+        </w:tc>
+        <w:tc>
+          <w:tcPr>
+            <w:tcW w:w="900" w:type="dxa"/>
+            <w:tcBorders>
+              <w:top w:val="single" w:sz="6" w:space="0" w:color="000000"/>
+              <w:left w:val="single" w:sz="6" w:space="0" w:color="000000"/>
+              <w:bottom w:val="single" w:sz="6" w:space="0" w:color="000000"/>
+              <w:right w:val="single" w:sz="6" w:space="0" w:color="000000"/>
+            </w:tcBorders>
+            <w:noWrap/>
+          </w:tcPr>
+          <w:p/>
+        </w:tc>
+        <w:tc>
+          <w:tcPr>
+            <w:tcW w:w="1136" w:type="dxa"/>
+            <w:tcBorders>
+              <w:top w:val="single" w:sz="6" w:space="0" w:color="000000"/>
+              <w:left w:val="single" w:sz="6" w:space="0" w:color="000000"/>
+              <w:bottom w:val="single" w:sz="6" w:space="0" w:color="000000"/>
+              <w:right w:val="single" w:sz="4" w:space="0" w:color="000000"/>
+            </w:tcBorders>
+            <w:noWrap/>
+          </w:tcPr>
+          <w:p/>
+        </w:tc>
+      </w:tr>
+      <w:tr>
+        <w:trPr>
+          <w:trHeight w:val="191"/>
+        </w:trPr>
+        <w:tc>
+          <w:tcPr>
+            <w:tcW w:w="711" w:type="dxa"/>
+            <w:tcBorders>
+              <w:top w:val="single" w:sz="6" w:space="0" w:color="000000"/>
+              <w:left w:val="single" w:sz="4" w:space="0" w:color="000000"/>
+              <w:bottom w:val="single" w:sz="6" w:space="0" w:color="000000"/>
+              <w:right w:val="single" w:sz="6" w:space="0" w:color="000000"/>
+            </w:tcBorders>
+          </w:tcPr>
+          <w:p>
+            <w:pPr>
+              <w:widowControl/>
+              <w:spacing w:line="240" w:lineRule="auto"/>
+              <w:rPr>
+                <w:rFonts w:ascii="Arial" w:hAnsi="Arial" w:cs="Arial"/>
+                <w:lang w:eastAsia="ja-JP"/>
+              </w:rPr>
+            </w:pPr>
+          </w:p>
+        </w:tc>
+        <w:tc>
+          <w:tcPr>
+            <w:tcW w:w="2378" w:type="dxa"/>
+            <w:tcBorders>
+              <w:top w:val="single" w:sz="6" w:space="0" w:color="000000"/>
+              <w:left w:val="single" w:sz="6" w:space="0" w:color="000000"/>
+              <w:bottom w:val="single" w:sz="6" w:space="0" w:color="000000"/>
+              <w:right w:val="single" w:sz="6" w:space="0" w:color="000000"/>
+            </w:tcBorders>
+            <w:noWrap/>
+          </w:tcPr>
+          <w:p>
+            <w:r>
+              <w:t>Update user table</w:t>
+            </w:r>
+          </w:p>
+        </w:tc>
+        <w:tc>
+          <w:tcPr>
+            <w:tcW w:w="2510" w:type="dxa"/>
+            <w:tcBorders>
+              <w:top w:val="single" w:sz="6" w:space="0" w:color="000000"/>
+              <w:left w:val="single" w:sz="6" w:space="0" w:color="000000"/>
+              <w:bottom w:val="single" w:sz="6" w:space="0" w:color="000000"/>
+              <w:right w:val="single" w:sz="6" w:space="0" w:color="000000"/>
+            </w:tcBorders>
+          </w:tcPr>
+          <w:p>
+            <w:pPr>
+              <w:rPr>
+                <w:rFonts w:ascii="Arial" w:hAnsi="Arial" w:cs="Arial"/>
+              </w:rPr>
+            </w:pPr>
+          </w:p>
+        </w:tc>
+        <w:tc>
+          <w:tcPr>
+            <w:tcW w:w="1170" w:type="dxa"/>
+            <w:tcBorders>
+              <w:top w:val="single" w:sz="6" w:space="0" w:color="000000"/>
+              <w:left w:val="single" w:sz="6" w:space="0" w:color="000000"/>
+              <w:bottom w:val="single" w:sz="6" w:space="0" w:color="000000"/>
+              <w:right w:val="single" w:sz="6" w:space="0" w:color="000000"/>
+            </w:tcBorders>
+            <w:noWrap/>
+          </w:tcPr>
+          <w:p/>
+        </w:tc>
+        <w:tc>
+          <w:tcPr>
+            <w:tcW w:w="1080" w:type="dxa"/>
+            <w:tcBorders>
+              <w:top w:val="single" w:sz="6" w:space="0" w:color="000000"/>
+              <w:left w:val="single" w:sz="6" w:space="0" w:color="000000"/>
+              <w:bottom w:val="single" w:sz="6" w:space="0" w:color="000000"/>
+              <w:right w:val="single" w:sz="6" w:space="0" w:color="000000"/>
+            </w:tcBorders>
+            <w:noWrap/>
+          </w:tcPr>
+          <w:p>
+            <w:r>
+              <w:t>Col</w:t>
+            </w:r>
+          </w:p>
+        </w:tc>
+        <w:tc>
+          <w:tcPr>
+            <w:tcW w:w="1080" w:type="dxa"/>
+            <w:tcBorders>
+              <w:top w:val="single" w:sz="6" w:space="0" w:color="000000"/>
+              <w:left w:val="single" w:sz="6" w:space="0" w:color="000000"/>
+              <w:bottom w:val="single" w:sz="6" w:space="0" w:color="000000"/>
+              <w:right w:val="single" w:sz="6" w:space="0" w:color="000000"/>
+            </w:tcBorders>
+          </w:tcPr>
+          <w:p>
+            <w:pPr>
+              <w:widowControl/>
+              <w:spacing w:line="240" w:lineRule="auto"/>
+              <w:rPr>
+                <w:rFonts w:ascii="Arial" w:hAnsi="Arial" w:cs="Arial"/>
+                <w:lang w:eastAsia="ja-JP"/>
+              </w:rPr>
+            </w:pPr>
+          </w:p>
+        </w:tc>
+        <w:tc>
+          <w:tcPr>
+            <w:tcW w:w="900" w:type="dxa"/>
+            <w:tcBorders>
+              <w:top w:val="single" w:sz="6" w:space="0" w:color="000000"/>
+              <w:left w:val="single" w:sz="6" w:space="0" w:color="000000"/>
+              <w:bottom w:val="single" w:sz="6" w:space="0" w:color="000000"/>
+              <w:right w:val="single" w:sz="6" w:space="0" w:color="000000"/>
+            </w:tcBorders>
+            <w:noWrap/>
+          </w:tcPr>
+          <w:p/>
+        </w:tc>
+        <w:tc>
+          <w:tcPr>
+            <w:tcW w:w="1136" w:type="dxa"/>
+            <w:tcBorders>
+              <w:top w:val="single" w:sz="6" w:space="0" w:color="000000"/>
+              <w:left w:val="single" w:sz="6" w:space="0" w:color="000000"/>
+              <w:bottom w:val="single" w:sz="6" w:space="0" w:color="000000"/>
+              <w:right w:val="single" w:sz="4" w:space="0" w:color="000000"/>
+            </w:tcBorders>
+            <w:noWrap/>
+          </w:tcPr>
+          <w:p/>
+        </w:tc>
+      </w:tr>
+      <w:tr>
+        <w:trPr>
+          <w:trHeight w:val="191"/>
+        </w:trPr>
+        <w:tc>
+          <w:tcPr>
+            <w:tcW w:w="711" w:type="dxa"/>
+            <w:tcBorders>
+              <w:top w:val="single" w:sz="6" w:space="0" w:color="000000"/>
+              <w:left w:val="single" w:sz="4" w:space="0" w:color="000000"/>
+              <w:bottom w:val="single" w:sz="6" w:space="0" w:color="000000"/>
+              <w:right w:val="single" w:sz="6" w:space="0" w:color="000000"/>
+            </w:tcBorders>
+          </w:tcPr>
+          <w:p>
+            <w:pPr>
+              <w:widowControl/>
+              <w:spacing w:line="240" w:lineRule="auto"/>
+              <w:rPr>
+                <w:rFonts w:ascii="Arial" w:hAnsi="Arial" w:cs="Arial"/>
+                <w:lang w:eastAsia="ja-JP"/>
+              </w:rPr>
+            </w:pPr>
+          </w:p>
+        </w:tc>
+        <w:tc>
+          <w:tcPr>
+            <w:tcW w:w="2378" w:type="dxa"/>
+            <w:tcBorders>
+              <w:top w:val="single" w:sz="6" w:space="0" w:color="000000"/>
+              <w:left w:val="single" w:sz="6" w:space="0" w:color="000000"/>
+              <w:bottom w:val="single" w:sz="6" w:space="0" w:color="000000"/>
+              <w:right w:val="single" w:sz="6" w:space="0" w:color="000000"/>
+            </w:tcBorders>
+            <w:noWrap/>
+          </w:tcPr>
+          <w:p>
+            <w:r>
+              <w:t>Update high score table</w:t>
+            </w:r>
+          </w:p>
+        </w:tc>
+        <w:tc>
+          <w:tcPr>
+            <w:tcW w:w="2510" w:type="dxa"/>
+            <w:tcBorders>
+              <w:top w:val="single" w:sz="6" w:space="0" w:color="000000"/>
+              <w:left w:val="single" w:sz="6" w:space="0" w:color="000000"/>
+              <w:bottom w:val="single" w:sz="6" w:space="0" w:color="000000"/>
+              <w:right w:val="single" w:sz="6" w:space="0" w:color="000000"/>
+            </w:tcBorders>
+          </w:tcPr>
+          <w:p>
+            <w:pPr>
+              <w:rPr>
+                <w:rFonts w:ascii="Arial" w:hAnsi="Arial" w:cs="Arial"/>
+              </w:rPr>
+            </w:pPr>
+          </w:p>
+        </w:tc>
+        <w:tc>
+          <w:tcPr>
+            <w:tcW w:w="1170" w:type="dxa"/>
+            <w:tcBorders>
+              <w:top w:val="single" w:sz="6" w:space="0" w:color="000000"/>
+              <w:left w:val="single" w:sz="6" w:space="0" w:color="000000"/>
+              <w:bottom w:val="single" w:sz="6" w:space="0" w:color="000000"/>
+              <w:right w:val="single" w:sz="6" w:space="0" w:color="000000"/>
+            </w:tcBorders>
+            <w:noWrap/>
+          </w:tcPr>
+          <w:p/>
+        </w:tc>
+        <w:tc>
+          <w:tcPr>
+            <w:tcW w:w="1080" w:type="dxa"/>
+            <w:tcBorders>
+              <w:top w:val="single" w:sz="6" w:space="0" w:color="000000"/>
+              <w:left w:val="single" w:sz="6" w:space="0" w:color="000000"/>
+              <w:bottom w:val="single" w:sz="6" w:space="0" w:color="000000"/>
+              <w:right w:val="single" w:sz="6" w:space="0" w:color="000000"/>
+            </w:tcBorders>
+            <w:noWrap/>
+          </w:tcPr>
+          <w:p>
+            <w:r>
+              <w:t>Col</w:t>
+            </w:r>
+          </w:p>
+        </w:tc>
+        <w:tc>
+          <w:tcPr>
+            <w:tcW w:w="1080" w:type="dxa"/>
+            <w:tcBorders>
+              <w:top w:val="single" w:sz="6" w:space="0" w:color="000000"/>
+              <w:left w:val="single" w:sz="6" w:space="0" w:color="000000"/>
+              <w:bottom w:val="single" w:sz="6" w:space="0" w:color="000000"/>
+              <w:right w:val="single" w:sz="6" w:space="0" w:color="000000"/>
+            </w:tcBorders>
+          </w:tcPr>
+          <w:p>
+            <w:pPr>
+              <w:widowControl/>
+              <w:spacing w:line="240" w:lineRule="auto"/>
+              <w:rPr>
+                <w:rFonts w:ascii="Arial" w:hAnsi="Arial" w:cs="Arial"/>
+                <w:lang w:eastAsia="ja-JP"/>
+              </w:rPr>
+            </w:pPr>
+          </w:p>
+        </w:tc>
+        <w:tc>
+          <w:tcPr>
+            <w:tcW w:w="900" w:type="dxa"/>
+            <w:tcBorders>
+              <w:top w:val="single" w:sz="6" w:space="0" w:color="000000"/>
+              <w:left w:val="single" w:sz="6" w:space="0" w:color="000000"/>
+              <w:bottom w:val="single" w:sz="6" w:space="0" w:color="000000"/>
+              <w:right w:val="single" w:sz="6" w:space="0" w:color="000000"/>
+            </w:tcBorders>
+            <w:noWrap/>
+          </w:tcPr>
+          <w:p/>
+        </w:tc>
+        <w:tc>
+          <w:tcPr>
+            <w:tcW w:w="1136" w:type="dxa"/>
+            <w:tcBorders>
+              <w:top w:val="single" w:sz="6" w:space="0" w:color="000000"/>
+              <w:left w:val="single" w:sz="6" w:space="0" w:color="000000"/>
+              <w:bottom w:val="single" w:sz="6" w:space="0" w:color="000000"/>
+              <w:right w:val="single" w:sz="4" w:space="0" w:color="000000"/>
+            </w:tcBorders>
+            <w:noWrap/>
+          </w:tcPr>
+          <w:p/>
+        </w:tc>
+      </w:tr>
+      <w:tr>
+        <w:trPr>
+          <w:trHeight w:val="191"/>
+        </w:trPr>
+        <w:tc>
+          <w:tcPr>
+            <w:tcW w:w="711" w:type="dxa"/>
+            <w:tcBorders>
+              <w:top w:val="single" w:sz="6" w:space="0" w:color="000000"/>
+              <w:left w:val="single" w:sz="4" w:space="0" w:color="000000"/>
               <w:bottom w:val="single" w:sz="4" w:space="0" w:color="000000"/>
               <w:right w:val="single" w:sz="6" w:space="0" w:color="000000"/>
             </w:tcBorders>
-            <w:noWrap/>
-          </w:tcPr>
-          <w:p>
-            <w:r>
-              <w:t>12</w:t>
-            </w:r>
-          </w:p>
+          </w:tcPr>
+          <w:p>
+            <w:pPr>
+              <w:widowControl/>
+              <w:spacing w:line="240" w:lineRule="auto"/>
+              <w:rPr>
+                <w:rFonts w:ascii="Arial" w:hAnsi="Arial" w:cs="Arial"/>
+                <w:lang w:eastAsia="ja-JP"/>
+              </w:rPr>
+            </w:pPr>
+          </w:p>
+        </w:tc>
+        <w:tc>
+          <w:tcPr>
+            <w:tcW w:w="2378" w:type="dxa"/>
+            <w:tcBorders>
+              <w:top w:val="single" w:sz="6" w:space="0" w:color="000000"/>
+              <w:left w:val="single" w:sz="6" w:space="0" w:color="000000"/>
+              <w:bottom w:val="single" w:sz="4" w:space="0" w:color="000000"/>
+              <w:right w:val="single" w:sz="6" w:space="0" w:color="000000"/>
+            </w:tcBorders>
+            <w:noWrap/>
+          </w:tcPr>
+          <w:p>
+            <w:r>
+              <w:t>Create high score scene</w:t>
+            </w:r>
+          </w:p>
+        </w:tc>
+        <w:tc>
+          <w:tcPr>
+            <w:tcW w:w="2510" w:type="dxa"/>
+            <w:tcBorders>
+              <w:top w:val="single" w:sz="6" w:space="0" w:color="000000"/>
+              <w:left w:val="single" w:sz="6" w:space="0" w:color="000000"/>
+              <w:bottom w:val="single" w:sz="4" w:space="0" w:color="000000"/>
+              <w:right w:val="single" w:sz="6" w:space="0" w:color="000000"/>
+            </w:tcBorders>
+          </w:tcPr>
+          <w:p>
+            <w:pPr>
+              <w:rPr>
+                <w:rFonts w:ascii="Arial" w:hAnsi="Arial" w:cs="Arial"/>
+              </w:rPr>
+            </w:pPr>
+          </w:p>
+        </w:tc>
+        <w:tc>
+          <w:tcPr>
+            <w:tcW w:w="1170" w:type="dxa"/>
+            <w:tcBorders>
+              <w:top w:val="single" w:sz="6" w:space="0" w:color="000000"/>
+              <w:left w:val="single" w:sz="6" w:space="0" w:color="000000"/>
+              <w:bottom w:val="single" w:sz="4" w:space="0" w:color="000000"/>
+              <w:right w:val="single" w:sz="6" w:space="0" w:color="000000"/>
+            </w:tcBorders>
+            <w:noWrap/>
+          </w:tcPr>
+          <w:p/>
+        </w:tc>
+        <w:tc>
+          <w:tcPr>
+            <w:tcW w:w="1080" w:type="dxa"/>
+            <w:tcBorders>
+              <w:top w:val="single" w:sz="6" w:space="0" w:color="000000"/>
+              <w:left w:val="single" w:sz="6" w:space="0" w:color="000000"/>
+              <w:bottom w:val="single" w:sz="4" w:space="0" w:color="000000"/>
+              <w:right w:val="single" w:sz="6" w:space="0" w:color="000000"/>
+            </w:tcBorders>
+            <w:noWrap/>
+          </w:tcPr>
+          <w:p>
+            <w:r>
+              <w:t xml:space="preserve">Col </w:t>
+            </w:r>
+          </w:p>
+        </w:tc>
+        <w:tc>
+          <w:tcPr>
+            <w:tcW w:w="1080" w:type="dxa"/>
+            <w:tcBorders>
+              <w:top w:val="single" w:sz="6" w:space="0" w:color="000000"/>
+              <w:left w:val="single" w:sz="6" w:space="0" w:color="000000"/>
+              <w:bottom w:val="single" w:sz="4" w:space="0" w:color="000000"/>
+              <w:right w:val="single" w:sz="6" w:space="0" w:color="000000"/>
+            </w:tcBorders>
+          </w:tcPr>
+          <w:p>
+            <w:pPr>
+              <w:widowControl/>
+              <w:spacing w:line="240" w:lineRule="auto"/>
+              <w:rPr>
+                <w:rFonts w:ascii="Arial" w:hAnsi="Arial" w:cs="Arial"/>
+                <w:lang w:eastAsia="ja-JP"/>
+              </w:rPr>
+            </w:pPr>
+          </w:p>
+        </w:tc>
+        <w:tc>
+          <w:tcPr>
+            <w:tcW w:w="900" w:type="dxa"/>
+            <w:tcBorders>
+              <w:top w:val="single" w:sz="6" w:space="0" w:color="000000"/>
+              <w:left w:val="single" w:sz="6" w:space="0" w:color="000000"/>
+              <w:bottom w:val="single" w:sz="4" w:space="0" w:color="000000"/>
+              <w:right w:val="single" w:sz="6" w:space="0" w:color="000000"/>
+            </w:tcBorders>
+            <w:noWrap/>
+          </w:tcPr>
+          <w:p/>
         </w:tc>
         <w:tc>
           <w:tcPr>
@@ -5749,11 +8731,7 @@
             </w:tcBorders>
             <w:noWrap/>
           </w:tcPr>
-          <w:p>
-            <w:r>
-              <w:t>0</w:t>
-            </w:r>
-          </w:p>
+          <w:p/>
         </w:tc>
       </w:tr>
     </w:tbl>
@@ -6129,6 +9107,74 @@
               </w:rPr>
               <w:t>.</w:t>
             </w:r>
+          </w:p>
+        </w:tc>
+      </w:tr>
+      <w:tr>
+        <w:tc>
+          <w:tcPr>
+            <w:tcW w:w="3192" w:type="dxa"/>
+            <w:tcBorders>
+              <w:top w:val="single" w:sz="4" w:space="0" w:color="auto"/>
+              <w:left w:val="single" w:sz="4" w:space="0" w:color="auto"/>
+              <w:bottom w:val="single" w:sz="4" w:space="0" w:color="auto"/>
+              <w:right w:val="single" w:sz="4" w:space="0" w:color="auto"/>
+            </w:tcBorders>
+          </w:tcPr>
+          <w:p>
+            <w:pPr>
+              <w:pStyle w:val="BodyText"/>
+              <w:ind w:left="0"/>
+              <w:rPr>
+                <w:lang w:eastAsia="en-AU"/>
+              </w:rPr>
+            </w:pPr>
+            <w:r>
+              <w:rPr>
+                <w:lang w:eastAsia="en-AU"/>
+              </w:rPr>
+              <w:t>JSON timing</w:t>
+            </w:r>
+          </w:p>
+        </w:tc>
+        <w:tc>
+          <w:tcPr>
+            <w:tcW w:w="1452" w:type="dxa"/>
+            <w:tcBorders>
+              <w:top w:val="single" w:sz="4" w:space="0" w:color="auto"/>
+              <w:left w:val="single" w:sz="4" w:space="0" w:color="auto"/>
+              <w:bottom w:val="single" w:sz="4" w:space="0" w:color="auto"/>
+              <w:right w:val="single" w:sz="4" w:space="0" w:color="auto"/>
+            </w:tcBorders>
+          </w:tcPr>
+          <w:p>
+            <w:pPr>
+              <w:pStyle w:val="BodyText"/>
+              <w:ind w:left="0"/>
+              <w:rPr>
+                <w:lang w:eastAsia="en-AU"/>
+              </w:rPr>
+            </w:pPr>
+          </w:p>
+        </w:tc>
+        <w:tc>
+          <w:tcPr>
+            <w:tcW w:w="4932" w:type="dxa"/>
+            <w:tcBorders>
+              <w:top w:val="single" w:sz="4" w:space="0" w:color="auto"/>
+              <w:left w:val="single" w:sz="4" w:space="0" w:color="auto"/>
+              <w:bottom w:val="single" w:sz="4" w:space="0" w:color="auto"/>
+              <w:right w:val="single" w:sz="4" w:space="0" w:color="auto"/>
+            </w:tcBorders>
+          </w:tcPr>
+          <w:p>
+            <w:pPr>
+              <w:pStyle w:val="BodyText"/>
+              <w:ind w:left="0"/>
+              <w:rPr>
+                <w:lang w:eastAsia="en-AU"/>
+              </w:rPr>
+            </w:pPr>
           </w:p>
         </w:tc>
       </w:tr>

--- a/iteration5.docx
+++ b/iteration5.docx
@@ -1,6 +1,6 @@
 
 <file path=word/document.xml><?xml version="1.0" encoding="utf-8"?>
-<w:document xmlns:wpc="http://schemas.microsoft.com/office/word/2010/wordprocessingCanvas" xmlns:cx="http://schemas.microsoft.com/office/drawing/2014/chartex" xmlns:cx1="http://schemas.microsoft.com/office/drawing/2015/9/8/chartex" xmlns:cx2="http://schemas.microsoft.com/office/drawing/2015/10/21/chartex" xmlns:cx3="http://schemas.microsoft.com/office/drawing/2016/5/9/chartex" xmlns:cx4="http://schemas.microsoft.com/office/drawing/2016/5/10/chartex" xmlns:cx5="http://schemas.microsoft.com/office/drawing/2016/5/11/chartex" xmlns:cx6="http://schemas.microsoft.com/office/drawing/2016/5/12/chartex" xmlns:cx7="http://schemas.microsoft.com/office/drawing/2016/5/13/chartex" xmlns:cx8="http://schemas.microsoft.com/office/drawing/2016/5/14/chartex" xmlns:mc="http://schemas.openxmlformats.org/markup-compatibility/2006" xmlns:aink="http://schemas.microsoft.com/office/drawing/2016/ink" xmlns:am3d="http://schemas.microsoft.com/office/drawing/2017/model3d" xmlns:o="urn:schemas-microsoft-com:office:office" xmlns:r="http://schemas.openxmlformats.org/officeDocument/2006/relationships" xmlns:m="http://schemas.openxmlformats.org/officeDocument/2006/math" xmlns:v="urn:schemas-microsoft-com:vml" xmlns:wp14="http://schemas.microsoft.com/office/word/2010/wordprocessingDrawing" xmlns:wp="http://schemas.openxmlformats.org/drawingml/2006/wordprocessingDrawing" xmlns:w10="urn:schemas-microsoft-com:office:word" xmlns:w="http://schemas.openxmlformats.org/wordprocessingml/2006/main" xmlns:w14="http://schemas.microsoft.com/office/word/2010/wordml" xmlns:w15="http://schemas.microsoft.com/office/word/2012/wordml" xmlns:w16cid="http://schemas.microsoft.com/office/word/2016/wordml/cid" xmlns:w16se="http://schemas.microsoft.com/office/word/2015/wordml/symex" xmlns:wpg="http://schemas.microsoft.com/office/word/2010/wordprocessingGroup" xmlns:wpi="http://schemas.microsoft.com/office/word/2010/wordprocessingInk" xmlns:wne="http://schemas.microsoft.com/office/word/2006/wordml" xmlns:wps="http://schemas.microsoft.com/office/word/2010/wordprocessingShape" mc:Ignorable="w14 w15 w16se w16cid wp14">
+<w:document xmlns:wpc="http://schemas.microsoft.com/office/word/2010/wordprocessingCanvas" xmlns:cx="http://schemas.microsoft.com/office/drawing/2014/chartex" xmlns:cx1="http://schemas.microsoft.com/office/drawing/2015/9/8/chartex" xmlns:mc="http://schemas.openxmlformats.org/markup-compatibility/2006" xmlns:o="urn:schemas-microsoft-com:office:office" xmlns:r="http://schemas.openxmlformats.org/officeDocument/2006/relationships" xmlns:m="http://schemas.openxmlformats.org/officeDocument/2006/math" xmlns:v="urn:schemas-microsoft-com:vml" xmlns:wp14="http://schemas.microsoft.com/office/word/2010/wordprocessingDrawing" xmlns:wp="http://schemas.openxmlformats.org/drawingml/2006/wordprocessingDrawing" xmlns:w10="urn:schemas-microsoft-com:office:word" xmlns:w="http://schemas.openxmlformats.org/wordprocessingml/2006/main" xmlns:w14="http://schemas.microsoft.com/office/word/2010/wordml" xmlns:w15="http://schemas.microsoft.com/office/word/2012/wordml" xmlns:w16se="http://schemas.microsoft.com/office/word/2015/wordml/symex" xmlns:wpg="http://schemas.microsoft.com/office/word/2010/wordprocessingGroup" xmlns:wpi="http://schemas.microsoft.com/office/word/2010/wordprocessingInk" xmlns:wne="http://schemas.microsoft.com/office/word/2006/wordml" xmlns:wps="http://schemas.microsoft.com/office/word/2010/wordprocessingShape" mc:Ignorable="w14 w15 w16se wp14">
   <w:body>
     <w:p>
       <w:pPr>
@@ -176,13 +176,8 @@
             <w:hideMark/>
           </w:tcPr>
           <w:p>
-            <w:proofErr w:type="spellStart"/>
-            <w:r>
-              <w:t>Architecure</w:t>
-            </w:r>
-            <w:proofErr w:type="spellEnd"/>
-            <w:r>
-              <w:t>, Vision, Requirement Model &amp; Project Plan documents submitted</w:t>
+            <w:r>
+              <w:t>Architecure, Vision, Requirement Model &amp; Project Plan documents submitted</w:t>
             </w:r>
             <w:r>
               <w:t xml:space="preserve"> for review</w:t>
@@ -305,15 +300,7 @@
           </w:tcPr>
           <w:p>
             <w:r>
-              <w:t xml:space="preserve">Resubmit </w:t>
-            </w:r>
-            <w:proofErr w:type="spellStart"/>
-            <w:r>
-              <w:t>Architecure</w:t>
-            </w:r>
-            <w:proofErr w:type="spellEnd"/>
-            <w:r>
-              <w:t>, Vision, Requirement Model &amp; Project Plan documents submitted for review</w:t>
+              <w:t>Resubmit Architecure, Vision, Requirement Model &amp; Project Plan documents submitted for review</w:t>
             </w:r>
           </w:p>
         </w:tc>
@@ -413,7 +400,22 @@
       </w:r>
       <w:r>
         <w:tab/>
-        <w:t>Working game for CCRD</w:t>
+        <w:t xml:space="preserve">Working game </w:t>
+      </w:r>
+      <w:r>
+        <w:t xml:space="preserve">capable of executing the </w:t>
+      </w:r>
+      <w:r>
+        <w:t>CCRD</w:t>
+      </w:r>
+    </w:p>
+    <w:p>
+      <w:r>
+        <w:t>3.</w:t>
+      </w:r>
+      <w:r>
+        <w:tab/>
+        <w:t xml:space="preserve">Begin writing and executing user acceptance tests </w:t>
       </w:r>
     </w:p>
     <w:p/>
@@ -783,15 +785,7 @@
         </w:numPr>
       </w:pPr>
       <w:r>
-        <w:t xml:space="preserve">Almost all external </w:t>
-      </w:r>
-      <w:proofErr w:type="spellStart"/>
-      <w:r>
-        <w:t>actors</w:t>
-      </w:r>
-      <w:proofErr w:type="spellEnd"/>
-      <w:r>
-        <w:t xml:space="preserve"> identified, including external systems and events.</w:t>
+        <w:t>Almost all external actors identified, including external systems and events.</w:t>
       </w:r>
     </w:p>
     <w:p>
@@ -803,6 +797,7 @@
         </w:numPr>
       </w:pPr>
       <w:r>
+        <w:lastRenderedPageBreak/>
         <w:t>Almost completely correct use of &lt;&lt;includes&gt;&gt; and &lt;&lt;extends&gt;&gt; relationships.</w:t>
       </w:r>
     </w:p>
@@ -839,7 +834,6 @@
         </w:numPr>
       </w:pPr>
       <w:r>
-        <w:lastRenderedPageBreak/>
         <w:t>Use cases mostly consistent with needs and features as expressed in Vision</w:t>
       </w:r>
     </w:p>
@@ -947,13 +941,8 @@
           <w:numId w:val="7"/>
         </w:numPr>
       </w:pPr>
-      <w:proofErr w:type="spellStart"/>
       <w:r>
-        <w:t>Prioritisation</w:t>
-      </w:r>
-      <w:proofErr w:type="spellEnd"/>
-      <w:r>
-        <w:t xml:space="preserve"> of NFRs justified against specific needs of project.</w:t>
+        <w:t>Prioritisation of NFRs justified against specific needs of project.</w:t>
       </w:r>
     </w:p>
     <w:p>
@@ -1091,23 +1080,7 @@
           <w:rFonts w:eastAsiaTheme="minorHAnsi"/>
           <w:lang w:val="en-AU"/>
         </w:rPr>
-        <w:t xml:space="preserve">for the use </w:t>
-      </w:r>
-      <w:proofErr w:type="gramStart"/>
-      <w:r>
-        <w:rPr>
-          <w:rFonts w:eastAsiaTheme="minorHAnsi"/>
-          <w:lang w:val="en-AU"/>
-        </w:rPr>
-        <w:t>case..</w:t>
-      </w:r>
-      <w:proofErr w:type="gramEnd"/>
-      <w:r>
-        <w:rPr>
-          <w:rFonts w:eastAsiaTheme="minorHAnsi"/>
-          <w:lang w:val="en-AU"/>
-        </w:rPr>
-        <w:t xml:space="preserve"> </w:t>
+        <w:t xml:space="preserve">for the use case.. </w:t>
       </w:r>
     </w:p>
     <w:p>
@@ -1152,27 +1125,7 @@
           <w:bCs/>
           <w:lang w:val="en-AU"/>
         </w:rPr>
-        <w:t xml:space="preserve">realistic and </w:t>
-      </w:r>
-      <w:proofErr w:type="spellStart"/>
-      <w:r>
-        <w:rPr>
-          <w:rFonts w:eastAsiaTheme="minorHAnsi"/>
-          <w:b/>
-          <w:bCs/>
-          <w:lang w:val="en-AU"/>
-        </w:rPr>
-        <w:t>achieveable</w:t>
-      </w:r>
-      <w:proofErr w:type="spellEnd"/>
-      <w:r>
-        <w:rPr>
-          <w:rFonts w:eastAsiaTheme="minorHAnsi"/>
-          <w:b/>
-          <w:bCs/>
-          <w:lang w:val="en-AU"/>
-        </w:rPr>
-        <w:t xml:space="preserve"> specific </w:t>
+        <w:t xml:space="preserve">realistic and achieveable specific </w:t>
       </w:r>
       <w:r>
         <w:rPr>
@@ -1617,7 +1570,6 @@
         </w:numPr>
       </w:pPr>
       <w:r>
-        <w:lastRenderedPageBreak/>
         <w:t>Application to get questions from database</w:t>
       </w:r>
     </w:p>
@@ -1659,7 +1611,155 @@
     </w:p>
     <w:p/>
     <w:p/>
-    <w:p/>
+    <w:p>
+      <w:pPr>
+        <w:rPr>
+          <w:color w:val="4472C4" w:themeColor="accent1"/>
+        </w:rPr>
+      </w:pPr>
+      <w:r>
+        <w:rPr>
+          <w:color w:val="4472C4" w:themeColor="accent1"/>
+        </w:rPr>
+        <w:t>3.</w:t>
+      </w:r>
+      <w:r>
+        <w:rPr>
+          <w:color w:val="4472C4" w:themeColor="accent1"/>
+        </w:rPr>
+        <w:tab/>
+        <w:t>User Acceptance Tests</w:t>
+      </w:r>
+    </w:p>
+    <w:p>
+      <w:pPr>
+        <w:pStyle w:val="NormalWeb"/>
+        <w:numPr>
+          <w:ilvl w:val="0"/>
+          <w:numId w:val="15"/>
+        </w:numPr>
+        <w:spacing w:before="150" w:beforeAutospacing="0" w:after="150" w:afterAutospacing="0"/>
+        <w:ind w:right="150"/>
+        <w:rPr>
+          <w:rFonts w:ascii="Arial" w:hAnsi="Arial" w:cs="Arial"/>
+          <w:color w:val="000000"/>
+          <w:sz w:val="16"/>
+          <w:szCs w:val="16"/>
+        </w:rPr>
+      </w:pPr>
+      <w:r>
+        <w:rPr>
+          <w:rFonts w:ascii="Arial" w:hAnsi="Arial" w:cs="Arial"/>
+          <w:color w:val="000000"/>
+          <w:sz w:val="16"/>
+          <w:szCs w:val="16"/>
+        </w:rPr>
+        <w:t>Tests conform with the objectives of master test plan and </w:t>
+      </w:r>
+      <w:r>
+        <w:rPr>
+          <w:rStyle w:val="Strong"/>
+          <w:rFonts w:cs="Arial"/>
+          <w:color w:val="000000"/>
+          <w:sz w:val="16"/>
+          <w:szCs w:val="16"/>
+        </w:rPr>
+        <w:t>all </w:t>
+      </w:r>
+      <w:r>
+        <w:rPr>
+          <w:rFonts w:ascii="Arial" w:hAnsi="Arial" w:cs="Arial"/>
+          <w:color w:val="000000"/>
+          <w:sz w:val="16"/>
+          <w:szCs w:val="16"/>
+        </w:rPr>
+        <w:t>test quality criteria (well organised, well named, well explained, and well targeted, supported by clear evaluation criteria and specific test data).</w:t>
+      </w:r>
+    </w:p>
+    <w:p>
+      <w:pPr>
+        <w:pStyle w:val="NormalWeb"/>
+        <w:numPr>
+          <w:ilvl w:val="0"/>
+          <w:numId w:val="15"/>
+        </w:numPr>
+        <w:spacing w:before="150" w:beforeAutospacing="0" w:after="150" w:afterAutospacing="0"/>
+        <w:ind w:right="150"/>
+        <w:rPr>
+          <w:rFonts w:ascii="Arial" w:hAnsi="Arial" w:cs="Arial"/>
+          <w:color w:val="000000"/>
+          <w:sz w:val="16"/>
+          <w:szCs w:val="16"/>
+        </w:rPr>
+      </w:pPr>
+      <w:r>
+        <w:rPr>
+          <w:rFonts w:ascii="Arial" w:hAnsi="Arial" w:cs="Arial"/>
+          <w:color w:val="000000"/>
+          <w:sz w:val="16"/>
+          <w:szCs w:val="16"/>
+        </w:rPr>
+        <w:t>A suite of user acceptance tests for the CCRD use case covering normal and </w:t>
+      </w:r>
+      <w:r>
+        <w:rPr>
+          <w:rStyle w:val="Strong"/>
+          <w:rFonts w:cs="Arial"/>
+          <w:color w:val="000000"/>
+          <w:sz w:val="16"/>
+          <w:szCs w:val="16"/>
+        </w:rPr>
+        <w:t>all </w:t>
+      </w:r>
+      <w:r>
+        <w:rPr>
+          <w:rFonts w:ascii="Arial" w:hAnsi="Arial" w:cs="Arial"/>
+          <w:color w:val="000000"/>
+          <w:sz w:val="16"/>
+          <w:szCs w:val="16"/>
+        </w:rPr>
+        <w:t>alternate and exception flows has been specified, and scripts exist to support those tests.</w:t>
+      </w:r>
+    </w:p>
+    <w:p>
+      <w:pPr>
+        <w:pStyle w:val="NormalWeb"/>
+        <w:numPr>
+          <w:ilvl w:val="0"/>
+          <w:numId w:val="15"/>
+        </w:numPr>
+        <w:spacing w:before="150" w:beforeAutospacing="0" w:after="150" w:afterAutospacing="0"/>
+        <w:ind w:right="150"/>
+      </w:pPr>
+      <w:r>
+        <w:rPr>
+          <w:rFonts w:ascii="Arial" w:hAnsi="Arial" w:cs="Arial"/>
+          <w:color w:val="000000"/>
+          <w:sz w:val="16"/>
+          <w:szCs w:val="16"/>
+        </w:rPr>
+        <w:t>A </w:t>
+      </w:r>
+      <w:r>
+        <w:rPr>
+          <w:rStyle w:val="Strong"/>
+          <w:rFonts w:cs="Arial"/>
+          <w:color w:val="000000"/>
+          <w:sz w:val="16"/>
+          <w:szCs w:val="16"/>
+        </w:rPr>
+        <w:t>clear and comprehensive </w:t>
+      </w:r>
+      <w:r>
+        <w:rPr>
+          <w:rFonts w:ascii="Arial" w:hAnsi="Arial" w:cs="Arial"/>
+          <w:color w:val="000000"/>
+          <w:sz w:val="16"/>
+          <w:szCs w:val="16"/>
+        </w:rPr>
+        <w:t>report detailing the results of carrying out those UATs is available.</w:t>
+      </w:r>
+    </w:p>
     <w:p/>
     <w:p/>
     <w:p/>
@@ -2060,49 +2160,27 @@
               <w:rPr>
                 <w:rFonts w:ascii="Arial" w:hAnsi="Arial" w:cs="Arial"/>
               </w:rPr>
-              <w:t xml:space="preserve">Document will be submitted to version control. A pull request will be made specifying </w:t>
-            </w:r>
-            <w:proofErr w:type="spellStart"/>
-            <w:r>
-              <w:rPr>
-                <w:rFonts w:ascii="Arial" w:hAnsi="Arial" w:cs="Arial"/>
-              </w:rPr>
-              <w:t>Charnes</w:t>
-            </w:r>
-            <w:proofErr w:type="spellEnd"/>
-            <w:r>
-              <w:rPr>
-                <w:rFonts w:ascii="Arial" w:hAnsi="Arial" w:cs="Arial"/>
-              </w:rPr>
-              <w:t xml:space="preserve"> as reviewer.</w:t>
-            </w:r>
-          </w:p>
-          <w:p>
-            <w:pPr>
-              <w:rPr>
-                <w:rFonts w:ascii="Arial" w:hAnsi="Arial" w:cs="Arial"/>
-              </w:rPr>
-            </w:pPr>
-          </w:p>
-          <w:p>
-            <w:pPr>
-              <w:rPr>
-                <w:rFonts w:ascii="Arial" w:hAnsi="Arial" w:cs="Arial"/>
-              </w:rPr>
-            </w:pPr>
-            <w:proofErr w:type="spellStart"/>
-            <w:r>
-              <w:rPr>
-                <w:rFonts w:ascii="Arial" w:hAnsi="Arial" w:cs="Arial"/>
-              </w:rPr>
-              <w:t>Charnes</w:t>
-            </w:r>
-            <w:proofErr w:type="spellEnd"/>
-            <w:r>
-              <w:rPr>
-                <w:rFonts w:ascii="Arial" w:hAnsi="Arial" w:cs="Arial"/>
-              </w:rPr>
-              <w:t xml:space="preserve"> will comment directly on the document and upload to version control</w:t>
+              <w:t>Document will be submitted to version control. A pull request will be made specifying Charnes as reviewer.</w:t>
+            </w:r>
+          </w:p>
+          <w:p>
+            <w:pPr>
+              <w:rPr>
+                <w:rFonts w:ascii="Arial" w:hAnsi="Arial" w:cs="Arial"/>
+              </w:rPr>
+            </w:pPr>
+          </w:p>
+          <w:p>
+            <w:pPr>
+              <w:rPr>
+                <w:rFonts w:ascii="Arial" w:hAnsi="Arial" w:cs="Arial"/>
+              </w:rPr>
+            </w:pPr>
+            <w:r>
+              <w:rPr>
+                <w:rFonts w:ascii="Arial" w:hAnsi="Arial" w:cs="Arial"/>
+              </w:rPr>
+              <w:t>Charnes will comment directly on the document and upload to version control</w:t>
             </w:r>
           </w:p>
           <w:p>
@@ -2166,14 +2244,34 @@
                 <w:lang w:eastAsia="ja-JP"/>
               </w:rPr>
             </w:pPr>
-            <w:r>
+            <w:hyperlink r:id="rId5" w:history="1">
+              <w:r>
+                <w:rPr>
+                  <w:rStyle w:val="Hyperlink"/>
+                  <w:rFonts w:ascii="Arial" w:hAnsi="Arial" w:cs="Arial"/>
+                  <w:lang w:eastAsia="ja-JP"/>
+                </w:rPr>
+                <w:t>In progress</w:t>
+              </w:r>
+            </w:hyperlink>
+          </w:p>
+          <w:p>
+            <w:pPr>
               <w:rPr>
                 <w:rFonts w:ascii="Arial" w:hAnsi="Arial" w:cs="Arial"/>
                 <w:color w:val="FF0000"/>
                 <w:lang w:eastAsia="ja-JP"/>
               </w:rPr>
-              <w:t>In progress</w:t>
-            </w:r>
+            </w:pPr>
+          </w:p>
+          <w:p>
+            <w:pPr>
+              <w:rPr>
+                <w:rFonts w:ascii="Arial" w:hAnsi="Arial" w:cs="Arial"/>
+                <w:color w:val="FF0000"/>
+                <w:lang w:eastAsia="ja-JP"/>
+              </w:rPr>
+            </w:pPr>
           </w:p>
         </w:tc>
         <w:tc>
@@ -2273,7 +2371,6 @@
               <w:bottom w:val="single" w:sz="6" w:space="0" w:color="000000"/>
               <w:right w:val="single" w:sz="6" w:space="0" w:color="000000"/>
             </w:tcBorders>
-            <w:hideMark/>
           </w:tcPr>
           <w:p>
             <w:pPr>
@@ -2289,197 +2386,14 @@
                 <w:rFonts w:ascii="Arial" w:hAnsi="Arial" w:cs="Arial"/>
                 <w:lang w:eastAsia="ja-JP"/>
               </w:rPr>
-              <w:t>1.2</w:t>
-            </w:r>
-          </w:p>
-        </w:tc>
-        <w:tc>
-          <w:tcPr>
-            <w:tcW w:w="2378" w:type="dxa"/>
-            <w:tcBorders>
-              <w:top w:val="single" w:sz="6" w:space="0" w:color="000000"/>
-              <w:left w:val="single" w:sz="6" w:space="0" w:color="000000"/>
-              <w:bottom w:val="single" w:sz="6" w:space="0" w:color="000000"/>
-              <w:right w:val="single" w:sz="6" w:space="0" w:color="000000"/>
-            </w:tcBorders>
-            <w:noWrap/>
-            <w:hideMark/>
-          </w:tcPr>
-          <w:p>
-            <w:r>
-              <w:t>Requirement Model</w:t>
-            </w:r>
-          </w:p>
-        </w:tc>
-        <w:tc>
-          <w:tcPr>
-            <w:tcW w:w="2510" w:type="dxa"/>
-            <w:tcBorders>
-              <w:top w:val="single" w:sz="6" w:space="0" w:color="000000"/>
-              <w:left w:val="single" w:sz="6" w:space="0" w:color="000000"/>
-              <w:bottom w:val="single" w:sz="6" w:space="0" w:color="000000"/>
-              <w:right w:val="single" w:sz="6" w:space="0" w:color="000000"/>
-            </w:tcBorders>
-          </w:tcPr>
-          <w:p>
-            <w:pPr>
-              <w:rPr>
-                <w:rFonts w:ascii="Arial" w:hAnsi="Arial" w:cs="Arial"/>
-              </w:rPr>
-            </w:pPr>
-            <w:r>
-              <w:rPr>
-                <w:rFonts w:ascii="Arial" w:hAnsi="Arial" w:cs="Arial"/>
-              </w:rPr>
-              <w:t>Document will be submitted to version control. A pull request will be made specifying Col as reviewer.</w:t>
-            </w:r>
-          </w:p>
-          <w:p>
-            <w:pPr>
-              <w:rPr>
-                <w:rFonts w:ascii="Arial" w:hAnsi="Arial" w:cs="Arial"/>
-              </w:rPr>
-            </w:pPr>
-          </w:p>
-          <w:p>
-            <w:pPr>
-              <w:rPr>
-                <w:rFonts w:ascii="Arial" w:hAnsi="Arial" w:cs="Arial"/>
-              </w:rPr>
-            </w:pPr>
-            <w:r>
-              <w:rPr>
-                <w:rFonts w:ascii="Arial" w:hAnsi="Arial" w:cs="Arial"/>
-              </w:rPr>
-              <w:t>Col will comment directly on the document and upload to version control</w:t>
-            </w:r>
-          </w:p>
-          <w:p>
-            <w:pPr>
-              <w:rPr>
-                <w:rFonts w:ascii="Arial" w:hAnsi="Arial" w:cs="Arial"/>
-              </w:rPr>
-            </w:pPr>
-          </w:p>
-          <w:p>
-            <w:pPr>
-              <w:rPr>
-                <w:rFonts w:ascii="Arial" w:hAnsi="Arial" w:cs="Arial"/>
-              </w:rPr>
-            </w:pPr>
-            <w:r>
-              <w:rPr>
-                <w:rFonts w:ascii="Arial" w:hAnsi="Arial" w:cs="Arial"/>
-              </w:rPr>
-              <w:t>Michelle to make alterations as appropriate and upload to version control</w:t>
-            </w:r>
-          </w:p>
-          <w:p>
-            <w:pPr>
-              <w:rPr>
-                <w:rFonts w:ascii="Arial" w:hAnsi="Arial" w:cs="Arial"/>
-              </w:rPr>
-            </w:pPr>
-          </w:p>
-        </w:tc>
-        <w:tc>
-          <w:tcPr>
-            <w:tcW w:w="1170" w:type="dxa"/>
-            <w:tcBorders>
-              <w:top w:val="single" w:sz="6" w:space="0" w:color="000000"/>
-              <w:left w:val="single" w:sz="6" w:space="0" w:color="000000"/>
-              <w:bottom w:val="single" w:sz="6" w:space="0" w:color="000000"/>
-              <w:right w:val="single" w:sz="6" w:space="0" w:color="000000"/>
-            </w:tcBorders>
-            <w:noWrap/>
-            <w:hideMark/>
-          </w:tcPr>
-          <w:p>
-            <w:pPr>
-              <w:rPr>
-                <w:rFonts w:ascii="Arial" w:hAnsi="Arial" w:cs="Arial"/>
-                <w:color w:val="FF0000"/>
-                <w:lang w:eastAsia="ja-JP"/>
-              </w:rPr>
-            </w:pPr>
-            <w:r>
-              <w:rPr>
-                <w:rFonts w:ascii="Arial" w:hAnsi="Arial" w:cs="Arial"/>
-                <w:color w:val="FF0000"/>
-                <w:lang w:eastAsia="ja-JP"/>
-              </w:rPr>
-              <w:t>In progress</w:t>
-            </w:r>
-          </w:p>
-        </w:tc>
-        <w:tc>
-          <w:tcPr>
-            <w:tcW w:w="1080" w:type="dxa"/>
-            <w:tcBorders>
-              <w:top w:val="single" w:sz="6" w:space="0" w:color="000000"/>
-              <w:left w:val="single" w:sz="6" w:space="0" w:color="000000"/>
-              <w:bottom w:val="single" w:sz="6" w:space="0" w:color="000000"/>
-              <w:right w:val="single" w:sz="6" w:space="0" w:color="000000"/>
-            </w:tcBorders>
-            <w:noWrap/>
-            <w:hideMark/>
-          </w:tcPr>
-          <w:p>
-            <w:r>
-              <w:t>Michelle</w:t>
-            </w:r>
-          </w:p>
-        </w:tc>
-        <w:tc>
-          <w:tcPr>
-            <w:tcW w:w="1080" w:type="dxa"/>
-            <w:tcBorders>
-              <w:top w:val="single" w:sz="6" w:space="0" w:color="000000"/>
-              <w:left w:val="single" w:sz="6" w:space="0" w:color="000000"/>
-              <w:bottom w:val="single" w:sz="6" w:space="0" w:color="000000"/>
-              <w:right w:val="single" w:sz="6" w:space="0" w:color="000000"/>
-            </w:tcBorders>
-            <w:hideMark/>
-          </w:tcPr>
-          <w:p>
-            <w:pPr>
-              <w:widowControl/>
-              <w:spacing w:line="240" w:lineRule="auto"/>
-              <w:rPr>
-                <w:rFonts w:ascii="Arial" w:hAnsi="Arial" w:cs="Arial"/>
-                <w:lang w:eastAsia="ja-JP"/>
-              </w:rPr>
-            </w:pPr>
-            <w:r>
-              <w:rPr>
-                <w:rFonts w:ascii="Arial" w:hAnsi="Arial" w:cs="Arial"/>
-                <w:lang w:eastAsia="ja-JP"/>
-              </w:rPr>
-              <w:t>5</w:t>
-            </w:r>
-          </w:p>
-        </w:tc>
-        <w:tc>
-          <w:tcPr>
-            <w:tcW w:w="900" w:type="dxa"/>
-            <w:tcBorders>
-              <w:top w:val="single" w:sz="6" w:space="0" w:color="000000"/>
-              <w:left w:val="single" w:sz="6" w:space="0" w:color="000000"/>
-              <w:bottom w:val="single" w:sz="6" w:space="0" w:color="000000"/>
-              <w:right w:val="single" w:sz="6" w:space="0" w:color="000000"/>
-            </w:tcBorders>
-            <w:noWrap/>
-            <w:hideMark/>
-          </w:tcPr>
-          <w:p>
-            <w:r>
-              <w:t>4</w:t>
-            </w:r>
-          </w:p>
-        </w:tc>
-        <w:tc>
-          <w:tcPr>
-            <w:tcW w:w="1136" w:type="dxa"/>
+              <w:t>1.1</w:t>
+            </w:r>
+          </w:p>
+        </w:tc>
+        <w:tc>
+          <w:tcPr>
+            <w:tcW w:w="10254" w:type="dxa"/>
+            <w:gridSpan w:val="7"/>
             <w:tcBorders>
               <w:top w:val="single" w:sz="6" w:space="0" w:color="000000"/>
               <w:left w:val="single" w:sz="6" w:space="0" w:color="000000"/>
@@ -2487,12 +2401,18 @@
               <w:right w:val="single" w:sz="4" w:space="0" w:color="000000"/>
             </w:tcBorders>
             <w:noWrap/>
-            <w:hideMark/>
-          </w:tcPr>
-          <w:p>
-            <w:r>
-              <w:t>1</w:t>
-            </w:r>
+          </w:tcPr>
+          <w:p>
+            <w:hyperlink r:id="rId6" w:history="1">
+              <w:r>
+                <w:rPr>
+                  <w:rStyle w:val="Hyperlink"/>
+                  <w:rFonts w:ascii="Arial" w:hAnsi="Arial" w:cs="Arial"/>
+                  <w:lang w:eastAsia="ja-JP"/>
+                </w:rPr>
+                <w:t>https://github.com/coldog86/Development-Project/blob/Col/Documentation/Vision%20Draft.docx</w:t>
+              </w:r>
+            </w:hyperlink>
           </w:p>
         </w:tc>
       </w:tr>
@@ -2524,7 +2444,7 @@
                 <w:rFonts w:ascii="Arial" w:hAnsi="Arial" w:cs="Arial"/>
                 <w:lang w:eastAsia="ja-JP"/>
               </w:rPr>
-              <w:t>1.3</w:t>
+              <w:t>1.2</w:t>
             </w:r>
           </w:p>
         </w:tc>
@@ -2541,7 +2461,7 @@
           </w:tcPr>
           <w:p>
             <w:r>
-              <w:t>Architecture Document</w:t>
+              <w:t>Requirement Model</w:t>
             </w:r>
           </w:p>
         </w:tc>
@@ -2565,76 +2485,47 @@
               <w:rPr>
                 <w:rFonts w:ascii="Arial" w:hAnsi="Arial" w:cs="Arial"/>
               </w:rPr>
-              <w:t xml:space="preserve">Document will be submitted to version control. A pull request will be made specifying </w:t>
-            </w:r>
-            <w:proofErr w:type="spellStart"/>
-            <w:r>
-              <w:rPr>
-                <w:rFonts w:ascii="Arial" w:hAnsi="Arial" w:cs="Arial"/>
-              </w:rPr>
-              <w:t>Charnes</w:t>
-            </w:r>
-            <w:proofErr w:type="spellEnd"/>
-            <w:r>
-              <w:rPr>
-                <w:rFonts w:ascii="Arial" w:hAnsi="Arial" w:cs="Arial"/>
-              </w:rPr>
-              <w:t xml:space="preserve"> as reviewer.</w:t>
-            </w:r>
-          </w:p>
-          <w:p>
-            <w:pPr>
-              <w:rPr>
-                <w:rFonts w:ascii="Arial" w:hAnsi="Arial" w:cs="Arial"/>
-              </w:rPr>
-            </w:pPr>
-          </w:p>
-          <w:p>
-            <w:pPr>
-              <w:rPr>
-                <w:rFonts w:ascii="Arial" w:hAnsi="Arial" w:cs="Arial"/>
-              </w:rPr>
-            </w:pPr>
-            <w:proofErr w:type="spellStart"/>
-            <w:r>
-              <w:rPr>
-                <w:rFonts w:ascii="Arial" w:hAnsi="Arial" w:cs="Arial"/>
-              </w:rPr>
-              <w:t>Charnes</w:t>
-            </w:r>
-            <w:proofErr w:type="spellEnd"/>
-            <w:r>
-              <w:rPr>
-                <w:rFonts w:ascii="Arial" w:hAnsi="Arial" w:cs="Arial"/>
-              </w:rPr>
-              <w:t xml:space="preserve"> will comment </w:t>
-            </w:r>
-            <w:r>
-              <w:rPr>
-                <w:rFonts w:ascii="Arial" w:hAnsi="Arial" w:cs="Arial"/>
-              </w:rPr>
-              <w:lastRenderedPageBreak/>
-              <w:t>directly on the document and upload to version control</w:t>
-            </w:r>
-          </w:p>
-          <w:p>
-            <w:pPr>
-              <w:rPr>
-                <w:rFonts w:ascii="Arial" w:hAnsi="Arial" w:cs="Arial"/>
-              </w:rPr>
-            </w:pPr>
-          </w:p>
-          <w:p>
-            <w:pPr>
-              <w:rPr>
-                <w:rFonts w:ascii="Arial" w:hAnsi="Arial" w:cs="Arial"/>
-              </w:rPr>
-            </w:pPr>
-            <w:r>
-              <w:rPr>
-                <w:rFonts w:ascii="Arial" w:hAnsi="Arial" w:cs="Arial"/>
-              </w:rPr>
-              <w:t>Aaron to make alterations as appropriate and upload to version control</w:t>
+              <w:t>Document will be submitted to version control. A pull request will be made specifying Col as reviewer.</w:t>
+            </w:r>
+          </w:p>
+          <w:p>
+            <w:pPr>
+              <w:rPr>
+                <w:rFonts w:ascii="Arial" w:hAnsi="Arial" w:cs="Arial"/>
+              </w:rPr>
+            </w:pPr>
+          </w:p>
+          <w:p>
+            <w:pPr>
+              <w:rPr>
+                <w:rFonts w:ascii="Arial" w:hAnsi="Arial" w:cs="Arial"/>
+              </w:rPr>
+            </w:pPr>
+            <w:r>
+              <w:rPr>
+                <w:rFonts w:ascii="Arial" w:hAnsi="Arial" w:cs="Arial"/>
+              </w:rPr>
+              <w:t>Col will comment directly on the document and upload to version control</w:t>
+            </w:r>
+          </w:p>
+          <w:p>
+            <w:pPr>
+              <w:rPr>
+                <w:rFonts w:ascii="Arial" w:hAnsi="Arial" w:cs="Arial"/>
+              </w:rPr>
+            </w:pPr>
+          </w:p>
+          <w:p>
+            <w:pPr>
+              <w:rPr>
+                <w:rFonts w:ascii="Arial" w:hAnsi="Arial" w:cs="Arial"/>
+              </w:rPr>
+            </w:pPr>
+            <w:r>
+              <w:rPr>
+                <w:rFonts w:ascii="Arial" w:hAnsi="Arial" w:cs="Arial"/>
+              </w:rPr>
+              <w:t>Michelle to make alterations as appropriate and upload to version control</w:t>
             </w:r>
           </w:p>
           <w:p>
@@ -2664,15 +2555,34 @@
                 <w:lang w:eastAsia="ja-JP"/>
               </w:rPr>
             </w:pPr>
-            <w:r>
+            <w:hyperlink r:id="rId7" w:history="1">
+              <w:r>
+                <w:rPr>
+                  <w:rStyle w:val="Hyperlink"/>
+                  <w:rFonts w:ascii="Arial" w:hAnsi="Arial" w:cs="Arial"/>
+                  <w:lang w:eastAsia="ja-JP"/>
+                </w:rPr>
+                <w:t>Complete</w:t>
+              </w:r>
+            </w:hyperlink>
+          </w:p>
+          <w:p>
+            <w:pPr>
               <w:rPr>
                 <w:rFonts w:ascii="Arial" w:hAnsi="Arial" w:cs="Arial"/>
                 <w:color w:val="FF0000"/>
                 <w:lang w:eastAsia="ja-JP"/>
               </w:rPr>
-              <w:lastRenderedPageBreak/>
-              <w:t>In Progress</w:t>
-            </w:r>
+            </w:pPr>
+          </w:p>
+          <w:p>
+            <w:pPr>
+              <w:rPr>
+                <w:rFonts w:ascii="Arial" w:hAnsi="Arial" w:cs="Arial"/>
+                <w:color w:val="FF0000"/>
+                <w:lang w:eastAsia="ja-JP"/>
+              </w:rPr>
+            </w:pPr>
           </w:p>
         </w:tc>
         <w:tc>
@@ -2688,7 +2598,7 @@
           </w:tcPr>
           <w:p>
             <w:r>
-              <w:t>Aaron</w:t>
+              <w:t>Michelle</w:t>
             </w:r>
           </w:p>
         </w:tc>
@@ -2716,7 +2626,7 @@
                 <w:rFonts w:ascii="Arial" w:hAnsi="Arial" w:cs="Arial"/>
                 <w:lang w:eastAsia="ja-JP"/>
               </w:rPr>
-              <w:t>10</w:t>
+              <w:t>5</w:t>
             </w:r>
           </w:p>
         </w:tc>
@@ -2750,7 +2660,7 @@
           </w:tcPr>
           <w:p>
             <w:r>
-              <w:t>5</w:t>
+              <w:t>1</w:t>
             </w:r>
           </w:p>
         </w:tc>
@@ -2783,213 +2693,40 @@
                 <w:rFonts w:ascii="Arial" w:hAnsi="Arial" w:cs="Arial"/>
                 <w:lang w:eastAsia="ja-JP"/>
               </w:rPr>
-              <w:t>1.4</w:t>
-            </w:r>
-          </w:p>
-        </w:tc>
-        <w:tc>
-          <w:tcPr>
-            <w:tcW w:w="2378" w:type="dxa"/>
-            <w:tcBorders>
-              <w:top w:val="single" w:sz="6" w:space="0" w:color="000000"/>
-              <w:left w:val="single" w:sz="6" w:space="0" w:color="000000"/>
-              <w:bottom w:val="single" w:sz="6" w:space="0" w:color="000000"/>
-              <w:right w:val="single" w:sz="6" w:space="0" w:color="000000"/>
-            </w:tcBorders>
-            <w:noWrap/>
-          </w:tcPr>
-          <w:p>
-            <w:r>
-              <w:t>Project Plan</w:t>
-            </w:r>
-          </w:p>
-        </w:tc>
-        <w:tc>
-          <w:tcPr>
-            <w:tcW w:w="2510" w:type="dxa"/>
-            <w:tcBorders>
-              <w:top w:val="single" w:sz="6" w:space="0" w:color="000000"/>
-              <w:left w:val="single" w:sz="6" w:space="0" w:color="000000"/>
-              <w:bottom w:val="single" w:sz="6" w:space="0" w:color="000000"/>
-              <w:right w:val="single" w:sz="6" w:space="0" w:color="000000"/>
-            </w:tcBorders>
-          </w:tcPr>
-          <w:p>
-            <w:pPr>
-              <w:rPr>
-                <w:rFonts w:ascii="Arial" w:hAnsi="Arial" w:cs="Arial"/>
-              </w:rPr>
-            </w:pPr>
-            <w:r>
-              <w:rPr>
-                <w:rFonts w:ascii="Arial" w:hAnsi="Arial" w:cs="Arial"/>
-              </w:rPr>
-              <w:t>Document will be submitted to version control. A pull request will be made specifying Michelle as reviewer.</w:t>
-            </w:r>
-          </w:p>
-          <w:p>
-            <w:pPr>
-              <w:rPr>
-                <w:rFonts w:ascii="Arial" w:hAnsi="Arial" w:cs="Arial"/>
-              </w:rPr>
-            </w:pPr>
-          </w:p>
-          <w:p>
-            <w:pPr>
-              <w:rPr>
-                <w:rFonts w:ascii="Arial" w:hAnsi="Arial" w:cs="Arial"/>
-              </w:rPr>
-            </w:pPr>
-            <w:r>
-              <w:rPr>
-                <w:rFonts w:ascii="Arial" w:hAnsi="Arial" w:cs="Arial"/>
-              </w:rPr>
-              <w:t>Michelle will comment directly on the document and upload to version control</w:t>
-            </w:r>
-          </w:p>
-          <w:p>
-            <w:pPr>
-              <w:rPr>
-                <w:rFonts w:ascii="Arial" w:hAnsi="Arial" w:cs="Arial"/>
-              </w:rPr>
-            </w:pPr>
-          </w:p>
-          <w:p>
-            <w:pPr>
-              <w:rPr>
-                <w:rFonts w:ascii="Arial" w:hAnsi="Arial" w:cs="Arial"/>
-              </w:rPr>
-            </w:pPr>
-            <w:proofErr w:type="spellStart"/>
-            <w:r>
-              <w:rPr>
-                <w:rFonts w:ascii="Arial" w:hAnsi="Arial" w:cs="Arial"/>
-              </w:rPr>
-              <w:t>Charnes</w:t>
-            </w:r>
-            <w:proofErr w:type="spellEnd"/>
-            <w:r>
-              <w:rPr>
-                <w:rFonts w:ascii="Arial" w:hAnsi="Arial" w:cs="Arial"/>
-              </w:rPr>
-              <w:t xml:space="preserve"> to make alterations as appropriate and upload to version control</w:t>
-            </w:r>
-          </w:p>
-          <w:p>
-            <w:pPr>
-              <w:rPr>
-                <w:rFonts w:ascii="Arial" w:hAnsi="Arial" w:cs="Arial"/>
-              </w:rPr>
-            </w:pPr>
-          </w:p>
-        </w:tc>
-        <w:tc>
-          <w:tcPr>
-            <w:tcW w:w="1170" w:type="dxa"/>
-            <w:tcBorders>
-              <w:top w:val="single" w:sz="6" w:space="0" w:color="000000"/>
-              <w:left w:val="single" w:sz="6" w:space="0" w:color="000000"/>
-              <w:bottom w:val="single" w:sz="6" w:space="0" w:color="000000"/>
-              <w:right w:val="single" w:sz="6" w:space="0" w:color="000000"/>
-            </w:tcBorders>
-            <w:noWrap/>
-          </w:tcPr>
-          <w:p>
-            <w:pPr>
+              <w:t>1.2</w:t>
+            </w:r>
+          </w:p>
+        </w:tc>
+        <w:tc>
+          <w:tcPr>
+            <w:tcW w:w="10254" w:type="dxa"/>
+            <w:gridSpan w:val="7"/>
+            <w:tcBorders>
+              <w:top w:val="single" w:sz="6" w:space="0" w:color="000000"/>
+              <w:left w:val="single" w:sz="6" w:space="0" w:color="000000"/>
+              <w:bottom w:val="single" w:sz="6" w:space="0" w:color="000000"/>
+              <w:right w:val="single" w:sz="4" w:space="0" w:color="000000"/>
+            </w:tcBorders>
+            <w:noWrap/>
+          </w:tcPr>
+          <w:p>
+            <w:hyperlink r:id="rId8" w:history="1">
+              <w:r>
+                <w:rPr>
+                  <w:rStyle w:val="Hyperlink"/>
+                  <w:rFonts w:ascii="Arial" w:hAnsi="Arial" w:cs="Arial"/>
+                  <w:lang w:eastAsia="ja-JP"/>
+                </w:rPr>
+                <w:t>https://github.com/coldog86/Development-Project/blob/Michelle/Initial%20Requirement%20Model.docx</w:t>
+              </w:r>
+            </w:hyperlink>
+            <w:r>
               <w:rPr>
                 <w:rFonts w:ascii="Arial" w:hAnsi="Arial" w:cs="Arial"/>
                 <w:color w:val="FF0000"/>
                 <w:lang w:eastAsia="ja-JP"/>
               </w:rPr>
-            </w:pPr>
-            <w:r>
-              <w:rPr>
-                <w:rFonts w:ascii="Arial" w:hAnsi="Arial" w:cs="Arial"/>
-                <w:color w:val="FF0000"/>
-                <w:lang w:eastAsia="ja-JP"/>
-              </w:rPr>
-              <w:t>In Progress</w:t>
-            </w:r>
-          </w:p>
-        </w:tc>
-        <w:tc>
-          <w:tcPr>
-            <w:tcW w:w="1080" w:type="dxa"/>
-            <w:tcBorders>
-              <w:top w:val="single" w:sz="6" w:space="0" w:color="000000"/>
-              <w:left w:val="single" w:sz="6" w:space="0" w:color="000000"/>
-              <w:bottom w:val="single" w:sz="6" w:space="0" w:color="000000"/>
-              <w:right w:val="single" w:sz="6" w:space="0" w:color="000000"/>
-            </w:tcBorders>
-            <w:noWrap/>
-          </w:tcPr>
-          <w:p>
-            <w:proofErr w:type="spellStart"/>
-            <w:r>
-              <w:t>Charnes</w:t>
-            </w:r>
-            <w:proofErr w:type="spellEnd"/>
-          </w:p>
-        </w:tc>
-        <w:tc>
-          <w:tcPr>
-            <w:tcW w:w="1080" w:type="dxa"/>
-            <w:tcBorders>
-              <w:top w:val="single" w:sz="6" w:space="0" w:color="000000"/>
-              <w:left w:val="single" w:sz="6" w:space="0" w:color="000000"/>
-              <w:bottom w:val="single" w:sz="6" w:space="0" w:color="000000"/>
-              <w:right w:val="single" w:sz="6" w:space="0" w:color="000000"/>
-            </w:tcBorders>
-          </w:tcPr>
-          <w:p>
-            <w:pPr>
-              <w:widowControl/>
-              <w:spacing w:line="240" w:lineRule="auto"/>
-              <w:rPr>
-                <w:rFonts w:ascii="Arial" w:hAnsi="Arial" w:cs="Arial"/>
-                <w:lang w:eastAsia="ja-JP"/>
-              </w:rPr>
-            </w:pPr>
-            <w:r>
-              <w:rPr>
-                <w:rFonts w:ascii="Arial" w:hAnsi="Arial" w:cs="Arial"/>
-                <w:lang w:eastAsia="ja-JP"/>
-              </w:rPr>
-              <w:t>9</w:t>
-            </w:r>
-          </w:p>
-        </w:tc>
-        <w:tc>
-          <w:tcPr>
-            <w:tcW w:w="900" w:type="dxa"/>
-            <w:tcBorders>
-              <w:top w:val="single" w:sz="6" w:space="0" w:color="000000"/>
-              <w:left w:val="single" w:sz="6" w:space="0" w:color="000000"/>
-              <w:bottom w:val="single" w:sz="6" w:space="0" w:color="000000"/>
-              <w:right w:val="single" w:sz="6" w:space="0" w:color="000000"/>
-            </w:tcBorders>
-            <w:noWrap/>
-          </w:tcPr>
-          <w:p>
-            <w:r>
-              <w:t>10</w:t>
-            </w:r>
-          </w:p>
-        </w:tc>
-        <w:tc>
-          <w:tcPr>
-            <w:tcW w:w="1136" w:type="dxa"/>
-            <w:tcBorders>
-              <w:top w:val="single" w:sz="6" w:space="0" w:color="000000"/>
-              <w:left w:val="single" w:sz="6" w:space="0" w:color="000000"/>
-              <w:bottom w:val="single" w:sz="6" w:space="0" w:color="000000"/>
-              <w:right w:val="single" w:sz="4" w:space="0" w:color="000000"/>
-            </w:tcBorders>
-            <w:noWrap/>
-          </w:tcPr>
-          <w:p>
-            <w:r>
-              <w:t>1</w:t>
+              <w:t xml:space="preserve"> </w:t>
             </w:r>
           </w:p>
         </w:tc>
@@ -3007,7 +2744,6 @@
               <w:bottom w:val="single" w:sz="6" w:space="0" w:color="000000"/>
               <w:right w:val="single" w:sz="6" w:space="0" w:color="000000"/>
             </w:tcBorders>
-            <w:hideMark/>
           </w:tcPr>
           <w:p>
             <w:pPr>
@@ -3023,7 +2759,7 @@
                 <w:rFonts w:ascii="Arial" w:hAnsi="Arial" w:cs="Arial"/>
                 <w:lang w:eastAsia="ja-JP"/>
               </w:rPr>
-              <w:t>2.0</w:t>
+              <w:t>1.3</w:t>
             </w:r>
           </w:p>
         </w:tc>
@@ -3037,11 +2773,10 @@
               <w:right w:val="single" w:sz="6" w:space="0" w:color="000000"/>
             </w:tcBorders>
             <w:noWrap/>
-            <w:hideMark/>
-          </w:tcPr>
-          <w:p>
-            <w:r>
-              <w:t>Vision Document Review</w:t>
+          </w:tcPr>
+          <w:p>
+            <w:r>
+              <w:t>Architecture Document</w:t>
             </w:r>
           </w:p>
         </w:tc>
@@ -3054,41 +2789,66 @@
               <w:bottom w:val="single" w:sz="6" w:space="0" w:color="000000"/>
               <w:right w:val="single" w:sz="6" w:space="0" w:color="000000"/>
             </w:tcBorders>
-            <w:hideMark/>
-          </w:tcPr>
-          <w:p>
-            <w:pPr>
-              <w:rPr>
-                <w:rFonts w:ascii="Arial" w:hAnsi="Arial" w:cs="Arial"/>
-              </w:rPr>
-            </w:pPr>
-            <w:proofErr w:type="spellStart"/>
-            <w:r>
-              <w:rPr>
-                <w:rFonts w:ascii="Arial" w:hAnsi="Arial" w:cs="Arial"/>
-              </w:rPr>
-              <w:t>Charnes</w:t>
-            </w:r>
-            <w:proofErr w:type="spellEnd"/>
-            <w:r>
-              <w:rPr>
-                <w:rFonts w:ascii="Arial" w:hAnsi="Arial" w:cs="Arial"/>
-              </w:rPr>
-              <w:t xml:space="preserve"> to review the Vision Document using the criteria stated above Appropriate and thorough comments should be made. </w:t>
-            </w:r>
-          </w:p>
-          <w:p>
-            <w:pPr>
-              <w:rPr>
-                <w:rFonts w:ascii="Arial" w:hAnsi="Arial" w:cs="Arial"/>
-              </w:rPr>
-            </w:pPr>
-            <w:r>
-              <w:rPr>
-                <w:rFonts w:ascii="Arial" w:hAnsi="Arial" w:cs="Arial"/>
-              </w:rPr>
-              <w:t>Commented document to be submitted to version control</w:t>
-            </w:r>
+          </w:tcPr>
+          <w:p>
+            <w:pPr>
+              <w:rPr>
+                <w:rFonts w:ascii="Arial" w:hAnsi="Arial" w:cs="Arial"/>
+              </w:rPr>
+            </w:pPr>
+            <w:r>
+              <w:rPr>
+                <w:rFonts w:ascii="Arial" w:hAnsi="Arial" w:cs="Arial"/>
+              </w:rPr>
+              <w:t>Document will be submitted to version control. A pull request will be made specifying Charnes as reviewer.</w:t>
+            </w:r>
+          </w:p>
+          <w:p>
+            <w:pPr>
+              <w:rPr>
+                <w:rFonts w:ascii="Arial" w:hAnsi="Arial" w:cs="Arial"/>
+              </w:rPr>
+            </w:pPr>
+          </w:p>
+          <w:p>
+            <w:pPr>
+              <w:rPr>
+                <w:rFonts w:ascii="Arial" w:hAnsi="Arial" w:cs="Arial"/>
+              </w:rPr>
+            </w:pPr>
+            <w:r>
+              <w:rPr>
+                <w:rFonts w:ascii="Arial" w:hAnsi="Arial" w:cs="Arial"/>
+              </w:rPr>
+              <w:t>Charnes will comment directly on the document and upload to version control</w:t>
+            </w:r>
+          </w:p>
+          <w:p>
+            <w:pPr>
+              <w:rPr>
+                <w:rFonts w:ascii="Arial" w:hAnsi="Arial" w:cs="Arial"/>
+              </w:rPr>
+            </w:pPr>
+          </w:p>
+          <w:p>
+            <w:pPr>
+              <w:rPr>
+                <w:rFonts w:ascii="Arial" w:hAnsi="Arial" w:cs="Arial"/>
+              </w:rPr>
+            </w:pPr>
+            <w:r>
+              <w:rPr>
+                <w:rFonts w:ascii="Arial" w:hAnsi="Arial" w:cs="Arial"/>
+              </w:rPr>
+              <w:t>Aaron to make alterations as appropriate and upload to version control</w:t>
+            </w:r>
+          </w:p>
+          <w:p>
+            <w:pPr>
+              <w:rPr>
+                <w:rFonts w:ascii="Arial" w:hAnsi="Arial" w:cs="Arial"/>
+              </w:rPr>
+            </w:pPr>
           </w:p>
         </w:tc>
         <w:tc>
@@ -3101,7 +2861,6 @@
               <w:right w:val="single" w:sz="6" w:space="0" w:color="000000"/>
             </w:tcBorders>
             <w:noWrap/>
-            <w:hideMark/>
           </w:tcPr>
           <w:p>
             <w:pPr>
@@ -3117,7 +2876,7 @@
                 <w:color w:val="FF0000"/>
                 <w:lang w:eastAsia="ja-JP"/>
               </w:rPr>
-              <w:t>Not Started</w:t>
+              <w:t>No progress this iteration</w:t>
             </w:r>
           </w:p>
         </w:tc>
@@ -3131,14 +2890,11 @@
               <w:right w:val="single" w:sz="6" w:space="0" w:color="000000"/>
             </w:tcBorders>
             <w:noWrap/>
-            <w:hideMark/>
-          </w:tcPr>
-          <w:p>
-            <w:proofErr w:type="spellStart"/>
-            <w:r>
-              <w:t>Charnes</w:t>
-            </w:r>
-            <w:proofErr w:type="spellEnd"/>
+          </w:tcPr>
+          <w:p>
+            <w:r>
+              <w:t>Aaron</w:t>
+            </w:r>
           </w:p>
         </w:tc>
         <w:tc>
@@ -3150,7 +2906,6 @@
               <w:bottom w:val="single" w:sz="6" w:space="0" w:color="000000"/>
               <w:right w:val="single" w:sz="6" w:space="0" w:color="000000"/>
             </w:tcBorders>
-            <w:hideMark/>
           </w:tcPr>
           <w:p>
             <w:pPr>
@@ -3166,7 +2921,7 @@
                 <w:rFonts w:ascii="Arial" w:hAnsi="Arial" w:cs="Arial"/>
                 <w:lang w:eastAsia="ja-JP"/>
               </w:rPr>
-              <w:t>3</w:t>
+              <w:t>5</w:t>
             </w:r>
           </w:p>
         </w:tc>
@@ -3180,7 +2935,6 @@
               <w:right w:val="single" w:sz="6" w:space="0" w:color="000000"/>
             </w:tcBorders>
             <w:noWrap/>
-            <w:hideMark/>
           </w:tcPr>
           <w:p>
             <w:r>
@@ -3198,11 +2952,10 @@
               <w:right w:val="single" w:sz="4" w:space="0" w:color="000000"/>
             </w:tcBorders>
             <w:noWrap/>
-            <w:hideMark/>
-          </w:tcPr>
-          <w:p>
-            <w:r>
-              <w:t>3</w:t>
+          </w:tcPr>
+          <w:p>
+            <w:r>
+              <w:t>4</w:t>
             </w:r>
           </w:p>
         </w:tc>
@@ -3220,7 +2973,6 @@
               <w:bottom w:val="single" w:sz="6" w:space="0" w:color="000000"/>
               <w:right w:val="single" w:sz="6" w:space="0" w:color="000000"/>
             </w:tcBorders>
-            <w:hideMark/>
           </w:tcPr>
           <w:p>
             <w:pPr>
@@ -3236,7 +2988,7 @@
                 <w:rFonts w:ascii="Arial" w:hAnsi="Arial" w:cs="Arial"/>
                 <w:lang w:eastAsia="ja-JP"/>
               </w:rPr>
-              <w:t>2.1</w:t>
+              <w:t>1.4</w:t>
             </w:r>
           </w:p>
         </w:tc>
@@ -3250,11 +3002,10 @@
               <w:right w:val="single" w:sz="6" w:space="0" w:color="000000"/>
             </w:tcBorders>
             <w:noWrap/>
-            <w:hideMark/>
-          </w:tcPr>
-          <w:p>
-            <w:r>
-              <w:t>Requirements Model Review</w:t>
+          </w:tcPr>
+          <w:p>
+            <w:r>
+              <w:t>Project Plan</w:t>
             </w:r>
           </w:p>
         </w:tc>
@@ -3267,33 +3018,66 @@
               <w:bottom w:val="single" w:sz="6" w:space="0" w:color="000000"/>
               <w:right w:val="single" w:sz="6" w:space="0" w:color="000000"/>
             </w:tcBorders>
-            <w:hideMark/>
-          </w:tcPr>
-          <w:p>
-            <w:pPr>
-              <w:rPr>
-                <w:rFonts w:ascii="Arial" w:hAnsi="Arial" w:cs="Arial"/>
-              </w:rPr>
-            </w:pPr>
-            <w:r>
-              <w:rPr>
-                <w:rFonts w:ascii="Arial" w:hAnsi="Arial" w:cs="Arial"/>
-              </w:rPr>
-              <w:t xml:space="preserve">Col to review the Requirements Model using the criteria stated above. Appropriate and thorough comments should be made. </w:t>
-            </w:r>
-          </w:p>
-          <w:p>
-            <w:pPr>
-              <w:rPr>
-                <w:rFonts w:ascii="Arial" w:hAnsi="Arial" w:cs="Arial"/>
-              </w:rPr>
-            </w:pPr>
-            <w:r>
-              <w:rPr>
-                <w:rFonts w:ascii="Arial" w:hAnsi="Arial" w:cs="Arial"/>
-              </w:rPr>
-              <w:t>Commented document to be submitted to version control</w:t>
-            </w:r>
+          </w:tcPr>
+          <w:p>
+            <w:pPr>
+              <w:rPr>
+                <w:rFonts w:ascii="Arial" w:hAnsi="Arial" w:cs="Arial"/>
+              </w:rPr>
+            </w:pPr>
+            <w:r>
+              <w:rPr>
+                <w:rFonts w:ascii="Arial" w:hAnsi="Arial" w:cs="Arial"/>
+              </w:rPr>
+              <w:t>Document will be submitted to version control. A pull request will be made specifying Michelle as reviewer.</w:t>
+            </w:r>
+          </w:p>
+          <w:p>
+            <w:pPr>
+              <w:rPr>
+                <w:rFonts w:ascii="Arial" w:hAnsi="Arial" w:cs="Arial"/>
+              </w:rPr>
+            </w:pPr>
+          </w:p>
+          <w:p>
+            <w:pPr>
+              <w:rPr>
+                <w:rFonts w:ascii="Arial" w:hAnsi="Arial" w:cs="Arial"/>
+              </w:rPr>
+            </w:pPr>
+            <w:r>
+              <w:rPr>
+                <w:rFonts w:ascii="Arial" w:hAnsi="Arial" w:cs="Arial"/>
+              </w:rPr>
+              <w:t>Michelle will comment directly on the document and upload to version control</w:t>
+            </w:r>
+          </w:p>
+          <w:p>
+            <w:pPr>
+              <w:rPr>
+                <w:rFonts w:ascii="Arial" w:hAnsi="Arial" w:cs="Arial"/>
+              </w:rPr>
+            </w:pPr>
+          </w:p>
+          <w:p>
+            <w:pPr>
+              <w:rPr>
+                <w:rFonts w:ascii="Arial" w:hAnsi="Arial" w:cs="Arial"/>
+              </w:rPr>
+            </w:pPr>
+            <w:r>
+              <w:rPr>
+                <w:rFonts w:ascii="Arial" w:hAnsi="Arial" w:cs="Arial"/>
+              </w:rPr>
+              <w:t>Charnes to make alterations as appropriate and upload to version control</w:t>
+            </w:r>
+          </w:p>
+          <w:p>
+            <w:pPr>
+              <w:rPr>
+                <w:rFonts w:ascii="Arial" w:hAnsi="Arial" w:cs="Arial"/>
+              </w:rPr>
+            </w:pPr>
           </w:p>
         </w:tc>
         <w:tc>
@@ -3306,7 +3090,6 @@
               <w:right w:val="single" w:sz="6" w:space="0" w:color="000000"/>
             </w:tcBorders>
             <w:noWrap/>
-            <w:hideMark/>
           </w:tcPr>
           <w:p>
             <w:pPr>
@@ -3316,14 +3099,34 @@
                 <w:lang w:eastAsia="ja-JP"/>
               </w:rPr>
             </w:pPr>
-            <w:r>
+            <w:hyperlink r:id="rId9" w:history="1">
+              <w:r>
+                <w:rPr>
+                  <w:rStyle w:val="Hyperlink"/>
+                  <w:rFonts w:ascii="Arial" w:hAnsi="Arial" w:cs="Arial"/>
+                  <w:lang w:eastAsia="ja-JP"/>
+                </w:rPr>
+                <w:t>Complete</w:t>
+              </w:r>
+            </w:hyperlink>
+          </w:p>
+          <w:p>
+            <w:pPr>
               <w:rPr>
                 <w:rFonts w:ascii="Arial" w:hAnsi="Arial" w:cs="Arial"/>
                 <w:color w:val="FF0000"/>
                 <w:lang w:eastAsia="ja-JP"/>
               </w:rPr>
-              <w:t>Not Started</w:t>
-            </w:r>
+            </w:pPr>
+          </w:p>
+          <w:p>
+            <w:pPr>
+              <w:rPr>
+                <w:rFonts w:ascii="Arial" w:hAnsi="Arial" w:cs="Arial"/>
+                <w:color w:val="FF0000"/>
+                <w:lang w:eastAsia="ja-JP"/>
+              </w:rPr>
+            </w:pPr>
           </w:p>
         </w:tc>
         <w:tc>
@@ -3336,11 +3139,10 @@
               <w:right w:val="single" w:sz="6" w:space="0" w:color="000000"/>
             </w:tcBorders>
             <w:noWrap/>
-            <w:hideMark/>
-          </w:tcPr>
-          <w:p>
-            <w:r>
-              <w:t>Col</w:t>
+          </w:tcPr>
+          <w:p>
+            <w:r>
+              <w:t>Charnes</w:t>
             </w:r>
           </w:p>
         </w:tc>
@@ -3353,7 +3155,6 @@
               <w:bottom w:val="single" w:sz="6" w:space="0" w:color="000000"/>
               <w:right w:val="single" w:sz="6" w:space="0" w:color="000000"/>
             </w:tcBorders>
-            <w:hideMark/>
           </w:tcPr>
           <w:p>
             <w:pPr>
@@ -3369,7 +3170,7 @@
                 <w:rFonts w:ascii="Arial" w:hAnsi="Arial" w:cs="Arial"/>
                 <w:lang w:eastAsia="ja-JP"/>
               </w:rPr>
-              <w:t>3</w:t>
+              <w:t>9</w:t>
             </w:r>
           </w:p>
         </w:tc>
@@ -3383,29 +3184,27 @@
               <w:right w:val="single" w:sz="6" w:space="0" w:color="000000"/>
             </w:tcBorders>
             <w:noWrap/>
-            <w:hideMark/>
+          </w:tcPr>
+          <w:p>
+            <w:r>
+              <w:t>10</w:t>
+            </w:r>
+          </w:p>
+        </w:tc>
+        <w:tc>
+          <w:tcPr>
+            <w:tcW w:w="1136" w:type="dxa"/>
+            <w:tcBorders>
+              <w:top w:val="single" w:sz="6" w:space="0" w:color="000000"/>
+              <w:left w:val="single" w:sz="6" w:space="0" w:color="000000"/>
+              <w:bottom w:val="single" w:sz="6" w:space="0" w:color="000000"/>
+              <w:right w:val="single" w:sz="4" w:space="0" w:color="000000"/>
+            </w:tcBorders>
+            <w:noWrap/>
           </w:tcPr>
           <w:p>
             <w:r>
               <w:t>0</w:t>
-            </w:r>
-          </w:p>
-        </w:tc>
-        <w:tc>
-          <w:tcPr>
-            <w:tcW w:w="1136" w:type="dxa"/>
-            <w:tcBorders>
-              <w:top w:val="single" w:sz="6" w:space="0" w:color="000000"/>
-              <w:left w:val="single" w:sz="6" w:space="0" w:color="000000"/>
-              <w:bottom w:val="single" w:sz="6" w:space="0" w:color="000000"/>
-              <w:right w:val="single" w:sz="4" w:space="0" w:color="000000"/>
-            </w:tcBorders>
-            <w:noWrap/>
-            <w:hideMark/>
-          </w:tcPr>
-          <w:p>
-            <w:r>
-              <w:t>3</w:t>
             </w:r>
           </w:p>
         </w:tc>
@@ -3423,7 +3222,6 @@
               <w:bottom w:val="single" w:sz="6" w:space="0" w:color="000000"/>
               <w:right w:val="single" w:sz="6" w:space="0" w:color="000000"/>
             </w:tcBorders>
-            <w:hideMark/>
           </w:tcPr>
           <w:p>
             <w:pPr>
@@ -3439,176 +3237,50 @@
                 <w:rFonts w:ascii="Arial" w:hAnsi="Arial" w:cs="Arial"/>
                 <w:lang w:eastAsia="ja-JP"/>
               </w:rPr>
-              <w:t>2.2</w:t>
-            </w:r>
-          </w:p>
-        </w:tc>
-        <w:tc>
-          <w:tcPr>
-            <w:tcW w:w="2378" w:type="dxa"/>
-            <w:tcBorders>
-              <w:top w:val="single" w:sz="6" w:space="0" w:color="000000"/>
-              <w:left w:val="single" w:sz="6" w:space="0" w:color="000000"/>
-              <w:bottom w:val="single" w:sz="6" w:space="0" w:color="000000"/>
-              <w:right w:val="single" w:sz="6" w:space="0" w:color="000000"/>
-            </w:tcBorders>
-            <w:noWrap/>
-            <w:hideMark/>
-          </w:tcPr>
-          <w:p>
-            <w:r>
-              <w:t>Architecture Document Review</w:t>
-            </w:r>
-          </w:p>
-        </w:tc>
-        <w:tc>
-          <w:tcPr>
-            <w:tcW w:w="2510" w:type="dxa"/>
-            <w:tcBorders>
-              <w:top w:val="single" w:sz="6" w:space="0" w:color="000000"/>
-              <w:left w:val="single" w:sz="6" w:space="0" w:color="000000"/>
-              <w:bottom w:val="single" w:sz="6" w:space="0" w:color="000000"/>
-              <w:right w:val="single" w:sz="6" w:space="0" w:color="000000"/>
-            </w:tcBorders>
-            <w:hideMark/>
-          </w:tcPr>
-          <w:p>
-            <w:pPr>
-              <w:rPr>
-                <w:rFonts w:ascii="Arial" w:hAnsi="Arial" w:cs="Arial"/>
-              </w:rPr>
-            </w:pPr>
-            <w:r>
-              <w:rPr>
-                <w:rFonts w:ascii="Arial" w:hAnsi="Arial" w:cs="Arial"/>
-              </w:rPr>
-              <w:t xml:space="preserve">Michelle to review the Architecture Document using the criteria stated above. Appropriate and thorough comments should be made. </w:t>
-            </w:r>
-          </w:p>
-          <w:p>
-            <w:pPr>
-              <w:rPr>
-                <w:rFonts w:ascii="Arial" w:hAnsi="Arial" w:cs="Arial"/>
-              </w:rPr>
-            </w:pPr>
-            <w:r>
-              <w:rPr>
-                <w:rFonts w:ascii="Arial" w:hAnsi="Arial" w:cs="Arial"/>
-              </w:rPr>
-              <w:t>Commented document to be submitted to version control</w:t>
-            </w:r>
-          </w:p>
-        </w:tc>
-        <w:tc>
-          <w:tcPr>
-            <w:tcW w:w="1170" w:type="dxa"/>
-            <w:tcBorders>
-              <w:top w:val="single" w:sz="6" w:space="0" w:color="000000"/>
-              <w:left w:val="single" w:sz="6" w:space="0" w:color="000000"/>
-              <w:bottom w:val="single" w:sz="6" w:space="0" w:color="000000"/>
-              <w:right w:val="single" w:sz="6" w:space="0" w:color="000000"/>
-            </w:tcBorders>
-            <w:noWrap/>
-            <w:hideMark/>
-          </w:tcPr>
-          <w:p>
-            <w:pPr>
+              <w:t>1.4</w:t>
+            </w:r>
+          </w:p>
+        </w:tc>
+        <w:tc>
+          <w:tcPr>
+            <w:tcW w:w="10254" w:type="dxa"/>
+            <w:gridSpan w:val="7"/>
+            <w:tcBorders>
+              <w:top w:val="single" w:sz="6" w:space="0" w:color="000000"/>
+              <w:left w:val="single" w:sz="6" w:space="0" w:color="000000"/>
+              <w:bottom w:val="single" w:sz="6" w:space="0" w:color="000000"/>
+              <w:right w:val="single" w:sz="4" w:space="0" w:color="000000"/>
+            </w:tcBorders>
+            <w:noWrap/>
+          </w:tcPr>
+          <w:p>
+            <w:pPr>
+              <w:rPr>
+                <w:sz w:val="18"/>
+                <w:szCs w:val="18"/>
+              </w:rPr>
+            </w:pPr>
+            <w:hyperlink r:id="rId10" w:history="1">
+              <w:r>
+                <w:rPr>
+                  <w:rStyle w:val="Hyperlink"/>
+                  <w:rFonts w:ascii="Arial" w:hAnsi="Arial" w:cs="Arial"/>
+                  <w:sz w:val="18"/>
+                  <w:szCs w:val="18"/>
+                  <w:lang w:eastAsia="ja-JP"/>
+                </w:rPr>
+                <w:t>https://github.com/coldog86/Development-Project/blob/Charnes/Documentation/Lets%20Quiz%20Project%20Plan.docx</w:t>
+              </w:r>
+            </w:hyperlink>
+            <w:r>
               <w:rPr>
                 <w:rFonts w:ascii="Arial" w:hAnsi="Arial" w:cs="Arial"/>
                 <w:color w:val="FF0000"/>
-                <w:lang w:eastAsia="ja-JP"/>
-              </w:rPr>
-            </w:pPr>
-            <w:r>
-              <w:rPr>
-                <w:rFonts w:ascii="Arial" w:hAnsi="Arial" w:cs="Arial"/>
-                <w:color w:val="FF0000"/>
-                <w:lang w:eastAsia="ja-JP"/>
-              </w:rPr>
-              <w:t>Not Started</w:t>
-            </w:r>
-          </w:p>
-        </w:tc>
-        <w:tc>
-          <w:tcPr>
-            <w:tcW w:w="1080" w:type="dxa"/>
-            <w:tcBorders>
-              <w:top w:val="single" w:sz="6" w:space="0" w:color="000000"/>
-              <w:left w:val="single" w:sz="6" w:space="0" w:color="000000"/>
-              <w:bottom w:val="single" w:sz="6" w:space="0" w:color="000000"/>
-              <w:right w:val="single" w:sz="6" w:space="0" w:color="000000"/>
-            </w:tcBorders>
-            <w:noWrap/>
-            <w:hideMark/>
-          </w:tcPr>
-          <w:p>
-            <w:r>
-              <w:t>Aaron</w:t>
-            </w:r>
-          </w:p>
-        </w:tc>
-        <w:tc>
-          <w:tcPr>
-            <w:tcW w:w="1080" w:type="dxa"/>
-            <w:tcBorders>
-              <w:top w:val="single" w:sz="6" w:space="0" w:color="000000"/>
-              <w:left w:val="single" w:sz="6" w:space="0" w:color="000000"/>
-              <w:bottom w:val="single" w:sz="6" w:space="0" w:color="000000"/>
-              <w:right w:val="single" w:sz="6" w:space="0" w:color="000000"/>
-            </w:tcBorders>
-            <w:hideMark/>
-          </w:tcPr>
-          <w:p>
-            <w:pPr>
-              <w:widowControl/>
-              <w:spacing w:line="240" w:lineRule="auto"/>
-              <w:rPr>
-                <w:rFonts w:ascii="Arial" w:hAnsi="Arial" w:cs="Arial"/>
-                <w:lang w:eastAsia="ja-JP"/>
-              </w:rPr>
-            </w:pPr>
-            <w:r>
-              <w:rPr>
-                <w:rFonts w:ascii="Arial" w:hAnsi="Arial" w:cs="Arial"/>
-                <w:lang w:eastAsia="ja-JP"/>
-              </w:rPr>
-              <w:t>3</w:t>
-            </w:r>
-          </w:p>
-        </w:tc>
-        <w:tc>
-          <w:tcPr>
-            <w:tcW w:w="900" w:type="dxa"/>
-            <w:tcBorders>
-              <w:top w:val="single" w:sz="6" w:space="0" w:color="000000"/>
-              <w:left w:val="single" w:sz="6" w:space="0" w:color="000000"/>
-              <w:bottom w:val="single" w:sz="6" w:space="0" w:color="000000"/>
-              <w:right w:val="single" w:sz="6" w:space="0" w:color="000000"/>
-            </w:tcBorders>
-            <w:noWrap/>
-            <w:hideMark/>
-          </w:tcPr>
-          <w:p>
-            <w:r>
-              <w:t>0</w:t>
-            </w:r>
-          </w:p>
-        </w:tc>
-        <w:tc>
-          <w:tcPr>
-            <w:tcW w:w="1136" w:type="dxa"/>
-            <w:tcBorders>
-              <w:top w:val="single" w:sz="6" w:space="0" w:color="000000"/>
-              <w:left w:val="single" w:sz="6" w:space="0" w:color="000000"/>
-              <w:bottom w:val="single" w:sz="6" w:space="0" w:color="000000"/>
-              <w:right w:val="single" w:sz="4" w:space="0" w:color="000000"/>
-            </w:tcBorders>
-            <w:noWrap/>
-            <w:hideMark/>
-          </w:tcPr>
-          <w:p>
-            <w:r>
-              <w:t>3</w:t>
+                <w:sz w:val="18"/>
+                <w:szCs w:val="18"/>
+                <w:lang w:eastAsia="ja-JP"/>
+              </w:rPr>
+              <w:t xml:space="preserve"> </w:t>
             </w:r>
           </w:p>
         </w:tc>
@@ -3642,7 +3314,7 @@
                 <w:rFonts w:ascii="Arial" w:hAnsi="Arial" w:cs="Arial"/>
                 <w:lang w:eastAsia="ja-JP"/>
               </w:rPr>
-              <w:t>2.3</w:t>
+              <w:t>1.5</w:t>
             </w:r>
           </w:p>
         </w:tc>
@@ -3660,6 +3332,709 @@
           </w:tcPr>
           <w:p>
             <w:r>
+              <w:t>Vision Document Review</w:t>
+            </w:r>
+          </w:p>
+        </w:tc>
+        <w:tc>
+          <w:tcPr>
+            <w:tcW w:w="2510" w:type="dxa"/>
+            <w:tcBorders>
+              <w:top w:val="single" w:sz="6" w:space="0" w:color="000000"/>
+              <w:left w:val="single" w:sz="6" w:space="0" w:color="000000"/>
+              <w:bottom w:val="single" w:sz="6" w:space="0" w:color="000000"/>
+              <w:right w:val="single" w:sz="6" w:space="0" w:color="000000"/>
+            </w:tcBorders>
+            <w:hideMark/>
+          </w:tcPr>
+          <w:p>
+            <w:pPr>
+              <w:rPr>
+                <w:rFonts w:ascii="Arial" w:hAnsi="Arial" w:cs="Arial"/>
+              </w:rPr>
+            </w:pPr>
+            <w:r>
+              <w:rPr>
+                <w:rFonts w:ascii="Arial" w:hAnsi="Arial" w:cs="Arial"/>
+              </w:rPr>
+              <w:t xml:space="preserve">Charnes to review the Vision Document using the criteria stated above Appropriate and thorough comments should be made. </w:t>
+            </w:r>
+          </w:p>
+          <w:p>
+            <w:pPr>
+              <w:rPr>
+                <w:rFonts w:ascii="Arial" w:hAnsi="Arial" w:cs="Arial"/>
+              </w:rPr>
+            </w:pPr>
+            <w:r>
+              <w:rPr>
+                <w:rFonts w:ascii="Arial" w:hAnsi="Arial" w:cs="Arial"/>
+              </w:rPr>
+              <w:t>Commented document to be submitted to version control</w:t>
+            </w:r>
+          </w:p>
+        </w:tc>
+        <w:tc>
+          <w:tcPr>
+            <w:tcW w:w="1170" w:type="dxa"/>
+            <w:tcBorders>
+              <w:top w:val="single" w:sz="6" w:space="0" w:color="000000"/>
+              <w:left w:val="single" w:sz="6" w:space="0" w:color="000000"/>
+              <w:bottom w:val="single" w:sz="6" w:space="0" w:color="000000"/>
+              <w:right w:val="single" w:sz="6" w:space="0" w:color="000000"/>
+            </w:tcBorders>
+            <w:noWrap/>
+            <w:hideMark/>
+          </w:tcPr>
+          <w:p>
+            <w:pPr>
+              <w:rPr>
+                <w:rFonts w:ascii="Arial" w:hAnsi="Arial" w:cs="Arial"/>
+                <w:color w:val="FF0000"/>
+                <w:lang w:eastAsia="ja-JP"/>
+              </w:rPr>
+            </w:pPr>
+            <w:r>
+              <w:rPr>
+                <w:rFonts w:ascii="Arial" w:hAnsi="Arial" w:cs="Arial"/>
+                <w:color w:val="FF0000"/>
+                <w:lang w:eastAsia="ja-JP"/>
+              </w:rPr>
+              <w:t>Not Started</w:t>
+            </w:r>
+          </w:p>
+        </w:tc>
+        <w:tc>
+          <w:tcPr>
+            <w:tcW w:w="1080" w:type="dxa"/>
+            <w:tcBorders>
+              <w:top w:val="single" w:sz="6" w:space="0" w:color="000000"/>
+              <w:left w:val="single" w:sz="6" w:space="0" w:color="000000"/>
+              <w:bottom w:val="single" w:sz="6" w:space="0" w:color="000000"/>
+              <w:right w:val="single" w:sz="6" w:space="0" w:color="000000"/>
+            </w:tcBorders>
+            <w:noWrap/>
+            <w:hideMark/>
+          </w:tcPr>
+          <w:p>
+            <w:r>
+              <w:t>Charnes</w:t>
+            </w:r>
+          </w:p>
+        </w:tc>
+        <w:tc>
+          <w:tcPr>
+            <w:tcW w:w="1080" w:type="dxa"/>
+            <w:tcBorders>
+              <w:top w:val="single" w:sz="6" w:space="0" w:color="000000"/>
+              <w:left w:val="single" w:sz="6" w:space="0" w:color="000000"/>
+              <w:bottom w:val="single" w:sz="6" w:space="0" w:color="000000"/>
+              <w:right w:val="single" w:sz="6" w:space="0" w:color="000000"/>
+            </w:tcBorders>
+            <w:hideMark/>
+          </w:tcPr>
+          <w:p>
+            <w:pPr>
+              <w:widowControl/>
+              <w:spacing w:line="240" w:lineRule="auto"/>
+              <w:rPr>
+                <w:rFonts w:ascii="Arial" w:hAnsi="Arial" w:cs="Arial"/>
+                <w:lang w:eastAsia="ja-JP"/>
+              </w:rPr>
+            </w:pPr>
+            <w:r>
+              <w:rPr>
+                <w:rFonts w:ascii="Arial" w:hAnsi="Arial" w:cs="Arial"/>
+                <w:lang w:eastAsia="ja-JP"/>
+              </w:rPr>
+              <w:t>3</w:t>
+            </w:r>
+          </w:p>
+        </w:tc>
+        <w:tc>
+          <w:tcPr>
+            <w:tcW w:w="900" w:type="dxa"/>
+            <w:tcBorders>
+              <w:top w:val="single" w:sz="6" w:space="0" w:color="000000"/>
+              <w:left w:val="single" w:sz="6" w:space="0" w:color="000000"/>
+              <w:bottom w:val="single" w:sz="6" w:space="0" w:color="000000"/>
+              <w:right w:val="single" w:sz="6" w:space="0" w:color="000000"/>
+            </w:tcBorders>
+            <w:noWrap/>
+            <w:hideMark/>
+          </w:tcPr>
+          <w:p>
+            <w:r>
+              <w:t>0</w:t>
+            </w:r>
+          </w:p>
+        </w:tc>
+        <w:tc>
+          <w:tcPr>
+            <w:tcW w:w="1136" w:type="dxa"/>
+            <w:tcBorders>
+              <w:top w:val="single" w:sz="6" w:space="0" w:color="000000"/>
+              <w:left w:val="single" w:sz="6" w:space="0" w:color="000000"/>
+              <w:bottom w:val="single" w:sz="6" w:space="0" w:color="000000"/>
+              <w:right w:val="single" w:sz="4" w:space="0" w:color="000000"/>
+            </w:tcBorders>
+            <w:noWrap/>
+            <w:hideMark/>
+          </w:tcPr>
+          <w:p>
+            <w:r>
+              <w:t>3</w:t>
+            </w:r>
+          </w:p>
+        </w:tc>
+      </w:tr>
+      <w:tr>
+        <w:trPr>
+          <w:trHeight w:val="255"/>
+        </w:trPr>
+        <w:tc>
+          <w:tcPr>
+            <w:tcW w:w="711" w:type="dxa"/>
+            <w:tcBorders>
+              <w:top w:val="single" w:sz="6" w:space="0" w:color="000000"/>
+              <w:left w:val="single" w:sz="4" w:space="0" w:color="000000"/>
+              <w:bottom w:val="single" w:sz="6" w:space="0" w:color="000000"/>
+              <w:right w:val="single" w:sz="6" w:space="0" w:color="000000"/>
+            </w:tcBorders>
+          </w:tcPr>
+          <w:p>
+            <w:pPr>
+              <w:widowControl/>
+              <w:spacing w:line="240" w:lineRule="auto"/>
+              <w:rPr>
+                <w:rFonts w:ascii="Arial" w:hAnsi="Arial" w:cs="Arial"/>
+                <w:lang w:eastAsia="ja-JP"/>
+              </w:rPr>
+            </w:pPr>
+            <w:r>
+              <w:rPr>
+                <w:rFonts w:ascii="Arial" w:hAnsi="Arial" w:cs="Arial"/>
+                <w:lang w:eastAsia="ja-JP"/>
+              </w:rPr>
+              <w:t>1.6</w:t>
+            </w:r>
+          </w:p>
+        </w:tc>
+        <w:tc>
+          <w:tcPr>
+            <w:tcW w:w="2378" w:type="dxa"/>
+            <w:tcBorders>
+              <w:top w:val="single" w:sz="6" w:space="0" w:color="000000"/>
+              <w:left w:val="single" w:sz="6" w:space="0" w:color="000000"/>
+              <w:bottom w:val="single" w:sz="6" w:space="0" w:color="000000"/>
+              <w:right w:val="single" w:sz="6" w:space="0" w:color="000000"/>
+            </w:tcBorders>
+            <w:noWrap/>
+          </w:tcPr>
+          <w:p>
+            <w:r>
+              <w:t>Requirements Model Review</w:t>
+            </w:r>
+          </w:p>
+        </w:tc>
+        <w:tc>
+          <w:tcPr>
+            <w:tcW w:w="2510" w:type="dxa"/>
+            <w:tcBorders>
+              <w:top w:val="single" w:sz="6" w:space="0" w:color="000000"/>
+              <w:left w:val="single" w:sz="6" w:space="0" w:color="000000"/>
+              <w:bottom w:val="single" w:sz="6" w:space="0" w:color="000000"/>
+              <w:right w:val="single" w:sz="6" w:space="0" w:color="000000"/>
+            </w:tcBorders>
+          </w:tcPr>
+          <w:p>
+            <w:pPr>
+              <w:rPr>
+                <w:rFonts w:ascii="Arial" w:hAnsi="Arial" w:cs="Arial"/>
+              </w:rPr>
+            </w:pPr>
+            <w:r>
+              <w:rPr>
+                <w:rFonts w:ascii="Arial" w:hAnsi="Arial" w:cs="Arial"/>
+              </w:rPr>
+              <w:t xml:space="preserve">Col to review the Requirements Model using the criteria stated above. Appropriate and thorough comments </w:t>
+            </w:r>
+            <w:r>
+              <w:rPr>
+                <w:rFonts w:ascii="Arial" w:hAnsi="Arial" w:cs="Arial"/>
+              </w:rPr>
+              <w:lastRenderedPageBreak/>
+              <w:t xml:space="preserve">should be made. </w:t>
+            </w:r>
+          </w:p>
+          <w:p>
+            <w:pPr>
+              <w:rPr>
+                <w:rFonts w:ascii="Arial" w:hAnsi="Arial" w:cs="Arial"/>
+              </w:rPr>
+            </w:pPr>
+            <w:r>
+              <w:rPr>
+                <w:rFonts w:ascii="Arial" w:hAnsi="Arial" w:cs="Arial"/>
+              </w:rPr>
+              <w:t>Commented document to be submitted to version control</w:t>
+            </w:r>
+          </w:p>
+        </w:tc>
+        <w:tc>
+          <w:tcPr>
+            <w:tcW w:w="1170" w:type="dxa"/>
+            <w:tcBorders>
+              <w:top w:val="single" w:sz="6" w:space="0" w:color="000000"/>
+              <w:left w:val="single" w:sz="6" w:space="0" w:color="000000"/>
+              <w:bottom w:val="single" w:sz="6" w:space="0" w:color="000000"/>
+              <w:right w:val="single" w:sz="6" w:space="0" w:color="000000"/>
+            </w:tcBorders>
+            <w:noWrap/>
+          </w:tcPr>
+          <w:p>
+            <w:pPr>
+              <w:rPr>
+                <w:rFonts w:ascii="Arial" w:hAnsi="Arial" w:cs="Arial"/>
+                <w:color w:val="FF0000"/>
+                <w:lang w:eastAsia="ja-JP"/>
+              </w:rPr>
+            </w:pPr>
+            <w:hyperlink r:id="rId11" w:history="1">
+              <w:r>
+                <w:rPr>
+                  <w:rStyle w:val="Hyperlink"/>
+                  <w:rFonts w:ascii="Arial" w:hAnsi="Arial" w:cs="Arial"/>
+                  <w:lang w:eastAsia="ja-JP"/>
+                </w:rPr>
+                <w:t>Complete</w:t>
+              </w:r>
+            </w:hyperlink>
+          </w:p>
+          <w:p>
+            <w:pPr>
+              <w:rPr>
+                <w:rFonts w:ascii="Arial" w:hAnsi="Arial" w:cs="Arial"/>
+                <w:color w:val="FF0000"/>
+                <w:lang w:eastAsia="ja-JP"/>
+              </w:rPr>
+            </w:pPr>
+          </w:p>
+          <w:p>
+            <w:pPr>
+              <w:rPr>
+                <w:rFonts w:ascii="Arial" w:hAnsi="Arial" w:cs="Arial"/>
+                <w:color w:val="FF0000"/>
+                <w:lang w:eastAsia="ja-JP"/>
+              </w:rPr>
+            </w:pPr>
+          </w:p>
+        </w:tc>
+        <w:tc>
+          <w:tcPr>
+            <w:tcW w:w="1080" w:type="dxa"/>
+            <w:tcBorders>
+              <w:top w:val="single" w:sz="6" w:space="0" w:color="000000"/>
+              <w:left w:val="single" w:sz="6" w:space="0" w:color="000000"/>
+              <w:bottom w:val="single" w:sz="6" w:space="0" w:color="000000"/>
+              <w:right w:val="single" w:sz="6" w:space="0" w:color="000000"/>
+            </w:tcBorders>
+            <w:noWrap/>
+          </w:tcPr>
+          <w:p>
+            <w:r>
+              <w:t>Col</w:t>
+            </w:r>
+          </w:p>
+        </w:tc>
+        <w:tc>
+          <w:tcPr>
+            <w:tcW w:w="1080" w:type="dxa"/>
+            <w:tcBorders>
+              <w:top w:val="single" w:sz="6" w:space="0" w:color="000000"/>
+              <w:left w:val="single" w:sz="6" w:space="0" w:color="000000"/>
+              <w:bottom w:val="single" w:sz="6" w:space="0" w:color="000000"/>
+              <w:right w:val="single" w:sz="6" w:space="0" w:color="000000"/>
+            </w:tcBorders>
+          </w:tcPr>
+          <w:p>
+            <w:pPr>
+              <w:widowControl/>
+              <w:spacing w:line="240" w:lineRule="auto"/>
+              <w:rPr>
+                <w:rFonts w:ascii="Arial" w:hAnsi="Arial" w:cs="Arial"/>
+                <w:lang w:eastAsia="ja-JP"/>
+              </w:rPr>
+            </w:pPr>
+            <w:r>
+              <w:rPr>
+                <w:rFonts w:ascii="Arial" w:hAnsi="Arial" w:cs="Arial"/>
+                <w:lang w:eastAsia="ja-JP"/>
+              </w:rPr>
+              <w:t>3</w:t>
+            </w:r>
+          </w:p>
+        </w:tc>
+        <w:tc>
+          <w:tcPr>
+            <w:tcW w:w="900" w:type="dxa"/>
+            <w:tcBorders>
+              <w:top w:val="single" w:sz="6" w:space="0" w:color="000000"/>
+              <w:left w:val="single" w:sz="6" w:space="0" w:color="000000"/>
+              <w:bottom w:val="single" w:sz="6" w:space="0" w:color="000000"/>
+              <w:right w:val="single" w:sz="6" w:space="0" w:color="000000"/>
+            </w:tcBorders>
+            <w:noWrap/>
+          </w:tcPr>
+          <w:p>
+            <w:r>
+              <w:t>2</w:t>
+            </w:r>
+          </w:p>
+        </w:tc>
+        <w:tc>
+          <w:tcPr>
+            <w:tcW w:w="1136" w:type="dxa"/>
+            <w:tcBorders>
+              <w:top w:val="single" w:sz="6" w:space="0" w:color="000000"/>
+              <w:left w:val="single" w:sz="6" w:space="0" w:color="000000"/>
+              <w:bottom w:val="single" w:sz="6" w:space="0" w:color="000000"/>
+              <w:right w:val="single" w:sz="4" w:space="0" w:color="000000"/>
+            </w:tcBorders>
+            <w:noWrap/>
+          </w:tcPr>
+          <w:p>
+            <w:r>
+              <w:t>0</w:t>
+            </w:r>
+          </w:p>
+        </w:tc>
+      </w:tr>
+      <w:tr>
+        <w:trPr>
+          <w:trHeight w:val="255"/>
+        </w:trPr>
+        <w:tc>
+          <w:tcPr>
+            <w:tcW w:w="711" w:type="dxa"/>
+            <w:tcBorders>
+              <w:top w:val="single" w:sz="6" w:space="0" w:color="000000"/>
+              <w:left w:val="single" w:sz="4" w:space="0" w:color="000000"/>
+              <w:bottom w:val="single" w:sz="6" w:space="0" w:color="000000"/>
+              <w:right w:val="single" w:sz="6" w:space="0" w:color="000000"/>
+            </w:tcBorders>
+          </w:tcPr>
+          <w:p>
+            <w:pPr>
+              <w:widowControl/>
+              <w:spacing w:line="240" w:lineRule="auto"/>
+              <w:rPr>
+                <w:rFonts w:ascii="Arial" w:hAnsi="Arial" w:cs="Arial"/>
+                <w:lang w:eastAsia="ja-JP"/>
+              </w:rPr>
+            </w:pPr>
+            <w:r>
+              <w:rPr>
+                <w:rFonts w:ascii="Arial" w:hAnsi="Arial" w:cs="Arial"/>
+                <w:lang w:eastAsia="ja-JP"/>
+              </w:rPr>
+              <w:t>1.6</w:t>
+            </w:r>
+          </w:p>
+        </w:tc>
+        <w:tc>
+          <w:tcPr>
+            <w:tcW w:w="10254" w:type="dxa"/>
+            <w:gridSpan w:val="7"/>
+            <w:tcBorders>
+              <w:top w:val="single" w:sz="6" w:space="0" w:color="000000"/>
+              <w:left w:val="single" w:sz="6" w:space="0" w:color="000000"/>
+              <w:bottom w:val="single" w:sz="6" w:space="0" w:color="000000"/>
+              <w:right w:val="single" w:sz="4" w:space="0" w:color="000000"/>
+            </w:tcBorders>
+            <w:noWrap/>
+          </w:tcPr>
+          <w:p>
+            <w:hyperlink r:id="rId12" w:history="1">
+              <w:r>
+                <w:rPr>
+                  <w:rStyle w:val="Hyperlink"/>
+                  <w:rFonts w:ascii="Arial" w:hAnsi="Arial" w:cs="Arial"/>
+                  <w:lang w:eastAsia="ja-JP"/>
+                </w:rPr>
+                <w:t>https://github.com/coldog86/Development-Project/blob/Michelle/Initial%20Requirement%20Model.docx</w:t>
+              </w:r>
+            </w:hyperlink>
+            <w:r>
+              <w:rPr>
+                <w:rFonts w:ascii="Arial" w:hAnsi="Arial" w:cs="Arial"/>
+                <w:color w:val="FF0000"/>
+                <w:lang w:eastAsia="ja-JP"/>
+              </w:rPr>
+              <w:t xml:space="preserve"> </w:t>
+            </w:r>
+          </w:p>
+        </w:tc>
+      </w:tr>
+      <w:tr>
+        <w:trPr>
+          <w:trHeight w:val="255"/>
+        </w:trPr>
+        <w:tc>
+          <w:tcPr>
+            <w:tcW w:w="711" w:type="dxa"/>
+            <w:tcBorders>
+              <w:top w:val="single" w:sz="6" w:space="0" w:color="000000"/>
+              <w:left w:val="single" w:sz="4" w:space="0" w:color="000000"/>
+              <w:bottom w:val="single" w:sz="6" w:space="0" w:color="000000"/>
+              <w:right w:val="single" w:sz="6" w:space="0" w:color="000000"/>
+            </w:tcBorders>
+            <w:hideMark/>
+          </w:tcPr>
+          <w:p>
+            <w:pPr>
+              <w:widowControl/>
+              <w:spacing w:line="240" w:lineRule="auto"/>
+              <w:rPr>
+                <w:rFonts w:ascii="Arial" w:hAnsi="Arial" w:cs="Arial"/>
+                <w:lang w:eastAsia="ja-JP"/>
+              </w:rPr>
+            </w:pPr>
+            <w:r>
+              <w:rPr>
+                <w:rFonts w:ascii="Arial" w:hAnsi="Arial" w:cs="Arial"/>
+                <w:lang w:eastAsia="ja-JP"/>
+              </w:rPr>
+              <w:t>1.7</w:t>
+            </w:r>
+          </w:p>
+        </w:tc>
+        <w:tc>
+          <w:tcPr>
+            <w:tcW w:w="2378" w:type="dxa"/>
+            <w:tcBorders>
+              <w:top w:val="single" w:sz="6" w:space="0" w:color="000000"/>
+              <w:left w:val="single" w:sz="6" w:space="0" w:color="000000"/>
+              <w:bottom w:val="single" w:sz="6" w:space="0" w:color="000000"/>
+              <w:right w:val="single" w:sz="6" w:space="0" w:color="000000"/>
+            </w:tcBorders>
+            <w:noWrap/>
+            <w:hideMark/>
+          </w:tcPr>
+          <w:p>
+            <w:r>
+              <w:t>Architecture Document Review</w:t>
+            </w:r>
+          </w:p>
+        </w:tc>
+        <w:tc>
+          <w:tcPr>
+            <w:tcW w:w="2510" w:type="dxa"/>
+            <w:tcBorders>
+              <w:top w:val="single" w:sz="6" w:space="0" w:color="000000"/>
+              <w:left w:val="single" w:sz="6" w:space="0" w:color="000000"/>
+              <w:bottom w:val="single" w:sz="6" w:space="0" w:color="000000"/>
+              <w:right w:val="single" w:sz="6" w:space="0" w:color="000000"/>
+            </w:tcBorders>
+            <w:hideMark/>
+          </w:tcPr>
+          <w:p>
+            <w:pPr>
+              <w:rPr>
+                <w:rFonts w:ascii="Arial" w:hAnsi="Arial" w:cs="Arial"/>
+              </w:rPr>
+            </w:pPr>
+            <w:r>
+              <w:rPr>
+                <w:rFonts w:ascii="Arial" w:hAnsi="Arial" w:cs="Arial"/>
+              </w:rPr>
+              <w:t xml:space="preserve">Charnes </w:t>
+            </w:r>
+            <w:r>
+              <w:rPr>
+                <w:rFonts w:ascii="Arial" w:hAnsi="Arial" w:cs="Arial"/>
+              </w:rPr>
+              <w:t xml:space="preserve">to review the Architecture Document using the criteria stated above. Appropriate and thorough comments should be made. </w:t>
+            </w:r>
+          </w:p>
+          <w:p>
+            <w:pPr>
+              <w:rPr>
+                <w:rFonts w:ascii="Arial" w:hAnsi="Arial" w:cs="Arial"/>
+              </w:rPr>
+            </w:pPr>
+            <w:r>
+              <w:rPr>
+                <w:rFonts w:ascii="Arial" w:hAnsi="Arial" w:cs="Arial"/>
+              </w:rPr>
+              <w:t>Commented document to be submitted to version control</w:t>
+            </w:r>
+          </w:p>
+        </w:tc>
+        <w:tc>
+          <w:tcPr>
+            <w:tcW w:w="1170" w:type="dxa"/>
+            <w:tcBorders>
+              <w:top w:val="single" w:sz="6" w:space="0" w:color="000000"/>
+              <w:left w:val="single" w:sz="6" w:space="0" w:color="000000"/>
+              <w:bottom w:val="single" w:sz="6" w:space="0" w:color="000000"/>
+              <w:right w:val="single" w:sz="6" w:space="0" w:color="000000"/>
+            </w:tcBorders>
+            <w:noWrap/>
+            <w:hideMark/>
+          </w:tcPr>
+          <w:p>
+            <w:pPr>
+              <w:rPr>
+                <w:rFonts w:ascii="Arial" w:hAnsi="Arial" w:cs="Arial"/>
+                <w:color w:val="FF0000"/>
+                <w:lang w:eastAsia="ja-JP"/>
+              </w:rPr>
+            </w:pPr>
+            <w:r>
+              <w:rPr>
+                <w:rFonts w:ascii="Arial" w:hAnsi="Arial" w:cs="Arial"/>
+                <w:color w:val="FF0000"/>
+                <w:lang w:eastAsia="ja-JP"/>
+              </w:rPr>
+              <w:t>Not Started</w:t>
+            </w:r>
+          </w:p>
+        </w:tc>
+        <w:tc>
+          <w:tcPr>
+            <w:tcW w:w="1080" w:type="dxa"/>
+            <w:tcBorders>
+              <w:top w:val="single" w:sz="6" w:space="0" w:color="000000"/>
+              <w:left w:val="single" w:sz="6" w:space="0" w:color="000000"/>
+              <w:bottom w:val="single" w:sz="6" w:space="0" w:color="000000"/>
+              <w:right w:val="single" w:sz="6" w:space="0" w:color="000000"/>
+            </w:tcBorders>
+            <w:noWrap/>
+            <w:hideMark/>
+          </w:tcPr>
+          <w:p>
+            <w:r>
+              <w:rPr>
+                <w:rFonts w:ascii="Arial" w:hAnsi="Arial" w:cs="Arial"/>
+              </w:rPr>
+              <w:t>Charnes</w:t>
+            </w:r>
+          </w:p>
+        </w:tc>
+        <w:tc>
+          <w:tcPr>
+            <w:tcW w:w="1080" w:type="dxa"/>
+            <w:tcBorders>
+              <w:top w:val="single" w:sz="6" w:space="0" w:color="000000"/>
+              <w:left w:val="single" w:sz="6" w:space="0" w:color="000000"/>
+              <w:bottom w:val="single" w:sz="6" w:space="0" w:color="000000"/>
+              <w:right w:val="single" w:sz="6" w:space="0" w:color="000000"/>
+            </w:tcBorders>
+            <w:hideMark/>
+          </w:tcPr>
+          <w:p>
+            <w:pPr>
+              <w:widowControl/>
+              <w:spacing w:line="240" w:lineRule="auto"/>
+              <w:rPr>
+                <w:rFonts w:ascii="Arial" w:hAnsi="Arial" w:cs="Arial"/>
+                <w:lang w:eastAsia="ja-JP"/>
+              </w:rPr>
+            </w:pPr>
+            <w:r>
+              <w:rPr>
+                <w:rFonts w:ascii="Arial" w:hAnsi="Arial" w:cs="Arial"/>
+                <w:lang w:eastAsia="ja-JP"/>
+              </w:rPr>
+              <w:t>3</w:t>
+            </w:r>
+          </w:p>
+        </w:tc>
+        <w:tc>
+          <w:tcPr>
+            <w:tcW w:w="900" w:type="dxa"/>
+            <w:tcBorders>
+              <w:top w:val="single" w:sz="6" w:space="0" w:color="000000"/>
+              <w:left w:val="single" w:sz="6" w:space="0" w:color="000000"/>
+              <w:bottom w:val="single" w:sz="6" w:space="0" w:color="000000"/>
+              <w:right w:val="single" w:sz="6" w:space="0" w:color="000000"/>
+            </w:tcBorders>
+            <w:noWrap/>
+            <w:hideMark/>
+          </w:tcPr>
+          <w:p>
+            <w:r>
+              <w:t>0</w:t>
+            </w:r>
+          </w:p>
+        </w:tc>
+        <w:tc>
+          <w:tcPr>
+            <w:tcW w:w="1136" w:type="dxa"/>
+            <w:tcBorders>
+              <w:top w:val="single" w:sz="6" w:space="0" w:color="000000"/>
+              <w:left w:val="single" w:sz="6" w:space="0" w:color="000000"/>
+              <w:bottom w:val="single" w:sz="6" w:space="0" w:color="000000"/>
+              <w:right w:val="single" w:sz="4" w:space="0" w:color="000000"/>
+            </w:tcBorders>
+            <w:noWrap/>
+            <w:hideMark/>
+          </w:tcPr>
+          <w:p>
+            <w:r>
+              <w:t>3</w:t>
+            </w:r>
+          </w:p>
+        </w:tc>
+      </w:tr>
+      <w:tr>
+        <w:trPr>
+          <w:trHeight w:val="255"/>
+        </w:trPr>
+        <w:tc>
+          <w:tcPr>
+            <w:tcW w:w="711" w:type="dxa"/>
+            <w:tcBorders>
+              <w:top w:val="single" w:sz="6" w:space="0" w:color="000000"/>
+              <w:left w:val="single" w:sz="4" w:space="0" w:color="000000"/>
+              <w:bottom w:val="single" w:sz="6" w:space="0" w:color="000000"/>
+              <w:right w:val="single" w:sz="6" w:space="0" w:color="000000"/>
+            </w:tcBorders>
+            <w:hideMark/>
+          </w:tcPr>
+          <w:p>
+            <w:pPr>
+              <w:widowControl/>
+              <w:spacing w:line="240" w:lineRule="auto"/>
+              <w:rPr>
+                <w:rFonts w:ascii="Arial" w:hAnsi="Arial" w:cs="Arial"/>
+                <w:lang w:eastAsia="ja-JP"/>
+              </w:rPr>
+            </w:pPr>
+            <w:r>
+              <w:rPr>
+                <w:rFonts w:ascii="Arial" w:hAnsi="Arial" w:cs="Arial"/>
+                <w:lang w:eastAsia="ja-JP"/>
+              </w:rPr>
+              <w:t>1.8</w:t>
+            </w:r>
+          </w:p>
+        </w:tc>
+        <w:tc>
+          <w:tcPr>
+            <w:tcW w:w="2378" w:type="dxa"/>
+            <w:tcBorders>
+              <w:top w:val="single" w:sz="6" w:space="0" w:color="000000"/>
+              <w:left w:val="single" w:sz="6" w:space="0" w:color="000000"/>
+              <w:bottom w:val="single" w:sz="6" w:space="0" w:color="000000"/>
+              <w:right w:val="single" w:sz="6" w:space="0" w:color="000000"/>
+            </w:tcBorders>
+            <w:noWrap/>
+            <w:hideMark/>
+          </w:tcPr>
+          <w:p>
+            <w:r>
               <w:t>Project Plan Review</w:t>
             </w:r>
           </w:p>
@@ -3685,14 +4060,13 @@
               <w:rPr>
                 <w:rFonts w:ascii="Arial" w:hAnsi="Arial" w:cs="Arial"/>
               </w:rPr>
-              <w:t xml:space="preserve">Aaron to review the Project Plan using the </w:t>
-            </w:r>
-            <w:r>
-              <w:rPr>
-                <w:rFonts w:ascii="Arial" w:hAnsi="Arial" w:cs="Arial"/>
-              </w:rPr>
-              <w:lastRenderedPageBreak/>
-              <w:t>criteria stated above in the outcome. Appropriate and thorough comments should be made.</w:t>
+              <w:t xml:space="preserve">Michelle </w:t>
+            </w:r>
+            <w:r>
+              <w:rPr>
+                <w:rFonts w:ascii="Arial" w:hAnsi="Arial" w:cs="Arial"/>
+              </w:rPr>
+              <w:t>to review the Project Plan using the criteria stated above in the outcome. Appropriate and thorough comments should be made.</w:t>
             </w:r>
           </w:p>
         </w:tc>
@@ -3722,7 +4096,6 @@
                 <w:color w:val="FF0000"/>
                 <w:lang w:eastAsia="ja-JP"/>
               </w:rPr>
-              <w:lastRenderedPageBreak/>
               <w:t>In Progress</w:t>
             </w:r>
           </w:p>
@@ -3741,6 +4114,9 @@
           </w:tcPr>
           <w:p>
             <w:r>
+              <w:rPr>
+                <w:rFonts w:ascii="Arial" w:hAnsi="Arial" w:cs="Arial"/>
+              </w:rPr>
               <w:t>Michelle</w:t>
             </w:r>
           </w:p>
@@ -3840,14 +4216,7 @@
                 <w:rFonts w:ascii="Arial" w:hAnsi="Arial" w:cs="Arial"/>
                 <w:lang w:eastAsia="ja-JP"/>
               </w:rPr>
-              <w:t>2</w:t>
-            </w:r>
-            <w:r>
-              <w:rPr>
-                <w:rFonts w:ascii="Arial" w:hAnsi="Arial" w:cs="Arial"/>
-                <w:lang w:eastAsia="ja-JP"/>
-              </w:rPr>
-              <w:t>.1</w:t>
+              <w:t>2.1</w:t>
             </w:r>
           </w:p>
         </w:tc>
@@ -3864,16 +4233,8 @@
             <w:hideMark/>
           </w:tcPr>
           <w:p>
-            <w:proofErr w:type="spellStart"/>
-            <w:r>
-              <w:t>PhP</w:t>
-            </w:r>
-            <w:proofErr w:type="spellEnd"/>
-            <w:r>
-              <w:t xml:space="preserve"> script</w:t>
-            </w:r>
-            <w:r>
-              <w:t xml:space="preserve"> to handle results and end of game stuff</w:t>
+            <w:r>
+              <w:t>High Score display</w:t>
             </w:r>
           </w:p>
         </w:tc>
@@ -3898,7 +4259,31 @@
               <w:rPr>
                 <w:rFonts w:ascii="Arial" w:hAnsi="Arial" w:cs="Arial"/>
               </w:rPr>
-              <w:t xml:space="preserve">Write the final scripts to handle score submission and update user data </w:t>
+              <w:t xml:space="preserve">Write the </w:t>
+            </w:r>
+            <w:r>
+              <w:rPr>
+                <w:rFonts w:ascii="Arial" w:hAnsi="Arial" w:cs="Arial"/>
+              </w:rPr>
+              <w:t>PHP</w:t>
+            </w:r>
+            <w:r>
+              <w:rPr>
+                <w:rFonts w:ascii="Arial" w:hAnsi="Arial" w:cs="Arial"/>
+              </w:rPr>
+              <w:t xml:space="preserve"> scripts to handle score submission and update user data</w:t>
+            </w:r>
+            <w:r>
+              <w:rPr>
+                <w:rFonts w:ascii="Arial" w:hAnsi="Arial" w:cs="Arial"/>
+              </w:rPr>
+              <w:t xml:space="preserve"> + retrival of data for scoreboards</w:t>
+            </w:r>
+            <w:r>
+              <w:rPr>
+                <w:rFonts w:ascii="Arial" w:hAnsi="Arial" w:cs="Arial"/>
+              </w:rPr>
+              <w:t xml:space="preserve"> </w:t>
             </w:r>
           </w:p>
         </w:tc>
@@ -3918,17 +4303,67 @@
             <w:pPr>
               <w:rPr>
                 <w:rFonts w:ascii="Arial" w:hAnsi="Arial" w:cs="Arial"/>
-                <w:color w:val="FF0000"/>
-                <w:lang w:eastAsia="ja-JP"/>
-              </w:rPr>
-            </w:pPr>
-            <w:r>
-              <w:rPr>
-                <w:rFonts w:ascii="Arial" w:hAnsi="Arial" w:cs="Arial"/>
-                <w:color w:val="FF0000"/>
-                <w:lang w:eastAsia="ja-JP"/>
-              </w:rPr>
-              <w:t>Not Started</w:t>
+                <w:lang w:eastAsia="ja-JP"/>
+              </w:rPr>
+            </w:pPr>
+            <w:hyperlink r:id="rId13" w:history="1">
+              <w:r>
+                <w:rPr>
+                  <w:rStyle w:val="Hyperlink"/>
+                  <w:rFonts w:ascii="Arial" w:hAnsi="Arial" w:cs="Arial"/>
+                  <w:lang w:eastAsia="ja-JP"/>
+                </w:rPr>
+                <w:t>PHP</w:t>
+              </w:r>
+            </w:hyperlink>
+          </w:p>
+          <w:p>
+            <w:pPr>
+              <w:rPr>
+                <w:rFonts w:ascii="Arial" w:hAnsi="Arial" w:cs="Arial"/>
+                <w:lang w:eastAsia="ja-JP"/>
+              </w:rPr>
+            </w:pPr>
+            <w:hyperlink r:id="rId14" w:history="1">
+              <w:r>
+                <w:rPr>
+                  <w:rStyle w:val="Hyperlink"/>
+                  <w:rFonts w:ascii="Arial" w:hAnsi="Arial" w:cs="Arial"/>
+                  <w:lang w:eastAsia="ja-JP"/>
+                </w:rPr>
+                <w:t>PHP</w:t>
+              </w:r>
+            </w:hyperlink>
+          </w:p>
+          <w:p>
+            <w:pPr>
+              <w:rPr>
+                <w:rFonts w:ascii="Arial" w:hAnsi="Arial" w:cs="Arial"/>
+                <w:lang w:eastAsia="ja-JP"/>
+              </w:rPr>
+            </w:pPr>
+          </w:p>
+          <w:p>
+            <w:pPr>
+              <w:rPr>
+                <w:rFonts w:ascii="Arial" w:hAnsi="Arial" w:cs="Arial"/>
+                <w:lang w:eastAsia="ja-JP"/>
+              </w:rPr>
+            </w:pPr>
+          </w:p>
+          <w:p>
+            <w:pPr>
+              <w:rPr>
+                <w:rFonts w:ascii="Arial" w:hAnsi="Arial" w:cs="Arial"/>
+                <w:lang w:eastAsia="ja-JP"/>
+              </w:rPr>
+            </w:pPr>
+            <w:r>
+              <w:rPr>
+                <w:rFonts w:ascii="Arial" w:hAnsi="Arial" w:cs="Arial"/>
+                <w:lang w:eastAsia="ja-JP"/>
+              </w:rPr>
+              <w:t xml:space="preserve"> </w:t>
             </w:r>
           </w:p>
         </w:tc>
@@ -3993,10 +4428,308 @@
           </w:tcPr>
           <w:p>
             <w:r>
+              <w:t>1.5</w:t>
+            </w:r>
+          </w:p>
+        </w:tc>
+        <w:tc>
+          <w:tcPr>
+            <w:tcW w:w="1136" w:type="dxa"/>
+            <w:tcBorders>
+              <w:top w:val="single" w:sz="6" w:space="0" w:color="000000"/>
+              <w:left w:val="single" w:sz="6" w:space="0" w:color="000000"/>
+              <w:bottom w:val="single" w:sz="6" w:space="0" w:color="000000"/>
+              <w:right w:val="single" w:sz="4" w:space="0" w:color="000000"/>
+            </w:tcBorders>
+            <w:noWrap/>
+            <w:hideMark/>
+          </w:tcPr>
+          <w:p>
+            <w:r>
               <w:t>0</w:t>
             </w:r>
           </w:p>
         </w:tc>
+      </w:tr>
+      <w:tr>
+        <w:trPr>
+          <w:trHeight w:val="261"/>
+        </w:trPr>
+        <w:tc>
+          <w:tcPr>
+            <w:tcW w:w="711" w:type="dxa"/>
+            <w:tcBorders>
+              <w:top w:val="single" w:sz="6" w:space="0" w:color="000000"/>
+              <w:left w:val="single" w:sz="4" w:space="0" w:color="000000"/>
+              <w:bottom w:val="single" w:sz="6" w:space="0" w:color="000000"/>
+              <w:right w:val="single" w:sz="6" w:space="0" w:color="000000"/>
+            </w:tcBorders>
+          </w:tcPr>
+          <w:p>
+            <w:pPr>
+              <w:widowControl/>
+              <w:spacing w:line="240" w:lineRule="auto"/>
+              <w:rPr>
+                <w:rFonts w:ascii="Arial" w:hAnsi="Arial" w:cs="Arial"/>
+                <w:lang w:eastAsia="ja-JP"/>
+              </w:rPr>
+            </w:pPr>
+            <w:r>
+              <w:rPr>
+                <w:rFonts w:ascii="Arial" w:hAnsi="Arial" w:cs="Arial"/>
+                <w:lang w:eastAsia="ja-JP"/>
+              </w:rPr>
+              <w:t>2.1</w:t>
+            </w:r>
+          </w:p>
+        </w:tc>
+        <w:tc>
+          <w:tcPr>
+            <w:tcW w:w="10254" w:type="dxa"/>
+            <w:gridSpan w:val="7"/>
+            <w:tcBorders>
+              <w:top w:val="single" w:sz="6" w:space="0" w:color="000000"/>
+              <w:left w:val="single" w:sz="6" w:space="0" w:color="000000"/>
+              <w:bottom w:val="single" w:sz="6" w:space="0" w:color="000000"/>
+              <w:right w:val="single" w:sz="4" w:space="0" w:color="000000"/>
+            </w:tcBorders>
+            <w:noWrap/>
+          </w:tcPr>
+          <w:p>
+            <w:pPr>
+              <w:rPr>
+                <w:rFonts w:ascii="Arial" w:hAnsi="Arial" w:cs="Arial"/>
+                <w:lang w:eastAsia="ja-JP"/>
+              </w:rPr>
+            </w:pPr>
+            <w:hyperlink r:id="rId15" w:history="1">
+              <w:r>
+                <w:rPr>
+                  <w:rStyle w:val="Hyperlink"/>
+                  <w:rFonts w:ascii="Arial" w:hAnsi="Arial" w:cs="Arial"/>
+                  <w:lang w:eastAsia="ja-JP"/>
+                </w:rPr>
+                <w:t>https://github.com/coldog86/Development-Project/blob/Col/evidence%20of%20work/viewHighScores</w:t>
+              </w:r>
+            </w:hyperlink>
+          </w:p>
+          <w:p>
+            <w:hyperlink r:id="rId16" w:history="1">
+              <w:r>
+                <w:rPr>
+                  <w:rStyle w:val="Hyperlink"/>
+                  <w:rFonts w:ascii="Arial" w:hAnsi="Arial" w:cs="Arial"/>
+                  <w:lang w:eastAsia="ja-JP"/>
+                </w:rPr>
+                <w:t>https://github.com/coldog86/Development-Project/blob/Col/evidence%20of%20work/ranking.php</w:t>
+              </w:r>
+            </w:hyperlink>
+          </w:p>
+        </w:tc>
+      </w:tr>
+      <w:tr>
+        <w:trPr>
+          <w:trHeight w:val="261"/>
+        </w:trPr>
+        <w:tc>
+          <w:tcPr>
+            <w:tcW w:w="711" w:type="dxa"/>
+            <w:tcBorders>
+              <w:top w:val="single" w:sz="6" w:space="0" w:color="000000"/>
+              <w:left w:val="single" w:sz="4" w:space="0" w:color="000000"/>
+              <w:bottom w:val="single" w:sz="6" w:space="0" w:color="000000"/>
+              <w:right w:val="single" w:sz="6" w:space="0" w:color="000000"/>
+            </w:tcBorders>
+          </w:tcPr>
+          <w:p>
+            <w:pPr>
+              <w:widowControl/>
+              <w:spacing w:line="240" w:lineRule="auto"/>
+              <w:rPr>
+                <w:rFonts w:ascii="Arial" w:hAnsi="Arial" w:cs="Arial"/>
+                <w:lang w:eastAsia="ja-JP"/>
+              </w:rPr>
+            </w:pPr>
+            <w:r>
+              <w:rPr>
+                <w:rFonts w:ascii="Arial" w:hAnsi="Arial" w:cs="Arial"/>
+                <w:lang w:eastAsia="ja-JP"/>
+              </w:rPr>
+              <w:t>2.2</w:t>
+            </w:r>
+          </w:p>
+        </w:tc>
+        <w:tc>
+          <w:tcPr>
+            <w:tcW w:w="2378" w:type="dxa"/>
+            <w:tcBorders>
+              <w:top w:val="single" w:sz="6" w:space="0" w:color="000000"/>
+              <w:left w:val="single" w:sz="6" w:space="0" w:color="000000"/>
+              <w:bottom w:val="single" w:sz="6" w:space="0" w:color="000000"/>
+              <w:right w:val="single" w:sz="6" w:space="0" w:color="000000"/>
+            </w:tcBorders>
+            <w:noWrap/>
+          </w:tcPr>
+          <w:p>
+            <w:r>
+              <w:t>High Score Display</w:t>
+            </w:r>
+          </w:p>
+        </w:tc>
+        <w:tc>
+          <w:tcPr>
+            <w:tcW w:w="2510" w:type="dxa"/>
+            <w:tcBorders>
+              <w:top w:val="single" w:sz="6" w:space="0" w:color="000000"/>
+              <w:left w:val="single" w:sz="6" w:space="0" w:color="000000"/>
+              <w:bottom w:val="single" w:sz="6" w:space="0" w:color="000000"/>
+              <w:right w:val="single" w:sz="6" w:space="0" w:color="000000"/>
+            </w:tcBorders>
+          </w:tcPr>
+          <w:p>
+            <w:pPr>
+              <w:rPr>
+                <w:rFonts w:ascii="Arial" w:hAnsi="Arial" w:cs="Arial"/>
+              </w:rPr>
+            </w:pPr>
+            <w:r>
+              <w:rPr>
+                <w:rFonts w:ascii="Arial" w:hAnsi="Arial" w:cs="Arial"/>
+              </w:rPr>
+              <w:t>Create game objects to hold highscores data retrived from database</w:t>
+            </w:r>
+          </w:p>
+        </w:tc>
+        <w:tc>
+          <w:tcPr>
+            <w:tcW w:w="1170" w:type="dxa"/>
+            <w:tcBorders>
+              <w:top w:val="single" w:sz="6" w:space="0" w:color="000000"/>
+              <w:left w:val="single" w:sz="6" w:space="0" w:color="000000"/>
+              <w:bottom w:val="single" w:sz="6" w:space="0" w:color="000000"/>
+              <w:right w:val="single" w:sz="6" w:space="0" w:color="000000"/>
+            </w:tcBorders>
+            <w:noWrap/>
+          </w:tcPr>
+          <w:p>
+            <w:pPr>
+              <w:rPr>
+                <w:rFonts w:ascii="Arial" w:hAnsi="Arial" w:cs="Arial"/>
+                <w:color w:val="FF0000"/>
+                <w:lang w:eastAsia="ja-JP"/>
+              </w:rPr>
+            </w:pPr>
+            <w:hyperlink r:id="rId17" w:history="1">
+              <w:r>
+                <w:rPr>
+                  <w:rStyle w:val="Hyperlink"/>
+                  <w:rFonts w:ascii="Arial" w:hAnsi="Arial" w:cs="Arial"/>
+                  <w:lang w:eastAsia="ja-JP"/>
+                </w:rPr>
+                <w:t>C#</w:t>
+              </w:r>
+            </w:hyperlink>
+          </w:p>
+          <w:p>
+            <w:pPr>
+              <w:rPr>
+                <w:rFonts w:ascii="Arial" w:hAnsi="Arial" w:cs="Arial"/>
+                <w:color w:val="FF0000"/>
+                <w:lang w:eastAsia="ja-JP"/>
+              </w:rPr>
+            </w:pPr>
+            <w:hyperlink r:id="rId18" w:history="1">
+              <w:r>
+                <w:rPr>
+                  <w:rStyle w:val="Hyperlink"/>
+                  <w:rFonts w:ascii="Arial" w:hAnsi="Arial" w:cs="Arial"/>
+                  <w:lang w:eastAsia="ja-JP"/>
+                </w:rPr>
+                <w:t>C#</w:t>
+              </w:r>
+            </w:hyperlink>
+          </w:p>
+          <w:p>
+            <w:pPr>
+              <w:rPr>
+                <w:rFonts w:ascii="Arial" w:hAnsi="Arial" w:cs="Arial"/>
+                <w:color w:val="FF0000"/>
+                <w:lang w:eastAsia="ja-JP"/>
+              </w:rPr>
+            </w:pPr>
+          </w:p>
+          <w:p>
+            <w:pPr>
+              <w:rPr>
+                <w:rFonts w:ascii="Arial" w:hAnsi="Arial" w:cs="Arial"/>
+                <w:color w:val="FF0000"/>
+                <w:lang w:eastAsia="ja-JP"/>
+              </w:rPr>
+            </w:pPr>
+          </w:p>
+        </w:tc>
+        <w:tc>
+          <w:tcPr>
+            <w:tcW w:w="1080" w:type="dxa"/>
+            <w:tcBorders>
+              <w:top w:val="single" w:sz="6" w:space="0" w:color="000000"/>
+              <w:left w:val="single" w:sz="6" w:space="0" w:color="000000"/>
+              <w:bottom w:val="single" w:sz="6" w:space="0" w:color="000000"/>
+              <w:right w:val="single" w:sz="6" w:space="0" w:color="000000"/>
+            </w:tcBorders>
+            <w:noWrap/>
+          </w:tcPr>
+          <w:p>
+            <w:r>
+              <w:t>Col</w:t>
+            </w:r>
+          </w:p>
+        </w:tc>
+        <w:tc>
+          <w:tcPr>
+            <w:tcW w:w="1080" w:type="dxa"/>
+            <w:tcBorders>
+              <w:top w:val="single" w:sz="6" w:space="0" w:color="000000"/>
+              <w:left w:val="single" w:sz="6" w:space="0" w:color="000000"/>
+              <w:bottom w:val="single" w:sz="6" w:space="0" w:color="000000"/>
+              <w:right w:val="single" w:sz="6" w:space="0" w:color="000000"/>
+            </w:tcBorders>
+          </w:tcPr>
+          <w:p>
+            <w:pPr>
+              <w:widowControl/>
+              <w:spacing w:line="240" w:lineRule="auto"/>
+              <w:rPr>
+                <w:rFonts w:ascii="Arial" w:hAnsi="Arial" w:cs="Arial"/>
+                <w:lang w:eastAsia="ja-JP"/>
+              </w:rPr>
+            </w:pPr>
+            <w:r>
+              <w:rPr>
+                <w:rFonts w:ascii="Arial" w:hAnsi="Arial" w:cs="Arial"/>
+                <w:lang w:eastAsia="ja-JP"/>
+              </w:rPr>
+              <w:t>1</w:t>
+            </w:r>
+          </w:p>
+        </w:tc>
+        <w:tc>
+          <w:tcPr>
+            <w:tcW w:w="900" w:type="dxa"/>
+            <w:tcBorders>
+              <w:top w:val="single" w:sz="6" w:space="0" w:color="000000"/>
+              <w:left w:val="single" w:sz="6" w:space="0" w:color="000000"/>
+              <w:bottom w:val="single" w:sz="6" w:space="0" w:color="000000"/>
+              <w:right w:val="single" w:sz="6" w:space="0" w:color="000000"/>
+            </w:tcBorders>
+            <w:noWrap/>
+          </w:tcPr>
+          <w:p>
+            <w:r>
+              <w:t>1</w:t>
+            </w:r>
+          </w:p>
+        </w:tc>
         <w:tc>
           <w:tcPr>
             <w:tcW w:w="1136" w:type="dxa"/>
@@ -4007,12 +4740,103 @@
               <w:right w:val="single" w:sz="4" w:space="0" w:color="000000"/>
             </w:tcBorders>
             <w:noWrap/>
-            <w:hideMark/>
-          </w:tcPr>
-          <w:p>
-            <w:r>
-              <w:t>3</w:t>
-            </w:r>
+          </w:tcPr>
+          <w:p>
+            <w:r>
+              <w:t>0</w:t>
+            </w:r>
+          </w:p>
+        </w:tc>
+      </w:tr>
+      <w:tr>
+        <w:trPr>
+          <w:trHeight w:val="261"/>
+        </w:trPr>
+        <w:tc>
+          <w:tcPr>
+            <w:tcW w:w="711" w:type="dxa"/>
+            <w:tcBorders>
+              <w:top w:val="single" w:sz="6" w:space="0" w:color="000000"/>
+              <w:left w:val="single" w:sz="4" w:space="0" w:color="000000"/>
+              <w:bottom w:val="single" w:sz="6" w:space="0" w:color="000000"/>
+              <w:right w:val="single" w:sz="6" w:space="0" w:color="000000"/>
+            </w:tcBorders>
+          </w:tcPr>
+          <w:p>
+            <w:pPr>
+              <w:widowControl/>
+              <w:spacing w:line="240" w:lineRule="auto"/>
+              <w:rPr>
+                <w:rFonts w:ascii="Arial" w:hAnsi="Arial" w:cs="Arial"/>
+                <w:lang w:eastAsia="ja-JP"/>
+              </w:rPr>
+            </w:pPr>
+            <w:r>
+              <w:rPr>
+                <w:rFonts w:ascii="Arial" w:hAnsi="Arial" w:cs="Arial"/>
+                <w:lang w:eastAsia="ja-JP"/>
+              </w:rPr>
+              <w:t>2.2</w:t>
+            </w:r>
+          </w:p>
+        </w:tc>
+        <w:tc>
+          <w:tcPr>
+            <w:tcW w:w="10254" w:type="dxa"/>
+            <w:gridSpan w:val="7"/>
+            <w:tcBorders>
+              <w:top w:val="single" w:sz="6" w:space="0" w:color="000000"/>
+              <w:left w:val="single" w:sz="6" w:space="0" w:color="000000"/>
+              <w:bottom w:val="single" w:sz="6" w:space="0" w:color="000000"/>
+              <w:right w:val="single" w:sz="4" w:space="0" w:color="000000"/>
+            </w:tcBorders>
+            <w:noWrap/>
+          </w:tcPr>
+          <w:p>
+            <w:pPr>
+              <w:rPr>
+                <w:rFonts w:ascii="Arial" w:hAnsi="Arial" w:cs="Arial"/>
+                <w:color w:val="FF0000"/>
+                <w:sz w:val="16"/>
+                <w:szCs w:val="16"/>
+                <w:lang w:eastAsia="ja-JP"/>
+              </w:rPr>
+            </w:pPr>
+            <w:hyperlink r:id="rId19" w:history="1">
+              <w:r>
+                <w:rPr>
+                  <w:rStyle w:val="Hyperlink"/>
+                  <w:rFonts w:ascii="Arial" w:hAnsi="Arial" w:cs="Arial"/>
+                  <w:sz w:val="16"/>
+                  <w:szCs w:val="16"/>
+                  <w:lang w:eastAsia="ja-JP"/>
+                </w:rPr>
+                <w:t>https://github.com/coldog86/Development-Project/blob/communal/Let's%20Quiz/Assets/_Game/Scripts/HighScore/highScoresObject.cs</w:t>
+              </w:r>
+            </w:hyperlink>
+          </w:p>
+          <w:p>
+            <w:pPr>
+              <w:rPr>
+                <w:rFonts w:ascii="Arial" w:hAnsi="Arial" w:cs="Arial"/>
+                <w:color w:val="FF0000"/>
+                <w:sz w:val="16"/>
+                <w:szCs w:val="16"/>
+                <w:lang w:eastAsia="ja-JP"/>
+              </w:rPr>
+            </w:pPr>
+            <w:hyperlink r:id="rId20" w:history="1">
+              <w:r>
+                <w:rPr>
+                  <w:rStyle w:val="Hyperlink"/>
+                  <w:rFonts w:ascii="Arial" w:hAnsi="Arial" w:cs="Arial"/>
+                  <w:sz w:val="16"/>
+                  <w:szCs w:val="16"/>
+                  <w:lang w:eastAsia="ja-JP"/>
+                </w:rPr>
+                <w:t>https://github.com/coldog86/Development-Project/blob/communal/Let's%20Quiz/Assets/_Game/Scripts/HighScore/HighScoresContainer.cs</w:t>
+              </w:r>
+            </w:hyperlink>
           </w:p>
         </w:tc>
       </w:tr>
@@ -4045,14 +4869,7 @@
                 <w:rFonts w:ascii="Arial" w:hAnsi="Arial" w:cs="Arial"/>
                 <w:lang w:eastAsia="ja-JP"/>
               </w:rPr>
-              <w:t>2</w:t>
-            </w:r>
-            <w:r>
-              <w:rPr>
-                <w:rFonts w:ascii="Arial" w:hAnsi="Arial" w:cs="Arial"/>
-                <w:lang w:eastAsia="ja-JP"/>
-              </w:rPr>
-              <w:t>.2</w:t>
+              <w:t>2.3</w:t>
             </w:r>
           </w:p>
         </w:tc>
@@ -4091,70 +4908,60 @@
                 <w:rFonts w:ascii="Arial" w:hAnsi="Arial" w:cs="Arial"/>
               </w:rPr>
             </w:pPr>
-            <w:proofErr w:type="spellStart"/>
-            <w:r>
-              <w:rPr>
-                <w:rFonts w:ascii="Arial" w:hAnsi="Arial" w:cs="Arial"/>
-              </w:rPr>
+            <w:r>
+              <w:rPr>
+                <w:rFonts w:ascii="Arial" w:hAnsi="Arial" w:cs="Arial"/>
+              </w:rPr>
+              <w:t xml:space="preserve">Charnes to write the C# code inside of Unity for all the classes that will need access to the database. </w:t>
+            </w:r>
+          </w:p>
+        </w:tc>
+        <w:tc>
+          <w:tcPr>
+            <w:tcW w:w="1170" w:type="dxa"/>
+            <w:tcBorders>
+              <w:top w:val="single" w:sz="6" w:space="0" w:color="000000"/>
+              <w:left w:val="single" w:sz="6" w:space="0" w:color="000000"/>
+              <w:bottom w:val="single" w:sz="6" w:space="0" w:color="000000"/>
+              <w:right w:val="single" w:sz="6" w:space="0" w:color="000000"/>
+            </w:tcBorders>
+            <w:noWrap/>
+            <w:hideMark/>
+          </w:tcPr>
+          <w:p>
+            <w:pPr>
+              <w:rPr>
+                <w:rFonts w:ascii="Arial" w:hAnsi="Arial" w:cs="Arial"/>
+                <w:color w:val="FF0000"/>
+                <w:lang w:eastAsia="ja-JP"/>
+              </w:rPr>
+            </w:pPr>
+            <w:r>
+              <w:rPr>
+                <w:rFonts w:ascii="Arial" w:hAnsi="Arial" w:cs="Arial"/>
+                <w:color w:val="FF0000"/>
+                <w:lang w:eastAsia="ja-JP"/>
+              </w:rPr>
+              <w:t>In Progress</w:t>
+            </w:r>
+          </w:p>
+        </w:tc>
+        <w:tc>
+          <w:tcPr>
+            <w:tcW w:w="1080" w:type="dxa"/>
+            <w:tcBorders>
+              <w:top w:val="single" w:sz="6" w:space="0" w:color="000000"/>
+              <w:left w:val="single" w:sz="6" w:space="0" w:color="000000"/>
+              <w:bottom w:val="single" w:sz="6" w:space="0" w:color="000000"/>
+              <w:right w:val="single" w:sz="6" w:space="0" w:color="000000"/>
+            </w:tcBorders>
+            <w:noWrap/>
+            <w:hideMark/>
+          </w:tcPr>
+          <w:p>
+            <w:r>
               <w:t>Charnes</w:t>
             </w:r>
-            <w:proofErr w:type="spellEnd"/>
-            <w:r>
-              <w:rPr>
-                <w:rFonts w:ascii="Arial" w:hAnsi="Arial" w:cs="Arial"/>
-              </w:rPr>
-              <w:t xml:space="preserve"> to write the C# code inside of Unity for all the classes that will need access to the database. </w:t>
-            </w:r>
-          </w:p>
-        </w:tc>
-        <w:tc>
-          <w:tcPr>
-            <w:tcW w:w="1170" w:type="dxa"/>
-            <w:tcBorders>
-              <w:top w:val="single" w:sz="6" w:space="0" w:color="000000"/>
-              <w:left w:val="single" w:sz="6" w:space="0" w:color="000000"/>
-              <w:bottom w:val="single" w:sz="6" w:space="0" w:color="000000"/>
-              <w:right w:val="single" w:sz="6" w:space="0" w:color="000000"/>
-            </w:tcBorders>
-            <w:noWrap/>
-            <w:hideMark/>
-          </w:tcPr>
-          <w:p>
-            <w:pPr>
-              <w:rPr>
-                <w:rFonts w:ascii="Arial" w:hAnsi="Arial" w:cs="Arial"/>
-                <w:color w:val="FF0000"/>
-                <w:lang w:eastAsia="ja-JP"/>
-              </w:rPr>
-            </w:pPr>
-            <w:r>
-              <w:rPr>
-                <w:rFonts w:ascii="Arial" w:hAnsi="Arial" w:cs="Arial"/>
-                <w:color w:val="FF0000"/>
-                <w:lang w:eastAsia="ja-JP"/>
-              </w:rPr>
-              <w:t>In Progress</w:t>
-            </w:r>
-          </w:p>
-        </w:tc>
-        <w:tc>
-          <w:tcPr>
-            <w:tcW w:w="1080" w:type="dxa"/>
-            <w:tcBorders>
-              <w:top w:val="single" w:sz="6" w:space="0" w:color="000000"/>
-              <w:left w:val="single" w:sz="6" w:space="0" w:color="000000"/>
-              <w:bottom w:val="single" w:sz="6" w:space="0" w:color="000000"/>
-              <w:right w:val="single" w:sz="6" w:space="0" w:color="000000"/>
-            </w:tcBorders>
-            <w:noWrap/>
-            <w:hideMark/>
-          </w:tcPr>
-          <w:p>
-            <w:proofErr w:type="spellStart"/>
-            <w:r>
-              <w:t>Charnes</w:t>
-            </w:r>
-            <w:proofErr w:type="spellEnd"/>
           </w:p>
         </w:tc>
         <w:tc>
@@ -4246,6 +5053,13 @@
                 <w:lang w:eastAsia="ja-JP"/>
               </w:rPr>
             </w:pPr>
+            <w:r>
+              <w:rPr>
+                <w:rFonts w:ascii="Arial" w:hAnsi="Arial" w:cs="Arial"/>
+                <w:lang w:eastAsia="ja-JP"/>
+              </w:rPr>
+              <w:t>2.4</w:t>
+            </w:r>
           </w:p>
         </w:tc>
         <w:tc>
@@ -4260,11 +5074,9 @@
             <w:noWrap/>
           </w:tcPr>
           <w:p>
-            <w:proofErr w:type="spellStart"/>
-            <w:r>
-              <w:t>LoginController</w:t>
-            </w:r>
-            <w:proofErr w:type="spellEnd"/>
+            <w:r>
+              <w:t>Get questions and answers to display in game</w:t>
+            </w:r>
           </w:p>
         </w:tc>
         <w:tc>
@@ -4317,7 +5129,11 @@
             </w:tcBorders>
             <w:noWrap/>
           </w:tcPr>
-          <w:p/>
+          <w:p>
+            <w:r>
+              <w:t>Aaron</w:t>
+            </w:r>
+          </w:p>
         </w:tc>
         <w:tc>
           <w:tcPr>
@@ -4343,35 +5159,43 @@
                 <w:rFonts w:ascii="Arial" w:hAnsi="Arial" w:cs="Arial"/>
                 <w:lang w:eastAsia="ja-JP"/>
               </w:rPr>
+              <w:t>8</w:t>
+            </w:r>
+          </w:p>
+        </w:tc>
+        <w:tc>
+          <w:tcPr>
+            <w:tcW w:w="900" w:type="dxa"/>
+            <w:tcBorders>
+              <w:top w:val="single" w:sz="6" w:space="0" w:color="000000"/>
+              <w:left w:val="single" w:sz="6" w:space="0" w:color="000000"/>
+              <w:bottom w:val="single" w:sz="6" w:space="0" w:color="000000"/>
+              <w:right w:val="single" w:sz="6" w:space="0" w:color="000000"/>
+            </w:tcBorders>
+            <w:noWrap/>
+          </w:tcPr>
+          <w:p>
+            <w:r>
+              <w:t>8</w:t>
+            </w:r>
+          </w:p>
+        </w:tc>
+        <w:tc>
+          <w:tcPr>
+            <w:tcW w:w="1136" w:type="dxa"/>
+            <w:tcBorders>
+              <w:top w:val="single" w:sz="6" w:space="0" w:color="000000"/>
+              <w:left w:val="single" w:sz="6" w:space="0" w:color="000000"/>
+              <w:bottom w:val="single" w:sz="6" w:space="0" w:color="000000"/>
+              <w:right w:val="single" w:sz="4" w:space="0" w:color="000000"/>
+            </w:tcBorders>
+            <w:noWrap/>
+          </w:tcPr>
+          <w:p>
+            <w:r>
               <w:t>2</w:t>
             </w:r>
           </w:p>
-        </w:tc>
-        <w:tc>
-          <w:tcPr>
-            <w:tcW w:w="900" w:type="dxa"/>
-            <w:tcBorders>
-              <w:top w:val="single" w:sz="6" w:space="0" w:color="000000"/>
-              <w:left w:val="single" w:sz="6" w:space="0" w:color="000000"/>
-              <w:bottom w:val="single" w:sz="6" w:space="0" w:color="000000"/>
-              <w:right w:val="single" w:sz="6" w:space="0" w:color="000000"/>
-            </w:tcBorders>
-            <w:noWrap/>
-          </w:tcPr>
-          <w:p/>
-        </w:tc>
-        <w:tc>
-          <w:tcPr>
-            <w:tcW w:w="1136" w:type="dxa"/>
-            <w:tcBorders>
-              <w:top w:val="single" w:sz="6" w:space="0" w:color="000000"/>
-              <w:left w:val="single" w:sz="6" w:space="0" w:color="000000"/>
-              <w:bottom w:val="single" w:sz="6" w:space="0" w:color="000000"/>
-              <w:right w:val="single" w:sz="4" w:space="0" w:color="000000"/>
-            </w:tcBorders>
-            <w:noWrap/>
-          </w:tcPr>
-          <w:p/>
         </w:tc>
       </w:tr>
       <w:tr>
@@ -4397,6 +5221,13 @@
                 <w:lang w:eastAsia="ja-JP"/>
               </w:rPr>
             </w:pPr>
+            <w:r>
+              <w:rPr>
+                <w:rFonts w:ascii="Arial" w:hAnsi="Arial" w:cs="Arial"/>
+                <w:lang w:eastAsia="ja-JP"/>
+              </w:rPr>
+              <w:t>2.5</w:t>
+            </w:r>
           </w:p>
         </w:tc>
         <w:tc>
@@ -4411,11 +5242,12 @@
             <w:noWrap/>
           </w:tcPr>
           <w:p>
-            <w:proofErr w:type="spellStart"/>
-            <w:r>
-              <w:t>DataController</w:t>
-            </w:r>
-            <w:proofErr w:type="spellEnd"/>
+            <w:r>
+              <w:rPr>
+                <w:rFonts w:ascii="Arial" w:hAnsi="Arial" w:cs="Arial"/>
+              </w:rPr>
+              <w:t>Color coding the answer buttons</w:t>
+            </w:r>
           </w:p>
         </w:tc>
         <w:tc>
@@ -4434,6 +5266,12 @@
                 <w:rFonts w:ascii="Arial" w:hAnsi="Arial" w:cs="Arial"/>
               </w:rPr>
             </w:pPr>
+            <w:r>
+              <w:rPr>
+                <w:rFonts w:ascii="Arial" w:hAnsi="Arial" w:cs="Arial"/>
+              </w:rPr>
+              <w:t>When a user presses the correct button it should light up green. An wrong button should light up red &amp; the correct should also light up green</w:t>
+            </w:r>
           </w:p>
         </w:tc>
         <w:tc>
@@ -4455,6 +5293,35 @@
                 <w:lang w:eastAsia="ja-JP"/>
               </w:rPr>
             </w:pPr>
+            <w:hyperlink r:id="rId21" w:history="1">
+              <w:r>
+                <w:rPr>
+                  <w:rStyle w:val="Hyperlink"/>
+                  <w:rFonts w:ascii="Arial" w:hAnsi="Arial" w:cs="Arial"/>
+                  <w:lang w:eastAsia="ja-JP"/>
+                </w:rPr>
+                <w:t>Screen Shot</w:t>
+              </w:r>
+            </w:hyperlink>
+          </w:p>
+          <w:p>
+            <w:pPr>
+              <w:rPr>
+                <w:rFonts w:ascii="Arial" w:hAnsi="Arial" w:cs="Arial"/>
+                <w:color w:val="FF0000"/>
+                <w:lang w:eastAsia="ja-JP"/>
+              </w:rPr>
+            </w:pPr>
+            <w:hyperlink r:id="rId22" w:history="1">
+              <w:r>
+                <w:rPr>
+                  <w:rStyle w:val="Hyperlink"/>
+                  <w:rFonts w:ascii="Arial" w:hAnsi="Arial" w:cs="Arial"/>
+                  <w:lang w:eastAsia="ja-JP"/>
+                </w:rPr>
+                <w:t>code</w:t>
+              </w:r>
+            </w:hyperlink>
           </w:p>
         </w:tc>
         <w:tc>
@@ -4468,7 +5335,11 @@
             </w:tcBorders>
             <w:noWrap/>
           </w:tcPr>
-          <w:p/>
+          <w:p>
+            <w:r>
+              <w:t>Col</w:t>
+            </w:r>
+          </w:p>
         </w:tc>
         <w:tc>
           <w:tcPr>
@@ -4494,7 +5365,7 @@
                 <w:rFonts w:ascii="Arial" w:hAnsi="Arial" w:cs="Arial"/>
                 <w:lang w:eastAsia="ja-JP"/>
               </w:rPr>
-              <w:t>2</w:t>
+              <w:t>1</w:t>
             </w:r>
           </w:p>
         </w:tc>
@@ -4509,7 +5380,11 @@
             </w:tcBorders>
             <w:noWrap/>
           </w:tcPr>
-          <w:p/>
+          <w:p>
+            <w:r>
+              <w:t>8</w:t>
+            </w:r>
+          </w:p>
         </w:tc>
         <w:tc>
           <w:tcPr>
@@ -4522,7 +5397,11 @@
             </w:tcBorders>
             <w:noWrap/>
           </w:tcPr>
-          <w:p/>
+          <w:p>
+            <w:r>
+              <w:t>0</w:t>
+            </w:r>
+          </w:p>
         </w:tc>
       </w:tr>
       <w:tr>
@@ -4548,123 +5427,19 @@
                 <w:lang w:eastAsia="ja-JP"/>
               </w:rPr>
             </w:pPr>
-          </w:p>
-        </w:tc>
-        <w:tc>
-          <w:tcPr>
-            <w:tcW w:w="2378" w:type="dxa"/>
-            <w:tcBorders>
-              <w:top w:val="single" w:sz="6" w:space="0" w:color="000000"/>
-              <w:left w:val="single" w:sz="6" w:space="0" w:color="000000"/>
-              <w:bottom w:val="single" w:sz="6" w:space="0" w:color="000000"/>
-              <w:right w:val="single" w:sz="6" w:space="0" w:color="000000"/>
-            </w:tcBorders>
-            <w:noWrap/>
-          </w:tcPr>
-          <w:p>
-            <w:proofErr w:type="spellStart"/>
-            <w:r>
-              <w:t>PlayerController</w:t>
-            </w:r>
-            <w:proofErr w:type="spellEnd"/>
-          </w:p>
-        </w:tc>
-        <w:tc>
-          <w:tcPr>
-            <w:tcW w:w="2510" w:type="dxa"/>
-            <w:tcBorders>
-              <w:top w:val="single" w:sz="6" w:space="0" w:color="000000"/>
-              <w:left w:val="single" w:sz="6" w:space="0" w:color="000000"/>
-              <w:bottom w:val="single" w:sz="6" w:space="0" w:color="000000"/>
-              <w:right w:val="single" w:sz="6" w:space="0" w:color="000000"/>
-            </w:tcBorders>
-          </w:tcPr>
-          <w:p>
-            <w:pPr>
-              <w:rPr>
-                <w:rFonts w:ascii="Arial" w:hAnsi="Arial" w:cs="Arial"/>
-              </w:rPr>
-            </w:pPr>
-          </w:p>
-        </w:tc>
-        <w:tc>
-          <w:tcPr>
-            <w:tcW w:w="1170" w:type="dxa"/>
-            <w:tcBorders>
-              <w:top w:val="single" w:sz="6" w:space="0" w:color="000000"/>
-              <w:left w:val="single" w:sz="6" w:space="0" w:color="000000"/>
-              <w:bottom w:val="single" w:sz="6" w:space="0" w:color="000000"/>
-              <w:right w:val="single" w:sz="6" w:space="0" w:color="000000"/>
-            </w:tcBorders>
-            <w:noWrap/>
-          </w:tcPr>
-          <w:p>
-            <w:pPr>
-              <w:rPr>
-                <w:rFonts w:ascii="Arial" w:hAnsi="Arial" w:cs="Arial"/>
-                <w:color w:val="FF0000"/>
-                <w:lang w:eastAsia="ja-JP"/>
-              </w:rPr>
-            </w:pPr>
-          </w:p>
-        </w:tc>
-        <w:tc>
-          <w:tcPr>
-            <w:tcW w:w="1080" w:type="dxa"/>
-            <w:tcBorders>
-              <w:top w:val="single" w:sz="6" w:space="0" w:color="000000"/>
-              <w:left w:val="single" w:sz="6" w:space="0" w:color="000000"/>
-              <w:bottom w:val="single" w:sz="6" w:space="0" w:color="000000"/>
-              <w:right w:val="single" w:sz="6" w:space="0" w:color="000000"/>
-            </w:tcBorders>
-            <w:noWrap/>
-          </w:tcPr>
-          <w:p/>
-        </w:tc>
-        <w:tc>
-          <w:tcPr>
-            <w:tcW w:w="1080" w:type="dxa"/>
-            <w:tcBorders>
-              <w:top w:val="single" w:sz="6" w:space="0" w:color="000000"/>
-              <w:left w:val="single" w:sz="6" w:space="0" w:color="000000"/>
-              <w:bottom w:val="single" w:sz="6" w:space="0" w:color="000000"/>
-              <w:right w:val="single" w:sz="6" w:space="0" w:color="000000"/>
-            </w:tcBorders>
-          </w:tcPr>
-          <w:p>
-            <w:pPr>
-              <w:widowControl/>
-              <w:spacing w:line="240" w:lineRule="auto"/>
-              <w:rPr>
-                <w:rFonts w:ascii="Arial" w:hAnsi="Arial" w:cs="Arial"/>
-                <w:lang w:eastAsia="ja-JP"/>
-              </w:rPr>
-            </w:pPr>
-            <w:r>
-              <w:rPr>
-                <w:rFonts w:ascii="Arial" w:hAnsi="Arial" w:cs="Arial"/>
-                <w:lang w:eastAsia="ja-JP"/>
-              </w:rPr>
-              <w:t>2</w:t>
-            </w:r>
-          </w:p>
-        </w:tc>
-        <w:tc>
-          <w:tcPr>
-            <w:tcW w:w="900" w:type="dxa"/>
-            <w:tcBorders>
-              <w:top w:val="single" w:sz="6" w:space="0" w:color="000000"/>
-              <w:left w:val="single" w:sz="6" w:space="0" w:color="000000"/>
-              <w:bottom w:val="single" w:sz="6" w:space="0" w:color="000000"/>
-              <w:right w:val="single" w:sz="6" w:space="0" w:color="000000"/>
-            </w:tcBorders>
-            <w:noWrap/>
-          </w:tcPr>
-          <w:p/>
-        </w:tc>
-        <w:tc>
-          <w:tcPr>
-            <w:tcW w:w="1136" w:type="dxa"/>
+            <w:r>
+              <w:rPr>
+                <w:rFonts w:ascii="Arial" w:hAnsi="Arial" w:cs="Arial"/>
+                <w:lang w:eastAsia="ja-JP"/>
+              </w:rPr>
+              <w:t>2.5</w:t>
+            </w:r>
+          </w:p>
+        </w:tc>
+        <w:tc>
+          <w:tcPr>
+            <w:tcW w:w="10254" w:type="dxa"/>
+            <w:gridSpan w:val="7"/>
             <w:tcBorders>
               <w:top w:val="single" w:sz="6" w:space="0" w:color="000000"/>
               <w:left w:val="single" w:sz="6" w:space="0" w:color="000000"/>
@@ -4673,7 +5448,50 @@
             </w:tcBorders>
             <w:noWrap/>
           </w:tcPr>
-          <w:p/>
+          <w:p>
+            <w:pPr>
+              <w:rPr>
+                <w:sz w:val="18"/>
+                <w:szCs w:val="18"/>
+              </w:rPr>
+            </w:pPr>
+            <w:hyperlink r:id="rId23" w:history="1">
+              <w:r>
+                <w:rPr>
+                  <w:rStyle w:val="Hyperlink"/>
+                  <w:sz w:val="18"/>
+                  <w:szCs w:val="18"/>
+                </w:rPr>
+                <w:t>https://github.com/coldog86/Development-Project/blob/communal/Let's%20Quiz/Assets/_Game/Scripts/Object/AnswerButton.cs</w:t>
+              </w:r>
+            </w:hyperlink>
+            <w:r>
+              <w:rPr>
+                <w:sz w:val="18"/>
+                <w:szCs w:val="18"/>
+              </w:rPr>
+              <w:t xml:space="preserve"> </w:t>
+            </w:r>
+          </w:p>
+          <w:p>
+            <w:hyperlink r:id="rId24" w:history="1">
+              <w:r>
+                <w:rPr>
+                  <w:rStyle w:val="Hyperlink"/>
+                  <w:sz w:val="18"/>
+                  <w:szCs w:val="18"/>
+                </w:rPr>
+                <w:t>https://github.com/coldog86/Development-Project/blob/Col/evidence%20of%20work/snip%20of%20color%20coded%20game.PNG</w:t>
+              </w:r>
+            </w:hyperlink>
+            <w:r>
+              <w:rPr>
+                <w:sz w:val="18"/>
+                <w:szCs w:val="18"/>
+              </w:rPr>
+              <w:t xml:space="preserve"> </w:t>
+            </w:r>
+          </w:p>
         </w:tc>
       </w:tr>
       <w:tr>
@@ -4699,6 +5517,13 @@
                 <w:lang w:eastAsia="ja-JP"/>
               </w:rPr>
             </w:pPr>
+            <w:r>
+              <w:rPr>
+                <w:rFonts w:ascii="Arial" w:hAnsi="Arial" w:cs="Arial"/>
+                <w:lang w:eastAsia="ja-JP"/>
+              </w:rPr>
+              <w:t>2.6</w:t>
+            </w:r>
           </w:p>
         </w:tc>
         <w:tc>
@@ -4712,7 +5537,11 @@
             </w:tcBorders>
             <w:noWrap/>
           </w:tcPr>
-          <w:p/>
+          <w:p>
+            <w:r>
+              <w:t>Animation of UI</w:t>
+            </w:r>
+          </w:p>
         </w:tc>
         <w:tc>
           <w:tcPr>
@@ -4730,6 +5559,12 @@
                 <w:rFonts w:ascii="Arial" w:hAnsi="Arial" w:cs="Arial"/>
               </w:rPr>
             </w:pPr>
+            <w:r>
+              <w:rPr>
+                <w:rFonts w:ascii="Arial" w:hAnsi="Arial" w:cs="Arial"/>
+              </w:rPr>
+              <w:t xml:space="preserve">Michelle to animate screen changes, button reactions, user inputs ect </w:t>
+            </w:r>
           </w:p>
         </w:tc>
         <w:tc>
@@ -4751,6 +5586,14 @@
                 <w:lang w:eastAsia="ja-JP"/>
               </w:rPr>
             </w:pPr>
+            <w:r>
+              <w:rPr>
+                <w:rFonts w:ascii="Arial" w:hAnsi="Arial" w:cs="Arial"/>
+                <w:color w:val="FF0000"/>
+                <w:lang w:eastAsia="ja-JP"/>
+              </w:rPr>
+              <w:t>Not Started</w:t>
+            </w:r>
           </w:p>
         </w:tc>
         <w:tc>
@@ -4764,7 +5607,11 @@
             </w:tcBorders>
             <w:noWrap/>
           </w:tcPr>
-          <w:p/>
+          <w:p>
+            <w:r>
+              <w:t>Michelle</w:t>
+            </w:r>
+          </w:p>
         </w:tc>
         <w:tc>
           <w:tcPr>
@@ -4785,6 +5632,13 @@
                 <w:lang w:eastAsia="ja-JP"/>
               </w:rPr>
             </w:pPr>
+            <w:r>
+              <w:rPr>
+                <w:rFonts w:ascii="Arial" w:hAnsi="Arial" w:cs="Arial"/>
+                <w:lang w:eastAsia="ja-JP"/>
+              </w:rPr>
+              <w:t>2</w:t>
+            </w:r>
           </w:p>
         </w:tc>
         <w:tc>
@@ -4798,7 +5652,11 @@
             </w:tcBorders>
             <w:noWrap/>
           </w:tcPr>
-          <w:p/>
+          <w:p>
+            <w:r>
+              <w:t>0</w:t>
+            </w:r>
+          </w:p>
         </w:tc>
         <w:tc>
           <w:tcPr>
@@ -4811,7 +5669,11 @@
             </w:tcBorders>
             <w:noWrap/>
           </w:tcPr>
-          <w:p/>
+          <w:p>
+            <w:r>
+              <w:t>0</w:t>
+            </w:r>
+          </w:p>
         </w:tc>
       </w:tr>
       <w:tr>
@@ -4837,6 +5699,13 @@
                 <w:lang w:eastAsia="ja-JP"/>
               </w:rPr>
             </w:pPr>
+            <w:r>
+              <w:rPr>
+                <w:rFonts w:ascii="Arial" w:hAnsi="Arial" w:cs="Arial"/>
+                <w:lang w:eastAsia="ja-JP"/>
+              </w:rPr>
+              <w:t>2.7</w:t>
+            </w:r>
           </w:p>
         </w:tc>
         <w:tc>
@@ -4850,7 +5719,11 @@
             </w:tcBorders>
             <w:noWrap/>
           </w:tcPr>
-          <w:p/>
+          <w:p>
+            <w:r>
+              <w:t>Get questions and answers to display in game</w:t>
+            </w:r>
+          </w:p>
         </w:tc>
         <w:tc>
           <w:tcPr>
@@ -4868,6 +5741,16 @@
                 <w:rFonts w:ascii="Arial" w:hAnsi="Arial" w:cs="Arial"/>
               </w:rPr>
             </w:pPr>
+            <w:r>
+              <w:t>Deserialising question JSON into GameData</w:t>
+            </w:r>
+            <w:r>
+              <w:t xml:space="preserve"> was causing an error. After some </w:t>
+            </w:r>
+            <w:r>
+              <w:lastRenderedPageBreak/>
+              <w:t>time we managed to solve the problem.</w:t>
+            </w:r>
           </w:p>
         </w:tc>
         <w:tc>
@@ -4902,7 +5785,16 @@
             </w:tcBorders>
             <w:noWrap/>
           </w:tcPr>
-          <w:p/>
+          <w:p>
+            <w:r>
+              <w:t>Aaron</w:t>
+            </w:r>
+          </w:p>
+          <w:p>
+            <w:r>
+              <w:t>Col</w:t>
+            </w:r>
+          </w:p>
         </w:tc>
         <w:tc>
           <w:tcPr>
@@ -4923,6 +5815,30 @@
                 <w:lang w:eastAsia="ja-JP"/>
               </w:rPr>
             </w:pPr>
+            <w:r>
+              <w:rPr>
+                <w:rFonts w:ascii="Arial" w:hAnsi="Arial" w:cs="Arial"/>
+                <w:lang w:eastAsia="ja-JP"/>
+              </w:rPr>
+              <w:t>3</w:t>
+            </w:r>
+          </w:p>
+          <w:p>
+            <w:pPr>
+              <w:widowControl/>
+              <w:spacing w:line="240" w:lineRule="auto"/>
+              <w:rPr>
+                <w:rFonts w:ascii="Arial" w:hAnsi="Arial" w:cs="Arial"/>
+                <w:lang w:eastAsia="ja-JP"/>
+              </w:rPr>
+            </w:pPr>
+            <w:r>
+              <w:rPr>
+                <w:rFonts w:ascii="Arial" w:hAnsi="Arial" w:cs="Arial"/>
+                <w:lang w:eastAsia="ja-JP"/>
+              </w:rPr>
+              <w:t>0</w:t>
+            </w:r>
           </w:p>
         </w:tc>
         <w:tc>
@@ -4936,7 +5852,16 @@
             </w:tcBorders>
             <w:noWrap/>
           </w:tcPr>
-          <w:p/>
+          <w:p>
+            <w:r>
+              <w:t>2</w:t>
+            </w:r>
+          </w:p>
+          <w:p>
+            <w:r>
+              <w:t>2</w:t>
+            </w:r>
+          </w:p>
         </w:tc>
         <w:tc>
           <w:tcPr>
@@ -4949,7 +5874,16 @@
             </w:tcBorders>
             <w:noWrap/>
           </w:tcPr>
-          <w:p/>
+          <w:p>
+            <w:r>
+              <w:t>0</w:t>
+            </w:r>
+          </w:p>
+          <w:p>
+            <w:r>
+              <w:t>0</w:t>
+            </w:r>
+          </w:p>
         </w:tc>
       </w:tr>
       <w:tr>
@@ -4989,19 +5923,9 @@
             <w:noWrap/>
           </w:tcPr>
           <w:p>
-            <w:proofErr w:type="spellStart"/>
-            <w:r>
-              <w:t>Deserialising</w:t>
-            </w:r>
-            <w:proofErr w:type="spellEnd"/>
-            <w:r>
-              <w:t xml:space="preserve"> question JSON into </w:t>
-            </w:r>
-            <w:proofErr w:type="spellStart"/>
-            <w:r>
-              <w:t>GameData</w:t>
-            </w:r>
-            <w:proofErr w:type="spellEnd"/>
+            <w:r>
+              <w:t>Create AllCatatgories ‘category’</w:t>
+            </w:r>
           </w:p>
         </w:tc>
         <w:tc>
@@ -5020,6 +5944,12 @@
                 <w:rFonts w:ascii="Arial" w:hAnsi="Arial" w:cs="Arial"/>
               </w:rPr>
             </w:pPr>
+            <w:r>
+              <w:rPr>
+                <w:rFonts w:ascii="Arial" w:hAnsi="Arial" w:cs="Arial"/>
+              </w:rPr>
+              <w:t>Combine all question categories into a single giant category to be used as the question pool</w:t>
+            </w:r>
           </w:p>
         </w:tc>
         <w:tc>
@@ -5054,7 +5984,11 @@
             </w:tcBorders>
             <w:noWrap/>
           </w:tcPr>
-          <w:p/>
+          <w:p>
+            <w:r>
+              <w:t>Col</w:t>
+            </w:r>
+          </w:p>
         </w:tc>
         <w:tc>
           <w:tcPr>
@@ -5080,7 +6014,7 @@
                 <w:rFonts w:ascii="Arial" w:hAnsi="Arial" w:cs="Arial"/>
                 <w:lang w:eastAsia="ja-JP"/>
               </w:rPr>
-              <w:t>3</w:t>
+              <w:t>1</w:t>
             </w:r>
           </w:p>
         </w:tc>
@@ -5097,7 +6031,7 @@
           </w:tcPr>
           <w:p>
             <w:r>
-              <w:t>2</w:t>
+              <w:t>1</w:t>
             </w:r>
           </w:p>
         </w:tc>
@@ -5114,7 +6048,7 @@
           </w:tcPr>
           <w:p>
             <w:r>
-              <w:t>1</w:t>
+              <w:t>0</w:t>
             </w:r>
           </w:p>
         </w:tc>
@@ -5157,7 +6091,7 @@
           </w:tcPr>
           <w:p>
             <w:r>
-              <w:t>Get questions to and display</w:t>
+              <w:t>Randomizing Question Pool</w:t>
             </w:r>
           </w:p>
         </w:tc>
@@ -5177,6 +6111,12 @@
                 <w:rFonts w:ascii="Arial" w:hAnsi="Arial" w:cs="Arial"/>
               </w:rPr>
             </w:pPr>
+            <w:r>
+              <w:rPr>
+                <w:rFonts w:ascii="Arial" w:hAnsi="Arial" w:cs="Arial"/>
+              </w:rPr>
+              <w:t xml:space="preserve">Each game should ask the user random questions to prevent repetition </w:t>
+            </w:r>
           </w:p>
         </w:tc>
         <w:tc>
@@ -5211,7 +6151,11 @@
             </w:tcBorders>
             <w:noWrap/>
           </w:tcPr>
-          <w:p/>
+          <w:p>
+            <w:r>
+              <w:t xml:space="preserve">Col </w:t>
+            </w:r>
+          </w:p>
         </w:tc>
         <w:tc>
           <w:tcPr>
@@ -5237,7 +6181,7 @@
                 <w:rFonts w:ascii="Arial" w:hAnsi="Arial" w:cs="Arial"/>
                 <w:lang w:eastAsia="ja-JP"/>
               </w:rPr>
-              <w:t>8</w:t>
+              <w:t>2</w:t>
             </w:r>
           </w:p>
         </w:tc>
@@ -5254,7 +6198,7 @@
           </w:tcPr>
           <w:p>
             <w:r>
-              <w:t>8</w:t>
+              <w:t>1</w:t>
             </w:r>
           </w:p>
         </w:tc>
@@ -5271,7 +6215,7 @@
           </w:tcPr>
           <w:p>
             <w:r>
-              <w:t>2</w:t>
+              <w:t>0</w:t>
             </w:r>
           </w:p>
         </w:tc>
@@ -5314,15 +6258,7 @@
           </w:tcPr>
           <w:p>
             <w:r>
-              <w:t xml:space="preserve">Create </w:t>
-            </w:r>
-            <w:proofErr w:type="spellStart"/>
-            <w:r>
-              <w:t>AllCatatgories</w:t>
-            </w:r>
-            <w:proofErr w:type="spellEnd"/>
-            <w:r>
-              <w:t xml:space="preserve"> category</w:t>
+              <w:t>Randomizing Answer Pool</w:t>
             </w:r>
           </w:p>
         </w:tc>
@@ -5342,6 +6278,12 @@
                 <w:rFonts w:ascii="Arial" w:hAnsi="Arial" w:cs="Arial"/>
               </w:rPr>
             </w:pPr>
+            <w:r>
+              <w:rPr>
+                <w:rFonts w:ascii="Arial" w:hAnsi="Arial" w:cs="Arial"/>
+              </w:rPr>
+              <w:t>The position of each answer button needs to be random so the correct answer isn’t always at the top of the list</w:t>
+            </w:r>
           </w:p>
         </w:tc>
         <w:tc>
@@ -5363,14 +6305,6 @@
                 <w:lang w:eastAsia="ja-JP"/>
               </w:rPr>
             </w:pPr>
-            <w:r>
-              <w:rPr>
-                <w:rFonts w:ascii="Arial" w:hAnsi="Arial" w:cs="Arial"/>
-                <w:color w:val="FF0000"/>
-                <w:lang w:eastAsia="ja-JP"/>
-              </w:rPr>
-              <w:t>Not Started</w:t>
-            </w:r>
           </w:p>
         </w:tc>
         <w:tc>
@@ -5384,7 +6318,11 @@
             </w:tcBorders>
             <w:noWrap/>
           </w:tcPr>
-          <w:p/>
+          <w:p>
+            <w:r>
+              <w:t>Col</w:t>
+            </w:r>
+          </w:p>
         </w:tc>
         <w:tc>
           <w:tcPr>
@@ -5410,7 +6348,7 @@
                 <w:rFonts w:ascii="Arial" w:hAnsi="Arial" w:cs="Arial"/>
                 <w:lang w:eastAsia="ja-JP"/>
               </w:rPr>
-              <w:t>2</w:t>
+              <w:t>1</w:t>
             </w:r>
           </w:p>
         </w:tc>
@@ -5427,7 +6365,7 @@
           </w:tcPr>
           <w:p>
             <w:r>
-              <w:t>0</w:t>
+              <w:t>1</w:t>
             </w:r>
           </w:p>
         </w:tc>
@@ -5486,13 +6424,8 @@
             <w:noWrap/>
           </w:tcPr>
           <w:p>
-            <w:proofErr w:type="spellStart"/>
-            <w:r>
-              <w:t>Randomising</w:t>
-            </w:r>
-            <w:proofErr w:type="spellEnd"/>
-            <w:r>
-              <w:t xml:space="preserve"> Question Pool</w:t>
+            <w:r>
+              <w:t>LoginController</w:t>
             </w:r>
           </w:p>
         </w:tc>
@@ -5546,7 +6479,11 @@
             </w:tcBorders>
             <w:noWrap/>
           </w:tcPr>
-          <w:p/>
+          <w:p>
+            <w:r>
+              <w:t>Charnes</w:t>
+            </w:r>
+          </w:p>
         </w:tc>
         <w:tc>
           <w:tcPr>
@@ -5567,6 +6504,13 @@
                 <w:lang w:eastAsia="ja-JP"/>
               </w:rPr>
             </w:pPr>
+            <w:r>
+              <w:rPr>
+                <w:rFonts w:ascii="Arial" w:hAnsi="Arial" w:cs="Arial"/>
+                <w:lang w:eastAsia="ja-JP"/>
+              </w:rPr>
+              <w:t>2</w:t>
+            </w:r>
           </w:p>
         </w:tc>
         <w:tc>
@@ -5633,13 +6577,8 @@
             <w:noWrap/>
           </w:tcPr>
           <w:p>
-            <w:proofErr w:type="spellStart"/>
-            <w:r>
-              <w:t>Randomising</w:t>
-            </w:r>
-            <w:proofErr w:type="spellEnd"/>
-            <w:r>
-              <w:t xml:space="preserve"> Answer Pool</w:t>
+            <w:r>
+              <w:t>DataController</w:t>
             </w:r>
           </w:p>
         </w:tc>
@@ -5693,7 +6632,11 @@
             </w:tcBorders>
             <w:noWrap/>
           </w:tcPr>
-          <w:p/>
+          <w:p>
+            <w:r>
+              <w:t>Charnes</w:t>
+            </w:r>
+          </w:p>
         </w:tc>
         <w:tc>
           <w:tcPr>
@@ -5714,6 +6657,13 @@
                 <w:lang w:eastAsia="ja-JP"/>
               </w:rPr>
             </w:pPr>
+            <w:r>
+              <w:rPr>
+                <w:rFonts w:ascii="Arial" w:hAnsi="Arial" w:cs="Arial"/>
+                <w:lang w:eastAsia="ja-JP"/>
+              </w:rPr>
+              <w:t>2</w:t>
+            </w:r>
           </w:p>
         </w:tc>
         <w:tc>
@@ -5779,7 +6729,11 @@
             </w:tcBorders>
             <w:noWrap/>
           </w:tcPr>
-          <w:p/>
+          <w:p>
+            <w:r>
+              <w:t>PlayerController</w:t>
+            </w:r>
+          </w:p>
         </w:tc>
         <w:tc>
           <w:tcPr>
@@ -5831,7 +6785,11 @@
             </w:tcBorders>
             <w:noWrap/>
           </w:tcPr>
-          <w:p/>
+          <w:p>
+            <w:r>
+              <w:t>Charnes</w:t>
+            </w:r>
+          </w:p>
         </w:tc>
         <w:tc>
           <w:tcPr>
@@ -5852,6 +6810,13 @@
                 <w:lang w:eastAsia="ja-JP"/>
               </w:rPr>
             </w:pPr>
+            <w:r>
+              <w:rPr>
+                <w:rFonts w:ascii="Arial" w:hAnsi="Arial" w:cs="Arial"/>
+                <w:lang w:eastAsia="ja-JP"/>
+              </w:rPr>
+              <w:t>2</w:t>
+            </w:r>
           </w:p>
         </w:tc>
         <w:tc>
@@ -5894,6 +6859,7 @@
               <w:bottom w:val="single" w:sz="6" w:space="0" w:color="000000"/>
               <w:right w:val="single" w:sz="6" w:space="0" w:color="000000"/>
             </w:tcBorders>
+            <w:hideMark/>
           </w:tcPr>
           <w:p>
             <w:pPr>
@@ -5904,6 +6870,13 @@
                 <w:lang w:eastAsia="ja-JP"/>
               </w:rPr>
             </w:pPr>
+            <w:r>
+              <w:rPr>
+                <w:rFonts w:ascii="Arial" w:hAnsi="Arial" w:cs="Arial"/>
+                <w:lang w:eastAsia="ja-JP"/>
+              </w:rPr>
+              <w:t>3.0</w:t>
+            </w:r>
           </w:p>
         </w:tc>
         <w:tc>
@@ -5916,10 +6889,11 @@
               <w:right w:val="single" w:sz="6" w:space="0" w:color="000000"/>
             </w:tcBorders>
             <w:noWrap/>
-          </w:tcPr>
-          <w:p>
-            <w:r>
-              <w:t>Coloring in the UI</w:t>
+            <w:hideMark/>
+          </w:tcPr>
+          <w:p>
+            <w:r>
+              <w:t>HTML question submission form</w:t>
             </w:r>
           </w:p>
         </w:tc>
@@ -5932,13 +6906,20 @@
               <w:bottom w:val="single" w:sz="6" w:space="0" w:color="000000"/>
               <w:right w:val="single" w:sz="6" w:space="0" w:color="000000"/>
             </w:tcBorders>
-          </w:tcPr>
-          <w:p>
-            <w:pPr>
-              <w:rPr>
-                <w:rFonts w:ascii="Arial" w:hAnsi="Arial" w:cs="Arial"/>
-              </w:rPr>
-            </w:pPr>
+            <w:hideMark/>
+          </w:tcPr>
+          <w:p>
+            <w:pPr>
+              <w:rPr>
+                <w:rFonts w:ascii="Arial" w:hAnsi="Arial" w:cs="Arial"/>
+              </w:rPr>
+            </w:pPr>
+            <w:r>
+              <w:rPr>
+                <w:rFonts w:ascii="Arial" w:hAnsi="Arial" w:cs="Arial"/>
+              </w:rPr>
+              <w:t>Create a simple way for team members to add questions to the question pool</w:t>
+            </w:r>
           </w:p>
         </w:tc>
         <w:tc>
@@ -5951,6 +6932,7 @@
               <w:right w:val="single" w:sz="6" w:space="0" w:color="000000"/>
             </w:tcBorders>
             <w:noWrap/>
+            <w:hideMark/>
           </w:tcPr>
           <w:p>
             <w:pPr>
@@ -5960,514 +6942,7 @@
                 <w:lang w:eastAsia="ja-JP"/>
               </w:rPr>
             </w:pPr>
-          </w:p>
-        </w:tc>
-        <w:tc>
-          <w:tcPr>
-            <w:tcW w:w="1080" w:type="dxa"/>
-            <w:tcBorders>
-              <w:top w:val="single" w:sz="6" w:space="0" w:color="000000"/>
-              <w:left w:val="single" w:sz="6" w:space="0" w:color="000000"/>
-              <w:bottom w:val="single" w:sz="6" w:space="0" w:color="000000"/>
-              <w:right w:val="single" w:sz="6" w:space="0" w:color="000000"/>
-            </w:tcBorders>
-            <w:noWrap/>
-          </w:tcPr>
-          <w:p>
-            <w:r>
-              <w:t>Col</w:t>
-            </w:r>
-          </w:p>
-        </w:tc>
-        <w:tc>
-          <w:tcPr>
-            <w:tcW w:w="1080" w:type="dxa"/>
-            <w:tcBorders>
-              <w:top w:val="single" w:sz="6" w:space="0" w:color="000000"/>
-              <w:left w:val="single" w:sz="6" w:space="0" w:color="000000"/>
-              <w:bottom w:val="single" w:sz="6" w:space="0" w:color="000000"/>
-              <w:right w:val="single" w:sz="6" w:space="0" w:color="000000"/>
-            </w:tcBorders>
-          </w:tcPr>
-          <w:p>
-            <w:pPr>
-              <w:widowControl/>
-              <w:spacing w:line="240" w:lineRule="auto"/>
-              <w:rPr>
-                <w:rFonts w:ascii="Arial" w:hAnsi="Arial" w:cs="Arial"/>
-                <w:lang w:eastAsia="ja-JP"/>
-              </w:rPr>
-            </w:pPr>
-          </w:p>
-        </w:tc>
-        <w:tc>
-          <w:tcPr>
-            <w:tcW w:w="900" w:type="dxa"/>
-            <w:tcBorders>
-              <w:top w:val="single" w:sz="6" w:space="0" w:color="000000"/>
-              <w:left w:val="single" w:sz="6" w:space="0" w:color="000000"/>
-              <w:bottom w:val="single" w:sz="6" w:space="0" w:color="000000"/>
-              <w:right w:val="single" w:sz="6" w:space="0" w:color="000000"/>
-            </w:tcBorders>
-            <w:noWrap/>
-          </w:tcPr>
-          <w:p/>
-        </w:tc>
-        <w:tc>
-          <w:tcPr>
-            <w:tcW w:w="1136" w:type="dxa"/>
-            <w:tcBorders>
-              <w:top w:val="single" w:sz="6" w:space="0" w:color="000000"/>
-              <w:left w:val="single" w:sz="6" w:space="0" w:color="000000"/>
-              <w:bottom w:val="single" w:sz="6" w:space="0" w:color="000000"/>
-              <w:right w:val="single" w:sz="4" w:space="0" w:color="000000"/>
-            </w:tcBorders>
-            <w:noWrap/>
-          </w:tcPr>
-          <w:p/>
-        </w:tc>
-      </w:tr>
-      <w:tr>
-        <w:trPr>
-          <w:trHeight w:val="191"/>
-        </w:trPr>
-        <w:tc>
-          <w:tcPr>
-            <w:tcW w:w="711" w:type="dxa"/>
-            <w:tcBorders>
-              <w:top w:val="single" w:sz="6" w:space="0" w:color="000000"/>
-              <w:left w:val="single" w:sz="4" w:space="0" w:color="000000"/>
-              <w:bottom w:val="single" w:sz="6" w:space="0" w:color="000000"/>
-              <w:right w:val="single" w:sz="6" w:space="0" w:color="000000"/>
-            </w:tcBorders>
-          </w:tcPr>
-          <w:p>
-            <w:pPr>
-              <w:widowControl/>
-              <w:spacing w:line="240" w:lineRule="auto"/>
-              <w:rPr>
-                <w:rFonts w:ascii="Arial" w:hAnsi="Arial" w:cs="Arial"/>
-                <w:lang w:eastAsia="ja-JP"/>
-              </w:rPr>
-            </w:pPr>
-          </w:p>
-        </w:tc>
-        <w:tc>
-          <w:tcPr>
-            <w:tcW w:w="2378" w:type="dxa"/>
-            <w:tcBorders>
-              <w:top w:val="single" w:sz="6" w:space="0" w:color="000000"/>
-              <w:left w:val="single" w:sz="6" w:space="0" w:color="000000"/>
-              <w:bottom w:val="single" w:sz="6" w:space="0" w:color="000000"/>
-              <w:right w:val="single" w:sz="6" w:space="0" w:color="000000"/>
-            </w:tcBorders>
-            <w:noWrap/>
-          </w:tcPr>
-          <w:p/>
-        </w:tc>
-        <w:tc>
-          <w:tcPr>
-            <w:tcW w:w="2510" w:type="dxa"/>
-            <w:tcBorders>
-              <w:top w:val="single" w:sz="6" w:space="0" w:color="000000"/>
-              <w:left w:val="single" w:sz="6" w:space="0" w:color="000000"/>
-              <w:bottom w:val="single" w:sz="6" w:space="0" w:color="000000"/>
-              <w:right w:val="single" w:sz="6" w:space="0" w:color="000000"/>
-            </w:tcBorders>
-          </w:tcPr>
-          <w:p>
-            <w:pPr>
-              <w:rPr>
-                <w:rFonts w:ascii="Arial" w:hAnsi="Arial" w:cs="Arial"/>
-              </w:rPr>
-            </w:pPr>
-          </w:p>
-        </w:tc>
-        <w:tc>
-          <w:tcPr>
-            <w:tcW w:w="1170" w:type="dxa"/>
-            <w:tcBorders>
-              <w:top w:val="single" w:sz="6" w:space="0" w:color="000000"/>
-              <w:left w:val="single" w:sz="6" w:space="0" w:color="000000"/>
-              <w:bottom w:val="single" w:sz="6" w:space="0" w:color="000000"/>
-              <w:right w:val="single" w:sz="6" w:space="0" w:color="000000"/>
-            </w:tcBorders>
-            <w:noWrap/>
-          </w:tcPr>
-          <w:p>
-            <w:pPr>
-              <w:rPr>
-                <w:rFonts w:ascii="Arial" w:hAnsi="Arial" w:cs="Arial"/>
-                <w:color w:val="FF0000"/>
-                <w:lang w:eastAsia="ja-JP"/>
-              </w:rPr>
-            </w:pPr>
-          </w:p>
-        </w:tc>
-        <w:tc>
-          <w:tcPr>
-            <w:tcW w:w="1080" w:type="dxa"/>
-            <w:tcBorders>
-              <w:top w:val="single" w:sz="6" w:space="0" w:color="000000"/>
-              <w:left w:val="single" w:sz="6" w:space="0" w:color="000000"/>
-              <w:bottom w:val="single" w:sz="6" w:space="0" w:color="000000"/>
-              <w:right w:val="single" w:sz="6" w:space="0" w:color="000000"/>
-            </w:tcBorders>
-            <w:noWrap/>
-          </w:tcPr>
-          <w:p/>
-        </w:tc>
-        <w:tc>
-          <w:tcPr>
-            <w:tcW w:w="1080" w:type="dxa"/>
-            <w:tcBorders>
-              <w:top w:val="single" w:sz="6" w:space="0" w:color="000000"/>
-              <w:left w:val="single" w:sz="6" w:space="0" w:color="000000"/>
-              <w:bottom w:val="single" w:sz="6" w:space="0" w:color="000000"/>
-              <w:right w:val="single" w:sz="6" w:space="0" w:color="000000"/>
-            </w:tcBorders>
-          </w:tcPr>
-          <w:p>
-            <w:pPr>
-              <w:widowControl/>
-              <w:spacing w:line="240" w:lineRule="auto"/>
-              <w:rPr>
-                <w:rFonts w:ascii="Arial" w:hAnsi="Arial" w:cs="Arial"/>
-                <w:lang w:eastAsia="ja-JP"/>
-              </w:rPr>
-            </w:pPr>
-          </w:p>
-        </w:tc>
-        <w:tc>
-          <w:tcPr>
-            <w:tcW w:w="900" w:type="dxa"/>
-            <w:tcBorders>
-              <w:top w:val="single" w:sz="6" w:space="0" w:color="000000"/>
-              <w:left w:val="single" w:sz="6" w:space="0" w:color="000000"/>
-              <w:bottom w:val="single" w:sz="6" w:space="0" w:color="000000"/>
-              <w:right w:val="single" w:sz="6" w:space="0" w:color="000000"/>
-            </w:tcBorders>
-            <w:noWrap/>
-          </w:tcPr>
-          <w:p/>
-        </w:tc>
-        <w:tc>
-          <w:tcPr>
-            <w:tcW w:w="1136" w:type="dxa"/>
-            <w:tcBorders>
-              <w:top w:val="single" w:sz="6" w:space="0" w:color="000000"/>
-              <w:left w:val="single" w:sz="6" w:space="0" w:color="000000"/>
-              <w:bottom w:val="single" w:sz="6" w:space="0" w:color="000000"/>
-              <w:right w:val="single" w:sz="4" w:space="0" w:color="000000"/>
-            </w:tcBorders>
-            <w:noWrap/>
-          </w:tcPr>
-          <w:p/>
-        </w:tc>
-      </w:tr>
-      <w:tr>
-        <w:trPr>
-          <w:trHeight w:val="191"/>
-        </w:trPr>
-        <w:tc>
-          <w:tcPr>
-            <w:tcW w:w="711" w:type="dxa"/>
-            <w:tcBorders>
-              <w:top w:val="single" w:sz="6" w:space="0" w:color="000000"/>
-              <w:left w:val="single" w:sz="4" w:space="0" w:color="000000"/>
-              <w:bottom w:val="single" w:sz="6" w:space="0" w:color="000000"/>
-              <w:right w:val="single" w:sz="6" w:space="0" w:color="000000"/>
-            </w:tcBorders>
-          </w:tcPr>
-          <w:p>
-            <w:pPr>
-              <w:widowControl/>
-              <w:spacing w:line="240" w:lineRule="auto"/>
-              <w:rPr>
-                <w:rFonts w:ascii="Arial" w:hAnsi="Arial" w:cs="Arial"/>
-                <w:lang w:eastAsia="ja-JP"/>
-              </w:rPr>
-            </w:pPr>
-            <w:r>
-              <w:rPr>
-                <w:rFonts w:ascii="Arial" w:hAnsi="Arial" w:cs="Arial"/>
-                <w:lang w:eastAsia="ja-JP"/>
-              </w:rPr>
-              <w:t>2.4</w:t>
-            </w:r>
-          </w:p>
-        </w:tc>
-        <w:tc>
-          <w:tcPr>
-            <w:tcW w:w="2378" w:type="dxa"/>
-            <w:tcBorders>
-              <w:top w:val="single" w:sz="6" w:space="0" w:color="000000"/>
-              <w:left w:val="single" w:sz="6" w:space="0" w:color="000000"/>
-              <w:bottom w:val="single" w:sz="6" w:space="0" w:color="000000"/>
-              <w:right w:val="single" w:sz="6" w:space="0" w:color="000000"/>
-            </w:tcBorders>
-            <w:noWrap/>
-          </w:tcPr>
-          <w:p>
-            <w:r>
-              <w:t>Animation of UI</w:t>
-            </w:r>
-          </w:p>
-        </w:tc>
-        <w:tc>
-          <w:tcPr>
-            <w:tcW w:w="2510" w:type="dxa"/>
-            <w:tcBorders>
-              <w:top w:val="single" w:sz="6" w:space="0" w:color="000000"/>
-              <w:left w:val="single" w:sz="6" w:space="0" w:color="000000"/>
-              <w:bottom w:val="single" w:sz="6" w:space="0" w:color="000000"/>
-              <w:right w:val="single" w:sz="6" w:space="0" w:color="000000"/>
-            </w:tcBorders>
-          </w:tcPr>
-          <w:p>
-            <w:pPr>
-              <w:rPr>
-                <w:rFonts w:ascii="Arial" w:hAnsi="Arial" w:cs="Arial"/>
-              </w:rPr>
-            </w:pPr>
-            <w:r>
-              <w:rPr>
-                <w:rFonts w:ascii="Arial" w:hAnsi="Arial" w:cs="Arial"/>
-              </w:rPr>
-              <w:t xml:space="preserve">Michelle to animate screen changes, button reactions, user inputs </w:t>
-            </w:r>
-            <w:proofErr w:type="spellStart"/>
-            <w:r>
-              <w:rPr>
-                <w:rFonts w:ascii="Arial" w:hAnsi="Arial" w:cs="Arial"/>
-              </w:rPr>
-              <w:t>ect</w:t>
-            </w:r>
-            <w:proofErr w:type="spellEnd"/>
-            <w:r>
-              <w:rPr>
-                <w:rFonts w:ascii="Arial" w:hAnsi="Arial" w:cs="Arial"/>
-              </w:rPr>
-              <w:t xml:space="preserve"> </w:t>
-            </w:r>
-          </w:p>
-        </w:tc>
-        <w:tc>
-          <w:tcPr>
-            <w:tcW w:w="1170" w:type="dxa"/>
-            <w:tcBorders>
-              <w:top w:val="single" w:sz="6" w:space="0" w:color="000000"/>
-              <w:left w:val="single" w:sz="6" w:space="0" w:color="000000"/>
-              <w:bottom w:val="single" w:sz="6" w:space="0" w:color="000000"/>
-              <w:right w:val="single" w:sz="6" w:space="0" w:color="000000"/>
-            </w:tcBorders>
-            <w:noWrap/>
-          </w:tcPr>
-          <w:p>
-            <w:pPr>
-              <w:rPr>
-                <w:rFonts w:ascii="Arial" w:hAnsi="Arial" w:cs="Arial"/>
-                <w:color w:val="FF0000"/>
-                <w:lang w:eastAsia="ja-JP"/>
-              </w:rPr>
-            </w:pPr>
-            <w:r>
-              <w:rPr>
-                <w:rFonts w:ascii="Arial" w:hAnsi="Arial" w:cs="Arial"/>
-                <w:color w:val="FF0000"/>
-                <w:lang w:eastAsia="ja-JP"/>
-              </w:rPr>
-              <w:t>Not Started</w:t>
-            </w:r>
-          </w:p>
-        </w:tc>
-        <w:tc>
-          <w:tcPr>
-            <w:tcW w:w="1080" w:type="dxa"/>
-            <w:tcBorders>
-              <w:top w:val="single" w:sz="6" w:space="0" w:color="000000"/>
-              <w:left w:val="single" w:sz="6" w:space="0" w:color="000000"/>
-              <w:bottom w:val="single" w:sz="6" w:space="0" w:color="000000"/>
-              <w:right w:val="single" w:sz="6" w:space="0" w:color="000000"/>
-            </w:tcBorders>
-            <w:noWrap/>
-          </w:tcPr>
-          <w:p>
-            <w:r>
-              <w:t>Michelle</w:t>
-            </w:r>
-          </w:p>
-        </w:tc>
-        <w:tc>
-          <w:tcPr>
-            <w:tcW w:w="1080" w:type="dxa"/>
-            <w:tcBorders>
-              <w:top w:val="single" w:sz="6" w:space="0" w:color="000000"/>
-              <w:left w:val="single" w:sz="6" w:space="0" w:color="000000"/>
-              <w:bottom w:val="single" w:sz="6" w:space="0" w:color="000000"/>
-              <w:right w:val="single" w:sz="6" w:space="0" w:color="000000"/>
-            </w:tcBorders>
-          </w:tcPr>
-          <w:p>
-            <w:pPr>
-              <w:widowControl/>
-              <w:spacing w:line="240" w:lineRule="auto"/>
-              <w:rPr>
-                <w:rFonts w:ascii="Arial" w:hAnsi="Arial" w:cs="Arial"/>
-                <w:lang w:eastAsia="ja-JP"/>
-              </w:rPr>
-            </w:pPr>
-            <w:r>
-              <w:rPr>
-                <w:rFonts w:ascii="Arial" w:hAnsi="Arial" w:cs="Arial"/>
-                <w:lang w:eastAsia="ja-JP"/>
-              </w:rPr>
-              <w:t>2</w:t>
-            </w:r>
-          </w:p>
-        </w:tc>
-        <w:tc>
-          <w:tcPr>
-            <w:tcW w:w="900" w:type="dxa"/>
-            <w:tcBorders>
-              <w:top w:val="single" w:sz="6" w:space="0" w:color="000000"/>
-              <w:left w:val="single" w:sz="6" w:space="0" w:color="000000"/>
-              <w:bottom w:val="single" w:sz="6" w:space="0" w:color="000000"/>
-              <w:right w:val="single" w:sz="6" w:space="0" w:color="000000"/>
-            </w:tcBorders>
-            <w:noWrap/>
-          </w:tcPr>
-          <w:p>
-            <w:r>
-              <w:t>0</w:t>
-            </w:r>
-          </w:p>
-        </w:tc>
-        <w:tc>
-          <w:tcPr>
-            <w:tcW w:w="1136" w:type="dxa"/>
-            <w:tcBorders>
-              <w:top w:val="single" w:sz="6" w:space="0" w:color="000000"/>
-              <w:left w:val="single" w:sz="6" w:space="0" w:color="000000"/>
-              <w:bottom w:val="single" w:sz="6" w:space="0" w:color="000000"/>
-              <w:right w:val="single" w:sz="4" w:space="0" w:color="000000"/>
-            </w:tcBorders>
-            <w:noWrap/>
-          </w:tcPr>
-          <w:p>
-            <w:r>
-              <w:t>0</w:t>
-            </w:r>
-          </w:p>
-        </w:tc>
-      </w:tr>
-      <w:tr>
-        <w:trPr>
-          <w:trHeight w:val="191"/>
-        </w:trPr>
-        <w:tc>
-          <w:tcPr>
-            <w:tcW w:w="711" w:type="dxa"/>
-            <w:tcBorders>
-              <w:top w:val="single" w:sz="6" w:space="0" w:color="000000"/>
-              <w:left w:val="single" w:sz="4" w:space="0" w:color="000000"/>
-              <w:bottom w:val="single" w:sz="6" w:space="0" w:color="000000"/>
-              <w:right w:val="single" w:sz="6" w:space="0" w:color="000000"/>
-            </w:tcBorders>
-            <w:hideMark/>
-          </w:tcPr>
-          <w:p>
-            <w:pPr>
-              <w:widowControl/>
-              <w:spacing w:line="240" w:lineRule="auto"/>
-              <w:rPr>
-                <w:rFonts w:ascii="Arial" w:hAnsi="Arial" w:cs="Arial"/>
-                <w:lang w:eastAsia="ja-JP"/>
-              </w:rPr>
-            </w:pPr>
-            <w:r>
-              <w:rPr>
-                <w:rFonts w:ascii="Arial" w:hAnsi="Arial" w:cs="Arial"/>
-                <w:lang w:eastAsia="ja-JP"/>
-              </w:rPr>
-              <w:t>3</w:t>
-            </w:r>
-            <w:r>
-              <w:rPr>
-                <w:rFonts w:ascii="Arial" w:hAnsi="Arial" w:cs="Arial"/>
-                <w:lang w:eastAsia="ja-JP"/>
-              </w:rPr>
-              <w:t>.0</w:t>
-            </w:r>
-          </w:p>
-        </w:tc>
-        <w:tc>
-          <w:tcPr>
-            <w:tcW w:w="2378" w:type="dxa"/>
-            <w:tcBorders>
-              <w:top w:val="single" w:sz="6" w:space="0" w:color="000000"/>
-              <w:left w:val="single" w:sz="6" w:space="0" w:color="000000"/>
-              <w:bottom w:val="single" w:sz="6" w:space="0" w:color="000000"/>
-              <w:right w:val="single" w:sz="6" w:space="0" w:color="000000"/>
-            </w:tcBorders>
-            <w:noWrap/>
-            <w:hideMark/>
-          </w:tcPr>
-          <w:p>
-            <w:r>
-              <w:t>HTML</w:t>
-            </w:r>
-            <w:r>
-              <w:t xml:space="preserve"> question submission form</w:t>
-            </w:r>
-          </w:p>
-        </w:tc>
-        <w:tc>
-          <w:tcPr>
-            <w:tcW w:w="2510" w:type="dxa"/>
-            <w:tcBorders>
-              <w:top w:val="single" w:sz="6" w:space="0" w:color="000000"/>
-              <w:left w:val="single" w:sz="6" w:space="0" w:color="000000"/>
-              <w:bottom w:val="single" w:sz="6" w:space="0" w:color="000000"/>
-              <w:right w:val="single" w:sz="6" w:space="0" w:color="000000"/>
-            </w:tcBorders>
-            <w:hideMark/>
-          </w:tcPr>
-          <w:p>
-            <w:pPr>
-              <w:rPr>
-                <w:rFonts w:ascii="Arial" w:hAnsi="Arial" w:cs="Arial"/>
-              </w:rPr>
-            </w:pPr>
-            <w:r>
-              <w:rPr>
-                <w:rFonts w:ascii="Arial" w:hAnsi="Arial" w:cs="Arial"/>
-              </w:rPr>
-              <w:t>Create a simple way for team members to add questions to the question pool</w:t>
-            </w:r>
-          </w:p>
-        </w:tc>
-        <w:tc>
-          <w:tcPr>
-            <w:tcW w:w="1170" w:type="dxa"/>
-            <w:tcBorders>
-              <w:top w:val="single" w:sz="6" w:space="0" w:color="000000"/>
-              <w:left w:val="single" w:sz="6" w:space="0" w:color="000000"/>
-              <w:bottom w:val="single" w:sz="6" w:space="0" w:color="000000"/>
-              <w:right w:val="single" w:sz="6" w:space="0" w:color="000000"/>
-            </w:tcBorders>
-            <w:noWrap/>
-            <w:hideMark/>
-          </w:tcPr>
-          <w:p>
-            <w:pPr>
-              <w:rPr>
-                <w:rFonts w:ascii="Arial" w:hAnsi="Arial" w:cs="Arial"/>
-                <w:color w:val="FF0000"/>
-                <w:lang w:eastAsia="ja-JP"/>
-              </w:rPr>
-            </w:pPr>
-            <w:hyperlink r:id="rId5" w:history="1">
+            <w:hyperlink r:id="rId25" w:history="1">
               <w:r>
                 <w:rPr>
                   <w:rStyle w:val="Hyperlink"/>
@@ -6610,8 +7085,6 @@
             <w:r>
               <w:t>Complete unity game scene for Question submission</w:t>
             </w:r>
-            <w:bookmarkStart w:id="1" w:name="_GoBack"/>
-            <w:bookmarkEnd w:id="1"/>
           </w:p>
         </w:tc>
         <w:tc>
@@ -6677,13 +7150,6 @@
             <w:r>
               <w:t>Col</w:t>
             </w:r>
-          </w:p>
-          <w:p>
-            <w:proofErr w:type="spellStart"/>
-            <w:r>
-              <w:t>Charnes</w:t>
-            </w:r>
-            <w:proofErr w:type="spellEnd"/>
           </w:p>
         </w:tc>
         <w:tc>
@@ -6705,6 +7171,13 @@
                 <w:lang w:eastAsia="ja-JP"/>
               </w:rPr>
             </w:pPr>
+            <w:r>
+              <w:rPr>
+                <w:rFonts w:ascii="Arial" w:hAnsi="Arial" w:cs="Arial"/>
+                <w:lang w:eastAsia="ja-JP"/>
+              </w:rPr>
+              <w:t>3</w:t>
+            </w:r>
           </w:p>
         </w:tc>
         <w:tc>
@@ -6718,7 +7191,11 @@
             </w:tcBorders>
             <w:noWrap/>
           </w:tcPr>
-          <w:p/>
+          <w:p>
+            <w:r>
+              <w:t>3</w:t>
+            </w:r>
+          </w:p>
         </w:tc>
         <w:tc>
           <w:tcPr>
@@ -6731,7 +7208,11 @@
             </w:tcBorders>
             <w:noWrap/>
           </w:tcPr>
-          <w:p/>
+          <w:p>
+            <w:r>
+              <w:t>0</w:t>
+            </w:r>
+          </w:p>
         </w:tc>
       </w:tr>
       <w:tr>
@@ -6779,7 +7260,7 @@
           </w:tcPr>
           <w:p>
             <w:r>
-              <w:t>Allow for server to take user submitted data and add it to database</w:t>
+              <w:t>Allow for server to take user submitted questions and add them to the question pool</w:t>
             </w:r>
           </w:p>
         </w:tc>
@@ -6826,7 +7307,7 @@
             <w:noWrap/>
           </w:tcPr>
           <w:p>
-            <w:hyperlink r:id="rId6" w:history="1">
+            <w:hyperlink r:id="rId26" w:history="1">
               <w:r>
                 <w:rPr>
                   <w:rStyle w:val="Hyperlink"/>
@@ -7008,11 +7489,9 @@
             </w:r>
           </w:p>
           <w:p>
-            <w:proofErr w:type="spellStart"/>
             <w:r>
               <w:t>Charnes</w:t>
             </w:r>
-            <w:proofErr w:type="spellEnd"/>
           </w:p>
         </w:tc>
         <w:tc>
@@ -7273,7 +7752,6 @@
                 <w:rFonts w:ascii="Arial" w:hAnsi="Arial" w:cs="Arial"/>
                 <w:lang w:eastAsia="ja-JP"/>
               </w:rPr>
-              <w:lastRenderedPageBreak/>
               <w:t>5.0</w:t>
             </w:r>
           </w:p>
@@ -7315,35 +7793,7 @@
               <w:rPr>
                 <w:rFonts w:ascii="Arial" w:hAnsi="Arial" w:cs="Arial"/>
               </w:rPr>
-              <w:t xml:space="preserve">Col to change database call to pass JSON in more useable </w:t>
-            </w:r>
-            <w:proofErr w:type="spellStart"/>
-            <w:r>
-              <w:rPr>
-                <w:rFonts w:ascii="Arial" w:hAnsi="Arial" w:cs="Arial"/>
-              </w:rPr>
-              <w:t>formate</w:t>
-            </w:r>
-            <w:proofErr w:type="spellEnd"/>
-            <w:r>
-              <w:rPr>
-                <w:rFonts w:ascii="Arial" w:hAnsi="Arial" w:cs="Arial"/>
-              </w:rPr>
-              <w:t xml:space="preserve"> for Aaron to </w:t>
-            </w:r>
-            <w:proofErr w:type="spellStart"/>
-            <w:r>
-              <w:rPr>
-                <w:rFonts w:ascii="Arial" w:hAnsi="Arial" w:cs="Arial"/>
-              </w:rPr>
-              <w:t>serialise</w:t>
-            </w:r>
-            <w:proofErr w:type="spellEnd"/>
-            <w:r>
-              <w:rPr>
-                <w:rFonts w:ascii="Arial" w:hAnsi="Arial" w:cs="Arial"/>
-              </w:rPr>
-              <w:t xml:space="preserve"> into game objects</w:t>
+              <w:t>Col to change database call to pass JSON in more useable formate for Aaron to serialise into game objects</w:t>
             </w:r>
           </w:p>
         </w:tc>
@@ -7366,7 +7816,7 @@
                 <w:lang w:eastAsia="ja-JP"/>
               </w:rPr>
             </w:pPr>
-            <w:hyperlink r:id="rId7" w:history="1">
+            <w:hyperlink r:id="rId27" w:history="1">
               <w:r>
                 <w:rPr>
                   <w:rStyle w:val="Hyperlink"/>
@@ -7394,7 +7844,7 @@
                 <w:lang w:eastAsia="ja-JP"/>
               </w:rPr>
             </w:pPr>
-            <w:hyperlink r:id="rId8" w:history="1">
+            <w:hyperlink r:id="rId28" w:history="1">
               <w:r>
                 <w:rPr>
                   <w:rStyle w:val="Hyperlink"/>
@@ -7509,6 +7959,13 @@
                 <w:lang w:eastAsia="ja-JP"/>
               </w:rPr>
             </w:pPr>
+            <w:r>
+              <w:rPr>
+                <w:rFonts w:ascii="Arial" w:hAnsi="Arial" w:cs="Arial"/>
+                <w:lang w:eastAsia="ja-JP"/>
+              </w:rPr>
+              <w:t>3.1</w:t>
+            </w:r>
           </w:p>
         </w:tc>
         <w:tc>
@@ -7544,6 +8001,12 @@
                 <w:rFonts w:ascii="Arial" w:hAnsi="Arial" w:cs="Arial"/>
               </w:rPr>
             </w:pPr>
+            <w:r>
+              <w:rPr>
+                <w:rFonts w:ascii="Arial" w:hAnsi="Arial" w:cs="Arial"/>
+              </w:rPr>
+              <w:t>Design test</w:t>
+            </w:r>
           </w:p>
         </w:tc>
         <w:tc>
@@ -7558,9 +8021,14 @@
             <w:noWrap/>
           </w:tcPr>
           <w:p>
-            <w:r>
-              <w:t>complete</w:t>
-            </w:r>
+            <w:hyperlink r:id="rId29" w:history="1">
+              <w:r>
+                <w:rPr>
+                  <w:rStyle w:val="Hyperlink"/>
+                </w:rPr>
+                <w:t>complete</w:t>
+              </w:r>
+            </w:hyperlink>
           </w:p>
         </w:tc>
         <w:tc>
@@ -7574,7 +8042,11 @@
             </w:tcBorders>
             <w:noWrap/>
           </w:tcPr>
-          <w:p/>
+          <w:p>
+            <w:r>
+              <w:t>Michelle</w:t>
+            </w:r>
+          </w:p>
         </w:tc>
         <w:tc>
           <w:tcPr>
@@ -7615,7 +8087,15 @@
             </w:tcBorders>
             <w:noWrap/>
           </w:tcPr>
-          <w:p/>
+          <w:p>
+            <w:r>
+              <w:rPr>
+                <w:rFonts w:ascii="Arial" w:hAnsi="Arial" w:cs="Arial"/>
+                <w:lang w:eastAsia="ja-JP"/>
+              </w:rPr>
+              <w:t>1</w:t>
+            </w:r>
+          </w:p>
         </w:tc>
         <w:tc>
           <w:tcPr>
@@ -7628,7 +8108,11 @@
             </w:tcBorders>
             <w:noWrap/>
           </w:tcPr>
-          <w:p/>
+          <w:p>
+            <w:r>
+              <w:t>0</w:t>
+            </w:r>
+          </w:p>
         </w:tc>
       </w:tr>
       <w:tr>
@@ -7654,117 +8138,19 @@
                 <w:lang w:eastAsia="ja-JP"/>
               </w:rPr>
             </w:pPr>
-          </w:p>
-        </w:tc>
-        <w:tc>
-          <w:tcPr>
-            <w:tcW w:w="2378" w:type="dxa"/>
-            <w:tcBorders>
-              <w:top w:val="single" w:sz="6" w:space="0" w:color="000000"/>
-              <w:left w:val="single" w:sz="6" w:space="0" w:color="000000"/>
-              <w:bottom w:val="single" w:sz="6" w:space="0" w:color="000000"/>
-              <w:right w:val="single" w:sz="6" w:space="0" w:color="000000"/>
-            </w:tcBorders>
-            <w:noWrap/>
-          </w:tcPr>
-          <w:p>
-            <w:r>
-              <w:t>Launch App UAT</w:t>
-            </w:r>
-          </w:p>
-        </w:tc>
-        <w:tc>
-          <w:tcPr>
-            <w:tcW w:w="2510" w:type="dxa"/>
-            <w:tcBorders>
-              <w:top w:val="single" w:sz="6" w:space="0" w:color="000000"/>
-              <w:left w:val="single" w:sz="6" w:space="0" w:color="000000"/>
-              <w:bottom w:val="single" w:sz="6" w:space="0" w:color="000000"/>
-              <w:right w:val="single" w:sz="6" w:space="0" w:color="000000"/>
-            </w:tcBorders>
-          </w:tcPr>
-          <w:p>
-            <w:pPr>
-              <w:rPr>
-                <w:rFonts w:ascii="Arial" w:hAnsi="Arial" w:cs="Arial"/>
-              </w:rPr>
-            </w:pPr>
-          </w:p>
-        </w:tc>
-        <w:tc>
-          <w:tcPr>
-            <w:tcW w:w="1170" w:type="dxa"/>
-            <w:tcBorders>
-              <w:top w:val="single" w:sz="6" w:space="0" w:color="000000"/>
-              <w:left w:val="single" w:sz="6" w:space="0" w:color="000000"/>
-              <w:bottom w:val="single" w:sz="6" w:space="0" w:color="000000"/>
-              <w:right w:val="single" w:sz="6" w:space="0" w:color="000000"/>
-            </w:tcBorders>
-            <w:noWrap/>
-          </w:tcPr>
-          <w:p>
-            <w:r>
-              <w:t>complete</w:t>
-            </w:r>
-          </w:p>
-        </w:tc>
-        <w:tc>
-          <w:tcPr>
-            <w:tcW w:w="1080" w:type="dxa"/>
-            <w:tcBorders>
-              <w:top w:val="single" w:sz="6" w:space="0" w:color="000000"/>
-              <w:left w:val="single" w:sz="6" w:space="0" w:color="000000"/>
-              <w:bottom w:val="single" w:sz="6" w:space="0" w:color="000000"/>
-              <w:right w:val="single" w:sz="6" w:space="0" w:color="000000"/>
-            </w:tcBorders>
-            <w:noWrap/>
-          </w:tcPr>
-          <w:p/>
-        </w:tc>
-        <w:tc>
-          <w:tcPr>
-            <w:tcW w:w="1080" w:type="dxa"/>
-            <w:tcBorders>
-              <w:top w:val="single" w:sz="6" w:space="0" w:color="000000"/>
-              <w:left w:val="single" w:sz="6" w:space="0" w:color="000000"/>
-              <w:bottom w:val="single" w:sz="6" w:space="0" w:color="000000"/>
-              <w:right w:val="single" w:sz="6" w:space="0" w:color="000000"/>
-            </w:tcBorders>
-          </w:tcPr>
-          <w:p>
-            <w:pPr>
-              <w:widowControl/>
-              <w:spacing w:line="240" w:lineRule="auto"/>
-              <w:rPr>
-                <w:rFonts w:ascii="Arial" w:hAnsi="Arial" w:cs="Arial"/>
-                <w:lang w:eastAsia="ja-JP"/>
-              </w:rPr>
-            </w:pPr>
-            <w:r>
-              <w:rPr>
-                <w:rFonts w:ascii="Arial" w:hAnsi="Arial" w:cs="Arial"/>
-                <w:lang w:eastAsia="ja-JP"/>
-              </w:rPr>
-              <w:t>1</w:t>
-            </w:r>
-          </w:p>
-        </w:tc>
-        <w:tc>
-          <w:tcPr>
-            <w:tcW w:w="900" w:type="dxa"/>
-            <w:tcBorders>
-              <w:top w:val="single" w:sz="6" w:space="0" w:color="000000"/>
-              <w:left w:val="single" w:sz="6" w:space="0" w:color="000000"/>
-              <w:bottom w:val="single" w:sz="6" w:space="0" w:color="000000"/>
-              <w:right w:val="single" w:sz="6" w:space="0" w:color="000000"/>
-            </w:tcBorders>
-            <w:noWrap/>
-          </w:tcPr>
-          <w:p/>
-        </w:tc>
-        <w:tc>
-          <w:tcPr>
-            <w:tcW w:w="1136" w:type="dxa"/>
+            <w:r>
+              <w:rPr>
+                <w:rFonts w:ascii="Arial" w:hAnsi="Arial" w:cs="Arial"/>
+                <w:lang w:eastAsia="ja-JP"/>
+              </w:rPr>
+              <w:t>3.1</w:t>
+            </w:r>
+          </w:p>
+        </w:tc>
+        <w:tc>
+          <w:tcPr>
+            <w:tcW w:w="10254" w:type="dxa"/>
+            <w:gridSpan w:val="7"/>
             <w:tcBorders>
               <w:top w:val="single" w:sz="6" w:space="0" w:color="000000"/>
               <w:left w:val="single" w:sz="6" w:space="0" w:color="000000"/>
@@ -7773,7 +8159,19 @@
             </w:tcBorders>
             <w:noWrap/>
           </w:tcPr>
-          <w:p/>
+          <w:p>
+            <w:hyperlink r:id="rId30" w:history="1">
+              <w:r>
+                <w:rPr>
+                  <w:rStyle w:val="Hyperlink"/>
+                </w:rPr>
+                <w:t>https://github.com/coldog86/Development-Project/blob/communal/Login%20UATs.docx</w:t>
+              </w:r>
+            </w:hyperlink>
+            <w:r>
+              <w:t xml:space="preserve"> </w:t>
+            </w:r>
+          </w:p>
         </w:tc>
       </w:tr>
       <w:tr>
@@ -7799,6 +8197,13 @@
                 <w:lang w:eastAsia="ja-JP"/>
               </w:rPr>
             </w:pPr>
+            <w:r>
+              <w:rPr>
+                <w:rFonts w:ascii="Arial" w:hAnsi="Arial" w:cs="Arial"/>
+                <w:lang w:eastAsia="ja-JP"/>
+              </w:rPr>
+              <w:t>3.2</w:t>
+            </w:r>
           </w:p>
         </w:tc>
         <w:tc>
@@ -7814,7 +8219,7 @@
           </w:tcPr>
           <w:p>
             <w:r>
-              <w:t>Play Game UAT</w:t>
+              <w:t>Launch App UAT</w:t>
             </w:r>
           </w:p>
         </w:tc>
@@ -7834,6 +8239,12 @@
                 <w:rFonts w:ascii="Arial" w:hAnsi="Arial" w:cs="Arial"/>
               </w:rPr>
             </w:pPr>
+            <w:r>
+              <w:rPr>
+                <w:rFonts w:ascii="Arial" w:hAnsi="Arial" w:cs="Arial"/>
+              </w:rPr>
+              <w:t>Design test</w:t>
+            </w:r>
           </w:p>
         </w:tc>
         <w:tc>
@@ -7848,9 +8259,32 @@
             <w:noWrap/>
           </w:tcPr>
           <w:p>
-            <w:r>
-              <w:t>In progress</w:t>
-            </w:r>
+            <w:hyperlink r:id="rId31" w:history="1">
+              <w:r>
+                <w:rPr>
+                  <w:rStyle w:val="Hyperlink"/>
+                </w:rPr>
+                <w:t>compl</w:t>
+              </w:r>
+              <w:r>
+                <w:rPr>
+                  <w:rStyle w:val="Hyperlink"/>
+                </w:rPr>
+                <w:t>e</w:t>
+              </w:r>
+              <w:r>
+                <w:rPr>
+                  <w:rStyle w:val="Hyperlink"/>
+                </w:rPr>
+                <w:t>t</w:t>
+              </w:r>
+              <w:r>
+                <w:rPr>
+                  <w:rStyle w:val="Hyperlink"/>
+                </w:rPr>
+                <w:t>e</w:t>
+              </w:r>
+            </w:hyperlink>
           </w:p>
         </w:tc>
         <w:tc>
@@ -7864,7 +8298,11 @@
             </w:tcBorders>
             <w:noWrap/>
           </w:tcPr>
-          <w:p/>
+          <w:p>
+            <w:r>
+              <w:t>Michelle</w:t>
+            </w:r>
+          </w:p>
         </w:tc>
         <w:tc>
           <w:tcPr>
@@ -7885,6 +8323,13 @@
                 <w:lang w:eastAsia="ja-JP"/>
               </w:rPr>
             </w:pPr>
+            <w:r>
+              <w:rPr>
+                <w:rFonts w:ascii="Arial" w:hAnsi="Arial" w:cs="Arial"/>
+                <w:lang w:eastAsia="ja-JP"/>
+              </w:rPr>
+              <w:t>1</w:t>
+            </w:r>
           </w:p>
         </w:tc>
         <w:tc>
@@ -7898,7 +8343,15 @@
             </w:tcBorders>
             <w:noWrap/>
           </w:tcPr>
-          <w:p/>
+          <w:p>
+            <w:r>
+              <w:rPr>
+                <w:rFonts w:ascii="Arial" w:hAnsi="Arial" w:cs="Arial"/>
+                <w:lang w:eastAsia="ja-JP"/>
+              </w:rPr>
+              <w:t>1</w:t>
+            </w:r>
+          </w:p>
         </w:tc>
         <w:tc>
           <w:tcPr>
@@ -7911,7 +8364,11 @@
             </w:tcBorders>
             <w:noWrap/>
           </w:tcPr>
-          <w:p/>
+          <w:p>
+            <w:r>
+              <w:t>0</w:t>
+            </w:r>
+          </w:p>
         </w:tc>
       </w:tr>
       <w:tr>
@@ -7937,110 +8394,19 @@
                 <w:lang w:eastAsia="ja-JP"/>
               </w:rPr>
             </w:pPr>
-          </w:p>
-        </w:tc>
-        <w:tc>
-          <w:tcPr>
-            <w:tcW w:w="2378" w:type="dxa"/>
-            <w:tcBorders>
-              <w:top w:val="single" w:sz="6" w:space="0" w:color="000000"/>
-              <w:left w:val="single" w:sz="6" w:space="0" w:color="000000"/>
-              <w:bottom w:val="single" w:sz="6" w:space="0" w:color="000000"/>
-              <w:right w:val="single" w:sz="6" w:space="0" w:color="000000"/>
-            </w:tcBorders>
-            <w:noWrap/>
-          </w:tcPr>
-          <w:p>
-            <w:r>
-              <w:t>Register Account UAT</w:t>
-            </w:r>
-          </w:p>
-        </w:tc>
-        <w:tc>
-          <w:tcPr>
-            <w:tcW w:w="2510" w:type="dxa"/>
-            <w:tcBorders>
-              <w:top w:val="single" w:sz="6" w:space="0" w:color="000000"/>
-              <w:left w:val="single" w:sz="6" w:space="0" w:color="000000"/>
-              <w:bottom w:val="single" w:sz="6" w:space="0" w:color="000000"/>
-              <w:right w:val="single" w:sz="6" w:space="0" w:color="000000"/>
-            </w:tcBorders>
-          </w:tcPr>
-          <w:p>
-            <w:pPr>
-              <w:rPr>
-                <w:rFonts w:ascii="Arial" w:hAnsi="Arial" w:cs="Arial"/>
-              </w:rPr>
-            </w:pPr>
-          </w:p>
-        </w:tc>
-        <w:tc>
-          <w:tcPr>
-            <w:tcW w:w="1170" w:type="dxa"/>
-            <w:tcBorders>
-              <w:top w:val="single" w:sz="6" w:space="0" w:color="000000"/>
-              <w:left w:val="single" w:sz="6" w:space="0" w:color="000000"/>
-              <w:bottom w:val="single" w:sz="6" w:space="0" w:color="000000"/>
-              <w:right w:val="single" w:sz="6" w:space="0" w:color="000000"/>
-            </w:tcBorders>
-            <w:noWrap/>
-          </w:tcPr>
-          <w:p>
-            <w:r>
-              <w:t>Complete</w:t>
-            </w:r>
-          </w:p>
-        </w:tc>
-        <w:tc>
-          <w:tcPr>
-            <w:tcW w:w="1080" w:type="dxa"/>
-            <w:tcBorders>
-              <w:top w:val="single" w:sz="6" w:space="0" w:color="000000"/>
-              <w:left w:val="single" w:sz="6" w:space="0" w:color="000000"/>
-              <w:bottom w:val="single" w:sz="6" w:space="0" w:color="000000"/>
-              <w:right w:val="single" w:sz="6" w:space="0" w:color="000000"/>
-            </w:tcBorders>
-            <w:noWrap/>
-          </w:tcPr>
-          <w:p/>
-        </w:tc>
-        <w:tc>
-          <w:tcPr>
-            <w:tcW w:w="1080" w:type="dxa"/>
-            <w:tcBorders>
-              <w:top w:val="single" w:sz="6" w:space="0" w:color="000000"/>
-              <w:left w:val="single" w:sz="6" w:space="0" w:color="000000"/>
-              <w:bottom w:val="single" w:sz="6" w:space="0" w:color="000000"/>
-              <w:right w:val="single" w:sz="6" w:space="0" w:color="000000"/>
-            </w:tcBorders>
-          </w:tcPr>
-          <w:p>
-            <w:pPr>
-              <w:widowControl/>
-              <w:spacing w:line="240" w:lineRule="auto"/>
-              <w:rPr>
-                <w:rFonts w:ascii="Arial" w:hAnsi="Arial" w:cs="Arial"/>
-                <w:lang w:eastAsia="ja-JP"/>
-              </w:rPr>
-            </w:pPr>
-          </w:p>
-        </w:tc>
-        <w:tc>
-          <w:tcPr>
-            <w:tcW w:w="900" w:type="dxa"/>
-            <w:tcBorders>
-              <w:top w:val="single" w:sz="6" w:space="0" w:color="000000"/>
-              <w:left w:val="single" w:sz="6" w:space="0" w:color="000000"/>
-              <w:bottom w:val="single" w:sz="6" w:space="0" w:color="000000"/>
-              <w:right w:val="single" w:sz="6" w:space="0" w:color="000000"/>
-            </w:tcBorders>
-            <w:noWrap/>
-          </w:tcPr>
-          <w:p/>
-        </w:tc>
-        <w:tc>
-          <w:tcPr>
-            <w:tcW w:w="1136" w:type="dxa"/>
+            <w:r>
+              <w:rPr>
+                <w:rFonts w:ascii="Arial" w:hAnsi="Arial" w:cs="Arial"/>
+                <w:lang w:eastAsia="ja-JP"/>
+              </w:rPr>
+              <w:t>3.2</w:t>
+            </w:r>
+          </w:p>
+        </w:tc>
+        <w:tc>
+          <w:tcPr>
+            <w:tcW w:w="10254" w:type="dxa"/>
+            <w:gridSpan w:val="7"/>
             <w:tcBorders>
               <w:top w:val="single" w:sz="6" w:space="0" w:color="000000"/>
               <w:left w:val="single" w:sz="6" w:space="0" w:color="000000"/>
@@ -8049,7 +8415,19 @@
             </w:tcBorders>
             <w:noWrap/>
           </w:tcPr>
-          <w:p/>
+          <w:p>
+            <w:hyperlink r:id="rId32" w:history="1">
+              <w:r>
+                <w:rPr>
+                  <w:rStyle w:val="Hyperlink"/>
+                </w:rPr>
+                <w:t>https://github.com/coldog86/Development-Project/blob/communal/Launch%20App%20UAT.docx</w:t>
+              </w:r>
+            </w:hyperlink>
+            <w:r>
+              <w:t xml:space="preserve"> </w:t>
+            </w:r>
+          </w:p>
         </w:tc>
       </w:tr>
       <w:tr>
@@ -8075,6 +8453,13 @@
                 <w:lang w:eastAsia="ja-JP"/>
               </w:rPr>
             </w:pPr>
+            <w:r>
+              <w:rPr>
+                <w:rFonts w:ascii="Arial" w:hAnsi="Arial" w:cs="Arial"/>
+                <w:lang w:eastAsia="ja-JP"/>
+              </w:rPr>
+              <w:t>3.3</w:t>
+            </w:r>
           </w:p>
         </w:tc>
         <w:tc>
@@ -8088,7 +8473,11 @@
             </w:tcBorders>
             <w:noWrap/>
           </w:tcPr>
-          <w:p/>
+          <w:p>
+            <w:r>
+              <w:t>Play Game UAT</w:t>
+            </w:r>
+          </w:p>
         </w:tc>
         <w:tc>
           <w:tcPr>
@@ -8106,6 +8495,12 @@
                 <w:rFonts w:ascii="Arial" w:hAnsi="Arial" w:cs="Arial"/>
               </w:rPr>
             </w:pPr>
+            <w:r>
+              <w:rPr>
+                <w:rFonts w:ascii="Arial" w:hAnsi="Arial" w:cs="Arial"/>
+              </w:rPr>
+              <w:t>Design test</w:t>
+            </w:r>
           </w:p>
         </w:tc>
         <w:tc>
@@ -8119,7 +8514,16 @@
             </w:tcBorders>
             <w:noWrap/>
           </w:tcPr>
-          <w:p/>
+          <w:p>
+            <w:hyperlink r:id="rId33" w:history="1">
+              <w:r>
+                <w:rPr>
+                  <w:rStyle w:val="Hyperlink"/>
+                </w:rPr>
+                <w:t>Complete</w:t>
+              </w:r>
+            </w:hyperlink>
+          </w:p>
         </w:tc>
         <w:tc>
           <w:tcPr>
@@ -8132,7 +8536,11 @@
             </w:tcBorders>
             <w:noWrap/>
           </w:tcPr>
-          <w:p/>
+          <w:p>
+            <w:r>
+              <w:t>Michelle</w:t>
+            </w:r>
+          </w:p>
         </w:tc>
         <w:tc>
           <w:tcPr>
@@ -8153,6 +8561,13 @@
                 <w:lang w:eastAsia="ja-JP"/>
               </w:rPr>
             </w:pPr>
+            <w:r>
+              <w:rPr>
+                <w:rFonts w:ascii="Arial" w:hAnsi="Arial" w:cs="Arial"/>
+                <w:lang w:eastAsia="ja-JP"/>
+              </w:rPr>
+              <w:t>1</w:t>
+            </w:r>
           </w:p>
         </w:tc>
         <w:tc>
@@ -8166,7 +8581,15 @@
             </w:tcBorders>
             <w:noWrap/>
           </w:tcPr>
-          <w:p/>
+          <w:p>
+            <w:r>
+              <w:rPr>
+                <w:rFonts w:ascii="Arial" w:hAnsi="Arial" w:cs="Arial"/>
+                <w:lang w:eastAsia="ja-JP"/>
+              </w:rPr>
+              <w:t>1</w:t>
+            </w:r>
+          </w:p>
         </w:tc>
         <w:tc>
           <w:tcPr>
@@ -8179,7 +8602,11 @@
             </w:tcBorders>
             <w:noWrap/>
           </w:tcPr>
-          <w:p/>
+          <w:p>
+            <w:r>
+              <w:t>0</w:t>
+            </w:r>
+          </w:p>
         </w:tc>
       </w:tr>
       <w:tr>
@@ -8205,110 +8632,19 @@
                 <w:lang w:eastAsia="ja-JP"/>
               </w:rPr>
             </w:pPr>
-          </w:p>
-        </w:tc>
-        <w:tc>
-          <w:tcPr>
-            <w:tcW w:w="2378" w:type="dxa"/>
-            <w:tcBorders>
-              <w:top w:val="single" w:sz="6" w:space="0" w:color="000000"/>
-              <w:left w:val="single" w:sz="6" w:space="0" w:color="000000"/>
-              <w:bottom w:val="single" w:sz="6" w:space="0" w:color="000000"/>
-              <w:right w:val="single" w:sz="6" w:space="0" w:color="000000"/>
-            </w:tcBorders>
-            <w:noWrap/>
-          </w:tcPr>
-          <w:p>
-            <w:r>
-              <w:t>Results page</w:t>
-            </w:r>
-          </w:p>
-        </w:tc>
-        <w:tc>
-          <w:tcPr>
-            <w:tcW w:w="2510" w:type="dxa"/>
-            <w:tcBorders>
-              <w:top w:val="single" w:sz="6" w:space="0" w:color="000000"/>
-              <w:left w:val="single" w:sz="6" w:space="0" w:color="000000"/>
-              <w:bottom w:val="single" w:sz="6" w:space="0" w:color="000000"/>
-              <w:right w:val="single" w:sz="6" w:space="0" w:color="000000"/>
-            </w:tcBorders>
-          </w:tcPr>
-          <w:p>
-            <w:pPr>
-              <w:rPr>
-                <w:rFonts w:ascii="Arial" w:hAnsi="Arial" w:cs="Arial"/>
-              </w:rPr>
-            </w:pPr>
-          </w:p>
-        </w:tc>
-        <w:tc>
-          <w:tcPr>
-            <w:tcW w:w="1170" w:type="dxa"/>
-            <w:tcBorders>
-              <w:top w:val="single" w:sz="6" w:space="0" w:color="000000"/>
-              <w:left w:val="single" w:sz="6" w:space="0" w:color="000000"/>
-              <w:bottom w:val="single" w:sz="6" w:space="0" w:color="000000"/>
-              <w:right w:val="single" w:sz="6" w:space="0" w:color="000000"/>
-            </w:tcBorders>
-            <w:noWrap/>
-          </w:tcPr>
-          <w:p/>
-        </w:tc>
-        <w:tc>
-          <w:tcPr>
-            <w:tcW w:w="1080" w:type="dxa"/>
-            <w:tcBorders>
-              <w:top w:val="single" w:sz="6" w:space="0" w:color="000000"/>
-              <w:left w:val="single" w:sz="6" w:space="0" w:color="000000"/>
-              <w:bottom w:val="single" w:sz="6" w:space="0" w:color="000000"/>
-              <w:right w:val="single" w:sz="6" w:space="0" w:color="000000"/>
-            </w:tcBorders>
-            <w:noWrap/>
-          </w:tcPr>
-          <w:p>
-            <w:r>
-              <w:t>Col</w:t>
-            </w:r>
-          </w:p>
-        </w:tc>
-        <w:tc>
-          <w:tcPr>
-            <w:tcW w:w="1080" w:type="dxa"/>
-            <w:tcBorders>
-              <w:top w:val="single" w:sz="6" w:space="0" w:color="000000"/>
-              <w:left w:val="single" w:sz="6" w:space="0" w:color="000000"/>
-              <w:bottom w:val="single" w:sz="6" w:space="0" w:color="000000"/>
-              <w:right w:val="single" w:sz="6" w:space="0" w:color="000000"/>
-            </w:tcBorders>
-          </w:tcPr>
-          <w:p>
-            <w:pPr>
-              <w:widowControl/>
-              <w:spacing w:line="240" w:lineRule="auto"/>
-              <w:rPr>
-                <w:rFonts w:ascii="Arial" w:hAnsi="Arial" w:cs="Arial"/>
-                <w:lang w:eastAsia="ja-JP"/>
-              </w:rPr>
-            </w:pPr>
-          </w:p>
-        </w:tc>
-        <w:tc>
-          <w:tcPr>
-            <w:tcW w:w="900" w:type="dxa"/>
-            <w:tcBorders>
-              <w:top w:val="single" w:sz="6" w:space="0" w:color="000000"/>
-              <w:left w:val="single" w:sz="6" w:space="0" w:color="000000"/>
-              <w:bottom w:val="single" w:sz="6" w:space="0" w:color="000000"/>
-              <w:right w:val="single" w:sz="6" w:space="0" w:color="000000"/>
-            </w:tcBorders>
-            <w:noWrap/>
-          </w:tcPr>
-          <w:p/>
-        </w:tc>
-        <w:tc>
-          <w:tcPr>
-            <w:tcW w:w="1136" w:type="dxa"/>
+            <w:r>
+              <w:rPr>
+                <w:rFonts w:ascii="Arial" w:hAnsi="Arial" w:cs="Arial"/>
+                <w:lang w:eastAsia="ja-JP"/>
+              </w:rPr>
+              <w:t>3.3</w:t>
+            </w:r>
+          </w:p>
+        </w:tc>
+        <w:tc>
+          <w:tcPr>
+            <w:tcW w:w="10254" w:type="dxa"/>
+            <w:gridSpan w:val="7"/>
             <w:tcBorders>
               <w:top w:val="single" w:sz="6" w:space="0" w:color="000000"/>
               <w:left w:val="single" w:sz="6" w:space="0" w:color="000000"/>
@@ -8317,7 +8653,19 @@
             </w:tcBorders>
             <w:noWrap/>
           </w:tcPr>
-          <w:p/>
+          <w:p>
+            <w:hyperlink r:id="rId34" w:history="1">
+              <w:r>
+                <w:rPr>
+                  <w:rStyle w:val="Hyperlink"/>
+                </w:rPr>
+                <w:t>https://github.com/coldog86/Development-Project/blob/communal/Play%20game%20UAT.docx</w:t>
+              </w:r>
+            </w:hyperlink>
+            <w:r>
+              <w:t xml:space="preserve"> </w:t>
+            </w:r>
+          </w:p>
         </w:tc>
       </w:tr>
       <w:tr>
@@ -8343,6 +8691,13 @@
                 <w:lang w:eastAsia="ja-JP"/>
               </w:rPr>
             </w:pPr>
+            <w:r>
+              <w:rPr>
+                <w:rFonts w:ascii="Arial" w:hAnsi="Arial" w:cs="Arial"/>
+                <w:lang w:eastAsia="ja-JP"/>
+              </w:rPr>
+              <w:t>3.4</w:t>
+            </w:r>
           </w:p>
         </w:tc>
         <w:tc>
@@ -8358,7 +8713,7 @@
           </w:tcPr>
           <w:p>
             <w:r>
-              <w:t>Update user table</w:t>
+              <w:t>Register Account UAT</w:t>
             </w:r>
           </w:p>
         </w:tc>
@@ -8378,6 +8733,12 @@
                 <w:rFonts w:ascii="Arial" w:hAnsi="Arial" w:cs="Arial"/>
               </w:rPr>
             </w:pPr>
+            <w:r>
+              <w:rPr>
+                <w:rFonts w:ascii="Arial" w:hAnsi="Arial" w:cs="Arial"/>
+              </w:rPr>
+              <w:t>Design test</w:t>
+            </w:r>
           </w:p>
         </w:tc>
         <w:tc>
@@ -8391,7 +8752,16 @@
             </w:tcBorders>
             <w:noWrap/>
           </w:tcPr>
-          <w:p/>
+          <w:p>
+            <w:hyperlink r:id="rId35" w:history="1">
+              <w:r>
+                <w:rPr>
+                  <w:rStyle w:val="Hyperlink"/>
+                </w:rPr>
+                <w:t>Complete</w:t>
+              </w:r>
+            </w:hyperlink>
+          </w:p>
         </w:tc>
         <w:tc>
           <w:tcPr>
@@ -8406,7 +8776,7 @@
           </w:tcPr>
           <w:p>
             <w:r>
-              <w:t>Col</w:t>
+              <w:t>Michelle</w:t>
             </w:r>
           </w:p>
         </w:tc>
@@ -8429,6 +8799,13 @@
                 <w:lang w:eastAsia="ja-JP"/>
               </w:rPr>
             </w:pPr>
+            <w:r>
+              <w:rPr>
+                <w:rFonts w:ascii="Arial" w:hAnsi="Arial" w:cs="Arial"/>
+                <w:lang w:eastAsia="ja-JP"/>
+              </w:rPr>
+              <w:t>1</w:t>
+            </w:r>
           </w:p>
         </w:tc>
         <w:tc>
@@ -8442,7 +8819,15 @@
             </w:tcBorders>
             <w:noWrap/>
           </w:tcPr>
-          <w:p/>
+          <w:p>
+            <w:r>
+              <w:rPr>
+                <w:rFonts w:ascii="Arial" w:hAnsi="Arial" w:cs="Arial"/>
+                <w:lang w:eastAsia="ja-JP"/>
+              </w:rPr>
+              <w:t>1</w:t>
+            </w:r>
+          </w:p>
         </w:tc>
         <w:tc>
           <w:tcPr>
@@ -8455,7 +8840,11 @@
             </w:tcBorders>
             <w:noWrap/>
           </w:tcPr>
-          <w:p/>
+          <w:p>
+            <w:r>
+              <w:t>0</w:t>
+            </w:r>
+          </w:p>
         </w:tc>
       </w:tr>
       <w:tr>
@@ -8481,110 +8870,20 @@
                 <w:lang w:eastAsia="ja-JP"/>
               </w:rPr>
             </w:pPr>
-          </w:p>
-        </w:tc>
-        <w:tc>
-          <w:tcPr>
-            <w:tcW w:w="2378" w:type="dxa"/>
-            <w:tcBorders>
-              <w:top w:val="single" w:sz="6" w:space="0" w:color="000000"/>
-              <w:left w:val="single" w:sz="6" w:space="0" w:color="000000"/>
-              <w:bottom w:val="single" w:sz="6" w:space="0" w:color="000000"/>
-              <w:right w:val="single" w:sz="6" w:space="0" w:color="000000"/>
-            </w:tcBorders>
-            <w:noWrap/>
-          </w:tcPr>
-          <w:p>
-            <w:r>
-              <w:t>Update high score table</w:t>
-            </w:r>
-          </w:p>
-        </w:tc>
-        <w:tc>
-          <w:tcPr>
-            <w:tcW w:w="2510" w:type="dxa"/>
-            <w:tcBorders>
-              <w:top w:val="single" w:sz="6" w:space="0" w:color="000000"/>
-              <w:left w:val="single" w:sz="6" w:space="0" w:color="000000"/>
-              <w:bottom w:val="single" w:sz="6" w:space="0" w:color="000000"/>
-              <w:right w:val="single" w:sz="6" w:space="0" w:color="000000"/>
-            </w:tcBorders>
-          </w:tcPr>
-          <w:p>
-            <w:pPr>
-              <w:rPr>
-                <w:rFonts w:ascii="Arial" w:hAnsi="Arial" w:cs="Arial"/>
-              </w:rPr>
-            </w:pPr>
-          </w:p>
-        </w:tc>
-        <w:tc>
-          <w:tcPr>
-            <w:tcW w:w="1170" w:type="dxa"/>
-            <w:tcBorders>
-              <w:top w:val="single" w:sz="6" w:space="0" w:color="000000"/>
-              <w:left w:val="single" w:sz="6" w:space="0" w:color="000000"/>
-              <w:bottom w:val="single" w:sz="6" w:space="0" w:color="000000"/>
-              <w:right w:val="single" w:sz="6" w:space="0" w:color="000000"/>
-            </w:tcBorders>
-            <w:noWrap/>
-          </w:tcPr>
-          <w:p/>
-        </w:tc>
-        <w:tc>
-          <w:tcPr>
-            <w:tcW w:w="1080" w:type="dxa"/>
-            <w:tcBorders>
-              <w:top w:val="single" w:sz="6" w:space="0" w:color="000000"/>
-              <w:left w:val="single" w:sz="6" w:space="0" w:color="000000"/>
-              <w:bottom w:val="single" w:sz="6" w:space="0" w:color="000000"/>
-              <w:right w:val="single" w:sz="6" w:space="0" w:color="000000"/>
-            </w:tcBorders>
-            <w:noWrap/>
-          </w:tcPr>
-          <w:p>
-            <w:r>
-              <w:t>Col</w:t>
-            </w:r>
-          </w:p>
-        </w:tc>
-        <w:tc>
-          <w:tcPr>
-            <w:tcW w:w="1080" w:type="dxa"/>
-            <w:tcBorders>
-              <w:top w:val="single" w:sz="6" w:space="0" w:color="000000"/>
-              <w:left w:val="single" w:sz="6" w:space="0" w:color="000000"/>
-              <w:bottom w:val="single" w:sz="6" w:space="0" w:color="000000"/>
-              <w:right w:val="single" w:sz="6" w:space="0" w:color="000000"/>
-            </w:tcBorders>
-          </w:tcPr>
-          <w:p>
-            <w:pPr>
-              <w:widowControl/>
-              <w:spacing w:line="240" w:lineRule="auto"/>
-              <w:rPr>
-                <w:rFonts w:ascii="Arial" w:hAnsi="Arial" w:cs="Arial"/>
-                <w:lang w:eastAsia="ja-JP"/>
-              </w:rPr>
-            </w:pPr>
-          </w:p>
-        </w:tc>
-        <w:tc>
-          <w:tcPr>
-            <w:tcW w:w="900" w:type="dxa"/>
-            <w:tcBorders>
-              <w:top w:val="single" w:sz="6" w:space="0" w:color="000000"/>
-              <w:left w:val="single" w:sz="6" w:space="0" w:color="000000"/>
-              <w:bottom w:val="single" w:sz="6" w:space="0" w:color="000000"/>
-              <w:right w:val="single" w:sz="6" w:space="0" w:color="000000"/>
-            </w:tcBorders>
-            <w:noWrap/>
-          </w:tcPr>
-          <w:p/>
-        </w:tc>
-        <w:tc>
-          <w:tcPr>
-            <w:tcW w:w="1136" w:type="dxa"/>
+            <w:r>
+              <w:rPr>
+                <w:rFonts w:ascii="Arial" w:hAnsi="Arial" w:cs="Arial"/>
+                <w:lang w:eastAsia="ja-JP"/>
+              </w:rPr>
+              <w:lastRenderedPageBreak/>
+              <w:t>3.4</w:t>
+            </w:r>
+          </w:p>
+        </w:tc>
+        <w:tc>
+          <w:tcPr>
+            <w:tcW w:w="10254" w:type="dxa"/>
+            <w:gridSpan w:val="7"/>
             <w:tcBorders>
               <w:top w:val="single" w:sz="6" w:space="0" w:color="000000"/>
               <w:left w:val="single" w:sz="6" w:space="0" w:color="000000"/>
@@ -8593,7 +8892,19 @@
             </w:tcBorders>
             <w:noWrap/>
           </w:tcPr>
-          <w:p/>
+          <w:p>
+            <w:hyperlink r:id="rId36" w:history="1">
+              <w:r>
+                <w:rPr>
+                  <w:rStyle w:val="Hyperlink"/>
+                </w:rPr>
+                <w:t>https://github.com/coldog86/Development-Project/blob/communal/Register%20Account%20%20UATs.docx</w:t>
+              </w:r>
+            </w:hyperlink>
+            <w:r>
+              <w:t xml:space="preserve"> </w:t>
+            </w:r>
+          </w:p>
         </w:tc>
       </w:tr>
       <w:tr>
@@ -8606,7 +8917,7 @@
             <w:tcBorders>
               <w:top w:val="single" w:sz="6" w:space="0" w:color="000000"/>
               <w:left w:val="single" w:sz="4" w:space="0" w:color="000000"/>
-              <w:bottom w:val="single" w:sz="4" w:space="0" w:color="000000"/>
+              <w:bottom w:val="single" w:sz="6" w:space="0" w:color="000000"/>
               <w:right w:val="single" w:sz="6" w:space="0" w:color="000000"/>
             </w:tcBorders>
           </w:tcPr>
@@ -8619,6 +8930,13 @@
                 <w:lang w:eastAsia="ja-JP"/>
               </w:rPr>
             </w:pPr>
+            <w:r>
+              <w:rPr>
+                <w:rFonts w:ascii="Arial" w:hAnsi="Arial" w:cs="Arial"/>
+                <w:lang w:eastAsia="ja-JP"/>
+              </w:rPr>
+              <w:t>3.5</w:t>
+            </w:r>
           </w:p>
         </w:tc>
         <w:tc>
@@ -8627,9 +8945,1366 @@
             <w:tcBorders>
               <w:top w:val="single" w:sz="6" w:space="0" w:color="000000"/>
               <w:left w:val="single" w:sz="6" w:space="0" w:color="000000"/>
+              <w:bottom w:val="single" w:sz="6" w:space="0" w:color="000000"/>
+              <w:right w:val="single" w:sz="6" w:space="0" w:color="000000"/>
+            </w:tcBorders>
+            <w:noWrap/>
+          </w:tcPr>
+          <w:p>
+            <w:r>
+              <w:t xml:space="preserve">Login UAT </w:t>
+            </w:r>
+          </w:p>
+        </w:tc>
+        <w:tc>
+          <w:tcPr>
+            <w:tcW w:w="2510" w:type="dxa"/>
+            <w:tcBorders>
+              <w:top w:val="single" w:sz="6" w:space="0" w:color="000000"/>
+              <w:left w:val="single" w:sz="6" w:space="0" w:color="000000"/>
+              <w:bottom w:val="single" w:sz="6" w:space="0" w:color="000000"/>
+              <w:right w:val="single" w:sz="6" w:space="0" w:color="000000"/>
+            </w:tcBorders>
+          </w:tcPr>
+          <w:p>
+            <w:pPr>
+              <w:rPr>
+                <w:rFonts w:ascii="Arial" w:hAnsi="Arial" w:cs="Arial"/>
+              </w:rPr>
+            </w:pPr>
+            <w:r>
+              <w:rPr>
+                <w:rFonts w:ascii="Arial" w:hAnsi="Arial" w:cs="Arial"/>
+              </w:rPr>
+              <w:t>Perform and record</w:t>
+            </w:r>
+            <w:r>
+              <w:rPr>
+                <w:rFonts w:ascii="Arial" w:hAnsi="Arial" w:cs="Arial"/>
+              </w:rPr>
+              <w:t xml:space="preserve"> test</w:t>
+            </w:r>
+          </w:p>
+        </w:tc>
+        <w:tc>
+          <w:tcPr>
+            <w:tcW w:w="1170" w:type="dxa"/>
+            <w:tcBorders>
+              <w:top w:val="single" w:sz="6" w:space="0" w:color="000000"/>
+              <w:left w:val="single" w:sz="6" w:space="0" w:color="000000"/>
+              <w:bottom w:val="single" w:sz="6" w:space="0" w:color="000000"/>
+              <w:right w:val="single" w:sz="6" w:space="0" w:color="000000"/>
+            </w:tcBorders>
+            <w:noWrap/>
+          </w:tcPr>
+          <w:p>
+            <w:hyperlink r:id="rId37" w:history="1">
+              <w:r>
+                <w:rPr>
+                  <w:rStyle w:val="Hyperlink"/>
+                </w:rPr>
+                <w:t>complete</w:t>
+              </w:r>
+            </w:hyperlink>
+          </w:p>
+        </w:tc>
+        <w:tc>
+          <w:tcPr>
+            <w:tcW w:w="1080" w:type="dxa"/>
+            <w:tcBorders>
+              <w:top w:val="single" w:sz="6" w:space="0" w:color="000000"/>
+              <w:left w:val="single" w:sz="6" w:space="0" w:color="000000"/>
+              <w:bottom w:val="single" w:sz="6" w:space="0" w:color="000000"/>
+              <w:right w:val="single" w:sz="6" w:space="0" w:color="000000"/>
+            </w:tcBorders>
+            <w:noWrap/>
+          </w:tcPr>
+          <w:p>
+            <w:r>
+              <w:t>Michelle</w:t>
+            </w:r>
+          </w:p>
+        </w:tc>
+        <w:tc>
+          <w:tcPr>
+            <w:tcW w:w="1080" w:type="dxa"/>
+            <w:tcBorders>
+              <w:top w:val="single" w:sz="6" w:space="0" w:color="000000"/>
+              <w:left w:val="single" w:sz="6" w:space="0" w:color="000000"/>
+              <w:bottom w:val="single" w:sz="6" w:space="0" w:color="000000"/>
+              <w:right w:val="single" w:sz="6" w:space="0" w:color="000000"/>
+            </w:tcBorders>
+          </w:tcPr>
+          <w:p>
+            <w:pPr>
+              <w:widowControl/>
+              <w:spacing w:line="240" w:lineRule="auto"/>
+              <w:rPr>
+                <w:rFonts w:ascii="Arial" w:hAnsi="Arial" w:cs="Arial"/>
+                <w:lang w:eastAsia="ja-JP"/>
+              </w:rPr>
+            </w:pPr>
+            <w:r>
+              <w:rPr>
+                <w:rFonts w:ascii="Arial" w:hAnsi="Arial" w:cs="Arial"/>
+                <w:lang w:eastAsia="ja-JP"/>
+              </w:rPr>
+              <w:t>0.5</w:t>
+            </w:r>
+          </w:p>
+        </w:tc>
+        <w:tc>
+          <w:tcPr>
+            <w:tcW w:w="900" w:type="dxa"/>
+            <w:tcBorders>
+              <w:top w:val="single" w:sz="6" w:space="0" w:color="000000"/>
+              <w:left w:val="single" w:sz="6" w:space="0" w:color="000000"/>
+              <w:bottom w:val="single" w:sz="6" w:space="0" w:color="000000"/>
+              <w:right w:val="single" w:sz="6" w:space="0" w:color="000000"/>
+            </w:tcBorders>
+            <w:noWrap/>
+          </w:tcPr>
+          <w:p>
+            <w:r>
+              <w:rPr>
+                <w:rFonts w:ascii="Arial" w:hAnsi="Arial" w:cs="Arial"/>
+                <w:lang w:eastAsia="ja-JP"/>
+              </w:rPr>
+              <w:t>0.5</w:t>
+            </w:r>
+          </w:p>
+        </w:tc>
+        <w:tc>
+          <w:tcPr>
+            <w:tcW w:w="1136" w:type="dxa"/>
+            <w:tcBorders>
+              <w:top w:val="single" w:sz="6" w:space="0" w:color="000000"/>
+              <w:left w:val="single" w:sz="6" w:space="0" w:color="000000"/>
+              <w:bottom w:val="single" w:sz="6" w:space="0" w:color="000000"/>
+              <w:right w:val="single" w:sz="4" w:space="0" w:color="000000"/>
+            </w:tcBorders>
+            <w:noWrap/>
+          </w:tcPr>
+          <w:p>
+            <w:r>
+              <w:t>0</w:t>
+            </w:r>
+          </w:p>
+        </w:tc>
+      </w:tr>
+      <w:tr>
+        <w:trPr>
+          <w:trHeight w:val="191"/>
+        </w:trPr>
+        <w:tc>
+          <w:tcPr>
+            <w:tcW w:w="711" w:type="dxa"/>
+            <w:tcBorders>
+              <w:top w:val="single" w:sz="6" w:space="0" w:color="000000"/>
+              <w:left w:val="single" w:sz="4" w:space="0" w:color="000000"/>
+              <w:bottom w:val="single" w:sz="6" w:space="0" w:color="000000"/>
+              <w:right w:val="single" w:sz="6" w:space="0" w:color="000000"/>
+            </w:tcBorders>
+          </w:tcPr>
+          <w:p>
+            <w:pPr>
+              <w:widowControl/>
+              <w:spacing w:line="240" w:lineRule="auto"/>
+              <w:rPr>
+                <w:rFonts w:ascii="Arial" w:hAnsi="Arial" w:cs="Arial"/>
+                <w:lang w:eastAsia="ja-JP"/>
+              </w:rPr>
+            </w:pPr>
+            <w:r>
+              <w:rPr>
+                <w:rFonts w:ascii="Arial" w:hAnsi="Arial" w:cs="Arial"/>
+                <w:lang w:eastAsia="ja-JP"/>
+              </w:rPr>
+              <w:t>3.5</w:t>
+            </w:r>
+          </w:p>
+        </w:tc>
+        <w:tc>
+          <w:tcPr>
+            <w:tcW w:w="10254" w:type="dxa"/>
+            <w:gridSpan w:val="7"/>
+            <w:tcBorders>
+              <w:top w:val="single" w:sz="6" w:space="0" w:color="000000"/>
+              <w:left w:val="single" w:sz="6" w:space="0" w:color="000000"/>
+              <w:bottom w:val="single" w:sz="6" w:space="0" w:color="000000"/>
+              <w:right w:val="single" w:sz="4" w:space="0" w:color="000000"/>
+            </w:tcBorders>
+            <w:noWrap/>
+          </w:tcPr>
+          <w:p>
+            <w:hyperlink r:id="rId38" w:history="1">
+              <w:r>
+                <w:rPr>
+                  <w:rStyle w:val="Hyperlink"/>
+                </w:rPr>
+                <w:t>https://github.com/coldog86/Development-Project/blob/communal/Login%20UATs.docx</w:t>
+              </w:r>
+            </w:hyperlink>
+          </w:p>
+        </w:tc>
+      </w:tr>
+      <w:tr>
+        <w:trPr>
+          <w:trHeight w:val="191"/>
+        </w:trPr>
+        <w:tc>
+          <w:tcPr>
+            <w:tcW w:w="711" w:type="dxa"/>
+            <w:tcBorders>
+              <w:top w:val="single" w:sz="6" w:space="0" w:color="000000"/>
+              <w:left w:val="single" w:sz="4" w:space="0" w:color="000000"/>
+              <w:bottom w:val="single" w:sz="6" w:space="0" w:color="000000"/>
+              <w:right w:val="single" w:sz="6" w:space="0" w:color="000000"/>
+            </w:tcBorders>
+          </w:tcPr>
+          <w:p>
+            <w:pPr>
+              <w:widowControl/>
+              <w:spacing w:line="240" w:lineRule="auto"/>
+              <w:rPr>
+                <w:rFonts w:ascii="Arial" w:hAnsi="Arial" w:cs="Arial"/>
+                <w:lang w:eastAsia="ja-JP"/>
+              </w:rPr>
+            </w:pPr>
+            <w:r>
+              <w:rPr>
+                <w:rFonts w:ascii="Arial" w:hAnsi="Arial" w:cs="Arial"/>
+                <w:lang w:eastAsia="ja-JP"/>
+              </w:rPr>
+              <w:t>3.6</w:t>
+            </w:r>
+          </w:p>
+        </w:tc>
+        <w:tc>
+          <w:tcPr>
+            <w:tcW w:w="2378" w:type="dxa"/>
+            <w:tcBorders>
+              <w:top w:val="single" w:sz="6" w:space="0" w:color="000000"/>
+              <w:left w:val="single" w:sz="6" w:space="0" w:color="000000"/>
+              <w:bottom w:val="single" w:sz="6" w:space="0" w:color="000000"/>
+              <w:right w:val="single" w:sz="6" w:space="0" w:color="000000"/>
+            </w:tcBorders>
+            <w:noWrap/>
+          </w:tcPr>
+          <w:p>
+            <w:r>
+              <w:t>Launch App UAT</w:t>
+            </w:r>
+          </w:p>
+        </w:tc>
+        <w:tc>
+          <w:tcPr>
+            <w:tcW w:w="2510" w:type="dxa"/>
+            <w:tcBorders>
+              <w:top w:val="single" w:sz="6" w:space="0" w:color="000000"/>
+              <w:left w:val="single" w:sz="6" w:space="0" w:color="000000"/>
+              <w:bottom w:val="single" w:sz="6" w:space="0" w:color="000000"/>
+              <w:right w:val="single" w:sz="6" w:space="0" w:color="000000"/>
+            </w:tcBorders>
+          </w:tcPr>
+          <w:p>
+            <w:pPr>
+              <w:rPr>
+                <w:rFonts w:ascii="Arial" w:hAnsi="Arial" w:cs="Arial"/>
+              </w:rPr>
+            </w:pPr>
+            <w:r>
+              <w:rPr>
+                <w:rFonts w:ascii="Arial" w:hAnsi="Arial" w:cs="Arial"/>
+              </w:rPr>
+              <w:t>Perform and record test</w:t>
+            </w:r>
+          </w:p>
+        </w:tc>
+        <w:tc>
+          <w:tcPr>
+            <w:tcW w:w="1170" w:type="dxa"/>
+            <w:tcBorders>
+              <w:top w:val="single" w:sz="6" w:space="0" w:color="000000"/>
+              <w:left w:val="single" w:sz="6" w:space="0" w:color="000000"/>
+              <w:bottom w:val="single" w:sz="6" w:space="0" w:color="000000"/>
+              <w:right w:val="single" w:sz="6" w:space="0" w:color="000000"/>
+            </w:tcBorders>
+            <w:noWrap/>
+          </w:tcPr>
+          <w:p>
+            <w:r>
+              <w:t>complete</w:t>
+            </w:r>
+          </w:p>
+        </w:tc>
+        <w:tc>
+          <w:tcPr>
+            <w:tcW w:w="1080" w:type="dxa"/>
+            <w:tcBorders>
+              <w:top w:val="single" w:sz="6" w:space="0" w:color="000000"/>
+              <w:left w:val="single" w:sz="6" w:space="0" w:color="000000"/>
+              <w:bottom w:val="single" w:sz="6" w:space="0" w:color="000000"/>
+              <w:right w:val="single" w:sz="6" w:space="0" w:color="000000"/>
+            </w:tcBorders>
+            <w:noWrap/>
+          </w:tcPr>
+          <w:p>
+            <w:r>
+              <w:t>Michelle</w:t>
+            </w:r>
+          </w:p>
+        </w:tc>
+        <w:tc>
+          <w:tcPr>
+            <w:tcW w:w="1080" w:type="dxa"/>
+            <w:tcBorders>
+              <w:top w:val="single" w:sz="6" w:space="0" w:color="000000"/>
+              <w:left w:val="single" w:sz="6" w:space="0" w:color="000000"/>
+              <w:bottom w:val="single" w:sz="6" w:space="0" w:color="000000"/>
+              <w:right w:val="single" w:sz="6" w:space="0" w:color="000000"/>
+            </w:tcBorders>
+          </w:tcPr>
+          <w:p>
+            <w:pPr>
+              <w:widowControl/>
+              <w:spacing w:line="240" w:lineRule="auto"/>
+              <w:rPr>
+                <w:rFonts w:ascii="Arial" w:hAnsi="Arial" w:cs="Arial"/>
+                <w:lang w:eastAsia="ja-JP"/>
+              </w:rPr>
+            </w:pPr>
+            <w:r>
+              <w:rPr>
+                <w:rFonts w:ascii="Arial" w:hAnsi="Arial" w:cs="Arial"/>
+                <w:lang w:eastAsia="ja-JP"/>
+              </w:rPr>
+              <w:t>0.5</w:t>
+            </w:r>
+          </w:p>
+        </w:tc>
+        <w:tc>
+          <w:tcPr>
+            <w:tcW w:w="900" w:type="dxa"/>
+            <w:tcBorders>
+              <w:top w:val="single" w:sz="6" w:space="0" w:color="000000"/>
+              <w:left w:val="single" w:sz="6" w:space="0" w:color="000000"/>
+              <w:bottom w:val="single" w:sz="6" w:space="0" w:color="000000"/>
+              <w:right w:val="single" w:sz="6" w:space="0" w:color="000000"/>
+            </w:tcBorders>
+            <w:noWrap/>
+          </w:tcPr>
+          <w:p>
+            <w:r>
+              <w:rPr>
+                <w:rFonts w:ascii="Arial" w:hAnsi="Arial" w:cs="Arial"/>
+                <w:lang w:eastAsia="ja-JP"/>
+              </w:rPr>
+              <w:t>0.5</w:t>
+            </w:r>
+          </w:p>
+        </w:tc>
+        <w:tc>
+          <w:tcPr>
+            <w:tcW w:w="1136" w:type="dxa"/>
+            <w:tcBorders>
+              <w:top w:val="single" w:sz="6" w:space="0" w:color="000000"/>
+              <w:left w:val="single" w:sz="6" w:space="0" w:color="000000"/>
+              <w:bottom w:val="single" w:sz="6" w:space="0" w:color="000000"/>
+              <w:right w:val="single" w:sz="4" w:space="0" w:color="000000"/>
+            </w:tcBorders>
+            <w:noWrap/>
+          </w:tcPr>
+          <w:p>
+            <w:r>
+              <w:t>0</w:t>
+            </w:r>
+          </w:p>
+        </w:tc>
+      </w:tr>
+      <w:tr>
+        <w:trPr>
+          <w:trHeight w:val="191"/>
+        </w:trPr>
+        <w:tc>
+          <w:tcPr>
+            <w:tcW w:w="711" w:type="dxa"/>
+            <w:tcBorders>
+              <w:top w:val="single" w:sz="6" w:space="0" w:color="000000"/>
+              <w:left w:val="single" w:sz="4" w:space="0" w:color="000000"/>
+              <w:bottom w:val="single" w:sz="6" w:space="0" w:color="000000"/>
+              <w:right w:val="single" w:sz="6" w:space="0" w:color="000000"/>
+            </w:tcBorders>
+          </w:tcPr>
+          <w:p>
+            <w:pPr>
+              <w:widowControl/>
+              <w:spacing w:line="240" w:lineRule="auto"/>
+              <w:rPr>
+                <w:rFonts w:ascii="Arial" w:hAnsi="Arial" w:cs="Arial"/>
+                <w:lang w:eastAsia="ja-JP"/>
+              </w:rPr>
+            </w:pPr>
+            <w:r>
+              <w:rPr>
+                <w:rFonts w:ascii="Arial" w:hAnsi="Arial" w:cs="Arial"/>
+                <w:lang w:eastAsia="ja-JP"/>
+              </w:rPr>
+              <w:t>3.6</w:t>
+            </w:r>
+          </w:p>
+        </w:tc>
+        <w:tc>
+          <w:tcPr>
+            <w:tcW w:w="10254" w:type="dxa"/>
+            <w:gridSpan w:val="7"/>
+            <w:tcBorders>
+              <w:top w:val="single" w:sz="6" w:space="0" w:color="000000"/>
+              <w:left w:val="single" w:sz="6" w:space="0" w:color="000000"/>
+              <w:bottom w:val="single" w:sz="6" w:space="0" w:color="000000"/>
+              <w:right w:val="single" w:sz="4" w:space="0" w:color="000000"/>
+            </w:tcBorders>
+            <w:noWrap/>
+          </w:tcPr>
+          <w:p>
+            <w:hyperlink r:id="rId39" w:history="1">
+              <w:r>
+                <w:rPr>
+                  <w:rStyle w:val="Hyperlink"/>
+                </w:rPr>
+                <w:t>https://github.com/coldog86/Development-Project/blob/communal/Launch%20App%20UAT.docx</w:t>
+              </w:r>
+            </w:hyperlink>
+            <w:r>
+              <w:t xml:space="preserve"> </w:t>
+            </w:r>
+          </w:p>
+        </w:tc>
+      </w:tr>
+      <w:tr>
+        <w:trPr>
+          <w:trHeight w:val="191"/>
+        </w:trPr>
+        <w:tc>
+          <w:tcPr>
+            <w:tcW w:w="711" w:type="dxa"/>
+            <w:tcBorders>
+              <w:top w:val="single" w:sz="6" w:space="0" w:color="000000"/>
+              <w:left w:val="single" w:sz="4" w:space="0" w:color="000000"/>
+              <w:bottom w:val="single" w:sz="6" w:space="0" w:color="000000"/>
+              <w:right w:val="single" w:sz="6" w:space="0" w:color="000000"/>
+            </w:tcBorders>
+          </w:tcPr>
+          <w:p>
+            <w:pPr>
+              <w:widowControl/>
+              <w:spacing w:line="240" w:lineRule="auto"/>
+              <w:rPr>
+                <w:rFonts w:ascii="Arial" w:hAnsi="Arial" w:cs="Arial"/>
+                <w:lang w:eastAsia="ja-JP"/>
+              </w:rPr>
+            </w:pPr>
+            <w:r>
+              <w:rPr>
+                <w:rFonts w:ascii="Arial" w:hAnsi="Arial" w:cs="Arial"/>
+                <w:lang w:eastAsia="ja-JP"/>
+              </w:rPr>
+              <w:t>3.7</w:t>
+            </w:r>
+          </w:p>
+        </w:tc>
+        <w:tc>
+          <w:tcPr>
+            <w:tcW w:w="2378" w:type="dxa"/>
+            <w:tcBorders>
+              <w:top w:val="single" w:sz="6" w:space="0" w:color="000000"/>
+              <w:left w:val="single" w:sz="6" w:space="0" w:color="000000"/>
+              <w:bottom w:val="single" w:sz="6" w:space="0" w:color="000000"/>
+              <w:right w:val="single" w:sz="6" w:space="0" w:color="000000"/>
+            </w:tcBorders>
+            <w:noWrap/>
+          </w:tcPr>
+          <w:p>
+            <w:r>
+              <w:t>Play Game UAT</w:t>
+            </w:r>
+          </w:p>
+        </w:tc>
+        <w:tc>
+          <w:tcPr>
+            <w:tcW w:w="2510" w:type="dxa"/>
+            <w:tcBorders>
+              <w:top w:val="single" w:sz="6" w:space="0" w:color="000000"/>
+              <w:left w:val="single" w:sz="6" w:space="0" w:color="000000"/>
+              <w:bottom w:val="single" w:sz="6" w:space="0" w:color="000000"/>
+              <w:right w:val="single" w:sz="6" w:space="0" w:color="000000"/>
+            </w:tcBorders>
+          </w:tcPr>
+          <w:p>
+            <w:pPr>
+              <w:rPr>
+                <w:rFonts w:ascii="Arial" w:hAnsi="Arial" w:cs="Arial"/>
+              </w:rPr>
+            </w:pPr>
+            <w:r>
+              <w:rPr>
+                <w:rFonts w:ascii="Arial" w:hAnsi="Arial" w:cs="Arial"/>
+              </w:rPr>
+              <w:t>Perform and record test</w:t>
+            </w:r>
+          </w:p>
+        </w:tc>
+        <w:tc>
+          <w:tcPr>
+            <w:tcW w:w="1170" w:type="dxa"/>
+            <w:tcBorders>
+              <w:top w:val="single" w:sz="6" w:space="0" w:color="000000"/>
+              <w:left w:val="single" w:sz="6" w:space="0" w:color="000000"/>
+              <w:bottom w:val="single" w:sz="6" w:space="0" w:color="000000"/>
+              <w:right w:val="single" w:sz="6" w:space="0" w:color="000000"/>
+            </w:tcBorders>
+            <w:noWrap/>
+          </w:tcPr>
+          <w:p>
+            <w:hyperlink r:id="rId40" w:history="1">
+              <w:r>
+                <w:rPr>
+                  <w:rStyle w:val="Hyperlink"/>
+                </w:rPr>
+                <w:t>Complete</w:t>
+              </w:r>
+            </w:hyperlink>
+          </w:p>
+        </w:tc>
+        <w:tc>
+          <w:tcPr>
+            <w:tcW w:w="1080" w:type="dxa"/>
+            <w:tcBorders>
+              <w:top w:val="single" w:sz="6" w:space="0" w:color="000000"/>
+              <w:left w:val="single" w:sz="6" w:space="0" w:color="000000"/>
+              <w:bottom w:val="single" w:sz="6" w:space="0" w:color="000000"/>
+              <w:right w:val="single" w:sz="6" w:space="0" w:color="000000"/>
+            </w:tcBorders>
+            <w:noWrap/>
+          </w:tcPr>
+          <w:p>
+            <w:r>
+              <w:t>Michelle</w:t>
+            </w:r>
+          </w:p>
+        </w:tc>
+        <w:tc>
+          <w:tcPr>
+            <w:tcW w:w="1080" w:type="dxa"/>
+            <w:tcBorders>
+              <w:top w:val="single" w:sz="6" w:space="0" w:color="000000"/>
+              <w:left w:val="single" w:sz="6" w:space="0" w:color="000000"/>
+              <w:bottom w:val="single" w:sz="6" w:space="0" w:color="000000"/>
+              <w:right w:val="single" w:sz="6" w:space="0" w:color="000000"/>
+            </w:tcBorders>
+          </w:tcPr>
+          <w:p>
+            <w:pPr>
+              <w:widowControl/>
+              <w:spacing w:line="240" w:lineRule="auto"/>
+              <w:rPr>
+                <w:rFonts w:ascii="Arial" w:hAnsi="Arial" w:cs="Arial"/>
+                <w:lang w:eastAsia="ja-JP"/>
+              </w:rPr>
+            </w:pPr>
+            <w:r>
+              <w:rPr>
+                <w:rFonts w:ascii="Arial" w:hAnsi="Arial" w:cs="Arial"/>
+                <w:lang w:eastAsia="ja-JP"/>
+              </w:rPr>
+              <w:t>0.5</w:t>
+            </w:r>
+          </w:p>
+        </w:tc>
+        <w:tc>
+          <w:tcPr>
+            <w:tcW w:w="900" w:type="dxa"/>
+            <w:tcBorders>
+              <w:top w:val="single" w:sz="6" w:space="0" w:color="000000"/>
+              <w:left w:val="single" w:sz="6" w:space="0" w:color="000000"/>
+              <w:bottom w:val="single" w:sz="6" w:space="0" w:color="000000"/>
+              <w:right w:val="single" w:sz="6" w:space="0" w:color="000000"/>
+            </w:tcBorders>
+            <w:noWrap/>
+          </w:tcPr>
+          <w:p>
+            <w:r>
+              <w:rPr>
+                <w:rFonts w:ascii="Arial" w:hAnsi="Arial" w:cs="Arial"/>
+                <w:lang w:eastAsia="ja-JP"/>
+              </w:rPr>
+              <w:t>0.5</w:t>
+            </w:r>
+          </w:p>
+        </w:tc>
+        <w:tc>
+          <w:tcPr>
+            <w:tcW w:w="1136" w:type="dxa"/>
+            <w:tcBorders>
+              <w:top w:val="single" w:sz="6" w:space="0" w:color="000000"/>
+              <w:left w:val="single" w:sz="6" w:space="0" w:color="000000"/>
+              <w:bottom w:val="single" w:sz="6" w:space="0" w:color="000000"/>
+              <w:right w:val="single" w:sz="4" w:space="0" w:color="000000"/>
+            </w:tcBorders>
+            <w:noWrap/>
+          </w:tcPr>
+          <w:p>
+            <w:r>
+              <w:t>0</w:t>
+            </w:r>
+          </w:p>
+        </w:tc>
+      </w:tr>
+      <w:tr>
+        <w:trPr>
+          <w:trHeight w:val="191"/>
+        </w:trPr>
+        <w:tc>
+          <w:tcPr>
+            <w:tcW w:w="711" w:type="dxa"/>
+            <w:tcBorders>
+              <w:top w:val="single" w:sz="6" w:space="0" w:color="000000"/>
+              <w:left w:val="single" w:sz="4" w:space="0" w:color="000000"/>
+              <w:bottom w:val="single" w:sz="6" w:space="0" w:color="000000"/>
+              <w:right w:val="single" w:sz="6" w:space="0" w:color="000000"/>
+            </w:tcBorders>
+          </w:tcPr>
+          <w:p>
+            <w:pPr>
+              <w:widowControl/>
+              <w:spacing w:line="240" w:lineRule="auto"/>
+              <w:rPr>
+                <w:rFonts w:ascii="Arial" w:hAnsi="Arial" w:cs="Arial"/>
+                <w:lang w:eastAsia="ja-JP"/>
+              </w:rPr>
+            </w:pPr>
+            <w:r>
+              <w:rPr>
+                <w:rFonts w:ascii="Arial" w:hAnsi="Arial" w:cs="Arial"/>
+                <w:lang w:eastAsia="ja-JP"/>
+              </w:rPr>
+              <w:t>3.7</w:t>
+            </w:r>
+          </w:p>
+        </w:tc>
+        <w:tc>
+          <w:tcPr>
+            <w:tcW w:w="10254" w:type="dxa"/>
+            <w:gridSpan w:val="7"/>
+            <w:tcBorders>
+              <w:top w:val="single" w:sz="6" w:space="0" w:color="000000"/>
+              <w:left w:val="single" w:sz="6" w:space="0" w:color="000000"/>
+              <w:bottom w:val="single" w:sz="6" w:space="0" w:color="000000"/>
+              <w:right w:val="single" w:sz="4" w:space="0" w:color="000000"/>
+            </w:tcBorders>
+            <w:noWrap/>
+          </w:tcPr>
+          <w:p>
+            <w:hyperlink r:id="rId41" w:history="1">
+              <w:r>
+                <w:rPr>
+                  <w:rStyle w:val="Hyperlink"/>
+                </w:rPr>
+                <w:t>https://github.com/coldog86/Development-Project/blob/communal/Play%20game%20UAT.docx</w:t>
+              </w:r>
+            </w:hyperlink>
+            <w:r>
+              <w:t xml:space="preserve"> </w:t>
+            </w:r>
+          </w:p>
+        </w:tc>
+      </w:tr>
+      <w:tr>
+        <w:trPr>
+          <w:trHeight w:val="191"/>
+        </w:trPr>
+        <w:tc>
+          <w:tcPr>
+            <w:tcW w:w="711" w:type="dxa"/>
+            <w:tcBorders>
+              <w:top w:val="single" w:sz="6" w:space="0" w:color="000000"/>
+              <w:left w:val="single" w:sz="4" w:space="0" w:color="000000"/>
+              <w:bottom w:val="single" w:sz="6" w:space="0" w:color="000000"/>
+              <w:right w:val="single" w:sz="6" w:space="0" w:color="000000"/>
+            </w:tcBorders>
+          </w:tcPr>
+          <w:p>
+            <w:pPr>
+              <w:widowControl/>
+              <w:spacing w:line="240" w:lineRule="auto"/>
+              <w:rPr>
+                <w:rFonts w:ascii="Arial" w:hAnsi="Arial" w:cs="Arial"/>
+                <w:lang w:eastAsia="ja-JP"/>
+              </w:rPr>
+            </w:pPr>
+            <w:r>
+              <w:rPr>
+                <w:rFonts w:ascii="Arial" w:hAnsi="Arial" w:cs="Arial"/>
+                <w:lang w:eastAsia="ja-JP"/>
+              </w:rPr>
+              <w:t>3.8</w:t>
+            </w:r>
+          </w:p>
+        </w:tc>
+        <w:tc>
+          <w:tcPr>
+            <w:tcW w:w="2378" w:type="dxa"/>
+            <w:tcBorders>
+              <w:top w:val="single" w:sz="6" w:space="0" w:color="000000"/>
+              <w:left w:val="single" w:sz="6" w:space="0" w:color="000000"/>
+              <w:bottom w:val="single" w:sz="6" w:space="0" w:color="000000"/>
+              <w:right w:val="single" w:sz="6" w:space="0" w:color="000000"/>
+            </w:tcBorders>
+            <w:noWrap/>
+          </w:tcPr>
+          <w:p>
+            <w:r>
+              <w:t>Register Account UAT</w:t>
+            </w:r>
+          </w:p>
+        </w:tc>
+        <w:tc>
+          <w:tcPr>
+            <w:tcW w:w="2510" w:type="dxa"/>
+            <w:tcBorders>
+              <w:top w:val="single" w:sz="6" w:space="0" w:color="000000"/>
+              <w:left w:val="single" w:sz="6" w:space="0" w:color="000000"/>
+              <w:bottom w:val="single" w:sz="6" w:space="0" w:color="000000"/>
+              <w:right w:val="single" w:sz="6" w:space="0" w:color="000000"/>
+            </w:tcBorders>
+          </w:tcPr>
+          <w:p>
+            <w:pPr>
+              <w:rPr>
+                <w:rFonts w:ascii="Arial" w:hAnsi="Arial" w:cs="Arial"/>
+              </w:rPr>
+            </w:pPr>
+            <w:r>
+              <w:rPr>
+                <w:rFonts w:ascii="Arial" w:hAnsi="Arial" w:cs="Arial"/>
+              </w:rPr>
+              <w:t>Perform and record test</w:t>
+            </w:r>
+          </w:p>
+        </w:tc>
+        <w:tc>
+          <w:tcPr>
+            <w:tcW w:w="1170" w:type="dxa"/>
+            <w:tcBorders>
+              <w:top w:val="single" w:sz="6" w:space="0" w:color="000000"/>
+              <w:left w:val="single" w:sz="6" w:space="0" w:color="000000"/>
+              <w:bottom w:val="single" w:sz="6" w:space="0" w:color="000000"/>
+              <w:right w:val="single" w:sz="6" w:space="0" w:color="000000"/>
+            </w:tcBorders>
+            <w:noWrap/>
+          </w:tcPr>
+          <w:p>
+            <w:hyperlink r:id="rId42" w:history="1">
+              <w:r>
+                <w:rPr>
+                  <w:rStyle w:val="Hyperlink"/>
+                </w:rPr>
+                <w:t>Complete</w:t>
+              </w:r>
+            </w:hyperlink>
+          </w:p>
+        </w:tc>
+        <w:tc>
+          <w:tcPr>
+            <w:tcW w:w="1080" w:type="dxa"/>
+            <w:tcBorders>
+              <w:top w:val="single" w:sz="6" w:space="0" w:color="000000"/>
+              <w:left w:val="single" w:sz="6" w:space="0" w:color="000000"/>
+              <w:bottom w:val="single" w:sz="6" w:space="0" w:color="000000"/>
+              <w:right w:val="single" w:sz="6" w:space="0" w:color="000000"/>
+            </w:tcBorders>
+            <w:noWrap/>
+          </w:tcPr>
+          <w:p>
+            <w:r>
+              <w:t>Michelle</w:t>
+            </w:r>
+          </w:p>
+        </w:tc>
+        <w:tc>
+          <w:tcPr>
+            <w:tcW w:w="1080" w:type="dxa"/>
+            <w:tcBorders>
+              <w:top w:val="single" w:sz="6" w:space="0" w:color="000000"/>
+              <w:left w:val="single" w:sz="6" w:space="0" w:color="000000"/>
+              <w:bottom w:val="single" w:sz="6" w:space="0" w:color="000000"/>
+              <w:right w:val="single" w:sz="6" w:space="0" w:color="000000"/>
+            </w:tcBorders>
+          </w:tcPr>
+          <w:p>
+            <w:pPr>
+              <w:widowControl/>
+              <w:spacing w:line="240" w:lineRule="auto"/>
+              <w:rPr>
+                <w:rFonts w:ascii="Arial" w:hAnsi="Arial" w:cs="Arial"/>
+                <w:lang w:eastAsia="ja-JP"/>
+              </w:rPr>
+            </w:pPr>
+            <w:r>
+              <w:rPr>
+                <w:rFonts w:ascii="Arial" w:hAnsi="Arial" w:cs="Arial"/>
+                <w:lang w:eastAsia="ja-JP"/>
+              </w:rPr>
+              <w:t>0.5</w:t>
+            </w:r>
+          </w:p>
+        </w:tc>
+        <w:tc>
+          <w:tcPr>
+            <w:tcW w:w="900" w:type="dxa"/>
+            <w:tcBorders>
+              <w:top w:val="single" w:sz="6" w:space="0" w:color="000000"/>
+              <w:left w:val="single" w:sz="6" w:space="0" w:color="000000"/>
+              <w:bottom w:val="single" w:sz="6" w:space="0" w:color="000000"/>
+              <w:right w:val="single" w:sz="6" w:space="0" w:color="000000"/>
+            </w:tcBorders>
+            <w:noWrap/>
+          </w:tcPr>
+          <w:p>
+            <w:r>
+              <w:rPr>
+                <w:rFonts w:ascii="Arial" w:hAnsi="Arial" w:cs="Arial"/>
+                <w:lang w:eastAsia="ja-JP"/>
+              </w:rPr>
+              <w:t>0.5</w:t>
+            </w:r>
+          </w:p>
+        </w:tc>
+        <w:tc>
+          <w:tcPr>
+            <w:tcW w:w="1136" w:type="dxa"/>
+            <w:tcBorders>
+              <w:top w:val="single" w:sz="6" w:space="0" w:color="000000"/>
+              <w:left w:val="single" w:sz="6" w:space="0" w:color="000000"/>
+              <w:bottom w:val="single" w:sz="6" w:space="0" w:color="000000"/>
+              <w:right w:val="single" w:sz="4" w:space="0" w:color="000000"/>
+            </w:tcBorders>
+            <w:noWrap/>
+          </w:tcPr>
+          <w:p>
+            <w:r>
+              <w:t>0</w:t>
+            </w:r>
+          </w:p>
+        </w:tc>
+      </w:tr>
+      <w:tr>
+        <w:trPr>
+          <w:trHeight w:val="191"/>
+        </w:trPr>
+        <w:tc>
+          <w:tcPr>
+            <w:tcW w:w="711" w:type="dxa"/>
+            <w:tcBorders>
+              <w:top w:val="single" w:sz="6" w:space="0" w:color="000000"/>
+              <w:left w:val="single" w:sz="4" w:space="0" w:color="000000"/>
+              <w:bottom w:val="single" w:sz="6" w:space="0" w:color="000000"/>
+              <w:right w:val="single" w:sz="6" w:space="0" w:color="000000"/>
+            </w:tcBorders>
+          </w:tcPr>
+          <w:p>
+            <w:pPr>
+              <w:widowControl/>
+              <w:spacing w:line="240" w:lineRule="auto"/>
+              <w:rPr>
+                <w:rFonts w:ascii="Arial" w:hAnsi="Arial" w:cs="Arial"/>
+                <w:lang w:eastAsia="ja-JP"/>
+              </w:rPr>
+            </w:pPr>
+            <w:r>
+              <w:rPr>
+                <w:rFonts w:ascii="Arial" w:hAnsi="Arial" w:cs="Arial"/>
+                <w:lang w:eastAsia="ja-JP"/>
+              </w:rPr>
+              <w:t>3.8</w:t>
+            </w:r>
+          </w:p>
+        </w:tc>
+        <w:tc>
+          <w:tcPr>
+            <w:tcW w:w="10254" w:type="dxa"/>
+            <w:gridSpan w:val="7"/>
+            <w:tcBorders>
+              <w:top w:val="single" w:sz="6" w:space="0" w:color="000000"/>
+              <w:left w:val="single" w:sz="6" w:space="0" w:color="000000"/>
+              <w:bottom w:val="single" w:sz="6" w:space="0" w:color="000000"/>
+              <w:right w:val="single" w:sz="4" w:space="0" w:color="000000"/>
+            </w:tcBorders>
+            <w:noWrap/>
+          </w:tcPr>
+          <w:p>
+            <w:hyperlink r:id="rId43" w:history="1">
+              <w:r>
+                <w:rPr>
+                  <w:rStyle w:val="Hyperlink"/>
+                </w:rPr>
+                <w:t>https://github.com/coldog86/Development-Project/blob/communal/Register%20Account%20%20UATs.docx</w:t>
+              </w:r>
+            </w:hyperlink>
+            <w:r>
+              <w:t xml:space="preserve"> </w:t>
+            </w:r>
+          </w:p>
+        </w:tc>
+      </w:tr>
+      <w:tr>
+        <w:trPr>
+          <w:trHeight w:val="191"/>
+        </w:trPr>
+        <w:tc>
+          <w:tcPr>
+            <w:tcW w:w="711" w:type="dxa"/>
+            <w:tcBorders>
+              <w:top w:val="single" w:sz="6" w:space="0" w:color="000000"/>
+              <w:left w:val="single" w:sz="4" w:space="0" w:color="000000"/>
+              <w:bottom w:val="single" w:sz="6" w:space="0" w:color="000000"/>
+              <w:right w:val="single" w:sz="6" w:space="0" w:color="000000"/>
+            </w:tcBorders>
+          </w:tcPr>
+          <w:p>
+            <w:pPr>
+              <w:widowControl/>
+              <w:spacing w:line="240" w:lineRule="auto"/>
+              <w:rPr>
+                <w:rFonts w:ascii="Arial" w:hAnsi="Arial" w:cs="Arial"/>
+                <w:lang w:eastAsia="ja-JP"/>
+              </w:rPr>
+            </w:pPr>
+          </w:p>
+        </w:tc>
+        <w:tc>
+          <w:tcPr>
+            <w:tcW w:w="2378" w:type="dxa"/>
+            <w:tcBorders>
+              <w:top w:val="single" w:sz="6" w:space="0" w:color="000000"/>
+              <w:left w:val="single" w:sz="6" w:space="0" w:color="000000"/>
+              <w:bottom w:val="single" w:sz="6" w:space="0" w:color="000000"/>
+              <w:right w:val="single" w:sz="6" w:space="0" w:color="000000"/>
+            </w:tcBorders>
+            <w:noWrap/>
+          </w:tcPr>
+          <w:p>
+            <w:r>
+              <w:t>Results page</w:t>
+            </w:r>
+          </w:p>
+        </w:tc>
+        <w:tc>
+          <w:tcPr>
+            <w:tcW w:w="2510" w:type="dxa"/>
+            <w:tcBorders>
+              <w:top w:val="single" w:sz="6" w:space="0" w:color="000000"/>
+              <w:left w:val="single" w:sz="6" w:space="0" w:color="000000"/>
+              <w:bottom w:val="single" w:sz="6" w:space="0" w:color="000000"/>
+              <w:right w:val="single" w:sz="6" w:space="0" w:color="000000"/>
+            </w:tcBorders>
+          </w:tcPr>
+          <w:p>
+            <w:pPr>
+              <w:rPr>
+                <w:rFonts w:ascii="Arial" w:hAnsi="Arial" w:cs="Arial"/>
+              </w:rPr>
+            </w:pPr>
+          </w:p>
+        </w:tc>
+        <w:tc>
+          <w:tcPr>
+            <w:tcW w:w="1170" w:type="dxa"/>
+            <w:tcBorders>
+              <w:top w:val="single" w:sz="6" w:space="0" w:color="000000"/>
+              <w:left w:val="single" w:sz="6" w:space="0" w:color="000000"/>
+              <w:bottom w:val="single" w:sz="6" w:space="0" w:color="000000"/>
+              <w:right w:val="single" w:sz="6" w:space="0" w:color="000000"/>
+            </w:tcBorders>
+            <w:noWrap/>
+          </w:tcPr>
+          <w:p/>
+        </w:tc>
+        <w:tc>
+          <w:tcPr>
+            <w:tcW w:w="1080" w:type="dxa"/>
+            <w:tcBorders>
+              <w:top w:val="single" w:sz="6" w:space="0" w:color="000000"/>
+              <w:left w:val="single" w:sz="6" w:space="0" w:color="000000"/>
+              <w:bottom w:val="single" w:sz="6" w:space="0" w:color="000000"/>
+              <w:right w:val="single" w:sz="6" w:space="0" w:color="000000"/>
+            </w:tcBorders>
+            <w:noWrap/>
+          </w:tcPr>
+          <w:p>
+            <w:r>
+              <w:t>Col</w:t>
+            </w:r>
+          </w:p>
+        </w:tc>
+        <w:tc>
+          <w:tcPr>
+            <w:tcW w:w="1080" w:type="dxa"/>
+            <w:tcBorders>
+              <w:top w:val="single" w:sz="6" w:space="0" w:color="000000"/>
+              <w:left w:val="single" w:sz="6" w:space="0" w:color="000000"/>
+              <w:bottom w:val="single" w:sz="6" w:space="0" w:color="000000"/>
+              <w:right w:val="single" w:sz="6" w:space="0" w:color="000000"/>
+            </w:tcBorders>
+          </w:tcPr>
+          <w:p>
+            <w:pPr>
+              <w:widowControl/>
+              <w:spacing w:line="240" w:lineRule="auto"/>
+              <w:rPr>
+                <w:rFonts w:ascii="Arial" w:hAnsi="Arial" w:cs="Arial"/>
+                <w:lang w:eastAsia="ja-JP"/>
+              </w:rPr>
+            </w:pPr>
+          </w:p>
+        </w:tc>
+        <w:tc>
+          <w:tcPr>
+            <w:tcW w:w="900" w:type="dxa"/>
+            <w:tcBorders>
+              <w:top w:val="single" w:sz="6" w:space="0" w:color="000000"/>
+              <w:left w:val="single" w:sz="6" w:space="0" w:color="000000"/>
+              <w:bottom w:val="single" w:sz="6" w:space="0" w:color="000000"/>
+              <w:right w:val="single" w:sz="6" w:space="0" w:color="000000"/>
+            </w:tcBorders>
+            <w:noWrap/>
+          </w:tcPr>
+          <w:p/>
+        </w:tc>
+        <w:tc>
+          <w:tcPr>
+            <w:tcW w:w="1136" w:type="dxa"/>
+            <w:tcBorders>
+              <w:top w:val="single" w:sz="6" w:space="0" w:color="000000"/>
+              <w:left w:val="single" w:sz="6" w:space="0" w:color="000000"/>
+              <w:bottom w:val="single" w:sz="6" w:space="0" w:color="000000"/>
+              <w:right w:val="single" w:sz="4" w:space="0" w:color="000000"/>
+            </w:tcBorders>
+            <w:noWrap/>
+          </w:tcPr>
+          <w:p/>
+        </w:tc>
+      </w:tr>
+      <w:tr>
+        <w:trPr>
+          <w:trHeight w:val="191"/>
+        </w:trPr>
+        <w:tc>
+          <w:tcPr>
+            <w:tcW w:w="711" w:type="dxa"/>
+            <w:tcBorders>
+              <w:top w:val="single" w:sz="6" w:space="0" w:color="000000"/>
+              <w:left w:val="single" w:sz="4" w:space="0" w:color="000000"/>
+              <w:bottom w:val="single" w:sz="6" w:space="0" w:color="000000"/>
+              <w:right w:val="single" w:sz="6" w:space="0" w:color="000000"/>
+            </w:tcBorders>
+          </w:tcPr>
+          <w:p>
+            <w:pPr>
+              <w:widowControl/>
+              <w:spacing w:line="240" w:lineRule="auto"/>
+              <w:rPr>
+                <w:rFonts w:ascii="Arial" w:hAnsi="Arial" w:cs="Arial"/>
+                <w:lang w:eastAsia="ja-JP"/>
+              </w:rPr>
+            </w:pPr>
+          </w:p>
+        </w:tc>
+        <w:tc>
+          <w:tcPr>
+            <w:tcW w:w="2378" w:type="dxa"/>
+            <w:tcBorders>
+              <w:top w:val="single" w:sz="6" w:space="0" w:color="000000"/>
+              <w:left w:val="single" w:sz="6" w:space="0" w:color="000000"/>
+              <w:bottom w:val="single" w:sz="6" w:space="0" w:color="000000"/>
+              <w:right w:val="single" w:sz="6" w:space="0" w:color="000000"/>
+            </w:tcBorders>
+            <w:noWrap/>
+          </w:tcPr>
+          <w:p>
+            <w:r>
+              <w:t>Update user table</w:t>
+            </w:r>
+          </w:p>
+        </w:tc>
+        <w:tc>
+          <w:tcPr>
+            <w:tcW w:w="2510" w:type="dxa"/>
+            <w:tcBorders>
+              <w:top w:val="single" w:sz="6" w:space="0" w:color="000000"/>
+              <w:left w:val="single" w:sz="6" w:space="0" w:color="000000"/>
+              <w:bottom w:val="single" w:sz="6" w:space="0" w:color="000000"/>
+              <w:right w:val="single" w:sz="6" w:space="0" w:color="000000"/>
+            </w:tcBorders>
+          </w:tcPr>
+          <w:p>
+            <w:pPr>
+              <w:rPr>
+                <w:rFonts w:ascii="Arial" w:hAnsi="Arial" w:cs="Arial"/>
+              </w:rPr>
+            </w:pPr>
+          </w:p>
+        </w:tc>
+        <w:tc>
+          <w:tcPr>
+            <w:tcW w:w="1170" w:type="dxa"/>
+            <w:tcBorders>
+              <w:top w:val="single" w:sz="6" w:space="0" w:color="000000"/>
+              <w:left w:val="single" w:sz="6" w:space="0" w:color="000000"/>
+              <w:bottom w:val="single" w:sz="6" w:space="0" w:color="000000"/>
+              <w:right w:val="single" w:sz="6" w:space="0" w:color="000000"/>
+            </w:tcBorders>
+            <w:noWrap/>
+          </w:tcPr>
+          <w:p/>
+        </w:tc>
+        <w:tc>
+          <w:tcPr>
+            <w:tcW w:w="1080" w:type="dxa"/>
+            <w:tcBorders>
+              <w:top w:val="single" w:sz="6" w:space="0" w:color="000000"/>
+              <w:left w:val="single" w:sz="6" w:space="0" w:color="000000"/>
+              <w:bottom w:val="single" w:sz="6" w:space="0" w:color="000000"/>
+              <w:right w:val="single" w:sz="6" w:space="0" w:color="000000"/>
+            </w:tcBorders>
+            <w:noWrap/>
+          </w:tcPr>
+          <w:p>
+            <w:r>
+              <w:t>Col</w:t>
+            </w:r>
+          </w:p>
+        </w:tc>
+        <w:tc>
+          <w:tcPr>
+            <w:tcW w:w="1080" w:type="dxa"/>
+            <w:tcBorders>
+              <w:top w:val="single" w:sz="6" w:space="0" w:color="000000"/>
+              <w:left w:val="single" w:sz="6" w:space="0" w:color="000000"/>
+              <w:bottom w:val="single" w:sz="6" w:space="0" w:color="000000"/>
+              <w:right w:val="single" w:sz="6" w:space="0" w:color="000000"/>
+            </w:tcBorders>
+          </w:tcPr>
+          <w:p>
+            <w:pPr>
+              <w:widowControl/>
+              <w:spacing w:line="240" w:lineRule="auto"/>
+              <w:rPr>
+                <w:rFonts w:ascii="Arial" w:hAnsi="Arial" w:cs="Arial"/>
+                <w:lang w:eastAsia="ja-JP"/>
+              </w:rPr>
+            </w:pPr>
+          </w:p>
+        </w:tc>
+        <w:tc>
+          <w:tcPr>
+            <w:tcW w:w="900" w:type="dxa"/>
+            <w:tcBorders>
+              <w:top w:val="single" w:sz="6" w:space="0" w:color="000000"/>
+              <w:left w:val="single" w:sz="6" w:space="0" w:color="000000"/>
+              <w:bottom w:val="single" w:sz="6" w:space="0" w:color="000000"/>
+              <w:right w:val="single" w:sz="6" w:space="0" w:color="000000"/>
+            </w:tcBorders>
+            <w:noWrap/>
+          </w:tcPr>
+          <w:p/>
+        </w:tc>
+        <w:tc>
+          <w:tcPr>
+            <w:tcW w:w="1136" w:type="dxa"/>
+            <w:tcBorders>
+              <w:top w:val="single" w:sz="6" w:space="0" w:color="000000"/>
+              <w:left w:val="single" w:sz="6" w:space="0" w:color="000000"/>
+              <w:bottom w:val="single" w:sz="6" w:space="0" w:color="000000"/>
+              <w:right w:val="single" w:sz="4" w:space="0" w:color="000000"/>
+            </w:tcBorders>
+            <w:noWrap/>
+          </w:tcPr>
+          <w:p/>
+        </w:tc>
+      </w:tr>
+      <w:tr>
+        <w:trPr>
+          <w:trHeight w:val="191"/>
+        </w:trPr>
+        <w:tc>
+          <w:tcPr>
+            <w:tcW w:w="711" w:type="dxa"/>
+            <w:tcBorders>
+              <w:top w:val="single" w:sz="6" w:space="0" w:color="000000"/>
+              <w:left w:val="single" w:sz="4" w:space="0" w:color="000000"/>
+              <w:bottom w:val="single" w:sz="6" w:space="0" w:color="000000"/>
+              <w:right w:val="single" w:sz="6" w:space="0" w:color="000000"/>
+            </w:tcBorders>
+          </w:tcPr>
+          <w:p>
+            <w:pPr>
+              <w:widowControl/>
+              <w:spacing w:line="240" w:lineRule="auto"/>
+              <w:rPr>
+                <w:rFonts w:ascii="Arial" w:hAnsi="Arial" w:cs="Arial"/>
+                <w:lang w:eastAsia="ja-JP"/>
+              </w:rPr>
+            </w:pPr>
+          </w:p>
+        </w:tc>
+        <w:tc>
+          <w:tcPr>
+            <w:tcW w:w="2378" w:type="dxa"/>
+            <w:tcBorders>
+              <w:top w:val="single" w:sz="6" w:space="0" w:color="000000"/>
+              <w:left w:val="single" w:sz="6" w:space="0" w:color="000000"/>
+              <w:bottom w:val="single" w:sz="6" w:space="0" w:color="000000"/>
+              <w:right w:val="single" w:sz="6" w:space="0" w:color="000000"/>
+            </w:tcBorders>
+            <w:noWrap/>
+          </w:tcPr>
+          <w:p>
+            <w:r>
+              <w:t>Update high score table</w:t>
+            </w:r>
+          </w:p>
+        </w:tc>
+        <w:tc>
+          <w:tcPr>
+            <w:tcW w:w="2510" w:type="dxa"/>
+            <w:tcBorders>
+              <w:top w:val="single" w:sz="6" w:space="0" w:color="000000"/>
+              <w:left w:val="single" w:sz="6" w:space="0" w:color="000000"/>
+              <w:bottom w:val="single" w:sz="6" w:space="0" w:color="000000"/>
+              <w:right w:val="single" w:sz="6" w:space="0" w:color="000000"/>
+            </w:tcBorders>
+          </w:tcPr>
+          <w:p>
+            <w:pPr>
+              <w:rPr>
+                <w:rFonts w:ascii="Arial" w:hAnsi="Arial" w:cs="Arial"/>
+              </w:rPr>
+            </w:pPr>
+          </w:p>
+        </w:tc>
+        <w:tc>
+          <w:tcPr>
+            <w:tcW w:w="1170" w:type="dxa"/>
+            <w:tcBorders>
+              <w:top w:val="single" w:sz="6" w:space="0" w:color="000000"/>
+              <w:left w:val="single" w:sz="6" w:space="0" w:color="000000"/>
+              <w:bottom w:val="single" w:sz="6" w:space="0" w:color="000000"/>
+              <w:right w:val="single" w:sz="6" w:space="0" w:color="000000"/>
+            </w:tcBorders>
+            <w:noWrap/>
+          </w:tcPr>
+          <w:p/>
+        </w:tc>
+        <w:tc>
+          <w:tcPr>
+            <w:tcW w:w="1080" w:type="dxa"/>
+            <w:tcBorders>
+              <w:top w:val="single" w:sz="6" w:space="0" w:color="000000"/>
+              <w:left w:val="single" w:sz="6" w:space="0" w:color="000000"/>
+              <w:bottom w:val="single" w:sz="6" w:space="0" w:color="000000"/>
+              <w:right w:val="single" w:sz="6" w:space="0" w:color="000000"/>
+            </w:tcBorders>
+            <w:noWrap/>
+          </w:tcPr>
+          <w:p>
+            <w:r>
+              <w:t>Col</w:t>
+            </w:r>
+          </w:p>
+        </w:tc>
+        <w:tc>
+          <w:tcPr>
+            <w:tcW w:w="1080" w:type="dxa"/>
+            <w:tcBorders>
+              <w:top w:val="single" w:sz="6" w:space="0" w:color="000000"/>
+              <w:left w:val="single" w:sz="6" w:space="0" w:color="000000"/>
+              <w:bottom w:val="single" w:sz="6" w:space="0" w:color="000000"/>
+              <w:right w:val="single" w:sz="6" w:space="0" w:color="000000"/>
+            </w:tcBorders>
+          </w:tcPr>
+          <w:p>
+            <w:pPr>
+              <w:widowControl/>
+              <w:spacing w:line="240" w:lineRule="auto"/>
+              <w:rPr>
+                <w:rFonts w:ascii="Arial" w:hAnsi="Arial" w:cs="Arial"/>
+                <w:lang w:eastAsia="ja-JP"/>
+              </w:rPr>
+            </w:pPr>
+          </w:p>
+        </w:tc>
+        <w:tc>
+          <w:tcPr>
+            <w:tcW w:w="900" w:type="dxa"/>
+            <w:tcBorders>
+              <w:top w:val="single" w:sz="6" w:space="0" w:color="000000"/>
+              <w:left w:val="single" w:sz="6" w:space="0" w:color="000000"/>
+              <w:bottom w:val="single" w:sz="6" w:space="0" w:color="000000"/>
+              <w:right w:val="single" w:sz="6" w:space="0" w:color="000000"/>
+            </w:tcBorders>
+            <w:noWrap/>
+          </w:tcPr>
+          <w:p/>
+        </w:tc>
+        <w:tc>
+          <w:tcPr>
+            <w:tcW w:w="1136" w:type="dxa"/>
+            <w:tcBorders>
+              <w:top w:val="single" w:sz="6" w:space="0" w:color="000000"/>
+              <w:left w:val="single" w:sz="6" w:space="0" w:color="000000"/>
+              <w:bottom w:val="single" w:sz="6" w:space="0" w:color="000000"/>
+              <w:right w:val="single" w:sz="4" w:space="0" w:color="000000"/>
+            </w:tcBorders>
+            <w:noWrap/>
+          </w:tcPr>
+          <w:p/>
+        </w:tc>
+      </w:tr>
+      <w:tr>
+        <w:trPr>
+          <w:trHeight w:val="191"/>
+        </w:trPr>
+        <w:tc>
+          <w:tcPr>
+            <w:tcW w:w="711" w:type="dxa"/>
+            <w:tcBorders>
+              <w:top w:val="single" w:sz="6" w:space="0" w:color="000000"/>
+              <w:left w:val="single" w:sz="4" w:space="0" w:color="000000"/>
               <w:bottom w:val="single" w:sz="4" w:space="0" w:color="000000"/>
               <w:right w:val="single" w:sz="6" w:space="0" w:color="000000"/>
             </w:tcBorders>
+          </w:tcPr>
+          <w:p>
+            <w:pPr>
+              <w:widowControl/>
+              <w:spacing w:line="240" w:lineRule="auto"/>
+              <w:rPr>
+                <w:rFonts w:ascii="Arial" w:hAnsi="Arial" w:cs="Arial"/>
+                <w:lang w:eastAsia="ja-JP"/>
+              </w:rPr>
+            </w:pPr>
+          </w:p>
+        </w:tc>
+        <w:tc>
+          <w:tcPr>
+            <w:tcW w:w="2378" w:type="dxa"/>
+            <w:tcBorders>
+              <w:top w:val="single" w:sz="6" w:space="0" w:color="000000"/>
+              <w:left w:val="single" w:sz="6" w:space="0" w:color="000000"/>
+              <w:bottom w:val="single" w:sz="4" w:space="0" w:color="000000"/>
+              <w:right w:val="single" w:sz="6" w:space="0" w:color="000000"/>
+            </w:tcBorders>
             <w:noWrap/>
           </w:tcPr>
           <w:p>
@@ -8681,9 +10356,8 @@
             <w:noWrap/>
           </w:tcPr>
           <w:p>
-            <w:r>
-              <w:t xml:space="preserve">Col </w:t>
-            </w:r>
+            <w:bookmarkStart w:id="1" w:name="_GoBack"/>
+            <w:bookmarkEnd w:id="1"/>
           </w:p>
         </w:tc>
         <w:tc>
@@ -8767,9 +10441,9 @@
         <w:tblLook w:val="01E0" w:firstRow="1" w:lastRow="1" w:firstColumn="1" w:lastColumn="1" w:noHBand="0" w:noVBand="0"/>
       </w:tblPr>
       <w:tblGrid>
-        <w:gridCol w:w="3002"/>
-        <w:gridCol w:w="1415"/>
-        <w:gridCol w:w="4599"/>
+        <w:gridCol w:w="3005"/>
+        <w:gridCol w:w="1414"/>
+        <w:gridCol w:w="4597"/>
       </w:tblGrid>
       <w:tr>
         <w:tc>
@@ -8992,87 +10666,7 @@
               <w:rPr>
                 <w:lang w:eastAsia="en-AU"/>
               </w:rPr>
-              <w:t xml:space="preserve">Due to the class structure of the </w:t>
-            </w:r>
-            <w:proofErr w:type="spellStart"/>
-            <w:r>
-              <w:rPr>
-                <w:lang w:eastAsia="en-AU"/>
-              </w:rPr>
-              <w:t>gameData</w:t>
-            </w:r>
-            <w:proofErr w:type="spellEnd"/>
-            <w:r>
-              <w:rPr>
-                <w:lang w:eastAsia="en-AU"/>
-              </w:rPr>
-              <w:t xml:space="preserve">, </w:t>
-            </w:r>
-            <w:proofErr w:type="spellStart"/>
-            <w:r>
-              <w:rPr>
-                <w:lang w:eastAsia="en-AU"/>
-              </w:rPr>
-              <w:t>questionData</w:t>
-            </w:r>
-            <w:proofErr w:type="spellEnd"/>
-            <w:r>
-              <w:rPr>
-                <w:lang w:eastAsia="en-AU"/>
-              </w:rPr>
-              <w:t xml:space="preserve"> </w:t>
-            </w:r>
-            <w:proofErr w:type="spellStart"/>
-            <w:r>
-              <w:rPr>
-                <w:lang w:eastAsia="en-AU"/>
-              </w:rPr>
-              <w:t>ect</w:t>
-            </w:r>
-            <w:proofErr w:type="spellEnd"/>
-            <w:r>
-              <w:rPr>
-                <w:lang w:eastAsia="en-AU"/>
-              </w:rPr>
-              <w:t xml:space="preserve"> the JSON string</w:t>
-            </w:r>
-            <w:r>
-              <w:rPr>
-                <w:lang w:eastAsia="en-AU"/>
-              </w:rPr>
-              <w:t xml:space="preserve"> being passed from the server to the game</w:t>
-            </w:r>
-            <w:r>
-              <w:rPr>
-                <w:lang w:eastAsia="en-AU"/>
-              </w:rPr>
-              <w:t xml:space="preserve"> </w:t>
-            </w:r>
-            <w:proofErr w:type="gramStart"/>
-            <w:r>
-              <w:rPr>
-                <w:lang w:eastAsia="en-AU"/>
-              </w:rPr>
-              <w:t>ha</w:t>
-            </w:r>
-            <w:r>
-              <w:rPr>
-                <w:lang w:eastAsia="en-AU"/>
-              </w:rPr>
-              <w:t>s</w:t>
-            </w:r>
-            <w:r>
-              <w:rPr>
-                <w:lang w:eastAsia="en-AU"/>
-              </w:rPr>
-              <w:t xml:space="preserve"> to</w:t>
-            </w:r>
-            <w:proofErr w:type="gramEnd"/>
-            <w:r>
-              <w:rPr>
-                <w:lang w:eastAsia="en-AU"/>
-              </w:rPr>
-              <w:t xml:space="preserve"> be structured in a particular way. </w:t>
+              <w:t xml:space="preserve">Due to the class structure of the gameData, questionData ect the JSON string being passed from the server to the game has to be structured in a particular way. </w:t>
             </w:r>
           </w:p>
           <w:p>
@@ -9087,25 +10681,7 @@
               <w:rPr>
                 <w:lang w:eastAsia="en-AU"/>
               </w:rPr>
-              <w:t>Reorganizing the data received from the database into this structure</w:t>
-            </w:r>
-            <w:r>
-              <w:rPr>
-                <w:lang w:eastAsia="en-AU"/>
-              </w:rPr>
-              <w:t xml:space="preserve"> </w:t>
-            </w:r>
-            <w:r>
-              <w:rPr>
-                <w:lang w:eastAsia="en-AU"/>
-              </w:rPr>
-              <w:t>was very time consuming</w:t>
-            </w:r>
-            <w:r>
-              <w:rPr>
-                <w:lang w:eastAsia="en-AU"/>
-              </w:rPr>
-              <w:t>.</w:t>
+              <w:t>Reorganizing the data received from the database into this structure was very time consuming.</w:t>
             </w:r>
           </w:p>
         </w:tc>
@@ -9133,7 +10709,7 @@
               <w:rPr>
                 <w:lang w:eastAsia="en-AU"/>
               </w:rPr>
-              <w:t>JSON timing</w:t>
+              <w:t xml:space="preserve">Intermittent fault </w:t>
             </w:r>
           </w:p>
         </w:tc>
@@ -9155,6 +10731,12 @@
                 <w:lang w:eastAsia="en-AU"/>
               </w:rPr>
             </w:pPr>
+            <w:r>
+              <w:rPr>
+                <w:lang w:eastAsia="en-AU"/>
+              </w:rPr>
+              <w:t>Complete</w:t>
+            </w:r>
           </w:p>
         </w:tc>
         <w:tc>
@@ -9175,6 +10757,12 @@
                 <w:lang w:eastAsia="en-AU"/>
               </w:rPr>
             </w:pPr>
+            <w:r>
+              <w:rPr>
+                <w:lang w:eastAsia="en-AU"/>
+              </w:rPr>
+              <w:t xml:space="preserve">There was an intermittent fault that caused the game to crash. After some time diagnosing Aaron isolated the fault to a timing issue where an object returned by the database was being called before it was initialized. </w:t>
+            </w:r>
           </w:p>
         </w:tc>
       </w:tr>
@@ -9399,8 +10987,121 @@
 </file>
 
 <file path=word/numbering.xml><?xml version="1.0" encoding="utf-8"?>
-<w:numbering xmlns:wpc="http://schemas.microsoft.com/office/word/2010/wordprocessingCanvas" xmlns:cx="http://schemas.microsoft.com/office/drawing/2014/chartex" xmlns:cx1="http://schemas.microsoft.com/office/drawing/2015/9/8/chartex" xmlns:cx2="http://schemas.microsoft.com/office/drawing/2015/10/21/chartex" xmlns:cx3="http://schemas.microsoft.com/office/drawing/2016/5/9/chartex" xmlns:cx4="http://schemas.microsoft.com/office/drawing/2016/5/10/chartex" xmlns:cx5="http://schemas.microsoft.com/office/drawing/2016/5/11/chartex" xmlns:cx6="http://schemas.microsoft.com/office/drawing/2016/5/12/chartex" xmlns:cx7="http://schemas.microsoft.com/office/drawing/2016/5/13/chartex" xmlns:cx8="http://schemas.microsoft.com/office/drawing/2016/5/14/chartex" xmlns:mc="http://schemas.openxmlformats.org/markup-compatibility/2006" xmlns:aink="http://schemas.microsoft.com/office/drawing/2016/ink" xmlns:am3d="http://schemas.microsoft.com/office/drawing/2017/model3d" xmlns:o="urn:schemas-microsoft-com:office:office" xmlns:r="http://schemas.openxmlformats.org/officeDocument/2006/relationships" xmlns:m="http://schemas.openxmlformats.org/officeDocument/2006/math" xmlns:v="urn:schemas-microsoft-com:vml" xmlns:wp14="http://schemas.microsoft.com/office/word/2010/wordprocessingDrawing" xmlns:wp="http://schemas.openxmlformats.org/drawingml/2006/wordprocessingDrawing" xmlns:w10="urn:schemas-microsoft-com:office:word" xmlns:w="http://schemas.openxmlformats.org/wordprocessingml/2006/main" xmlns:w14="http://schemas.microsoft.com/office/word/2010/wordml" xmlns:w15="http://schemas.microsoft.com/office/word/2012/wordml" xmlns:w16cid="http://schemas.microsoft.com/office/word/2016/wordml/cid" xmlns:w16se="http://schemas.microsoft.com/office/word/2015/wordml/symex" xmlns:wpg="http://schemas.microsoft.com/office/word/2010/wordprocessingGroup" xmlns:wpi="http://schemas.microsoft.com/office/word/2010/wordprocessingInk" xmlns:wne="http://schemas.microsoft.com/office/word/2006/wordml" xmlns:wps="http://schemas.microsoft.com/office/word/2010/wordprocessingShape" mc:Ignorable="w14 w15 w16se w16cid wp14">
+<w:numbering xmlns:wpc="http://schemas.microsoft.com/office/word/2010/wordprocessingCanvas" xmlns:cx="http://schemas.microsoft.com/office/drawing/2014/chartex" xmlns:cx1="http://schemas.microsoft.com/office/drawing/2015/9/8/chartex" xmlns:mc="http://schemas.openxmlformats.org/markup-compatibility/2006" xmlns:o="urn:schemas-microsoft-com:office:office" xmlns:r="http://schemas.openxmlformats.org/officeDocument/2006/relationships" xmlns:m="http://schemas.openxmlformats.org/officeDocument/2006/math" xmlns:v="urn:schemas-microsoft-com:vml" xmlns:wp14="http://schemas.microsoft.com/office/word/2010/wordprocessingDrawing" xmlns:wp="http://schemas.openxmlformats.org/drawingml/2006/wordprocessingDrawing" xmlns:w10="urn:schemas-microsoft-com:office:word" xmlns:w="http://schemas.openxmlformats.org/wordprocessingml/2006/main" xmlns:w14="http://schemas.microsoft.com/office/word/2010/wordml" xmlns:w15="http://schemas.microsoft.com/office/word/2012/wordml" xmlns:w16se="http://schemas.microsoft.com/office/word/2015/wordml/symex" xmlns:wpg="http://schemas.microsoft.com/office/word/2010/wordprocessingGroup" xmlns:wpi="http://schemas.microsoft.com/office/word/2010/wordprocessingInk" xmlns:wne="http://schemas.microsoft.com/office/word/2006/wordml" xmlns:wps="http://schemas.microsoft.com/office/word/2010/wordprocessingShape" mc:Ignorable="w14 w15 w16se wp14">
   <w:abstractNum w:abstractNumId="0" w15:restartNumberingAfterBreak="0">
+    <w:nsid w:val="13AD0F52"/>
+    <w:multiLevelType w:val="hybridMultilevel"/>
+    <w:tmpl w:val="D2128558"/>
+    <w:lvl w:ilvl="0" w:tplc="0C090001">
+      <w:start w:val="1"/>
+      <w:numFmt w:val="bullet"/>
+      <w:lvlText w:val=""/>
+      <w:lvlJc w:val="left"/>
+      <w:pPr>
+        <w:ind w:left="720" w:hanging="360"/>
+      </w:pPr>
+      <w:rPr>
+        <w:rFonts w:ascii="Symbol" w:hAnsi="Symbol" w:hint="default"/>
+      </w:rPr>
+    </w:lvl>
+    <w:lvl w:ilvl="1" w:tplc="0C090003" w:tentative="1">
+      <w:start w:val="1"/>
+      <w:numFmt w:val="bullet"/>
+      <w:lvlText w:val="o"/>
+      <w:lvlJc w:val="left"/>
+      <w:pPr>
+        <w:ind w:left="1440" w:hanging="360"/>
+      </w:pPr>
+      <w:rPr>
+        <w:rFonts w:ascii="Courier New" w:hAnsi="Courier New" w:cs="Courier New" w:hint="default"/>
+      </w:rPr>
+    </w:lvl>
+    <w:lvl w:ilvl="2" w:tplc="0C090005" w:tentative="1">
+      <w:start w:val="1"/>
+      <w:numFmt w:val="bullet"/>
+      <w:lvlText w:val=""/>
+      <w:lvlJc w:val="left"/>
+      <w:pPr>
+        <w:ind w:left="2160" w:hanging="360"/>
+      </w:pPr>
+      <w:rPr>
+        <w:rFonts w:ascii="Wingdings" w:hAnsi="Wingdings" w:hint="default"/>
+      </w:rPr>
+    </w:lvl>
+    <w:lvl w:ilvl="3" w:tplc="0C090001" w:tentative="1">
+      <w:start w:val="1"/>
+      <w:numFmt w:val="bullet"/>
+      <w:lvlText w:val=""/>
+      <w:lvlJc w:val="left"/>
+      <w:pPr>
+        <w:ind w:left="2880" w:hanging="360"/>
+      </w:pPr>
+      <w:rPr>
+        <w:rFonts w:ascii="Symbol" w:hAnsi="Symbol" w:hint="default"/>
+      </w:rPr>
+    </w:lvl>
+    <w:lvl w:ilvl="4" w:tplc="0C090003" w:tentative="1">
+      <w:start w:val="1"/>
+      <w:numFmt w:val="bullet"/>
+      <w:lvlText w:val="o"/>
+      <w:lvlJc w:val="left"/>
+      <w:pPr>
+        <w:ind w:left="3600" w:hanging="360"/>
+      </w:pPr>
+      <w:rPr>
+        <w:rFonts w:ascii="Courier New" w:hAnsi="Courier New" w:cs="Courier New" w:hint="default"/>
+      </w:rPr>
+    </w:lvl>
+    <w:lvl w:ilvl="5" w:tplc="0C090005" w:tentative="1">
+      <w:start w:val="1"/>
+      <w:numFmt w:val="bullet"/>
+      <w:lvlText w:val=""/>
+      <w:lvlJc w:val="left"/>
+      <w:pPr>
+        <w:ind w:left="4320" w:hanging="360"/>
+      </w:pPr>
+      <w:rPr>
+        <w:rFonts w:ascii="Wingdings" w:hAnsi="Wingdings" w:hint="default"/>
+      </w:rPr>
+    </w:lvl>
+    <w:lvl w:ilvl="6" w:tplc="0C090001" w:tentative="1">
+      <w:start w:val="1"/>
+      <w:numFmt w:val="bullet"/>
+      <w:lvlText w:val=""/>
+      <w:lvlJc w:val="left"/>
+      <w:pPr>
+        <w:ind w:left="5040" w:hanging="360"/>
+      </w:pPr>
+      <w:rPr>
+        <w:rFonts w:ascii="Symbol" w:hAnsi="Symbol" w:hint="default"/>
+      </w:rPr>
+    </w:lvl>
+    <w:lvl w:ilvl="7" w:tplc="0C090003" w:tentative="1">
+      <w:start w:val="1"/>
+      <w:numFmt w:val="bullet"/>
+      <w:lvlText w:val="o"/>
+      <w:lvlJc w:val="left"/>
+      <w:pPr>
+        <w:ind w:left="5760" w:hanging="360"/>
+      </w:pPr>
+      <w:rPr>
+        <w:rFonts w:ascii="Courier New" w:hAnsi="Courier New" w:cs="Courier New" w:hint="default"/>
+      </w:rPr>
+    </w:lvl>
+    <w:lvl w:ilvl="8" w:tplc="0C090005" w:tentative="1">
+      <w:start w:val="1"/>
+      <w:numFmt w:val="bullet"/>
+      <w:lvlText w:val=""/>
+      <w:lvlJc w:val="left"/>
+      <w:pPr>
+        <w:ind w:left="6480" w:hanging="360"/>
+      </w:pPr>
+      <w:rPr>
+        <w:rFonts w:ascii="Wingdings" w:hAnsi="Wingdings" w:hint="default"/>
+      </w:rPr>
+    </w:lvl>
+  </w:abstractNum>
+  <w:abstractNum w:abstractNumId="1" w15:restartNumberingAfterBreak="0">
     <w:nsid w:val="16D05229"/>
     <w:multiLevelType w:val="hybridMultilevel"/>
     <w:tmpl w:val="7EC6D4A6"/>
@@ -9513,7 +11214,7 @@
       </w:rPr>
     </w:lvl>
   </w:abstractNum>
-  <w:abstractNum w:abstractNumId="1" w15:restartNumberingAfterBreak="0">
+  <w:abstractNum w:abstractNumId="2" w15:restartNumberingAfterBreak="0">
     <w:nsid w:val="16ED47D6"/>
     <w:multiLevelType w:val="hybridMultilevel"/>
     <w:tmpl w:val="415860CC"/>
@@ -9626,7 +11327,7 @@
       </w:rPr>
     </w:lvl>
   </w:abstractNum>
-  <w:abstractNum w:abstractNumId="2" w15:restartNumberingAfterBreak="0">
+  <w:abstractNum w:abstractNumId="3" w15:restartNumberingAfterBreak="0">
     <w:nsid w:val="252A6EA0"/>
     <w:multiLevelType w:val="hybridMultilevel"/>
     <w:tmpl w:val="6C903CAE"/>
@@ -9739,7 +11440,7 @@
       </w:rPr>
     </w:lvl>
   </w:abstractNum>
-  <w:abstractNum w:abstractNumId="3" w15:restartNumberingAfterBreak="0">
+  <w:abstractNum w:abstractNumId="4" w15:restartNumberingAfterBreak="0">
     <w:nsid w:val="27436FE6"/>
     <w:multiLevelType w:val="hybridMultilevel"/>
     <w:tmpl w:val="55029486"/>
@@ -9852,7 +11553,120 @@
       </w:rPr>
     </w:lvl>
   </w:abstractNum>
-  <w:abstractNum w:abstractNumId="4" w15:restartNumberingAfterBreak="0">
+  <w:abstractNum w:abstractNumId="5" w15:restartNumberingAfterBreak="0">
+    <w:nsid w:val="346C5025"/>
+    <w:multiLevelType w:val="hybridMultilevel"/>
+    <w:tmpl w:val="E596528C"/>
+    <w:lvl w:ilvl="0" w:tplc="0C090001">
+      <w:start w:val="1"/>
+      <w:numFmt w:val="bullet"/>
+      <w:lvlText w:val=""/>
+      <w:lvlJc w:val="left"/>
+      <w:pPr>
+        <w:ind w:left="720" w:hanging="360"/>
+      </w:pPr>
+      <w:rPr>
+        <w:rFonts w:ascii="Symbol" w:hAnsi="Symbol" w:hint="default"/>
+      </w:rPr>
+    </w:lvl>
+    <w:lvl w:ilvl="1" w:tplc="0C090003" w:tentative="1">
+      <w:start w:val="1"/>
+      <w:numFmt w:val="bullet"/>
+      <w:lvlText w:val="o"/>
+      <w:lvlJc w:val="left"/>
+      <w:pPr>
+        <w:ind w:left="1440" w:hanging="360"/>
+      </w:pPr>
+      <w:rPr>
+        <w:rFonts w:ascii="Courier New" w:hAnsi="Courier New" w:cs="Courier New" w:hint="default"/>
+      </w:rPr>
+    </w:lvl>
+    <w:lvl w:ilvl="2" w:tplc="0C090005" w:tentative="1">
+      <w:start w:val="1"/>
+      <w:numFmt w:val="bullet"/>
+      <w:lvlText w:val=""/>
+      <w:lvlJc w:val="left"/>
+      <w:pPr>
+        <w:ind w:left="2160" w:hanging="360"/>
+      </w:pPr>
+      <w:rPr>
+        <w:rFonts w:ascii="Wingdings" w:hAnsi="Wingdings" w:hint="default"/>
+      </w:rPr>
+    </w:lvl>
+    <w:lvl w:ilvl="3" w:tplc="0C090001" w:tentative="1">
+      <w:start w:val="1"/>
+      <w:numFmt w:val="bullet"/>
+      <w:lvlText w:val=""/>
+      <w:lvlJc w:val="left"/>
+      <w:pPr>
+        <w:ind w:left="2880" w:hanging="360"/>
+      </w:pPr>
+      <w:rPr>
+        <w:rFonts w:ascii="Symbol" w:hAnsi="Symbol" w:hint="default"/>
+      </w:rPr>
+    </w:lvl>
+    <w:lvl w:ilvl="4" w:tplc="0C090003" w:tentative="1">
+      <w:start w:val="1"/>
+      <w:numFmt w:val="bullet"/>
+      <w:lvlText w:val="o"/>
+      <w:lvlJc w:val="left"/>
+      <w:pPr>
+        <w:ind w:left="3600" w:hanging="360"/>
+      </w:pPr>
+      <w:rPr>
+        <w:rFonts w:ascii="Courier New" w:hAnsi="Courier New" w:cs="Courier New" w:hint="default"/>
+      </w:rPr>
+    </w:lvl>
+    <w:lvl w:ilvl="5" w:tplc="0C090005" w:tentative="1">
+      <w:start w:val="1"/>
+      <w:numFmt w:val="bullet"/>
+      <w:lvlText w:val=""/>
+      <w:lvlJc w:val="left"/>
+      <w:pPr>
+        <w:ind w:left="4320" w:hanging="360"/>
+      </w:pPr>
+      <w:rPr>
+        <w:rFonts w:ascii="Wingdings" w:hAnsi="Wingdings" w:hint="default"/>
+      </w:rPr>
+    </w:lvl>
+    <w:lvl w:ilvl="6" w:tplc="0C090001" w:tentative="1">
+      <w:start w:val="1"/>
+      <w:numFmt w:val="bullet"/>
+      <w:lvlText w:val=""/>
+      <w:lvlJc w:val="left"/>
+      <w:pPr>
+        <w:ind w:left="5040" w:hanging="360"/>
+      </w:pPr>
+      <w:rPr>
+        <w:rFonts w:ascii="Symbol" w:hAnsi="Symbol" w:hint="default"/>
+      </w:rPr>
+    </w:lvl>
+    <w:lvl w:ilvl="7" w:tplc="0C090003" w:tentative="1">
+      <w:start w:val="1"/>
+      <w:numFmt w:val="bullet"/>
+      <w:lvlText w:val="o"/>
+      <w:lvlJc w:val="left"/>
+      <w:pPr>
+        <w:ind w:left="5760" w:hanging="360"/>
+      </w:pPr>
+      <w:rPr>
+        <w:rFonts w:ascii="Courier New" w:hAnsi="Courier New" w:cs="Courier New" w:hint="default"/>
+      </w:rPr>
+    </w:lvl>
+    <w:lvl w:ilvl="8" w:tplc="0C090005" w:tentative="1">
+      <w:start w:val="1"/>
+      <w:numFmt w:val="bullet"/>
+      <w:lvlText w:val=""/>
+      <w:lvlJc w:val="left"/>
+      <w:pPr>
+        <w:ind w:left="6480" w:hanging="360"/>
+      </w:pPr>
+      <w:rPr>
+        <w:rFonts w:ascii="Wingdings" w:hAnsi="Wingdings" w:hint="default"/>
+      </w:rPr>
+    </w:lvl>
+  </w:abstractNum>
+  <w:abstractNum w:abstractNumId="6" w15:restartNumberingAfterBreak="0">
     <w:nsid w:val="4D2972A7"/>
     <w:multiLevelType w:val="hybridMultilevel"/>
     <w:tmpl w:val="5BD68F8C"/>
@@ -9938,7 +11752,7 @@
       </w:pPr>
     </w:lvl>
   </w:abstractNum>
-  <w:abstractNum w:abstractNumId="5" w15:restartNumberingAfterBreak="0">
+  <w:abstractNum w:abstractNumId="7" w15:restartNumberingAfterBreak="0">
     <w:nsid w:val="537D3B51"/>
     <w:multiLevelType w:val="hybridMultilevel"/>
     <w:tmpl w:val="9196B72C"/>
@@ -10051,7 +11865,7 @@
       </w:rPr>
     </w:lvl>
   </w:abstractNum>
-  <w:abstractNum w:abstractNumId="6" w15:restartNumberingAfterBreak="0">
+  <w:abstractNum w:abstractNumId="8" w15:restartNumberingAfterBreak="0">
     <w:nsid w:val="55AE3519"/>
     <w:multiLevelType w:val="hybridMultilevel"/>
     <w:tmpl w:val="12EC3844"/>
@@ -10164,7 +11978,7 @@
       </w:rPr>
     </w:lvl>
   </w:abstractNum>
-  <w:abstractNum w:abstractNumId="7" w15:restartNumberingAfterBreak="0">
+  <w:abstractNum w:abstractNumId="9" w15:restartNumberingAfterBreak="0">
     <w:nsid w:val="58A32C51"/>
     <w:multiLevelType w:val="hybridMultilevel"/>
     <w:tmpl w:val="96F4BB8E"/>
@@ -10277,7 +12091,7 @@
       </w:rPr>
     </w:lvl>
   </w:abstractNum>
-  <w:abstractNum w:abstractNumId="8" w15:restartNumberingAfterBreak="0">
+  <w:abstractNum w:abstractNumId="10" w15:restartNumberingAfterBreak="0">
     <w:nsid w:val="61E31DB0"/>
     <w:multiLevelType w:val="hybridMultilevel"/>
     <w:tmpl w:val="2AF2048A"/>
@@ -10390,7 +12204,7 @@
       </w:rPr>
     </w:lvl>
   </w:abstractNum>
-  <w:abstractNum w:abstractNumId="9" w15:restartNumberingAfterBreak="0">
+  <w:abstractNum w:abstractNumId="11" w15:restartNumberingAfterBreak="0">
     <w:nsid w:val="65181787"/>
     <w:multiLevelType w:val="hybridMultilevel"/>
     <w:tmpl w:val="F7FC427A"/>
@@ -10503,7 +12317,7 @@
       </w:rPr>
     </w:lvl>
   </w:abstractNum>
-  <w:abstractNum w:abstractNumId="10" w15:restartNumberingAfterBreak="0">
+  <w:abstractNum w:abstractNumId="12" w15:restartNumberingAfterBreak="0">
     <w:nsid w:val="76696A29"/>
     <w:multiLevelType w:val="hybridMultilevel"/>
     <w:tmpl w:val="DEE45722"/>
@@ -10616,7 +12430,7 @@
       </w:rPr>
     </w:lvl>
   </w:abstractNum>
-  <w:abstractNum w:abstractNumId="11" w15:restartNumberingAfterBreak="0">
+  <w:abstractNum w:abstractNumId="13" w15:restartNumberingAfterBreak="0">
     <w:nsid w:val="7F407E83"/>
     <w:multiLevelType w:val="hybridMultilevel"/>
     <w:tmpl w:val="A5CC29B0"/>
@@ -10703,7 +12517,7 @@
     </w:lvl>
   </w:abstractNum>
   <w:num w:numId="1">
-    <w:abstractNumId w:val="11"/>
+    <w:abstractNumId w:val="13"/>
     <w:lvlOverride w:ilvl="0">
       <w:startOverride w:val="1"/>
     </w:lvlOverride>
@@ -10733,7 +12547,7 @@
     </w:lvlOverride>
   </w:num>
   <w:num w:numId="2">
-    <w:abstractNumId w:val="4"/>
+    <w:abstractNumId w:val="6"/>
     <w:lvlOverride w:ilvl="0">
       <w:startOverride w:val="1"/>
     </w:lvlOverride>
@@ -10763,43 +12577,49 @@
     </w:lvlOverride>
   </w:num>
   <w:num w:numId="3">
+    <w:abstractNumId w:val="6"/>
+  </w:num>
+  <w:num w:numId="4">
     <w:abstractNumId w:val="4"/>
   </w:num>
-  <w:num w:numId="4">
+  <w:num w:numId="5">
+    <w:abstractNumId w:val="8"/>
+  </w:num>
+  <w:num w:numId="6">
+    <w:abstractNumId w:val="12"/>
+  </w:num>
+  <w:num w:numId="7">
+    <w:abstractNumId w:val="7"/>
+  </w:num>
+  <w:num w:numId="8">
+    <w:abstractNumId w:val="2"/>
+  </w:num>
+  <w:num w:numId="9">
+    <w:abstractNumId w:val="1"/>
+  </w:num>
+  <w:num w:numId="10">
     <w:abstractNumId w:val="3"/>
   </w:num>
-  <w:num w:numId="5">
-    <w:abstractNumId w:val="6"/>
+  <w:num w:numId="11">
+    <w:abstractNumId w:val="11"/>
   </w:num>
-  <w:num w:numId="6">
+  <w:num w:numId="12">
     <w:abstractNumId w:val="10"/>
   </w:num>
-  <w:num w:numId="7">
+  <w:num w:numId="13">
+    <w:abstractNumId w:val="9"/>
+  </w:num>
+  <w:num w:numId="14">
     <w:abstractNumId w:val="5"/>
   </w:num>
-  <w:num w:numId="8">
-    <w:abstractNumId w:val="1"/>
-  </w:num>
-  <w:num w:numId="9">
+  <w:num w:numId="15">
     <w:abstractNumId w:val="0"/>
-  </w:num>
-  <w:num w:numId="10">
-    <w:abstractNumId w:val="2"/>
-  </w:num>
-  <w:num w:numId="11">
-    <w:abstractNumId w:val="9"/>
-  </w:num>
-  <w:num w:numId="12">
-    <w:abstractNumId w:val="8"/>
-  </w:num>
-  <w:num w:numId="13">
-    <w:abstractNumId w:val="7"/>
   </w:num>
 </w:numbering>
 </file>
 
 <file path=word/styles.xml><?xml version="1.0" encoding="utf-8"?>
-<w:styles xmlns:mc="http://schemas.openxmlformats.org/markup-compatibility/2006" xmlns:r="http://schemas.openxmlformats.org/officeDocument/2006/relationships" xmlns:w="http://schemas.openxmlformats.org/wordprocessingml/2006/main" xmlns:w14="http://schemas.microsoft.com/office/word/2010/wordml" xmlns:w15="http://schemas.microsoft.com/office/word/2012/wordml" xmlns:w16cid="http://schemas.microsoft.com/office/word/2016/wordml/cid" xmlns:w16se="http://schemas.microsoft.com/office/word/2015/wordml/symex" mc:Ignorable="w14 w15 w16se w16cid">
+<w:styles xmlns:mc="http://schemas.openxmlformats.org/markup-compatibility/2006" xmlns:r="http://schemas.openxmlformats.org/officeDocument/2006/relationships" xmlns:w="http://schemas.openxmlformats.org/wordprocessingml/2006/main" xmlns:w14="http://schemas.microsoft.com/office/word/2010/wordml" xmlns:w15="http://schemas.microsoft.com/office/word/2012/wordml" xmlns:w16se="http://schemas.microsoft.com/office/word/2015/wordml/symex" mc:Ignorable="w14 w15 w16se">
   <w:docDefaults>
     <w:rPrDefault>
       <w:rPr>
@@ -10815,7 +12635,7 @@
       </w:pPr>
     </w:pPrDefault>
   </w:docDefaults>
-  <w:latentStyles w:defLockedState="0" w:defUIPriority="99" w:defSemiHidden="0" w:defUnhideWhenUsed="0" w:defQFormat="0" w:count="375">
+  <w:latentStyles w:defLockedState="0" w:defUIPriority="99" w:defSemiHidden="0" w:defUnhideWhenUsed="0" w:defQFormat="0" w:count="371">
     <w:lsdException w:name="Normal" w:uiPriority="0" w:qFormat="1"/>
     <w:lsdException w:name="heading 1" w:uiPriority="0" w:qFormat="1"/>
     <w:lsdException w:name="heading 2" w:semiHidden="1" w:uiPriority="9" w:unhideWhenUsed="1" w:qFormat="1"/>
@@ -11187,10 +13007,6 @@
     <w:lsdException w:name="List Table 5 Dark Accent 6" w:uiPriority="50"/>
     <w:lsdException w:name="List Table 6 Colorful Accent 6" w:uiPriority="51"/>
     <w:lsdException w:name="List Table 7 Colorful Accent 6" w:uiPriority="52"/>
-    <w:lsdException w:name="Mention" w:semiHidden="1" w:unhideWhenUsed="1"/>
-    <w:lsdException w:name="Smart Hyperlink" w:semiHidden="1" w:unhideWhenUsed="1"/>
-    <w:lsdException w:name="Hashtag" w:semiHidden="1" w:unhideWhenUsed="1"/>
-    <w:lsdException w:name="Unresolved Mention" w:semiHidden="1" w:unhideWhenUsed="1"/>
   </w:latentStyles>
   <w:style w:type="paragraph" w:default="1" w:styleId="Normal">
     <w:name w:val="Normal"/>
@@ -11380,7 +13196,7 @@
       <w:u w:val="single"/>
     </w:rPr>
   </w:style>
-  <w:style w:type="character" w:styleId="UnresolvedMention">
+  <w:style w:type="character" w:customStyle="1" w:styleId="UnresolvedMention">
     <w:name w:val="Unresolved Mention"/>
     <w:basedOn w:val="DefaultParagraphFont"/>
     <w:uiPriority w:val="99"/>
@@ -11390,6 +13206,132 @@
     <w:rPr>
       <w:color w:val="808080"/>
       <w:shd w:val="clear" w:color="auto" w:fill="E6E6E6"/>
+    </w:rPr>
+  </w:style>
+  <w:style w:type="character" w:styleId="CommentReference">
+    <w:name w:val="annotation reference"/>
+    <w:basedOn w:val="DefaultParagraphFont"/>
+    <w:uiPriority w:val="99"/>
+    <w:semiHidden/>
+    <w:unhideWhenUsed/>
+    <w:rsid w:val="006F70E2"/>
+    <w:rPr>
+      <w:sz w:val="16"/>
+      <w:szCs w:val="16"/>
+    </w:rPr>
+  </w:style>
+  <w:style w:type="paragraph" w:styleId="CommentText">
+    <w:name w:val="annotation text"/>
+    <w:basedOn w:val="Normal"/>
+    <w:link w:val="CommentTextChar"/>
+    <w:uiPriority w:val="99"/>
+    <w:semiHidden/>
+    <w:unhideWhenUsed/>
+    <w:rsid w:val="006F70E2"/>
+    <w:pPr>
+      <w:spacing w:line="240" w:lineRule="auto"/>
+    </w:pPr>
+  </w:style>
+  <w:style w:type="character" w:customStyle="1" w:styleId="CommentTextChar">
+    <w:name w:val="Comment Text Char"/>
+    <w:basedOn w:val="DefaultParagraphFont"/>
+    <w:link w:val="CommentText"/>
+    <w:uiPriority w:val="99"/>
+    <w:semiHidden/>
+    <w:rsid w:val="006F70E2"/>
+    <w:rPr>
+      <w:rFonts w:ascii="Times New Roman" w:eastAsia="Times New Roman" w:hAnsi="Times New Roman" w:cs="Times New Roman"/>
+      <w:sz w:val="20"/>
+      <w:szCs w:val="20"/>
+      <w:lang w:val="en-US"/>
+    </w:rPr>
+  </w:style>
+  <w:style w:type="paragraph" w:styleId="CommentSubject">
+    <w:name w:val="annotation subject"/>
+    <w:basedOn w:val="CommentText"/>
+    <w:next w:val="CommentText"/>
+    <w:link w:val="CommentSubjectChar"/>
+    <w:uiPriority w:val="99"/>
+    <w:semiHidden/>
+    <w:unhideWhenUsed/>
+    <w:rsid w:val="006F70E2"/>
+    <w:rPr>
+      <w:b/>
+      <w:bCs/>
+    </w:rPr>
+  </w:style>
+  <w:style w:type="character" w:customStyle="1" w:styleId="CommentSubjectChar">
+    <w:name w:val="Comment Subject Char"/>
+    <w:basedOn w:val="CommentTextChar"/>
+    <w:link w:val="CommentSubject"/>
+    <w:uiPriority w:val="99"/>
+    <w:semiHidden/>
+    <w:rsid w:val="006F70E2"/>
+    <w:rPr>
+      <w:rFonts w:ascii="Times New Roman" w:eastAsia="Times New Roman" w:hAnsi="Times New Roman" w:cs="Times New Roman"/>
+      <w:b/>
+      <w:bCs/>
+      <w:sz w:val="20"/>
+      <w:szCs w:val="20"/>
+      <w:lang w:val="en-US"/>
+    </w:rPr>
+  </w:style>
+  <w:style w:type="paragraph" w:styleId="BalloonText">
+    <w:name w:val="Balloon Text"/>
+    <w:basedOn w:val="Normal"/>
+    <w:link w:val="BalloonTextChar"/>
+    <w:uiPriority w:val="99"/>
+    <w:semiHidden/>
+    <w:unhideWhenUsed/>
+    <w:rsid w:val="006F70E2"/>
+    <w:pPr>
+      <w:spacing w:line="240" w:lineRule="auto"/>
+    </w:pPr>
+    <w:rPr>
+      <w:rFonts w:ascii="Segoe UI" w:hAnsi="Segoe UI" w:cs="Segoe UI"/>
+      <w:sz w:val="18"/>
+      <w:szCs w:val="18"/>
+    </w:rPr>
+  </w:style>
+  <w:style w:type="character" w:customStyle="1" w:styleId="BalloonTextChar">
+    <w:name w:val="Balloon Text Char"/>
+    <w:basedOn w:val="DefaultParagraphFont"/>
+    <w:link w:val="BalloonText"/>
+    <w:uiPriority w:val="99"/>
+    <w:semiHidden/>
+    <w:rsid w:val="006F70E2"/>
+    <w:rPr>
+      <w:rFonts w:ascii="Segoe UI" w:eastAsia="Times New Roman" w:hAnsi="Segoe UI" w:cs="Segoe UI"/>
+      <w:sz w:val="18"/>
+      <w:szCs w:val="18"/>
+      <w:lang w:val="en-US"/>
+    </w:rPr>
+  </w:style>
+  <w:style w:type="paragraph" w:styleId="NormalWeb">
+    <w:name w:val="Normal (Web)"/>
+    <w:basedOn w:val="Normal"/>
+    <w:uiPriority w:val="99"/>
+    <w:unhideWhenUsed/>
+    <w:rsid w:val="00CB3BE3"/>
+    <w:pPr>
+      <w:widowControl/>
+      <w:spacing w:before="100" w:beforeAutospacing="1" w:after="100" w:afterAutospacing="1" w:line="240" w:lineRule="auto"/>
+    </w:pPr>
+    <w:rPr>
+      <w:sz w:val="24"/>
+      <w:szCs w:val="24"/>
+      <w:lang w:val="en-AU" w:eastAsia="en-AU"/>
+    </w:rPr>
+  </w:style>
+  <w:style w:type="character" w:styleId="Strong">
+    <w:name w:val="Strong"/>
+    <w:basedOn w:val="DefaultParagraphFont"/>
+    <w:uiPriority w:val="22"/>
+    <w:qFormat/>
+    <w:rsid w:val="00CB3BE3"/>
+    <w:rPr>
+      <w:b/>
+      <w:bCs/>
     </w:rPr>
   </w:style>
 </w:styles>

--- a/iteration5.docx
+++ b/iteration5.docx
@@ -1,6 +1,6 @@
 
 <file path=word/document.xml><?xml version="1.0" encoding="utf-8"?>
-<w:document xmlns:wpc="http://schemas.microsoft.com/office/word/2010/wordprocessingCanvas" xmlns:cx="http://schemas.microsoft.com/office/drawing/2014/chartex" xmlns:cx1="http://schemas.microsoft.com/office/drawing/2015/9/8/chartex" xmlns:mc="http://schemas.openxmlformats.org/markup-compatibility/2006" xmlns:o="urn:schemas-microsoft-com:office:office" xmlns:r="http://schemas.openxmlformats.org/officeDocument/2006/relationships" xmlns:m="http://schemas.openxmlformats.org/officeDocument/2006/math" xmlns:v="urn:schemas-microsoft-com:vml" xmlns:wp14="http://schemas.microsoft.com/office/word/2010/wordprocessingDrawing" xmlns:wp="http://schemas.openxmlformats.org/drawingml/2006/wordprocessingDrawing" xmlns:w10="urn:schemas-microsoft-com:office:word" xmlns:w="http://schemas.openxmlformats.org/wordprocessingml/2006/main" xmlns:w14="http://schemas.microsoft.com/office/word/2010/wordml" xmlns:w15="http://schemas.microsoft.com/office/word/2012/wordml" xmlns:w16se="http://schemas.microsoft.com/office/word/2015/wordml/symex" xmlns:wpg="http://schemas.microsoft.com/office/word/2010/wordprocessingGroup" xmlns:wpi="http://schemas.microsoft.com/office/word/2010/wordprocessingInk" xmlns:wne="http://schemas.microsoft.com/office/word/2006/wordml" xmlns:wps="http://schemas.microsoft.com/office/word/2010/wordprocessingShape" mc:Ignorable="w14 w15 w16se wp14">
+<w:document xmlns:wpc="http://schemas.microsoft.com/office/word/2010/wordprocessingCanvas" xmlns:mc="http://schemas.openxmlformats.org/markup-compatibility/2006" xmlns:o="urn:schemas-microsoft-com:office:office" xmlns:r="http://schemas.openxmlformats.org/officeDocument/2006/relationships" xmlns:m="http://schemas.openxmlformats.org/officeDocument/2006/math" xmlns:v="urn:schemas-microsoft-com:vml" xmlns:wp14="http://schemas.microsoft.com/office/word/2010/wordprocessingDrawing" xmlns:wp="http://schemas.openxmlformats.org/drawingml/2006/wordprocessingDrawing" xmlns:w10="urn:schemas-microsoft-com:office:word" xmlns:w="http://schemas.openxmlformats.org/wordprocessingml/2006/main" xmlns:w14="http://schemas.microsoft.com/office/word/2010/wordml" xmlns:w15="http://schemas.microsoft.com/office/word/2012/wordml" xmlns:wpg="http://schemas.microsoft.com/office/word/2010/wordprocessingGroup" xmlns:wpi="http://schemas.microsoft.com/office/word/2010/wordprocessingInk" xmlns:wne="http://schemas.microsoft.com/office/word/2006/wordml" xmlns:wps="http://schemas.microsoft.com/office/word/2010/wordprocessingShape" mc:Ignorable="w14 w15 wp14">
   <w:body>
     <w:p>
       <w:pPr>
@@ -176,8 +176,13 @@
             <w:hideMark/>
           </w:tcPr>
           <w:p>
-            <w:r>
-              <w:t>Architecure, Vision, Requirement Model &amp; Project Plan documents submitted</w:t>
+            <w:proofErr w:type="spellStart"/>
+            <w:r>
+              <w:t>Architecure</w:t>
+            </w:r>
+            <w:proofErr w:type="spellEnd"/>
+            <w:r>
+              <w:t>, Vision, Requirement Model &amp; Project Plan documents submitted</w:t>
             </w:r>
             <w:r>
               <w:t xml:space="preserve"> for review</w:t>
@@ -300,7 +305,15 @@
           </w:tcPr>
           <w:p>
             <w:r>
-              <w:t>Resubmit Architecure, Vision, Requirement Model &amp; Project Plan documents submitted for review</w:t>
+              <w:t xml:space="preserve">Resubmit </w:t>
+            </w:r>
+            <w:proofErr w:type="spellStart"/>
+            <w:r>
+              <w:t>Architecure</w:t>
+            </w:r>
+            <w:proofErr w:type="spellEnd"/>
+            <w:r>
+              <w:t>, Vision, Requirement Model &amp; Project Plan documents submitted for review</w:t>
             </w:r>
           </w:p>
         </w:tc>
@@ -785,7 +798,15 @@
         </w:numPr>
       </w:pPr>
       <w:r>
-        <w:t>Almost all external actors identified, including external systems and events.</w:t>
+        <w:t xml:space="preserve">Almost all external </w:t>
+      </w:r>
+      <w:proofErr w:type="spellStart"/>
+      <w:r>
+        <w:t>actors</w:t>
+      </w:r>
+      <w:proofErr w:type="spellEnd"/>
+      <w:r>
+        <w:t xml:space="preserve"> identified, including external systems and events.</w:t>
       </w:r>
     </w:p>
     <w:p>
@@ -797,7 +818,6 @@
         </w:numPr>
       </w:pPr>
       <w:r>
-        <w:lastRenderedPageBreak/>
         <w:t>Almost completely correct use of &lt;&lt;includes&gt;&gt; and &lt;&lt;extends&gt;&gt; relationships.</w:t>
       </w:r>
     </w:p>
@@ -822,6 +842,7 @@
         </w:numPr>
       </w:pPr>
       <w:r>
+        <w:lastRenderedPageBreak/>
         <w:t>Short use case descriptions provided for all identified use cases.</w:t>
       </w:r>
     </w:p>
@@ -942,7 +963,10 @@
         </w:numPr>
       </w:pPr>
       <w:r>
-        <w:t>Prioritisation of NFRs justified against specific needs of project.</w:t>
+        <w:t>Prioritization</w:t>
+      </w:r>
+      <w:r>
+        <w:t xml:space="preserve"> of NFRs justified against specific needs of project.</w:t>
       </w:r>
     </w:p>
     <w:p>
@@ -1125,7 +1149,27 @@
           <w:bCs/>
           <w:lang w:val="en-AU"/>
         </w:rPr>
-        <w:t xml:space="preserve">realistic and achieveable specific </w:t>
+        <w:t xml:space="preserve">realistic and </w:t>
+      </w:r>
+      <w:proofErr w:type="spellStart"/>
+      <w:r>
+        <w:rPr>
+          <w:rFonts w:eastAsiaTheme="minorHAnsi"/>
+          <w:b/>
+          <w:bCs/>
+          <w:lang w:val="en-AU"/>
+        </w:rPr>
+        <w:t>achieveable</w:t>
+      </w:r>
+      <w:proofErr w:type="spellEnd"/>
+      <w:r>
+        <w:rPr>
+          <w:rFonts w:eastAsiaTheme="minorHAnsi"/>
+          <w:b/>
+          <w:bCs/>
+          <w:lang w:val="en-AU"/>
+        </w:rPr>
+        <w:t xml:space="preserve"> specific </w:t>
       </w:r>
       <w:r>
         <w:rPr>
@@ -1558,6 +1602,7 @@
         </w:numPr>
       </w:pPr>
       <w:r>
+        <w:lastRenderedPageBreak/>
         <w:t>Users able to login using existing accounts</w:t>
       </w:r>
     </w:p>
@@ -2525,7 +2570,14 @@
               <w:rPr>
                 <w:rFonts w:ascii="Arial" w:hAnsi="Arial" w:cs="Arial"/>
               </w:rPr>
-              <w:t>Michelle to make alterations as appropriate and upload to version control</w:t>
+              <w:t xml:space="preserve">Michelle to make alterations as appropriate and upload to version </w:t>
+            </w:r>
+            <w:r>
+              <w:rPr>
+                <w:rFonts w:ascii="Arial" w:hAnsi="Arial" w:cs="Arial"/>
+              </w:rPr>
+              <w:lastRenderedPageBreak/>
+              <w:t>control</w:t>
             </w:r>
           </w:p>
           <w:p>
@@ -3557,14 +3609,7 @@
               <w:rPr>
                 <w:rFonts w:ascii="Arial" w:hAnsi="Arial" w:cs="Arial"/>
               </w:rPr>
-              <w:t xml:space="preserve">Col to review the Requirements Model using the criteria stated above. Appropriate and thorough comments </w:t>
-            </w:r>
-            <w:r>
-              <w:rPr>
-                <w:rFonts w:ascii="Arial" w:hAnsi="Arial" w:cs="Arial"/>
-              </w:rPr>
-              <w:lastRenderedPageBreak/>
-              <w:t xml:space="preserve">should be made. </w:t>
+              <w:t xml:space="preserve">Col to review the Requirements Model using the criteria stated above. Appropriate and thorough comments should be made. </w:t>
             </w:r>
           </w:p>
           <w:p>
@@ -3738,6 +3783,7 @@
                 <w:rFonts w:ascii="Arial" w:hAnsi="Arial" w:cs="Arial"/>
                 <w:lang w:eastAsia="ja-JP"/>
               </w:rPr>
+              <w:lastRenderedPageBreak/>
               <w:t>1.6</w:t>
             </w:r>
           </w:p>
@@ -3848,13 +3894,13 @@
               <w:rPr>
                 <w:rFonts w:ascii="Arial" w:hAnsi="Arial" w:cs="Arial"/>
               </w:rPr>
-              <w:t xml:space="preserve">Charnes </w:t>
-            </w:r>
-            <w:r>
-              <w:rPr>
-                <w:rFonts w:ascii="Arial" w:hAnsi="Arial" w:cs="Arial"/>
-              </w:rPr>
-              <w:t xml:space="preserve">to review the Architecture Document using the criteria stated above. Appropriate and thorough comments should be made. </w:t>
+              <w:t>Michelle</w:t>
+            </w:r>
+            <w:r>
+              <w:rPr>
+                <w:rFonts w:ascii="Arial" w:hAnsi="Arial" w:cs="Arial"/>
+              </w:rPr>
+              <w:t xml:space="preserve"> to review the Architecture Document using the criteria stated above. Appropriate and thorough comments should be made. </w:t>
             </w:r>
           </w:p>
           <w:p>
@@ -3897,7 +3943,7 @@
                 <w:color w:val="FF0000"/>
                 <w:lang w:eastAsia="ja-JP"/>
               </w:rPr>
-              <w:t>Not Started</w:t>
+              <w:t>In progress</w:t>
             </w:r>
           </w:p>
         </w:tc>
@@ -3918,7 +3964,7 @@
               <w:rPr>
                 <w:rFonts w:ascii="Arial" w:hAnsi="Arial" w:cs="Arial"/>
               </w:rPr>
-              <w:t>Charnes</w:t>
+              <w:t>Michelle</w:t>
             </w:r>
           </w:p>
         </w:tc>
@@ -4060,13 +4106,7 @@
               <w:rPr>
                 <w:rFonts w:ascii="Arial" w:hAnsi="Arial" w:cs="Arial"/>
               </w:rPr>
-              <w:t xml:space="preserve">Michelle </w:t>
-            </w:r>
-            <w:r>
-              <w:rPr>
-                <w:rFonts w:ascii="Arial" w:hAnsi="Arial" w:cs="Arial"/>
-              </w:rPr>
-              <w:t>to review the Project Plan using the criteria stated above in the outcome. Appropriate and thorough comments should be made.</w:t>
+              <w:t>Michelle to review the Project Plan using the criteria stated above in the outcome. Appropriate and thorough comments should be made.</w:t>
             </w:r>
           </w:p>
         </w:tc>
@@ -4090,14 +4130,16 @@
                 <w:lang w:eastAsia="ja-JP"/>
               </w:rPr>
             </w:pPr>
-            <w:r>
-              <w:rPr>
-                <w:rFonts w:ascii="Arial" w:hAnsi="Arial" w:cs="Arial"/>
-                <w:color w:val="FF0000"/>
-                <w:lang w:eastAsia="ja-JP"/>
-              </w:rPr>
-              <w:t>In Progress</w:t>
-            </w:r>
+            <w:hyperlink r:id="rId13" w:history="1">
+              <w:r>
+                <w:rPr>
+                  <w:rStyle w:val="Hyperlink"/>
+                  <w:rFonts w:ascii="Arial" w:hAnsi="Arial" w:cs="Arial"/>
+                  <w:lang w:eastAsia="ja-JP"/>
+                </w:rPr>
+                <w:t>In Progress</w:t>
+              </w:r>
+            </w:hyperlink>
           </w:p>
         </w:tc>
         <w:tc>
@@ -4183,6 +4225,65 @@
           <w:p>
             <w:r>
               <w:t>2</w:t>
+            </w:r>
+          </w:p>
+        </w:tc>
+      </w:tr>
+      <w:tr>
+        <w:trPr>
+          <w:trHeight w:val="255"/>
+        </w:trPr>
+        <w:tc>
+          <w:tcPr>
+            <w:tcW w:w="711" w:type="dxa"/>
+            <w:tcBorders>
+              <w:top w:val="single" w:sz="6" w:space="0" w:color="000000"/>
+              <w:left w:val="single" w:sz="4" w:space="0" w:color="000000"/>
+              <w:bottom w:val="single" w:sz="6" w:space="0" w:color="000000"/>
+              <w:right w:val="single" w:sz="6" w:space="0" w:color="000000"/>
+            </w:tcBorders>
+          </w:tcPr>
+          <w:p>
+            <w:pPr>
+              <w:widowControl/>
+              <w:spacing w:line="240" w:lineRule="auto"/>
+              <w:rPr>
+                <w:rFonts w:ascii="Arial" w:hAnsi="Arial" w:cs="Arial"/>
+                <w:lang w:eastAsia="ja-JP"/>
+              </w:rPr>
+            </w:pPr>
+            <w:r>
+              <w:rPr>
+                <w:rFonts w:ascii="Arial" w:hAnsi="Arial" w:cs="Arial"/>
+                <w:lang w:eastAsia="ja-JP"/>
+              </w:rPr>
+              <w:t>1.8</w:t>
+            </w:r>
+          </w:p>
+        </w:tc>
+        <w:tc>
+          <w:tcPr>
+            <w:tcW w:w="10254" w:type="dxa"/>
+            <w:gridSpan w:val="7"/>
+            <w:tcBorders>
+              <w:top w:val="single" w:sz="6" w:space="0" w:color="000000"/>
+              <w:left w:val="single" w:sz="6" w:space="0" w:color="000000"/>
+              <w:bottom w:val="single" w:sz="6" w:space="0" w:color="000000"/>
+              <w:right w:val="single" w:sz="4" w:space="0" w:color="000000"/>
+            </w:tcBorders>
+            <w:noWrap/>
+          </w:tcPr>
+          <w:p>
+            <w:hyperlink r:id="rId14" w:history="1">
+              <w:r>
+                <w:rPr>
+                  <w:rStyle w:val="Hyperlink"/>
+                </w:rPr>
+                <w:t>https://github.com/coldog86/Development-Project/blob/Charnes/Documentation/Lets%20Quiz%20Project%20Plan.docx</w:t>
+              </w:r>
+            </w:hyperlink>
+            <w:r>
+              <w:t xml:space="preserve"> </w:t>
             </w:r>
           </w:p>
         </w:tc>
@@ -4277,7 +4378,21 @@
               <w:rPr>
                 <w:rFonts w:ascii="Arial" w:hAnsi="Arial" w:cs="Arial"/>
               </w:rPr>
-              <w:t xml:space="preserve"> + retrival of data for scoreboards</w:t>
+              <w:t xml:space="preserve"> + </w:t>
+            </w:r>
+            <w:proofErr w:type="spellStart"/>
+            <w:r>
+              <w:rPr>
+                <w:rFonts w:ascii="Arial" w:hAnsi="Arial" w:cs="Arial"/>
+              </w:rPr>
+              <w:t>retrival</w:t>
+            </w:r>
+            <w:proofErr w:type="spellEnd"/>
+            <w:r>
+              <w:rPr>
+                <w:rFonts w:ascii="Arial" w:hAnsi="Arial" w:cs="Arial"/>
+              </w:rPr>
+              <w:t xml:space="preserve"> of data for scoreboards</w:t>
             </w:r>
             <w:r>
               <w:rPr>
@@ -4306,7 +4421,7 @@
                 <w:lang w:eastAsia="ja-JP"/>
               </w:rPr>
             </w:pPr>
-            <w:hyperlink r:id="rId13" w:history="1">
+            <w:hyperlink r:id="rId15" w:history="1">
               <w:r>
                 <w:rPr>
                   <w:rStyle w:val="Hyperlink"/>
@@ -4324,7 +4439,7 @@
                 <w:lang w:eastAsia="ja-JP"/>
               </w:rPr>
             </w:pPr>
-            <w:hyperlink r:id="rId14" w:history="1">
+            <w:hyperlink r:id="rId16" w:history="1">
               <w:r>
                 <w:rPr>
                   <w:rStyle w:val="Hyperlink"/>
@@ -4502,7 +4617,7 @@
                 <w:lang w:eastAsia="ja-JP"/>
               </w:rPr>
             </w:pPr>
-            <w:hyperlink r:id="rId15" w:history="1">
+            <w:hyperlink r:id="rId17" w:history="1">
               <w:r>
                 <w:rPr>
                   <w:rStyle w:val="Hyperlink"/>
@@ -4514,7 +4629,7 @@
             </w:hyperlink>
           </w:p>
           <w:p>
-            <w:hyperlink r:id="rId16" w:history="1">
+            <w:hyperlink r:id="rId18" w:history="1">
               <w:r>
                 <w:rPr>
                   <w:rStyle w:val="Hyperlink"/>
@@ -4596,7 +4711,31 @@
               <w:rPr>
                 <w:rFonts w:ascii="Arial" w:hAnsi="Arial" w:cs="Arial"/>
               </w:rPr>
-              <w:t>Create game objects to hold highscores data retrived from database</w:t>
+              <w:t xml:space="preserve">Create game objects to hold </w:t>
+            </w:r>
+            <w:r>
+              <w:rPr>
+                <w:rFonts w:ascii="Arial" w:hAnsi="Arial" w:cs="Arial"/>
+              </w:rPr>
+              <w:t>high scores</w:t>
+            </w:r>
+            <w:r>
+              <w:rPr>
+                <w:rFonts w:ascii="Arial" w:hAnsi="Arial" w:cs="Arial"/>
+              </w:rPr>
+              <w:t xml:space="preserve"> data </w:t>
+            </w:r>
+            <w:r>
+              <w:rPr>
+                <w:rFonts w:ascii="Arial" w:hAnsi="Arial" w:cs="Arial"/>
+              </w:rPr>
+              <w:t>retrieved</w:t>
+            </w:r>
+            <w:r>
+              <w:rPr>
+                <w:rFonts w:ascii="Arial" w:hAnsi="Arial" w:cs="Arial"/>
+              </w:rPr>
+              <w:t xml:space="preserve"> from database</w:t>
             </w:r>
           </w:p>
         </w:tc>
@@ -4619,7 +4758,7 @@
                 <w:lang w:eastAsia="ja-JP"/>
               </w:rPr>
             </w:pPr>
-            <w:hyperlink r:id="rId17" w:history="1">
+            <w:hyperlink r:id="rId19" w:history="1">
               <w:r>
                 <w:rPr>
                   <w:rStyle w:val="Hyperlink"/>
@@ -4638,7 +4777,7 @@
                 <w:lang w:eastAsia="ja-JP"/>
               </w:rPr>
             </w:pPr>
-            <w:hyperlink r:id="rId18" w:history="1">
+            <w:hyperlink r:id="rId20" w:history="1">
               <w:r>
                 <w:rPr>
                   <w:rStyle w:val="Hyperlink"/>
@@ -4802,7 +4941,7 @@
                 <w:lang w:eastAsia="ja-JP"/>
               </w:rPr>
             </w:pPr>
-            <w:hyperlink r:id="rId19" w:history="1">
+            <w:hyperlink r:id="rId21" w:history="1">
               <w:r>
                 <w:rPr>
                   <w:rStyle w:val="Hyperlink"/>
@@ -4825,7 +4964,7 @@
                 <w:lang w:eastAsia="ja-JP"/>
               </w:rPr>
             </w:pPr>
-            <w:hyperlink r:id="rId20" w:history="1">
+            <w:hyperlink r:id="rId22" w:history="1">
               <w:r>
                 <w:rPr>
                   <w:rStyle w:val="Hyperlink"/>
@@ -5293,7 +5432,7 @@
                 <w:lang w:eastAsia="ja-JP"/>
               </w:rPr>
             </w:pPr>
-            <w:hyperlink r:id="rId21" w:history="1">
+            <w:hyperlink r:id="rId23" w:history="1">
               <w:r>
                 <w:rPr>
                   <w:rStyle w:val="Hyperlink"/>
@@ -5312,7 +5451,7 @@
                 <w:lang w:eastAsia="ja-JP"/>
               </w:rPr>
             </w:pPr>
-            <w:hyperlink r:id="rId22" w:history="1">
+            <w:hyperlink r:id="rId24" w:history="1">
               <w:r>
                 <w:rPr>
                   <w:rStyle w:val="Hyperlink"/>
@@ -5455,7 +5594,7 @@
                 <w:szCs w:val="18"/>
               </w:rPr>
             </w:pPr>
-            <w:hyperlink r:id="rId23" w:history="1">
+            <w:hyperlink r:id="rId25" w:history="1">
               <w:r>
                 <w:rPr>
                   <w:rStyle w:val="Hyperlink"/>
@@ -5474,7 +5613,7 @@
             </w:r>
           </w:p>
           <w:p>
-            <w:hyperlink r:id="rId24" w:history="1">
+            <w:hyperlink r:id="rId26" w:history="1">
               <w:r>
                 <w:rPr>
                   <w:rStyle w:val="Hyperlink"/>
@@ -5563,7 +5702,21 @@
               <w:rPr>
                 <w:rFonts w:ascii="Arial" w:hAnsi="Arial" w:cs="Arial"/>
               </w:rPr>
-              <w:t xml:space="preserve">Michelle to animate screen changes, button reactions, user inputs ect </w:t>
+              <w:t xml:space="preserve">Michelle to animate screen changes, button reactions, user inputs </w:t>
+            </w:r>
+            <w:proofErr w:type="spellStart"/>
+            <w:r>
+              <w:rPr>
+                <w:rFonts w:ascii="Arial" w:hAnsi="Arial" w:cs="Arial"/>
+              </w:rPr>
+              <w:t>ect</w:t>
+            </w:r>
+            <w:proofErr w:type="spellEnd"/>
+            <w:r>
+              <w:rPr>
+                <w:rFonts w:ascii="Arial" w:hAnsi="Arial" w:cs="Arial"/>
+              </w:rPr>
+              <w:t xml:space="preserve"> </w:t>
             </w:r>
           </w:p>
         </w:tc>
@@ -5586,14 +5739,16 @@
                 <w:lang w:eastAsia="ja-JP"/>
               </w:rPr>
             </w:pPr>
-            <w:r>
-              <w:rPr>
-                <w:rFonts w:ascii="Arial" w:hAnsi="Arial" w:cs="Arial"/>
-                <w:color w:val="FF0000"/>
-                <w:lang w:eastAsia="ja-JP"/>
-              </w:rPr>
-              <w:t>Not Started</w:t>
-            </w:r>
+            <w:hyperlink r:id="rId27" w:history="1">
+              <w:r>
+                <w:rPr>
+                  <w:rStyle w:val="Hyperlink"/>
+                  <w:rFonts w:ascii="Arial" w:hAnsi="Arial" w:cs="Arial"/>
+                  <w:lang w:eastAsia="ja-JP"/>
+                </w:rPr>
+                <w:t>In progress</w:t>
+              </w:r>
+            </w:hyperlink>
           </w:p>
         </w:tc>
         <w:tc>
@@ -5704,168 +5859,14 @@
                 <w:rFonts w:ascii="Arial" w:hAnsi="Arial" w:cs="Arial"/>
                 <w:lang w:eastAsia="ja-JP"/>
               </w:rPr>
-              <w:t>2.7</w:t>
-            </w:r>
-          </w:p>
-        </w:tc>
-        <w:tc>
-          <w:tcPr>
-            <w:tcW w:w="2378" w:type="dxa"/>
-            <w:tcBorders>
-              <w:top w:val="single" w:sz="6" w:space="0" w:color="000000"/>
-              <w:left w:val="single" w:sz="6" w:space="0" w:color="000000"/>
-              <w:bottom w:val="single" w:sz="6" w:space="0" w:color="000000"/>
-              <w:right w:val="single" w:sz="6" w:space="0" w:color="000000"/>
-            </w:tcBorders>
-            <w:noWrap/>
-          </w:tcPr>
-          <w:p>
-            <w:r>
-              <w:t>Get questions and answers to display in game</w:t>
-            </w:r>
-          </w:p>
-        </w:tc>
-        <w:tc>
-          <w:tcPr>
-            <w:tcW w:w="2510" w:type="dxa"/>
-            <w:tcBorders>
-              <w:top w:val="single" w:sz="6" w:space="0" w:color="000000"/>
-              <w:left w:val="single" w:sz="6" w:space="0" w:color="000000"/>
-              <w:bottom w:val="single" w:sz="6" w:space="0" w:color="000000"/>
-              <w:right w:val="single" w:sz="6" w:space="0" w:color="000000"/>
-            </w:tcBorders>
-          </w:tcPr>
-          <w:p>
-            <w:pPr>
-              <w:rPr>
-                <w:rFonts w:ascii="Arial" w:hAnsi="Arial" w:cs="Arial"/>
-              </w:rPr>
-            </w:pPr>
-            <w:r>
-              <w:t>Deserialising question JSON into GameData</w:t>
-            </w:r>
-            <w:r>
-              <w:t xml:space="preserve"> was causing an error. After some </w:t>
-            </w:r>
-            <w:r>
-              <w:lastRenderedPageBreak/>
-              <w:t>time we managed to solve the problem.</w:t>
-            </w:r>
-          </w:p>
-        </w:tc>
-        <w:tc>
-          <w:tcPr>
-            <w:tcW w:w="1170" w:type="dxa"/>
-            <w:tcBorders>
-              <w:top w:val="single" w:sz="6" w:space="0" w:color="000000"/>
-              <w:left w:val="single" w:sz="6" w:space="0" w:color="000000"/>
-              <w:bottom w:val="single" w:sz="6" w:space="0" w:color="000000"/>
-              <w:right w:val="single" w:sz="6" w:space="0" w:color="000000"/>
-            </w:tcBorders>
-            <w:noWrap/>
-          </w:tcPr>
-          <w:p>
-            <w:pPr>
-              <w:rPr>
-                <w:rFonts w:ascii="Arial" w:hAnsi="Arial" w:cs="Arial"/>
-                <w:color w:val="FF0000"/>
-                <w:lang w:eastAsia="ja-JP"/>
-              </w:rPr>
-            </w:pPr>
-          </w:p>
-        </w:tc>
-        <w:tc>
-          <w:tcPr>
-            <w:tcW w:w="1080" w:type="dxa"/>
-            <w:tcBorders>
-              <w:top w:val="single" w:sz="6" w:space="0" w:color="000000"/>
-              <w:left w:val="single" w:sz="6" w:space="0" w:color="000000"/>
-              <w:bottom w:val="single" w:sz="6" w:space="0" w:color="000000"/>
-              <w:right w:val="single" w:sz="6" w:space="0" w:color="000000"/>
-            </w:tcBorders>
-            <w:noWrap/>
-          </w:tcPr>
-          <w:p>
-            <w:r>
-              <w:t>Aaron</w:t>
-            </w:r>
-          </w:p>
-          <w:p>
-            <w:r>
-              <w:t>Col</w:t>
-            </w:r>
-          </w:p>
-        </w:tc>
-        <w:tc>
-          <w:tcPr>
-            <w:tcW w:w="1080" w:type="dxa"/>
-            <w:tcBorders>
-              <w:top w:val="single" w:sz="6" w:space="0" w:color="000000"/>
-              <w:left w:val="single" w:sz="6" w:space="0" w:color="000000"/>
-              <w:bottom w:val="single" w:sz="6" w:space="0" w:color="000000"/>
-              <w:right w:val="single" w:sz="6" w:space="0" w:color="000000"/>
-            </w:tcBorders>
-          </w:tcPr>
-          <w:p>
-            <w:pPr>
-              <w:widowControl/>
-              <w:spacing w:line="240" w:lineRule="auto"/>
-              <w:rPr>
-                <w:rFonts w:ascii="Arial" w:hAnsi="Arial" w:cs="Arial"/>
-                <w:lang w:eastAsia="ja-JP"/>
-              </w:rPr>
-            </w:pPr>
-            <w:r>
-              <w:rPr>
-                <w:rFonts w:ascii="Arial" w:hAnsi="Arial" w:cs="Arial"/>
-                <w:lang w:eastAsia="ja-JP"/>
-              </w:rPr>
-              <w:t>3</w:t>
-            </w:r>
-          </w:p>
-          <w:p>
-            <w:pPr>
-              <w:widowControl/>
-              <w:spacing w:line="240" w:lineRule="auto"/>
-              <w:rPr>
-                <w:rFonts w:ascii="Arial" w:hAnsi="Arial" w:cs="Arial"/>
-                <w:lang w:eastAsia="ja-JP"/>
-              </w:rPr>
-            </w:pPr>
-            <w:r>
-              <w:rPr>
-                <w:rFonts w:ascii="Arial" w:hAnsi="Arial" w:cs="Arial"/>
-                <w:lang w:eastAsia="ja-JP"/>
-              </w:rPr>
-              <w:t>0</w:t>
-            </w:r>
-          </w:p>
-        </w:tc>
-        <w:tc>
-          <w:tcPr>
-            <w:tcW w:w="900" w:type="dxa"/>
-            <w:tcBorders>
-              <w:top w:val="single" w:sz="6" w:space="0" w:color="000000"/>
-              <w:left w:val="single" w:sz="6" w:space="0" w:color="000000"/>
-              <w:bottom w:val="single" w:sz="6" w:space="0" w:color="000000"/>
-              <w:right w:val="single" w:sz="6" w:space="0" w:color="000000"/>
-            </w:tcBorders>
-            <w:noWrap/>
-          </w:tcPr>
-          <w:p>
-            <w:r>
-              <w:t>2</w:t>
-            </w:r>
-          </w:p>
-          <w:p>
-            <w:r>
-              <w:t>2</w:t>
-            </w:r>
-          </w:p>
-        </w:tc>
-        <w:tc>
-          <w:tcPr>
-            <w:tcW w:w="1136" w:type="dxa"/>
+              <w:t>2.56</w:t>
+            </w:r>
+          </w:p>
+        </w:tc>
+        <w:tc>
+          <w:tcPr>
+            <w:tcW w:w="10254" w:type="dxa"/>
+            <w:gridSpan w:val="7"/>
             <w:tcBorders>
               <w:top w:val="single" w:sz="6" w:space="0" w:color="000000"/>
               <w:left w:val="single" w:sz="6" w:space="0" w:color="000000"/>
@@ -5875,15 +5876,16 @@
             <w:noWrap/>
           </w:tcPr>
           <w:p>
-            <w:r>
-              <w:t>0</w:t>
-            </w:r>
-          </w:p>
-          <w:p>
-            <w:r>
-              <w:t>0</w:t>
-            </w:r>
-          </w:p>
+            <w:hyperlink r:id="rId28" w:history="1">
+              <w:r>
+                <w:rPr>
+                  <w:rStyle w:val="Hyperlink"/>
+                </w:rPr>
+                <w:t>https://github.com/coldog86/Development-Project/blob/Michelle/Let's%20Quiz/Assets/_Game/Animation/Controller/Buttons/AnswerButtonController.controller</w:t>
+              </w:r>
+            </w:hyperlink>
+          </w:p>
+          <w:p/>
         </w:tc>
       </w:tr>
       <w:tr>
@@ -5909,6 +5911,13 @@
                 <w:lang w:eastAsia="ja-JP"/>
               </w:rPr>
             </w:pPr>
+            <w:r>
+              <w:rPr>
+                <w:rFonts w:ascii="Arial" w:hAnsi="Arial" w:cs="Arial"/>
+                <w:lang w:eastAsia="ja-JP"/>
+              </w:rPr>
+              <w:t>2.7</w:t>
+            </w:r>
           </w:p>
         </w:tc>
         <w:tc>
@@ -5924,7 +5933,7 @@
           </w:tcPr>
           <w:p>
             <w:r>
-              <w:t>Create AllCatatgories ‘category’</w:t>
+              <w:t>Get questions and answers to display in game</w:t>
             </w:r>
           </w:p>
         </w:tc>
@@ -5944,11 +5953,30 @@
                 <w:rFonts w:ascii="Arial" w:hAnsi="Arial" w:cs="Arial"/>
               </w:rPr>
             </w:pPr>
-            <w:r>
-              <w:rPr>
-                <w:rFonts w:ascii="Arial" w:hAnsi="Arial" w:cs="Arial"/>
-              </w:rPr>
-              <w:t>Combine all question categories into a single giant category to be used as the question pool</w:t>
+            <w:proofErr w:type="spellStart"/>
+            <w:r>
+              <w:t>Dese</w:t>
+            </w:r>
+            <w:bookmarkStart w:id="1" w:name="_GoBack"/>
+            <w:bookmarkEnd w:id="1"/>
+            <w:r>
+              <w:t>rialising</w:t>
+            </w:r>
+            <w:proofErr w:type="spellEnd"/>
+            <w:r>
+              <w:t xml:space="preserve"> question JSON into </w:t>
+            </w:r>
+            <w:proofErr w:type="spellStart"/>
+            <w:r>
+              <w:t>GameData</w:t>
+            </w:r>
+            <w:proofErr w:type="spellEnd"/>
+            <w:r>
+              <w:t xml:space="preserve"> was </w:t>
+            </w:r>
+            <w:r>
+              <w:lastRenderedPageBreak/>
+              <w:t>causing an error. After some time we managed to solve the problem.</w:t>
             </w:r>
           </w:p>
         </w:tc>
@@ -5984,6 +6012,11 @@
             </w:tcBorders>
             <w:noWrap/>
           </w:tcPr>
+          <w:p>
+            <w:r>
+              <w:t>Aaron</w:t>
+            </w:r>
+          </w:p>
           <w:p>
             <w:r>
               <w:t>Col</w:t>
@@ -6014,7 +6047,24 @@
                 <w:rFonts w:ascii="Arial" w:hAnsi="Arial" w:cs="Arial"/>
                 <w:lang w:eastAsia="ja-JP"/>
               </w:rPr>
-              <w:t>1</w:t>
+              <w:t>3</w:t>
+            </w:r>
+          </w:p>
+          <w:p>
+            <w:pPr>
+              <w:widowControl/>
+              <w:spacing w:line="240" w:lineRule="auto"/>
+              <w:rPr>
+                <w:rFonts w:ascii="Arial" w:hAnsi="Arial" w:cs="Arial"/>
+                <w:lang w:eastAsia="ja-JP"/>
+              </w:rPr>
+            </w:pPr>
+            <w:r>
+              <w:rPr>
+                <w:rFonts w:ascii="Arial" w:hAnsi="Arial" w:cs="Arial"/>
+                <w:lang w:eastAsia="ja-JP"/>
+              </w:rPr>
+              <w:t>0</w:t>
             </w:r>
           </w:p>
         </w:tc>
@@ -6031,7 +6081,12 @@
           </w:tcPr>
           <w:p>
             <w:r>
-              <w:t>1</w:t>
+              <w:t>2</w:t>
+            </w:r>
+          </w:p>
+          <w:p>
+            <w:r>
+              <w:t>2</w:t>
             </w:r>
           </w:p>
         </w:tc>
@@ -6046,6 +6101,11 @@
             </w:tcBorders>
             <w:noWrap/>
           </w:tcPr>
+          <w:p>
+            <w:r>
+              <w:t>0</w:t>
+            </w:r>
+          </w:p>
           <w:p>
             <w:r>
               <w:t>0</w:t>
@@ -6091,7 +6151,15 @@
           </w:tcPr>
           <w:p>
             <w:r>
-              <w:t>Randomizing Question Pool</w:t>
+              <w:t xml:space="preserve">Create </w:t>
+            </w:r>
+            <w:proofErr w:type="spellStart"/>
+            <w:r>
+              <w:t>AllCatatgories</w:t>
+            </w:r>
+            <w:proofErr w:type="spellEnd"/>
+            <w:r>
+              <w:t xml:space="preserve"> ‘category’</w:t>
             </w:r>
           </w:p>
         </w:tc>
@@ -6115,7 +6183,7 @@
               <w:rPr>
                 <w:rFonts w:ascii="Arial" w:hAnsi="Arial" w:cs="Arial"/>
               </w:rPr>
-              <w:t xml:space="preserve">Each game should ask the user random questions to prevent repetition </w:t>
+              <w:t>Combine all question categories into a single giant category to be used as the question pool</w:t>
             </w:r>
           </w:p>
         </w:tc>
@@ -6153,7 +6221,7 @@
           </w:tcPr>
           <w:p>
             <w:r>
-              <w:t xml:space="preserve">Col </w:t>
+              <w:t>Col</w:t>
             </w:r>
           </w:p>
         </w:tc>
@@ -6181,7 +6249,7 @@
                 <w:rFonts w:ascii="Arial" w:hAnsi="Arial" w:cs="Arial"/>
                 <w:lang w:eastAsia="ja-JP"/>
               </w:rPr>
-              <w:t>2</w:t>
+              <w:t>1</w:t>
             </w:r>
           </w:p>
         </w:tc>
@@ -6258,7 +6326,7 @@
           </w:tcPr>
           <w:p>
             <w:r>
-              <w:t>Randomizing Answer Pool</w:t>
+              <w:t>Randomizing Question Pool</w:t>
             </w:r>
           </w:p>
         </w:tc>
@@ -6282,7 +6350,7 @@
               <w:rPr>
                 <w:rFonts w:ascii="Arial" w:hAnsi="Arial" w:cs="Arial"/>
               </w:rPr>
-              <w:t>The position of each answer button needs to be random so the correct answer isn’t always at the top of the list</w:t>
+              <w:t xml:space="preserve">Each game should ask the user random questions to prevent repetition </w:t>
             </w:r>
           </w:p>
         </w:tc>
@@ -6320,7 +6388,7 @@
           </w:tcPr>
           <w:p>
             <w:r>
-              <w:t>Col</w:t>
+              <w:t xml:space="preserve">Col </w:t>
             </w:r>
           </w:p>
         </w:tc>
@@ -6348,7 +6416,7 @@
                 <w:rFonts w:ascii="Arial" w:hAnsi="Arial" w:cs="Arial"/>
                 <w:lang w:eastAsia="ja-JP"/>
               </w:rPr>
-              <w:t>1</w:t>
+              <w:t>2</w:t>
             </w:r>
           </w:p>
         </w:tc>
@@ -6425,7 +6493,7 @@
           </w:tcPr>
           <w:p>
             <w:r>
-              <w:t>LoginController</w:t>
+              <w:t>Randomizing Answer Pool</w:t>
             </w:r>
           </w:p>
         </w:tc>
@@ -6445,6 +6513,12 @@
                 <w:rFonts w:ascii="Arial" w:hAnsi="Arial" w:cs="Arial"/>
               </w:rPr>
             </w:pPr>
+            <w:r>
+              <w:rPr>
+                <w:rFonts w:ascii="Arial" w:hAnsi="Arial" w:cs="Arial"/>
+              </w:rPr>
+              <w:t>The position of each answer button needs to be random so the correct answer isn’t always at the top of the list</w:t>
+            </w:r>
           </w:p>
         </w:tc>
         <w:tc>
@@ -6481,7 +6555,7 @@
           </w:tcPr>
           <w:p>
             <w:r>
-              <w:t>Charnes</w:t>
+              <w:t>Col</w:t>
             </w:r>
           </w:p>
         </w:tc>
@@ -6509,7 +6583,7 @@
                 <w:rFonts w:ascii="Arial" w:hAnsi="Arial" w:cs="Arial"/>
                 <w:lang w:eastAsia="ja-JP"/>
               </w:rPr>
-              <w:t>2</w:t>
+              <w:t>1</w:t>
             </w:r>
           </w:p>
         </w:tc>
@@ -6524,7 +6598,11 @@
             </w:tcBorders>
             <w:noWrap/>
           </w:tcPr>
-          <w:p/>
+          <w:p>
+            <w:r>
+              <w:t>1</w:t>
+            </w:r>
+          </w:p>
         </w:tc>
         <w:tc>
           <w:tcPr>
@@ -6537,7 +6615,11 @@
             </w:tcBorders>
             <w:noWrap/>
           </w:tcPr>
-          <w:p/>
+          <w:p>
+            <w:r>
+              <w:t>0</w:t>
+            </w:r>
+          </w:p>
         </w:tc>
       </w:tr>
       <w:tr>
@@ -6577,9 +6659,11 @@
             <w:noWrap/>
           </w:tcPr>
           <w:p>
-            <w:r>
-              <w:t>DataController</w:t>
-            </w:r>
+            <w:proofErr w:type="spellStart"/>
+            <w:r>
+              <w:t>LoginController</w:t>
+            </w:r>
+            <w:proofErr w:type="spellEnd"/>
           </w:p>
         </w:tc>
         <w:tc>
@@ -6730,9 +6814,11 @@
             <w:noWrap/>
           </w:tcPr>
           <w:p>
-            <w:r>
-              <w:t>PlayerController</w:t>
-            </w:r>
+            <w:proofErr w:type="spellStart"/>
+            <w:r>
+              <w:t>DataController</w:t>
+            </w:r>
+            <w:proofErr w:type="spellEnd"/>
           </w:p>
         </w:tc>
         <w:tc>
@@ -6859,7 +6945,6 @@
               <w:bottom w:val="single" w:sz="6" w:space="0" w:color="000000"/>
               <w:right w:val="single" w:sz="6" w:space="0" w:color="000000"/>
             </w:tcBorders>
-            <w:hideMark/>
           </w:tcPr>
           <w:p>
             <w:pPr>
@@ -6870,6 +6955,162 @@
                 <w:lang w:eastAsia="ja-JP"/>
               </w:rPr>
             </w:pPr>
+          </w:p>
+        </w:tc>
+        <w:tc>
+          <w:tcPr>
+            <w:tcW w:w="2378" w:type="dxa"/>
+            <w:tcBorders>
+              <w:top w:val="single" w:sz="6" w:space="0" w:color="000000"/>
+              <w:left w:val="single" w:sz="6" w:space="0" w:color="000000"/>
+              <w:bottom w:val="single" w:sz="6" w:space="0" w:color="000000"/>
+              <w:right w:val="single" w:sz="6" w:space="0" w:color="000000"/>
+            </w:tcBorders>
+            <w:noWrap/>
+          </w:tcPr>
+          <w:p>
+            <w:proofErr w:type="spellStart"/>
+            <w:r>
+              <w:t>PlayerController</w:t>
+            </w:r>
+            <w:proofErr w:type="spellEnd"/>
+          </w:p>
+        </w:tc>
+        <w:tc>
+          <w:tcPr>
+            <w:tcW w:w="2510" w:type="dxa"/>
+            <w:tcBorders>
+              <w:top w:val="single" w:sz="6" w:space="0" w:color="000000"/>
+              <w:left w:val="single" w:sz="6" w:space="0" w:color="000000"/>
+              <w:bottom w:val="single" w:sz="6" w:space="0" w:color="000000"/>
+              <w:right w:val="single" w:sz="6" w:space="0" w:color="000000"/>
+            </w:tcBorders>
+          </w:tcPr>
+          <w:p>
+            <w:pPr>
+              <w:rPr>
+                <w:rFonts w:ascii="Arial" w:hAnsi="Arial" w:cs="Arial"/>
+              </w:rPr>
+            </w:pPr>
+          </w:p>
+        </w:tc>
+        <w:tc>
+          <w:tcPr>
+            <w:tcW w:w="1170" w:type="dxa"/>
+            <w:tcBorders>
+              <w:top w:val="single" w:sz="6" w:space="0" w:color="000000"/>
+              <w:left w:val="single" w:sz="6" w:space="0" w:color="000000"/>
+              <w:bottom w:val="single" w:sz="6" w:space="0" w:color="000000"/>
+              <w:right w:val="single" w:sz="6" w:space="0" w:color="000000"/>
+            </w:tcBorders>
+            <w:noWrap/>
+          </w:tcPr>
+          <w:p>
+            <w:pPr>
+              <w:rPr>
+                <w:rFonts w:ascii="Arial" w:hAnsi="Arial" w:cs="Arial"/>
+                <w:color w:val="FF0000"/>
+                <w:lang w:eastAsia="ja-JP"/>
+              </w:rPr>
+            </w:pPr>
+          </w:p>
+        </w:tc>
+        <w:tc>
+          <w:tcPr>
+            <w:tcW w:w="1080" w:type="dxa"/>
+            <w:tcBorders>
+              <w:top w:val="single" w:sz="6" w:space="0" w:color="000000"/>
+              <w:left w:val="single" w:sz="6" w:space="0" w:color="000000"/>
+              <w:bottom w:val="single" w:sz="6" w:space="0" w:color="000000"/>
+              <w:right w:val="single" w:sz="6" w:space="0" w:color="000000"/>
+            </w:tcBorders>
+            <w:noWrap/>
+          </w:tcPr>
+          <w:p>
+            <w:r>
+              <w:t>Charnes</w:t>
+            </w:r>
+          </w:p>
+        </w:tc>
+        <w:tc>
+          <w:tcPr>
+            <w:tcW w:w="1080" w:type="dxa"/>
+            <w:tcBorders>
+              <w:top w:val="single" w:sz="6" w:space="0" w:color="000000"/>
+              <w:left w:val="single" w:sz="6" w:space="0" w:color="000000"/>
+              <w:bottom w:val="single" w:sz="6" w:space="0" w:color="000000"/>
+              <w:right w:val="single" w:sz="6" w:space="0" w:color="000000"/>
+            </w:tcBorders>
+          </w:tcPr>
+          <w:p>
+            <w:pPr>
+              <w:widowControl/>
+              <w:spacing w:line="240" w:lineRule="auto"/>
+              <w:rPr>
+                <w:rFonts w:ascii="Arial" w:hAnsi="Arial" w:cs="Arial"/>
+                <w:lang w:eastAsia="ja-JP"/>
+              </w:rPr>
+            </w:pPr>
+            <w:r>
+              <w:rPr>
+                <w:rFonts w:ascii="Arial" w:hAnsi="Arial" w:cs="Arial"/>
+                <w:lang w:eastAsia="ja-JP"/>
+              </w:rPr>
+              <w:t>2</w:t>
+            </w:r>
+          </w:p>
+        </w:tc>
+        <w:tc>
+          <w:tcPr>
+            <w:tcW w:w="900" w:type="dxa"/>
+            <w:tcBorders>
+              <w:top w:val="single" w:sz="6" w:space="0" w:color="000000"/>
+              <w:left w:val="single" w:sz="6" w:space="0" w:color="000000"/>
+              <w:bottom w:val="single" w:sz="6" w:space="0" w:color="000000"/>
+              <w:right w:val="single" w:sz="6" w:space="0" w:color="000000"/>
+            </w:tcBorders>
+            <w:noWrap/>
+          </w:tcPr>
+          <w:p/>
+        </w:tc>
+        <w:tc>
+          <w:tcPr>
+            <w:tcW w:w="1136" w:type="dxa"/>
+            <w:tcBorders>
+              <w:top w:val="single" w:sz="6" w:space="0" w:color="000000"/>
+              <w:left w:val="single" w:sz="6" w:space="0" w:color="000000"/>
+              <w:bottom w:val="single" w:sz="6" w:space="0" w:color="000000"/>
+              <w:right w:val="single" w:sz="4" w:space="0" w:color="000000"/>
+            </w:tcBorders>
+            <w:noWrap/>
+          </w:tcPr>
+          <w:p/>
+        </w:tc>
+      </w:tr>
+      <w:tr>
+        <w:trPr>
+          <w:trHeight w:val="191"/>
+        </w:trPr>
+        <w:tc>
+          <w:tcPr>
+            <w:tcW w:w="711" w:type="dxa"/>
+            <w:tcBorders>
+              <w:top w:val="single" w:sz="6" w:space="0" w:color="000000"/>
+              <w:left w:val="single" w:sz="4" w:space="0" w:color="000000"/>
+              <w:bottom w:val="single" w:sz="6" w:space="0" w:color="000000"/>
+              <w:right w:val="single" w:sz="6" w:space="0" w:color="000000"/>
+            </w:tcBorders>
+            <w:hideMark/>
+          </w:tcPr>
+          <w:p>
+            <w:pPr>
+              <w:widowControl/>
+              <w:spacing w:line="240" w:lineRule="auto"/>
+              <w:rPr>
+                <w:rFonts w:ascii="Arial" w:hAnsi="Arial" w:cs="Arial"/>
+                <w:lang w:eastAsia="ja-JP"/>
+              </w:rPr>
+            </w:pPr>
             <w:r>
               <w:rPr>
                 <w:rFonts w:ascii="Arial" w:hAnsi="Arial" w:cs="Arial"/>
@@ -6942,7 +7183,7 @@
                 <w:lang w:eastAsia="ja-JP"/>
               </w:rPr>
             </w:pPr>
-            <w:hyperlink r:id="rId25" w:history="1">
+            <w:hyperlink r:id="rId29" w:history="1">
               <w:r>
                 <w:rPr>
                   <w:rStyle w:val="Hyperlink"/>
@@ -7307,7 +7548,7 @@
             <w:noWrap/>
           </w:tcPr>
           <w:p>
-            <w:hyperlink r:id="rId26" w:history="1">
+            <w:hyperlink r:id="rId30" w:history="1">
               <w:r>
                 <w:rPr>
                   <w:rStyle w:val="Hyperlink"/>
@@ -7793,7 +8034,35 @@
               <w:rPr>
                 <w:rFonts w:ascii="Arial" w:hAnsi="Arial" w:cs="Arial"/>
               </w:rPr>
-              <w:t>Col to change database call to pass JSON in more useable formate for Aaron to serialise into game objects</w:t>
+              <w:t xml:space="preserve">Col to change database call to pass JSON in more useable </w:t>
+            </w:r>
+            <w:proofErr w:type="spellStart"/>
+            <w:r>
+              <w:rPr>
+                <w:rFonts w:ascii="Arial" w:hAnsi="Arial" w:cs="Arial"/>
+              </w:rPr>
+              <w:t>formate</w:t>
+            </w:r>
+            <w:proofErr w:type="spellEnd"/>
+            <w:r>
+              <w:rPr>
+                <w:rFonts w:ascii="Arial" w:hAnsi="Arial" w:cs="Arial"/>
+              </w:rPr>
+              <w:t xml:space="preserve"> for Aaron to </w:t>
+            </w:r>
+            <w:proofErr w:type="spellStart"/>
+            <w:r>
+              <w:rPr>
+                <w:rFonts w:ascii="Arial" w:hAnsi="Arial" w:cs="Arial"/>
+              </w:rPr>
+              <w:t>serialise</w:t>
+            </w:r>
+            <w:proofErr w:type="spellEnd"/>
+            <w:r>
+              <w:rPr>
+                <w:rFonts w:ascii="Arial" w:hAnsi="Arial" w:cs="Arial"/>
+              </w:rPr>
+              <w:t xml:space="preserve"> into game objects</w:t>
             </w:r>
           </w:p>
         </w:tc>
@@ -7816,7 +8085,7 @@
                 <w:lang w:eastAsia="ja-JP"/>
               </w:rPr>
             </w:pPr>
-            <w:hyperlink r:id="rId27" w:history="1">
+            <w:hyperlink r:id="rId31" w:history="1">
               <w:r>
                 <w:rPr>
                   <w:rStyle w:val="Hyperlink"/>
@@ -7844,7 +8113,7 @@
                 <w:lang w:eastAsia="ja-JP"/>
               </w:rPr>
             </w:pPr>
-            <w:hyperlink r:id="rId28" w:history="1">
+            <w:hyperlink r:id="rId32" w:history="1">
               <w:r>
                 <w:rPr>
                   <w:rStyle w:val="Hyperlink"/>
@@ -8021,7 +8290,7 @@
             <w:noWrap/>
           </w:tcPr>
           <w:p>
-            <w:hyperlink r:id="rId29" w:history="1">
+            <w:hyperlink r:id="rId33" w:history="1">
               <w:r>
                 <w:rPr>
                   <w:rStyle w:val="Hyperlink"/>
@@ -8160,7 +8429,7 @@
             <w:noWrap/>
           </w:tcPr>
           <w:p>
-            <w:hyperlink r:id="rId30" w:history="1">
+            <w:hyperlink r:id="rId34" w:history="1">
               <w:r>
                 <w:rPr>
                   <w:rStyle w:val="Hyperlink"/>
@@ -8259,30 +8528,12 @@
             <w:noWrap/>
           </w:tcPr>
           <w:p>
-            <w:hyperlink r:id="rId31" w:history="1">
+            <w:hyperlink r:id="rId35" w:history="1">
               <w:r>
                 <w:rPr>
                   <w:rStyle w:val="Hyperlink"/>
                 </w:rPr>
-                <w:t>compl</w:t>
-              </w:r>
-              <w:r>
-                <w:rPr>
-                  <w:rStyle w:val="Hyperlink"/>
-                </w:rPr>
-                <w:t>e</w:t>
-              </w:r>
-              <w:r>
-                <w:rPr>
-                  <w:rStyle w:val="Hyperlink"/>
-                </w:rPr>
-                <w:t>t</w:t>
-              </w:r>
-              <w:r>
-                <w:rPr>
-                  <w:rStyle w:val="Hyperlink"/>
-                </w:rPr>
-                <w:t>e</w:t>
+                <w:t>complete</w:t>
               </w:r>
             </w:hyperlink>
           </w:p>
@@ -8416,7 +8667,7 @@
             <w:noWrap/>
           </w:tcPr>
           <w:p>
-            <w:hyperlink r:id="rId32" w:history="1">
+            <w:hyperlink r:id="rId36" w:history="1">
               <w:r>
                 <w:rPr>
                   <w:rStyle w:val="Hyperlink"/>
@@ -8515,7 +8766,7 @@
             <w:noWrap/>
           </w:tcPr>
           <w:p>
-            <w:hyperlink r:id="rId33" w:history="1">
+            <w:hyperlink r:id="rId37" w:history="1">
               <w:r>
                 <w:rPr>
                   <w:rStyle w:val="Hyperlink"/>
@@ -8654,7 +8905,7 @@
             <w:noWrap/>
           </w:tcPr>
           <w:p>
-            <w:hyperlink r:id="rId34" w:history="1">
+            <w:hyperlink r:id="rId38" w:history="1">
               <w:r>
                 <w:rPr>
                   <w:rStyle w:val="Hyperlink"/>
@@ -8696,6 +8947,7 @@
                 <w:rFonts w:ascii="Arial" w:hAnsi="Arial" w:cs="Arial"/>
                 <w:lang w:eastAsia="ja-JP"/>
               </w:rPr>
+              <w:lastRenderedPageBreak/>
               <w:t>3.4</w:t>
             </w:r>
           </w:p>
@@ -8753,7 +9005,7 @@
             <w:noWrap/>
           </w:tcPr>
           <w:p>
-            <w:hyperlink r:id="rId35" w:history="1">
+            <w:hyperlink r:id="rId39" w:history="1">
               <w:r>
                 <w:rPr>
                   <w:rStyle w:val="Hyperlink"/>
@@ -8875,7 +9127,6 @@
                 <w:rFonts w:ascii="Arial" w:hAnsi="Arial" w:cs="Arial"/>
                 <w:lang w:eastAsia="ja-JP"/>
               </w:rPr>
-              <w:lastRenderedPageBreak/>
               <w:t>3.4</w:t>
             </w:r>
           </w:p>
@@ -8893,7 +9144,7 @@
             <w:noWrap/>
           </w:tcPr>
           <w:p>
-            <w:hyperlink r:id="rId36" w:history="1">
+            <w:hyperlink r:id="rId40" w:history="1">
               <w:r>
                 <w:rPr>
                   <w:rStyle w:val="Hyperlink"/>
@@ -8976,13 +9227,7 @@
               <w:rPr>
                 <w:rFonts w:ascii="Arial" w:hAnsi="Arial" w:cs="Arial"/>
               </w:rPr>
-              <w:t>Perform and record</w:t>
-            </w:r>
-            <w:r>
-              <w:rPr>
-                <w:rFonts w:ascii="Arial" w:hAnsi="Arial" w:cs="Arial"/>
-              </w:rPr>
-              <w:t xml:space="preserve"> test</w:t>
+              <w:t>Perform and record test</w:t>
             </w:r>
           </w:p>
         </w:tc>
@@ -8998,7 +9243,7 @@
             <w:noWrap/>
           </w:tcPr>
           <w:p>
-            <w:hyperlink r:id="rId37" w:history="1">
+            <w:hyperlink r:id="rId41" w:history="1">
               <w:r>
                 <w:rPr>
                   <w:rStyle w:val="Hyperlink"/>
@@ -9137,7 +9382,7 @@
             <w:noWrap/>
           </w:tcPr>
           <w:p>
-            <w:hyperlink r:id="rId38" w:history="1">
+            <w:hyperlink r:id="rId42" w:history="1">
               <w:r>
                 <w:rPr>
                   <w:rStyle w:val="Hyperlink"/>
@@ -9367,7 +9612,7 @@
             <w:noWrap/>
           </w:tcPr>
           <w:p>
-            <w:hyperlink r:id="rId39" w:history="1">
+            <w:hyperlink r:id="rId43" w:history="1">
               <w:r>
                 <w:rPr>
                   <w:rStyle w:val="Hyperlink"/>
@@ -9466,7 +9711,7 @@
             <w:noWrap/>
           </w:tcPr>
           <w:p>
-            <w:hyperlink r:id="rId40" w:history="1">
+            <w:hyperlink r:id="rId44" w:history="1">
               <w:r>
                 <w:rPr>
                   <w:rStyle w:val="Hyperlink"/>
@@ -9605,7 +9850,7 @@
             <w:noWrap/>
           </w:tcPr>
           <w:p>
-            <w:hyperlink r:id="rId41" w:history="1">
+            <w:hyperlink r:id="rId45" w:history="1">
               <w:r>
                 <w:rPr>
                   <w:rStyle w:val="Hyperlink"/>
@@ -9704,7 +9949,7 @@
             <w:noWrap/>
           </w:tcPr>
           <w:p>
-            <w:hyperlink r:id="rId42" w:history="1">
+            <w:hyperlink r:id="rId46" w:history="1">
               <w:r>
                 <w:rPr>
                   <w:rStyle w:val="Hyperlink"/>
@@ -9843,7 +10088,7 @@
             <w:noWrap/>
           </w:tcPr>
           <w:p>
-            <w:hyperlink r:id="rId43" w:history="1">
+            <w:hyperlink r:id="rId47" w:history="1">
               <w:r>
                 <w:rPr>
                   <w:rStyle w:val="Hyperlink"/>
@@ -10355,10 +10600,7 @@
             </w:tcBorders>
             <w:noWrap/>
           </w:tcPr>
-          <w:p>
-            <w:bookmarkStart w:id="1" w:name="_GoBack"/>
-            <w:bookmarkEnd w:id="1"/>
-          </w:p>
+          <w:p/>
         </w:tc>
         <w:tc>
           <w:tcPr>
@@ -10666,7 +10908,49 @@
               <w:rPr>
                 <w:lang w:eastAsia="en-AU"/>
               </w:rPr>
-              <w:t xml:space="preserve">Due to the class structure of the gameData, questionData ect the JSON string being passed from the server to the game has to be structured in a particular way. </w:t>
+              <w:t xml:space="preserve">Due to the class structure of the </w:t>
+            </w:r>
+            <w:proofErr w:type="spellStart"/>
+            <w:r>
+              <w:rPr>
+                <w:lang w:eastAsia="en-AU"/>
+              </w:rPr>
+              <w:t>gameData</w:t>
+            </w:r>
+            <w:proofErr w:type="spellEnd"/>
+            <w:r>
+              <w:rPr>
+                <w:lang w:eastAsia="en-AU"/>
+              </w:rPr>
+              <w:t xml:space="preserve">, </w:t>
+            </w:r>
+            <w:proofErr w:type="spellStart"/>
+            <w:r>
+              <w:rPr>
+                <w:lang w:eastAsia="en-AU"/>
+              </w:rPr>
+              <w:t>questionData</w:t>
+            </w:r>
+            <w:proofErr w:type="spellEnd"/>
+            <w:r>
+              <w:rPr>
+                <w:lang w:eastAsia="en-AU"/>
+              </w:rPr>
+              <w:t xml:space="preserve"> </w:t>
+            </w:r>
+            <w:proofErr w:type="spellStart"/>
+            <w:r>
+              <w:rPr>
+                <w:lang w:eastAsia="en-AU"/>
+              </w:rPr>
+              <w:t>ect</w:t>
+            </w:r>
+            <w:proofErr w:type="spellEnd"/>
+            <w:r>
+              <w:rPr>
+                <w:lang w:eastAsia="en-AU"/>
+              </w:rPr>
+              <w:t xml:space="preserve"> the JSON string being passed from the server to the game has to be structured in a particular way. </w:t>
             </w:r>
           </w:p>
           <w:p>
@@ -10987,7 +11271,7 @@
 </file>
 
 <file path=word/numbering.xml><?xml version="1.0" encoding="utf-8"?>
-<w:numbering xmlns:wpc="http://schemas.microsoft.com/office/word/2010/wordprocessingCanvas" xmlns:cx="http://schemas.microsoft.com/office/drawing/2014/chartex" xmlns:cx1="http://schemas.microsoft.com/office/drawing/2015/9/8/chartex" xmlns:mc="http://schemas.openxmlformats.org/markup-compatibility/2006" xmlns:o="urn:schemas-microsoft-com:office:office" xmlns:r="http://schemas.openxmlformats.org/officeDocument/2006/relationships" xmlns:m="http://schemas.openxmlformats.org/officeDocument/2006/math" xmlns:v="urn:schemas-microsoft-com:vml" xmlns:wp14="http://schemas.microsoft.com/office/word/2010/wordprocessingDrawing" xmlns:wp="http://schemas.openxmlformats.org/drawingml/2006/wordprocessingDrawing" xmlns:w10="urn:schemas-microsoft-com:office:word" xmlns:w="http://schemas.openxmlformats.org/wordprocessingml/2006/main" xmlns:w14="http://schemas.microsoft.com/office/word/2010/wordml" xmlns:w15="http://schemas.microsoft.com/office/word/2012/wordml" xmlns:w16se="http://schemas.microsoft.com/office/word/2015/wordml/symex" xmlns:wpg="http://schemas.microsoft.com/office/word/2010/wordprocessingGroup" xmlns:wpi="http://schemas.microsoft.com/office/word/2010/wordprocessingInk" xmlns:wne="http://schemas.microsoft.com/office/word/2006/wordml" xmlns:wps="http://schemas.microsoft.com/office/word/2010/wordprocessingShape" mc:Ignorable="w14 w15 w16se wp14">
+<w:numbering xmlns:wpc="http://schemas.microsoft.com/office/word/2010/wordprocessingCanvas" xmlns:mc="http://schemas.openxmlformats.org/markup-compatibility/2006" xmlns:o="urn:schemas-microsoft-com:office:office" xmlns:r="http://schemas.openxmlformats.org/officeDocument/2006/relationships" xmlns:m="http://schemas.openxmlformats.org/officeDocument/2006/math" xmlns:v="urn:schemas-microsoft-com:vml" xmlns:wp14="http://schemas.microsoft.com/office/word/2010/wordprocessingDrawing" xmlns:wp="http://schemas.openxmlformats.org/drawingml/2006/wordprocessingDrawing" xmlns:w10="urn:schemas-microsoft-com:office:word" xmlns:w="http://schemas.openxmlformats.org/wordprocessingml/2006/main" xmlns:w14="http://schemas.microsoft.com/office/word/2010/wordml" xmlns:w15="http://schemas.microsoft.com/office/word/2012/wordml" xmlns:wpg="http://schemas.microsoft.com/office/word/2010/wordprocessingGroup" xmlns:wpi="http://schemas.microsoft.com/office/word/2010/wordprocessingInk" xmlns:wne="http://schemas.microsoft.com/office/word/2006/wordml" xmlns:wps="http://schemas.microsoft.com/office/word/2010/wordprocessingShape" mc:Ignorable="w14 w15 wp14">
   <w:abstractNum w:abstractNumId="0" w15:restartNumberingAfterBreak="0">
     <w:nsid w:val="13AD0F52"/>
     <w:multiLevelType w:val="hybridMultilevel"/>
@@ -12619,7 +12903,7 @@
 </file>
 
 <file path=word/styles.xml><?xml version="1.0" encoding="utf-8"?>
-<w:styles xmlns:mc="http://schemas.openxmlformats.org/markup-compatibility/2006" xmlns:r="http://schemas.openxmlformats.org/officeDocument/2006/relationships" xmlns:w="http://schemas.openxmlformats.org/wordprocessingml/2006/main" xmlns:w14="http://schemas.microsoft.com/office/word/2010/wordml" xmlns:w15="http://schemas.microsoft.com/office/word/2012/wordml" xmlns:w16se="http://schemas.microsoft.com/office/word/2015/wordml/symex" mc:Ignorable="w14 w15 w16se">
+<w:styles xmlns:mc="http://schemas.openxmlformats.org/markup-compatibility/2006" xmlns:r="http://schemas.openxmlformats.org/officeDocument/2006/relationships" xmlns:w="http://schemas.openxmlformats.org/wordprocessingml/2006/main" xmlns:w14="http://schemas.microsoft.com/office/word/2010/wordml" xmlns:w15="http://schemas.microsoft.com/office/word/2012/wordml" mc:Ignorable="w14 w15">
   <w:docDefaults>
     <w:rPrDefault>
       <w:rPr>

--- a/iteration5.docx
+++ b/iteration5.docx
@@ -2872,7 +2872,13 @@
               <w:rPr>
                 <w:rFonts w:ascii="Arial" w:hAnsi="Arial" w:cs="Arial"/>
               </w:rPr>
-              <w:t>Charnes will comment directly on the document and upload to version control</w:t>
+              <w:t>Michelle</w:t>
+            </w:r>
+            <w:r>
+              <w:rPr>
+                <w:rFonts w:ascii="Arial" w:hAnsi="Arial" w:cs="Arial"/>
+              </w:rPr>
+              <w:t xml:space="preserve"> will comment directly on the document and upload to version control</w:t>
             </w:r>
           </w:p>
           <w:p>
@@ -2928,7 +2934,7 @@
                 <w:color w:val="FF0000"/>
                 <w:lang w:eastAsia="ja-JP"/>
               </w:rPr>
-              <w:t>No progress this iteration</w:t>
+              <w:t>In progress</w:t>
             </w:r>
           </w:p>
         </w:tc>
@@ -3040,6 +3046,67 @@
                 <w:rFonts w:ascii="Arial" w:hAnsi="Arial" w:cs="Arial"/>
                 <w:lang w:eastAsia="ja-JP"/>
               </w:rPr>
+              <w:t>1.3</w:t>
+            </w:r>
+          </w:p>
+        </w:tc>
+        <w:tc>
+          <w:tcPr>
+            <w:tcW w:w="10254" w:type="dxa"/>
+            <w:gridSpan w:val="7"/>
+            <w:tcBorders>
+              <w:top w:val="single" w:sz="6" w:space="0" w:color="000000"/>
+              <w:left w:val="single" w:sz="6" w:space="0" w:color="000000"/>
+              <w:bottom w:val="single" w:sz="6" w:space="0" w:color="000000"/>
+              <w:right w:val="single" w:sz="4" w:space="0" w:color="000000"/>
+            </w:tcBorders>
+            <w:noWrap/>
+          </w:tcPr>
+          <w:p>
+            <w:hyperlink r:id="rId9" w:history="1">
+              <w:r>
+                <w:rPr>
+                  <w:rStyle w:val="Hyperlink"/>
+                </w:rPr>
+                <w:t>https://github.com/coldog86/Development-Project/blob/Aaron/Architecture.docx</w:t>
+              </w:r>
+            </w:hyperlink>
+            <w:r>
+              <w:t xml:space="preserve"> </w:t>
+            </w:r>
+            <w:bookmarkStart w:id="1" w:name="_GoBack"/>
+            <w:bookmarkEnd w:id="1"/>
+          </w:p>
+        </w:tc>
+      </w:tr>
+      <w:tr>
+        <w:trPr>
+          <w:trHeight w:val="255"/>
+        </w:trPr>
+        <w:tc>
+          <w:tcPr>
+            <w:tcW w:w="711" w:type="dxa"/>
+            <w:tcBorders>
+              <w:top w:val="single" w:sz="6" w:space="0" w:color="000000"/>
+              <w:left w:val="single" w:sz="4" w:space="0" w:color="000000"/>
+              <w:bottom w:val="single" w:sz="6" w:space="0" w:color="000000"/>
+              <w:right w:val="single" w:sz="6" w:space="0" w:color="000000"/>
+            </w:tcBorders>
+          </w:tcPr>
+          <w:p>
+            <w:pPr>
+              <w:widowControl/>
+              <w:spacing w:line="240" w:lineRule="auto"/>
+              <w:rPr>
+                <w:rFonts w:ascii="Arial" w:hAnsi="Arial" w:cs="Arial"/>
+                <w:lang w:eastAsia="ja-JP"/>
+              </w:rPr>
+            </w:pPr>
+            <w:r>
+              <w:rPr>
+                <w:rFonts w:ascii="Arial" w:hAnsi="Arial" w:cs="Arial"/>
+                <w:lang w:eastAsia="ja-JP"/>
+              </w:rPr>
               <w:t>1.4</w:t>
             </w:r>
           </w:p>
@@ -3151,7 +3218,7 @@
                 <w:lang w:eastAsia="ja-JP"/>
               </w:rPr>
             </w:pPr>
-            <w:hyperlink r:id="rId9" w:history="1">
+            <w:hyperlink r:id="rId10" w:history="1">
               <w:r>
                 <w:rPr>
                   <w:rStyle w:val="Hyperlink"/>
@@ -3312,7 +3379,7 @@
                 <w:szCs w:val="18"/>
               </w:rPr>
             </w:pPr>
-            <w:hyperlink r:id="rId10" w:history="1">
+            <w:hyperlink r:id="rId11" w:history="1">
               <w:r>
                 <w:rPr>
                   <w:rStyle w:val="Hyperlink"/>
@@ -3622,7 +3689,14 @@
               <w:rPr>
                 <w:rFonts w:ascii="Arial" w:hAnsi="Arial" w:cs="Arial"/>
               </w:rPr>
-              <w:t>Commented document to be submitted to version control</w:t>
+              <w:t xml:space="preserve">Commented document to be submitted to version </w:t>
+            </w:r>
+            <w:r>
+              <w:rPr>
+                <w:rFonts w:ascii="Arial" w:hAnsi="Arial" w:cs="Arial"/>
+              </w:rPr>
+              <w:lastRenderedPageBreak/>
+              <w:t>control</w:t>
             </w:r>
           </w:p>
         </w:tc>
@@ -3645,7 +3719,7 @@
                 <w:lang w:eastAsia="ja-JP"/>
               </w:rPr>
             </w:pPr>
-            <w:hyperlink r:id="rId11" w:history="1">
+            <w:hyperlink r:id="rId12" w:history="1">
               <w:r>
                 <w:rPr>
                   <w:rStyle w:val="Hyperlink"/>
@@ -3783,7 +3857,6 @@
                 <w:rFonts w:ascii="Arial" w:hAnsi="Arial" w:cs="Arial"/>
                 <w:lang w:eastAsia="ja-JP"/>
               </w:rPr>
-              <w:lastRenderedPageBreak/>
               <w:t>1.6</w:t>
             </w:r>
           </w:p>
@@ -3801,7 +3874,7 @@
             <w:noWrap/>
           </w:tcPr>
           <w:p>
-            <w:hyperlink r:id="rId12" w:history="1">
+            <w:hyperlink r:id="rId13" w:history="1">
               <w:r>
                 <w:rPr>
                   <w:rStyle w:val="Hyperlink"/>
@@ -3937,14 +4010,16 @@
                 <w:lang w:eastAsia="ja-JP"/>
               </w:rPr>
             </w:pPr>
-            <w:r>
-              <w:rPr>
-                <w:rFonts w:ascii="Arial" w:hAnsi="Arial" w:cs="Arial"/>
-                <w:color w:val="FF0000"/>
-                <w:lang w:eastAsia="ja-JP"/>
-              </w:rPr>
-              <w:t>In progress</w:t>
-            </w:r>
+            <w:hyperlink r:id="rId14" w:history="1">
+              <w:r>
+                <w:rPr>
+                  <w:rStyle w:val="Hyperlink"/>
+                  <w:rFonts w:ascii="Arial" w:hAnsi="Arial" w:cs="Arial"/>
+                  <w:lang w:eastAsia="ja-JP"/>
+                </w:rPr>
+                <w:t>In progress</w:t>
+              </w:r>
+            </w:hyperlink>
           </w:p>
         </w:tc>
         <w:tc>
@@ -4047,7 +4122,6 @@
               <w:bottom w:val="single" w:sz="6" w:space="0" w:color="000000"/>
               <w:right w:val="single" w:sz="6" w:space="0" w:color="000000"/>
             </w:tcBorders>
-            <w:hideMark/>
           </w:tcPr>
           <w:p>
             <w:pPr>
@@ -4063,6 +4137,66 @@
                 <w:rFonts w:ascii="Arial" w:hAnsi="Arial" w:cs="Arial"/>
                 <w:lang w:eastAsia="ja-JP"/>
               </w:rPr>
+              <w:t>1.7</w:t>
+            </w:r>
+          </w:p>
+        </w:tc>
+        <w:tc>
+          <w:tcPr>
+            <w:tcW w:w="10254" w:type="dxa"/>
+            <w:gridSpan w:val="7"/>
+            <w:tcBorders>
+              <w:top w:val="single" w:sz="6" w:space="0" w:color="000000"/>
+              <w:left w:val="single" w:sz="6" w:space="0" w:color="000000"/>
+              <w:bottom w:val="single" w:sz="6" w:space="0" w:color="000000"/>
+              <w:right w:val="single" w:sz="4" w:space="0" w:color="000000"/>
+            </w:tcBorders>
+            <w:noWrap/>
+          </w:tcPr>
+          <w:p>
+            <w:hyperlink r:id="rId15" w:history="1">
+              <w:r>
+                <w:rPr>
+                  <w:rStyle w:val="Hyperlink"/>
+                </w:rPr>
+                <w:t>https://github.com/coldog86/Development-Project/blob/Aaron/Architecture.docx</w:t>
+              </w:r>
+            </w:hyperlink>
+            <w:r>
+              <w:t xml:space="preserve"> </w:t>
+            </w:r>
+          </w:p>
+        </w:tc>
+      </w:tr>
+      <w:tr>
+        <w:trPr>
+          <w:trHeight w:val="255"/>
+        </w:trPr>
+        <w:tc>
+          <w:tcPr>
+            <w:tcW w:w="711" w:type="dxa"/>
+            <w:tcBorders>
+              <w:top w:val="single" w:sz="6" w:space="0" w:color="000000"/>
+              <w:left w:val="single" w:sz="4" w:space="0" w:color="000000"/>
+              <w:bottom w:val="single" w:sz="6" w:space="0" w:color="000000"/>
+              <w:right w:val="single" w:sz="6" w:space="0" w:color="000000"/>
+            </w:tcBorders>
+            <w:hideMark/>
+          </w:tcPr>
+          <w:p>
+            <w:pPr>
+              <w:widowControl/>
+              <w:spacing w:line="240" w:lineRule="auto"/>
+              <w:rPr>
+                <w:rFonts w:ascii="Arial" w:hAnsi="Arial" w:cs="Arial"/>
+                <w:lang w:eastAsia="ja-JP"/>
+              </w:rPr>
+            </w:pPr>
+            <w:r>
+              <w:rPr>
+                <w:rFonts w:ascii="Arial" w:hAnsi="Arial" w:cs="Arial"/>
+                <w:lang w:eastAsia="ja-JP"/>
+              </w:rPr>
               <w:t>1.8</w:t>
             </w:r>
           </w:p>
@@ -4130,7 +4264,7 @@
                 <w:lang w:eastAsia="ja-JP"/>
               </w:rPr>
             </w:pPr>
-            <w:hyperlink r:id="rId13" w:history="1">
+            <w:hyperlink r:id="rId16" w:history="1">
               <w:r>
                 <w:rPr>
                   <w:rStyle w:val="Hyperlink"/>
@@ -4274,7 +4408,7 @@
             <w:noWrap/>
           </w:tcPr>
           <w:p>
-            <w:hyperlink r:id="rId14" w:history="1">
+            <w:hyperlink r:id="rId17" w:history="1">
               <w:r>
                 <w:rPr>
                   <w:rStyle w:val="Hyperlink"/>
@@ -4421,7 +4555,7 @@
                 <w:lang w:eastAsia="ja-JP"/>
               </w:rPr>
             </w:pPr>
-            <w:hyperlink r:id="rId15" w:history="1">
+            <w:hyperlink r:id="rId18" w:history="1">
               <w:r>
                 <w:rPr>
                   <w:rStyle w:val="Hyperlink"/>
@@ -4439,7 +4573,7 @@
                 <w:lang w:eastAsia="ja-JP"/>
               </w:rPr>
             </w:pPr>
-            <w:hyperlink r:id="rId16" w:history="1">
+            <w:hyperlink r:id="rId19" w:history="1">
               <w:r>
                 <w:rPr>
                   <w:rStyle w:val="Hyperlink"/>
@@ -4617,7 +4751,7 @@
                 <w:lang w:eastAsia="ja-JP"/>
               </w:rPr>
             </w:pPr>
-            <w:hyperlink r:id="rId17" w:history="1">
+            <w:hyperlink r:id="rId20" w:history="1">
               <w:r>
                 <w:rPr>
                   <w:rStyle w:val="Hyperlink"/>
@@ -4629,7 +4763,7 @@
             </w:hyperlink>
           </w:p>
           <w:p>
-            <w:hyperlink r:id="rId18" w:history="1">
+            <w:hyperlink r:id="rId21" w:history="1">
               <w:r>
                 <w:rPr>
                   <w:rStyle w:val="Hyperlink"/>
@@ -4758,7 +4892,7 @@
                 <w:lang w:eastAsia="ja-JP"/>
               </w:rPr>
             </w:pPr>
-            <w:hyperlink r:id="rId19" w:history="1">
+            <w:hyperlink r:id="rId22" w:history="1">
               <w:r>
                 <w:rPr>
                   <w:rStyle w:val="Hyperlink"/>
@@ -4777,7 +4911,7 @@
                 <w:lang w:eastAsia="ja-JP"/>
               </w:rPr>
             </w:pPr>
-            <w:hyperlink r:id="rId20" w:history="1">
+            <w:hyperlink r:id="rId23" w:history="1">
               <w:r>
                 <w:rPr>
                   <w:rStyle w:val="Hyperlink"/>
@@ -4941,7 +5075,7 @@
                 <w:lang w:eastAsia="ja-JP"/>
               </w:rPr>
             </w:pPr>
-            <w:hyperlink r:id="rId21" w:history="1">
+            <w:hyperlink r:id="rId24" w:history="1">
               <w:r>
                 <w:rPr>
                   <w:rStyle w:val="Hyperlink"/>
@@ -4964,7 +5098,7 @@
                 <w:lang w:eastAsia="ja-JP"/>
               </w:rPr>
             </w:pPr>
-            <w:hyperlink r:id="rId22" w:history="1">
+            <w:hyperlink r:id="rId25" w:history="1">
               <w:r>
                 <w:rPr>
                   <w:rStyle w:val="Hyperlink"/>
@@ -5432,7 +5566,7 @@
                 <w:lang w:eastAsia="ja-JP"/>
               </w:rPr>
             </w:pPr>
-            <w:hyperlink r:id="rId23" w:history="1">
+            <w:hyperlink r:id="rId26" w:history="1">
               <w:r>
                 <w:rPr>
                   <w:rStyle w:val="Hyperlink"/>
@@ -5451,7 +5585,7 @@
                 <w:lang w:eastAsia="ja-JP"/>
               </w:rPr>
             </w:pPr>
-            <w:hyperlink r:id="rId24" w:history="1">
+            <w:hyperlink r:id="rId27" w:history="1">
               <w:r>
                 <w:rPr>
                   <w:rStyle w:val="Hyperlink"/>
@@ -5594,7 +5728,7 @@
                 <w:szCs w:val="18"/>
               </w:rPr>
             </w:pPr>
-            <w:hyperlink r:id="rId25" w:history="1">
+            <w:hyperlink r:id="rId28" w:history="1">
               <w:r>
                 <w:rPr>
                   <w:rStyle w:val="Hyperlink"/>
@@ -5613,7 +5747,7 @@
             </w:r>
           </w:p>
           <w:p>
-            <w:hyperlink r:id="rId26" w:history="1">
+            <w:hyperlink r:id="rId29" w:history="1">
               <w:r>
                 <w:rPr>
                   <w:rStyle w:val="Hyperlink"/>
@@ -5739,7 +5873,7 @@
                 <w:lang w:eastAsia="ja-JP"/>
               </w:rPr>
             </w:pPr>
-            <w:hyperlink r:id="rId27" w:history="1">
+            <w:hyperlink r:id="rId30" w:history="1">
               <w:r>
                 <w:rPr>
                   <w:rStyle w:val="Hyperlink"/>
@@ -5876,7 +6010,7 @@
             <w:noWrap/>
           </w:tcPr>
           <w:p>
-            <w:hyperlink r:id="rId28" w:history="1">
+            <w:hyperlink r:id="rId31" w:history="1">
               <w:r>
                 <w:rPr>
                   <w:rStyle w:val="Hyperlink"/>
@@ -5916,6 +6050,7 @@
                 <w:rFonts w:ascii="Arial" w:hAnsi="Arial" w:cs="Arial"/>
                 <w:lang w:eastAsia="ja-JP"/>
               </w:rPr>
+              <w:lastRenderedPageBreak/>
               <w:t>2.7</w:t>
             </w:r>
           </w:p>
@@ -5955,12 +6090,7 @@
             </w:pPr>
             <w:proofErr w:type="spellStart"/>
             <w:r>
-              <w:t>Dese</w:t>
-            </w:r>
-            <w:bookmarkStart w:id="1" w:name="_GoBack"/>
-            <w:bookmarkEnd w:id="1"/>
-            <w:r>
-              <w:t>rialising</w:t>
+              <w:t>Deserialising</w:t>
             </w:r>
             <w:proofErr w:type="spellEnd"/>
             <w:r>
@@ -5972,11 +6102,7 @@
             </w:r>
             <w:proofErr w:type="spellEnd"/>
             <w:r>
-              <w:t xml:space="preserve"> was </w:t>
-            </w:r>
-            <w:r>
-              <w:lastRenderedPageBreak/>
-              <w:t>causing an error. After some time we managed to solve the problem.</w:t>
+              <w:t xml:space="preserve"> was causing an error. After some time we managed to solve the problem.</w:t>
             </w:r>
           </w:p>
         </w:tc>
@@ -7183,7 +7309,7 @@
                 <w:lang w:eastAsia="ja-JP"/>
               </w:rPr>
             </w:pPr>
-            <w:hyperlink r:id="rId29" w:history="1">
+            <w:hyperlink r:id="rId32" w:history="1">
               <w:r>
                 <w:rPr>
                   <w:rStyle w:val="Hyperlink"/>
@@ -7548,7 +7674,7 @@
             <w:noWrap/>
           </w:tcPr>
           <w:p>
-            <w:hyperlink r:id="rId30" w:history="1">
+            <w:hyperlink r:id="rId33" w:history="1">
               <w:r>
                 <w:rPr>
                   <w:rStyle w:val="Hyperlink"/>
@@ -8085,7 +8211,7 @@
                 <w:lang w:eastAsia="ja-JP"/>
               </w:rPr>
             </w:pPr>
-            <w:hyperlink r:id="rId31" w:history="1">
+            <w:hyperlink r:id="rId34" w:history="1">
               <w:r>
                 <w:rPr>
                   <w:rStyle w:val="Hyperlink"/>
@@ -8113,7 +8239,7 @@
                 <w:lang w:eastAsia="ja-JP"/>
               </w:rPr>
             </w:pPr>
-            <w:hyperlink r:id="rId32" w:history="1">
+            <w:hyperlink r:id="rId35" w:history="1">
               <w:r>
                 <w:rPr>
                   <w:rStyle w:val="Hyperlink"/>
@@ -8290,7 +8416,7 @@
             <w:noWrap/>
           </w:tcPr>
           <w:p>
-            <w:hyperlink r:id="rId33" w:history="1">
+            <w:hyperlink r:id="rId36" w:history="1">
               <w:r>
                 <w:rPr>
                   <w:rStyle w:val="Hyperlink"/>
@@ -8429,7 +8555,7 @@
             <w:noWrap/>
           </w:tcPr>
           <w:p>
-            <w:hyperlink r:id="rId34" w:history="1">
+            <w:hyperlink r:id="rId37" w:history="1">
               <w:r>
                 <w:rPr>
                   <w:rStyle w:val="Hyperlink"/>
@@ -8528,7 +8654,7 @@
             <w:noWrap/>
           </w:tcPr>
           <w:p>
-            <w:hyperlink r:id="rId35" w:history="1">
+            <w:hyperlink r:id="rId38" w:history="1">
               <w:r>
                 <w:rPr>
                   <w:rStyle w:val="Hyperlink"/>
@@ -8667,7 +8793,7 @@
             <w:noWrap/>
           </w:tcPr>
           <w:p>
-            <w:hyperlink r:id="rId36" w:history="1">
+            <w:hyperlink r:id="rId39" w:history="1">
               <w:r>
                 <w:rPr>
                   <w:rStyle w:val="Hyperlink"/>
@@ -8709,6 +8835,7 @@
                 <w:rFonts w:ascii="Arial" w:hAnsi="Arial" w:cs="Arial"/>
                 <w:lang w:eastAsia="ja-JP"/>
               </w:rPr>
+              <w:lastRenderedPageBreak/>
               <w:t>3.3</w:t>
             </w:r>
           </w:p>
@@ -8766,7 +8893,7 @@
             <w:noWrap/>
           </w:tcPr>
           <w:p>
-            <w:hyperlink r:id="rId37" w:history="1">
+            <w:hyperlink r:id="rId40" w:history="1">
               <w:r>
                 <w:rPr>
                   <w:rStyle w:val="Hyperlink"/>
@@ -8905,7 +9032,7 @@
             <w:noWrap/>
           </w:tcPr>
           <w:p>
-            <w:hyperlink r:id="rId38" w:history="1">
+            <w:hyperlink r:id="rId41" w:history="1">
               <w:r>
                 <w:rPr>
                   <w:rStyle w:val="Hyperlink"/>
@@ -8947,7 +9074,6 @@
                 <w:rFonts w:ascii="Arial" w:hAnsi="Arial" w:cs="Arial"/>
                 <w:lang w:eastAsia="ja-JP"/>
               </w:rPr>
-              <w:lastRenderedPageBreak/>
               <w:t>3.4</w:t>
             </w:r>
           </w:p>
@@ -9005,7 +9131,7 @@
             <w:noWrap/>
           </w:tcPr>
           <w:p>
-            <w:hyperlink r:id="rId39" w:history="1">
+            <w:hyperlink r:id="rId42" w:history="1">
               <w:r>
                 <w:rPr>
                   <w:rStyle w:val="Hyperlink"/>
@@ -9144,7 +9270,7 @@
             <w:noWrap/>
           </w:tcPr>
           <w:p>
-            <w:hyperlink r:id="rId40" w:history="1">
+            <w:hyperlink r:id="rId43" w:history="1">
               <w:r>
                 <w:rPr>
                   <w:rStyle w:val="Hyperlink"/>
@@ -9243,7 +9369,7 @@
             <w:noWrap/>
           </w:tcPr>
           <w:p>
-            <w:hyperlink r:id="rId41" w:history="1">
+            <w:hyperlink r:id="rId44" w:history="1">
               <w:r>
                 <w:rPr>
                   <w:rStyle w:val="Hyperlink"/>
@@ -9382,7 +9508,7 @@
             <w:noWrap/>
           </w:tcPr>
           <w:p>
-            <w:hyperlink r:id="rId42" w:history="1">
+            <w:hyperlink r:id="rId45" w:history="1">
               <w:r>
                 <w:rPr>
                   <w:rStyle w:val="Hyperlink"/>
@@ -9612,7 +9738,7 @@
             <w:noWrap/>
           </w:tcPr>
           <w:p>
-            <w:hyperlink r:id="rId43" w:history="1">
+            <w:hyperlink r:id="rId46" w:history="1">
               <w:r>
                 <w:rPr>
                   <w:rStyle w:val="Hyperlink"/>
@@ -9711,7 +9837,7 @@
             <w:noWrap/>
           </w:tcPr>
           <w:p>
-            <w:hyperlink r:id="rId44" w:history="1">
+            <w:hyperlink r:id="rId47" w:history="1">
               <w:r>
                 <w:rPr>
                   <w:rStyle w:val="Hyperlink"/>
@@ -9850,7 +9976,7 @@
             <w:noWrap/>
           </w:tcPr>
           <w:p>
-            <w:hyperlink r:id="rId45" w:history="1">
+            <w:hyperlink r:id="rId48" w:history="1">
               <w:r>
                 <w:rPr>
                   <w:rStyle w:val="Hyperlink"/>
@@ -9949,7 +10075,7 @@
             <w:noWrap/>
           </w:tcPr>
           <w:p>
-            <w:hyperlink r:id="rId46" w:history="1">
+            <w:hyperlink r:id="rId49" w:history="1">
               <w:r>
                 <w:rPr>
                   <w:rStyle w:val="Hyperlink"/>
@@ -10088,7 +10214,7 @@
             <w:noWrap/>
           </w:tcPr>
           <w:p>
-            <w:hyperlink r:id="rId47" w:history="1">
+            <w:hyperlink r:id="rId50" w:history="1">
               <w:r>
                 <w:rPr>
                   <w:rStyle w:val="Hyperlink"/>

--- a/iteration5.docx
+++ b/iteration5.docx
@@ -1,6 +1,6 @@
 
 <file path=word/document.xml><?xml version="1.0" encoding="utf-8"?>
-<w:document xmlns:wpc="http://schemas.microsoft.com/office/word/2010/wordprocessingCanvas" xmlns:mc="http://schemas.openxmlformats.org/markup-compatibility/2006" xmlns:o="urn:schemas-microsoft-com:office:office" xmlns:r="http://schemas.openxmlformats.org/officeDocument/2006/relationships" xmlns:m="http://schemas.openxmlformats.org/officeDocument/2006/math" xmlns:v="urn:schemas-microsoft-com:vml" xmlns:wp14="http://schemas.microsoft.com/office/word/2010/wordprocessingDrawing" xmlns:wp="http://schemas.openxmlformats.org/drawingml/2006/wordprocessingDrawing" xmlns:w10="urn:schemas-microsoft-com:office:word" xmlns:w="http://schemas.openxmlformats.org/wordprocessingml/2006/main" xmlns:w14="http://schemas.microsoft.com/office/word/2010/wordml" xmlns:w15="http://schemas.microsoft.com/office/word/2012/wordml" xmlns:wpg="http://schemas.microsoft.com/office/word/2010/wordprocessingGroup" xmlns:wpi="http://schemas.microsoft.com/office/word/2010/wordprocessingInk" xmlns:wne="http://schemas.microsoft.com/office/word/2006/wordml" xmlns:wps="http://schemas.microsoft.com/office/word/2010/wordprocessingShape" mc:Ignorable="w14 w15 wp14">
+<w:document xmlns:wpc="http://schemas.microsoft.com/office/word/2010/wordprocessingCanvas" xmlns:mo="http://schemas.microsoft.com/office/mac/office/2008/main" xmlns:mc="http://schemas.openxmlformats.org/markup-compatibility/2006" xmlns:mv="urn:schemas-microsoft-com:mac:vml" xmlns:o="urn:schemas-microsoft-com:office:office" xmlns:r="http://schemas.openxmlformats.org/officeDocument/2006/relationships" xmlns:m="http://schemas.openxmlformats.org/officeDocument/2006/math" xmlns:v="urn:schemas-microsoft-com:vml" xmlns:wp14="http://schemas.microsoft.com/office/word/2010/wordprocessingDrawing" xmlns:wp="http://schemas.openxmlformats.org/drawingml/2006/wordprocessingDrawing" xmlns:w10="urn:schemas-microsoft-com:office:word" xmlns:w="http://schemas.openxmlformats.org/wordprocessingml/2006/main" xmlns:w14="http://schemas.microsoft.com/office/word/2010/wordml" xmlns:w15="http://schemas.microsoft.com/office/word/2012/wordml" xmlns:wpg="http://schemas.microsoft.com/office/word/2010/wordprocessingGroup" xmlns:wpi="http://schemas.microsoft.com/office/word/2010/wordprocessingInk" xmlns:wne="http://schemas.microsoft.com/office/word/2006/wordml" xmlns:wps="http://schemas.microsoft.com/office/word/2010/wordprocessingShape" mc:Ignorable="w14 w15 wp14">
   <w:body>
     <w:p>
       <w:pPr>
@@ -798,15 +798,7 @@
         </w:numPr>
       </w:pPr>
       <w:r>
-        <w:t xml:space="preserve">Almost all external </w:t>
-      </w:r>
-      <w:proofErr w:type="spellStart"/>
-      <w:r>
-        <w:t>actors</w:t>
-      </w:r>
-      <w:proofErr w:type="spellEnd"/>
-      <w:r>
-        <w:t xml:space="preserve"> identified, including external systems and events.</w:t>
+        <w:t>Almost all external actors identified, including external systems and events.</w:t>
       </w:r>
     </w:p>
     <w:p>
@@ -1104,7 +1096,23 @@
           <w:rFonts w:eastAsiaTheme="minorHAnsi"/>
           <w:lang w:val="en-AU"/>
         </w:rPr>
-        <w:t xml:space="preserve">for the use case.. </w:t>
+        <w:t xml:space="preserve">for the use </w:t>
+      </w:r>
+      <w:proofErr w:type="gramStart"/>
+      <w:r>
+        <w:rPr>
+          <w:rFonts w:eastAsiaTheme="minorHAnsi"/>
+          <w:lang w:val="en-AU"/>
+        </w:rPr>
+        <w:t>case..</w:t>
+      </w:r>
+      <w:proofErr w:type="gramEnd"/>
+      <w:r>
+        <w:rPr>
+          <w:rFonts w:eastAsiaTheme="minorHAnsi"/>
+          <w:lang w:val="en-AU"/>
+        </w:rPr>
+        <w:t xml:space="preserve"> </w:t>
       </w:r>
     </w:p>
     <w:p>
@@ -2745,6 +2753,7 @@
                 <w:rFonts w:ascii="Arial" w:hAnsi="Arial" w:cs="Arial"/>
                 <w:lang w:eastAsia="ja-JP"/>
               </w:rPr>
+              <w:lastRenderedPageBreak/>
               <w:t>1.2</w:t>
             </w:r>
           </w:p>
@@ -2852,7 +2861,19 @@
               <w:rPr>
                 <w:rFonts w:ascii="Arial" w:hAnsi="Arial" w:cs="Arial"/>
               </w:rPr>
-              <w:t>Document will be submitted to version control. A pull request will be made specifying Charnes as reviewer.</w:t>
+              <w:t xml:space="preserve">Document will be submitted to version control. A pull request </w:t>
+            </w:r>
+            <w:r>
+              <w:rPr>
+                <w:rFonts w:ascii="Arial" w:hAnsi="Arial" w:cs="Arial"/>
+              </w:rPr>
+              <w:t xml:space="preserve">will be made specifying Michelle </w:t>
+            </w:r>
+            <w:r>
+              <w:rPr>
+                <w:rFonts w:ascii="Arial" w:hAnsi="Arial" w:cs="Arial"/>
+              </w:rPr>
+              <w:t>as reviewer.</w:t>
             </w:r>
           </w:p>
           <w:p>
@@ -2928,160 +2949,101 @@
                 <w:lang w:eastAsia="ja-JP"/>
               </w:rPr>
             </w:pPr>
-            <w:r>
-              <w:rPr>
-                <w:rFonts w:ascii="Arial" w:hAnsi="Arial" w:cs="Arial"/>
-                <w:color w:val="FF0000"/>
-                <w:lang w:eastAsia="ja-JP"/>
-              </w:rPr>
-              <w:t>In progress</w:t>
-            </w:r>
-          </w:p>
-        </w:tc>
-        <w:tc>
-          <w:tcPr>
-            <w:tcW w:w="1080" w:type="dxa"/>
-            <w:tcBorders>
-              <w:top w:val="single" w:sz="6" w:space="0" w:color="000000"/>
-              <w:left w:val="single" w:sz="6" w:space="0" w:color="000000"/>
-              <w:bottom w:val="single" w:sz="6" w:space="0" w:color="000000"/>
-              <w:right w:val="single" w:sz="6" w:space="0" w:color="000000"/>
-            </w:tcBorders>
-            <w:noWrap/>
-          </w:tcPr>
-          <w:p>
-            <w:r>
-              <w:t>Aaron</w:t>
-            </w:r>
-          </w:p>
-        </w:tc>
-        <w:tc>
-          <w:tcPr>
-            <w:tcW w:w="1080" w:type="dxa"/>
-            <w:tcBorders>
-              <w:top w:val="single" w:sz="6" w:space="0" w:color="000000"/>
-              <w:left w:val="single" w:sz="6" w:space="0" w:color="000000"/>
-              <w:bottom w:val="single" w:sz="6" w:space="0" w:color="000000"/>
-              <w:right w:val="single" w:sz="6" w:space="0" w:color="000000"/>
-            </w:tcBorders>
-          </w:tcPr>
-          <w:p>
-            <w:pPr>
-              <w:widowControl/>
-              <w:spacing w:line="240" w:lineRule="auto"/>
-              <w:rPr>
-                <w:rFonts w:ascii="Arial" w:hAnsi="Arial" w:cs="Arial"/>
-                <w:lang w:eastAsia="ja-JP"/>
-              </w:rPr>
-            </w:pPr>
-            <w:r>
-              <w:rPr>
-                <w:rFonts w:ascii="Arial" w:hAnsi="Arial" w:cs="Arial"/>
-                <w:lang w:eastAsia="ja-JP"/>
-              </w:rPr>
-              <w:t>5</w:t>
-            </w:r>
-          </w:p>
-        </w:tc>
-        <w:tc>
-          <w:tcPr>
-            <w:tcW w:w="900" w:type="dxa"/>
-            <w:tcBorders>
-              <w:top w:val="single" w:sz="6" w:space="0" w:color="000000"/>
-              <w:left w:val="single" w:sz="6" w:space="0" w:color="000000"/>
-              <w:bottom w:val="single" w:sz="6" w:space="0" w:color="000000"/>
-              <w:right w:val="single" w:sz="6" w:space="0" w:color="000000"/>
-            </w:tcBorders>
-            <w:noWrap/>
-          </w:tcPr>
-          <w:p>
-            <w:r>
-              <w:t>0</w:t>
-            </w:r>
-          </w:p>
-        </w:tc>
-        <w:tc>
-          <w:tcPr>
-            <w:tcW w:w="1136" w:type="dxa"/>
-            <w:tcBorders>
-              <w:top w:val="single" w:sz="6" w:space="0" w:color="000000"/>
-              <w:left w:val="single" w:sz="6" w:space="0" w:color="000000"/>
-              <w:bottom w:val="single" w:sz="6" w:space="0" w:color="000000"/>
-              <w:right w:val="single" w:sz="4" w:space="0" w:color="000000"/>
-            </w:tcBorders>
-            <w:noWrap/>
-          </w:tcPr>
-          <w:p>
-            <w:r>
-              <w:t>4</w:t>
-            </w:r>
-          </w:p>
-        </w:tc>
-      </w:tr>
-      <w:tr>
-        <w:trPr>
-          <w:trHeight w:val="255"/>
-        </w:trPr>
-        <w:tc>
-          <w:tcPr>
-            <w:tcW w:w="711" w:type="dxa"/>
-            <w:tcBorders>
-              <w:top w:val="single" w:sz="6" w:space="0" w:color="000000"/>
-              <w:left w:val="single" w:sz="4" w:space="0" w:color="000000"/>
-              <w:bottom w:val="single" w:sz="6" w:space="0" w:color="000000"/>
-              <w:right w:val="single" w:sz="6" w:space="0" w:color="000000"/>
-            </w:tcBorders>
-          </w:tcPr>
-          <w:p>
-            <w:pPr>
-              <w:widowControl/>
-              <w:spacing w:line="240" w:lineRule="auto"/>
-              <w:rPr>
-                <w:rFonts w:ascii="Arial" w:hAnsi="Arial" w:cs="Arial"/>
-                <w:lang w:eastAsia="ja-JP"/>
-              </w:rPr>
-            </w:pPr>
-            <w:r>
-              <w:rPr>
-                <w:rFonts w:ascii="Arial" w:hAnsi="Arial" w:cs="Arial"/>
-                <w:lang w:eastAsia="ja-JP"/>
-              </w:rPr>
-              <w:t>1.3</w:t>
-            </w:r>
-          </w:p>
-        </w:tc>
-        <w:tc>
-          <w:tcPr>
-            <w:tcW w:w="10254" w:type="dxa"/>
-            <w:gridSpan w:val="7"/>
-            <w:tcBorders>
-              <w:top w:val="single" w:sz="6" w:space="0" w:color="000000"/>
-              <w:left w:val="single" w:sz="6" w:space="0" w:color="000000"/>
-              <w:bottom w:val="single" w:sz="6" w:space="0" w:color="000000"/>
-              <w:right w:val="single" w:sz="4" w:space="0" w:color="000000"/>
-            </w:tcBorders>
-            <w:noWrap/>
-          </w:tcPr>
-          <w:p>
             <w:hyperlink r:id="rId9" w:history="1">
               <w:r>
                 <w:rPr>
                   <w:rStyle w:val="Hyperlink"/>
+                  <w:rFonts w:ascii="Arial" w:hAnsi="Arial" w:cs="Arial"/>
+                  <w:lang w:eastAsia="ja-JP"/>
                 </w:rPr>
-                <w:t>https://github.com/coldog86/Development-Project/blob/Aaron/Architecture.docx</w:t>
+                <w:t>Complete</w:t>
               </w:r>
             </w:hyperlink>
-            <w:r>
-              <w:t xml:space="preserve"> </w:t>
-            </w:r>
-            <w:bookmarkStart w:id="1" w:name="_GoBack"/>
-            <w:bookmarkEnd w:id="1"/>
+          </w:p>
+        </w:tc>
+        <w:tc>
+          <w:tcPr>
+            <w:tcW w:w="1080" w:type="dxa"/>
+            <w:tcBorders>
+              <w:top w:val="single" w:sz="6" w:space="0" w:color="000000"/>
+              <w:left w:val="single" w:sz="6" w:space="0" w:color="000000"/>
+              <w:bottom w:val="single" w:sz="6" w:space="0" w:color="000000"/>
+              <w:right w:val="single" w:sz="6" w:space="0" w:color="000000"/>
+            </w:tcBorders>
+            <w:noWrap/>
+          </w:tcPr>
+          <w:p>
+            <w:r>
+              <w:t>Aaron</w:t>
+            </w:r>
+          </w:p>
+        </w:tc>
+        <w:tc>
+          <w:tcPr>
+            <w:tcW w:w="1080" w:type="dxa"/>
+            <w:tcBorders>
+              <w:top w:val="single" w:sz="6" w:space="0" w:color="000000"/>
+              <w:left w:val="single" w:sz="6" w:space="0" w:color="000000"/>
+              <w:bottom w:val="single" w:sz="6" w:space="0" w:color="000000"/>
+              <w:right w:val="single" w:sz="6" w:space="0" w:color="000000"/>
+            </w:tcBorders>
+          </w:tcPr>
+          <w:p>
+            <w:pPr>
+              <w:widowControl/>
+              <w:spacing w:line="240" w:lineRule="auto"/>
+              <w:rPr>
+                <w:rFonts w:ascii="Arial" w:hAnsi="Arial" w:cs="Arial"/>
+                <w:lang w:eastAsia="ja-JP"/>
+              </w:rPr>
+            </w:pPr>
+            <w:r>
+              <w:rPr>
+                <w:rFonts w:ascii="Arial" w:hAnsi="Arial" w:cs="Arial"/>
+                <w:lang w:eastAsia="ja-JP"/>
+              </w:rPr>
+              <w:t>5</w:t>
+            </w:r>
+          </w:p>
+        </w:tc>
+        <w:tc>
+          <w:tcPr>
+            <w:tcW w:w="900" w:type="dxa"/>
+            <w:tcBorders>
+              <w:top w:val="single" w:sz="6" w:space="0" w:color="000000"/>
+              <w:left w:val="single" w:sz="6" w:space="0" w:color="000000"/>
+              <w:bottom w:val="single" w:sz="6" w:space="0" w:color="000000"/>
+              <w:right w:val="single" w:sz="6" w:space="0" w:color="000000"/>
+            </w:tcBorders>
+            <w:noWrap/>
+          </w:tcPr>
+          <w:p>
+            <w:r>
+              <w:t>5</w:t>
+            </w:r>
+          </w:p>
+        </w:tc>
+        <w:tc>
+          <w:tcPr>
+            <w:tcW w:w="1136" w:type="dxa"/>
+            <w:tcBorders>
+              <w:top w:val="single" w:sz="6" w:space="0" w:color="000000"/>
+              <w:left w:val="single" w:sz="6" w:space="0" w:color="000000"/>
+              <w:bottom w:val="single" w:sz="6" w:space="0" w:color="000000"/>
+              <w:right w:val="single" w:sz="4" w:space="0" w:color="000000"/>
+            </w:tcBorders>
+            <w:noWrap/>
+          </w:tcPr>
+          <w:p>
+            <w:r>
+              <w:t>0</w:t>
+            </w:r>
           </w:p>
         </w:tc>
       </w:tr>
       <w:tr>
         <w:trPr>
-          <w:trHeight w:val="255"/>
+          <w:trHeight w:val="306"/>
         </w:trPr>
         <w:tc>
           <w:tcPr>
@@ -3107,7 +3069,7 @@
                 <w:rFonts w:ascii="Arial" w:hAnsi="Arial" w:cs="Arial"/>
                 <w:lang w:eastAsia="ja-JP"/>
               </w:rPr>
-              <w:t>1.4</w:t>
+              <w:t>1.3.1</w:t>
             </w:r>
           </w:p>
         </w:tc>
@@ -3124,7 +3086,7 @@
           </w:tcPr>
           <w:p>
             <w:r>
-              <w:t>Project Plan</w:t>
+              <w:t>Game Design Document</w:t>
             </w:r>
           </w:p>
         </w:tc>
@@ -3148,7 +3110,7 @@
               <w:rPr>
                 <w:rFonts w:ascii="Arial" w:hAnsi="Arial" w:cs="Arial"/>
               </w:rPr>
-              <w:t>Document will be submitted to version control. A pull request will be made specifying Michelle as reviewer.</w:t>
+              <w:t xml:space="preserve">Document will be submitted to version control requesting a review from Michelle. </w:t>
             </w:r>
           </w:p>
           <w:p>
@@ -3188,7 +3150,7 @@
               <w:rPr>
                 <w:rFonts w:ascii="Arial" w:hAnsi="Arial" w:cs="Arial"/>
               </w:rPr>
-              <w:t>Charnes to make alterations as appropriate and upload to version control</w:t>
+              <w:t>Aaron to make alterations as appropriate and upload to version control</w:t>
             </w:r>
           </w:p>
           <w:p>
@@ -3229,24 +3191,6 @@
               </w:r>
             </w:hyperlink>
           </w:p>
-          <w:p>
-            <w:pPr>
-              <w:rPr>
-                <w:rFonts w:ascii="Arial" w:hAnsi="Arial" w:cs="Arial"/>
-                <w:color w:val="FF0000"/>
-                <w:lang w:eastAsia="ja-JP"/>
-              </w:rPr>
-            </w:pPr>
-          </w:p>
-          <w:p>
-            <w:pPr>
-              <w:rPr>
-                <w:rFonts w:ascii="Arial" w:hAnsi="Arial" w:cs="Arial"/>
-                <w:color w:val="FF0000"/>
-                <w:lang w:eastAsia="ja-JP"/>
-              </w:rPr>
-            </w:pPr>
-          </w:p>
         </w:tc>
         <w:tc>
           <w:tcPr>
@@ -3261,7 +3205,7 @@
           </w:tcPr>
           <w:p>
             <w:r>
-              <w:t>Charnes</w:t>
+              <w:t>Aaron</w:t>
             </w:r>
           </w:p>
         </w:tc>
@@ -3289,7 +3233,7 @@
                 <w:rFonts w:ascii="Arial" w:hAnsi="Arial" w:cs="Arial"/>
                 <w:lang w:eastAsia="ja-JP"/>
               </w:rPr>
-              <w:t>9</w:t>
+              <w:t>1</w:t>
             </w:r>
           </w:p>
         </w:tc>
@@ -3306,7 +3250,7 @@
           </w:tcPr>
           <w:p>
             <w:r>
-              <w:t>10</w:t>
+              <w:t>1</w:t>
             </w:r>
           </w:p>
         </w:tc>
@@ -3327,6 +3271,8 @@
             </w:r>
           </w:p>
         </w:tc>
+        <w:bookmarkStart w:id="1" w:name="_GoBack"/>
+        <w:bookmarkEnd w:id="1"/>
       </w:tr>
       <w:tr>
         <w:trPr>
@@ -3362,6 +3308,255 @@
         </w:tc>
         <w:tc>
           <w:tcPr>
+            <w:tcW w:w="2378" w:type="dxa"/>
+            <w:tcBorders>
+              <w:top w:val="single" w:sz="6" w:space="0" w:color="000000"/>
+              <w:left w:val="single" w:sz="6" w:space="0" w:color="000000"/>
+              <w:bottom w:val="single" w:sz="6" w:space="0" w:color="000000"/>
+              <w:right w:val="single" w:sz="6" w:space="0" w:color="000000"/>
+            </w:tcBorders>
+            <w:noWrap/>
+          </w:tcPr>
+          <w:p>
+            <w:r>
+              <w:t>Project Plan</w:t>
+            </w:r>
+          </w:p>
+        </w:tc>
+        <w:tc>
+          <w:tcPr>
+            <w:tcW w:w="2510" w:type="dxa"/>
+            <w:tcBorders>
+              <w:top w:val="single" w:sz="6" w:space="0" w:color="000000"/>
+              <w:left w:val="single" w:sz="6" w:space="0" w:color="000000"/>
+              <w:bottom w:val="single" w:sz="6" w:space="0" w:color="000000"/>
+              <w:right w:val="single" w:sz="6" w:space="0" w:color="000000"/>
+            </w:tcBorders>
+          </w:tcPr>
+          <w:p>
+            <w:pPr>
+              <w:rPr>
+                <w:rFonts w:ascii="Arial" w:hAnsi="Arial" w:cs="Arial"/>
+              </w:rPr>
+            </w:pPr>
+            <w:r>
+              <w:rPr>
+                <w:rFonts w:ascii="Arial" w:hAnsi="Arial" w:cs="Arial"/>
+              </w:rPr>
+              <w:t>Document will be submitted to version control. A pull request will be made specifying Michelle as reviewer.</w:t>
+            </w:r>
+          </w:p>
+          <w:p>
+            <w:pPr>
+              <w:rPr>
+                <w:rFonts w:ascii="Arial" w:hAnsi="Arial" w:cs="Arial"/>
+              </w:rPr>
+            </w:pPr>
+          </w:p>
+          <w:p>
+            <w:pPr>
+              <w:rPr>
+                <w:rFonts w:ascii="Arial" w:hAnsi="Arial" w:cs="Arial"/>
+              </w:rPr>
+            </w:pPr>
+            <w:r>
+              <w:rPr>
+                <w:rFonts w:ascii="Arial" w:hAnsi="Arial" w:cs="Arial"/>
+              </w:rPr>
+              <w:t>Michelle will comment directly on the document and upload to version control</w:t>
+            </w:r>
+          </w:p>
+          <w:p>
+            <w:pPr>
+              <w:rPr>
+                <w:rFonts w:ascii="Arial" w:hAnsi="Arial" w:cs="Arial"/>
+              </w:rPr>
+            </w:pPr>
+          </w:p>
+          <w:p>
+            <w:pPr>
+              <w:rPr>
+                <w:rFonts w:ascii="Arial" w:hAnsi="Arial" w:cs="Arial"/>
+              </w:rPr>
+            </w:pPr>
+            <w:r>
+              <w:rPr>
+                <w:rFonts w:ascii="Arial" w:hAnsi="Arial" w:cs="Arial"/>
+              </w:rPr>
+              <w:t>Charnes to make alterations as appropriate and upload to version control</w:t>
+            </w:r>
+          </w:p>
+          <w:p>
+            <w:pPr>
+              <w:rPr>
+                <w:rFonts w:ascii="Arial" w:hAnsi="Arial" w:cs="Arial"/>
+              </w:rPr>
+            </w:pPr>
+          </w:p>
+        </w:tc>
+        <w:tc>
+          <w:tcPr>
+            <w:tcW w:w="1170" w:type="dxa"/>
+            <w:tcBorders>
+              <w:top w:val="single" w:sz="6" w:space="0" w:color="000000"/>
+              <w:left w:val="single" w:sz="6" w:space="0" w:color="000000"/>
+              <w:bottom w:val="single" w:sz="6" w:space="0" w:color="000000"/>
+              <w:right w:val="single" w:sz="6" w:space="0" w:color="000000"/>
+            </w:tcBorders>
+            <w:noWrap/>
+          </w:tcPr>
+          <w:p>
+            <w:pPr>
+              <w:rPr>
+                <w:rFonts w:ascii="Arial" w:hAnsi="Arial" w:cs="Arial"/>
+                <w:color w:val="FF0000"/>
+                <w:lang w:eastAsia="ja-JP"/>
+              </w:rPr>
+            </w:pPr>
+            <w:hyperlink r:id="rId11" w:history="1">
+              <w:r>
+                <w:rPr>
+                  <w:rStyle w:val="Hyperlink"/>
+                  <w:rFonts w:ascii="Arial" w:hAnsi="Arial" w:cs="Arial"/>
+                  <w:lang w:eastAsia="ja-JP"/>
+                </w:rPr>
+                <w:t>Complete</w:t>
+              </w:r>
+            </w:hyperlink>
+          </w:p>
+          <w:p>
+            <w:pPr>
+              <w:rPr>
+                <w:rFonts w:ascii="Arial" w:hAnsi="Arial" w:cs="Arial"/>
+                <w:color w:val="FF0000"/>
+                <w:lang w:eastAsia="ja-JP"/>
+              </w:rPr>
+            </w:pPr>
+          </w:p>
+          <w:p>
+            <w:pPr>
+              <w:rPr>
+                <w:rFonts w:ascii="Arial" w:hAnsi="Arial" w:cs="Arial"/>
+                <w:color w:val="FF0000"/>
+                <w:lang w:eastAsia="ja-JP"/>
+              </w:rPr>
+            </w:pPr>
+          </w:p>
+        </w:tc>
+        <w:tc>
+          <w:tcPr>
+            <w:tcW w:w="1080" w:type="dxa"/>
+            <w:tcBorders>
+              <w:top w:val="single" w:sz="6" w:space="0" w:color="000000"/>
+              <w:left w:val="single" w:sz="6" w:space="0" w:color="000000"/>
+              <w:bottom w:val="single" w:sz="6" w:space="0" w:color="000000"/>
+              <w:right w:val="single" w:sz="6" w:space="0" w:color="000000"/>
+            </w:tcBorders>
+            <w:noWrap/>
+          </w:tcPr>
+          <w:p>
+            <w:r>
+              <w:t>Charnes</w:t>
+            </w:r>
+          </w:p>
+        </w:tc>
+        <w:tc>
+          <w:tcPr>
+            <w:tcW w:w="1080" w:type="dxa"/>
+            <w:tcBorders>
+              <w:top w:val="single" w:sz="6" w:space="0" w:color="000000"/>
+              <w:left w:val="single" w:sz="6" w:space="0" w:color="000000"/>
+              <w:bottom w:val="single" w:sz="6" w:space="0" w:color="000000"/>
+              <w:right w:val="single" w:sz="6" w:space="0" w:color="000000"/>
+            </w:tcBorders>
+          </w:tcPr>
+          <w:p>
+            <w:pPr>
+              <w:widowControl/>
+              <w:spacing w:line="240" w:lineRule="auto"/>
+              <w:rPr>
+                <w:rFonts w:ascii="Arial" w:hAnsi="Arial" w:cs="Arial"/>
+                <w:lang w:eastAsia="ja-JP"/>
+              </w:rPr>
+            </w:pPr>
+            <w:r>
+              <w:rPr>
+                <w:rFonts w:ascii="Arial" w:hAnsi="Arial" w:cs="Arial"/>
+                <w:lang w:eastAsia="ja-JP"/>
+              </w:rPr>
+              <w:t>9</w:t>
+            </w:r>
+          </w:p>
+        </w:tc>
+        <w:tc>
+          <w:tcPr>
+            <w:tcW w:w="900" w:type="dxa"/>
+            <w:tcBorders>
+              <w:top w:val="single" w:sz="6" w:space="0" w:color="000000"/>
+              <w:left w:val="single" w:sz="6" w:space="0" w:color="000000"/>
+              <w:bottom w:val="single" w:sz="6" w:space="0" w:color="000000"/>
+              <w:right w:val="single" w:sz="6" w:space="0" w:color="000000"/>
+            </w:tcBorders>
+            <w:noWrap/>
+          </w:tcPr>
+          <w:p>
+            <w:r>
+              <w:t>10</w:t>
+            </w:r>
+          </w:p>
+        </w:tc>
+        <w:tc>
+          <w:tcPr>
+            <w:tcW w:w="1136" w:type="dxa"/>
+            <w:tcBorders>
+              <w:top w:val="single" w:sz="6" w:space="0" w:color="000000"/>
+              <w:left w:val="single" w:sz="6" w:space="0" w:color="000000"/>
+              <w:bottom w:val="single" w:sz="6" w:space="0" w:color="000000"/>
+              <w:right w:val="single" w:sz="4" w:space="0" w:color="000000"/>
+            </w:tcBorders>
+            <w:noWrap/>
+          </w:tcPr>
+          <w:p>
+            <w:r>
+              <w:t>0</w:t>
+            </w:r>
+          </w:p>
+        </w:tc>
+      </w:tr>
+      <w:tr>
+        <w:trPr>
+          <w:trHeight w:val="255"/>
+        </w:trPr>
+        <w:tc>
+          <w:tcPr>
+            <w:tcW w:w="711" w:type="dxa"/>
+            <w:tcBorders>
+              <w:top w:val="single" w:sz="6" w:space="0" w:color="000000"/>
+              <w:left w:val="single" w:sz="4" w:space="0" w:color="000000"/>
+              <w:bottom w:val="single" w:sz="6" w:space="0" w:color="000000"/>
+              <w:right w:val="single" w:sz="6" w:space="0" w:color="000000"/>
+            </w:tcBorders>
+          </w:tcPr>
+          <w:p>
+            <w:pPr>
+              <w:widowControl/>
+              <w:spacing w:line="240" w:lineRule="auto"/>
+              <w:rPr>
+                <w:rFonts w:ascii="Arial" w:hAnsi="Arial" w:cs="Arial"/>
+                <w:lang w:eastAsia="ja-JP"/>
+              </w:rPr>
+            </w:pPr>
+            <w:r>
+              <w:rPr>
+                <w:rFonts w:ascii="Arial" w:hAnsi="Arial" w:cs="Arial"/>
+                <w:lang w:eastAsia="ja-JP"/>
+              </w:rPr>
+              <w:t>1.4</w:t>
+            </w:r>
+          </w:p>
+        </w:tc>
+        <w:tc>
+          <w:tcPr>
             <w:tcW w:w="10254" w:type="dxa"/>
             <w:gridSpan w:val="7"/>
             <w:tcBorders>
@@ -3379,7 +3574,7 @@
                 <w:szCs w:val="18"/>
               </w:rPr>
             </w:pPr>
-            <w:hyperlink r:id="rId11" w:history="1">
+            <w:hyperlink r:id="rId12" w:history="1">
               <w:r>
                 <w:rPr>
                   <w:rStyle w:val="Hyperlink"/>
@@ -3476,7 +3671,14 @@
               <w:rPr>
                 <w:rFonts w:ascii="Arial" w:hAnsi="Arial" w:cs="Arial"/>
               </w:rPr>
-              <w:t xml:space="preserve">Charnes to review the Vision Document using the criteria stated above Appropriate and thorough comments should be made. </w:t>
+              <w:t xml:space="preserve">Charnes to review the Vision Document using the criteria stated above Appropriate and thorough </w:t>
+            </w:r>
+            <w:r>
+              <w:rPr>
+                <w:rFonts w:ascii="Arial" w:hAnsi="Arial" w:cs="Arial"/>
+              </w:rPr>
+              <w:lastRenderedPageBreak/>
+              <w:t xml:space="preserve">comments should be made. </w:t>
             </w:r>
           </w:p>
           <w:p>
@@ -3519,6 +3721,7 @@
                 <w:color w:val="FF0000"/>
                 <w:lang w:eastAsia="ja-JP"/>
               </w:rPr>
+              <w:lastRenderedPageBreak/>
               <w:t>Not Started</w:t>
             </w:r>
           </w:p>
@@ -3635,6 +3838,7 @@
                 <w:rFonts w:ascii="Arial" w:hAnsi="Arial" w:cs="Arial"/>
                 <w:lang w:eastAsia="ja-JP"/>
               </w:rPr>
+              <w:lastRenderedPageBreak/>
               <w:t>1.6</w:t>
             </w:r>
           </w:p>
@@ -3689,14 +3893,7 @@
               <w:rPr>
                 <w:rFonts w:ascii="Arial" w:hAnsi="Arial" w:cs="Arial"/>
               </w:rPr>
-              <w:t xml:space="preserve">Commented document to be submitted to version </w:t>
-            </w:r>
-            <w:r>
-              <w:rPr>
-                <w:rFonts w:ascii="Arial" w:hAnsi="Arial" w:cs="Arial"/>
-              </w:rPr>
-              <w:lastRenderedPageBreak/>
-              <w:t>control</w:t>
+              <w:t>Commented document to be submitted to version control</w:t>
             </w:r>
           </w:p>
         </w:tc>
@@ -3719,7 +3916,7 @@
                 <w:lang w:eastAsia="ja-JP"/>
               </w:rPr>
             </w:pPr>
-            <w:hyperlink r:id="rId12" w:history="1">
+            <w:hyperlink r:id="rId13" w:history="1">
               <w:r>
                 <w:rPr>
                   <w:rStyle w:val="Hyperlink"/>
@@ -3874,7 +4071,7 @@
             <w:noWrap/>
           </w:tcPr>
           <w:p>
-            <w:hyperlink r:id="rId13" w:history="1">
+            <w:hyperlink r:id="rId14" w:history="1">
               <w:r>
                 <w:rPr>
                   <w:rStyle w:val="Hyperlink"/>
@@ -4010,7 +4207,7 @@
                 <w:lang w:eastAsia="ja-JP"/>
               </w:rPr>
             </w:pPr>
-            <w:hyperlink r:id="rId14" w:history="1">
+            <w:hyperlink r:id="rId15" w:history="1">
               <w:r>
                 <w:rPr>
                   <w:rStyle w:val="Hyperlink"/>
@@ -4154,7 +4351,7 @@
             <w:noWrap/>
           </w:tcPr>
           <w:p>
-            <w:hyperlink r:id="rId15" w:history="1">
+            <w:hyperlink r:id="rId16" w:history="1">
               <w:r>
                 <w:rPr>
                   <w:rStyle w:val="Hyperlink"/>
@@ -4264,7 +4461,7 @@
                 <w:lang w:eastAsia="ja-JP"/>
               </w:rPr>
             </w:pPr>
-            <w:hyperlink r:id="rId16" w:history="1">
+            <w:hyperlink r:id="rId17" w:history="1">
               <w:r>
                 <w:rPr>
                   <w:rStyle w:val="Hyperlink"/>
@@ -4408,7 +4605,7 @@
             <w:noWrap/>
           </w:tcPr>
           <w:p>
-            <w:hyperlink r:id="rId17" w:history="1">
+            <w:hyperlink r:id="rId18" w:history="1">
               <w:r>
                 <w:rPr>
                   <w:rStyle w:val="Hyperlink"/>
@@ -4548,24 +4745,6 @@
             <w:noWrap/>
             <w:hideMark/>
           </w:tcPr>
-          <w:p>
-            <w:pPr>
-              <w:rPr>
-                <w:rFonts w:ascii="Arial" w:hAnsi="Arial" w:cs="Arial"/>
-                <w:lang w:eastAsia="ja-JP"/>
-              </w:rPr>
-            </w:pPr>
-            <w:hyperlink r:id="rId18" w:history="1">
-              <w:r>
-                <w:rPr>
-                  <w:rStyle w:val="Hyperlink"/>
-                  <w:rFonts w:ascii="Arial" w:hAnsi="Arial" w:cs="Arial"/>
-                  <w:lang w:eastAsia="ja-JP"/>
-                </w:rPr>
-                <w:t>PHP</w:t>
-              </w:r>
-            </w:hyperlink>
-          </w:p>
           <w:p>
             <w:pPr>
               <w:rPr>
@@ -4591,6 +4770,24 @@
                 <w:lang w:eastAsia="ja-JP"/>
               </w:rPr>
             </w:pPr>
+            <w:hyperlink r:id="rId20" w:history="1">
+              <w:r>
+                <w:rPr>
+                  <w:rStyle w:val="Hyperlink"/>
+                  <w:rFonts w:ascii="Arial" w:hAnsi="Arial" w:cs="Arial"/>
+                  <w:lang w:eastAsia="ja-JP"/>
+                </w:rPr>
+                <w:t>PHP</w:t>
+              </w:r>
+            </w:hyperlink>
+          </w:p>
+          <w:p>
+            <w:pPr>
+              <w:rPr>
+                <w:rFonts w:ascii="Arial" w:hAnsi="Arial" w:cs="Arial"/>
+                <w:lang w:eastAsia="ja-JP"/>
+              </w:rPr>
+            </w:pPr>
           </w:p>
           <w:p>
             <w:pPr>
@@ -4751,7 +4948,7 @@
                 <w:lang w:eastAsia="ja-JP"/>
               </w:rPr>
             </w:pPr>
-            <w:hyperlink r:id="rId20" w:history="1">
+            <w:hyperlink r:id="rId21" w:history="1">
               <w:r>
                 <w:rPr>
                   <w:rStyle w:val="Hyperlink"/>
@@ -4763,7 +4960,7 @@
             </w:hyperlink>
           </w:p>
           <w:p>
-            <w:hyperlink r:id="rId21" w:history="1">
+            <w:hyperlink r:id="rId22" w:history="1">
               <w:r>
                 <w:rPr>
                   <w:rStyle w:val="Hyperlink"/>
@@ -4884,25 +5081,6 @@
             </w:tcBorders>
             <w:noWrap/>
           </w:tcPr>
-          <w:p>
-            <w:pPr>
-              <w:rPr>
-                <w:rFonts w:ascii="Arial" w:hAnsi="Arial" w:cs="Arial"/>
-                <w:color w:val="FF0000"/>
-                <w:lang w:eastAsia="ja-JP"/>
-              </w:rPr>
-            </w:pPr>
-            <w:hyperlink r:id="rId22" w:history="1">
-              <w:r>
-                <w:rPr>
-                  <w:rStyle w:val="Hyperlink"/>
-                  <w:rFonts w:ascii="Arial" w:hAnsi="Arial" w:cs="Arial"/>
-                  <w:lang w:eastAsia="ja-JP"/>
-                </w:rPr>
-                <w:t>C#</w:t>
-              </w:r>
-            </w:hyperlink>
-          </w:p>
           <w:p>
             <w:pPr>
               <w:rPr>
@@ -4930,6 +5108,25 @@
                 <w:lang w:eastAsia="ja-JP"/>
               </w:rPr>
             </w:pPr>
+            <w:hyperlink r:id="rId24" w:history="1">
+              <w:r>
+                <w:rPr>
+                  <w:rStyle w:val="Hyperlink"/>
+                  <w:rFonts w:ascii="Arial" w:hAnsi="Arial" w:cs="Arial"/>
+                  <w:lang w:eastAsia="ja-JP"/>
+                </w:rPr>
+                <w:t>C#</w:t>
+              </w:r>
+            </w:hyperlink>
+          </w:p>
+          <w:p>
+            <w:pPr>
+              <w:rPr>
+                <w:rFonts w:ascii="Arial" w:hAnsi="Arial" w:cs="Arial"/>
+                <w:color w:val="FF0000"/>
+                <w:lang w:eastAsia="ja-JP"/>
+              </w:rPr>
+            </w:pPr>
           </w:p>
           <w:p>
             <w:pPr>
@@ -5075,7 +5272,7 @@
                 <w:lang w:eastAsia="ja-JP"/>
               </w:rPr>
             </w:pPr>
-            <w:hyperlink r:id="rId24" w:history="1">
+            <w:hyperlink r:id="rId25" w:history="1">
               <w:r>
                 <w:rPr>
                   <w:rStyle w:val="Hyperlink"/>
@@ -5098,7 +5295,7 @@
                 <w:lang w:eastAsia="ja-JP"/>
               </w:rPr>
             </w:pPr>
-            <w:hyperlink r:id="rId25" w:history="1">
+            <w:hyperlink r:id="rId26" w:history="1">
               <w:r>
                 <w:rPr>
                   <w:rStyle w:val="Hyperlink"/>
@@ -5519,7 +5716,14 @@
               <w:rPr>
                 <w:rFonts w:ascii="Arial" w:hAnsi="Arial" w:cs="Arial"/>
               </w:rPr>
-              <w:t>Color coding the answer buttons</w:t>
+              <w:t xml:space="preserve">Color coding the answer </w:t>
+            </w:r>
+            <w:r>
+              <w:rPr>
+                <w:rFonts w:ascii="Arial" w:hAnsi="Arial" w:cs="Arial"/>
+              </w:rPr>
+              <w:lastRenderedPageBreak/>
+              <w:t>buttons</w:t>
             </w:r>
           </w:p>
         </w:tc>
@@ -5543,7 +5747,15 @@
               <w:rPr>
                 <w:rFonts w:ascii="Arial" w:hAnsi="Arial" w:cs="Arial"/>
               </w:rPr>
-              <w:t>When a user presses the correct button it should light up green. An wrong button should light up red &amp; the correct should also light up green</w:t>
+              <w:lastRenderedPageBreak/>
+              <w:t xml:space="preserve">When a user presses the </w:t>
+            </w:r>
+            <w:r>
+              <w:rPr>
+                <w:rFonts w:ascii="Arial" w:hAnsi="Arial" w:cs="Arial"/>
+              </w:rPr>
+              <w:lastRenderedPageBreak/>
+              <w:t>correct button it should light up green. An wrong button should light up red &amp; the correct should also light up green</w:t>
             </w:r>
           </w:p>
         </w:tc>
@@ -5566,14 +5778,23 @@
                 <w:lang w:eastAsia="ja-JP"/>
               </w:rPr>
             </w:pPr>
-            <w:hyperlink r:id="rId26" w:history="1">
+            <w:hyperlink r:id="rId27" w:history="1">
               <w:r>
                 <w:rPr>
                   <w:rStyle w:val="Hyperlink"/>
                   <w:rFonts w:ascii="Arial" w:hAnsi="Arial" w:cs="Arial"/>
                   <w:lang w:eastAsia="ja-JP"/>
                 </w:rPr>
-                <w:t>Screen Shot</w:t>
+                <w:t xml:space="preserve">Screen </w:t>
+              </w:r>
+              <w:r>
+                <w:rPr>
+                  <w:rStyle w:val="Hyperlink"/>
+                  <w:rFonts w:ascii="Arial" w:hAnsi="Arial" w:cs="Arial"/>
+                  <w:lang w:eastAsia="ja-JP"/>
+                </w:rPr>
+                <w:lastRenderedPageBreak/>
+                <w:t>Shot</w:t>
               </w:r>
             </w:hyperlink>
           </w:p>
@@ -5585,7 +5806,7 @@
                 <w:lang w:eastAsia="ja-JP"/>
               </w:rPr>
             </w:pPr>
-            <w:hyperlink r:id="rId27" w:history="1">
+            <w:hyperlink r:id="rId28" w:history="1">
               <w:r>
                 <w:rPr>
                   <w:rStyle w:val="Hyperlink"/>
@@ -5610,6 +5831,7 @@
           </w:tcPr>
           <w:p>
             <w:r>
+              <w:lastRenderedPageBreak/>
               <w:t>Col</w:t>
             </w:r>
           </w:p>
@@ -5705,6 +5927,7 @@
                 <w:rFonts w:ascii="Arial" w:hAnsi="Arial" w:cs="Arial"/>
                 <w:lang w:eastAsia="ja-JP"/>
               </w:rPr>
+              <w:lastRenderedPageBreak/>
               <w:t>2.5</w:t>
             </w:r>
           </w:p>
@@ -5728,7 +5951,7 @@
                 <w:szCs w:val="18"/>
               </w:rPr>
             </w:pPr>
-            <w:hyperlink r:id="rId28" w:history="1">
+            <w:hyperlink r:id="rId29" w:history="1">
               <w:r>
                 <w:rPr>
                   <w:rStyle w:val="Hyperlink"/>
@@ -5747,7 +5970,7 @@
             </w:r>
           </w:p>
           <w:p>
-            <w:hyperlink r:id="rId29" w:history="1">
+            <w:hyperlink r:id="rId30" w:history="1">
               <w:r>
                 <w:rPr>
                   <w:rStyle w:val="Hyperlink"/>
@@ -5873,7 +6096,7 @@
                 <w:lang w:eastAsia="ja-JP"/>
               </w:rPr>
             </w:pPr>
-            <w:hyperlink r:id="rId30" w:history="1">
+            <w:hyperlink r:id="rId31" w:history="1">
               <w:r>
                 <w:rPr>
                   <w:rStyle w:val="Hyperlink"/>
@@ -6010,7 +6233,7 @@
             <w:noWrap/>
           </w:tcPr>
           <w:p>
-            <w:hyperlink r:id="rId31" w:history="1">
+            <w:hyperlink r:id="rId32" w:history="1">
               <w:r>
                 <w:rPr>
                   <w:rStyle w:val="Hyperlink"/>
@@ -6050,7 +6273,6 @@
                 <w:rFonts w:ascii="Arial" w:hAnsi="Arial" w:cs="Arial"/>
                 <w:lang w:eastAsia="ja-JP"/>
               </w:rPr>
-              <w:lastRenderedPageBreak/>
               <w:t>2.7</w:t>
             </w:r>
           </w:p>
@@ -7309,7 +7531,7 @@
                 <w:lang w:eastAsia="ja-JP"/>
               </w:rPr>
             </w:pPr>
-            <w:hyperlink r:id="rId32" w:history="1">
+            <w:hyperlink r:id="rId33" w:history="1">
               <w:r>
                 <w:rPr>
                   <w:rStyle w:val="Hyperlink"/>
@@ -7674,7 +7896,7 @@
             <w:noWrap/>
           </w:tcPr>
           <w:p>
-            <w:hyperlink r:id="rId33" w:history="1">
+            <w:hyperlink r:id="rId34" w:history="1">
               <w:r>
                 <w:rPr>
                   <w:rStyle w:val="Hyperlink"/>
@@ -7978,7 +8200,14 @@
               <w:rPr>
                 <w:rFonts w:ascii="Arial" w:hAnsi="Arial" w:cs="Arial"/>
               </w:rPr>
-              <w:t>Col to sort out salted hashing algorithm to deal with user account creation</w:t>
+              <w:t xml:space="preserve">Col to sort out salted </w:t>
+            </w:r>
+            <w:r>
+              <w:rPr>
+                <w:rFonts w:ascii="Arial" w:hAnsi="Arial" w:cs="Arial"/>
+              </w:rPr>
+              <w:lastRenderedPageBreak/>
+              <w:t>hashing algorithm to deal with user account creation</w:t>
             </w:r>
           </w:p>
         </w:tc>
@@ -8007,7 +8236,17 @@
                 <w:color w:val="FF0000"/>
                 <w:lang w:eastAsia="ja-JP"/>
               </w:rPr>
-              <w:t>In Progress</w:t>
+              <w:lastRenderedPageBreak/>
+              <w:t xml:space="preserve">In </w:t>
+            </w:r>
+            <w:r>
+              <w:rPr>
+                <w:rFonts w:ascii="Arial" w:hAnsi="Arial" w:cs="Arial"/>
+                <w:color w:val="FF0000"/>
+                <w:lang w:eastAsia="ja-JP"/>
+              </w:rPr>
+              <w:lastRenderedPageBreak/>
+              <w:t>Progress</w:t>
             </w:r>
           </w:p>
         </w:tc>
@@ -8024,6 +8263,7 @@
           </w:tcPr>
           <w:p>
             <w:r>
+              <w:lastRenderedPageBreak/>
               <w:t>Col</w:t>
             </w:r>
           </w:p>
@@ -8119,6 +8359,7 @@
                 <w:rFonts w:ascii="Arial" w:hAnsi="Arial" w:cs="Arial"/>
                 <w:lang w:eastAsia="ja-JP"/>
               </w:rPr>
+              <w:lastRenderedPageBreak/>
               <w:t>5.0</w:t>
             </w:r>
           </w:p>
@@ -8211,7 +8452,7 @@
                 <w:lang w:eastAsia="ja-JP"/>
               </w:rPr>
             </w:pPr>
-            <w:hyperlink r:id="rId34" w:history="1">
+            <w:hyperlink r:id="rId35" w:history="1">
               <w:r>
                 <w:rPr>
                   <w:rStyle w:val="Hyperlink"/>
@@ -8239,7 +8480,7 @@
                 <w:lang w:eastAsia="ja-JP"/>
               </w:rPr>
             </w:pPr>
-            <w:hyperlink r:id="rId35" w:history="1">
+            <w:hyperlink r:id="rId36" w:history="1">
               <w:r>
                 <w:rPr>
                   <w:rStyle w:val="Hyperlink"/>
@@ -8416,7 +8657,7 @@
             <w:noWrap/>
           </w:tcPr>
           <w:p>
-            <w:hyperlink r:id="rId36" w:history="1">
+            <w:hyperlink r:id="rId37" w:history="1">
               <w:r>
                 <w:rPr>
                   <w:rStyle w:val="Hyperlink"/>
@@ -8555,7 +8796,7 @@
             <w:noWrap/>
           </w:tcPr>
           <w:p>
-            <w:hyperlink r:id="rId37" w:history="1">
+            <w:hyperlink r:id="rId38" w:history="1">
               <w:r>
                 <w:rPr>
                   <w:rStyle w:val="Hyperlink"/>
@@ -8654,7 +8895,7 @@
             <w:noWrap/>
           </w:tcPr>
           <w:p>
-            <w:hyperlink r:id="rId38" w:history="1">
+            <w:hyperlink r:id="rId39" w:history="1">
               <w:r>
                 <w:rPr>
                   <w:rStyle w:val="Hyperlink"/>
@@ -8793,7 +9034,7 @@
             <w:noWrap/>
           </w:tcPr>
           <w:p>
-            <w:hyperlink r:id="rId39" w:history="1">
+            <w:hyperlink r:id="rId40" w:history="1">
               <w:r>
                 <w:rPr>
                   <w:rStyle w:val="Hyperlink"/>
@@ -8835,7 +9076,6 @@
                 <w:rFonts w:ascii="Arial" w:hAnsi="Arial" w:cs="Arial"/>
                 <w:lang w:eastAsia="ja-JP"/>
               </w:rPr>
-              <w:lastRenderedPageBreak/>
               <w:t>3.3</w:t>
             </w:r>
           </w:p>
@@ -8893,7 +9133,7 @@
             <w:noWrap/>
           </w:tcPr>
           <w:p>
-            <w:hyperlink r:id="rId40" w:history="1">
+            <w:hyperlink r:id="rId41" w:history="1">
               <w:r>
                 <w:rPr>
                   <w:rStyle w:val="Hyperlink"/>
@@ -9032,7 +9272,7 @@
             <w:noWrap/>
           </w:tcPr>
           <w:p>
-            <w:hyperlink r:id="rId41" w:history="1">
+            <w:hyperlink r:id="rId42" w:history="1">
               <w:r>
                 <w:rPr>
                   <w:rStyle w:val="Hyperlink"/>
@@ -9131,7 +9371,7 @@
             <w:noWrap/>
           </w:tcPr>
           <w:p>
-            <w:hyperlink r:id="rId42" w:history="1">
+            <w:hyperlink r:id="rId43" w:history="1">
               <w:r>
                 <w:rPr>
                   <w:rStyle w:val="Hyperlink"/>
@@ -9270,7 +9510,7 @@
             <w:noWrap/>
           </w:tcPr>
           <w:p>
-            <w:hyperlink r:id="rId43" w:history="1">
+            <w:hyperlink r:id="rId44" w:history="1">
               <w:r>
                 <w:rPr>
                   <w:rStyle w:val="Hyperlink"/>
@@ -9369,7 +9609,7 @@
             <w:noWrap/>
           </w:tcPr>
           <w:p>
-            <w:hyperlink r:id="rId44" w:history="1">
+            <w:hyperlink r:id="rId45" w:history="1">
               <w:r>
                 <w:rPr>
                   <w:rStyle w:val="Hyperlink"/>
@@ -9508,7 +9748,7 @@
             <w:noWrap/>
           </w:tcPr>
           <w:p>
-            <w:hyperlink r:id="rId45" w:history="1">
+            <w:hyperlink r:id="rId46" w:history="1">
               <w:r>
                 <w:rPr>
                   <w:rStyle w:val="Hyperlink"/>
@@ -9738,7 +9978,7 @@
             <w:noWrap/>
           </w:tcPr>
           <w:p>
-            <w:hyperlink r:id="rId46" w:history="1">
+            <w:hyperlink r:id="rId47" w:history="1">
               <w:r>
                 <w:rPr>
                   <w:rStyle w:val="Hyperlink"/>
@@ -9837,7 +10077,7 @@
             <w:noWrap/>
           </w:tcPr>
           <w:p>
-            <w:hyperlink r:id="rId47" w:history="1">
+            <w:hyperlink r:id="rId48" w:history="1">
               <w:r>
                 <w:rPr>
                   <w:rStyle w:val="Hyperlink"/>
@@ -9976,7 +10216,7 @@
             <w:noWrap/>
           </w:tcPr>
           <w:p>
-            <w:hyperlink r:id="rId48" w:history="1">
+            <w:hyperlink r:id="rId49" w:history="1">
               <w:r>
                 <w:rPr>
                   <w:rStyle w:val="Hyperlink"/>
@@ -10075,7 +10315,7 @@
             <w:noWrap/>
           </w:tcPr>
           <w:p>
-            <w:hyperlink r:id="rId49" w:history="1">
+            <w:hyperlink r:id="rId50" w:history="1">
               <w:r>
                 <w:rPr>
                   <w:rStyle w:val="Hyperlink"/>
@@ -10214,7 +10454,7 @@
             <w:noWrap/>
           </w:tcPr>
           <w:p>
-            <w:hyperlink r:id="rId50" w:history="1">
+            <w:hyperlink r:id="rId51" w:history="1">
               <w:r>
                 <w:rPr>
                   <w:rStyle w:val="Hyperlink"/>
@@ -11397,8 +11637,8 @@
 </file>
 
 <file path=word/numbering.xml><?xml version="1.0" encoding="utf-8"?>
-<w:numbering xmlns:wpc="http://schemas.microsoft.com/office/word/2010/wordprocessingCanvas" xmlns:mc="http://schemas.openxmlformats.org/markup-compatibility/2006" xmlns:o="urn:schemas-microsoft-com:office:office" xmlns:r="http://schemas.openxmlformats.org/officeDocument/2006/relationships" xmlns:m="http://schemas.openxmlformats.org/officeDocument/2006/math" xmlns:v="urn:schemas-microsoft-com:vml" xmlns:wp14="http://schemas.microsoft.com/office/word/2010/wordprocessingDrawing" xmlns:wp="http://schemas.openxmlformats.org/drawingml/2006/wordprocessingDrawing" xmlns:w10="urn:schemas-microsoft-com:office:word" xmlns:w="http://schemas.openxmlformats.org/wordprocessingml/2006/main" xmlns:w14="http://schemas.microsoft.com/office/word/2010/wordml" xmlns:w15="http://schemas.microsoft.com/office/word/2012/wordml" xmlns:wpg="http://schemas.microsoft.com/office/word/2010/wordprocessingGroup" xmlns:wpi="http://schemas.microsoft.com/office/word/2010/wordprocessingInk" xmlns:wne="http://schemas.microsoft.com/office/word/2006/wordml" xmlns:wps="http://schemas.microsoft.com/office/word/2010/wordprocessingShape" mc:Ignorable="w14 w15 wp14">
-  <w:abstractNum w:abstractNumId="0" w15:restartNumberingAfterBreak="0">
+<w:numbering xmlns:wpc="http://schemas.microsoft.com/office/word/2010/wordprocessingCanvas" xmlns:mo="http://schemas.microsoft.com/office/mac/office/2008/main" xmlns:mc="http://schemas.openxmlformats.org/markup-compatibility/2006" xmlns:mv="urn:schemas-microsoft-com:mac:vml" xmlns:o="urn:schemas-microsoft-com:office:office" xmlns:r="http://schemas.openxmlformats.org/officeDocument/2006/relationships" xmlns:m="http://schemas.openxmlformats.org/officeDocument/2006/math" xmlns:v="urn:schemas-microsoft-com:vml" xmlns:wp14="http://schemas.microsoft.com/office/word/2010/wordprocessingDrawing" xmlns:wp="http://schemas.openxmlformats.org/drawingml/2006/wordprocessingDrawing" xmlns:w10="urn:schemas-microsoft-com:office:word" xmlns:w="http://schemas.openxmlformats.org/wordprocessingml/2006/main" xmlns:w14="http://schemas.microsoft.com/office/word/2010/wordml" xmlns:w15="http://schemas.microsoft.com/office/word/2012/wordml" xmlns:wpg="http://schemas.microsoft.com/office/word/2010/wordprocessingGroup" xmlns:wpi="http://schemas.microsoft.com/office/word/2010/wordprocessingInk" xmlns:wne="http://schemas.microsoft.com/office/word/2006/wordml" xmlns:wps="http://schemas.microsoft.com/office/word/2010/wordprocessingShape" mc:Ignorable="w14 w15 wp14">
+  <w:abstractNum w:abstractNumId="0">
     <w:nsid w:val="13AD0F52"/>
     <w:multiLevelType w:val="hybridMultilevel"/>
     <w:tmpl w:val="D2128558"/>
@@ -11511,7 +11751,7 @@
       </w:rPr>
     </w:lvl>
   </w:abstractNum>
-  <w:abstractNum w:abstractNumId="1" w15:restartNumberingAfterBreak="0">
+  <w:abstractNum w:abstractNumId="1">
     <w:nsid w:val="16D05229"/>
     <w:multiLevelType w:val="hybridMultilevel"/>
     <w:tmpl w:val="7EC6D4A6"/>
@@ -11624,7 +11864,7 @@
       </w:rPr>
     </w:lvl>
   </w:abstractNum>
-  <w:abstractNum w:abstractNumId="2" w15:restartNumberingAfterBreak="0">
+  <w:abstractNum w:abstractNumId="2">
     <w:nsid w:val="16ED47D6"/>
     <w:multiLevelType w:val="hybridMultilevel"/>
     <w:tmpl w:val="415860CC"/>
@@ -11737,7 +11977,7 @@
       </w:rPr>
     </w:lvl>
   </w:abstractNum>
-  <w:abstractNum w:abstractNumId="3" w15:restartNumberingAfterBreak="0">
+  <w:abstractNum w:abstractNumId="3">
     <w:nsid w:val="252A6EA0"/>
     <w:multiLevelType w:val="hybridMultilevel"/>
     <w:tmpl w:val="6C903CAE"/>
@@ -11850,7 +12090,7 @@
       </w:rPr>
     </w:lvl>
   </w:abstractNum>
-  <w:abstractNum w:abstractNumId="4" w15:restartNumberingAfterBreak="0">
+  <w:abstractNum w:abstractNumId="4">
     <w:nsid w:val="27436FE6"/>
     <w:multiLevelType w:val="hybridMultilevel"/>
     <w:tmpl w:val="55029486"/>
@@ -11963,7 +12203,7 @@
       </w:rPr>
     </w:lvl>
   </w:abstractNum>
-  <w:abstractNum w:abstractNumId="5" w15:restartNumberingAfterBreak="0">
+  <w:abstractNum w:abstractNumId="5">
     <w:nsid w:val="346C5025"/>
     <w:multiLevelType w:val="hybridMultilevel"/>
     <w:tmpl w:val="E596528C"/>
@@ -12076,7 +12316,7 @@
       </w:rPr>
     </w:lvl>
   </w:abstractNum>
-  <w:abstractNum w:abstractNumId="6" w15:restartNumberingAfterBreak="0">
+  <w:abstractNum w:abstractNumId="6">
     <w:nsid w:val="4D2972A7"/>
     <w:multiLevelType w:val="hybridMultilevel"/>
     <w:tmpl w:val="5BD68F8C"/>
@@ -12162,7 +12402,7 @@
       </w:pPr>
     </w:lvl>
   </w:abstractNum>
-  <w:abstractNum w:abstractNumId="7" w15:restartNumberingAfterBreak="0">
+  <w:abstractNum w:abstractNumId="7">
     <w:nsid w:val="537D3B51"/>
     <w:multiLevelType w:val="hybridMultilevel"/>
     <w:tmpl w:val="9196B72C"/>
@@ -12275,7 +12515,7 @@
       </w:rPr>
     </w:lvl>
   </w:abstractNum>
-  <w:abstractNum w:abstractNumId="8" w15:restartNumberingAfterBreak="0">
+  <w:abstractNum w:abstractNumId="8">
     <w:nsid w:val="55AE3519"/>
     <w:multiLevelType w:val="hybridMultilevel"/>
     <w:tmpl w:val="12EC3844"/>
@@ -12388,7 +12628,7 @@
       </w:rPr>
     </w:lvl>
   </w:abstractNum>
-  <w:abstractNum w:abstractNumId="9" w15:restartNumberingAfterBreak="0">
+  <w:abstractNum w:abstractNumId="9">
     <w:nsid w:val="58A32C51"/>
     <w:multiLevelType w:val="hybridMultilevel"/>
     <w:tmpl w:val="96F4BB8E"/>
@@ -12501,7 +12741,7 @@
       </w:rPr>
     </w:lvl>
   </w:abstractNum>
-  <w:abstractNum w:abstractNumId="10" w15:restartNumberingAfterBreak="0">
+  <w:abstractNum w:abstractNumId="10">
     <w:nsid w:val="61E31DB0"/>
     <w:multiLevelType w:val="hybridMultilevel"/>
     <w:tmpl w:val="2AF2048A"/>
@@ -12614,7 +12854,7 @@
       </w:rPr>
     </w:lvl>
   </w:abstractNum>
-  <w:abstractNum w:abstractNumId="11" w15:restartNumberingAfterBreak="0">
+  <w:abstractNum w:abstractNumId="11">
     <w:nsid w:val="65181787"/>
     <w:multiLevelType w:val="hybridMultilevel"/>
     <w:tmpl w:val="F7FC427A"/>
@@ -12727,7 +12967,7 @@
       </w:rPr>
     </w:lvl>
   </w:abstractNum>
-  <w:abstractNum w:abstractNumId="12" w15:restartNumberingAfterBreak="0">
+  <w:abstractNum w:abstractNumId="12">
     <w:nsid w:val="76696A29"/>
     <w:multiLevelType w:val="hybridMultilevel"/>
     <w:tmpl w:val="DEE45722"/>
@@ -12840,7 +13080,7 @@
       </w:rPr>
     </w:lvl>
   </w:abstractNum>
-  <w:abstractNum w:abstractNumId="13" w15:restartNumberingAfterBreak="0">
+  <w:abstractNum w:abstractNumId="13">
     <w:nsid w:val="7F407E83"/>
     <w:multiLevelType w:val="hybridMultilevel"/>
     <w:tmpl w:val="A5CC29B0"/>
@@ -13045,7 +13285,7 @@
       </w:pPr>
     </w:pPrDefault>
   </w:docDefaults>
-  <w:latentStyles w:defLockedState="0" w:defUIPriority="99" w:defSemiHidden="0" w:defUnhideWhenUsed="0" w:defQFormat="0" w:count="371">
+  <w:latentStyles w:defLockedState="0" w:defUIPriority="99" w:defSemiHidden="0" w:defUnhideWhenUsed="0" w:defQFormat="0" w:count="380">
     <w:lsdException w:name="Normal" w:uiPriority="0" w:qFormat="1"/>
     <w:lsdException w:name="heading 1" w:uiPriority="0" w:qFormat="1"/>
     <w:lsdException w:name="heading 2" w:semiHidden="1" w:uiPriority="9" w:unhideWhenUsed="1" w:qFormat="1"/>
@@ -13584,7 +13824,6 @@
       <w:szCs w:val="20"/>
     </w:rPr>
     <w:tblPr>
-      <w:tblInd w:w="0" w:type="nil"/>
       <w:tblBorders>
         <w:top w:val="single" w:sz="4" w:space="0" w:color="auto"/>
         <w:left w:val="single" w:sz="4" w:space="0" w:color="auto"/>
@@ -13593,6 +13832,12 @@
         <w:insideH w:val="single" w:sz="4" w:space="0" w:color="auto"/>
         <w:insideV w:val="single" w:sz="4" w:space="0" w:color="auto"/>
       </w:tblBorders>
+      <w:tblCellMar>
+        <w:top w:w="0" w:type="dxa"/>
+        <w:left w:w="108" w:type="dxa"/>
+        <w:bottom w:w="0" w:type="dxa"/>
+        <w:right w:w="108" w:type="dxa"/>
+      </w:tblCellMar>
     </w:tblPr>
   </w:style>
   <w:style w:type="character" w:styleId="Hyperlink">

--- a/iteration5.docx
+++ b/iteration5.docx
@@ -1,6 +1,6 @@
 
 <file path=word/document.xml><?xml version="1.0" encoding="utf-8"?>
-<w:document xmlns:wpc="http://schemas.microsoft.com/office/word/2010/wordprocessingCanvas" xmlns:mo="http://schemas.microsoft.com/office/mac/office/2008/main" xmlns:mc="http://schemas.openxmlformats.org/markup-compatibility/2006" xmlns:mv="urn:schemas-microsoft-com:mac:vml" xmlns:o="urn:schemas-microsoft-com:office:office" xmlns:r="http://schemas.openxmlformats.org/officeDocument/2006/relationships" xmlns:m="http://schemas.openxmlformats.org/officeDocument/2006/math" xmlns:v="urn:schemas-microsoft-com:vml" xmlns:wp14="http://schemas.microsoft.com/office/word/2010/wordprocessingDrawing" xmlns:wp="http://schemas.openxmlformats.org/drawingml/2006/wordprocessingDrawing" xmlns:w10="urn:schemas-microsoft-com:office:word" xmlns:w="http://schemas.openxmlformats.org/wordprocessingml/2006/main" xmlns:w14="http://schemas.microsoft.com/office/word/2010/wordml" xmlns:w15="http://schemas.microsoft.com/office/word/2012/wordml" xmlns:wpg="http://schemas.microsoft.com/office/word/2010/wordprocessingGroup" xmlns:wpi="http://schemas.microsoft.com/office/word/2010/wordprocessingInk" xmlns:wne="http://schemas.microsoft.com/office/word/2006/wordml" xmlns:wps="http://schemas.microsoft.com/office/word/2010/wordprocessingShape" mc:Ignorable="w14 w15 wp14">
+<w:document xmlns:wpc="http://schemas.microsoft.com/office/word/2010/wordprocessingCanvas" xmlns:cx="http://schemas.microsoft.com/office/drawing/2014/chartex" xmlns:cx1="http://schemas.microsoft.com/office/drawing/2015/9/8/chartex" xmlns:cx2="http://schemas.microsoft.com/office/drawing/2015/10/21/chartex" xmlns:cx3="http://schemas.microsoft.com/office/drawing/2016/5/9/chartex" xmlns:cx4="http://schemas.microsoft.com/office/drawing/2016/5/10/chartex" xmlns:cx5="http://schemas.microsoft.com/office/drawing/2016/5/11/chartex" xmlns:cx6="http://schemas.microsoft.com/office/drawing/2016/5/12/chartex" xmlns:cx7="http://schemas.microsoft.com/office/drawing/2016/5/13/chartex" xmlns:cx8="http://schemas.microsoft.com/office/drawing/2016/5/14/chartex" xmlns:mc="http://schemas.openxmlformats.org/markup-compatibility/2006" xmlns:aink="http://schemas.microsoft.com/office/drawing/2016/ink" xmlns:am3d="http://schemas.microsoft.com/office/drawing/2017/model3d" xmlns:o="urn:schemas-microsoft-com:office:office" xmlns:r="http://schemas.openxmlformats.org/officeDocument/2006/relationships" xmlns:m="http://schemas.openxmlformats.org/officeDocument/2006/math" xmlns:v="urn:schemas-microsoft-com:vml" xmlns:wp14="http://schemas.microsoft.com/office/word/2010/wordprocessingDrawing" xmlns:wp="http://schemas.openxmlformats.org/drawingml/2006/wordprocessingDrawing" xmlns:w10="urn:schemas-microsoft-com:office:word" xmlns:w="http://schemas.openxmlformats.org/wordprocessingml/2006/main" xmlns:w14="http://schemas.microsoft.com/office/word/2010/wordml" xmlns:w15="http://schemas.microsoft.com/office/word/2012/wordml" xmlns:w16cid="http://schemas.microsoft.com/office/word/2016/wordml/cid" xmlns:w16se="http://schemas.microsoft.com/office/word/2015/wordml/symex" xmlns:wpg="http://schemas.microsoft.com/office/word/2010/wordprocessingGroup" xmlns:wpi="http://schemas.microsoft.com/office/word/2010/wordprocessingInk" xmlns:wne="http://schemas.microsoft.com/office/word/2006/wordml" xmlns:wps="http://schemas.microsoft.com/office/word/2010/wordprocessingShape" mc:Ignorable="w14 w15 w16se w16cid wp14">
   <w:body>
     <w:p>
       <w:pPr>
@@ -67,6 +67,9 @@
         <w:gridCol w:w="3167"/>
       </w:tblGrid>
       <w:tr>
+        <w:trPr>
+          <w:trHeight w:val="306"/>
+        </w:trPr>
         <w:tc>
           <w:tcPr>
             <w:tcW w:w="7794" w:type="dxa"/>
@@ -128,6 +131,9 @@
         </w:tc>
       </w:tr>
       <w:tr>
+        <w:trPr>
+          <w:trHeight w:val="306"/>
+        </w:trPr>
         <w:tc>
           <w:tcPr>
             <w:tcW w:w="7794" w:type="dxa"/>
@@ -164,6 +170,9 @@
         </w:tc>
       </w:tr>
       <w:tr>
+        <w:trPr>
+          <w:trHeight w:val="306"/>
+        </w:trPr>
         <w:tc>
           <w:tcPr>
             <w:tcW w:w="7794" w:type="dxa"/>
@@ -176,11 +185,9 @@
             <w:hideMark/>
           </w:tcPr>
           <w:p>
-            <w:proofErr w:type="spellStart"/>
-            <w:r>
-              <w:t>Architecure</w:t>
-            </w:r>
-            <w:proofErr w:type="spellEnd"/>
+            <w:r>
+              <w:t>Architecture</w:t>
+            </w:r>
             <w:r>
               <w:t>, Vision, Requirement Model &amp; Project Plan documents submitted</w:t>
             </w:r>
@@ -209,7 +216,7 @@
       </w:tr>
       <w:tr>
         <w:trPr>
-          <w:trHeight w:val="395"/>
+          <w:trHeight w:val="306"/>
         </w:trPr>
         <w:tc>
           <w:tcPr>
@@ -224,7 +231,7 @@
           </w:tcPr>
           <w:p>
             <w:r>
-              <w:t xml:space="preserve">Reviewer to return marked documents </w:t>
+              <w:t>Reviewer to return marked documents</w:t>
             </w:r>
           </w:p>
         </w:tc>
@@ -248,7 +255,7 @@
       </w:tr>
       <w:tr>
         <w:trPr>
-          <w:trHeight w:val="395"/>
+          <w:trHeight w:val="306"/>
         </w:trPr>
         <w:tc>
           <w:tcPr>
@@ -291,7 +298,7 @@
       </w:tr>
       <w:tr>
         <w:trPr>
-          <w:trHeight w:val="395"/>
+          <w:trHeight w:val="306"/>
         </w:trPr>
         <w:tc>
           <w:tcPr>
@@ -305,15 +312,7 @@
           </w:tcPr>
           <w:p>
             <w:r>
-              <w:t xml:space="preserve">Resubmit </w:t>
-            </w:r>
-            <w:proofErr w:type="spellStart"/>
-            <w:r>
-              <w:t>Architecure</w:t>
-            </w:r>
-            <w:proofErr w:type="spellEnd"/>
-            <w:r>
-              <w:t>, Vision, Requirement Model &amp; Project Plan documents submitted for review</w:t>
+              <w:t>Resubmit Architecture, Vision, Requirement Model &amp; Project Plan documents submitted for review</w:t>
             </w:r>
           </w:p>
         </w:tc>
@@ -335,6 +334,9 @@
         </w:tc>
       </w:tr>
       <w:tr>
+        <w:trPr>
+          <w:trHeight w:val="306"/>
+        </w:trPr>
         <w:tc>
           <w:tcPr>
             <w:tcW w:w="7794" w:type="dxa"/>
@@ -450,12 +452,14 @@
       <w:pPr>
         <w:pStyle w:val="InfoBlue"/>
         <w:rPr>
+          <w:rFonts w:ascii="Times New Roman" w:hAnsi="Times New Roman"/>
           <w:vanish w:val="0"/>
           <w:color w:val="4472C4" w:themeColor="accent1"/>
         </w:rPr>
       </w:pPr>
       <w:r>
         <w:rPr>
+          <w:rFonts w:ascii="Times New Roman" w:hAnsi="Times New Roman"/>
           <w:vanish w:val="0"/>
           <w:color w:val="4472C4" w:themeColor="accent1"/>
         </w:rPr>
@@ -463,6 +467,7 @@
       </w:r>
       <w:r>
         <w:rPr>
+          <w:rFonts w:ascii="Times New Roman" w:hAnsi="Times New Roman"/>
           <w:vanish w:val="0"/>
           <w:color w:val="4472C4" w:themeColor="accent1"/>
         </w:rPr>
@@ -470,6 +475,7 @@
       </w:r>
       <w:r>
         <w:rPr>
+          <w:rFonts w:ascii="Times New Roman" w:hAnsi="Times New Roman"/>
           <w:vanish w:val="0"/>
           <w:color w:val="4472C4" w:themeColor="accent1"/>
         </w:rPr>
@@ -477,6 +483,7 @@
       </w:r>
       <w:r>
         <w:rPr>
+          <w:rFonts w:ascii="Times New Roman" w:hAnsi="Times New Roman"/>
           <w:vanish w:val="0"/>
           <w:color w:val="4472C4" w:themeColor="accent1"/>
         </w:rPr>
@@ -710,6 +717,7 @@
       <w:pPr>
         <w:pStyle w:val="InfoBlue"/>
         <w:rPr>
+          <w:rFonts w:ascii="Times New Roman" w:hAnsi="Times New Roman"/>
           <w:vanish w:val="0"/>
           <w:color w:val="auto"/>
         </w:rPr>
@@ -719,12 +727,14 @@
       <w:pPr>
         <w:pStyle w:val="InfoBlue"/>
         <w:rPr>
+          <w:rFonts w:ascii="Times New Roman" w:hAnsi="Times New Roman"/>
           <w:vanish w:val="0"/>
           <w:color w:val="4472C4" w:themeColor="accent1"/>
         </w:rPr>
       </w:pPr>
       <w:r>
         <w:rPr>
+          <w:rFonts w:ascii="Times New Roman" w:hAnsi="Times New Roman"/>
           <w:vanish w:val="0"/>
           <w:color w:val="4472C4" w:themeColor="accent1"/>
         </w:rPr>
@@ -732,6 +742,7 @@
       </w:r>
       <w:r>
         <w:rPr>
+          <w:rFonts w:ascii="Times New Roman" w:hAnsi="Times New Roman"/>
           <w:vanish w:val="0"/>
           <w:color w:val="4472C4" w:themeColor="accent1"/>
         </w:rPr>
@@ -739,6 +750,7 @@
       </w:r>
       <w:r>
         <w:rPr>
+          <w:rFonts w:ascii="Times New Roman" w:hAnsi="Times New Roman"/>
           <w:vanish w:val="0"/>
           <w:color w:val="4472C4" w:themeColor="accent1"/>
         </w:rPr>
@@ -1196,8 +1208,6 @@
         </w:numPr>
         <w:rPr>
           <w:rFonts w:eastAsiaTheme="minorHAnsi"/>
-          <w:sz w:val="26"/>
-          <w:szCs w:val="26"/>
           <w:lang w:val="en-AU"/>
         </w:rPr>
       </w:pPr>
@@ -1222,22 +1232,14 @@
           <w:rFonts w:eastAsiaTheme="minorHAnsi"/>
           <w:lang w:val="en-AU"/>
         </w:rPr>
-        <w:t>lessons learned during the Elaboration Phase</w:t>
-      </w:r>
-      <w:r>
-        <w:rPr>
-          <w:rFonts w:eastAsiaTheme="minorHAnsi"/>
-          <w:sz w:val="26"/>
-          <w:szCs w:val="26"/>
-          <w:lang w:val="en-AU"/>
-        </w:rPr>
-        <w:t>.</w:t>
+        <w:t>lessons learned during the Elaboration Phase.</w:t>
       </w:r>
     </w:p>
     <w:p>
       <w:pPr>
         <w:pStyle w:val="InfoBlue"/>
         <w:rPr>
+          <w:rFonts w:ascii="Times New Roman" w:hAnsi="Times New Roman"/>
           <w:vanish w:val="0"/>
           <w:color w:val="4472C4" w:themeColor="accent1"/>
         </w:rPr>
@@ -1247,15 +1249,14 @@
       <w:pPr>
         <w:pStyle w:val="InfoBlue"/>
         <w:rPr>
-          <w:rFonts w:eastAsiaTheme="minorHAnsi" w:cs="Times"/>
+          <w:rFonts w:ascii="Times New Roman" w:eastAsiaTheme="minorHAnsi" w:hAnsi="Times New Roman"/>
           <w:color w:val="4472C4" w:themeColor="accent1"/>
-          <w:sz w:val="26"/>
-          <w:szCs w:val="26"/>
           <w:lang w:val="en-AU"/>
         </w:rPr>
       </w:pPr>
       <w:r>
         <w:rPr>
+          <w:rFonts w:ascii="Times New Roman" w:hAnsi="Times New Roman"/>
           <w:vanish w:val="0"/>
           <w:color w:val="4472C4" w:themeColor="accent1"/>
         </w:rPr>
@@ -1263,6 +1264,7 @@
       </w:r>
       <w:r>
         <w:rPr>
+          <w:rFonts w:ascii="Times New Roman" w:hAnsi="Times New Roman"/>
           <w:vanish w:val="0"/>
           <w:color w:val="4472C4" w:themeColor="accent1"/>
         </w:rPr>
@@ -1270,6 +1272,7 @@
       </w:r>
       <w:r>
         <w:rPr>
+          <w:rFonts w:ascii="Times New Roman" w:hAnsi="Times New Roman"/>
           <w:vanish w:val="0"/>
           <w:color w:val="4472C4" w:themeColor="accent1"/>
         </w:rPr>
@@ -1277,6 +1280,7 @@
       </w:r>
       <w:r>
         <w:rPr>
+          <w:rFonts w:ascii="Times New Roman" w:hAnsi="Times New Roman"/>
           <w:vanish w:val="0"/>
           <w:color w:val="4472C4" w:themeColor="accent1"/>
         </w:rPr>
@@ -1292,8 +1296,6 @@
         </w:numPr>
         <w:rPr>
           <w:rFonts w:eastAsiaTheme="minorHAnsi"/>
-          <w:sz w:val="24"/>
-          <w:szCs w:val="24"/>
           <w:lang w:val="en-AU"/>
         </w:rPr>
       </w:pPr>
@@ -1329,7 +1331,15 @@
         </w:numPr>
       </w:pPr>
       <w:r>
-        <w:t>Almost all critical architecturally significant requirements correctly identified and implications explained.</w:t>
+        <w:t xml:space="preserve">Almost all critical architecturally significant requirements correctly </w:t>
+      </w:r>
+      <w:proofErr w:type="gramStart"/>
+      <w:r>
+        <w:t>identified</w:t>
+      </w:r>
+      <w:proofErr w:type="gramEnd"/>
+      <w:r>
+        <w:t xml:space="preserve"> and implications explained.</w:t>
       </w:r>
     </w:p>
     <w:p>
@@ -1365,8 +1375,6 @@
         </w:numPr>
         <w:rPr>
           <w:rFonts w:eastAsiaTheme="minorHAnsi"/>
-          <w:sz w:val="24"/>
-          <w:szCs w:val="24"/>
           <w:lang w:val="en-AU"/>
         </w:rPr>
       </w:pPr>
@@ -1383,8 +1391,6 @@
         </w:numPr>
         <w:rPr>
           <w:rFonts w:eastAsiaTheme="minorHAnsi"/>
-          <w:sz w:val="24"/>
-          <w:szCs w:val="24"/>
           <w:lang w:val="en-AU"/>
         </w:rPr>
       </w:pPr>
@@ -1409,7 +1415,23 @@
           <w:rFonts w:eastAsiaTheme="minorHAnsi"/>
           <w:lang w:val="en-AU"/>
         </w:rPr>
-        <w:t xml:space="preserve">the approach used to implement the CCRD use case, and supports </w:t>
+        <w:t xml:space="preserve">the approach used to implement the CCRD use </w:t>
+      </w:r>
+      <w:proofErr w:type="gramStart"/>
+      <w:r>
+        <w:rPr>
+          <w:rFonts w:eastAsiaTheme="minorHAnsi"/>
+          <w:lang w:val="en-AU"/>
+        </w:rPr>
+        <w:t>case, and</w:t>
+      </w:r>
+      <w:proofErr w:type="gramEnd"/>
+      <w:r>
+        <w:rPr>
+          <w:rFonts w:eastAsiaTheme="minorHAnsi"/>
+          <w:lang w:val="en-AU"/>
+        </w:rPr>
+        <w:t xml:space="preserve"> supports </w:t>
       </w:r>
       <w:r>
         <w:rPr>
@@ -1464,6 +1486,7 @@
       <w:pPr>
         <w:pStyle w:val="InfoBlue"/>
         <w:rPr>
+          <w:rFonts w:ascii="Times New Roman" w:hAnsi="Times New Roman"/>
           <w:vanish w:val="0"/>
           <w:color w:val="4472C4" w:themeColor="accent1"/>
         </w:rPr>
@@ -1473,26 +1496,22 @@
       <w:pPr>
         <w:pStyle w:val="InfoBlue"/>
         <w:rPr>
+          <w:rFonts w:ascii="Times New Roman" w:hAnsi="Times New Roman"/>
           <w:vanish w:val="0"/>
           <w:color w:val="4472C4" w:themeColor="accent1"/>
         </w:rPr>
       </w:pPr>
       <w:r>
         <w:rPr>
+          <w:rFonts w:ascii="Times New Roman" w:hAnsi="Times New Roman"/>
           <w:vanish w:val="0"/>
           <w:color w:val="4472C4" w:themeColor="accent1"/>
         </w:rPr>
-        <w:t>1</w:t>
+        <w:t>1.4</w:t>
       </w:r>
       <w:r>
         <w:rPr>
-          <w:vanish w:val="0"/>
-          <w:color w:val="4472C4" w:themeColor="accent1"/>
-        </w:rPr>
-        <w:t>.4</w:t>
-      </w:r>
-      <w:r>
-        <w:rPr>
+          <w:rFonts w:ascii="Times New Roman" w:hAnsi="Times New Roman"/>
           <w:vanish w:val="0"/>
           <w:color w:val="4472C4" w:themeColor="accent1"/>
         </w:rPr>
@@ -1509,7 +1528,15 @@
         </w:numPr>
       </w:pPr>
       <w:r>
-        <w:t>The plan is fairly specific, with many project specific outcomes mentioned. It is relatively easy to tell what is deliverable at what point in the project.</w:t>
+        <w:t xml:space="preserve">The plan is </w:t>
+      </w:r>
+      <w:proofErr w:type="gramStart"/>
+      <w:r>
+        <w:t>fairly specific</w:t>
+      </w:r>
+      <w:proofErr w:type="gramEnd"/>
+      <w:r>
+        <w:t>, with many project specific outcomes mentioned. It is relatively easy to tell what is deliverable at what point in the project.</w:t>
       </w:r>
     </w:p>
     <w:p>
@@ -1694,37 +1721,33 @@
         <w:spacing w:before="150" w:beforeAutospacing="0" w:after="150" w:afterAutospacing="0"/>
         <w:ind w:right="150"/>
         <w:rPr>
-          <w:rFonts w:ascii="Arial" w:hAnsi="Arial" w:cs="Arial"/>
           <w:color w:val="000000"/>
-          <w:sz w:val="16"/>
-          <w:szCs w:val="16"/>
+          <w:sz w:val="20"/>
+          <w:szCs w:val="20"/>
         </w:rPr>
       </w:pPr>
       <w:r>
         <w:rPr>
-          <w:rFonts w:ascii="Arial" w:hAnsi="Arial" w:cs="Arial"/>
           <w:color w:val="000000"/>
-          <w:sz w:val="16"/>
-          <w:szCs w:val="16"/>
+          <w:sz w:val="20"/>
+          <w:szCs w:val="20"/>
         </w:rPr>
         <w:t>Tests conform with the objectives of master test plan and </w:t>
       </w:r>
       <w:r>
         <w:rPr>
           <w:rStyle w:val="Strong"/>
-          <w:rFonts w:cs="Arial"/>
           <w:color w:val="000000"/>
-          <w:sz w:val="16"/>
-          <w:szCs w:val="16"/>
+          <w:sz w:val="20"/>
+          <w:szCs w:val="20"/>
         </w:rPr>
         <w:t>all </w:t>
       </w:r>
       <w:r>
         <w:rPr>
-          <w:rFonts w:ascii="Arial" w:hAnsi="Arial" w:cs="Arial"/>
           <w:color w:val="000000"/>
-          <w:sz w:val="16"/>
-          <w:szCs w:val="16"/>
+          <w:sz w:val="20"/>
+          <w:szCs w:val="20"/>
         </w:rPr>
         <w:t>test quality criteria (well organised, well named, well explained, and well targeted, supported by clear evaluation criteria and specific test data).</w:t>
       </w:r>
@@ -1739,37 +1762,33 @@
         <w:spacing w:before="150" w:beforeAutospacing="0" w:after="150" w:afterAutospacing="0"/>
         <w:ind w:right="150"/>
         <w:rPr>
-          <w:rFonts w:ascii="Arial" w:hAnsi="Arial" w:cs="Arial"/>
           <w:color w:val="000000"/>
-          <w:sz w:val="16"/>
-          <w:szCs w:val="16"/>
+          <w:sz w:val="20"/>
+          <w:szCs w:val="20"/>
         </w:rPr>
       </w:pPr>
       <w:r>
         <w:rPr>
-          <w:rFonts w:ascii="Arial" w:hAnsi="Arial" w:cs="Arial"/>
           <w:color w:val="000000"/>
-          <w:sz w:val="16"/>
-          <w:szCs w:val="16"/>
+          <w:sz w:val="20"/>
+          <w:szCs w:val="20"/>
         </w:rPr>
         <w:t>A suite of user acceptance tests for the CCRD use case covering normal and </w:t>
       </w:r>
       <w:r>
         <w:rPr>
           <w:rStyle w:val="Strong"/>
-          <w:rFonts w:cs="Arial"/>
           <w:color w:val="000000"/>
-          <w:sz w:val="16"/>
-          <w:szCs w:val="16"/>
+          <w:sz w:val="20"/>
+          <w:szCs w:val="20"/>
         </w:rPr>
         <w:t>all </w:t>
       </w:r>
       <w:r>
         <w:rPr>
-          <w:rFonts w:ascii="Arial" w:hAnsi="Arial" w:cs="Arial"/>
           <w:color w:val="000000"/>
-          <w:sz w:val="16"/>
-          <w:szCs w:val="16"/>
+          <w:sz w:val="20"/>
+          <w:szCs w:val="20"/>
         </w:rPr>
         <w:t>alternate and exception flows has been specified, and scripts exist to support those tests.</w:t>
       </w:r>
@@ -1783,39 +1802,37 @@
         </w:numPr>
         <w:spacing w:before="150" w:beforeAutospacing="0" w:after="150" w:afterAutospacing="0"/>
         <w:ind w:right="150"/>
+        <w:rPr>
+          <w:sz w:val="20"/>
+          <w:szCs w:val="20"/>
+        </w:rPr>
       </w:pPr>
       <w:r>
         <w:rPr>
-          <w:rFonts w:ascii="Arial" w:hAnsi="Arial" w:cs="Arial"/>
           <w:color w:val="000000"/>
-          <w:sz w:val="16"/>
-          <w:szCs w:val="16"/>
+          <w:sz w:val="20"/>
+          <w:szCs w:val="20"/>
         </w:rPr>
         <w:t>A </w:t>
       </w:r>
       <w:r>
         <w:rPr>
           <w:rStyle w:val="Strong"/>
-          <w:rFonts w:cs="Arial"/>
           <w:color w:val="000000"/>
-          <w:sz w:val="16"/>
-          <w:szCs w:val="16"/>
+          <w:sz w:val="20"/>
+          <w:szCs w:val="20"/>
         </w:rPr>
         <w:t>clear and comprehensive </w:t>
       </w:r>
       <w:r>
         <w:rPr>
-          <w:rFonts w:ascii="Arial" w:hAnsi="Arial" w:cs="Arial"/>
           <w:color w:val="000000"/>
-          <w:sz w:val="16"/>
-          <w:szCs w:val="16"/>
+          <w:sz w:val="20"/>
+          <w:szCs w:val="20"/>
         </w:rPr>
         <w:t>report detailing the results of carrying out those UATs is available.</w:t>
       </w:r>
     </w:p>
-    <w:p/>
-    <w:p/>
-    <w:p/>
     <w:p/>
     <w:tbl>
       <w:tblPr>
@@ -2188,7 +2205,15 @@
             <w:hideMark/>
           </w:tcPr>
           <w:p>
-            <w:r>
+            <w:pPr>
+              <w:rPr>
+                <w:rFonts w:ascii="Arial" w:hAnsi="Arial" w:cs="Arial"/>
+              </w:rPr>
+            </w:pPr>
+            <w:r>
+              <w:rPr>
+                <w:rFonts w:ascii="Arial" w:hAnsi="Arial" w:cs="Arial"/>
+              </w:rPr>
               <w:t>Vision Document</w:t>
             </w:r>
           </w:p>
@@ -2340,7 +2365,15 @@
             <w:hideMark/>
           </w:tcPr>
           <w:p>
-            <w:r>
+            <w:pPr>
+              <w:rPr>
+                <w:rFonts w:ascii="Arial" w:hAnsi="Arial" w:cs="Arial"/>
+              </w:rPr>
+            </w:pPr>
+            <w:r>
+              <w:rPr>
+                <w:rFonts w:ascii="Arial" w:hAnsi="Arial" w:cs="Arial"/>
+              </w:rPr>
               <w:t>Col</w:t>
             </w:r>
           </w:p>
@@ -2387,7 +2420,15 @@
             <w:hideMark/>
           </w:tcPr>
           <w:p>
-            <w:r>
+            <w:pPr>
+              <w:rPr>
+                <w:rFonts w:ascii="Arial" w:hAnsi="Arial" w:cs="Arial"/>
+              </w:rPr>
+            </w:pPr>
+            <w:r>
+              <w:rPr>
+                <w:rFonts w:ascii="Arial" w:hAnsi="Arial" w:cs="Arial"/>
+              </w:rPr>
               <w:t>0</w:t>
             </w:r>
           </w:p>
@@ -2405,7 +2446,15 @@
             <w:hideMark/>
           </w:tcPr>
           <w:p>
-            <w:r>
+            <w:pPr>
+              <w:rPr>
+                <w:rFonts w:ascii="Arial" w:hAnsi="Arial" w:cs="Arial"/>
+              </w:rPr>
+            </w:pPr>
+            <w:r>
+              <w:rPr>
+                <w:rFonts w:ascii="Arial" w:hAnsi="Arial" w:cs="Arial"/>
+              </w:rPr>
               <w:t>5</w:t>
             </w:r>
           </w:p>
@@ -2456,6 +2505,11 @@
             <w:noWrap/>
           </w:tcPr>
           <w:p>
+            <w:pPr>
+              <w:rPr>
+                <w:rFonts w:ascii="Arial" w:hAnsi="Arial" w:cs="Arial"/>
+              </w:rPr>
+            </w:pPr>
             <w:hyperlink r:id="rId6" w:history="1">
               <w:r>
                 <w:rPr>
@@ -2513,7 +2567,15 @@
             <w:noWrap/>
           </w:tcPr>
           <w:p>
-            <w:r>
+            <w:pPr>
+              <w:rPr>
+                <w:rFonts w:ascii="Arial" w:hAnsi="Arial" w:cs="Arial"/>
+              </w:rPr>
+            </w:pPr>
+            <w:r>
+              <w:rPr>
+                <w:rFonts w:ascii="Arial" w:hAnsi="Arial" w:cs="Arial"/>
+              </w:rPr>
               <w:t>Requirement Model</w:t>
             </w:r>
           </w:p>
@@ -2578,14 +2640,7 @@
               <w:rPr>
                 <w:rFonts w:ascii="Arial" w:hAnsi="Arial" w:cs="Arial"/>
               </w:rPr>
-              <w:t xml:space="preserve">Michelle to make alterations as appropriate and upload to version </w:t>
-            </w:r>
-            <w:r>
-              <w:rPr>
-                <w:rFonts w:ascii="Arial" w:hAnsi="Arial" w:cs="Arial"/>
-              </w:rPr>
-              <w:lastRenderedPageBreak/>
-              <w:t>control</w:t>
+              <w:t>Michelle to make alterations as appropriate and upload to version control</w:t>
             </w:r>
           </w:p>
           <w:p>
@@ -2657,7 +2712,15 @@
             <w:noWrap/>
           </w:tcPr>
           <w:p>
-            <w:r>
+            <w:pPr>
+              <w:rPr>
+                <w:rFonts w:ascii="Arial" w:hAnsi="Arial" w:cs="Arial"/>
+              </w:rPr>
+            </w:pPr>
+            <w:r>
+              <w:rPr>
+                <w:rFonts w:ascii="Arial" w:hAnsi="Arial" w:cs="Arial"/>
+              </w:rPr>
               <w:t>Michelle</w:t>
             </w:r>
           </w:p>
@@ -2702,7 +2765,15 @@
             <w:noWrap/>
           </w:tcPr>
           <w:p>
-            <w:r>
+            <w:pPr>
+              <w:rPr>
+                <w:rFonts w:ascii="Arial" w:hAnsi="Arial" w:cs="Arial"/>
+              </w:rPr>
+            </w:pPr>
+            <w:r>
+              <w:rPr>
+                <w:rFonts w:ascii="Arial" w:hAnsi="Arial" w:cs="Arial"/>
+              </w:rPr>
               <w:t>5</w:t>
             </w:r>
           </w:p>
@@ -2719,7 +2790,15 @@
             <w:noWrap/>
           </w:tcPr>
           <w:p>
-            <w:r>
+            <w:pPr>
+              <w:rPr>
+                <w:rFonts w:ascii="Arial" w:hAnsi="Arial" w:cs="Arial"/>
+              </w:rPr>
+            </w:pPr>
+            <w:r>
+              <w:rPr>
+                <w:rFonts w:ascii="Arial" w:hAnsi="Arial" w:cs="Arial"/>
+              </w:rPr>
               <w:t>1</w:t>
             </w:r>
           </w:p>
@@ -2753,7 +2832,6 @@
                 <w:rFonts w:ascii="Arial" w:hAnsi="Arial" w:cs="Arial"/>
                 <w:lang w:eastAsia="ja-JP"/>
               </w:rPr>
-              <w:lastRenderedPageBreak/>
               <w:t>1.2</w:t>
             </w:r>
           </w:p>
@@ -2771,6 +2849,11 @@
             <w:noWrap/>
           </w:tcPr>
           <w:p>
+            <w:pPr>
+              <w:rPr>
+                <w:rFonts w:ascii="Arial" w:hAnsi="Arial" w:cs="Arial"/>
+              </w:rPr>
+            </w:pPr>
             <w:hyperlink r:id="rId8" w:history="1">
               <w:r>
                 <w:rPr>
@@ -2820,6 +2903,7 @@
                 <w:rFonts w:ascii="Arial" w:hAnsi="Arial" w:cs="Arial"/>
                 <w:lang w:eastAsia="ja-JP"/>
               </w:rPr>
+              <w:lastRenderedPageBreak/>
               <w:t>1.3</w:t>
             </w:r>
           </w:p>
@@ -2836,7 +2920,15 @@
             <w:noWrap/>
           </w:tcPr>
           <w:p>
-            <w:r>
+            <w:pPr>
+              <w:rPr>
+                <w:rFonts w:ascii="Arial" w:hAnsi="Arial" w:cs="Arial"/>
+              </w:rPr>
+            </w:pPr>
+            <w:r>
+              <w:rPr>
+                <w:rFonts w:ascii="Arial" w:hAnsi="Arial" w:cs="Arial"/>
+              </w:rPr>
               <w:t>Architecture Document</w:t>
             </w:r>
           </w:p>
@@ -2973,7 +3065,15 @@
             <w:noWrap/>
           </w:tcPr>
           <w:p>
-            <w:r>
+            <w:pPr>
+              <w:rPr>
+                <w:rFonts w:ascii="Arial" w:hAnsi="Arial" w:cs="Arial"/>
+              </w:rPr>
+            </w:pPr>
+            <w:r>
+              <w:rPr>
+                <w:rFonts w:ascii="Arial" w:hAnsi="Arial" w:cs="Arial"/>
+              </w:rPr>
               <w:t>Aaron</w:t>
             </w:r>
           </w:p>
@@ -3018,7 +3118,15 @@
             <w:noWrap/>
           </w:tcPr>
           <w:p>
-            <w:r>
+            <w:pPr>
+              <w:rPr>
+                <w:rFonts w:ascii="Arial" w:hAnsi="Arial" w:cs="Arial"/>
+              </w:rPr>
+            </w:pPr>
+            <w:r>
+              <w:rPr>
+                <w:rFonts w:ascii="Arial" w:hAnsi="Arial" w:cs="Arial"/>
+              </w:rPr>
               <w:t>5</w:t>
             </w:r>
           </w:p>
@@ -3035,7 +3143,15 @@
             <w:noWrap/>
           </w:tcPr>
           <w:p>
-            <w:r>
+            <w:pPr>
+              <w:rPr>
+                <w:rFonts w:ascii="Arial" w:hAnsi="Arial" w:cs="Arial"/>
+              </w:rPr>
+            </w:pPr>
+            <w:r>
+              <w:rPr>
+                <w:rFonts w:ascii="Arial" w:hAnsi="Arial" w:cs="Arial"/>
+              </w:rPr>
               <w:t>0</w:t>
             </w:r>
           </w:p>
@@ -3085,7 +3201,15 @@
             <w:noWrap/>
           </w:tcPr>
           <w:p>
-            <w:r>
+            <w:pPr>
+              <w:rPr>
+                <w:rFonts w:ascii="Arial" w:hAnsi="Arial" w:cs="Arial"/>
+              </w:rPr>
+            </w:pPr>
+            <w:r>
+              <w:rPr>
+                <w:rFonts w:ascii="Arial" w:hAnsi="Arial" w:cs="Arial"/>
+              </w:rPr>
               <w:t>Game Design Document</w:t>
             </w:r>
           </w:p>
@@ -3204,7 +3328,15 @@
             <w:noWrap/>
           </w:tcPr>
           <w:p>
-            <w:r>
+            <w:pPr>
+              <w:rPr>
+                <w:rFonts w:ascii="Arial" w:hAnsi="Arial" w:cs="Arial"/>
+              </w:rPr>
+            </w:pPr>
+            <w:r>
+              <w:rPr>
+                <w:rFonts w:ascii="Arial" w:hAnsi="Arial" w:cs="Arial"/>
+              </w:rPr>
               <w:t>Aaron</w:t>
             </w:r>
           </w:p>
@@ -3249,7 +3381,15 @@
             <w:noWrap/>
           </w:tcPr>
           <w:p>
-            <w:r>
+            <w:pPr>
+              <w:rPr>
+                <w:rFonts w:ascii="Arial" w:hAnsi="Arial" w:cs="Arial"/>
+              </w:rPr>
+            </w:pPr>
+            <w:r>
+              <w:rPr>
+                <w:rFonts w:ascii="Arial" w:hAnsi="Arial" w:cs="Arial"/>
+              </w:rPr>
               <w:t>1</w:t>
             </w:r>
           </w:p>
@@ -3266,13 +3406,19 @@
             <w:noWrap/>
           </w:tcPr>
           <w:p>
-            <w:r>
+            <w:pPr>
+              <w:rPr>
+                <w:rFonts w:ascii="Arial" w:hAnsi="Arial" w:cs="Arial"/>
+              </w:rPr>
+            </w:pPr>
+            <w:r>
+              <w:rPr>
+                <w:rFonts w:ascii="Arial" w:hAnsi="Arial" w:cs="Arial"/>
+              </w:rPr>
               <w:t>0</w:t>
             </w:r>
           </w:p>
         </w:tc>
-        <w:bookmarkStart w:id="1" w:name="_GoBack"/>
-        <w:bookmarkEnd w:id="1"/>
       </w:tr>
       <w:tr>
         <w:trPr>
@@ -3318,7 +3464,15 @@
             <w:noWrap/>
           </w:tcPr>
           <w:p>
-            <w:r>
+            <w:pPr>
+              <w:rPr>
+                <w:rFonts w:ascii="Arial" w:hAnsi="Arial" w:cs="Arial"/>
+              </w:rPr>
+            </w:pPr>
+            <w:r>
+              <w:rPr>
+                <w:rFonts w:ascii="Arial" w:hAnsi="Arial" w:cs="Arial"/>
+              </w:rPr>
               <w:t>Project Plan</w:t>
             </w:r>
           </w:p>
@@ -3455,7 +3609,15 @@
             <w:noWrap/>
           </w:tcPr>
           <w:p>
-            <w:r>
+            <w:pPr>
+              <w:rPr>
+                <w:rFonts w:ascii="Arial" w:hAnsi="Arial" w:cs="Arial"/>
+              </w:rPr>
+            </w:pPr>
+            <w:r>
+              <w:rPr>
+                <w:rFonts w:ascii="Arial" w:hAnsi="Arial" w:cs="Arial"/>
+              </w:rPr>
               <w:t>Charnes</w:t>
             </w:r>
           </w:p>
@@ -3500,7 +3662,15 @@
             <w:noWrap/>
           </w:tcPr>
           <w:p>
-            <w:r>
+            <w:pPr>
+              <w:rPr>
+                <w:rFonts w:ascii="Arial" w:hAnsi="Arial" w:cs="Arial"/>
+              </w:rPr>
+            </w:pPr>
+            <w:r>
+              <w:rPr>
+                <w:rFonts w:ascii="Arial" w:hAnsi="Arial" w:cs="Arial"/>
+              </w:rPr>
               <w:t>10</w:t>
             </w:r>
           </w:p>
@@ -3517,7 +3687,15 @@
             <w:noWrap/>
           </w:tcPr>
           <w:p>
-            <w:r>
+            <w:pPr>
+              <w:rPr>
+                <w:rFonts w:ascii="Arial" w:hAnsi="Arial" w:cs="Arial"/>
+              </w:rPr>
+            </w:pPr>
+            <w:r>
+              <w:rPr>
+                <w:rFonts w:ascii="Arial" w:hAnsi="Arial" w:cs="Arial"/>
+              </w:rPr>
               <w:t>0</w:t>
             </w:r>
           </w:p>
@@ -3570,8 +3748,7 @@
           <w:p>
             <w:pPr>
               <w:rPr>
-                <w:sz w:val="18"/>
-                <w:szCs w:val="18"/>
+                <w:rFonts w:ascii="Arial" w:hAnsi="Arial" w:cs="Arial"/>
               </w:rPr>
             </w:pPr>
             <w:hyperlink r:id="rId12" w:history="1">
@@ -3579,8 +3756,6 @@
                 <w:rPr>
                   <w:rStyle w:val="Hyperlink"/>
                   <w:rFonts w:ascii="Arial" w:hAnsi="Arial" w:cs="Arial"/>
-                  <w:sz w:val="18"/>
-                  <w:szCs w:val="18"/>
                   <w:lang w:eastAsia="ja-JP"/>
                 </w:rPr>
                 <w:t>https://github.com/coldog86/Development-Project/blob/Charnes/Documentation/Lets%20Quiz%20Project%20Plan.docx</w:t>
@@ -3590,8 +3765,6 @@
               <w:rPr>
                 <w:rFonts w:ascii="Arial" w:hAnsi="Arial" w:cs="Arial"/>
                 <w:color w:val="FF0000"/>
-                <w:sz w:val="18"/>
-                <w:szCs w:val="18"/>
                 <w:lang w:eastAsia="ja-JP"/>
               </w:rPr>
               <w:t xml:space="preserve"> </w:t>
@@ -3645,7 +3818,15 @@
             <w:hideMark/>
           </w:tcPr>
           <w:p>
-            <w:r>
+            <w:pPr>
+              <w:rPr>
+                <w:rFonts w:ascii="Arial" w:hAnsi="Arial" w:cs="Arial"/>
+              </w:rPr>
+            </w:pPr>
+            <w:r>
+              <w:rPr>
+                <w:rFonts w:ascii="Arial" w:hAnsi="Arial" w:cs="Arial"/>
+              </w:rPr>
               <w:t>Vision Document Review</w:t>
             </w:r>
           </w:p>
@@ -3671,26 +3852,20 @@
               <w:rPr>
                 <w:rFonts w:ascii="Arial" w:hAnsi="Arial" w:cs="Arial"/>
               </w:rPr>
-              <w:t xml:space="preserve">Charnes to review the Vision Document using the criteria stated above Appropriate and thorough </w:t>
-            </w:r>
+              <w:t xml:space="preserve">Charnes to review the Vision Document using the criteria stated above Appropriate and thorough comments should be made. </w:t>
+            </w:r>
+          </w:p>
+          <w:p>
+            <w:pPr>
+              <w:rPr>
+                <w:rFonts w:ascii="Arial" w:hAnsi="Arial" w:cs="Arial"/>
+              </w:rPr>
+            </w:pPr>
             <w:r>
               <w:rPr>
                 <w:rFonts w:ascii="Arial" w:hAnsi="Arial" w:cs="Arial"/>
               </w:rPr>
               <w:lastRenderedPageBreak/>
-              <w:t xml:space="preserve">comments should be made. </w:t>
-            </w:r>
-          </w:p>
-          <w:p>
-            <w:pPr>
-              <w:rPr>
-                <w:rFonts w:ascii="Arial" w:hAnsi="Arial" w:cs="Arial"/>
-              </w:rPr>
-            </w:pPr>
-            <w:r>
-              <w:rPr>
-                <w:rFonts w:ascii="Arial" w:hAnsi="Arial" w:cs="Arial"/>
-              </w:rPr>
               <w:t>Commented document to be submitted to version control</w:t>
             </w:r>
           </w:p>
@@ -3739,7 +3914,15 @@
             <w:hideMark/>
           </w:tcPr>
           <w:p>
-            <w:r>
+            <w:pPr>
+              <w:rPr>
+                <w:rFonts w:ascii="Arial" w:hAnsi="Arial" w:cs="Arial"/>
+              </w:rPr>
+            </w:pPr>
+            <w:r>
+              <w:rPr>
+                <w:rFonts w:ascii="Arial" w:hAnsi="Arial" w:cs="Arial"/>
+              </w:rPr>
               <w:t>Charnes</w:t>
             </w:r>
           </w:p>
@@ -3786,7 +3969,15 @@
             <w:hideMark/>
           </w:tcPr>
           <w:p>
-            <w:r>
+            <w:pPr>
+              <w:rPr>
+                <w:rFonts w:ascii="Arial" w:hAnsi="Arial" w:cs="Arial"/>
+              </w:rPr>
+            </w:pPr>
+            <w:r>
+              <w:rPr>
+                <w:rFonts w:ascii="Arial" w:hAnsi="Arial" w:cs="Arial"/>
+              </w:rPr>
               <w:t>0</w:t>
             </w:r>
           </w:p>
@@ -3804,7 +3995,15 @@
             <w:hideMark/>
           </w:tcPr>
           <w:p>
-            <w:r>
+            <w:pPr>
+              <w:rPr>
+                <w:rFonts w:ascii="Arial" w:hAnsi="Arial" w:cs="Arial"/>
+              </w:rPr>
+            </w:pPr>
+            <w:r>
+              <w:rPr>
+                <w:rFonts w:ascii="Arial" w:hAnsi="Arial" w:cs="Arial"/>
+              </w:rPr>
               <w:t>3</w:t>
             </w:r>
           </w:p>
@@ -3838,7 +4037,6 @@
                 <w:rFonts w:ascii="Arial" w:hAnsi="Arial" w:cs="Arial"/>
                 <w:lang w:eastAsia="ja-JP"/>
               </w:rPr>
-              <w:lastRenderedPageBreak/>
               <w:t>1.6</w:t>
             </w:r>
           </w:p>
@@ -3855,7 +4053,15 @@
             <w:noWrap/>
           </w:tcPr>
           <w:p>
-            <w:r>
+            <w:pPr>
+              <w:rPr>
+                <w:rFonts w:ascii="Arial" w:hAnsi="Arial" w:cs="Arial"/>
+              </w:rPr>
+            </w:pPr>
+            <w:r>
+              <w:rPr>
+                <w:rFonts w:ascii="Arial" w:hAnsi="Arial" w:cs="Arial"/>
+              </w:rPr>
               <w:t>Requirements Model Review</w:t>
             </w:r>
           </w:p>
@@ -3958,7 +4164,15 @@
             <w:noWrap/>
           </w:tcPr>
           <w:p>
-            <w:r>
+            <w:pPr>
+              <w:rPr>
+                <w:rFonts w:ascii="Arial" w:hAnsi="Arial" w:cs="Arial"/>
+              </w:rPr>
+            </w:pPr>
+            <w:r>
+              <w:rPr>
+                <w:rFonts w:ascii="Arial" w:hAnsi="Arial" w:cs="Arial"/>
+              </w:rPr>
               <w:t>Col</w:t>
             </w:r>
           </w:p>
@@ -4003,7 +4217,15 @@
             <w:noWrap/>
           </w:tcPr>
           <w:p>
-            <w:r>
+            <w:pPr>
+              <w:rPr>
+                <w:rFonts w:ascii="Arial" w:hAnsi="Arial" w:cs="Arial"/>
+              </w:rPr>
+            </w:pPr>
+            <w:r>
+              <w:rPr>
+                <w:rFonts w:ascii="Arial" w:hAnsi="Arial" w:cs="Arial"/>
+              </w:rPr>
               <w:t>2</w:t>
             </w:r>
           </w:p>
@@ -4020,7 +4242,15 @@
             <w:noWrap/>
           </w:tcPr>
           <w:p>
-            <w:r>
+            <w:pPr>
+              <w:rPr>
+                <w:rFonts w:ascii="Arial" w:hAnsi="Arial" w:cs="Arial"/>
+              </w:rPr>
+            </w:pPr>
+            <w:r>
+              <w:rPr>
+                <w:rFonts w:ascii="Arial" w:hAnsi="Arial" w:cs="Arial"/>
+              </w:rPr>
               <w:t>0</w:t>
             </w:r>
           </w:p>
@@ -4071,6 +4301,11 @@
             <w:noWrap/>
           </w:tcPr>
           <w:p>
+            <w:pPr>
+              <w:rPr>
+                <w:rFonts w:ascii="Arial" w:hAnsi="Arial" w:cs="Arial"/>
+              </w:rPr>
+            </w:pPr>
             <w:hyperlink r:id="rId14" w:history="1">
               <w:r>
                 <w:rPr>
@@ -4138,7 +4373,15 @@
             <w:hideMark/>
           </w:tcPr>
           <w:p>
-            <w:r>
+            <w:pPr>
+              <w:rPr>
+                <w:rFonts w:ascii="Arial" w:hAnsi="Arial" w:cs="Arial"/>
+              </w:rPr>
+            </w:pPr>
+            <w:r>
+              <w:rPr>
+                <w:rFonts w:ascii="Arial" w:hAnsi="Arial" w:cs="Arial"/>
+              </w:rPr>
               <w:t>Architecture Document Review</w:t>
             </w:r>
           </w:p>
@@ -4214,7 +4457,7 @@
                   <w:rFonts w:ascii="Arial" w:hAnsi="Arial" w:cs="Arial"/>
                   <w:lang w:eastAsia="ja-JP"/>
                 </w:rPr>
-                <w:t>In progress</w:t>
+                <w:t>Complete</w:t>
               </w:r>
             </w:hyperlink>
           </w:p>
@@ -4232,6 +4475,11 @@
             <w:hideMark/>
           </w:tcPr>
           <w:p>
+            <w:pPr>
+              <w:rPr>
+                <w:rFonts w:ascii="Arial" w:hAnsi="Arial" w:cs="Arial"/>
+              </w:rPr>
+            </w:pPr>
             <w:r>
               <w:rPr>
                 <w:rFonts w:ascii="Arial" w:hAnsi="Arial" w:cs="Arial"/>
@@ -4282,7 +4530,15 @@
             <w:hideMark/>
           </w:tcPr>
           <w:p>
-            <w:r>
+            <w:pPr>
+              <w:rPr>
+                <w:rFonts w:ascii="Arial" w:hAnsi="Arial" w:cs="Arial"/>
+              </w:rPr>
+            </w:pPr>
+            <w:r>
+              <w:rPr>
+                <w:rFonts w:ascii="Arial" w:hAnsi="Arial" w:cs="Arial"/>
+              </w:rPr>
               <w:t>0</w:t>
             </w:r>
           </w:p>
@@ -4300,7 +4556,15 @@
             <w:hideMark/>
           </w:tcPr>
           <w:p>
-            <w:r>
+            <w:pPr>
+              <w:rPr>
+                <w:rFonts w:ascii="Arial" w:hAnsi="Arial" w:cs="Arial"/>
+              </w:rPr>
+            </w:pPr>
+            <w:r>
+              <w:rPr>
+                <w:rFonts w:ascii="Arial" w:hAnsi="Arial" w:cs="Arial"/>
+              </w:rPr>
               <w:t>3</w:t>
             </w:r>
           </w:p>
@@ -4351,15 +4615,24 @@
             <w:noWrap/>
           </w:tcPr>
           <w:p>
+            <w:pPr>
+              <w:rPr>
+                <w:rFonts w:ascii="Arial" w:hAnsi="Arial" w:cs="Arial"/>
+              </w:rPr>
+            </w:pPr>
             <w:hyperlink r:id="rId16" w:history="1">
               <w:r>
                 <w:rPr>
                   <w:rStyle w:val="Hyperlink"/>
+                  <w:rFonts w:ascii="Arial" w:hAnsi="Arial" w:cs="Arial"/>
                 </w:rPr>
                 <w:t>https://github.com/coldog86/Development-Project/blob/Aaron/Architecture.docx</w:t>
               </w:r>
             </w:hyperlink>
             <w:r>
+              <w:rPr>
+                <w:rFonts w:ascii="Arial" w:hAnsi="Arial" w:cs="Arial"/>
+              </w:rPr>
               <w:t xml:space="preserve"> </w:t>
             </w:r>
           </w:p>
@@ -4411,7 +4684,15 @@
             <w:hideMark/>
           </w:tcPr>
           <w:p>
-            <w:r>
+            <w:pPr>
+              <w:rPr>
+                <w:rFonts w:ascii="Arial" w:hAnsi="Arial" w:cs="Arial"/>
+              </w:rPr>
+            </w:pPr>
+            <w:r>
+              <w:rPr>
+                <w:rFonts w:ascii="Arial" w:hAnsi="Arial" w:cs="Arial"/>
+              </w:rPr>
               <w:t>Project Plan Review</w:t>
             </w:r>
           </w:p>
@@ -4468,7 +4749,7 @@
                   <w:rFonts w:ascii="Arial" w:hAnsi="Arial" w:cs="Arial"/>
                   <w:lang w:eastAsia="ja-JP"/>
                 </w:rPr>
-                <w:t>In Progress</w:t>
+                <w:t>Complete</w:t>
               </w:r>
             </w:hyperlink>
           </w:p>
@@ -4486,6 +4767,11 @@
             <w:hideMark/>
           </w:tcPr>
           <w:p>
+            <w:pPr>
+              <w:rPr>
+                <w:rFonts w:ascii="Arial" w:hAnsi="Arial" w:cs="Arial"/>
+              </w:rPr>
+            </w:pPr>
             <w:r>
               <w:rPr>
                 <w:rFonts w:ascii="Arial" w:hAnsi="Arial" w:cs="Arial"/>
@@ -4536,7 +4822,15 @@
             <w:hideMark/>
           </w:tcPr>
           <w:p>
-            <w:r>
+            <w:pPr>
+              <w:rPr>
+                <w:rFonts w:ascii="Arial" w:hAnsi="Arial" w:cs="Arial"/>
+              </w:rPr>
+            </w:pPr>
+            <w:r>
+              <w:rPr>
+                <w:rFonts w:ascii="Arial" w:hAnsi="Arial" w:cs="Arial"/>
+              </w:rPr>
               <w:t>1</w:t>
             </w:r>
           </w:p>
@@ -4554,7 +4848,15 @@
             <w:hideMark/>
           </w:tcPr>
           <w:p>
-            <w:r>
+            <w:pPr>
+              <w:rPr>
+                <w:rFonts w:ascii="Arial" w:hAnsi="Arial" w:cs="Arial"/>
+              </w:rPr>
+            </w:pPr>
+            <w:r>
+              <w:rPr>
+                <w:rFonts w:ascii="Arial" w:hAnsi="Arial" w:cs="Arial"/>
+              </w:rPr>
               <w:t>2</w:t>
             </w:r>
           </w:p>
@@ -4605,15 +4907,24 @@
             <w:noWrap/>
           </w:tcPr>
           <w:p>
+            <w:pPr>
+              <w:rPr>
+                <w:rFonts w:ascii="Arial" w:hAnsi="Arial" w:cs="Arial"/>
+              </w:rPr>
+            </w:pPr>
             <w:hyperlink r:id="rId18" w:history="1">
               <w:r>
                 <w:rPr>
                   <w:rStyle w:val="Hyperlink"/>
+                  <w:rFonts w:ascii="Arial" w:hAnsi="Arial" w:cs="Arial"/>
                 </w:rPr>
                 <w:t>https://github.com/coldog86/Development-Project/blob/Charnes/Documentation/Lets%20Quiz%20Project%20Plan.docx</w:t>
               </w:r>
             </w:hyperlink>
             <w:r>
+              <w:rPr>
+                <w:rFonts w:ascii="Arial" w:hAnsi="Arial" w:cs="Arial"/>
+              </w:rPr>
               <w:t xml:space="preserve"> </w:t>
             </w:r>
           </w:p>
@@ -4665,7 +4976,15 @@
             <w:hideMark/>
           </w:tcPr>
           <w:p>
-            <w:r>
+            <w:pPr>
+              <w:rPr>
+                <w:rFonts w:ascii="Arial" w:hAnsi="Arial" w:cs="Arial"/>
+              </w:rPr>
+            </w:pPr>
+            <w:r>
+              <w:rPr>
+                <w:rFonts w:ascii="Arial" w:hAnsi="Arial" w:cs="Arial"/>
+              </w:rPr>
               <w:t>High Score display</w:t>
             </w:r>
           </w:p>
@@ -4826,7 +5145,15 @@
             <w:hideMark/>
           </w:tcPr>
           <w:p>
-            <w:r>
+            <w:pPr>
+              <w:rPr>
+                <w:rFonts w:ascii="Arial" w:hAnsi="Arial" w:cs="Arial"/>
+              </w:rPr>
+            </w:pPr>
+            <w:r>
+              <w:rPr>
+                <w:rFonts w:ascii="Arial" w:hAnsi="Arial" w:cs="Arial"/>
+              </w:rPr>
               <w:t>Col</w:t>
             </w:r>
           </w:p>
@@ -4873,7 +5200,15 @@
             <w:hideMark/>
           </w:tcPr>
           <w:p>
-            <w:r>
+            <w:pPr>
+              <w:rPr>
+                <w:rFonts w:ascii="Arial" w:hAnsi="Arial" w:cs="Arial"/>
+              </w:rPr>
+            </w:pPr>
+            <w:r>
+              <w:rPr>
+                <w:rFonts w:ascii="Arial" w:hAnsi="Arial" w:cs="Arial"/>
+              </w:rPr>
               <w:t>1.5</w:t>
             </w:r>
           </w:p>
@@ -4891,7 +5226,15 @@
             <w:hideMark/>
           </w:tcPr>
           <w:p>
-            <w:r>
+            <w:pPr>
+              <w:rPr>
+                <w:rFonts w:ascii="Arial" w:hAnsi="Arial" w:cs="Arial"/>
+              </w:rPr>
+            </w:pPr>
+            <w:r>
+              <w:rPr>
+                <w:rFonts w:ascii="Arial" w:hAnsi="Arial" w:cs="Arial"/>
+              </w:rPr>
               <w:t>0</w:t>
             </w:r>
           </w:p>
@@ -4960,6 +5303,11 @@
             </w:hyperlink>
           </w:p>
           <w:p>
+            <w:pPr>
+              <w:rPr>
+                <w:rFonts w:ascii="Arial" w:hAnsi="Arial" w:cs="Arial"/>
+              </w:rPr>
+            </w:pPr>
             <w:hyperlink r:id="rId22" w:history="1">
               <w:r>
                 <w:rPr>
@@ -5017,7 +5365,15 @@
             <w:noWrap/>
           </w:tcPr>
           <w:p>
-            <w:r>
+            <w:pPr>
+              <w:rPr>
+                <w:rFonts w:ascii="Arial" w:hAnsi="Arial" w:cs="Arial"/>
+              </w:rPr>
+            </w:pPr>
+            <w:r>
+              <w:rPr>
+                <w:rFonts w:ascii="Arial" w:hAnsi="Arial" w:cs="Arial"/>
+              </w:rPr>
               <w:t>High Score Display</w:t>
             </w:r>
           </w:p>
@@ -5150,7 +5506,15 @@
             <w:noWrap/>
           </w:tcPr>
           <w:p>
-            <w:r>
+            <w:pPr>
+              <w:rPr>
+                <w:rFonts w:ascii="Arial" w:hAnsi="Arial" w:cs="Arial"/>
+              </w:rPr>
+            </w:pPr>
+            <w:r>
+              <w:rPr>
+                <w:rFonts w:ascii="Arial" w:hAnsi="Arial" w:cs="Arial"/>
+              </w:rPr>
               <w:t>Col</w:t>
             </w:r>
           </w:p>
@@ -5195,7 +5559,15 @@
             <w:noWrap/>
           </w:tcPr>
           <w:p>
-            <w:r>
+            <w:pPr>
+              <w:rPr>
+                <w:rFonts w:ascii="Arial" w:hAnsi="Arial" w:cs="Arial"/>
+              </w:rPr>
+            </w:pPr>
+            <w:r>
+              <w:rPr>
+                <w:rFonts w:ascii="Arial" w:hAnsi="Arial" w:cs="Arial"/>
+              </w:rPr>
               <w:t>1</w:t>
             </w:r>
           </w:p>
@@ -5212,7 +5584,15 @@
             <w:noWrap/>
           </w:tcPr>
           <w:p>
-            <w:r>
+            <w:pPr>
+              <w:rPr>
+                <w:rFonts w:ascii="Arial" w:hAnsi="Arial" w:cs="Arial"/>
+              </w:rPr>
+            </w:pPr>
+            <w:r>
+              <w:rPr>
+                <w:rFonts w:ascii="Arial" w:hAnsi="Arial" w:cs="Arial"/>
+              </w:rPr>
               <w:t>0</w:t>
             </w:r>
           </w:p>
@@ -5267,8 +5647,6 @@
               <w:rPr>
                 <w:rFonts w:ascii="Arial" w:hAnsi="Arial" w:cs="Arial"/>
                 <w:color w:val="FF0000"/>
-                <w:sz w:val="16"/>
-                <w:szCs w:val="16"/>
                 <w:lang w:eastAsia="ja-JP"/>
               </w:rPr>
             </w:pPr>
@@ -5277,8 +5655,6 @@
                 <w:rPr>
                   <w:rStyle w:val="Hyperlink"/>
                   <w:rFonts w:ascii="Arial" w:hAnsi="Arial" w:cs="Arial"/>
-                  <w:sz w:val="16"/>
-                  <w:szCs w:val="16"/>
                   <w:lang w:eastAsia="ja-JP"/>
                 </w:rPr>
                 <w:t>https://github.com/coldog86/Development-Project/blob/communal/Let's%20Quiz/Assets/_Game/Scripts/HighScore/highScoresObject.cs</w:t>
@@ -5290,8 +5666,6 @@
               <w:rPr>
                 <w:rFonts w:ascii="Arial" w:hAnsi="Arial" w:cs="Arial"/>
                 <w:color w:val="FF0000"/>
-                <w:sz w:val="16"/>
-                <w:szCs w:val="16"/>
                 <w:lang w:eastAsia="ja-JP"/>
               </w:rPr>
             </w:pPr>
@@ -5300,8 +5674,6 @@
                 <w:rPr>
                   <w:rStyle w:val="Hyperlink"/>
                   <w:rFonts w:ascii="Arial" w:hAnsi="Arial" w:cs="Arial"/>
-                  <w:sz w:val="16"/>
-                  <w:szCs w:val="16"/>
                   <w:lang w:eastAsia="ja-JP"/>
                 </w:rPr>
                 <w:t>https://github.com/coldog86/Development-Project/blob/communal/Let's%20Quiz/Assets/_Game/Scripts/HighScore/HighScoresContainer.cs</w:t>
@@ -5356,7 +5728,15 @@
             <w:hideMark/>
           </w:tcPr>
           <w:p>
-            <w:r>
+            <w:pPr>
+              <w:rPr>
+                <w:rFonts w:ascii="Arial" w:hAnsi="Arial" w:cs="Arial"/>
+              </w:rPr>
+            </w:pPr>
+            <w:r>
+              <w:rPr>
+                <w:rFonts w:ascii="Arial" w:hAnsi="Arial" w:cs="Arial"/>
+              </w:rPr>
               <w:t>C#</w:t>
             </w:r>
           </w:p>
@@ -5429,7 +5809,15 @@
             <w:hideMark/>
           </w:tcPr>
           <w:p>
-            <w:r>
+            <w:pPr>
+              <w:rPr>
+                <w:rFonts w:ascii="Arial" w:hAnsi="Arial" w:cs="Arial"/>
+              </w:rPr>
+            </w:pPr>
+            <w:r>
+              <w:rPr>
+                <w:rFonts w:ascii="Arial" w:hAnsi="Arial" w:cs="Arial"/>
+              </w:rPr>
               <w:t>Charnes</w:t>
             </w:r>
           </w:p>
@@ -5476,7 +5864,15 @@
             <w:hideMark/>
           </w:tcPr>
           <w:p>
-            <w:r>
+            <w:pPr>
+              <w:rPr>
+                <w:rFonts w:ascii="Arial" w:hAnsi="Arial" w:cs="Arial"/>
+              </w:rPr>
+            </w:pPr>
+            <w:r>
+              <w:rPr>
+                <w:rFonts w:ascii="Arial" w:hAnsi="Arial" w:cs="Arial"/>
+              </w:rPr>
               <w:t>5</w:t>
             </w:r>
           </w:p>
@@ -5494,7 +5890,15 @@
             <w:hideMark/>
           </w:tcPr>
           <w:p>
-            <w:r>
+            <w:pPr>
+              <w:rPr>
+                <w:rFonts w:ascii="Arial" w:hAnsi="Arial" w:cs="Arial"/>
+              </w:rPr>
+            </w:pPr>
+            <w:r>
+              <w:rPr>
+                <w:rFonts w:ascii="Arial" w:hAnsi="Arial" w:cs="Arial"/>
+              </w:rPr>
               <w:t>5</w:t>
             </w:r>
           </w:p>
@@ -5544,7 +5948,15 @@
             <w:noWrap/>
           </w:tcPr>
           <w:p>
-            <w:r>
+            <w:pPr>
+              <w:rPr>
+                <w:rFonts w:ascii="Arial" w:hAnsi="Arial" w:cs="Arial"/>
+              </w:rPr>
+            </w:pPr>
+            <w:r>
+              <w:rPr>
+                <w:rFonts w:ascii="Arial" w:hAnsi="Arial" w:cs="Arial"/>
+              </w:rPr>
               <w:t>Get questions and answers to display in game</w:t>
             </w:r>
           </w:p>
@@ -5586,6 +5998,14 @@
                 <w:lang w:eastAsia="ja-JP"/>
               </w:rPr>
             </w:pPr>
+            <w:r>
+              <w:rPr>
+                <w:rFonts w:ascii="Arial" w:hAnsi="Arial" w:cs="Arial"/>
+                <w:color w:val="FF0000"/>
+                <w:lang w:eastAsia="ja-JP"/>
+              </w:rPr>
+              <w:t>Complete</w:t>
+            </w:r>
           </w:p>
         </w:tc>
         <w:tc>
@@ -5600,7 +6020,15 @@
             <w:noWrap/>
           </w:tcPr>
           <w:p>
-            <w:r>
+            <w:pPr>
+              <w:rPr>
+                <w:rFonts w:ascii="Arial" w:hAnsi="Arial" w:cs="Arial"/>
+              </w:rPr>
+            </w:pPr>
+            <w:r>
+              <w:rPr>
+                <w:rFonts w:ascii="Arial" w:hAnsi="Arial" w:cs="Arial"/>
+              </w:rPr>
               <w:t>Aaron</w:t>
             </w:r>
           </w:p>
@@ -5645,7 +6073,15 @@
             <w:noWrap/>
           </w:tcPr>
           <w:p>
-            <w:r>
+            <w:pPr>
+              <w:rPr>
+                <w:rFonts w:ascii="Arial" w:hAnsi="Arial" w:cs="Arial"/>
+              </w:rPr>
+            </w:pPr>
+            <w:r>
+              <w:rPr>
+                <w:rFonts w:ascii="Arial" w:hAnsi="Arial" w:cs="Arial"/>
+              </w:rPr>
               <w:t>8</w:t>
             </w:r>
           </w:p>
@@ -5662,8 +6098,16 @@
             <w:noWrap/>
           </w:tcPr>
           <w:p>
-            <w:r>
-              <w:t>2</w:t>
+            <w:pPr>
+              <w:rPr>
+                <w:rFonts w:ascii="Arial" w:hAnsi="Arial" w:cs="Arial"/>
+              </w:rPr>
+            </w:pPr>
+            <w:r>
+              <w:rPr>
+                <w:rFonts w:ascii="Arial" w:hAnsi="Arial" w:cs="Arial"/>
+              </w:rPr>
+              <w:t>0</w:t>
             </w:r>
           </w:p>
         </w:tc>
@@ -5696,6 +6140,7 @@
                 <w:rFonts w:ascii="Arial" w:hAnsi="Arial" w:cs="Arial"/>
                 <w:lang w:eastAsia="ja-JP"/>
               </w:rPr>
+              <w:lastRenderedPageBreak/>
               <w:t>2.5</w:t>
             </w:r>
           </w:p>
@@ -5712,18 +6157,16 @@
             <w:noWrap/>
           </w:tcPr>
           <w:p>
-            <w:r>
-              <w:rPr>
-                <w:rFonts w:ascii="Arial" w:hAnsi="Arial" w:cs="Arial"/>
-              </w:rPr>
-              <w:t xml:space="preserve">Color coding the answer </w:t>
-            </w:r>
-            <w:r>
-              <w:rPr>
-                <w:rFonts w:ascii="Arial" w:hAnsi="Arial" w:cs="Arial"/>
-              </w:rPr>
-              <w:lastRenderedPageBreak/>
-              <w:t>buttons</w:t>
+            <w:pPr>
+              <w:rPr>
+                <w:rFonts w:ascii="Arial" w:hAnsi="Arial" w:cs="Arial"/>
+              </w:rPr>
+            </w:pPr>
+            <w:r>
+              <w:rPr>
+                <w:rFonts w:ascii="Arial" w:hAnsi="Arial" w:cs="Arial"/>
+              </w:rPr>
+              <w:t>Color coding the answer buttons</w:t>
             </w:r>
           </w:p>
         </w:tc>
@@ -5747,15 +6190,35 @@
               <w:rPr>
                 <w:rFonts w:ascii="Arial" w:hAnsi="Arial" w:cs="Arial"/>
               </w:rPr>
-              <w:lastRenderedPageBreak/>
-              <w:t xml:space="preserve">When a user presses the </w:t>
-            </w:r>
-            <w:r>
-              <w:rPr>
-                <w:rFonts w:ascii="Arial" w:hAnsi="Arial" w:cs="Arial"/>
-              </w:rPr>
-              <w:lastRenderedPageBreak/>
-              <w:t>correct button it should light up green. An wrong button should light up red &amp; the correct should also light up green</w:t>
+              <w:t xml:space="preserve">When a user presses the correct </w:t>
+            </w:r>
+            <w:proofErr w:type="gramStart"/>
+            <w:r>
+              <w:rPr>
+                <w:rFonts w:ascii="Arial" w:hAnsi="Arial" w:cs="Arial"/>
+              </w:rPr>
+              <w:t>button</w:t>
+            </w:r>
+            <w:proofErr w:type="gramEnd"/>
+            <w:r>
+              <w:rPr>
+                <w:rFonts w:ascii="Arial" w:hAnsi="Arial" w:cs="Arial"/>
+              </w:rPr>
+              <w:t xml:space="preserve"> it should light up green. </w:t>
+            </w:r>
+            <w:proofErr w:type="gramStart"/>
+            <w:r>
+              <w:rPr>
+                <w:rFonts w:ascii="Arial" w:hAnsi="Arial" w:cs="Arial"/>
+              </w:rPr>
+              <w:t>An</w:t>
+            </w:r>
+            <w:proofErr w:type="gramEnd"/>
+            <w:r>
+              <w:rPr>
+                <w:rFonts w:ascii="Arial" w:hAnsi="Arial" w:cs="Arial"/>
+              </w:rPr>
+              <w:t xml:space="preserve"> wrong button should light up red &amp; the correct should also light up green</w:t>
             </w:r>
           </w:p>
         </w:tc>
@@ -5785,16 +6248,7 @@
                   <w:rFonts w:ascii="Arial" w:hAnsi="Arial" w:cs="Arial"/>
                   <w:lang w:eastAsia="ja-JP"/>
                 </w:rPr>
-                <w:t xml:space="preserve">Screen </w:t>
-              </w:r>
-              <w:r>
-                <w:rPr>
-                  <w:rStyle w:val="Hyperlink"/>
-                  <w:rFonts w:ascii="Arial" w:hAnsi="Arial" w:cs="Arial"/>
-                  <w:lang w:eastAsia="ja-JP"/>
-                </w:rPr>
-                <w:lastRenderedPageBreak/>
-                <w:t>Shot</w:t>
+                <w:t>Screen Shot</w:t>
               </w:r>
             </w:hyperlink>
           </w:p>
@@ -5830,8 +6284,15 @@
             <w:noWrap/>
           </w:tcPr>
           <w:p>
-            <w:r>
-              <w:lastRenderedPageBreak/>
+            <w:pPr>
+              <w:rPr>
+                <w:rFonts w:ascii="Arial" w:hAnsi="Arial" w:cs="Arial"/>
+              </w:rPr>
+            </w:pPr>
+            <w:r>
+              <w:rPr>
+                <w:rFonts w:ascii="Arial" w:hAnsi="Arial" w:cs="Arial"/>
+              </w:rPr>
               <w:t>Col</w:t>
             </w:r>
           </w:p>
@@ -5876,7 +6337,15 @@
             <w:noWrap/>
           </w:tcPr>
           <w:p>
-            <w:r>
+            <w:pPr>
+              <w:rPr>
+                <w:rFonts w:ascii="Arial" w:hAnsi="Arial" w:cs="Arial"/>
+              </w:rPr>
+            </w:pPr>
+            <w:r>
+              <w:rPr>
+                <w:rFonts w:ascii="Arial" w:hAnsi="Arial" w:cs="Arial"/>
+              </w:rPr>
               <w:t>8</w:t>
             </w:r>
           </w:p>
@@ -5893,7 +6362,15 @@
             <w:noWrap/>
           </w:tcPr>
           <w:p>
-            <w:r>
+            <w:pPr>
+              <w:rPr>
+                <w:rFonts w:ascii="Arial" w:hAnsi="Arial" w:cs="Arial"/>
+              </w:rPr>
+            </w:pPr>
+            <w:r>
+              <w:rPr>
+                <w:rFonts w:ascii="Arial" w:hAnsi="Arial" w:cs="Arial"/>
+              </w:rPr>
               <w:t>0</w:t>
             </w:r>
           </w:p>
@@ -5927,7 +6404,6 @@
                 <w:rFonts w:ascii="Arial" w:hAnsi="Arial" w:cs="Arial"/>
                 <w:lang w:eastAsia="ja-JP"/>
               </w:rPr>
-              <w:lastRenderedPageBreak/>
               <w:t>2.5</w:t>
             </w:r>
           </w:p>
@@ -5947,43 +6423,43 @@
           <w:p>
             <w:pPr>
               <w:rPr>
-                <w:sz w:val="18"/>
-                <w:szCs w:val="18"/>
+                <w:rFonts w:ascii="Arial" w:hAnsi="Arial" w:cs="Arial"/>
               </w:rPr>
             </w:pPr>
             <w:hyperlink r:id="rId29" w:history="1">
               <w:r>
                 <w:rPr>
                   <w:rStyle w:val="Hyperlink"/>
-                  <w:sz w:val="18"/>
-                  <w:szCs w:val="18"/>
+                  <w:rFonts w:ascii="Arial" w:hAnsi="Arial" w:cs="Arial"/>
                 </w:rPr>
                 <w:t>https://github.com/coldog86/Development-Project/blob/communal/Let's%20Quiz/Assets/_Game/Scripts/Object/AnswerButton.cs</w:t>
               </w:r>
             </w:hyperlink>
             <w:r>
               <w:rPr>
-                <w:sz w:val="18"/>
-                <w:szCs w:val="18"/>
+                <w:rFonts w:ascii="Arial" w:hAnsi="Arial" w:cs="Arial"/>
               </w:rPr>
               <w:t xml:space="preserve"> </w:t>
             </w:r>
           </w:p>
           <w:p>
+            <w:pPr>
+              <w:rPr>
+                <w:rFonts w:ascii="Arial" w:hAnsi="Arial" w:cs="Arial"/>
+              </w:rPr>
+            </w:pPr>
             <w:hyperlink r:id="rId30" w:history="1">
               <w:r>
                 <w:rPr>
                   <w:rStyle w:val="Hyperlink"/>
-                  <w:sz w:val="18"/>
-                  <w:szCs w:val="18"/>
+                  <w:rFonts w:ascii="Arial" w:hAnsi="Arial" w:cs="Arial"/>
                 </w:rPr>
                 <w:t>https://github.com/coldog86/Development-Project/blob/Col/evidence%20of%20work/snip%20of%20color%20coded%20game.PNG</w:t>
               </w:r>
             </w:hyperlink>
             <w:r>
               <w:rPr>
-                <w:sz w:val="18"/>
-                <w:szCs w:val="18"/>
+                <w:rFonts w:ascii="Arial" w:hAnsi="Arial" w:cs="Arial"/>
               </w:rPr>
               <w:t xml:space="preserve"> </w:t>
             </w:r>
@@ -6034,7 +6510,15 @@
             <w:noWrap/>
           </w:tcPr>
           <w:p>
-            <w:r>
+            <w:pPr>
+              <w:rPr>
+                <w:rFonts w:ascii="Arial" w:hAnsi="Arial" w:cs="Arial"/>
+              </w:rPr>
+            </w:pPr>
+            <w:r>
+              <w:rPr>
+                <w:rFonts w:ascii="Arial" w:hAnsi="Arial" w:cs="Arial"/>
+              </w:rPr>
               <w:t>Animation of UI</w:t>
             </w:r>
           </w:p>
@@ -6066,7 +6550,7 @@
               <w:rPr>
                 <w:rFonts w:ascii="Arial" w:hAnsi="Arial" w:cs="Arial"/>
               </w:rPr>
-              <w:t>ect</w:t>
+              <w:t>etc</w:t>
             </w:r>
             <w:proofErr w:type="spellEnd"/>
             <w:r>
@@ -6120,7 +6604,15 @@
             <w:noWrap/>
           </w:tcPr>
           <w:p>
-            <w:r>
+            <w:pPr>
+              <w:rPr>
+                <w:rFonts w:ascii="Arial" w:hAnsi="Arial" w:cs="Arial"/>
+              </w:rPr>
+            </w:pPr>
+            <w:r>
+              <w:rPr>
+                <w:rFonts w:ascii="Arial" w:hAnsi="Arial" w:cs="Arial"/>
+              </w:rPr>
               <w:t>Michelle</w:t>
             </w:r>
           </w:p>
@@ -6165,7 +6657,15 @@
             <w:noWrap/>
           </w:tcPr>
           <w:p>
-            <w:r>
+            <w:pPr>
+              <w:rPr>
+                <w:rFonts w:ascii="Arial" w:hAnsi="Arial" w:cs="Arial"/>
+              </w:rPr>
+            </w:pPr>
+            <w:r>
+              <w:rPr>
+                <w:rFonts w:ascii="Arial" w:hAnsi="Arial" w:cs="Arial"/>
+              </w:rPr>
               <w:t>0</w:t>
             </w:r>
           </w:p>
@@ -6182,7 +6682,15 @@
             <w:noWrap/>
           </w:tcPr>
           <w:p>
-            <w:r>
+            <w:pPr>
+              <w:rPr>
+                <w:rFonts w:ascii="Arial" w:hAnsi="Arial" w:cs="Arial"/>
+              </w:rPr>
+            </w:pPr>
+            <w:r>
+              <w:rPr>
+                <w:rFonts w:ascii="Arial" w:hAnsi="Arial" w:cs="Arial"/>
+              </w:rPr>
               <w:t>0</w:t>
             </w:r>
           </w:p>
@@ -6233,16 +6741,21 @@
             <w:noWrap/>
           </w:tcPr>
           <w:p>
+            <w:pPr>
+              <w:rPr>
+                <w:rFonts w:ascii="Arial" w:hAnsi="Arial" w:cs="Arial"/>
+              </w:rPr>
+            </w:pPr>
             <w:hyperlink r:id="rId32" w:history="1">
               <w:r>
                 <w:rPr>
                   <w:rStyle w:val="Hyperlink"/>
+                  <w:rFonts w:ascii="Arial" w:hAnsi="Arial" w:cs="Arial"/>
                 </w:rPr>
                 <w:t>https://github.com/coldog86/Development-Project/blob/Michelle/Let's%20Quiz/Assets/_Game/Animation/Controller/Buttons/AnswerButtonController.controller</w:t>
               </w:r>
             </w:hyperlink>
           </w:p>
-          <w:p/>
         </w:tc>
       </w:tr>
       <w:tr>
@@ -6289,7 +6802,15 @@
             <w:noWrap/>
           </w:tcPr>
           <w:p>
-            <w:r>
+            <w:pPr>
+              <w:rPr>
+                <w:rFonts w:ascii="Arial" w:hAnsi="Arial" w:cs="Arial"/>
+              </w:rPr>
+            </w:pPr>
+            <w:r>
+              <w:rPr>
+                <w:rFonts w:ascii="Arial" w:hAnsi="Arial" w:cs="Arial"/>
+              </w:rPr>
               <w:t>Get questions and answers to display in game</w:t>
             </w:r>
           </w:p>
@@ -6312,19 +6833,45 @@
             </w:pPr>
             <w:proofErr w:type="spellStart"/>
             <w:r>
+              <w:rPr>
+                <w:rFonts w:ascii="Arial" w:hAnsi="Arial" w:cs="Arial"/>
+              </w:rPr>
               <w:t>Deserialising</w:t>
             </w:r>
             <w:proofErr w:type="spellEnd"/>
             <w:r>
+              <w:rPr>
+                <w:rFonts w:ascii="Arial" w:hAnsi="Arial" w:cs="Arial"/>
+              </w:rPr>
               <w:t xml:space="preserve"> question JSON into </w:t>
             </w:r>
             <w:proofErr w:type="spellStart"/>
             <w:r>
+              <w:rPr>
+                <w:rFonts w:ascii="Arial" w:hAnsi="Arial" w:cs="Arial"/>
+              </w:rPr>
               <w:t>GameData</w:t>
             </w:r>
             <w:proofErr w:type="spellEnd"/>
             <w:r>
-              <w:t xml:space="preserve"> was causing an error. After some time we managed to solve the problem.</w:t>
+              <w:rPr>
+                <w:rFonts w:ascii="Arial" w:hAnsi="Arial" w:cs="Arial"/>
+              </w:rPr>
+              <w:t xml:space="preserve"> was causing an error. After some </w:t>
+            </w:r>
+            <w:proofErr w:type="gramStart"/>
+            <w:r>
+              <w:rPr>
+                <w:rFonts w:ascii="Arial" w:hAnsi="Arial" w:cs="Arial"/>
+              </w:rPr>
+              <w:t>time</w:t>
+            </w:r>
+            <w:proofErr w:type="gramEnd"/>
+            <w:r>
+              <w:rPr>
+                <w:rFonts w:ascii="Arial" w:hAnsi="Arial" w:cs="Arial"/>
+              </w:rPr>
+              <w:t xml:space="preserve"> we managed to solve the problem.</w:t>
             </w:r>
           </w:p>
         </w:tc>
@@ -6347,6 +6894,14 @@
                 <w:lang w:eastAsia="ja-JP"/>
               </w:rPr>
             </w:pPr>
+            <w:r>
+              <w:rPr>
+                <w:rFonts w:ascii="Arial" w:hAnsi="Arial" w:cs="Arial"/>
+                <w:color w:val="FF0000"/>
+                <w:lang w:eastAsia="ja-JP"/>
+              </w:rPr>
+              <w:t>Complete</w:t>
+            </w:r>
           </w:p>
         </w:tc>
         <w:tc>
@@ -6361,12 +6916,28 @@
             <w:noWrap/>
           </w:tcPr>
           <w:p>
-            <w:r>
+            <w:pPr>
+              <w:rPr>
+                <w:rFonts w:ascii="Arial" w:hAnsi="Arial" w:cs="Arial"/>
+              </w:rPr>
+            </w:pPr>
+            <w:r>
+              <w:rPr>
+                <w:rFonts w:ascii="Arial" w:hAnsi="Arial" w:cs="Arial"/>
+              </w:rPr>
               <w:t>Aaron</w:t>
             </w:r>
           </w:p>
           <w:p>
-            <w:r>
+            <w:pPr>
+              <w:rPr>
+                <w:rFonts w:ascii="Arial" w:hAnsi="Arial" w:cs="Arial"/>
+              </w:rPr>
+            </w:pPr>
+            <w:r>
+              <w:rPr>
+                <w:rFonts w:ascii="Arial" w:hAnsi="Arial" w:cs="Arial"/>
+              </w:rPr>
               <w:t>Col</w:t>
             </w:r>
           </w:p>
@@ -6428,12 +6999,28 @@
             <w:noWrap/>
           </w:tcPr>
           <w:p>
-            <w:r>
+            <w:pPr>
+              <w:rPr>
+                <w:rFonts w:ascii="Arial" w:hAnsi="Arial" w:cs="Arial"/>
+              </w:rPr>
+            </w:pPr>
+            <w:r>
+              <w:rPr>
+                <w:rFonts w:ascii="Arial" w:hAnsi="Arial" w:cs="Arial"/>
+              </w:rPr>
               <w:t>2</w:t>
             </w:r>
           </w:p>
           <w:p>
-            <w:r>
+            <w:pPr>
+              <w:rPr>
+                <w:rFonts w:ascii="Arial" w:hAnsi="Arial" w:cs="Arial"/>
+              </w:rPr>
+            </w:pPr>
+            <w:r>
+              <w:rPr>
+                <w:rFonts w:ascii="Arial" w:hAnsi="Arial" w:cs="Arial"/>
+              </w:rPr>
               <w:t>2</w:t>
             </w:r>
           </w:p>
@@ -6450,12 +7037,28 @@
             <w:noWrap/>
           </w:tcPr>
           <w:p>
-            <w:r>
+            <w:pPr>
+              <w:rPr>
+                <w:rFonts w:ascii="Arial" w:hAnsi="Arial" w:cs="Arial"/>
+              </w:rPr>
+            </w:pPr>
+            <w:r>
+              <w:rPr>
+                <w:rFonts w:ascii="Arial" w:hAnsi="Arial" w:cs="Arial"/>
+              </w:rPr>
               <w:t>0</w:t>
             </w:r>
           </w:p>
           <w:p>
-            <w:r>
+            <w:pPr>
+              <w:rPr>
+                <w:rFonts w:ascii="Arial" w:hAnsi="Arial" w:cs="Arial"/>
+              </w:rPr>
+            </w:pPr>
+            <w:r>
+              <w:rPr>
+                <w:rFonts w:ascii="Arial" w:hAnsi="Arial" w:cs="Arial"/>
+              </w:rPr>
               <w:t>0</w:t>
             </w:r>
           </w:p>
@@ -6498,15 +7101,29 @@
             <w:noWrap/>
           </w:tcPr>
           <w:p>
-            <w:r>
+            <w:pPr>
+              <w:rPr>
+                <w:rFonts w:ascii="Arial" w:hAnsi="Arial" w:cs="Arial"/>
+              </w:rPr>
+            </w:pPr>
+            <w:r>
+              <w:rPr>
+                <w:rFonts w:ascii="Arial" w:hAnsi="Arial" w:cs="Arial"/>
+              </w:rPr>
               <w:t xml:space="preserve">Create </w:t>
             </w:r>
             <w:proofErr w:type="spellStart"/>
             <w:r>
+              <w:rPr>
+                <w:rFonts w:ascii="Arial" w:hAnsi="Arial" w:cs="Arial"/>
+              </w:rPr>
               <w:t>AllCatatgories</w:t>
             </w:r>
             <w:proofErr w:type="spellEnd"/>
             <w:r>
+              <w:rPr>
+                <w:rFonts w:ascii="Arial" w:hAnsi="Arial" w:cs="Arial"/>
+              </w:rPr>
               <w:t xml:space="preserve"> ‘category’</w:t>
             </w:r>
           </w:p>
@@ -6554,6 +7171,14 @@
                 <w:lang w:eastAsia="ja-JP"/>
               </w:rPr>
             </w:pPr>
+            <w:r>
+              <w:rPr>
+                <w:rFonts w:ascii="Arial" w:hAnsi="Arial" w:cs="Arial"/>
+                <w:color w:val="FF0000"/>
+                <w:lang w:eastAsia="ja-JP"/>
+              </w:rPr>
+              <w:t>Complete</w:t>
+            </w:r>
           </w:p>
         </w:tc>
         <w:tc>
@@ -6568,7 +7193,15 @@
             <w:noWrap/>
           </w:tcPr>
           <w:p>
-            <w:r>
+            <w:pPr>
+              <w:rPr>
+                <w:rFonts w:ascii="Arial" w:hAnsi="Arial" w:cs="Arial"/>
+              </w:rPr>
+            </w:pPr>
+            <w:r>
+              <w:rPr>
+                <w:rFonts w:ascii="Arial" w:hAnsi="Arial" w:cs="Arial"/>
+              </w:rPr>
               <w:t>Col</w:t>
             </w:r>
           </w:p>
@@ -6613,7 +7246,15 @@
             <w:noWrap/>
           </w:tcPr>
           <w:p>
-            <w:r>
+            <w:pPr>
+              <w:rPr>
+                <w:rFonts w:ascii="Arial" w:hAnsi="Arial" w:cs="Arial"/>
+              </w:rPr>
+            </w:pPr>
+            <w:r>
+              <w:rPr>
+                <w:rFonts w:ascii="Arial" w:hAnsi="Arial" w:cs="Arial"/>
+              </w:rPr>
               <w:t>1</w:t>
             </w:r>
           </w:p>
@@ -6630,7 +7271,15 @@
             <w:noWrap/>
           </w:tcPr>
           <w:p>
-            <w:r>
+            <w:pPr>
+              <w:rPr>
+                <w:rFonts w:ascii="Arial" w:hAnsi="Arial" w:cs="Arial"/>
+              </w:rPr>
+            </w:pPr>
+            <w:r>
+              <w:rPr>
+                <w:rFonts w:ascii="Arial" w:hAnsi="Arial" w:cs="Arial"/>
+              </w:rPr>
               <w:t>0</w:t>
             </w:r>
           </w:p>
@@ -6673,7 +7322,15 @@
             <w:noWrap/>
           </w:tcPr>
           <w:p>
-            <w:r>
+            <w:pPr>
+              <w:rPr>
+                <w:rFonts w:ascii="Arial" w:hAnsi="Arial" w:cs="Arial"/>
+              </w:rPr>
+            </w:pPr>
+            <w:r>
+              <w:rPr>
+                <w:rFonts w:ascii="Arial" w:hAnsi="Arial" w:cs="Arial"/>
+              </w:rPr>
               <w:t>Randomizing Question Pool</w:t>
             </w:r>
           </w:p>
@@ -6721,6 +7378,14 @@
                 <w:lang w:eastAsia="ja-JP"/>
               </w:rPr>
             </w:pPr>
+            <w:r>
+              <w:rPr>
+                <w:rFonts w:ascii="Arial" w:hAnsi="Arial" w:cs="Arial"/>
+                <w:color w:val="FF0000"/>
+                <w:lang w:eastAsia="ja-JP"/>
+              </w:rPr>
+              <w:t>Complete</w:t>
+            </w:r>
           </w:p>
         </w:tc>
         <w:tc>
@@ -6735,7 +7400,15 @@
             <w:noWrap/>
           </w:tcPr>
           <w:p>
-            <w:r>
+            <w:pPr>
+              <w:rPr>
+                <w:rFonts w:ascii="Arial" w:hAnsi="Arial" w:cs="Arial"/>
+              </w:rPr>
+            </w:pPr>
+            <w:r>
+              <w:rPr>
+                <w:rFonts w:ascii="Arial" w:hAnsi="Arial" w:cs="Arial"/>
+              </w:rPr>
               <w:t xml:space="preserve">Col </w:t>
             </w:r>
           </w:p>
@@ -6780,7 +7453,15 @@
             <w:noWrap/>
           </w:tcPr>
           <w:p>
-            <w:r>
+            <w:pPr>
+              <w:rPr>
+                <w:rFonts w:ascii="Arial" w:hAnsi="Arial" w:cs="Arial"/>
+              </w:rPr>
+            </w:pPr>
+            <w:r>
+              <w:rPr>
+                <w:rFonts w:ascii="Arial" w:hAnsi="Arial" w:cs="Arial"/>
+              </w:rPr>
               <w:t>1</w:t>
             </w:r>
           </w:p>
@@ -6797,7 +7478,15 @@
             <w:noWrap/>
           </w:tcPr>
           <w:p>
-            <w:r>
+            <w:pPr>
+              <w:rPr>
+                <w:rFonts w:ascii="Arial" w:hAnsi="Arial" w:cs="Arial"/>
+              </w:rPr>
+            </w:pPr>
+            <w:r>
+              <w:rPr>
+                <w:rFonts w:ascii="Arial" w:hAnsi="Arial" w:cs="Arial"/>
+              </w:rPr>
               <w:t>0</w:t>
             </w:r>
           </w:p>
@@ -6840,7 +7529,15 @@
             <w:noWrap/>
           </w:tcPr>
           <w:p>
-            <w:r>
+            <w:pPr>
+              <w:rPr>
+                <w:rFonts w:ascii="Arial" w:hAnsi="Arial" w:cs="Arial"/>
+              </w:rPr>
+            </w:pPr>
+            <w:r>
+              <w:rPr>
+                <w:rFonts w:ascii="Arial" w:hAnsi="Arial" w:cs="Arial"/>
+              </w:rPr>
               <w:t>Randomizing Answer Pool</w:t>
             </w:r>
           </w:p>
@@ -6865,7 +7562,21 @@
               <w:rPr>
                 <w:rFonts w:ascii="Arial" w:hAnsi="Arial" w:cs="Arial"/>
               </w:rPr>
-              <w:t>The position of each answer button needs to be random so the correct answer isn’t always at the top of the list</w:t>
+              <w:t xml:space="preserve">The position of each answer button needs to be </w:t>
+            </w:r>
+            <w:proofErr w:type="gramStart"/>
+            <w:r>
+              <w:rPr>
+                <w:rFonts w:ascii="Arial" w:hAnsi="Arial" w:cs="Arial"/>
+              </w:rPr>
+              <w:t>random</w:t>
+            </w:r>
+            <w:proofErr w:type="gramEnd"/>
+            <w:r>
+              <w:rPr>
+                <w:rFonts w:ascii="Arial" w:hAnsi="Arial" w:cs="Arial"/>
+              </w:rPr>
+              <w:t xml:space="preserve"> so the correct answer isn’t always at the top of the list</w:t>
             </w:r>
           </w:p>
         </w:tc>
@@ -6888,6 +7599,14 @@
                 <w:lang w:eastAsia="ja-JP"/>
               </w:rPr>
             </w:pPr>
+            <w:r>
+              <w:rPr>
+                <w:rFonts w:ascii="Arial" w:hAnsi="Arial" w:cs="Arial"/>
+                <w:color w:val="FF0000"/>
+                <w:lang w:eastAsia="ja-JP"/>
+              </w:rPr>
+              <w:t>Complete</w:t>
+            </w:r>
           </w:p>
         </w:tc>
         <w:tc>
@@ -6902,7 +7621,15 @@
             <w:noWrap/>
           </w:tcPr>
           <w:p>
-            <w:r>
+            <w:pPr>
+              <w:rPr>
+                <w:rFonts w:ascii="Arial" w:hAnsi="Arial" w:cs="Arial"/>
+              </w:rPr>
+            </w:pPr>
+            <w:r>
+              <w:rPr>
+                <w:rFonts w:ascii="Arial" w:hAnsi="Arial" w:cs="Arial"/>
+              </w:rPr>
               <w:t>Col</w:t>
             </w:r>
           </w:p>
@@ -6947,7 +7674,15 @@
             <w:noWrap/>
           </w:tcPr>
           <w:p>
-            <w:r>
+            <w:pPr>
+              <w:rPr>
+                <w:rFonts w:ascii="Arial" w:hAnsi="Arial" w:cs="Arial"/>
+              </w:rPr>
+            </w:pPr>
+            <w:r>
+              <w:rPr>
+                <w:rFonts w:ascii="Arial" w:hAnsi="Arial" w:cs="Arial"/>
+              </w:rPr>
               <w:t>1</w:t>
             </w:r>
           </w:p>
@@ -6964,7 +7699,15 @@
             <w:noWrap/>
           </w:tcPr>
           <w:p>
-            <w:r>
+            <w:pPr>
+              <w:rPr>
+                <w:rFonts w:ascii="Arial" w:hAnsi="Arial" w:cs="Arial"/>
+              </w:rPr>
+            </w:pPr>
+            <w:r>
+              <w:rPr>
+                <w:rFonts w:ascii="Arial" w:hAnsi="Arial" w:cs="Arial"/>
+              </w:rPr>
               <w:t>0</w:t>
             </w:r>
           </w:p>
@@ -7007,8 +7750,16 @@
             <w:noWrap/>
           </w:tcPr>
           <w:p>
+            <w:pPr>
+              <w:rPr>
+                <w:rFonts w:ascii="Arial" w:hAnsi="Arial" w:cs="Arial"/>
+              </w:rPr>
+            </w:pPr>
             <w:proofErr w:type="spellStart"/>
             <w:r>
+              <w:rPr>
+                <w:rFonts w:ascii="Arial" w:hAnsi="Arial" w:cs="Arial"/>
+              </w:rPr>
               <w:t>LoginController</w:t>
             </w:r>
             <w:proofErr w:type="spellEnd"/>
@@ -7065,7 +7816,15 @@
             <w:noWrap/>
           </w:tcPr>
           <w:p>
-            <w:r>
+            <w:pPr>
+              <w:rPr>
+                <w:rFonts w:ascii="Arial" w:hAnsi="Arial" w:cs="Arial"/>
+              </w:rPr>
+            </w:pPr>
+            <w:r>
+              <w:rPr>
+                <w:rFonts w:ascii="Arial" w:hAnsi="Arial" w:cs="Arial"/>
+              </w:rPr>
               <w:t>Charnes</w:t>
             </w:r>
           </w:p>
@@ -7109,7 +7868,19 @@
             </w:tcBorders>
             <w:noWrap/>
           </w:tcPr>
-          <w:p/>
+          <w:p>
+            <w:pPr>
+              <w:rPr>
+                <w:rFonts w:ascii="Arial" w:hAnsi="Arial" w:cs="Arial"/>
+              </w:rPr>
+            </w:pPr>
+            <w:r>
+              <w:rPr>
+                <w:rFonts w:ascii="Arial" w:hAnsi="Arial" w:cs="Arial"/>
+              </w:rPr>
+              <w:t>0</w:t>
+            </w:r>
+          </w:p>
         </w:tc>
         <w:tc>
           <w:tcPr>
@@ -7122,7 +7893,19 @@
             </w:tcBorders>
             <w:noWrap/>
           </w:tcPr>
-          <w:p/>
+          <w:p>
+            <w:pPr>
+              <w:rPr>
+                <w:rFonts w:ascii="Arial" w:hAnsi="Arial" w:cs="Arial"/>
+              </w:rPr>
+            </w:pPr>
+            <w:r>
+              <w:rPr>
+                <w:rFonts w:ascii="Arial" w:hAnsi="Arial" w:cs="Arial"/>
+              </w:rPr>
+              <w:t>2</w:t>
+            </w:r>
+          </w:p>
         </w:tc>
       </w:tr>
       <w:tr>
@@ -7162,8 +7945,16 @@
             <w:noWrap/>
           </w:tcPr>
           <w:p>
+            <w:pPr>
+              <w:rPr>
+                <w:rFonts w:ascii="Arial" w:hAnsi="Arial" w:cs="Arial"/>
+              </w:rPr>
+            </w:pPr>
             <w:proofErr w:type="spellStart"/>
             <w:r>
+              <w:rPr>
+                <w:rFonts w:ascii="Arial" w:hAnsi="Arial" w:cs="Arial"/>
+              </w:rPr>
               <w:t>DataController</w:t>
             </w:r>
             <w:proofErr w:type="spellEnd"/>
@@ -7220,7 +8011,15 @@
             <w:noWrap/>
           </w:tcPr>
           <w:p>
-            <w:r>
+            <w:pPr>
+              <w:rPr>
+                <w:rFonts w:ascii="Arial" w:hAnsi="Arial" w:cs="Arial"/>
+              </w:rPr>
+            </w:pPr>
+            <w:r>
+              <w:rPr>
+                <w:rFonts w:ascii="Arial" w:hAnsi="Arial" w:cs="Arial"/>
+              </w:rPr>
               <w:t>Charnes</w:t>
             </w:r>
           </w:p>
@@ -7264,7 +8063,19 @@
             </w:tcBorders>
             <w:noWrap/>
           </w:tcPr>
-          <w:p/>
+          <w:p>
+            <w:pPr>
+              <w:rPr>
+                <w:rFonts w:ascii="Arial" w:hAnsi="Arial" w:cs="Arial"/>
+              </w:rPr>
+            </w:pPr>
+            <w:r>
+              <w:rPr>
+                <w:rFonts w:ascii="Arial" w:hAnsi="Arial" w:cs="Arial"/>
+              </w:rPr>
+              <w:t>0</w:t>
+            </w:r>
+          </w:p>
         </w:tc>
         <w:tc>
           <w:tcPr>
@@ -7277,7 +8088,19 @@
             </w:tcBorders>
             <w:noWrap/>
           </w:tcPr>
-          <w:p/>
+          <w:p>
+            <w:pPr>
+              <w:rPr>
+                <w:rFonts w:ascii="Arial" w:hAnsi="Arial" w:cs="Arial"/>
+              </w:rPr>
+            </w:pPr>
+            <w:r>
+              <w:rPr>
+                <w:rFonts w:ascii="Arial" w:hAnsi="Arial" w:cs="Arial"/>
+              </w:rPr>
+              <w:t>2</w:t>
+            </w:r>
+          </w:p>
         </w:tc>
       </w:tr>
       <w:tr>
@@ -7317,8 +8140,16 @@
             <w:noWrap/>
           </w:tcPr>
           <w:p>
+            <w:pPr>
+              <w:rPr>
+                <w:rFonts w:ascii="Arial" w:hAnsi="Arial" w:cs="Arial"/>
+              </w:rPr>
+            </w:pPr>
             <w:proofErr w:type="spellStart"/>
             <w:r>
+              <w:rPr>
+                <w:rFonts w:ascii="Arial" w:hAnsi="Arial" w:cs="Arial"/>
+              </w:rPr>
               <w:t>PlayerController</w:t>
             </w:r>
             <w:proofErr w:type="spellEnd"/>
@@ -7375,7 +8206,15 @@
             <w:noWrap/>
           </w:tcPr>
           <w:p>
-            <w:r>
+            <w:pPr>
+              <w:rPr>
+                <w:rFonts w:ascii="Arial" w:hAnsi="Arial" w:cs="Arial"/>
+              </w:rPr>
+            </w:pPr>
+            <w:r>
+              <w:rPr>
+                <w:rFonts w:ascii="Arial" w:hAnsi="Arial" w:cs="Arial"/>
+              </w:rPr>
               <w:t>Charnes</w:t>
             </w:r>
           </w:p>
@@ -7419,7 +8258,19 @@
             </w:tcBorders>
             <w:noWrap/>
           </w:tcPr>
-          <w:p/>
+          <w:p>
+            <w:pPr>
+              <w:rPr>
+                <w:rFonts w:ascii="Arial" w:hAnsi="Arial" w:cs="Arial"/>
+              </w:rPr>
+            </w:pPr>
+            <w:r>
+              <w:rPr>
+                <w:rFonts w:ascii="Arial" w:hAnsi="Arial" w:cs="Arial"/>
+              </w:rPr>
+              <w:t>0</w:t>
+            </w:r>
+          </w:p>
         </w:tc>
         <w:tc>
           <w:tcPr>
@@ -7432,7 +8283,19 @@
             </w:tcBorders>
             <w:noWrap/>
           </w:tcPr>
-          <w:p/>
+          <w:p>
+            <w:pPr>
+              <w:rPr>
+                <w:rFonts w:ascii="Arial" w:hAnsi="Arial" w:cs="Arial"/>
+              </w:rPr>
+            </w:pPr>
+            <w:r>
+              <w:rPr>
+                <w:rFonts w:ascii="Arial" w:hAnsi="Arial" w:cs="Arial"/>
+              </w:rPr>
+              <w:t>2</w:t>
+            </w:r>
+          </w:p>
         </w:tc>
       </w:tr>
       <w:tr>
@@ -7481,7 +8344,15 @@
             <w:hideMark/>
           </w:tcPr>
           <w:p>
-            <w:r>
+            <w:pPr>
+              <w:rPr>
+                <w:rFonts w:ascii="Arial" w:hAnsi="Arial" w:cs="Arial"/>
+              </w:rPr>
+            </w:pPr>
+            <w:r>
+              <w:rPr>
+                <w:rFonts w:ascii="Arial" w:hAnsi="Arial" w:cs="Arial"/>
+              </w:rPr>
               <w:t>HTML question submission form</w:t>
             </w:r>
           </w:p>
@@ -7538,7 +8409,15 @@
                   <w:rFonts w:ascii="Arial" w:hAnsi="Arial" w:cs="Arial"/>
                   <w:lang w:eastAsia="ja-JP"/>
                 </w:rPr>
-                <w:t>complete</w:t>
+                <w:t>C</w:t>
+              </w:r>
+              <w:r>
+                <w:rPr>
+                  <w:rStyle w:val="Hyperlink"/>
+                  <w:rFonts w:ascii="Arial" w:hAnsi="Arial" w:cs="Arial"/>
+                  <w:lang w:eastAsia="ja-JP"/>
+                </w:rPr>
+                <w:t>omplete</w:t>
               </w:r>
             </w:hyperlink>
           </w:p>
@@ -7556,7 +8435,15 @@
             <w:hideMark/>
           </w:tcPr>
           <w:p>
-            <w:r>
+            <w:pPr>
+              <w:rPr>
+                <w:rFonts w:ascii="Arial" w:hAnsi="Arial" w:cs="Arial"/>
+              </w:rPr>
+            </w:pPr>
+            <w:r>
+              <w:rPr>
+                <w:rFonts w:ascii="Arial" w:hAnsi="Arial" w:cs="Arial"/>
+              </w:rPr>
               <w:t>Col</w:t>
             </w:r>
           </w:p>
@@ -7603,7 +8490,15 @@
             <w:hideMark/>
           </w:tcPr>
           <w:p>
-            <w:r>
+            <w:pPr>
+              <w:rPr>
+                <w:rFonts w:ascii="Arial" w:hAnsi="Arial" w:cs="Arial"/>
+              </w:rPr>
+            </w:pPr>
+            <w:r>
+              <w:rPr>
+                <w:rFonts w:ascii="Arial" w:hAnsi="Arial" w:cs="Arial"/>
+              </w:rPr>
               <w:t>0</w:t>
             </w:r>
           </w:p>
@@ -7621,7 +8516,15 @@
             <w:hideMark/>
           </w:tcPr>
           <w:p>
-            <w:r>
+            <w:pPr>
+              <w:rPr>
+                <w:rFonts w:ascii="Arial" w:hAnsi="Arial" w:cs="Arial"/>
+              </w:rPr>
+            </w:pPr>
+            <w:r>
+              <w:rPr>
+                <w:rFonts w:ascii="Arial" w:hAnsi="Arial" w:cs="Arial"/>
+              </w:rPr>
               <w:t>2</w:t>
             </w:r>
           </w:p>
@@ -7671,7 +8574,15 @@
             <w:noWrap/>
           </w:tcPr>
           <w:p>
-            <w:r>
+            <w:pPr>
+              <w:rPr>
+                <w:rFonts w:ascii="Arial" w:hAnsi="Arial" w:cs="Arial"/>
+              </w:rPr>
+            </w:pPr>
+            <w:r>
+              <w:rPr>
+                <w:rFonts w:ascii="Arial" w:hAnsi="Arial" w:cs="Arial"/>
+              </w:rPr>
               <w:t>Complete unity game scene for Question submission</w:t>
             </w:r>
           </w:p>
@@ -7699,13 +8610,6 @@
               <w:t xml:space="preserve">Make necessary alterations to the submit question scene to make it work. </w:t>
             </w:r>
           </w:p>
-          <w:p>
-            <w:pPr>
-              <w:rPr>
-                <w:rFonts w:ascii="Arial" w:hAnsi="Arial" w:cs="Arial"/>
-              </w:rPr>
-            </w:pPr>
-          </w:p>
         </w:tc>
         <w:tc>
           <w:tcPr>
@@ -7719,8 +8623,16 @@
             <w:noWrap/>
           </w:tcPr>
           <w:p>
-            <w:r>
-              <w:t>In Progress</w:t>
+            <w:pPr>
+              <w:rPr>
+                <w:rFonts w:ascii="Arial" w:hAnsi="Arial" w:cs="Arial"/>
+              </w:rPr>
+            </w:pPr>
+            <w:r>
+              <w:rPr>
+                <w:rFonts w:ascii="Arial" w:hAnsi="Arial" w:cs="Arial"/>
+              </w:rPr>
+              <w:t>Complete</w:t>
             </w:r>
           </w:p>
         </w:tc>
@@ -7736,7 +8648,15 @@
             <w:noWrap/>
           </w:tcPr>
           <w:p>
-            <w:r>
+            <w:pPr>
+              <w:rPr>
+                <w:rFonts w:ascii="Arial" w:hAnsi="Arial" w:cs="Arial"/>
+              </w:rPr>
+            </w:pPr>
+            <w:r>
+              <w:rPr>
+                <w:rFonts w:ascii="Arial" w:hAnsi="Arial" w:cs="Arial"/>
+              </w:rPr>
               <w:t>Col</w:t>
             </w:r>
           </w:p>
@@ -7781,7 +8701,15 @@
             <w:noWrap/>
           </w:tcPr>
           <w:p>
-            <w:r>
+            <w:pPr>
+              <w:rPr>
+                <w:rFonts w:ascii="Arial" w:hAnsi="Arial" w:cs="Arial"/>
+              </w:rPr>
+            </w:pPr>
+            <w:r>
+              <w:rPr>
+                <w:rFonts w:ascii="Arial" w:hAnsi="Arial" w:cs="Arial"/>
+              </w:rPr>
               <w:t>3</w:t>
             </w:r>
           </w:p>
@@ -7798,7 +8726,15 @@
             <w:noWrap/>
           </w:tcPr>
           <w:p>
-            <w:r>
+            <w:pPr>
+              <w:rPr>
+                <w:rFonts w:ascii="Arial" w:hAnsi="Arial" w:cs="Arial"/>
+              </w:rPr>
+            </w:pPr>
+            <w:r>
+              <w:rPr>
+                <w:rFonts w:ascii="Arial" w:hAnsi="Arial" w:cs="Arial"/>
+              </w:rPr>
               <w:t>0</w:t>
             </w:r>
           </w:p>
@@ -7848,7 +8784,15 @@
             <w:noWrap/>
           </w:tcPr>
           <w:p>
-            <w:r>
+            <w:pPr>
+              <w:rPr>
+                <w:rFonts w:ascii="Arial" w:hAnsi="Arial" w:cs="Arial"/>
+              </w:rPr>
+            </w:pPr>
+            <w:r>
+              <w:rPr>
+                <w:rFonts w:ascii="Arial" w:hAnsi="Arial" w:cs="Arial"/>
+              </w:rPr>
               <w:t>Allow for server to take user submitted questions and add them to the question pool</w:t>
             </w:r>
           </w:p>
@@ -7896,10 +8840,16 @@
             <w:noWrap/>
           </w:tcPr>
           <w:p>
+            <w:pPr>
+              <w:rPr>
+                <w:rFonts w:ascii="Arial" w:hAnsi="Arial" w:cs="Arial"/>
+              </w:rPr>
+            </w:pPr>
             <w:hyperlink r:id="rId34" w:history="1">
               <w:r>
                 <w:rPr>
                   <w:rStyle w:val="Hyperlink"/>
+                  <w:rFonts w:ascii="Arial" w:hAnsi="Arial" w:cs="Arial"/>
                 </w:rPr>
                 <w:t>Complete</w:t>
               </w:r>
@@ -7918,7 +8868,15 @@
             <w:noWrap/>
           </w:tcPr>
           <w:p>
-            <w:r>
+            <w:pPr>
+              <w:rPr>
+                <w:rFonts w:ascii="Arial" w:hAnsi="Arial" w:cs="Arial"/>
+              </w:rPr>
+            </w:pPr>
+            <w:r>
+              <w:rPr>
+                <w:rFonts w:ascii="Arial" w:hAnsi="Arial" w:cs="Arial"/>
+              </w:rPr>
               <w:t>Col</w:t>
             </w:r>
           </w:p>
@@ -7955,7 +8913,13 @@
             </w:tcBorders>
             <w:noWrap/>
           </w:tcPr>
-          <w:p/>
+          <w:p>
+            <w:pPr>
+              <w:rPr>
+                <w:rFonts w:ascii="Arial" w:hAnsi="Arial" w:cs="Arial"/>
+              </w:rPr>
+            </w:pPr>
+          </w:p>
         </w:tc>
         <w:tc>
           <w:tcPr>
@@ -7968,7 +8932,13 @@
             </w:tcBorders>
             <w:noWrap/>
           </w:tcPr>
-          <w:p/>
+          <w:p>
+            <w:pPr>
+              <w:rPr>
+                <w:rFonts w:ascii="Arial" w:hAnsi="Arial" w:cs="Arial"/>
+              </w:rPr>
+            </w:pPr>
+          </w:p>
         </w:tc>
       </w:tr>
       <w:tr>
@@ -8015,8 +8985,23 @@
             <w:noWrap/>
           </w:tcPr>
           <w:p>
-            <w:r>
-              <w:t>Complete unity backend to allow for communication with scene and server</w:t>
+            <w:pPr>
+              <w:rPr>
+                <w:rFonts w:ascii="Arial" w:hAnsi="Arial" w:cs="Arial"/>
+              </w:rPr>
+            </w:pPr>
+            <w:r>
+              <w:rPr>
+                <w:rFonts w:ascii="Arial" w:hAnsi="Arial" w:cs="Arial"/>
+              </w:rPr>
+              <w:t xml:space="preserve">Complete unity backend to allow for </w:t>
+            </w:r>
+            <w:r>
+              <w:rPr>
+                <w:rFonts w:ascii="Arial" w:hAnsi="Arial" w:cs="Arial"/>
+              </w:rPr>
+              <w:lastRenderedPageBreak/>
+              <w:t>communication with scene and server</w:t>
             </w:r>
           </w:p>
         </w:tc>
@@ -8040,6 +9025,7 @@
               <w:rPr>
                 <w:rFonts w:ascii="Arial" w:hAnsi="Arial" w:cs="Arial"/>
               </w:rPr>
+              <w:lastRenderedPageBreak/>
               <w:t>Alter C# scripts to allow for question submission</w:t>
             </w:r>
           </w:p>
@@ -8056,7 +9042,15 @@
             <w:noWrap/>
           </w:tcPr>
           <w:p>
-            <w:r>
+            <w:pPr>
+              <w:rPr>
+                <w:rFonts w:ascii="Arial" w:hAnsi="Arial" w:cs="Arial"/>
+              </w:rPr>
+            </w:pPr>
+            <w:r>
+              <w:rPr>
+                <w:rFonts w:ascii="Arial" w:hAnsi="Arial" w:cs="Arial"/>
+              </w:rPr>
               <w:t>In progress</w:t>
             </w:r>
           </w:p>
@@ -8073,12 +9067,28 @@
             <w:noWrap/>
           </w:tcPr>
           <w:p>
-            <w:r>
+            <w:pPr>
+              <w:rPr>
+                <w:rFonts w:ascii="Arial" w:hAnsi="Arial" w:cs="Arial"/>
+              </w:rPr>
+            </w:pPr>
+            <w:r>
+              <w:rPr>
+                <w:rFonts w:ascii="Arial" w:hAnsi="Arial" w:cs="Arial"/>
+              </w:rPr>
               <w:t>Col</w:t>
             </w:r>
           </w:p>
           <w:p>
-            <w:r>
+            <w:pPr>
+              <w:rPr>
+                <w:rFonts w:ascii="Arial" w:hAnsi="Arial" w:cs="Arial"/>
+              </w:rPr>
+            </w:pPr>
+            <w:r>
+              <w:rPr>
+                <w:rFonts w:ascii="Arial" w:hAnsi="Arial" w:cs="Arial"/>
+              </w:rPr>
               <w:t>Charnes</w:t>
             </w:r>
           </w:p>
@@ -8115,7 +9125,13 @@
             </w:tcBorders>
             <w:noWrap/>
           </w:tcPr>
-          <w:p/>
+          <w:p>
+            <w:pPr>
+              <w:rPr>
+                <w:rFonts w:ascii="Arial" w:hAnsi="Arial" w:cs="Arial"/>
+              </w:rPr>
+            </w:pPr>
+          </w:p>
         </w:tc>
         <w:tc>
           <w:tcPr>
@@ -8128,7 +9144,13 @@
             </w:tcBorders>
             <w:noWrap/>
           </w:tcPr>
-          <w:p/>
+          <w:p>
+            <w:pPr>
+              <w:rPr>
+                <w:rFonts w:ascii="Arial" w:hAnsi="Arial" w:cs="Arial"/>
+              </w:rPr>
+            </w:pPr>
+          </w:p>
         </w:tc>
       </w:tr>
       <w:tr>
@@ -8159,7 +9181,14 @@
                 <w:rFonts w:ascii="Arial" w:hAnsi="Arial" w:cs="Arial"/>
                 <w:lang w:eastAsia="ja-JP"/>
               </w:rPr>
-              <w:t>4.0</w:t>
+              <w:t>4</w:t>
+            </w:r>
+            <w:r>
+              <w:rPr>
+                <w:rFonts w:ascii="Arial" w:hAnsi="Arial" w:cs="Arial"/>
+                <w:lang w:eastAsia="ja-JP"/>
+              </w:rPr>
+              <w:t>.0</w:t>
             </w:r>
           </w:p>
         </w:tc>
@@ -8175,208 +9204,15 @@
             <w:noWrap/>
           </w:tcPr>
           <w:p>
-            <w:r>
-              <w:t>Password management</w:t>
-            </w:r>
-          </w:p>
-        </w:tc>
-        <w:tc>
-          <w:tcPr>
-            <w:tcW w:w="2510" w:type="dxa"/>
-            <w:tcBorders>
-              <w:top w:val="single" w:sz="6" w:space="0" w:color="000000"/>
-              <w:left w:val="single" w:sz="6" w:space="0" w:color="000000"/>
-              <w:bottom w:val="single" w:sz="6" w:space="0" w:color="000000"/>
-              <w:right w:val="single" w:sz="6" w:space="0" w:color="000000"/>
-            </w:tcBorders>
-          </w:tcPr>
-          <w:p>
-            <w:pPr>
-              <w:rPr>
-                <w:rFonts w:ascii="Arial" w:hAnsi="Arial" w:cs="Arial"/>
-              </w:rPr>
-            </w:pPr>
-            <w:r>
-              <w:rPr>
-                <w:rFonts w:ascii="Arial" w:hAnsi="Arial" w:cs="Arial"/>
-              </w:rPr>
-              <w:t xml:space="preserve">Col to sort out salted </w:t>
-            </w:r>
-            <w:r>
-              <w:rPr>
-                <w:rFonts w:ascii="Arial" w:hAnsi="Arial" w:cs="Arial"/>
-              </w:rPr>
-              <w:lastRenderedPageBreak/>
-              <w:t>hashing algorithm to deal with user account creation</w:t>
-            </w:r>
-          </w:p>
-        </w:tc>
-        <w:tc>
-          <w:tcPr>
-            <w:tcW w:w="1170" w:type="dxa"/>
-            <w:tcBorders>
-              <w:top w:val="single" w:sz="6" w:space="0" w:color="000000"/>
-              <w:left w:val="single" w:sz="6" w:space="0" w:color="000000"/>
-              <w:bottom w:val="single" w:sz="6" w:space="0" w:color="000000"/>
-              <w:right w:val="single" w:sz="6" w:space="0" w:color="000000"/>
-            </w:tcBorders>
-            <w:noWrap/>
-          </w:tcPr>
-          <w:p>
-            <w:pPr>
-              <w:rPr>
-                <w:rFonts w:ascii="Arial" w:hAnsi="Arial" w:cs="Arial"/>
-                <w:color w:val="FF0000"/>
-                <w:lang w:eastAsia="ja-JP"/>
-              </w:rPr>
-            </w:pPr>
-            <w:r>
-              <w:rPr>
-                <w:rFonts w:ascii="Arial" w:hAnsi="Arial" w:cs="Arial"/>
-                <w:color w:val="FF0000"/>
-                <w:lang w:eastAsia="ja-JP"/>
-              </w:rPr>
-              <w:lastRenderedPageBreak/>
-              <w:t xml:space="preserve">In </w:t>
-            </w:r>
-            <w:r>
-              <w:rPr>
-                <w:rFonts w:ascii="Arial" w:hAnsi="Arial" w:cs="Arial"/>
-                <w:color w:val="FF0000"/>
-                <w:lang w:eastAsia="ja-JP"/>
-              </w:rPr>
-              <w:lastRenderedPageBreak/>
-              <w:t>Progress</w:t>
-            </w:r>
-          </w:p>
-        </w:tc>
-        <w:tc>
-          <w:tcPr>
-            <w:tcW w:w="1080" w:type="dxa"/>
-            <w:tcBorders>
-              <w:top w:val="single" w:sz="6" w:space="0" w:color="000000"/>
-              <w:left w:val="single" w:sz="6" w:space="0" w:color="000000"/>
-              <w:bottom w:val="single" w:sz="6" w:space="0" w:color="000000"/>
-              <w:right w:val="single" w:sz="6" w:space="0" w:color="000000"/>
-            </w:tcBorders>
-            <w:noWrap/>
-          </w:tcPr>
-          <w:p>
-            <w:r>
-              <w:lastRenderedPageBreak/>
-              <w:t>Col</w:t>
-            </w:r>
-          </w:p>
-        </w:tc>
-        <w:tc>
-          <w:tcPr>
-            <w:tcW w:w="1080" w:type="dxa"/>
-            <w:tcBorders>
-              <w:top w:val="single" w:sz="6" w:space="0" w:color="000000"/>
-              <w:left w:val="single" w:sz="6" w:space="0" w:color="000000"/>
-              <w:bottom w:val="single" w:sz="6" w:space="0" w:color="000000"/>
-              <w:right w:val="single" w:sz="6" w:space="0" w:color="000000"/>
-            </w:tcBorders>
-          </w:tcPr>
-          <w:p>
-            <w:pPr>
-              <w:widowControl/>
-              <w:spacing w:line="240" w:lineRule="auto"/>
-              <w:rPr>
-                <w:rFonts w:ascii="Arial" w:hAnsi="Arial" w:cs="Arial"/>
-                <w:lang w:eastAsia="ja-JP"/>
-              </w:rPr>
-            </w:pPr>
-            <w:r>
-              <w:rPr>
-                <w:rFonts w:ascii="Arial" w:hAnsi="Arial" w:cs="Arial"/>
-                <w:lang w:eastAsia="ja-JP"/>
-              </w:rPr>
-              <w:t>3</w:t>
-            </w:r>
-          </w:p>
-        </w:tc>
-        <w:tc>
-          <w:tcPr>
-            <w:tcW w:w="900" w:type="dxa"/>
-            <w:tcBorders>
-              <w:top w:val="single" w:sz="6" w:space="0" w:color="000000"/>
-              <w:left w:val="single" w:sz="6" w:space="0" w:color="000000"/>
-              <w:bottom w:val="single" w:sz="6" w:space="0" w:color="000000"/>
-              <w:right w:val="single" w:sz="6" w:space="0" w:color="000000"/>
-            </w:tcBorders>
-            <w:noWrap/>
-          </w:tcPr>
-          <w:p>
-            <w:r>
-              <w:t>1</w:t>
-            </w:r>
-          </w:p>
-        </w:tc>
-        <w:tc>
-          <w:tcPr>
-            <w:tcW w:w="1136" w:type="dxa"/>
-            <w:tcBorders>
-              <w:top w:val="single" w:sz="6" w:space="0" w:color="000000"/>
-              <w:left w:val="single" w:sz="6" w:space="0" w:color="000000"/>
-              <w:bottom w:val="single" w:sz="6" w:space="0" w:color="000000"/>
-              <w:right w:val="single" w:sz="4" w:space="0" w:color="000000"/>
-            </w:tcBorders>
-            <w:noWrap/>
-          </w:tcPr>
-          <w:p>
-            <w:r>
-              <w:t>2</w:t>
-            </w:r>
-          </w:p>
-        </w:tc>
-      </w:tr>
-      <w:tr>
-        <w:trPr>
-          <w:trHeight w:val="191"/>
-        </w:trPr>
-        <w:tc>
-          <w:tcPr>
-            <w:tcW w:w="711" w:type="dxa"/>
-            <w:tcBorders>
-              <w:top w:val="single" w:sz="6" w:space="0" w:color="000000"/>
-              <w:left w:val="single" w:sz="4" w:space="0" w:color="000000"/>
-              <w:bottom w:val="single" w:sz="6" w:space="0" w:color="000000"/>
-              <w:right w:val="single" w:sz="6" w:space="0" w:color="000000"/>
-            </w:tcBorders>
-          </w:tcPr>
-          <w:p>
-            <w:pPr>
-              <w:widowControl/>
-              <w:spacing w:line="240" w:lineRule="auto"/>
-              <w:rPr>
-                <w:rFonts w:ascii="Arial" w:hAnsi="Arial" w:cs="Arial"/>
-                <w:lang w:eastAsia="ja-JP"/>
-              </w:rPr>
-            </w:pPr>
-            <w:r>
-              <w:rPr>
-                <w:rFonts w:ascii="Arial" w:hAnsi="Arial" w:cs="Arial"/>
-                <w:lang w:eastAsia="ja-JP"/>
-              </w:rPr>
-              <w:lastRenderedPageBreak/>
-              <w:t>5.0</w:t>
-            </w:r>
-          </w:p>
-        </w:tc>
-        <w:tc>
-          <w:tcPr>
-            <w:tcW w:w="2378" w:type="dxa"/>
-            <w:tcBorders>
-              <w:top w:val="single" w:sz="6" w:space="0" w:color="000000"/>
-              <w:left w:val="single" w:sz="6" w:space="0" w:color="000000"/>
-              <w:bottom w:val="single" w:sz="6" w:space="0" w:color="000000"/>
-              <w:right w:val="single" w:sz="6" w:space="0" w:color="000000"/>
-            </w:tcBorders>
-            <w:noWrap/>
-          </w:tcPr>
-          <w:p>
-            <w:r>
+            <w:pPr>
+              <w:rPr>
+                <w:rFonts w:ascii="Arial" w:hAnsi="Arial" w:cs="Arial"/>
+              </w:rPr>
+            </w:pPr>
+            <w:r>
+              <w:rPr>
+                <w:rFonts w:ascii="Arial" w:hAnsi="Arial" w:cs="Arial"/>
+              </w:rPr>
               <w:t>Change data structure of JSON being returned by PHP</w:t>
             </w:r>
           </w:p>
@@ -8471,15 +9307,6 @@
                 <w:lang w:eastAsia="ja-JP"/>
               </w:rPr>
             </w:pPr>
-          </w:p>
-          <w:p>
-            <w:pPr>
-              <w:rPr>
-                <w:rFonts w:ascii="Arial" w:hAnsi="Arial" w:cs="Arial"/>
-                <w:color w:val="FF0000"/>
-                <w:lang w:eastAsia="ja-JP"/>
-              </w:rPr>
-            </w:pPr>
             <w:hyperlink r:id="rId36" w:history="1">
               <w:r>
                 <w:rPr>
@@ -8504,7 +9331,15 @@
             <w:noWrap/>
           </w:tcPr>
           <w:p>
-            <w:r>
+            <w:pPr>
+              <w:rPr>
+                <w:rFonts w:ascii="Arial" w:hAnsi="Arial" w:cs="Arial"/>
+              </w:rPr>
+            </w:pPr>
+            <w:r>
+              <w:rPr>
+                <w:rFonts w:ascii="Arial" w:hAnsi="Arial" w:cs="Arial"/>
+              </w:rPr>
               <w:t>Col</w:t>
             </w:r>
           </w:p>
@@ -8549,7 +9384,15 @@
             <w:noWrap/>
           </w:tcPr>
           <w:p>
-            <w:r>
+            <w:pPr>
+              <w:rPr>
+                <w:rFonts w:ascii="Arial" w:hAnsi="Arial" w:cs="Arial"/>
+              </w:rPr>
+            </w:pPr>
+            <w:r>
+              <w:rPr>
+                <w:rFonts w:ascii="Arial" w:hAnsi="Arial" w:cs="Arial"/>
+              </w:rPr>
               <w:t>12</w:t>
             </w:r>
           </w:p>
@@ -8566,7 +9409,15 @@
             <w:noWrap/>
           </w:tcPr>
           <w:p>
-            <w:r>
+            <w:pPr>
+              <w:rPr>
+                <w:rFonts w:ascii="Arial" w:hAnsi="Arial" w:cs="Arial"/>
+              </w:rPr>
+            </w:pPr>
+            <w:r>
+              <w:rPr>
+                <w:rFonts w:ascii="Arial" w:hAnsi="Arial" w:cs="Arial"/>
+              </w:rPr>
               <w:t>0</w:t>
             </w:r>
           </w:p>
@@ -8600,7 +9451,14 @@
                 <w:rFonts w:ascii="Arial" w:hAnsi="Arial" w:cs="Arial"/>
                 <w:lang w:eastAsia="ja-JP"/>
               </w:rPr>
-              <w:t>3.1</w:t>
+              <w:t>5</w:t>
+            </w:r>
+            <w:r>
+              <w:rPr>
+                <w:rFonts w:ascii="Arial" w:hAnsi="Arial" w:cs="Arial"/>
+                <w:lang w:eastAsia="ja-JP"/>
+              </w:rPr>
+              <w:t>.1</w:t>
             </w:r>
           </w:p>
         </w:tc>
@@ -8616,7 +9474,15 @@
             <w:noWrap/>
           </w:tcPr>
           <w:p>
-            <w:r>
+            <w:pPr>
+              <w:rPr>
+                <w:rFonts w:ascii="Arial" w:hAnsi="Arial" w:cs="Arial"/>
+              </w:rPr>
+            </w:pPr>
+            <w:r>
+              <w:rPr>
+                <w:rFonts w:ascii="Arial" w:hAnsi="Arial" w:cs="Arial"/>
+              </w:rPr>
               <w:t xml:space="preserve">Login UAT </w:t>
             </w:r>
           </w:p>
@@ -8657,10 +9523,16 @@
             <w:noWrap/>
           </w:tcPr>
           <w:p>
+            <w:pPr>
+              <w:rPr>
+                <w:rFonts w:ascii="Arial" w:hAnsi="Arial" w:cs="Arial"/>
+              </w:rPr>
+            </w:pPr>
             <w:hyperlink r:id="rId37" w:history="1">
               <w:r>
                 <w:rPr>
                   <w:rStyle w:val="Hyperlink"/>
+                  <w:rFonts w:ascii="Arial" w:hAnsi="Arial" w:cs="Arial"/>
                 </w:rPr>
                 <w:t>complete</w:t>
               </w:r>
@@ -8679,7 +9551,15 @@
             <w:noWrap/>
           </w:tcPr>
           <w:p>
-            <w:r>
+            <w:pPr>
+              <w:rPr>
+                <w:rFonts w:ascii="Arial" w:hAnsi="Arial" w:cs="Arial"/>
+              </w:rPr>
+            </w:pPr>
+            <w:r>
+              <w:rPr>
+                <w:rFonts w:ascii="Arial" w:hAnsi="Arial" w:cs="Arial"/>
+              </w:rPr>
               <w:t>Michelle</w:t>
             </w:r>
           </w:p>
@@ -8724,6 +9604,11 @@
             <w:noWrap/>
           </w:tcPr>
           <w:p>
+            <w:pPr>
+              <w:rPr>
+                <w:rFonts w:ascii="Arial" w:hAnsi="Arial" w:cs="Arial"/>
+              </w:rPr>
+            </w:pPr>
             <w:r>
               <w:rPr>
                 <w:rFonts w:ascii="Arial" w:hAnsi="Arial" w:cs="Arial"/>
@@ -8745,7 +9630,15 @@
             <w:noWrap/>
           </w:tcPr>
           <w:p>
-            <w:r>
+            <w:pPr>
+              <w:rPr>
+                <w:rFonts w:ascii="Arial" w:hAnsi="Arial" w:cs="Arial"/>
+              </w:rPr>
+            </w:pPr>
+            <w:r>
+              <w:rPr>
+                <w:rFonts w:ascii="Arial" w:hAnsi="Arial" w:cs="Arial"/>
+              </w:rPr>
               <w:t>0</w:t>
             </w:r>
           </w:p>
@@ -8779,7 +9672,14 @@
                 <w:rFonts w:ascii="Arial" w:hAnsi="Arial" w:cs="Arial"/>
                 <w:lang w:eastAsia="ja-JP"/>
               </w:rPr>
-              <w:t>3.1</w:t>
+              <w:t>5</w:t>
+            </w:r>
+            <w:r>
+              <w:rPr>
+                <w:rFonts w:ascii="Arial" w:hAnsi="Arial" w:cs="Arial"/>
+                <w:lang w:eastAsia="ja-JP"/>
+              </w:rPr>
+              <w:t>.1</w:t>
             </w:r>
           </w:p>
         </w:tc>
@@ -8796,15 +9696,24 @@
             <w:noWrap/>
           </w:tcPr>
           <w:p>
+            <w:pPr>
+              <w:rPr>
+                <w:rFonts w:ascii="Arial" w:hAnsi="Arial" w:cs="Arial"/>
+              </w:rPr>
+            </w:pPr>
             <w:hyperlink r:id="rId38" w:history="1">
               <w:r>
                 <w:rPr>
                   <w:rStyle w:val="Hyperlink"/>
+                  <w:rFonts w:ascii="Arial" w:hAnsi="Arial" w:cs="Arial"/>
                 </w:rPr>
                 <w:t>https://github.com/coldog86/Development-Project/blob/communal/Login%20UATs.docx</w:t>
               </w:r>
             </w:hyperlink>
             <w:r>
+              <w:rPr>
+                <w:rFonts w:ascii="Arial" w:hAnsi="Arial" w:cs="Arial"/>
+              </w:rPr>
               <w:t xml:space="preserve"> </w:t>
             </w:r>
           </w:p>
@@ -8838,7 +9747,14 @@
                 <w:rFonts w:ascii="Arial" w:hAnsi="Arial" w:cs="Arial"/>
                 <w:lang w:eastAsia="ja-JP"/>
               </w:rPr>
-              <w:t>3.2</w:t>
+              <w:t>5</w:t>
+            </w:r>
+            <w:r>
+              <w:rPr>
+                <w:rFonts w:ascii="Arial" w:hAnsi="Arial" w:cs="Arial"/>
+                <w:lang w:eastAsia="ja-JP"/>
+              </w:rPr>
+              <w:t>.2</w:t>
             </w:r>
           </w:p>
         </w:tc>
@@ -8854,7 +9770,15 @@
             <w:noWrap/>
           </w:tcPr>
           <w:p>
-            <w:r>
+            <w:pPr>
+              <w:rPr>
+                <w:rFonts w:ascii="Arial" w:hAnsi="Arial" w:cs="Arial"/>
+              </w:rPr>
+            </w:pPr>
+            <w:r>
+              <w:rPr>
+                <w:rFonts w:ascii="Arial" w:hAnsi="Arial" w:cs="Arial"/>
+              </w:rPr>
               <w:t>Launch App UAT</w:t>
             </w:r>
           </w:p>
@@ -8895,10 +9819,16 @@
             <w:noWrap/>
           </w:tcPr>
           <w:p>
+            <w:pPr>
+              <w:rPr>
+                <w:rFonts w:ascii="Arial" w:hAnsi="Arial" w:cs="Arial"/>
+              </w:rPr>
+            </w:pPr>
             <w:hyperlink r:id="rId39" w:history="1">
               <w:r>
                 <w:rPr>
                   <w:rStyle w:val="Hyperlink"/>
+                  <w:rFonts w:ascii="Arial" w:hAnsi="Arial" w:cs="Arial"/>
                 </w:rPr>
                 <w:t>complete</w:t>
               </w:r>
@@ -8917,7 +9847,15 @@
             <w:noWrap/>
           </w:tcPr>
           <w:p>
-            <w:r>
+            <w:pPr>
+              <w:rPr>
+                <w:rFonts w:ascii="Arial" w:hAnsi="Arial" w:cs="Arial"/>
+              </w:rPr>
+            </w:pPr>
+            <w:r>
+              <w:rPr>
+                <w:rFonts w:ascii="Arial" w:hAnsi="Arial" w:cs="Arial"/>
+              </w:rPr>
               <w:t>Michelle</w:t>
             </w:r>
           </w:p>
@@ -8962,6 +9900,11 @@
             <w:noWrap/>
           </w:tcPr>
           <w:p>
+            <w:pPr>
+              <w:rPr>
+                <w:rFonts w:ascii="Arial" w:hAnsi="Arial" w:cs="Arial"/>
+              </w:rPr>
+            </w:pPr>
             <w:r>
               <w:rPr>
                 <w:rFonts w:ascii="Arial" w:hAnsi="Arial" w:cs="Arial"/>
@@ -8983,7 +9926,15 @@
             <w:noWrap/>
           </w:tcPr>
           <w:p>
-            <w:r>
+            <w:pPr>
+              <w:rPr>
+                <w:rFonts w:ascii="Arial" w:hAnsi="Arial" w:cs="Arial"/>
+              </w:rPr>
+            </w:pPr>
+            <w:r>
+              <w:rPr>
+                <w:rFonts w:ascii="Arial" w:hAnsi="Arial" w:cs="Arial"/>
+              </w:rPr>
               <w:t>0</w:t>
             </w:r>
           </w:p>
@@ -9017,7 +9968,14 @@
                 <w:rFonts w:ascii="Arial" w:hAnsi="Arial" w:cs="Arial"/>
                 <w:lang w:eastAsia="ja-JP"/>
               </w:rPr>
-              <w:t>3.2</w:t>
+              <w:t>5</w:t>
+            </w:r>
+            <w:r>
+              <w:rPr>
+                <w:rFonts w:ascii="Arial" w:hAnsi="Arial" w:cs="Arial"/>
+                <w:lang w:eastAsia="ja-JP"/>
+              </w:rPr>
+              <w:t>.2</w:t>
             </w:r>
           </w:p>
         </w:tc>
@@ -9034,15 +9992,24 @@
             <w:noWrap/>
           </w:tcPr>
           <w:p>
+            <w:pPr>
+              <w:rPr>
+                <w:rFonts w:ascii="Arial" w:hAnsi="Arial" w:cs="Arial"/>
+              </w:rPr>
+            </w:pPr>
             <w:hyperlink r:id="rId40" w:history="1">
               <w:r>
                 <w:rPr>
                   <w:rStyle w:val="Hyperlink"/>
+                  <w:rFonts w:ascii="Arial" w:hAnsi="Arial" w:cs="Arial"/>
                 </w:rPr>
                 <w:t>https://github.com/coldog86/Development-Project/blob/communal/Launch%20App%20UAT.docx</w:t>
               </w:r>
             </w:hyperlink>
             <w:r>
+              <w:rPr>
+                <w:rFonts w:ascii="Arial" w:hAnsi="Arial" w:cs="Arial"/>
+              </w:rPr>
               <w:t xml:space="preserve"> </w:t>
             </w:r>
           </w:p>
@@ -9076,7 +10043,14 @@
                 <w:rFonts w:ascii="Arial" w:hAnsi="Arial" w:cs="Arial"/>
                 <w:lang w:eastAsia="ja-JP"/>
               </w:rPr>
-              <w:t>3.3</w:t>
+              <w:t>5</w:t>
+            </w:r>
+            <w:r>
+              <w:rPr>
+                <w:rFonts w:ascii="Arial" w:hAnsi="Arial" w:cs="Arial"/>
+                <w:lang w:eastAsia="ja-JP"/>
+              </w:rPr>
+              <w:t>.3</w:t>
             </w:r>
           </w:p>
         </w:tc>
@@ -9092,7 +10066,15 @@
             <w:noWrap/>
           </w:tcPr>
           <w:p>
-            <w:r>
+            <w:pPr>
+              <w:rPr>
+                <w:rFonts w:ascii="Arial" w:hAnsi="Arial" w:cs="Arial"/>
+              </w:rPr>
+            </w:pPr>
+            <w:r>
+              <w:rPr>
+                <w:rFonts w:ascii="Arial" w:hAnsi="Arial" w:cs="Arial"/>
+              </w:rPr>
               <w:t>Play Game UAT</w:t>
             </w:r>
           </w:p>
@@ -9133,10 +10115,16 @@
             <w:noWrap/>
           </w:tcPr>
           <w:p>
+            <w:pPr>
+              <w:rPr>
+                <w:rFonts w:ascii="Arial" w:hAnsi="Arial" w:cs="Arial"/>
+              </w:rPr>
+            </w:pPr>
             <w:hyperlink r:id="rId41" w:history="1">
               <w:r>
                 <w:rPr>
                   <w:rStyle w:val="Hyperlink"/>
+                  <w:rFonts w:ascii="Arial" w:hAnsi="Arial" w:cs="Arial"/>
                 </w:rPr>
                 <w:t>Complete</w:t>
               </w:r>
@@ -9155,7 +10143,15 @@
             <w:noWrap/>
           </w:tcPr>
           <w:p>
-            <w:r>
+            <w:pPr>
+              <w:rPr>
+                <w:rFonts w:ascii="Arial" w:hAnsi="Arial" w:cs="Arial"/>
+              </w:rPr>
+            </w:pPr>
+            <w:r>
+              <w:rPr>
+                <w:rFonts w:ascii="Arial" w:hAnsi="Arial" w:cs="Arial"/>
+              </w:rPr>
               <w:t>Michelle</w:t>
             </w:r>
           </w:p>
@@ -9200,6 +10196,11 @@
             <w:noWrap/>
           </w:tcPr>
           <w:p>
+            <w:pPr>
+              <w:rPr>
+                <w:rFonts w:ascii="Arial" w:hAnsi="Arial" w:cs="Arial"/>
+              </w:rPr>
+            </w:pPr>
             <w:r>
               <w:rPr>
                 <w:rFonts w:ascii="Arial" w:hAnsi="Arial" w:cs="Arial"/>
@@ -9221,7 +10222,15 @@
             <w:noWrap/>
           </w:tcPr>
           <w:p>
-            <w:r>
+            <w:pPr>
+              <w:rPr>
+                <w:rFonts w:ascii="Arial" w:hAnsi="Arial" w:cs="Arial"/>
+              </w:rPr>
+            </w:pPr>
+            <w:r>
+              <w:rPr>
+                <w:rFonts w:ascii="Arial" w:hAnsi="Arial" w:cs="Arial"/>
+              </w:rPr>
               <w:t>0</w:t>
             </w:r>
           </w:p>
@@ -9255,7 +10264,14 @@
                 <w:rFonts w:ascii="Arial" w:hAnsi="Arial" w:cs="Arial"/>
                 <w:lang w:eastAsia="ja-JP"/>
               </w:rPr>
-              <w:t>3.3</w:t>
+              <w:t>5</w:t>
+            </w:r>
+            <w:r>
+              <w:rPr>
+                <w:rFonts w:ascii="Arial" w:hAnsi="Arial" w:cs="Arial"/>
+                <w:lang w:eastAsia="ja-JP"/>
+              </w:rPr>
+              <w:t>.3</w:t>
             </w:r>
           </w:p>
         </w:tc>
@@ -9272,15 +10288,24 @@
             <w:noWrap/>
           </w:tcPr>
           <w:p>
+            <w:pPr>
+              <w:rPr>
+                <w:rFonts w:ascii="Arial" w:hAnsi="Arial" w:cs="Arial"/>
+              </w:rPr>
+            </w:pPr>
             <w:hyperlink r:id="rId42" w:history="1">
               <w:r>
                 <w:rPr>
                   <w:rStyle w:val="Hyperlink"/>
+                  <w:rFonts w:ascii="Arial" w:hAnsi="Arial" w:cs="Arial"/>
                 </w:rPr>
                 <w:t>https://github.com/coldog86/Development-Project/blob/communal/Play%20game%20UAT.docx</w:t>
               </w:r>
             </w:hyperlink>
             <w:r>
+              <w:rPr>
+                <w:rFonts w:ascii="Arial" w:hAnsi="Arial" w:cs="Arial"/>
+              </w:rPr>
               <w:t xml:space="preserve"> </w:t>
             </w:r>
           </w:p>
@@ -9314,7 +10339,14 @@
                 <w:rFonts w:ascii="Arial" w:hAnsi="Arial" w:cs="Arial"/>
                 <w:lang w:eastAsia="ja-JP"/>
               </w:rPr>
-              <w:t>3.4</w:t>
+              <w:t>5</w:t>
+            </w:r>
+            <w:r>
+              <w:rPr>
+                <w:rFonts w:ascii="Arial" w:hAnsi="Arial" w:cs="Arial"/>
+                <w:lang w:eastAsia="ja-JP"/>
+              </w:rPr>
+              <w:t>.4</w:t>
             </w:r>
           </w:p>
         </w:tc>
@@ -9330,7 +10362,15 @@
             <w:noWrap/>
           </w:tcPr>
           <w:p>
-            <w:r>
+            <w:pPr>
+              <w:rPr>
+                <w:rFonts w:ascii="Arial" w:hAnsi="Arial" w:cs="Arial"/>
+              </w:rPr>
+            </w:pPr>
+            <w:r>
+              <w:rPr>
+                <w:rFonts w:ascii="Arial" w:hAnsi="Arial" w:cs="Arial"/>
+              </w:rPr>
               <w:t>Register Account UAT</w:t>
             </w:r>
           </w:p>
@@ -9371,10 +10411,16 @@
             <w:noWrap/>
           </w:tcPr>
           <w:p>
+            <w:pPr>
+              <w:rPr>
+                <w:rFonts w:ascii="Arial" w:hAnsi="Arial" w:cs="Arial"/>
+              </w:rPr>
+            </w:pPr>
             <w:hyperlink r:id="rId43" w:history="1">
               <w:r>
                 <w:rPr>
                   <w:rStyle w:val="Hyperlink"/>
+                  <w:rFonts w:ascii="Arial" w:hAnsi="Arial" w:cs="Arial"/>
                 </w:rPr>
                 <w:t>Complete</w:t>
               </w:r>
@@ -9393,7 +10439,15 @@
             <w:noWrap/>
           </w:tcPr>
           <w:p>
-            <w:r>
+            <w:pPr>
+              <w:rPr>
+                <w:rFonts w:ascii="Arial" w:hAnsi="Arial" w:cs="Arial"/>
+              </w:rPr>
+            </w:pPr>
+            <w:r>
+              <w:rPr>
+                <w:rFonts w:ascii="Arial" w:hAnsi="Arial" w:cs="Arial"/>
+              </w:rPr>
               <w:t>Michelle</w:t>
             </w:r>
           </w:p>
@@ -9438,6 +10492,11 @@
             <w:noWrap/>
           </w:tcPr>
           <w:p>
+            <w:pPr>
+              <w:rPr>
+                <w:rFonts w:ascii="Arial" w:hAnsi="Arial" w:cs="Arial"/>
+              </w:rPr>
+            </w:pPr>
             <w:r>
               <w:rPr>
                 <w:rFonts w:ascii="Arial" w:hAnsi="Arial" w:cs="Arial"/>
@@ -9459,7 +10518,15 @@
             <w:noWrap/>
           </w:tcPr>
           <w:p>
-            <w:r>
+            <w:pPr>
+              <w:rPr>
+                <w:rFonts w:ascii="Arial" w:hAnsi="Arial" w:cs="Arial"/>
+              </w:rPr>
+            </w:pPr>
+            <w:r>
+              <w:rPr>
+                <w:rFonts w:ascii="Arial" w:hAnsi="Arial" w:cs="Arial"/>
+              </w:rPr>
               <w:t>0</w:t>
             </w:r>
           </w:p>
@@ -9493,7 +10560,14 @@
                 <w:rFonts w:ascii="Arial" w:hAnsi="Arial" w:cs="Arial"/>
                 <w:lang w:eastAsia="ja-JP"/>
               </w:rPr>
-              <w:t>3.4</w:t>
+              <w:t>5</w:t>
+            </w:r>
+            <w:r>
+              <w:rPr>
+                <w:rFonts w:ascii="Arial" w:hAnsi="Arial" w:cs="Arial"/>
+                <w:lang w:eastAsia="ja-JP"/>
+              </w:rPr>
+              <w:t>.4</w:t>
             </w:r>
           </w:p>
         </w:tc>
@@ -9510,15 +10584,24 @@
             <w:noWrap/>
           </w:tcPr>
           <w:p>
+            <w:pPr>
+              <w:rPr>
+                <w:rFonts w:ascii="Arial" w:hAnsi="Arial" w:cs="Arial"/>
+              </w:rPr>
+            </w:pPr>
             <w:hyperlink r:id="rId44" w:history="1">
               <w:r>
                 <w:rPr>
                   <w:rStyle w:val="Hyperlink"/>
+                  <w:rFonts w:ascii="Arial" w:hAnsi="Arial" w:cs="Arial"/>
                 </w:rPr>
                 <w:t>https://github.com/coldog86/Development-Project/blob/communal/Register%20Account%20%20UATs.docx</w:t>
               </w:r>
             </w:hyperlink>
             <w:r>
+              <w:rPr>
+                <w:rFonts w:ascii="Arial" w:hAnsi="Arial" w:cs="Arial"/>
+              </w:rPr>
               <w:t xml:space="preserve"> </w:t>
             </w:r>
           </w:p>
@@ -9552,7 +10635,14 @@
                 <w:rFonts w:ascii="Arial" w:hAnsi="Arial" w:cs="Arial"/>
                 <w:lang w:eastAsia="ja-JP"/>
               </w:rPr>
-              <w:t>3.5</w:t>
+              <w:t>5</w:t>
+            </w:r>
+            <w:r>
+              <w:rPr>
+                <w:rFonts w:ascii="Arial" w:hAnsi="Arial" w:cs="Arial"/>
+                <w:lang w:eastAsia="ja-JP"/>
+              </w:rPr>
+              <w:t>.5</w:t>
             </w:r>
           </w:p>
         </w:tc>
@@ -9568,7 +10658,15 @@
             <w:noWrap/>
           </w:tcPr>
           <w:p>
-            <w:r>
+            <w:pPr>
+              <w:rPr>
+                <w:rFonts w:ascii="Arial" w:hAnsi="Arial" w:cs="Arial"/>
+              </w:rPr>
+            </w:pPr>
+            <w:r>
+              <w:rPr>
+                <w:rFonts w:ascii="Arial" w:hAnsi="Arial" w:cs="Arial"/>
+              </w:rPr>
               <w:t xml:space="preserve">Login UAT </w:t>
             </w:r>
           </w:p>
@@ -9609,10 +10707,16 @@
             <w:noWrap/>
           </w:tcPr>
           <w:p>
+            <w:pPr>
+              <w:rPr>
+                <w:rFonts w:ascii="Arial" w:hAnsi="Arial" w:cs="Arial"/>
+              </w:rPr>
+            </w:pPr>
             <w:hyperlink r:id="rId45" w:history="1">
               <w:r>
                 <w:rPr>
                   <w:rStyle w:val="Hyperlink"/>
+                  <w:rFonts w:ascii="Arial" w:hAnsi="Arial" w:cs="Arial"/>
                 </w:rPr>
                 <w:t>complete</w:t>
               </w:r>
@@ -9631,7 +10735,15 @@
             <w:noWrap/>
           </w:tcPr>
           <w:p>
-            <w:r>
+            <w:pPr>
+              <w:rPr>
+                <w:rFonts w:ascii="Arial" w:hAnsi="Arial" w:cs="Arial"/>
+              </w:rPr>
+            </w:pPr>
+            <w:r>
+              <w:rPr>
+                <w:rFonts w:ascii="Arial" w:hAnsi="Arial" w:cs="Arial"/>
+              </w:rPr>
               <w:t>Michelle</w:t>
             </w:r>
           </w:p>
@@ -9676,6 +10788,11 @@
             <w:noWrap/>
           </w:tcPr>
           <w:p>
+            <w:pPr>
+              <w:rPr>
+                <w:rFonts w:ascii="Arial" w:hAnsi="Arial" w:cs="Arial"/>
+              </w:rPr>
+            </w:pPr>
             <w:r>
               <w:rPr>
                 <w:rFonts w:ascii="Arial" w:hAnsi="Arial" w:cs="Arial"/>
@@ -9697,7 +10814,15 @@
             <w:noWrap/>
           </w:tcPr>
           <w:p>
-            <w:r>
+            <w:pPr>
+              <w:rPr>
+                <w:rFonts w:ascii="Arial" w:hAnsi="Arial" w:cs="Arial"/>
+              </w:rPr>
+            </w:pPr>
+            <w:r>
+              <w:rPr>
+                <w:rFonts w:ascii="Arial" w:hAnsi="Arial" w:cs="Arial"/>
+              </w:rPr>
               <w:t>0</w:t>
             </w:r>
           </w:p>
@@ -9731,7 +10856,14 @@
                 <w:rFonts w:ascii="Arial" w:hAnsi="Arial" w:cs="Arial"/>
                 <w:lang w:eastAsia="ja-JP"/>
               </w:rPr>
-              <w:t>3.5</w:t>
+              <w:t>5</w:t>
+            </w:r>
+            <w:r>
+              <w:rPr>
+                <w:rFonts w:ascii="Arial" w:hAnsi="Arial" w:cs="Arial"/>
+                <w:lang w:eastAsia="ja-JP"/>
+              </w:rPr>
+              <w:t>.5</w:t>
             </w:r>
           </w:p>
         </w:tc>
@@ -9748,10 +10880,16 @@
             <w:noWrap/>
           </w:tcPr>
           <w:p>
+            <w:pPr>
+              <w:rPr>
+                <w:rFonts w:ascii="Arial" w:hAnsi="Arial" w:cs="Arial"/>
+              </w:rPr>
+            </w:pPr>
             <w:hyperlink r:id="rId46" w:history="1">
               <w:r>
                 <w:rPr>
                   <w:rStyle w:val="Hyperlink"/>
+                  <w:rFonts w:ascii="Arial" w:hAnsi="Arial" w:cs="Arial"/>
                 </w:rPr>
                 <w:t>https://github.com/coldog86/Development-Project/blob/communal/Login%20UATs.docx</w:t>
               </w:r>
@@ -9787,7 +10925,14 @@
                 <w:rFonts w:ascii="Arial" w:hAnsi="Arial" w:cs="Arial"/>
                 <w:lang w:eastAsia="ja-JP"/>
               </w:rPr>
-              <w:t>3.6</w:t>
+              <w:t>5</w:t>
+            </w:r>
+            <w:r>
+              <w:rPr>
+                <w:rFonts w:ascii="Arial" w:hAnsi="Arial" w:cs="Arial"/>
+                <w:lang w:eastAsia="ja-JP"/>
+              </w:rPr>
+              <w:t>.6</w:t>
             </w:r>
           </w:p>
         </w:tc>
@@ -9803,7 +10948,15 @@
             <w:noWrap/>
           </w:tcPr>
           <w:p>
-            <w:r>
+            <w:pPr>
+              <w:rPr>
+                <w:rFonts w:ascii="Arial" w:hAnsi="Arial" w:cs="Arial"/>
+              </w:rPr>
+            </w:pPr>
+            <w:r>
+              <w:rPr>
+                <w:rFonts w:ascii="Arial" w:hAnsi="Arial" w:cs="Arial"/>
+              </w:rPr>
               <w:t>Launch App UAT</w:t>
             </w:r>
           </w:p>
@@ -9844,7 +10997,15 @@
             <w:noWrap/>
           </w:tcPr>
           <w:p>
-            <w:r>
+            <w:pPr>
+              <w:rPr>
+                <w:rFonts w:ascii="Arial" w:hAnsi="Arial" w:cs="Arial"/>
+              </w:rPr>
+            </w:pPr>
+            <w:r>
+              <w:rPr>
+                <w:rFonts w:ascii="Arial" w:hAnsi="Arial" w:cs="Arial"/>
+              </w:rPr>
               <w:t>complete</w:t>
             </w:r>
           </w:p>
@@ -9861,7 +11022,15 @@
             <w:noWrap/>
           </w:tcPr>
           <w:p>
-            <w:r>
+            <w:pPr>
+              <w:rPr>
+                <w:rFonts w:ascii="Arial" w:hAnsi="Arial" w:cs="Arial"/>
+              </w:rPr>
+            </w:pPr>
+            <w:r>
+              <w:rPr>
+                <w:rFonts w:ascii="Arial" w:hAnsi="Arial" w:cs="Arial"/>
+              </w:rPr>
               <w:t>Michelle</w:t>
             </w:r>
           </w:p>
@@ -9906,6 +11075,11 @@
             <w:noWrap/>
           </w:tcPr>
           <w:p>
+            <w:pPr>
+              <w:rPr>
+                <w:rFonts w:ascii="Arial" w:hAnsi="Arial" w:cs="Arial"/>
+              </w:rPr>
+            </w:pPr>
             <w:r>
               <w:rPr>
                 <w:rFonts w:ascii="Arial" w:hAnsi="Arial" w:cs="Arial"/>
@@ -9927,7 +11101,15 @@
             <w:noWrap/>
           </w:tcPr>
           <w:p>
-            <w:r>
+            <w:pPr>
+              <w:rPr>
+                <w:rFonts w:ascii="Arial" w:hAnsi="Arial" w:cs="Arial"/>
+              </w:rPr>
+            </w:pPr>
+            <w:r>
+              <w:rPr>
+                <w:rFonts w:ascii="Arial" w:hAnsi="Arial" w:cs="Arial"/>
+              </w:rPr>
               <w:t>0</w:t>
             </w:r>
           </w:p>
@@ -9961,7 +11143,14 @@
                 <w:rFonts w:ascii="Arial" w:hAnsi="Arial" w:cs="Arial"/>
                 <w:lang w:eastAsia="ja-JP"/>
               </w:rPr>
-              <w:t>3.6</w:t>
+              <w:t>5.</w:t>
+            </w:r>
+            <w:r>
+              <w:rPr>
+                <w:rFonts w:ascii="Arial" w:hAnsi="Arial" w:cs="Arial"/>
+                <w:lang w:eastAsia="ja-JP"/>
+              </w:rPr>
+              <w:t>6</w:t>
             </w:r>
           </w:p>
         </w:tc>
@@ -9978,15 +11167,24 @@
             <w:noWrap/>
           </w:tcPr>
           <w:p>
+            <w:pPr>
+              <w:rPr>
+                <w:rFonts w:ascii="Arial" w:hAnsi="Arial" w:cs="Arial"/>
+              </w:rPr>
+            </w:pPr>
             <w:hyperlink r:id="rId47" w:history="1">
               <w:r>
                 <w:rPr>
                   <w:rStyle w:val="Hyperlink"/>
+                  <w:rFonts w:ascii="Arial" w:hAnsi="Arial" w:cs="Arial"/>
                 </w:rPr>
                 <w:t>https://github.com/coldog86/Development-Project/blob/communal/Launch%20App%20UAT.docx</w:t>
               </w:r>
             </w:hyperlink>
             <w:r>
+              <w:rPr>
+                <w:rFonts w:ascii="Arial" w:hAnsi="Arial" w:cs="Arial"/>
+              </w:rPr>
               <w:t xml:space="preserve"> </w:t>
             </w:r>
           </w:p>
@@ -10020,7 +11218,14 @@
                 <w:rFonts w:ascii="Arial" w:hAnsi="Arial" w:cs="Arial"/>
                 <w:lang w:eastAsia="ja-JP"/>
               </w:rPr>
-              <w:t>3.7</w:t>
+              <w:t>5</w:t>
+            </w:r>
+            <w:r>
+              <w:rPr>
+                <w:rFonts w:ascii="Arial" w:hAnsi="Arial" w:cs="Arial"/>
+                <w:lang w:eastAsia="ja-JP"/>
+              </w:rPr>
+              <w:t>.7</w:t>
             </w:r>
           </w:p>
         </w:tc>
@@ -10036,7 +11241,15 @@
             <w:noWrap/>
           </w:tcPr>
           <w:p>
-            <w:r>
+            <w:pPr>
+              <w:rPr>
+                <w:rFonts w:ascii="Arial" w:hAnsi="Arial" w:cs="Arial"/>
+              </w:rPr>
+            </w:pPr>
+            <w:r>
+              <w:rPr>
+                <w:rFonts w:ascii="Arial" w:hAnsi="Arial" w:cs="Arial"/>
+              </w:rPr>
               <w:t>Play Game UAT</w:t>
             </w:r>
           </w:p>
@@ -10077,10 +11290,16 @@
             <w:noWrap/>
           </w:tcPr>
           <w:p>
+            <w:pPr>
+              <w:rPr>
+                <w:rFonts w:ascii="Arial" w:hAnsi="Arial" w:cs="Arial"/>
+              </w:rPr>
+            </w:pPr>
             <w:hyperlink r:id="rId48" w:history="1">
               <w:r>
                 <w:rPr>
                   <w:rStyle w:val="Hyperlink"/>
+                  <w:rFonts w:ascii="Arial" w:hAnsi="Arial" w:cs="Arial"/>
                 </w:rPr>
                 <w:t>Complete</w:t>
               </w:r>
@@ -10099,7 +11318,15 @@
             <w:noWrap/>
           </w:tcPr>
           <w:p>
-            <w:r>
+            <w:pPr>
+              <w:rPr>
+                <w:rFonts w:ascii="Arial" w:hAnsi="Arial" w:cs="Arial"/>
+              </w:rPr>
+            </w:pPr>
+            <w:r>
+              <w:rPr>
+                <w:rFonts w:ascii="Arial" w:hAnsi="Arial" w:cs="Arial"/>
+              </w:rPr>
               <w:t>Michelle</w:t>
             </w:r>
           </w:p>
@@ -10144,6 +11371,11 @@
             <w:noWrap/>
           </w:tcPr>
           <w:p>
+            <w:pPr>
+              <w:rPr>
+                <w:rFonts w:ascii="Arial" w:hAnsi="Arial" w:cs="Arial"/>
+              </w:rPr>
+            </w:pPr>
             <w:r>
               <w:rPr>
                 <w:rFonts w:ascii="Arial" w:hAnsi="Arial" w:cs="Arial"/>
@@ -10165,7 +11397,15 @@
             <w:noWrap/>
           </w:tcPr>
           <w:p>
-            <w:r>
+            <w:pPr>
+              <w:rPr>
+                <w:rFonts w:ascii="Arial" w:hAnsi="Arial" w:cs="Arial"/>
+              </w:rPr>
+            </w:pPr>
+            <w:r>
+              <w:rPr>
+                <w:rFonts w:ascii="Arial" w:hAnsi="Arial" w:cs="Arial"/>
+              </w:rPr>
               <w:t>0</w:t>
             </w:r>
           </w:p>
@@ -10199,7 +11439,14 @@
                 <w:rFonts w:ascii="Arial" w:hAnsi="Arial" w:cs="Arial"/>
                 <w:lang w:eastAsia="ja-JP"/>
               </w:rPr>
-              <w:t>3.7</w:t>
+              <w:t>5</w:t>
+            </w:r>
+            <w:r>
+              <w:rPr>
+                <w:rFonts w:ascii="Arial" w:hAnsi="Arial" w:cs="Arial"/>
+                <w:lang w:eastAsia="ja-JP"/>
+              </w:rPr>
+              <w:t>.7</w:t>
             </w:r>
           </w:p>
         </w:tc>
@@ -10216,15 +11463,24 @@
             <w:noWrap/>
           </w:tcPr>
           <w:p>
+            <w:pPr>
+              <w:rPr>
+                <w:rFonts w:ascii="Arial" w:hAnsi="Arial" w:cs="Arial"/>
+              </w:rPr>
+            </w:pPr>
             <w:hyperlink r:id="rId49" w:history="1">
               <w:r>
                 <w:rPr>
                   <w:rStyle w:val="Hyperlink"/>
+                  <w:rFonts w:ascii="Arial" w:hAnsi="Arial" w:cs="Arial"/>
                 </w:rPr>
                 <w:t>https://github.com/coldog86/Development-Project/blob/communal/Play%20game%20UAT.docx</w:t>
               </w:r>
             </w:hyperlink>
             <w:r>
+              <w:rPr>
+                <w:rFonts w:ascii="Arial" w:hAnsi="Arial" w:cs="Arial"/>
+              </w:rPr>
               <w:t xml:space="preserve"> </w:t>
             </w:r>
           </w:p>
@@ -10258,7 +11514,14 @@
                 <w:rFonts w:ascii="Arial" w:hAnsi="Arial" w:cs="Arial"/>
                 <w:lang w:eastAsia="ja-JP"/>
               </w:rPr>
-              <w:t>3.8</w:t>
+              <w:t>5</w:t>
+            </w:r>
+            <w:r>
+              <w:rPr>
+                <w:rFonts w:ascii="Arial" w:hAnsi="Arial" w:cs="Arial"/>
+                <w:lang w:eastAsia="ja-JP"/>
+              </w:rPr>
+              <w:t>.8</w:t>
             </w:r>
           </w:p>
         </w:tc>
@@ -10274,7 +11537,15 @@
             <w:noWrap/>
           </w:tcPr>
           <w:p>
-            <w:r>
+            <w:pPr>
+              <w:rPr>
+                <w:rFonts w:ascii="Arial" w:hAnsi="Arial" w:cs="Arial"/>
+              </w:rPr>
+            </w:pPr>
+            <w:r>
+              <w:rPr>
+                <w:rFonts w:ascii="Arial" w:hAnsi="Arial" w:cs="Arial"/>
+              </w:rPr>
               <w:t>Register Account UAT</w:t>
             </w:r>
           </w:p>
@@ -10315,10 +11586,16 @@
             <w:noWrap/>
           </w:tcPr>
           <w:p>
+            <w:pPr>
+              <w:rPr>
+                <w:rFonts w:ascii="Arial" w:hAnsi="Arial" w:cs="Arial"/>
+              </w:rPr>
+            </w:pPr>
             <w:hyperlink r:id="rId50" w:history="1">
               <w:r>
                 <w:rPr>
                   <w:rStyle w:val="Hyperlink"/>
+                  <w:rFonts w:ascii="Arial" w:hAnsi="Arial" w:cs="Arial"/>
                 </w:rPr>
                 <w:t>Complete</w:t>
               </w:r>
@@ -10337,7 +11614,15 @@
             <w:noWrap/>
           </w:tcPr>
           <w:p>
-            <w:r>
+            <w:pPr>
+              <w:rPr>
+                <w:rFonts w:ascii="Arial" w:hAnsi="Arial" w:cs="Arial"/>
+              </w:rPr>
+            </w:pPr>
+            <w:r>
+              <w:rPr>
+                <w:rFonts w:ascii="Arial" w:hAnsi="Arial" w:cs="Arial"/>
+              </w:rPr>
               <w:t>Michelle</w:t>
             </w:r>
           </w:p>
@@ -10382,6 +11667,11 @@
             <w:noWrap/>
           </w:tcPr>
           <w:p>
+            <w:pPr>
+              <w:rPr>
+                <w:rFonts w:ascii="Arial" w:hAnsi="Arial" w:cs="Arial"/>
+              </w:rPr>
+            </w:pPr>
             <w:r>
               <w:rPr>
                 <w:rFonts w:ascii="Arial" w:hAnsi="Arial" w:cs="Arial"/>
@@ -10403,7 +11693,15 @@
             <w:noWrap/>
           </w:tcPr>
           <w:p>
-            <w:r>
+            <w:pPr>
+              <w:rPr>
+                <w:rFonts w:ascii="Arial" w:hAnsi="Arial" w:cs="Arial"/>
+              </w:rPr>
+            </w:pPr>
+            <w:r>
+              <w:rPr>
+                <w:rFonts w:ascii="Arial" w:hAnsi="Arial" w:cs="Arial"/>
+              </w:rPr>
               <w:t>0</w:t>
             </w:r>
           </w:p>
@@ -10437,7 +11735,14 @@
                 <w:rFonts w:ascii="Arial" w:hAnsi="Arial" w:cs="Arial"/>
                 <w:lang w:eastAsia="ja-JP"/>
               </w:rPr>
-              <w:t>3.8</w:t>
+              <w:t>5</w:t>
+            </w:r>
+            <w:r>
+              <w:rPr>
+                <w:rFonts w:ascii="Arial" w:hAnsi="Arial" w:cs="Arial"/>
+                <w:lang w:eastAsia="ja-JP"/>
+              </w:rPr>
+              <w:t>.8</w:t>
             </w:r>
           </w:p>
         </w:tc>
@@ -10454,15 +11759,24 @@
             <w:noWrap/>
           </w:tcPr>
           <w:p>
+            <w:pPr>
+              <w:rPr>
+                <w:rFonts w:ascii="Arial" w:hAnsi="Arial" w:cs="Arial"/>
+              </w:rPr>
+            </w:pPr>
             <w:hyperlink r:id="rId51" w:history="1">
               <w:r>
                 <w:rPr>
                   <w:rStyle w:val="Hyperlink"/>
+                  <w:rFonts w:ascii="Arial" w:hAnsi="Arial" w:cs="Arial"/>
                 </w:rPr>
                 <w:t>https://github.com/coldog86/Development-Project/blob/communal/Register%20Account%20%20UATs.docx</w:t>
               </w:r>
             </w:hyperlink>
             <w:r>
+              <w:rPr>
+                <w:rFonts w:ascii="Arial" w:hAnsi="Arial" w:cs="Arial"/>
+              </w:rPr>
               <w:t xml:space="preserve"> </w:t>
             </w:r>
           </w:p>
@@ -10491,6 +11805,13 @@
                 <w:lang w:eastAsia="ja-JP"/>
               </w:rPr>
             </w:pPr>
+            <w:r>
+              <w:rPr>
+                <w:rFonts w:ascii="Arial" w:hAnsi="Arial" w:cs="Arial"/>
+                <w:lang w:eastAsia="ja-JP"/>
+              </w:rPr>
+              <w:t>6.0</w:t>
+            </w:r>
           </w:p>
         </w:tc>
         <w:tc>
@@ -10505,7 +11826,15 @@
             <w:noWrap/>
           </w:tcPr>
           <w:p>
-            <w:r>
+            <w:pPr>
+              <w:rPr>
+                <w:rFonts w:ascii="Arial" w:hAnsi="Arial" w:cs="Arial"/>
+              </w:rPr>
+            </w:pPr>
+            <w:r>
+              <w:rPr>
+                <w:rFonts w:ascii="Arial" w:hAnsi="Arial" w:cs="Arial"/>
+              </w:rPr>
               <w:t>Results page</w:t>
             </w:r>
           </w:p>
@@ -10539,7 +11868,19 @@
             </w:tcBorders>
             <w:noWrap/>
           </w:tcPr>
-          <w:p/>
+          <w:p>
+            <w:pPr>
+              <w:rPr>
+                <w:rFonts w:ascii="Arial" w:hAnsi="Arial" w:cs="Arial"/>
+              </w:rPr>
+            </w:pPr>
+            <w:r>
+              <w:rPr>
+                <w:rFonts w:ascii="Arial" w:hAnsi="Arial" w:cs="Arial"/>
+              </w:rPr>
+              <w:t>Not Started</w:t>
+            </w:r>
+          </w:p>
         </w:tc>
         <w:tc>
           <w:tcPr>
@@ -10553,7 +11894,15 @@
             <w:noWrap/>
           </w:tcPr>
           <w:p>
-            <w:r>
+            <w:pPr>
+              <w:rPr>
+                <w:rFonts w:ascii="Arial" w:hAnsi="Arial" w:cs="Arial"/>
+              </w:rPr>
+            </w:pPr>
+            <w:r>
+              <w:rPr>
+                <w:rFonts w:ascii="Arial" w:hAnsi="Arial" w:cs="Arial"/>
+              </w:rPr>
               <w:t>Col</w:t>
             </w:r>
           </w:p>
@@ -10577,6 +11926,13 @@
                 <w:lang w:eastAsia="ja-JP"/>
               </w:rPr>
             </w:pPr>
+            <w:r>
+              <w:rPr>
+                <w:rFonts w:ascii="Arial" w:hAnsi="Arial" w:cs="Arial"/>
+                <w:lang w:eastAsia="ja-JP"/>
+              </w:rPr>
+              <w:t>3</w:t>
+            </w:r>
           </w:p>
         </w:tc>
         <w:tc>
@@ -10590,7 +11946,19 @@
             </w:tcBorders>
             <w:noWrap/>
           </w:tcPr>
-          <w:p/>
+          <w:p>
+            <w:pPr>
+              <w:rPr>
+                <w:rFonts w:ascii="Arial" w:hAnsi="Arial" w:cs="Arial"/>
+              </w:rPr>
+            </w:pPr>
+            <w:r>
+              <w:rPr>
+                <w:rFonts w:ascii="Arial" w:hAnsi="Arial" w:cs="Arial"/>
+              </w:rPr>
+              <w:t>0</w:t>
+            </w:r>
+          </w:p>
         </w:tc>
         <w:tc>
           <w:tcPr>
@@ -10603,7 +11971,19 @@
             </w:tcBorders>
             <w:noWrap/>
           </w:tcPr>
-          <w:p/>
+          <w:p>
+            <w:pPr>
+              <w:rPr>
+                <w:rFonts w:ascii="Arial" w:hAnsi="Arial" w:cs="Arial"/>
+              </w:rPr>
+            </w:pPr>
+            <w:r>
+              <w:rPr>
+                <w:rFonts w:ascii="Arial" w:hAnsi="Arial" w:cs="Arial"/>
+              </w:rPr>
+              <w:t>3</w:t>
+            </w:r>
+          </w:p>
         </w:tc>
       </w:tr>
       <w:tr>
@@ -10629,6 +12009,13 @@
                 <w:lang w:eastAsia="ja-JP"/>
               </w:rPr>
             </w:pPr>
+            <w:r>
+              <w:rPr>
+                <w:rFonts w:ascii="Arial" w:hAnsi="Arial" w:cs="Arial"/>
+                <w:lang w:eastAsia="ja-JP"/>
+              </w:rPr>
+              <w:t>6.1</w:t>
+            </w:r>
           </w:p>
         </w:tc>
         <w:tc>
@@ -10643,7 +12030,15 @@
             <w:noWrap/>
           </w:tcPr>
           <w:p>
-            <w:r>
+            <w:pPr>
+              <w:rPr>
+                <w:rFonts w:ascii="Arial" w:hAnsi="Arial" w:cs="Arial"/>
+              </w:rPr>
+            </w:pPr>
+            <w:r>
+              <w:rPr>
+                <w:rFonts w:ascii="Arial" w:hAnsi="Arial" w:cs="Arial"/>
+              </w:rPr>
               <w:t>Update user table</w:t>
             </w:r>
           </w:p>
@@ -10677,7 +12072,19 @@
             </w:tcBorders>
             <w:noWrap/>
           </w:tcPr>
-          <w:p/>
+          <w:p>
+            <w:pPr>
+              <w:rPr>
+                <w:rFonts w:ascii="Arial" w:hAnsi="Arial" w:cs="Arial"/>
+              </w:rPr>
+            </w:pPr>
+            <w:r>
+              <w:rPr>
+                <w:rFonts w:ascii="Arial" w:hAnsi="Arial" w:cs="Arial"/>
+              </w:rPr>
+              <w:t>Not Started</w:t>
+            </w:r>
+          </w:p>
         </w:tc>
         <w:tc>
           <w:tcPr>
@@ -10691,7 +12098,15 @@
             <w:noWrap/>
           </w:tcPr>
           <w:p>
-            <w:r>
+            <w:pPr>
+              <w:rPr>
+                <w:rFonts w:ascii="Arial" w:hAnsi="Arial" w:cs="Arial"/>
+              </w:rPr>
+            </w:pPr>
+            <w:r>
+              <w:rPr>
+                <w:rFonts w:ascii="Arial" w:hAnsi="Arial" w:cs="Arial"/>
+              </w:rPr>
               <w:t>Col</w:t>
             </w:r>
           </w:p>
@@ -10715,6 +12130,13 @@
                 <w:lang w:eastAsia="ja-JP"/>
               </w:rPr>
             </w:pPr>
+            <w:r>
+              <w:rPr>
+                <w:rFonts w:ascii="Arial" w:hAnsi="Arial" w:cs="Arial"/>
+                <w:lang w:eastAsia="ja-JP"/>
+              </w:rPr>
+              <w:t>3</w:t>
+            </w:r>
           </w:p>
         </w:tc>
         <w:tc>
@@ -10728,7 +12150,19 @@
             </w:tcBorders>
             <w:noWrap/>
           </w:tcPr>
-          <w:p/>
+          <w:p>
+            <w:pPr>
+              <w:rPr>
+                <w:rFonts w:ascii="Arial" w:hAnsi="Arial" w:cs="Arial"/>
+              </w:rPr>
+            </w:pPr>
+            <w:r>
+              <w:rPr>
+                <w:rFonts w:ascii="Arial" w:hAnsi="Arial" w:cs="Arial"/>
+              </w:rPr>
+              <w:t>0</w:t>
+            </w:r>
+          </w:p>
         </w:tc>
         <w:tc>
           <w:tcPr>
@@ -10741,7 +12175,19 @@
             </w:tcBorders>
             <w:noWrap/>
           </w:tcPr>
-          <w:p/>
+          <w:p>
+            <w:pPr>
+              <w:rPr>
+                <w:rFonts w:ascii="Arial" w:hAnsi="Arial" w:cs="Arial"/>
+              </w:rPr>
+            </w:pPr>
+            <w:r>
+              <w:rPr>
+                <w:rFonts w:ascii="Arial" w:hAnsi="Arial" w:cs="Arial"/>
+              </w:rPr>
+              <w:t>3</w:t>
+            </w:r>
+          </w:p>
         </w:tc>
       </w:tr>
       <w:tr>
@@ -10767,6 +12213,13 @@
                 <w:lang w:eastAsia="ja-JP"/>
               </w:rPr>
             </w:pPr>
+            <w:r>
+              <w:rPr>
+                <w:rFonts w:ascii="Arial" w:hAnsi="Arial" w:cs="Arial"/>
+                <w:lang w:eastAsia="ja-JP"/>
+              </w:rPr>
+              <w:t>6.2</w:t>
+            </w:r>
           </w:p>
         </w:tc>
         <w:tc>
@@ -10781,7 +12234,15 @@
             <w:noWrap/>
           </w:tcPr>
           <w:p>
-            <w:r>
+            <w:pPr>
+              <w:rPr>
+                <w:rFonts w:ascii="Arial" w:hAnsi="Arial" w:cs="Arial"/>
+              </w:rPr>
+            </w:pPr>
+            <w:r>
+              <w:rPr>
+                <w:rFonts w:ascii="Arial" w:hAnsi="Arial" w:cs="Arial"/>
+              </w:rPr>
               <w:t>Update high score table</w:t>
             </w:r>
           </w:p>
@@ -10815,7 +12276,19 @@
             </w:tcBorders>
             <w:noWrap/>
           </w:tcPr>
-          <w:p/>
+          <w:p>
+            <w:pPr>
+              <w:rPr>
+                <w:rFonts w:ascii="Arial" w:hAnsi="Arial" w:cs="Arial"/>
+              </w:rPr>
+            </w:pPr>
+            <w:r>
+              <w:rPr>
+                <w:rFonts w:ascii="Arial" w:hAnsi="Arial" w:cs="Arial"/>
+              </w:rPr>
+              <w:t>Not Started</w:t>
+            </w:r>
+          </w:p>
         </w:tc>
         <w:tc>
           <w:tcPr>
@@ -10829,7 +12302,15 @@
             <w:noWrap/>
           </w:tcPr>
           <w:p>
-            <w:r>
+            <w:pPr>
+              <w:rPr>
+                <w:rFonts w:ascii="Arial" w:hAnsi="Arial" w:cs="Arial"/>
+              </w:rPr>
+            </w:pPr>
+            <w:r>
+              <w:rPr>
+                <w:rFonts w:ascii="Arial" w:hAnsi="Arial" w:cs="Arial"/>
+              </w:rPr>
               <w:t>Col</w:t>
             </w:r>
           </w:p>
@@ -10853,6 +12334,13 @@
                 <w:lang w:eastAsia="ja-JP"/>
               </w:rPr>
             </w:pPr>
+            <w:r>
+              <w:rPr>
+                <w:rFonts w:ascii="Arial" w:hAnsi="Arial" w:cs="Arial"/>
+                <w:lang w:eastAsia="ja-JP"/>
+              </w:rPr>
+              <w:t>3</w:t>
+            </w:r>
           </w:p>
         </w:tc>
         <w:tc>
@@ -10866,7 +12354,19 @@
             </w:tcBorders>
             <w:noWrap/>
           </w:tcPr>
-          <w:p/>
+          <w:p>
+            <w:pPr>
+              <w:rPr>
+                <w:rFonts w:ascii="Arial" w:hAnsi="Arial" w:cs="Arial"/>
+              </w:rPr>
+            </w:pPr>
+            <w:r>
+              <w:rPr>
+                <w:rFonts w:ascii="Arial" w:hAnsi="Arial" w:cs="Arial"/>
+              </w:rPr>
+              <w:t>0</w:t>
+            </w:r>
+          </w:p>
         </w:tc>
         <w:tc>
           <w:tcPr>
@@ -10879,7 +12379,19 @@
             </w:tcBorders>
             <w:noWrap/>
           </w:tcPr>
-          <w:p/>
+          <w:p>
+            <w:pPr>
+              <w:rPr>
+                <w:rFonts w:ascii="Arial" w:hAnsi="Arial" w:cs="Arial"/>
+              </w:rPr>
+            </w:pPr>
+            <w:r>
+              <w:rPr>
+                <w:rFonts w:ascii="Arial" w:hAnsi="Arial" w:cs="Arial"/>
+              </w:rPr>
+              <w:t>3</w:t>
+            </w:r>
+          </w:p>
         </w:tc>
       </w:tr>
       <w:tr>
@@ -10905,6 +12417,13 @@
                 <w:lang w:eastAsia="ja-JP"/>
               </w:rPr>
             </w:pPr>
+            <w:r>
+              <w:rPr>
+                <w:rFonts w:ascii="Arial" w:hAnsi="Arial" w:cs="Arial"/>
+                <w:lang w:eastAsia="ja-JP"/>
+              </w:rPr>
+              <w:t>7.0</w:t>
+            </w:r>
           </w:p>
         </w:tc>
         <w:tc>
@@ -10919,7 +12438,15 @@
             <w:noWrap/>
           </w:tcPr>
           <w:p>
-            <w:r>
+            <w:pPr>
+              <w:rPr>
+                <w:rFonts w:ascii="Arial" w:hAnsi="Arial" w:cs="Arial"/>
+              </w:rPr>
+            </w:pPr>
+            <w:r>
+              <w:rPr>
+                <w:rFonts w:ascii="Arial" w:hAnsi="Arial" w:cs="Arial"/>
+              </w:rPr>
               <w:t>Create high score scene</w:t>
             </w:r>
           </w:p>
@@ -10953,7 +12480,19 @@
             </w:tcBorders>
             <w:noWrap/>
           </w:tcPr>
-          <w:p/>
+          <w:p>
+            <w:pPr>
+              <w:rPr>
+                <w:rFonts w:ascii="Arial" w:hAnsi="Arial" w:cs="Arial"/>
+              </w:rPr>
+            </w:pPr>
+            <w:r>
+              <w:rPr>
+                <w:rFonts w:ascii="Arial" w:hAnsi="Arial" w:cs="Arial"/>
+              </w:rPr>
+              <w:t>Not Started</w:t>
+            </w:r>
+          </w:p>
         </w:tc>
         <w:tc>
           <w:tcPr>
@@ -10966,7 +12505,19 @@
             </w:tcBorders>
             <w:noWrap/>
           </w:tcPr>
-          <w:p/>
+          <w:p>
+            <w:pPr>
+              <w:rPr>
+                <w:rFonts w:ascii="Arial" w:hAnsi="Arial" w:cs="Arial"/>
+              </w:rPr>
+            </w:pPr>
+            <w:r>
+              <w:rPr>
+                <w:rFonts w:ascii="Arial" w:hAnsi="Arial" w:cs="Arial"/>
+              </w:rPr>
+              <w:t>Col</w:t>
+            </w:r>
+          </w:p>
         </w:tc>
         <w:tc>
           <w:tcPr>
@@ -10987,6 +12538,13 @@
                 <w:lang w:eastAsia="ja-JP"/>
               </w:rPr>
             </w:pPr>
+            <w:r>
+              <w:rPr>
+                <w:rFonts w:ascii="Arial" w:hAnsi="Arial" w:cs="Arial"/>
+                <w:lang w:eastAsia="ja-JP"/>
+              </w:rPr>
+              <w:t>3</w:t>
+            </w:r>
           </w:p>
         </w:tc>
         <w:tc>
@@ -11000,7 +12558,19 @@
             </w:tcBorders>
             <w:noWrap/>
           </w:tcPr>
-          <w:p/>
+          <w:p>
+            <w:pPr>
+              <w:rPr>
+                <w:rFonts w:ascii="Arial" w:hAnsi="Arial" w:cs="Arial"/>
+              </w:rPr>
+            </w:pPr>
+            <w:r>
+              <w:rPr>
+                <w:rFonts w:ascii="Arial" w:hAnsi="Arial" w:cs="Arial"/>
+              </w:rPr>
+              <w:t>0</w:t>
+            </w:r>
+          </w:p>
         </w:tc>
         <w:tc>
           <w:tcPr>
@@ -11013,7 +12583,19 @@
             </w:tcBorders>
             <w:noWrap/>
           </w:tcPr>
-          <w:p/>
+          <w:p>
+            <w:pPr>
+              <w:rPr>
+                <w:rFonts w:ascii="Arial" w:hAnsi="Arial" w:cs="Arial"/>
+              </w:rPr>
+            </w:pPr>
+            <w:r>
+              <w:rPr>
+                <w:rFonts w:ascii="Arial" w:hAnsi="Arial" w:cs="Arial"/>
+              </w:rPr>
+              <w:t>3</w:t>
+            </w:r>
+          </w:p>
         </w:tc>
       </w:tr>
     </w:tbl>
@@ -11027,6 +12609,8 @@
           <w:cols w:space="720"/>
         </w:sectPr>
       </w:pPr>
+      <w:bookmarkStart w:id="1" w:name="_GoBack"/>
+      <w:bookmarkEnd w:id="1"/>
     </w:p>
     <w:p>
       <w:pPr>
@@ -11045,7 +12629,6 @@
       <w:tblPr>
         <w:tblStyle w:val="TableGrid"/>
         <w:tblW w:w="0" w:type="auto"/>
-        <w:tblInd w:w="0" w:type="dxa"/>
         <w:tblLook w:val="01E0" w:firstRow="1" w:lastRow="1" w:firstColumn="1" w:lastColumn="1" w:noHBand="0" w:noVBand="0"/>
       </w:tblPr>
       <w:tblGrid>
@@ -11186,12 +12769,24 @@
               <w:rPr>
                 <w:lang w:eastAsia="en-AU"/>
               </w:rPr>
-              <w:t>Task 5.0 was a reactionary task</w:t>
+              <w:t xml:space="preserve">Task </w:t>
             </w:r>
             <w:r>
               <w:rPr>
                 <w:lang w:eastAsia="en-AU"/>
               </w:rPr>
+              <w:t>4.</w:t>
+            </w:r>
+            <w:r>
+              <w:rPr>
+                <w:lang w:eastAsia="en-AU"/>
+              </w:rPr>
+              <w:t>0 was a reactionary task</w:t>
+            </w:r>
+            <w:r>
+              <w:rPr>
+                <w:lang w:eastAsia="en-AU"/>
+              </w:rPr>
               <w:t>. The data being passed to the game was not structured correctly</w:t>
             </w:r>
             <w:r>
@@ -11200,15 +12795,6 @@
               </w:rPr>
               <w:t xml:space="preserve"> </w:t>
             </w:r>
-          </w:p>
-          <w:p>
-            <w:pPr>
-              <w:pStyle w:val="BodyText"/>
-              <w:ind w:left="0"/>
-              <w:rPr>
-                <w:lang w:eastAsia="en-AU"/>
-              </w:rPr>
-            </w:pPr>
           </w:p>
         </w:tc>
         <w:tc>
@@ -11248,7 +12834,19 @@
               <w:rPr>
                 <w:lang w:eastAsia="en-AU"/>
               </w:rPr>
-              <w:t>See task 5.0</w:t>
+              <w:t xml:space="preserve">See task </w:t>
+            </w:r>
+            <w:r>
+              <w:rPr>
+                <w:lang w:eastAsia="en-AU"/>
+              </w:rPr>
+              <w:t>4</w:t>
+            </w:r>
+            <w:r>
+              <w:rPr>
+                <w:lang w:eastAsia="en-AU"/>
+              </w:rPr>
+              <w:t>.0</w:t>
             </w:r>
           </w:p>
         </w:tc>
@@ -11436,8 +13034,7 @@
     </w:p>
     <w:tbl>
       <w:tblPr>
-        <w:tblW w:w="5543" w:type="dxa"/>
-        <w:tblInd w:w="720" w:type="dxa"/>
+        <w:tblW w:w="5000" w:type="pct"/>
         <w:tblBorders>
           <w:top w:val="single" w:sz="4" w:space="0" w:color="auto"/>
           <w:left w:val="single" w:sz="4" w:space="0" w:color="auto"/>
@@ -11449,13 +13046,13 @@
         <w:tblLook w:val="04A0" w:firstRow="1" w:lastRow="0" w:firstColumn="1" w:lastColumn="0" w:noHBand="0" w:noVBand="1"/>
       </w:tblPr>
       <w:tblGrid>
-        <w:gridCol w:w="1778"/>
-        <w:gridCol w:w="3765"/>
+        <w:gridCol w:w="2892"/>
+        <w:gridCol w:w="6124"/>
       </w:tblGrid>
       <w:tr>
         <w:tc>
           <w:tcPr>
-            <w:tcW w:w="1778" w:type="dxa"/>
+            <w:tcW w:w="1604" w:type="pct"/>
             <w:tcBorders>
               <w:top w:val="single" w:sz="4" w:space="0" w:color="auto"/>
               <w:left w:val="single" w:sz="4" w:space="0" w:color="auto"/>
@@ -11481,7 +13078,7 @@
         </w:tc>
         <w:tc>
           <w:tcPr>
-            <w:tcW w:w="3765" w:type="dxa"/>
+            <w:tcW w:w="3396" w:type="pct"/>
             <w:tcBorders>
               <w:top w:val="single" w:sz="4" w:space="0" w:color="auto"/>
               <w:left w:val="single" w:sz="4" w:space="0" w:color="auto"/>
@@ -11503,7 +13100,7 @@
       <w:tr>
         <w:tc>
           <w:tcPr>
-            <w:tcW w:w="1778" w:type="dxa"/>
+            <w:tcW w:w="1604" w:type="pct"/>
             <w:tcBorders>
               <w:top w:val="single" w:sz="4" w:space="0" w:color="auto"/>
               <w:left w:val="single" w:sz="4" w:space="0" w:color="auto"/>
@@ -11523,7 +13120,7 @@
         </w:tc>
         <w:tc>
           <w:tcPr>
-            <w:tcW w:w="3765" w:type="dxa"/>
+            <w:tcW w:w="3396" w:type="pct"/>
             <w:tcBorders>
               <w:top w:val="single" w:sz="4" w:space="0" w:color="auto"/>
               <w:left w:val="single" w:sz="4" w:space="0" w:color="auto"/>
@@ -11544,7 +13141,7 @@
       <w:tr>
         <w:tc>
           <w:tcPr>
-            <w:tcW w:w="1778" w:type="dxa"/>
+            <w:tcW w:w="1604" w:type="pct"/>
             <w:tcBorders>
               <w:top w:val="single" w:sz="4" w:space="0" w:color="auto"/>
               <w:left w:val="single" w:sz="4" w:space="0" w:color="auto"/>
@@ -11564,7 +13161,7 @@
         </w:tc>
         <w:tc>
           <w:tcPr>
-            <w:tcW w:w="3765" w:type="dxa"/>
+            <w:tcW w:w="3396" w:type="pct"/>
             <w:tcBorders>
               <w:top w:val="single" w:sz="4" w:space="0" w:color="auto"/>
               <w:left w:val="single" w:sz="4" w:space="0" w:color="auto"/>
@@ -11585,7 +13182,7 @@
       <w:tr>
         <w:tc>
           <w:tcPr>
-            <w:tcW w:w="1778" w:type="dxa"/>
+            <w:tcW w:w="1604" w:type="pct"/>
             <w:tcBorders>
               <w:top w:val="single" w:sz="4" w:space="0" w:color="auto"/>
               <w:left w:val="single" w:sz="4" w:space="0" w:color="auto"/>
@@ -11605,7 +13202,7 @@
         </w:tc>
         <w:tc>
           <w:tcPr>
-            <w:tcW w:w="3765" w:type="dxa"/>
+            <w:tcW w:w="3396" w:type="pct"/>
             <w:tcBorders>
               <w:top w:val="single" w:sz="4" w:space="0" w:color="auto"/>
               <w:left w:val="single" w:sz="4" w:space="0" w:color="auto"/>
@@ -11637,8 +13234,8 @@
 </file>
 
 <file path=word/numbering.xml><?xml version="1.0" encoding="utf-8"?>
-<w:numbering xmlns:wpc="http://schemas.microsoft.com/office/word/2010/wordprocessingCanvas" xmlns:mo="http://schemas.microsoft.com/office/mac/office/2008/main" xmlns:mc="http://schemas.openxmlformats.org/markup-compatibility/2006" xmlns:mv="urn:schemas-microsoft-com:mac:vml" xmlns:o="urn:schemas-microsoft-com:office:office" xmlns:r="http://schemas.openxmlformats.org/officeDocument/2006/relationships" xmlns:m="http://schemas.openxmlformats.org/officeDocument/2006/math" xmlns:v="urn:schemas-microsoft-com:vml" xmlns:wp14="http://schemas.microsoft.com/office/word/2010/wordprocessingDrawing" xmlns:wp="http://schemas.openxmlformats.org/drawingml/2006/wordprocessingDrawing" xmlns:w10="urn:schemas-microsoft-com:office:word" xmlns:w="http://schemas.openxmlformats.org/wordprocessingml/2006/main" xmlns:w14="http://schemas.microsoft.com/office/word/2010/wordml" xmlns:w15="http://schemas.microsoft.com/office/word/2012/wordml" xmlns:wpg="http://schemas.microsoft.com/office/word/2010/wordprocessingGroup" xmlns:wpi="http://schemas.microsoft.com/office/word/2010/wordprocessingInk" xmlns:wne="http://schemas.microsoft.com/office/word/2006/wordml" xmlns:wps="http://schemas.microsoft.com/office/word/2010/wordprocessingShape" mc:Ignorable="w14 w15 wp14">
-  <w:abstractNum w:abstractNumId="0">
+<w:numbering xmlns:wpc="http://schemas.microsoft.com/office/word/2010/wordprocessingCanvas" xmlns:cx="http://schemas.microsoft.com/office/drawing/2014/chartex" xmlns:cx1="http://schemas.microsoft.com/office/drawing/2015/9/8/chartex" xmlns:cx2="http://schemas.microsoft.com/office/drawing/2015/10/21/chartex" xmlns:cx3="http://schemas.microsoft.com/office/drawing/2016/5/9/chartex" xmlns:cx4="http://schemas.microsoft.com/office/drawing/2016/5/10/chartex" xmlns:cx5="http://schemas.microsoft.com/office/drawing/2016/5/11/chartex" xmlns:cx6="http://schemas.microsoft.com/office/drawing/2016/5/12/chartex" xmlns:cx7="http://schemas.microsoft.com/office/drawing/2016/5/13/chartex" xmlns:cx8="http://schemas.microsoft.com/office/drawing/2016/5/14/chartex" xmlns:mc="http://schemas.openxmlformats.org/markup-compatibility/2006" xmlns:aink="http://schemas.microsoft.com/office/drawing/2016/ink" xmlns:am3d="http://schemas.microsoft.com/office/drawing/2017/model3d" xmlns:o="urn:schemas-microsoft-com:office:office" xmlns:r="http://schemas.openxmlformats.org/officeDocument/2006/relationships" xmlns:m="http://schemas.openxmlformats.org/officeDocument/2006/math" xmlns:v="urn:schemas-microsoft-com:vml" xmlns:wp14="http://schemas.microsoft.com/office/word/2010/wordprocessingDrawing" xmlns:wp="http://schemas.openxmlformats.org/drawingml/2006/wordprocessingDrawing" xmlns:w10="urn:schemas-microsoft-com:office:word" xmlns:w="http://schemas.openxmlformats.org/wordprocessingml/2006/main" xmlns:w14="http://schemas.microsoft.com/office/word/2010/wordml" xmlns:w15="http://schemas.microsoft.com/office/word/2012/wordml" xmlns:w16cid="http://schemas.microsoft.com/office/word/2016/wordml/cid" xmlns:w16se="http://schemas.microsoft.com/office/word/2015/wordml/symex" xmlns:wpg="http://schemas.microsoft.com/office/word/2010/wordprocessingGroup" xmlns:wpi="http://schemas.microsoft.com/office/word/2010/wordprocessingInk" xmlns:wne="http://schemas.microsoft.com/office/word/2006/wordml" xmlns:wps="http://schemas.microsoft.com/office/word/2010/wordprocessingShape" mc:Ignorable="w14 w15 w16se w16cid wp14">
+  <w:abstractNum w:abstractNumId="0" w15:restartNumberingAfterBreak="0">
     <w:nsid w:val="13AD0F52"/>
     <w:multiLevelType w:val="hybridMultilevel"/>
     <w:tmpl w:val="D2128558"/>
@@ -11751,7 +13348,7 @@
       </w:rPr>
     </w:lvl>
   </w:abstractNum>
-  <w:abstractNum w:abstractNumId="1">
+  <w:abstractNum w:abstractNumId="1" w15:restartNumberingAfterBreak="0">
     <w:nsid w:val="16D05229"/>
     <w:multiLevelType w:val="hybridMultilevel"/>
     <w:tmpl w:val="7EC6D4A6"/>
@@ -11864,7 +13461,7 @@
       </w:rPr>
     </w:lvl>
   </w:abstractNum>
-  <w:abstractNum w:abstractNumId="2">
+  <w:abstractNum w:abstractNumId="2" w15:restartNumberingAfterBreak="0">
     <w:nsid w:val="16ED47D6"/>
     <w:multiLevelType w:val="hybridMultilevel"/>
     <w:tmpl w:val="415860CC"/>
@@ -11977,7 +13574,7 @@
       </w:rPr>
     </w:lvl>
   </w:abstractNum>
-  <w:abstractNum w:abstractNumId="3">
+  <w:abstractNum w:abstractNumId="3" w15:restartNumberingAfterBreak="0">
     <w:nsid w:val="252A6EA0"/>
     <w:multiLevelType w:val="hybridMultilevel"/>
     <w:tmpl w:val="6C903CAE"/>
@@ -12090,7 +13687,7 @@
       </w:rPr>
     </w:lvl>
   </w:abstractNum>
-  <w:abstractNum w:abstractNumId="4">
+  <w:abstractNum w:abstractNumId="4" w15:restartNumberingAfterBreak="0">
     <w:nsid w:val="27436FE6"/>
     <w:multiLevelType w:val="hybridMultilevel"/>
     <w:tmpl w:val="55029486"/>
@@ -12203,7 +13800,7 @@
       </w:rPr>
     </w:lvl>
   </w:abstractNum>
-  <w:abstractNum w:abstractNumId="5">
+  <w:abstractNum w:abstractNumId="5" w15:restartNumberingAfterBreak="0">
     <w:nsid w:val="346C5025"/>
     <w:multiLevelType w:val="hybridMultilevel"/>
     <w:tmpl w:val="E596528C"/>
@@ -12316,7 +13913,7 @@
       </w:rPr>
     </w:lvl>
   </w:abstractNum>
-  <w:abstractNum w:abstractNumId="6">
+  <w:abstractNum w:abstractNumId="6" w15:restartNumberingAfterBreak="0">
     <w:nsid w:val="4D2972A7"/>
     <w:multiLevelType w:val="hybridMultilevel"/>
     <w:tmpl w:val="5BD68F8C"/>
@@ -12402,7 +13999,7 @@
       </w:pPr>
     </w:lvl>
   </w:abstractNum>
-  <w:abstractNum w:abstractNumId="7">
+  <w:abstractNum w:abstractNumId="7" w15:restartNumberingAfterBreak="0">
     <w:nsid w:val="537D3B51"/>
     <w:multiLevelType w:val="hybridMultilevel"/>
     <w:tmpl w:val="9196B72C"/>
@@ -12515,7 +14112,7 @@
       </w:rPr>
     </w:lvl>
   </w:abstractNum>
-  <w:abstractNum w:abstractNumId="8">
+  <w:abstractNum w:abstractNumId="8" w15:restartNumberingAfterBreak="0">
     <w:nsid w:val="55AE3519"/>
     <w:multiLevelType w:val="hybridMultilevel"/>
     <w:tmpl w:val="12EC3844"/>
@@ -12628,7 +14225,7 @@
       </w:rPr>
     </w:lvl>
   </w:abstractNum>
-  <w:abstractNum w:abstractNumId="9">
+  <w:abstractNum w:abstractNumId="9" w15:restartNumberingAfterBreak="0">
     <w:nsid w:val="58A32C51"/>
     <w:multiLevelType w:val="hybridMultilevel"/>
     <w:tmpl w:val="96F4BB8E"/>
@@ -12741,7 +14338,7 @@
       </w:rPr>
     </w:lvl>
   </w:abstractNum>
-  <w:abstractNum w:abstractNumId="10">
+  <w:abstractNum w:abstractNumId="10" w15:restartNumberingAfterBreak="0">
     <w:nsid w:val="61E31DB0"/>
     <w:multiLevelType w:val="hybridMultilevel"/>
     <w:tmpl w:val="2AF2048A"/>
@@ -12854,7 +14451,7 @@
       </w:rPr>
     </w:lvl>
   </w:abstractNum>
-  <w:abstractNum w:abstractNumId="11">
+  <w:abstractNum w:abstractNumId="11" w15:restartNumberingAfterBreak="0">
     <w:nsid w:val="65181787"/>
     <w:multiLevelType w:val="hybridMultilevel"/>
     <w:tmpl w:val="F7FC427A"/>
@@ -12967,7 +14564,7 @@
       </w:rPr>
     </w:lvl>
   </w:abstractNum>
-  <w:abstractNum w:abstractNumId="12">
+  <w:abstractNum w:abstractNumId="12" w15:restartNumberingAfterBreak="0">
     <w:nsid w:val="76696A29"/>
     <w:multiLevelType w:val="hybridMultilevel"/>
     <w:tmpl w:val="DEE45722"/>
@@ -13080,7 +14677,7 @@
       </w:rPr>
     </w:lvl>
   </w:abstractNum>
-  <w:abstractNum w:abstractNumId="13">
+  <w:abstractNum w:abstractNumId="13" w15:restartNumberingAfterBreak="0">
     <w:nsid w:val="7F407E83"/>
     <w:multiLevelType w:val="hybridMultilevel"/>
     <w:tmpl w:val="A5CC29B0"/>
@@ -13269,7 +14866,7 @@
 </file>
 
 <file path=word/styles.xml><?xml version="1.0" encoding="utf-8"?>
-<w:styles xmlns:mc="http://schemas.openxmlformats.org/markup-compatibility/2006" xmlns:r="http://schemas.openxmlformats.org/officeDocument/2006/relationships" xmlns:w="http://schemas.openxmlformats.org/wordprocessingml/2006/main" xmlns:w14="http://schemas.microsoft.com/office/word/2010/wordml" xmlns:w15="http://schemas.microsoft.com/office/word/2012/wordml" mc:Ignorable="w14 w15">
+<w:styles xmlns:mc="http://schemas.openxmlformats.org/markup-compatibility/2006" xmlns:r="http://schemas.openxmlformats.org/officeDocument/2006/relationships" xmlns:w="http://schemas.openxmlformats.org/wordprocessingml/2006/main" xmlns:w14="http://schemas.microsoft.com/office/word/2010/wordml" xmlns:w15="http://schemas.microsoft.com/office/word/2012/wordml" xmlns:w16cid="http://schemas.microsoft.com/office/word/2016/wordml/cid" xmlns:w16se="http://schemas.microsoft.com/office/word/2015/wordml/symex" mc:Ignorable="w14 w15 w16se w16cid">
   <w:docDefaults>
     <w:rPrDefault>
       <w:rPr>
@@ -13285,7 +14882,7 @@
       </w:pPr>
     </w:pPrDefault>
   </w:docDefaults>
-  <w:latentStyles w:defLockedState="0" w:defUIPriority="99" w:defSemiHidden="0" w:defUnhideWhenUsed="0" w:defQFormat="0" w:count="380">
+  <w:latentStyles w:defLockedState="0" w:defUIPriority="99" w:defSemiHidden="0" w:defUnhideWhenUsed="0" w:defQFormat="0" w:count="375">
     <w:lsdException w:name="Normal" w:uiPriority="0" w:qFormat="1"/>
     <w:lsdException w:name="heading 1" w:uiPriority="0" w:qFormat="1"/>
     <w:lsdException w:name="heading 2" w:semiHidden="1" w:uiPriority="9" w:unhideWhenUsed="1" w:qFormat="1"/>
@@ -13832,12 +15429,6 @@
         <w:insideH w:val="single" w:sz="4" w:space="0" w:color="auto"/>
         <w:insideV w:val="single" w:sz="4" w:space="0" w:color="auto"/>
       </w:tblBorders>
-      <w:tblCellMar>
-        <w:top w:w="0" w:type="dxa"/>
-        <w:left w:w="108" w:type="dxa"/>
-        <w:bottom w:w="0" w:type="dxa"/>
-        <w:right w:w="108" w:type="dxa"/>
-      </w:tblCellMar>
     </w:tblPr>
   </w:style>
   <w:style w:type="character" w:styleId="Hyperlink">
@@ -13851,8 +15442,8 @@
       <w:u w:val="single"/>
     </w:rPr>
   </w:style>
-  <w:style w:type="character" w:customStyle="1" w:styleId="UnresolvedMention">
-    <w:name w:val="Unresolved Mention"/>
+  <w:style w:type="character" w:customStyle="1" w:styleId="UnresolvedMention1">
+    <w:name w:val="Unresolved Mention1"/>
     <w:basedOn w:val="DefaultParagraphFont"/>
     <w:uiPriority w:val="99"/>
     <w:semiHidden/>

--- a/iteration5.docx
+++ b/iteration5.docx
@@ -1092,7 +1092,23 @@
           <w:rFonts w:eastAsiaTheme="minorHAnsi"/>
           <w:lang w:val="en-AU"/>
         </w:rPr>
-        <w:t xml:space="preserve">alternate and exception flows, and adheres to sound use case description conventions, and also </w:t>
+        <w:t xml:space="preserve">alternate and exception flows, and adheres to sound use case description conventions, </w:t>
+      </w:r>
+      <w:proofErr w:type="gramStart"/>
+      <w:r>
+        <w:rPr>
+          <w:rFonts w:eastAsiaTheme="minorHAnsi"/>
+          <w:lang w:val="en-AU"/>
+        </w:rPr>
+        <w:t>and also</w:t>
+      </w:r>
+      <w:proofErr w:type="gramEnd"/>
+      <w:r>
+        <w:rPr>
+          <w:rFonts w:eastAsiaTheme="minorHAnsi"/>
+          <w:lang w:val="en-AU"/>
+        </w:rPr>
+        <w:t xml:space="preserve"> </w:t>
       </w:r>
       <w:r>
         <w:rPr>
@@ -1110,21 +1126,12 @@
         </w:rPr>
         <w:t xml:space="preserve">for the use </w:t>
       </w:r>
-      <w:proofErr w:type="gramStart"/>
       <w:r>
         <w:rPr>
           <w:rFonts w:eastAsiaTheme="minorHAnsi"/>
           <w:lang w:val="en-AU"/>
         </w:rPr>
-        <w:t>case..</w:t>
-      </w:r>
-      <w:proofErr w:type="gramEnd"/>
-      <w:r>
-        <w:rPr>
-          <w:rFonts w:eastAsiaTheme="minorHAnsi"/>
-          <w:lang w:val="en-AU"/>
-        </w:rPr>
-        <w:t xml:space="preserve"> </w:t>
+        <w:t>case.</w:t>
       </w:r>
     </w:p>
     <w:p>
@@ -1171,7 +1178,6 @@
         </w:rPr>
         <w:t xml:space="preserve">realistic and </w:t>
       </w:r>
-      <w:proofErr w:type="spellStart"/>
       <w:r>
         <w:rPr>
           <w:rFonts w:eastAsiaTheme="minorHAnsi"/>
@@ -1179,9 +1185,8 @@
           <w:bCs/>
           <w:lang w:val="en-AU"/>
         </w:rPr>
-        <w:t>achieveable</w:t>
+        <w:t>achievable</w:t>
       </w:r>
-      <w:proofErr w:type="spellEnd"/>
       <w:r>
         <w:rPr>
           <w:rFonts w:eastAsiaTheme="minorHAnsi"/>
@@ -2329,7 +2334,7 @@
                   <w:rFonts w:ascii="Arial" w:hAnsi="Arial" w:cs="Arial"/>
                   <w:lang w:eastAsia="ja-JP"/>
                 </w:rPr>
-                <w:t>In progress</w:t>
+                <w:t>Complete</w:t>
               </w:r>
             </w:hyperlink>
           </w:p>
@@ -5030,14 +5035,12 @@
               </w:rPr>
               <w:t xml:space="preserve"> + </w:t>
             </w:r>
-            <w:proofErr w:type="spellStart"/>
-            <w:r>
-              <w:rPr>
-                <w:rFonts w:ascii="Arial" w:hAnsi="Arial" w:cs="Arial"/>
-              </w:rPr>
-              <w:t>retrival</w:t>
-            </w:r>
-            <w:proofErr w:type="spellEnd"/>
+            <w:r>
+              <w:rPr>
+                <w:rFonts w:ascii="Arial" w:hAnsi="Arial" w:cs="Arial"/>
+              </w:rPr>
+              <w:t>retrieval</w:t>
+            </w:r>
             <w:r>
               <w:rPr>
                 <w:rFonts w:ascii="Arial" w:hAnsi="Arial" w:cs="Arial"/>
@@ -5786,14 +5789,92 @@
                 <w:lang w:eastAsia="ja-JP"/>
               </w:rPr>
             </w:pPr>
-            <w:r>
+            <w:hyperlink r:id="rId27" w:history="1">
+              <w:r>
+                <w:rPr>
+                  <w:rStyle w:val="Hyperlink"/>
+                  <w:rFonts w:ascii="Arial" w:hAnsi="Arial" w:cs="Arial"/>
+                  <w:lang w:eastAsia="ja-JP"/>
+                </w:rPr>
+                <w:t>Complete</w:t>
+              </w:r>
+            </w:hyperlink>
+          </w:p>
+          <w:p>
+            <w:pPr>
               <w:rPr>
                 <w:rFonts w:ascii="Arial" w:hAnsi="Arial" w:cs="Arial"/>
                 <w:color w:val="FF0000"/>
                 <w:lang w:eastAsia="ja-JP"/>
               </w:rPr>
-              <w:t>In Progress</w:t>
-            </w:r>
+            </w:pPr>
+            <w:hyperlink r:id="rId28" w:history="1">
+              <w:r>
+                <w:rPr>
+                  <w:rStyle w:val="Hyperlink"/>
+                  <w:rFonts w:ascii="Arial" w:hAnsi="Arial" w:cs="Arial"/>
+                  <w:lang w:eastAsia="ja-JP"/>
+                </w:rPr>
+                <w:t>Complete</w:t>
+              </w:r>
+            </w:hyperlink>
+          </w:p>
+          <w:p>
+            <w:pPr>
+              <w:rPr>
+                <w:rFonts w:ascii="Arial" w:hAnsi="Arial" w:cs="Arial"/>
+                <w:color w:val="FF0000"/>
+                <w:lang w:eastAsia="ja-JP"/>
+              </w:rPr>
+            </w:pPr>
+            <w:hyperlink r:id="rId29" w:history="1">
+              <w:r>
+                <w:rPr>
+                  <w:rStyle w:val="Hyperlink"/>
+                  <w:rFonts w:ascii="Arial" w:hAnsi="Arial" w:cs="Arial"/>
+                  <w:lang w:eastAsia="ja-JP"/>
+                </w:rPr>
+                <w:t>Complete</w:t>
+              </w:r>
+            </w:hyperlink>
+          </w:p>
+          <w:p>
+            <w:pPr>
+              <w:rPr>
+                <w:rFonts w:ascii="Arial" w:hAnsi="Arial" w:cs="Arial"/>
+                <w:color w:val="FF0000"/>
+                <w:lang w:eastAsia="ja-JP"/>
+              </w:rPr>
+            </w:pPr>
+            <w:hyperlink r:id="rId30" w:history="1">
+              <w:r>
+                <w:rPr>
+                  <w:rStyle w:val="Hyperlink"/>
+                  <w:rFonts w:ascii="Arial" w:hAnsi="Arial" w:cs="Arial"/>
+                  <w:lang w:eastAsia="ja-JP"/>
+                </w:rPr>
+                <w:t>Complete</w:t>
+              </w:r>
+            </w:hyperlink>
+          </w:p>
+          <w:p>
+            <w:pPr>
+              <w:rPr>
+                <w:rFonts w:ascii="Arial" w:hAnsi="Arial" w:cs="Arial"/>
+                <w:color w:val="FF0000"/>
+                <w:lang w:eastAsia="ja-JP"/>
+              </w:rPr>
+            </w:pPr>
+            <w:hyperlink r:id="rId31" w:history="1">
+              <w:r>
+                <w:rPr>
+                  <w:rStyle w:val="Hyperlink"/>
+                  <w:rFonts w:ascii="Arial" w:hAnsi="Arial" w:cs="Arial"/>
+                  <w:lang w:eastAsia="ja-JP"/>
+                </w:rPr>
+                <w:t>Complete</w:t>
+              </w:r>
+            </w:hyperlink>
           </w:p>
         </w:tc>
         <w:tc>
@@ -5873,7 +5954,7 @@
               <w:rPr>
                 <w:rFonts w:ascii="Arial" w:hAnsi="Arial" w:cs="Arial"/>
               </w:rPr>
-              <w:t>5</w:t>
+              <w:t>10</w:t>
             </w:r>
           </w:p>
         </w:tc>
@@ -5899,7 +5980,7 @@
               <w:rPr>
                 <w:rFonts w:ascii="Arial" w:hAnsi="Arial" w:cs="Arial"/>
               </w:rPr>
-              <w:t>5</w:t>
+              <w:t>0</w:t>
             </w:r>
           </w:p>
         </w:tc>
@@ -5957,7 +6038,14 @@
               <w:rPr>
                 <w:rFonts w:ascii="Arial" w:hAnsi="Arial" w:cs="Arial"/>
               </w:rPr>
-              <w:t>Get questions and answers to display in game</w:t>
+              <w:t xml:space="preserve">Get questions and answers to display in </w:t>
+            </w:r>
+            <w:r>
+              <w:rPr>
+                <w:rFonts w:ascii="Arial" w:hAnsi="Arial" w:cs="Arial"/>
+              </w:rPr>
+              <w:lastRenderedPageBreak/>
+              <w:t>game</w:t>
             </w:r>
           </w:p>
         </w:tc>
@@ -6140,7 +6228,6 @@
                 <w:rFonts w:ascii="Arial" w:hAnsi="Arial" w:cs="Arial"/>
                 <w:lang w:eastAsia="ja-JP"/>
               </w:rPr>
-              <w:lastRenderedPageBreak/>
               <w:t>2.5</w:t>
             </w:r>
           </w:p>
@@ -6241,7 +6328,7 @@
                 <w:lang w:eastAsia="ja-JP"/>
               </w:rPr>
             </w:pPr>
-            <w:hyperlink r:id="rId27" w:history="1">
+            <w:hyperlink r:id="rId32" w:history="1">
               <w:r>
                 <w:rPr>
                   <w:rStyle w:val="Hyperlink"/>
@@ -6260,7 +6347,7 @@
                 <w:lang w:eastAsia="ja-JP"/>
               </w:rPr>
             </w:pPr>
-            <w:hyperlink r:id="rId28" w:history="1">
+            <w:hyperlink r:id="rId33" w:history="1">
               <w:r>
                 <w:rPr>
                   <w:rStyle w:val="Hyperlink"/>
@@ -6426,7 +6513,7 @@
                 <w:rFonts w:ascii="Arial" w:hAnsi="Arial" w:cs="Arial"/>
               </w:rPr>
             </w:pPr>
-            <w:hyperlink r:id="rId29" w:history="1">
+            <w:hyperlink r:id="rId34" w:history="1">
               <w:r>
                 <w:rPr>
                   <w:rStyle w:val="Hyperlink"/>
@@ -6448,7 +6535,7 @@
                 <w:rFonts w:ascii="Arial" w:hAnsi="Arial" w:cs="Arial"/>
               </w:rPr>
             </w:pPr>
-            <w:hyperlink r:id="rId30" w:history="1">
+            <w:hyperlink r:id="rId35" w:history="1">
               <w:r>
                 <w:rPr>
                   <w:rStyle w:val="Hyperlink"/>
@@ -6580,16 +6667,14 @@
                 <w:lang w:eastAsia="ja-JP"/>
               </w:rPr>
             </w:pPr>
-            <w:hyperlink r:id="rId31" w:history="1">
-              <w:r>
-                <w:rPr>
-                  <w:rStyle w:val="Hyperlink"/>
-                  <w:rFonts w:ascii="Arial" w:hAnsi="Arial" w:cs="Arial"/>
-                  <w:lang w:eastAsia="ja-JP"/>
-                </w:rPr>
-                <w:t>In progress</w:t>
-              </w:r>
-            </w:hyperlink>
+            <w:r>
+              <w:rPr>
+                <w:rStyle w:val="Hyperlink"/>
+                <w:rFonts w:ascii="Arial" w:hAnsi="Arial" w:cs="Arial"/>
+                <w:lang w:eastAsia="ja-JP"/>
+              </w:rPr>
+              <w:t>Suspended</w:t>
+            </w:r>
           </w:p>
         </w:tc>
         <w:tc>
@@ -6746,7 +6831,7 @@
                 <w:rFonts w:ascii="Arial" w:hAnsi="Arial" w:cs="Arial"/>
               </w:rPr>
             </w:pPr>
-            <w:hyperlink r:id="rId32" w:history="1">
+            <w:hyperlink r:id="rId36" w:history="1">
               <w:r>
                 <w:rPr>
                   <w:rStyle w:val="Hyperlink"/>
@@ -7726,6 +7811,7 @@
               <w:bottom w:val="single" w:sz="6" w:space="0" w:color="000000"/>
               <w:right w:val="single" w:sz="6" w:space="0" w:color="000000"/>
             </w:tcBorders>
+            <w:hideMark/>
           </w:tcPr>
           <w:p>
             <w:pPr>
@@ -7736,6 +7822,13 @@
                 <w:lang w:eastAsia="ja-JP"/>
               </w:rPr>
             </w:pPr>
+            <w:r>
+              <w:rPr>
+                <w:rFonts w:ascii="Arial" w:hAnsi="Arial" w:cs="Arial"/>
+                <w:lang w:eastAsia="ja-JP"/>
+              </w:rPr>
+              <w:t>3.0</w:t>
+            </w:r>
           </w:p>
         </w:tc>
         <w:tc>
@@ -7748,21 +7841,20 @@
               <w:right w:val="single" w:sz="6" w:space="0" w:color="000000"/>
             </w:tcBorders>
             <w:noWrap/>
-          </w:tcPr>
-          <w:p>
-            <w:pPr>
-              <w:rPr>
-                <w:rFonts w:ascii="Arial" w:hAnsi="Arial" w:cs="Arial"/>
-              </w:rPr>
-            </w:pPr>
-            <w:proofErr w:type="spellStart"/>
-            <w:r>
-              <w:rPr>
-                <w:rFonts w:ascii="Arial" w:hAnsi="Arial" w:cs="Arial"/>
-              </w:rPr>
-              <w:t>LoginController</w:t>
-            </w:r>
-            <w:proofErr w:type="spellEnd"/>
+            <w:hideMark/>
+          </w:tcPr>
+          <w:p>
+            <w:pPr>
+              <w:rPr>
+                <w:rFonts w:ascii="Arial" w:hAnsi="Arial" w:cs="Arial"/>
+              </w:rPr>
+            </w:pPr>
+            <w:r>
+              <w:rPr>
+                <w:rFonts w:ascii="Arial" w:hAnsi="Arial" w:cs="Arial"/>
+              </w:rPr>
+              <w:t>HTML question submission form</w:t>
+            </w:r>
           </w:p>
         </w:tc>
         <w:tc>
@@ -7774,13 +7866,20 @@
               <w:bottom w:val="single" w:sz="6" w:space="0" w:color="000000"/>
               <w:right w:val="single" w:sz="6" w:space="0" w:color="000000"/>
             </w:tcBorders>
-          </w:tcPr>
-          <w:p>
-            <w:pPr>
-              <w:rPr>
-                <w:rFonts w:ascii="Arial" w:hAnsi="Arial" w:cs="Arial"/>
-              </w:rPr>
-            </w:pPr>
+            <w:hideMark/>
+          </w:tcPr>
+          <w:p>
+            <w:pPr>
+              <w:rPr>
+                <w:rFonts w:ascii="Arial" w:hAnsi="Arial" w:cs="Arial"/>
+              </w:rPr>
+            </w:pPr>
+            <w:r>
+              <w:rPr>
+                <w:rFonts w:ascii="Arial" w:hAnsi="Arial" w:cs="Arial"/>
+              </w:rPr>
+              <w:t>Create a simple way for team members to add questions to the question pool</w:t>
+            </w:r>
           </w:p>
         </w:tc>
         <w:tc>
@@ -7793,6 +7892,7 @@
               <w:right w:val="single" w:sz="6" w:space="0" w:color="000000"/>
             </w:tcBorders>
             <w:noWrap/>
+            <w:hideMark/>
           </w:tcPr>
           <w:p>
             <w:pPr>
@@ -7802,607 +7902,7 @@
                 <w:lang w:eastAsia="ja-JP"/>
               </w:rPr>
             </w:pPr>
-          </w:p>
-        </w:tc>
-        <w:tc>
-          <w:tcPr>
-            <w:tcW w:w="1080" w:type="dxa"/>
-            <w:tcBorders>
-              <w:top w:val="single" w:sz="6" w:space="0" w:color="000000"/>
-              <w:left w:val="single" w:sz="6" w:space="0" w:color="000000"/>
-              <w:bottom w:val="single" w:sz="6" w:space="0" w:color="000000"/>
-              <w:right w:val="single" w:sz="6" w:space="0" w:color="000000"/>
-            </w:tcBorders>
-            <w:noWrap/>
-          </w:tcPr>
-          <w:p>
-            <w:pPr>
-              <w:rPr>
-                <w:rFonts w:ascii="Arial" w:hAnsi="Arial" w:cs="Arial"/>
-              </w:rPr>
-            </w:pPr>
-            <w:r>
-              <w:rPr>
-                <w:rFonts w:ascii="Arial" w:hAnsi="Arial" w:cs="Arial"/>
-              </w:rPr>
-              <w:t>Charnes</w:t>
-            </w:r>
-          </w:p>
-        </w:tc>
-        <w:tc>
-          <w:tcPr>
-            <w:tcW w:w="1080" w:type="dxa"/>
-            <w:tcBorders>
-              <w:top w:val="single" w:sz="6" w:space="0" w:color="000000"/>
-              <w:left w:val="single" w:sz="6" w:space="0" w:color="000000"/>
-              <w:bottom w:val="single" w:sz="6" w:space="0" w:color="000000"/>
-              <w:right w:val="single" w:sz="6" w:space="0" w:color="000000"/>
-            </w:tcBorders>
-          </w:tcPr>
-          <w:p>
-            <w:pPr>
-              <w:widowControl/>
-              <w:spacing w:line="240" w:lineRule="auto"/>
-              <w:rPr>
-                <w:rFonts w:ascii="Arial" w:hAnsi="Arial" w:cs="Arial"/>
-                <w:lang w:eastAsia="ja-JP"/>
-              </w:rPr>
-            </w:pPr>
-            <w:r>
-              <w:rPr>
-                <w:rFonts w:ascii="Arial" w:hAnsi="Arial" w:cs="Arial"/>
-                <w:lang w:eastAsia="ja-JP"/>
-              </w:rPr>
-              <w:t>2</w:t>
-            </w:r>
-          </w:p>
-        </w:tc>
-        <w:tc>
-          <w:tcPr>
-            <w:tcW w:w="900" w:type="dxa"/>
-            <w:tcBorders>
-              <w:top w:val="single" w:sz="6" w:space="0" w:color="000000"/>
-              <w:left w:val="single" w:sz="6" w:space="0" w:color="000000"/>
-              <w:bottom w:val="single" w:sz="6" w:space="0" w:color="000000"/>
-              <w:right w:val="single" w:sz="6" w:space="0" w:color="000000"/>
-            </w:tcBorders>
-            <w:noWrap/>
-          </w:tcPr>
-          <w:p>
-            <w:pPr>
-              <w:rPr>
-                <w:rFonts w:ascii="Arial" w:hAnsi="Arial" w:cs="Arial"/>
-              </w:rPr>
-            </w:pPr>
-            <w:r>
-              <w:rPr>
-                <w:rFonts w:ascii="Arial" w:hAnsi="Arial" w:cs="Arial"/>
-              </w:rPr>
-              <w:t>0</w:t>
-            </w:r>
-          </w:p>
-        </w:tc>
-        <w:tc>
-          <w:tcPr>
-            <w:tcW w:w="1136" w:type="dxa"/>
-            <w:tcBorders>
-              <w:top w:val="single" w:sz="6" w:space="0" w:color="000000"/>
-              <w:left w:val="single" w:sz="6" w:space="0" w:color="000000"/>
-              <w:bottom w:val="single" w:sz="6" w:space="0" w:color="000000"/>
-              <w:right w:val="single" w:sz="4" w:space="0" w:color="000000"/>
-            </w:tcBorders>
-            <w:noWrap/>
-          </w:tcPr>
-          <w:p>
-            <w:pPr>
-              <w:rPr>
-                <w:rFonts w:ascii="Arial" w:hAnsi="Arial" w:cs="Arial"/>
-              </w:rPr>
-            </w:pPr>
-            <w:r>
-              <w:rPr>
-                <w:rFonts w:ascii="Arial" w:hAnsi="Arial" w:cs="Arial"/>
-              </w:rPr>
-              <w:t>2</w:t>
-            </w:r>
-          </w:p>
-        </w:tc>
-      </w:tr>
-      <w:tr>
-        <w:trPr>
-          <w:trHeight w:val="191"/>
-        </w:trPr>
-        <w:tc>
-          <w:tcPr>
-            <w:tcW w:w="711" w:type="dxa"/>
-            <w:tcBorders>
-              <w:top w:val="single" w:sz="6" w:space="0" w:color="000000"/>
-              <w:left w:val="single" w:sz="4" w:space="0" w:color="000000"/>
-              <w:bottom w:val="single" w:sz="6" w:space="0" w:color="000000"/>
-              <w:right w:val="single" w:sz="6" w:space="0" w:color="000000"/>
-            </w:tcBorders>
-          </w:tcPr>
-          <w:p>
-            <w:pPr>
-              <w:widowControl/>
-              <w:spacing w:line="240" w:lineRule="auto"/>
-              <w:rPr>
-                <w:rFonts w:ascii="Arial" w:hAnsi="Arial" w:cs="Arial"/>
-                <w:lang w:eastAsia="ja-JP"/>
-              </w:rPr>
-            </w:pPr>
-          </w:p>
-        </w:tc>
-        <w:tc>
-          <w:tcPr>
-            <w:tcW w:w="2378" w:type="dxa"/>
-            <w:tcBorders>
-              <w:top w:val="single" w:sz="6" w:space="0" w:color="000000"/>
-              <w:left w:val="single" w:sz="6" w:space="0" w:color="000000"/>
-              <w:bottom w:val="single" w:sz="6" w:space="0" w:color="000000"/>
-              <w:right w:val="single" w:sz="6" w:space="0" w:color="000000"/>
-            </w:tcBorders>
-            <w:noWrap/>
-          </w:tcPr>
-          <w:p>
-            <w:pPr>
-              <w:rPr>
-                <w:rFonts w:ascii="Arial" w:hAnsi="Arial" w:cs="Arial"/>
-              </w:rPr>
-            </w:pPr>
-            <w:proofErr w:type="spellStart"/>
-            <w:r>
-              <w:rPr>
-                <w:rFonts w:ascii="Arial" w:hAnsi="Arial" w:cs="Arial"/>
-              </w:rPr>
-              <w:t>DataController</w:t>
-            </w:r>
-            <w:proofErr w:type="spellEnd"/>
-          </w:p>
-        </w:tc>
-        <w:tc>
-          <w:tcPr>
-            <w:tcW w:w="2510" w:type="dxa"/>
-            <w:tcBorders>
-              <w:top w:val="single" w:sz="6" w:space="0" w:color="000000"/>
-              <w:left w:val="single" w:sz="6" w:space="0" w:color="000000"/>
-              <w:bottom w:val="single" w:sz="6" w:space="0" w:color="000000"/>
-              <w:right w:val="single" w:sz="6" w:space="0" w:color="000000"/>
-            </w:tcBorders>
-          </w:tcPr>
-          <w:p>
-            <w:pPr>
-              <w:rPr>
-                <w:rFonts w:ascii="Arial" w:hAnsi="Arial" w:cs="Arial"/>
-              </w:rPr>
-            </w:pPr>
-          </w:p>
-        </w:tc>
-        <w:tc>
-          <w:tcPr>
-            <w:tcW w:w="1170" w:type="dxa"/>
-            <w:tcBorders>
-              <w:top w:val="single" w:sz="6" w:space="0" w:color="000000"/>
-              <w:left w:val="single" w:sz="6" w:space="0" w:color="000000"/>
-              <w:bottom w:val="single" w:sz="6" w:space="0" w:color="000000"/>
-              <w:right w:val="single" w:sz="6" w:space="0" w:color="000000"/>
-            </w:tcBorders>
-            <w:noWrap/>
-          </w:tcPr>
-          <w:p>
-            <w:pPr>
-              <w:rPr>
-                <w:rFonts w:ascii="Arial" w:hAnsi="Arial" w:cs="Arial"/>
-                <w:color w:val="FF0000"/>
-                <w:lang w:eastAsia="ja-JP"/>
-              </w:rPr>
-            </w:pPr>
-          </w:p>
-        </w:tc>
-        <w:tc>
-          <w:tcPr>
-            <w:tcW w:w="1080" w:type="dxa"/>
-            <w:tcBorders>
-              <w:top w:val="single" w:sz="6" w:space="0" w:color="000000"/>
-              <w:left w:val="single" w:sz="6" w:space="0" w:color="000000"/>
-              <w:bottom w:val="single" w:sz="6" w:space="0" w:color="000000"/>
-              <w:right w:val="single" w:sz="6" w:space="0" w:color="000000"/>
-            </w:tcBorders>
-            <w:noWrap/>
-          </w:tcPr>
-          <w:p>
-            <w:pPr>
-              <w:rPr>
-                <w:rFonts w:ascii="Arial" w:hAnsi="Arial" w:cs="Arial"/>
-              </w:rPr>
-            </w:pPr>
-            <w:r>
-              <w:rPr>
-                <w:rFonts w:ascii="Arial" w:hAnsi="Arial" w:cs="Arial"/>
-              </w:rPr>
-              <w:t>Charnes</w:t>
-            </w:r>
-          </w:p>
-        </w:tc>
-        <w:tc>
-          <w:tcPr>
-            <w:tcW w:w="1080" w:type="dxa"/>
-            <w:tcBorders>
-              <w:top w:val="single" w:sz="6" w:space="0" w:color="000000"/>
-              <w:left w:val="single" w:sz="6" w:space="0" w:color="000000"/>
-              <w:bottom w:val="single" w:sz="6" w:space="0" w:color="000000"/>
-              <w:right w:val="single" w:sz="6" w:space="0" w:color="000000"/>
-            </w:tcBorders>
-          </w:tcPr>
-          <w:p>
-            <w:pPr>
-              <w:widowControl/>
-              <w:spacing w:line="240" w:lineRule="auto"/>
-              <w:rPr>
-                <w:rFonts w:ascii="Arial" w:hAnsi="Arial" w:cs="Arial"/>
-                <w:lang w:eastAsia="ja-JP"/>
-              </w:rPr>
-            </w:pPr>
-            <w:r>
-              <w:rPr>
-                <w:rFonts w:ascii="Arial" w:hAnsi="Arial" w:cs="Arial"/>
-                <w:lang w:eastAsia="ja-JP"/>
-              </w:rPr>
-              <w:t>2</w:t>
-            </w:r>
-          </w:p>
-        </w:tc>
-        <w:tc>
-          <w:tcPr>
-            <w:tcW w:w="900" w:type="dxa"/>
-            <w:tcBorders>
-              <w:top w:val="single" w:sz="6" w:space="0" w:color="000000"/>
-              <w:left w:val="single" w:sz="6" w:space="0" w:color="000000"/>
-              <w:bottom w:val="single" w:sz="6" w:space="0" w:color="000000"/>
-              <w:right w:val="single" w:sz="6" w:space="0" w:color="000000"/>
-            </w:tcBorders>
-            <w:noWrap/>
-          </w:tcPr>
-          <w:p>
-            <w:pPr>
-              <w:rPr>
-                <w:rFonts w:ascii="Arial" w:hAnsi="Arial" w:cs="Arial"/>
-              </w:rPr>
-            </w:pPr>
-            <w:r>
-              <w:rPr>
-                <w:rFonts w:ascii="Arial" w:hAnsi="Arial" w:cs="Arial"/>
-              </w:rPr>
-              <w:t>0</w:t>
-            </w:r>
-          </w:p>
-        </w:tc>
-        <w:tc>
-          <w:tcPr>
-            <w:tcW w:w="1136" w:type="dxa"/>
-            <w:tcBorders>
-              <w:top w:val="single" w:sz="6" w:space="0" w:color="000000"/>
-              <w:left w:val="single" w:sz="6" w:space="0" w:color="000000"/>
-              <w:bottom w:val="single" w:sz="6" w:space="0" w:color="000000"/>
-              <w:right w:val="single" w:sz="4" w:space="0" w:color="000000"/>
-            </w:tcBorders>
-            <w:noWrap/>
-          </w:tcPr>
-          <w:p>
-            <w:pPr>
-              <w:rPr>
-                <w:rFonts w:ascii="Arial" w:hAnsi="Arial" w:cs="Arial"/>
-              </w:rPr>
-            </w:pPr>
-            <w:r>
-              <w:rPr>
-                <w:rFonts w:ascii="Arial" w:hAnsi="Arial" w:cs="Arial"/>
-              </w:rPr>
-              <w:t>2</w:t>
-            </w:r>
-          </w:p>
-        </w:tc>
-      </w:tr>
-      <w:tr>
-        <w:trPr>
-          <w:trHeight w:val="191"/>
-        </w:trPr>
-        <w:tc>
-          <w:tcPr>
-            <w:tcW w:w="711" w:type="dxa"/>
-            <w:tcBorders>
-              <w:top w:val="single" w:sz="6" w:space="0" w:color="000000"/>
-              <w:left w:val="single" w:sz="4" w:space="0" w:color="000000"/>
-              <w:bottom w:val="single" w:sz="6" w:space="0" w:color="000000"/>
-              <w:right w:val="single" w:sz="6" w:space="0" w:color="000000"/>
-            </w:tcBorders>
-          </w:tcPr>
-          <w:p>
-            <w:pPr>
-              <w:widowControl/>
-              <w:spacing w:line="240" w:lineRule="auto"/>
-              <w:rPr>
-                <w:rFonts w:ascii="Arial" w:hAnsi="Arial" w:cs="Arial"/>
-                <w:lang w:eastAsia="ja-JP"/>
-              </w:rPr>
-            </w:pPr>
-          </w:p>
-        </w:tc>
-        <w:tc>
-          <w:tcPr>
-            <w:tcW w:w="2378" w:type="dxa"/>
-            <w:tcBorders>
-              <w:top w:val="single" w:sz="6" w:space="0" w:color="000000"/>
-              <w:left w:val="single" w:sz="6" w:space="0" w:color="000000"/>
-              <w:bottom w:val="single" w:sz="6" w:space="0" w:color="000000"/>
-              <w:right w:val="single" w:sz="6" w:space="0" w:color="000000"/>
-            </w:tcBorders>
-            <w:noWrap/>
-          </w:tcPr>
-          <w:p>
-            <w:pPr>
-              <w:rPr>
-                <w:rFonts w:ascii="Arial" w:hAnsi="Arial" w:cs="Arial"/>
-              </w:rPr>
-            </w:pPr>
-            <w:proofErr w:type="spellStart"/>
-            <w:r>
-              <w:rPr>
-                <w:rFonts w:ascii="Arial" w:hAnsi="Arial" w:cs="Arial"/>
-              </w:rPr>
-              <w:t>PlayerController</w:t>
-            </w:r>
-            <w:proofErr w:type="spellEnd"/>
-          </w:p>
-        </w:tc>
-        <w:tc>
-          <w:tcPr>
-            <w:tcW w:w="2510" w:type="dxa"/>
-            <w:tcBorders>
-              <w:top w:val="single" w:sz="6" w:space="0" w:color="000000"/>
-              <w:left w:val="single" w:sz="6" w:space="0" w:color="000000"/>
-              <w:bottom w:val="single" w:sz="6" w:space="0" w:color="000000"/>
-              <w:right w:val="single" w:sz="6" w:space="0" w:color="000000"/>
-            </w:tcBorders>
-          </w:tcPr>
-          <w:p>
-            <w:pPr>
-              <w:rPr>
-                <w:rFonts w:ascii="Arial" w:hAnsi="Arial" w:cs="Arial"/>
-              </w:rPr>
-            </w:pPr>
-          </w:p>
-        </w:tc>
-        <w:tc>
-          <w:tcPr>
-            <w:tcW w:w="1170" w:type="dxa"/>
-            <w:tcBorders>
-              <w:top w:val="single" w:sz="6" w:space="0" w:color="000000"/>
-              <w:left w:val="single" w:sz="6" w:space="0" w:color="000000"/>
-              <w:bottom w:val="single" w:sz="6" w:space="0" w:color="000000"/>
-              <w:right w:val="single" w:sz="6" w:space="0" w:color="000000"/>
-            </w:tcBorders>
-            <w:noWrap/>
-          </w:tcPr>
-          <w:p>
-            <w:pPr>
-              <w:rPr>
-                <w:rFonts w:ascii="Arial" w:hAnsi="Arial" w:cs="Arial"/>
-                <w:color w:val="FF0000"/>
-                <w:lang w:eastAsia="ja-JP"/>
-              </w:rPr>
-            </w:pPr>
-          </w:p>
-        </w:tc>
-        <w:tc>
-          <w:tcPr>
-            <w:tcW w:w="1080" w:type="dxa"/>
-            <w:tcBorders>
-              <w:top w:val="single" w:sz="6" w:space="0" w:color="000000"/>
-              <w:left w:val="single" w:sz="6" w:space="0" w:color="000000"/>
-              <w:bottom w:val="single" w:sz="6" w:space="0" w:color="000000"/>
-              <w:right w:val="single" w:sz="6" w:space="0" w:color="000000"/>
-            </w:tcBorders>
-            <w:noWrap/>
-          </w:tcPr>
-          <w:p>
-            <w:pPr>
-              <w:rPr>
-                <w:rFonts w:ascii="Arial" w:hAnsi="Arial" w:cs="Arial"/>
-              </w:rPr>
-            </w:pPr>
-            <w:r>
-              <w:rPr>
-                <w:rFonts w:ascii="Arial" w:hAnsi="Arial" w:cs="Arial"/>
-              </w:rPr>
-              <w:t>Charnes</w:t>
-            </w:r>
-          </w:p>
-        </w:tc>
-        <w:tc>
-          <w:tcPr>
-            <w:tcW w:w="1080" w:type="dxa"/>
-            <w:tcBorders>
-              <w:top w:val="single" w:sz="6" w:space="0" w:color="000000"/>
-              <w:left w:val="single" w:sz="6" w:space="0" w:color="000000"/>
-              <w:bottom w:val="single" w:sz="6" w:space="0" w:color="000000"/>
-              <w:right w:val="single" w:sz="6" w:space="0" w:color="000000"/>
-            </w:tcBorders>
-          </w:tcPr>
-          <w:p>
-            <w:pPr>
-              <w:widowControl/>
-              <w:spacing w:line="240" w:lineRule="auto"/>
-              <w:rPr>
-                <w:rFonts w:ascii="Arial" w:hAnsi="Arial" w:cs="Arial"/>
-                <w:lang w:eastAsia="ja-JP"/>
-              </w:rPr>
-            </w:pPr>
-            <w:r>
-              <w:rPr>
-                <w:rFonts w:ascii="Arial" w:hAnsi="Arial" w:cs="Arial"/>
-                <w:lang w:eastAsia="ja-JP"/>
-              </w:rPr>
-              <w:t>2</w:t>
-            </w:r>
-          </w:p>
-        </w:tc>
-        <w:tc>
-          <w:tcPr>
-            <w:tcW w:w="900" w:type="dxa"/>
-            <w:tcBorders>
-              <w:top w:val="single" w:sz="6" w:space="0" w:color="000000"/>
-              <w:left w:val="single" w:sz="6" w:space="0" w:color="000000"/>
-              <w:bottom w:val="single" w:sz="6" w:space="0" w:color="000000"/>
-              <w:right w:val="single" w:sz="6" w:space="0" w:color="000000"/>
-            </w:tcBorders>
-            <w:noWrap/>
-          </w:tcPr>
-          <w:p>
-            <w:pPr>
-              <w:rPr>
-                <w:rFonts w:ascii="Arial" w:hAnsi="Arial" w:cs="Arial"/>
-              </w:rPr>
-            </w:pPr>
-            <w:r>
-              <w:rPr>
-                <w:rFonts w:ascii="Arial" w:hAnsi="Arial" w:cs="Arial"/>
-              </w:rPr>
-              <w:t>0</w:t>
-            </w:r>
-          </w:p>
-        </w:tc>
-        <w:tc>
-          <w:tcPr>
-            <w:tcW w:w="1136" w:type="dxa"/>
-            <w:tcBorders>
-              <w:top w:val="single" w:sz="6" w:space="0" w:color="000000"/>
-              <w:left w:val="single" w:sz="6" w:space="0" w:color="000000"/>
-              <w:bottom w:val="single" w:sz="6" w:space="0" w:color="000000"/>
-              <w:right w:val="single" w:sz="4" w:space="0" w:color="000000"/>
-            </w:tcBorders>
-            <w:noWrap/>
-          </w:tcPr>
-          <w:p>
-            <w:pPr>
-              <w:rPr>
-                <w:rFonts w:ascii="Arial" w:hAnsi="Arial" w:cs="Arial"/>
-              </w:rPr>
-            </w:pPr>
-            <w:r>
-              <w:rPr>
-                <w:rFonts w:ascii="Arial" w:hAnsi="Arial" w:cs="Arial"/>
-              </w:rPr>
-              <w:t>2</w:t>
-            </w:r>
-          </w:p>
-        </w:tc>
-      </w:tr>
-      <w:tr>
-        <w:trPr>
-          <w:trHeight w:val="191"/>
-        </w:trPr>
-        <w:tc>
-          <w:tcPr>
-            <w:tcW w:w="711" w:type="dxa"/>
-            <w:tcBorders>
-              <w:top w:val="single" w:sz="6" w:space="0" w:color="000000"/>
-              <w:left w:val="single" w:sz="4" w:space="0" w:color="000000"/>
-              <w:bottom w:val="single" w:sz="6" w:space="0" w:color="000000"/>
-              <w:right w:val="single" w:sz="6" w:space="0" w:color="000000"/>
-            </w:tcBorders>
-            <w:hideMark/>
-          </w:tcPr>
-          <w:p>
-            <w:pPr>
-              <w:widowControl/>
-              <w:spacing w:line="240" w:lineRule="auto"/>
-              <w:rPr>
-                <w:rFonts w:ascii="Arial" w:hAnsi="Arial" w:cs="Arial"/>
-                <w:lang w:eastAsia="ja-JP"/>
-              </w:rPr>
-            </w:pPr>
-            <w:r>
-              <w:rPr>
-                <w:rFonts w:ascii="Arial" w:hAnsi="Arial" w:cs="Arial"/>
-                <w:lang w:eastAsia="ja-JP"/>
-              </w:rPr>
-              <w:t>3.0</w:t>
-            </w:r>
-          </w:p>
-        </w:tc>
-        <w:tc>
-          <w:tcPr>
-            <w:tcW w:w="2378" w:type="dxa"/>
-            <w:tcBorders>
-              <w:top w:val="single" w:sz="6" w:space="0" w:color="000000"/>
-              <w:left w:val="single" w:sz="6" w:space="0" w:color="000000"/>
-              <w:bottom w:val="single" w:sz="6" w:space="0" w:color="000000"/>
-              <w:right w:val="single" w:sz="6" w:space="0" w:color="000000"/>
-            </w:tcBorders>
-            <w:noWrap/>
-            <w:hideMark/>
-          </w:tcPr>
-          <w:p>
-            <w:pPr>
-              <w:rPr>
-                <w:rFonts w:ascii="Arial" w:hAnsi="Arial" w:cs="Arial"/>
-              </w:rPr>
-            </w:pPr>
-            <w:r>
-              <w:rPr>
-                <w:rFonts w:ascii="Arial" w:hAnsi="Arial" w:cs="Arial"/>
-              </w:rPr>
-              <w:t>HTML question submission form</w:t>
-            </w:r>
-          </w:p>
-        </w:tc>
-        <w:tc>
-          <w:tcPr>
-            <w:tcW w:w="2510" w:type="dxa"/>
-            <w:tcBorders>
-              <w:top w:val="single" w:sz="6" w:space="0" w:color="000000"/>
-              <w:left w:val="single" w:sz="6" w:space="0" w:color="000000"/>
-              <w:bottom w:val="single" w:sz="6" w:space="0" w:color="000000"/>
-              <w:right w:val="single" w:sz="6" w:space="0" w:color="000000"/>
-            </w:tcBorders>
-            <w:hideMark/>
-          </w:tcPr>
-          <w:p>
-            <w:pPr>
-              <w:rPr>
-                <w:rFonts w:ascii="Arial" w:hAnsi="Arial" w:cs="Arial"/>
-              </w:rPr>
-            </w:pPr>
-            <w:r>
-              <w:rPr>
-                <w:rFonts w:ascii="Arial" w:hAnsi="Arial" w:cs="Arial"/>
-              </w:rPr>
-              <w:t>Create a simple way for team members to add questions to the question pool</w:t>
-            </w:r>
-          </w:p>
-        </w:tc>
-        <w:tc>
-          <w:tcPr>
-            <w:tcW w:w="1170" w:type="dxa"/>
-            <w:tcBorders>
-              <w:top w:val="single" w:sz="6" w:space="0" w:color="000000"/>
-              <w:left w:val="single" w:sz="6" w:space="0" w:color="000000"/>
-              <w:bottom w:val="single" w:sz="6" w:space="0" w:color="000000"/>
-              <w:right w:val="single" w:sz="6" w:space="0" w:color="000000"/>
-            </w:tcBorders>
-            <w:noWrap/>
-            <w:hideMark/>
-          </w:tcPr>
-          <w:p>
-            <w:pPr>
-              <w:rPr>
-                <w:rFonts w:ascii="Arial" w:hAnsi="Arial" w:cs="Arial"/>
-                <w:color w:val="FF0000"/>
-                <w:lang w:eastAsia="ja-JP"/>
-              </w:rPr>
-            </w:pPr>
-            <w:hyperlink r:id="rId33" w:history="1">
+            <w:hyperlink r:id="rId37" w:history="1">
               <w:r>
                 <w:rPr>
                   <w:rStyle w:val="Hyperlink"/>
@@ -8845,7 +8345,7 @@
                 <w:rFonts w:ascii="Arial" w:hAnsi="Arial" w:cs="Arial"/>
               </w:rPr>
             </w:pPr>
-            <w:hyperlink r:id="rId34" w:history="1">
+            <w:hyperlink r:id="rId38" w:history="1">
               <w:r>
                 <w:rPr>
                   <w:rStyle w:val="Hyperlink"/>
@@ -8900,6 +8400,13 @@
                 <w:lang w:eastAsia="ja-JP"/>
               </w:rPr>
             </w:pPr>
+            <w:r>
+              <w:rPr>
+                <w:rFonts w:ascii="Arial" w:hAnsi="Arial" w:cs="Arial"/>
+                <w:lang w:eastAsia="ja-JP"/>
+              </w:rPr>
+              <w:t>3</w:t>
+            </w:r>
           </w:p>
         </w:tc>
         <w:tc>
@@ -8919,6 +8426,12 @@
                 <w:rFonts w:ascii="Arial" w:hAnsi="Arial" w:cs="Arial"/>
               </w:rPr>
             </w:pPr>
+            <w:r>
+              <w:rPr>
+                <w:rFonts w:ascii="Arial" w:hAnsi="Arial" w:cs="Arial"/>
+              </w:rPr>
+              <w:t>3</w:t>
+            </w:r>
           </w:p>
         </w:tc>
         <w:tc>
@@ -8938,6 +8451,12 @@
                 <w:rFonts w:ascii="Arial" w:hAnsi="Arial" w:cs="Arial"/>
               </w:rPr>
             </w:pPr>
+            <w:r>
+              <w:rPr>
+                <w:rFonts w:ascii="Arial" w:hAnsi="Arial" w:cs="Arial"/>
+              </w:rPr>
+              <w:t>0</w:t>
+            </w:r>
           </w:p>
         </w:tc>
       </w:tr>
@@ -8994,14 +8513,7 @@
               <w:rPr>
                 <w:rFonts w:ascii="Arial" w:hAnsi="Arial" w:cs="Arial"/>
               </w:rPr>
-              <w:t xml:space="preserve">Complete unity backend to allow for </w:t>
-            </w:r>
-            <w:r>
-              <w:rPr>
-                <w:rFonts w:ascii="Arial" w:hAnsi="Arial" w:cs="Arial"/>
-              </w:rPr>
-              <w:lastRenderedPageBreak/>
-              <w:t>communication with scene and server</w:t>
+              <w:t>Complete unity backend to allow for communication with scene and server</w:t>
             </w:r>
           </w:p>
         </w:tc>
@@ -9025,7 +8537,6 @@
               <w:rPr>
                 <w:rFonts w:ascii="Arial" w:hAnsi="Arial" w:cs="Arial"/>
               </w:rPr>
-              <w:lastRenderedPageBreak/>
               <w:t>Alter C# scripts to allow for question submission</w:t>
             </w:r>
           </w:p>
@@ -9051,7 +8562,7 @@
               <w:rPr>
                 <w:rFonts w:ascii="Arial" w:hAnsi="Arial" w:cs="Arial"/>
               </w:rPr>
-              <w:t>In progress</w:t>
+              <w:t>Complete</w:t>
             </w:r>
           </w:p>
         </w:tc>
@@ -9077,19 +8588,6 @@
                 <w:rFonts w:ascii="Arial" w:hAnsi="Arial" w:cs="Arial"/>
               </w:rPr>
               <w:t>Col</w:t>
-            </w:r>
-          </w:p>
-          <w:p>
-            <w:pPr>
-              <w:rPr>
-                <w:rFonts w:ascii="Arial" w:hAnsi="Arial" w:cs="Arial"/>
-              </w:rPr>
-            </w:pPr>
-            <w:r>
-              <w:rPr>
-                <w:rFonts w:ascii="Arial" w:hAnsi="Arial" w:cs="Arial"/>
-              </w:rPr>
-              <w:t>Charnes</w:t>
             </w:r>
           </w:p>
         </w:tc>
@@ -9112,6 +8610,13 @@
                 <w:lang w:eastAsia="ja-JP"/>
               </w:rPr>
             </w:pPr>
+            <w:r>
+              <w:rPr>
+                <w:rFonts w:ascii="Arial" w:hAnsi="Arial" w:cs="Arial"/>
+                <w:lang w:eastAsia="ja-JP"/>
+              </w:rPr>
+              <w:t>3</w:t>
+            </w:r>
           </w:p>
         </w:tc>
         <w:tc>
@@ -9131,6 +8636,12 @@
                 <w:rFonts w:ascii="Arial" w:hAnsi="Arial" w:cs="Arial"/>
               </w:rPr>
             </w:pPr>
+            <w:r>
+              <w:rPr>
+                <w:rFonts w:ascii="Arial" w:hAnsi="Arial" w:cs="Arial"/>
+              </w:rPr>
+              <w:t>3</w:t>
+            </w:r>
           </w:p>
         </w:tc>
         <w:tc>
@@ -9150,6 +8661,12 @@
                 <w:rFonts w:ascii="Arial" w:hAnsi="Arial" w:cs="Arial"/>
               </w:rPr>
             </w:pPr>
+            <w:r>
+              <w:rPr>
+                <w:rFonts w:ascii="Arial" w:hAnsi="Arial" w:cs="Arial"/>
+              </w:rPr>
+              <w:t>0</w:t>
+            </w:r>
           </w:p>
         </w:tc>
       </w:tr>
@@ -9181,6 +8698,7 @@
                 <w:rFonts w:ascii="Arial" w:hAnsi="Arial" w:cs="Arial"/>
                 <w:lang w:eastAsia="ja-JP"/>
               </w:rPr>
+              <w:lastRenderedPageBreak/>
               <w:t>4</w:t>
             </w:r>
             <w:r>
@@ -9239,32 +8757,30 @@
               </w:rPr>
               <w:t xml:space="preserve">Col to change database call to pass JSON in more useable </w:t>
             </w:r>
+            <w:r>
+              <w:rPr>
+                <w:rFonts w:ascii="Arial" w:hAnsi="Arial" w:cs="Arial"/>
+              </w:rPr>
+              <w:t>format</w:t>
+            </w:r>
+            <w:r>
+              <w:rPr>
+                <w:rFonts w:ascii="Arial" w:hAnsi="Arial" w:cs="Arial"/>
+              </w:rPr>
+              <w:t xml:space="preserve"> for Aaron to </w:t>
+            </w:r>
             <w:proofErr w:type="spellStart"/>
             <w:r>
               <w:rPr>
                 <w:rFonts w:ascii="Arial" w:hAnsi="Arial" w:cs="Arial"/>
               </w:rPr>
-              <w:t>formate</w:t>
+              <w:t>serialise</w:t>
             </w:r>
             <w:proofErr w:type="spellEnd"/>
             <w:r>
               <w:rPr>
                 <w:rFonts w:ascii="Arial" w:hAnsi="Arial" w:cs="Arial"/>
               </w:rPr>
-              <w:t xml:space="preserve"> for Aaron to </w:t>
-            </w:r>
-            <w:proofErr w:type="spellStart"/>
-            <w:r>
-              <w:rPr>
-                <w:rFonts w:ascii="Arial" w:hAnsi="Arial" w:cs="Arial"/>
-              </w:rPr>
-              <w:t>serialise</w:t>
-            </w:r>
-            <w:proofErr w:type="spellEnd"/>
-            <w:r>
-              <w:rPr>
-                <w:rFonts w:ascii="Arial" w:hAnsi="Arial" w:cs="Arial"/>
-              </w:rPr>
               <w:t xml:space="preserve"> into game objects</w:t>
             </w:r>
           </w:p>
@@ -9288,7 +8804,7 @@
                 <w:lang w:eastAsia="ja-JP"/>
               </w:rPr>
             </w:pPr>
-            <w:hyperlink r:id="rId35" w:history="1">
+            <w:hyperlink r:id="rId39" w:history="1">
               <w:r>
                 <w:rPr>
                   <w:rStyle w:val="Hyperlink"/>
@@ -9307,7 +8823,7 @@
                 <w:lang w:eastAsia="ja-JP"/>
               </w:rPr>
             </w:pPr>
-            <w:hyperlink r:id="rId36" w:history="1">
+            <w:hyperlink r:id="rId40" w:history="1">
               <w:r>
                 <w:rPr>
                   <w:rStyle w:val="Hyperlink"/>
@@ -9528,7 +9044,7 @@
                 <w:rFonts w:ascii="Arial" w:hAnsi="Arial" w:cs="Arial"/>
               </w:rPr>
             </w:pPr>
-            <w:hyperlink r:id="rId37" w:history="1">
+            <w:hyperlink r:id="rId41" w:history="1">
               <w:r>
                 <w:rPr>
                   <w:rStyle w:val="Hyperlink"/>
@@ -9701,7 +9217,7 @@
                 <w:rFonts w:ascii="Arial" w:hAnsi="Arial" w:cs="Arial"/>
               </w:rPr>
             </w:pPr>
-            <w:hyperlink r:id="rId38" w:history="1">
+            <w:hyperlink r:id="rId42" w:history="1">
               <w:r>
                 <w:rPr>
                   <w:rStyle w:val="Hyperlink"/>
@@ -9824,7 +9340,7 @@
                 <w:rFonts w:ascii="Arial" w:hAnsi="Arial" w:cs="Arial"/>
               </w:rPr>
             </w:pPr>
-            <w:hyperlink r:id="rId39" w:history="1">
+            <w:hyperlink r:id="rId43" w:history="1">
               <w:r>
                 <w:rPr>
                   <w:rStyle w:val="Hyperlink"/>
@@ -9997,7 +9513,7 @@
                 <w:rFonts w:ascii="Arial" w:hAnsi="Arial" w:cs="Arial"/>
               </w:rPr>
             </w:pPr>
-            <w:hyperlink r:id="rId40" w:history="1">
+            <w:hyperlink r:id="rId44" w:history="1">
               <w:r>
                 <w:rPr>
                   <w:rStyle w:val="Hyperlink"/>
@@ -10120,7 +9636,7 @@
                 <w:rFonts w:ascii="Arial" w:hAnsi="Arial" w:cs="Arial"/>
               </w:rPr>
             </w:pPr>
-            <w:hyperlink r:id="rId41" w:history="1">
+            <w:hyperlink r:id="rId45" w:history="1">
               <w:r>
                 <w:rPr>
                   <w:rStyle w:val="Hyperlink"/>
@@ -10293,7 +9809,7 @@
                 <w:rFonts w:ascii="Arial" w:hAnsi="Arial" w:cs="Arial"/>
               </w:rPr>
             </w:pPr>
-            <w:hyperlink r:id="rId42" w:history="1">
+            <w:hyperlink r:id="rId46" w:history="1">
               <w:r>
                 <w:rPr>
                   <w:rStyle w:val="Hyperlink"/>
@@ -10416,7 +9932,7 @@
                 <w:rFonts w:ascii="Arial" w:hAnsi="Arial" w:cs="Arial"/>
               </w:rPr>
             </w:pPr>
-            <w:hyperlink r:id="rId43" w:history="1">
+            <w:hyperlink r:id="rId47" w:history="1">
               <w:r>
                 <w:rPr>
                   <w:rStyle w:val="Hyperlink"/>
@@ -10589,7 +10105,7 @@
                 <w:rFonts w:ascii="Arial" w:hAnsi="Arial" w:cs="Arial"/>
               </w:rPr>
             </w:pPr>
-            <w:hyperlink r:id="rId44" w:history="1">
+            <w:hyperlink r:id="rId48" w:history="1">
               <w:r>
                 <w:rPr>
                   <w:rStyle w:val="Hyperlink"/>
@@ -10712,7 +10228,7 @@
                 <w:rFonts w:ascii="Arial" w:hAnsi="Arial" w:cs="Arial"/>
               </w:rPr>
             </w:pPr>
-            <w:hyperlink r:id="rId45" w:history="1">
+            <w:hyperlink r:id="rId49" w:history="1">
               <w:r>
                 <w:rPr>
                   <w:rStyle w:val="Hyperlink"/>
@@ -10885,7 +10401,7 @@
                 <w:rFonts w:ascii="Arial" w:hAnsi="Arial" w:cs="Arial"/>
               </w:rPr>
             </w:pPr>
-            <w:hyperlink r:id="rId46" w:history="1">
+            <w:hyperlink r:id="rId50" w:history="1">
               <w:r>
                 <w:rPr>
                   <w:rStyle w:val="Hyperlink"/>
@@ -11172,7 +10688,7 @@
                 <w:rFonts w:ascii="Arial" w:hAnsi="Arial" w:cs="Arial"/>
               </w:rPr>
             </w:pPr>
-            <w:hyperlink r:id="rId47" w:history="1">
+            <w:hyperlink r:id="rId51" w:history="1">
               <w:r>
                 <w:rPr>
                   <w:rStyle w:val="Hyperlink"/>
@@ -11295,7 +10811,7 @@
                 <w:rFonts w:ascii="Arial" w:hAnsi="Arial" w:cs="Arial"/>
               </w:rPr>
             </w:pPr>
-            <w:hyperlink r:id="rId48" w:history="1">
+            <w:hyperlink r:id="rId52" w:history="1">
               <w:r>
                 <w:rPr>
                   <w:rStyle w:val="Hyperlink"/>
@@ -11468,7 +10984,7 @@
                 <w:rFonts w:ascii="Arial" w:hAnsi="Arial" w:cs="Arial"/>
               </w:rPr>
             </w:pPr>
-            <w:hyperlink r:id="rId49" w:history="1">
+            <w:hyperlink r:id="rId53" w:history="1">
               <w:r>
                 <w:rPr>
                   <w:rStyle w:val="Hyperlink"/>
@@ -11591,7 +11107,7 @@
                 <w:rFonts w:ascii="Arial" w:hAnsi="Arial" w:cs="Arial"/>
               </w:rPr>
             </w:pPr>
-            <w:hyperlink r:id="rId50" w:history="1">
+            <w:hyperlink r:id="rId54" w:history="1">
               <w:r>
                 <w:rPr>
                   <w:rStyle w:val="Hyperlink"/>
@@ -11764,7 +11280,7 @@
                 <w:rFonts w:ascii="Arial" w:hAnsi="Arial" w:cs="Arial"/>
               </w:rPr>
             </w:pPr>
-            <w:hyperlink r:id="rId51" w:history="1">
+            <w:hyperlink r:id="rId55" w:history="1">
               <w:r>
                 <w:rPr>
                   <w:rStyle w:val="Hyperlink"/>
@@ -12609,8 +12125,6 @@
           <w:cols w:space="720"/>
         </w:sectPr>
       </w:pPr>
-      <w:bookmarkStart w:id="1" w:name="_GoBack"/>
-      <w:bookmarkEnd w:id="1"/>
     </w:p>
     <w:p>
       <w:pPr>
@@ -12632,9 +12146,9 @@
         <w:tblLook w:val="01E0" w:firstRow="1" w:lastRow="1" w:firstColumn="1" w:lastColumn="1" w:noHBand="0" w:noVBand="0"/>
       </w:tblPr>
       <w:tblGrid>
-        <w:gridCol w:w="3005"/>
-        <w:gridCol w:w="1414"/>
-        <w:gridCol w:w="4597"/>
+        <w:gridCol w:w="3002"/>
+        <w:gridCol w:w="1437"/>
+        <w:gridCol w:w="4577"/>
       </w:tblGrid>
       <w:tr>
         <w:tc>
@@ -13010,6 +12524,86 @@
                 <w:lang w:eastAsia="en-AU"/>
               </w:rPr>
               <w:t xml:space="preserve">There was an intermittent fault that caused the game to crash. After some time diagnosing Aaron isolated the fault to a timing issue where an object returned by the database was being called before it was initialized. </w:t>
+            </w:r>
+          </w:p>
+        </w:tc>
+      </w:tr>
+      <w:tr>
+        <w:tc>
+          <w:tcPr>
+            <w:tcW w:w="3192" w:type="dxa"/>
+            <w:tcBorders>
+              <w:top w:val="single" w:sz="4" w:space="0" w:color="auto"/>
+              <w:left w:val="single" w:sz="4" w:space="0" w:color="auto"/>
+              <w:bottom w:val="single" w:sz="4" w:space="0" w:color="auto"/>
+              <w:right w:val="single" w:sz="4" w:space="0" w:color="auto"/>
+            </w:tcBorders>
+          </w:tcPr>
+          <w:p>
+            <w:pPr>
+              <w:pStyle w:val="BodyText"/>
+              <w:ind w:left="0"/>
+              <w:rPr>
+                <w:lang w:eastAsia="en-AU"/>
+              </w:rPr>
+            </w:pPr>
+            <w:r>
+              <w:rPr>
+                <w:lang w:eastAsia="en-AU"/>
+              </w:rPr>
+              <w:t>Task 1.5 was uncompleted due to Charnes being out of state</w:t>
+            </w:r>
+          </w:p>
+        </w:tc>
+        <w:tc>
+          <w:tcPr>
+            <w:tcW w:w="1452" w:type="dxa"/>
+            <w:tcBorders>
+              <w:top w:val="single" w:sz="4" w:space="0" w:color="auto"/>
+              <w:left w:val="single" w:sz="4" w:space="0" w:color="auto"/>
+              <w:bottom w:val="single" w:sz="4" w:space="0" w:color="auto"/>
+              <w:right w:val="single" w:sz="4" w:space="0" w:color="auto"/>
+            </w:tcBorders>
+          </w:tcPr>
+          <w:p>
+            <w:pPr>
+              <w:pStyle w:val="BodyText"/>
+              <w:ind w:left="0"/>
+              <w:rPr>
+                <w:lang w:eastAsia="en-AU"/>
+              </w:rPr>
+            </w:pPr>
+            <w:r>
+              <w:rPr>
+                <w:lang w:eastAsia="en-AU"/>
+              </w:rPr>
+              <w:t>Uncompleted</w:t>
+            </w:r>
+          </w:p>
+        </w:tc>
+        <w:tc>
+          <w:tcPr>
+            <w:tcW w:w="4932" w:type="dxa"/>
+            <w:tcBorders>
+              <w:top w:val="single" w:sz="4" w:space="0" w:color="auto"/>
+              <w:left w:val="single" w:sz="4" w:space="0" w:color="auto"/>
+              <w:bottom w:val="single" w:sz="4" w:space="0" w:color="auto"/>
+              <w:right w:val="single" w:sz="4" w:space="0" w:color="auto"/>
+            </w:tcBorders>
+          </w:tcPr>
+          <w:p>
+            <w:pPr>
+              <w:pStyle w:val="BodyText"/>
+              <w:ind w:left="0"/>
+              <w:rPr>
+                <w:lang w:eastAsia="en-AU"/>
+              </w:rPr>
+            </w:pPr>
+            <w:r>
+              <w:rPr>
+                <w:lang w:eastAsia="en-AU"/>
+              </w:rPr>
+              <w:t>Completed as of iteration plan 6</w:t>
             </w:r>
           </w:p>
         </w:tc>
@@ -13222,7 +12816,10 @@
       </w:tr>
     </w:tbl>
     <w:p/>
-    <w:p/>
+    <w:p>
+      <w:bookmarkStart w:id="1" w:name="_GoBack"/>
+      <w:bookmarkEnd w:id="1"/>
+    </w:p>
     <w:sectPr>
       <w:pgSz w:w="11906" w:h="16838"/>
       <w:pgMar w:top="1440" w:right="1440" w:bottom="1440" w:left="1440" w:header="708" w:footer="708" w:gutter="0"/>
@@ -15580,6 +15177,16 @@
       <w:bCs/>
     </w:rPr>
   </w:style>
+  <w:style w:type="character" w:styleId="UnresolvedMention">
+    <w:name w:val="Unresolved Mention"/>
+    <w:basedOn w:val="DefaultParagraphFont"/>
+    <w:uiPriority w:val="99"/>
+    <w:rsid w:val="00586338"/>
+    <w:rPr>
+      <w:color w:val="605E5C"/>
+      <w:shd w:val="clear" w:color="auto" w:fill="E1DFDD"/>
+    </w:rPr>
+  </w:style>
 </w:styles>
 </file>
 

--- a/iteration5.docx
+++ b/iteration5.docx
@@ -1,6 +1,6 @@
 
 <file path=word/document.xml><?xml version="1.0" encoding="utf-8"?>
-<w:document xmlns:wpc="http://schemas.microsoft.com/office/word/2010/wordprocessingCanvas" xmlns:cx="http://schemas.microsoft.com/office/drawing/2014/chartex" xmlns:cx1="http://schemas.microsoft.com/office/drawing/2015/9/8/chartex" xmlns:cx2="http://schemas.microsoft.com/office/drawing/2015/10/21/chartex" xmlns:cx3="http://schemas.microsoft.com/office/drawing/2016/5/9/chartex" xmlns:cx4="http://schemas.microsoft.com/office/drawing/2016/5/10/chartex" xmlns:cx5="http://schemas.microsoft.com/office/drawing/2016/5/11/chartex" xmlns:cx6="http://schemas.microsoft.com/office/drawing/2016/5/12/chartex" xmlns:cx7="http://schemas.microsoft.com/office/drawing/2016/5/13/chartex" xmlns:cx8="http://schemas.microsoft.com/office/drawing/2016/5/14/chartex" xmlns:mc="http://schemas.openxmlformats.org/markup-compatibility/2006" xmlns:aink="http://schemas.microsoft.com/office/drawing/2016/ink" xmlns:am3d="http://schemas.microsoft.com/office/drawing/2017/model3d" xmlns:o="urn:schemas-microsoft-com:office:office" xmlns:r="http://schemas.openxmlformats.org/officeDocument/2006/relationships" xmlns:m="http://schemas.openxmlformats.org/officeDocument/2006/math" xmlns:v="urn:schemas-microsoft-com:vml" xmlns:wp14="http://schemas.microsoft.com/office/word/2010/wordprocessingDrawing" xmlns:wp="http://schemas.openxmlformats.org/drawingml/2006/wordprocessingDrawing" xmlns:w10="urn:schemas-microsoft-com:office:word" xmlns:w="http://schemas.openxmlformats.org/wordprocessingml/2006/main" xmlns:w14="http://schemas.microsoft.com/office/word/2010/wordml" xmlns:w15="http://schemas.microsoft.com/office/word/2012/wordml" xmlns:w16cid="http://schemas.microsoft.com/office/word/2016/wordml/cid" xmlns:w16se="http://schemas.microsoft.com/office/word/2015/wordml/symex" xmlns:wpg="http://schemas.microsoft.com/office/word/2010/wordprocessingGroup" xmlns:wpi="http://schemas.microsoft.com/office/word/2010/wordprocessingInk" xmlns:wne="http://schemas.microsoft.com/office/word/2006/wordml" xmlns:wps="http://schemas.microsoft.com/office/word/2010/wordprocessingShape" mc:Ignorable="w14 w15 w16se w16cid wp14">
+<w:document xmlns:wpc="http://schemas.microsoft.com/office/word/2010/wordprocessingCanvas" xmlns:mo="http://schemas.microsoft.com/office/mac/office/2008/main" xmlns:mc="http://schemas.openxmlformats.org/markup-compatibility/2006" xmlns:mv="urn:schemas-microsoft-com:mac:vml" xmlns:o="urn:schemas-microsoft-com:office:office" xmlns:r="http://schemas.openxmlformats.org/officeDocument/2006/relationships" xmlns:m="http://schemas.openxmlformats.org/officeDocument/2006/math" xmlns:v="urn:schemas-microsoft-com:vml" xmlns:wp14="http://schemas.microsoft.com/office/word/2010/wordprocessingDrawing" xmlns:wp="http://schemas.openxmlformats.org/drawingml/2006/wordprocessingDrawing" xmlns:w10="urn:schemas-microsoft-com:office:word" xmlns:w="http://schemas.openxmlformats.org/wordprocessingml/2006/main" xmlns:w14="http://schemas.microsoft.com/office/word/2010/wordml" xmlns:w15="http://schemas.microsoft.com/office/word/2012/wordml" xmlns:wpg="http://schemas.microsoft.com/office/word/2010/wordprocessingGroup" xmlns:wpi="http://schemas.microsoft.com/office/word/2010/wordprocessingInk" xmlns:wne="http://schemas.microsoft.com/office/word/2006/wordml" xmlns:wps="http://schemas.microsoft.com/office/word/2010/wordprocessingShape" mc:Ignorable="w14 w15 wp14">
   <w:body>
     <w:p>
       <w:pPr>
@@ -1092,23 +1092,7 @@
           <w:rFonts w:eastAsiaTheme="minorHAnsi"/>
           <w:lang w:val="en-AU"/>
         </w:rPr>
-        <w:t xml:space="preserve">alternate and exception flows, and adheres to sound use case description conventions, </w:t>
-      </w:r>
-      <w:proofErr w:type="gramStart"/>
-      <w:r>
-        <w:rPr>
-          <w:rFonts w:eastAsiaTheme="minorHAnsi"/>
-          <w:lang w:val="en-AU"/>
-        </w:rPr>
-        <w:t>and also</w:t>
-      </w:r>
-      <w:proofErr w:type="gramEnd"/>
-      <w:r>
-        <w:rPr>
-          <w:rFonts w:eastAsiaTheme="minorHAnsi"/>
-          <w:lang w:val="en-AU"/>
-        </w:rPr>
-        <w:t xml:space="preserve"> </w:t>
+        <w:t xml:space="preserve">alternate and exception flows, and adheres to sound use case description conventions, and also </w:t>
       </w:r>
       <w:r>
         <w:rPr>
@@ -1336,15 +1320,7 @@
         </w:numPr>
       </w:pPr>
       <w:r>
-        <w:t xml:space="preserve">Almost all critical architecturally significant requirements correctly </w:t>
-      </w:r>
-      <w:proofErr w:type="gramStart"/>
-      <w:r>
-        <w:t>identified</w:t>
-      </w:r>
-      <w:proofErr w:type="gramEnd"/>
-      <w:r>
-        <w:t xml:space="preserve"> and implications explained.</w:t>
+        <w:t>Almost all critical architecturally significant requirements correctly identified and implications explained.</w:t>
       </w:r>
     </w:p>
     <w:p>
@@ -1420,23 +1396,7 @@
           <w:rFonts w:eastAsiaTheme="minorHAnsi"/>
           <w:lang w:val="en-AU"/>
         </w:rPr>
-        <w:t xml:space="preserve">the approach used to implement the CCRD use </w:t>
-      </w:r>
-      <w:proofErr w:type="gramStart"/>
-      <w:r>
-        <w:rPr>
-          <w:rFonts w:eastAsiaTheme="minorHAnsi"/>
-          <w:lang w:val="en-AU"/>
-        </w:rPr>
-        <w:t>case, and</w:t>
-      </w:r>
-      <w:proofErr w:type="gramEnd"/>
-      <w:r>
-        <w:rPr>
-          <w:rFonts w:eastAsiaTheme="minorHAnsi"/>
-          <w:lang w:val="en-AU"/>
-        </w:rPr>
-        <w:t xml:space="preserve"> supports </w:t>
+        <w:t xml:space="preserve">the approach used to implement the CCRD use case, and supports </w:t>
       </w:r>
       <w:r>
         <w:rPr>
@@ -1533,15 +1493,7 @@
         </w:numPr>
       </w:pPr>
       <w:r>
-        <w:t xml:space="preserve">The plan is </w:t>
-      </w:r>
-      <w:proofErr w:type="gramStart"/>
-      <w:r>
-        <w:t>fairly specific</w:t>
-      </w:r>
-      <w:proofErr w:type="gramEnd"/>
-      <w:r>
-        <w:t>, with many project specific outcomes mentioned. It is relatively easy to tell what is deliverable at what point in the project.</w:t>
+        <w:t>The plan is fairly specific, with many project specific outcomes mentioned. It is relatively easy to tell what is deliverable at what point in the project.</w:t>
       </w:r>
     </w:p>
     <w:p>
@@ -4042,6 +3994,7 @@
                 <w:rFonts w:ascii="Arial" w:hAnsi="Arial" w:cs="Arial"/>
                 <w:lang w:eastAsia="ja-JP"/>
               </w:rPr>
+              <w:lastRenderedPageBreak/>
               <w:t>1.6</w:t>
             </w:r>
           </w:p>
@@ -5789,7 +5742,7 @@
                 <w:lang w:eastAsia="ja-JP"/>
               </w:rPr>
             </w:pPr>
-            <w:hyperlink r:id="rId27" w:history="1">
+            <w:hyperlink r:id="rId27" w:anchor="diff-86d424f7aa0e0d8d8ea69d6f936d369f" w:history="1">
               <w:r>
                 <w:rPr>
                   <w:rStyle w:val="Hyperlink"/>
@@ -5808,7 +5761,7 @@
                 <w:lang w:eastAsia="ja-JP"/>
               </w:rPr>
             </w:pPr>
-            <w:hyperlink r:id="rId28" w:history="1">
+            <w:hyperlink r:id="rId28" w:anchor="diff-86d424f7aa0e0d8d8ea69d6f936d369f" w:history="1">
               <w:r>
                 <w:rPr>
                   <w:rStyle w:val="Hyperlink"/>
@@ -5827,7 +5780,7 @@
                 <w:lang w:eastAsia="ja-JP"/>
               </w:rPr>
             </w:pPr>
-            <w:hyperlink r:id="rId29" w:history="1">
+            <w:hyperlink r:id="rId29" w:anchor="diff-86d424f7aa0e0d8d8ea69d6f936d369f" w:history="1">
               <w:r>
                 <w:rPr>
                   <w:rStyle w:val="Hyperlink"/>
@@ -5846,7 +5799,7 @@
                 <w:lang w:eastAsia="ja-JP"/>
               </w:rPr>
             </w:pPr>
-            <w:hyperlink r:id="rId30" w:history="1">
+            <w:hyperlink r:id="rId30" w:anchor="diff-86d424f7aa0e0d8d8ea69d6f936d369f" w:history="1">
               <w:r>
                 <w:rPr>
                   <w:rStyle w:val="Hyperlink"/>
@@ -5865,7 +5818,7 @@
                 <w:lang w:eastAsia="ja-JP"/>
               </w:rPr>
             </w:pPr>
-            <w:hyperlink r:id="rId31" w:history="1">
+            <w:hyperlink r:id="rId31" w:anchor="diff-86d424f7aa0e0d8d8ea69d6f936d369f" w:history="1">
               <w:r>
                 <w:rPr>
                   <w:rStyle w:val="Hyperlink"/>
@@ -6086,14 +6039,54 @@
                 <w:lang w:eastAsia="ja-JP"/>
               </w:rPr>
             </w:pPr>
-            <w:r>
+            <w:hyperlink r:id="rId32" w:history="1">
+              <w:r>
+                <w:rPr>
+                  <w:rStyle w:val="Hyperlink"/>
+                  <w:rFonts w:ascii="Arial" w:hAnsi="Arial" w:cs="Arial"/>
+                  <w:lang w:eastAsia="ja-JP"/>
+                </w:rPr>
+                <w:t>Complete</w:t>
+              </w:r>
+            </w:hyperlink>
+          </w:p>
+          <w:p>
+            <w:pPr>
               <w:rPr>
                 <w:rFonts w:ascii="Arial" w:hAnsi="Arial" w:cs="Arial"/>
                 <w:color w:val="FF0000"/>
                 <w:lang w:eastAsia="ja-JP"/>
               </w:rPr>
-              <w:t>Complete</w:t>
-            </w:r>
+            </w:pPr>
+            <w:hyperlink r:id="rId33" w:history="1">
+              <w:r>
+                <w:rPr>
+                  <w:rStyle w:val="Hyperlink"/>
+                  <w:rFonts w:ascii="Arial" w:hAnsi="Arial" w:cs="Arial"/>
+                  <w:lang w:eastAsia="ja-JP"/>
+                </w:rPr>
+                <w:t>Complete</w:t>
+              </w:r>
+            </w:hyperlink>
+          </w:p>
+          <w:p>
+            <w:pPr>
+              <w:rPr>
+                <w:rFonts w:ascii="Arial" w:hAnsi="Arial" w:cs="Arial"/>
+                <w:color w:val="FF0000"/>
+                <w:lang w:eastAsia="ja-JP"/>
+              </w:rPr>
+            </w:pPr>
+            <w:hyperlink r:id="rId34" w:history="1">
+              <w:r>
+                <w:rPr>
+                  <w:rStyle w:val="Hyperlink"/>
+                  <w:rFonts w:ascii="Arial" w:hAnsi="Arial" w:cs="Arial"/>
+                  <w:lang w:eastAsia="ja-JP"/>
+                </w:rPr>
+                <w:t>Complete</w:t>
+              </w:r>
+            </w:hyperlink>
           </w:p>
         </w:tc>
         <w:tc>
@@ -6117,6 +6110,7 @@
               <w:rPr>
                 <w:rFonts w:ascii="Arial" w:hAnsi="Arial" w:cs="Arial"/>
               </w:rPr>
+              <w:lastRenderedPageBreak/>
               <w:t>Aaron</w:t>
             </w:r>
           </w:p>
@@ -6228,6 +6222,7 @@
                 <w:rFonts w:ascii="Arial" w:hAnsi="Arial" w:cs="Arial"/>
                 <w:lang w:eastAsia="ja-JP"/>
               </w:rPr>
+              <w:lastRenderedPageBreak/>
               <w:t>2.5</w:t>
             </w:r>
           </w:p>
@@ -6277,35 +6272,7 @@
               <w:rPr>
                 <w:rFonts w:ascii="Arial" w:hAnsi="Arial" w:cs="Arial"/>
               </w:rPr>
-              <w:t xml:space="preserve">When a user presses the correct </w:t>
-            </w:r>
-            <w:proofErr w:type="gramStart"/>
-            <w:r>
-              <w:rPr>
-                <w:rFonts w:ascii="Arial" w:hAnsi="Arial" w:cs="Arial"/>
-              </w:rPr>
-              <w:t>button</w:t>
-            </w:r>
-            <w:proofErr w:type="gramEnd"/>
-            <w:r>
-              <w:rPr>
-                <w:rFonts w:ascii="Arial" w:hAnsi="Arial" w:cs="Arial"/>
-              </w:rPr>
-              <w:t xml:space="preserve"> it should light up green. </w:t>
-            </w:r>
-            <w:proofErr w:type="gramStart"/>
-            <w:r>
-              <w:rPr>
-                <w:rFonts w:ascii="Arial" w:hAnsi="Arial" w:cs="Arial"/>
-              </w:rPr>
-              <w:t>An</w:t>
-            </w:r>
-            <w:proofErr w:type="gramEnd"/>
-            <w:r>
-              <w:rPr>
-                <w:rFonts w:ascii="Arial" w:hAnsi="Arial" w:cs="Arial"/>
-              </w:rPr>
-              <w:t xml:space="preserve"> wrong button should light up red &amp; the correct should also light up green</w:t>
+              <w:t>When a user presses the correct button it should light up green. An wrong button should light up red &amp; the correct should also light up green</w:t>
             </w:r>
           </w:p>
         </w:tc>
@@ -6328,7 +6295,7 @@
                 <w:lang w:eastAsia="ja-JP"/>
               </w:rPr>
             </w:pPr>
-            <w:hyperlink r:id="rId32" w:history="1">
+            <w:hyperlink r:id="rId35" w:history="1">
               <w:r>
                 <w:rPr>
                   <w:rStyle w:val="Hyperlink"/>
@@ -6347,7 +6314,7 @@
                 <w:lang w:eastAsia="ja-JP"/>
               </w:rPr>
             </w:pPr>
-            <w:hyperlink r:id="rId33" w:history="1">
+            <w:hyperlink r:id="rId36" w:history="1">
               <w:r>
                 <w:rPr>
                   <w:rStyle w:val="Hyperlink"/>
@@ -6513,7 +6480,7 @@
                 <w:rFonts w:ascii="Arial" w:hAnsi="Arial" w:cs="Arial"/>
               </w:rPr>
             </w:pPr>
-            <w:hyperlink r:id="rId34" w:history="1">
+            <w:hyperlink r:id="rId37" w:history="1">
               <w:r>
                 <w:rPr>
                   <w:rStyle w:val="Hyperlink"/>
@@ -6535,7 +6502,7 @@
                 <w:rFonts w:ascii="Arial" w:hAnsi="Arial" w:cs="Arial"/>
               </w:rPr>
             </w:pPr>
-            <w:hyperlink r:id="rId35" w:history="1">
+            <w:hyperlink r:id="rId38" w:history="1">
               <w:r>
                 <w:rPr>
                   <w:rStyle w:val="Hyperlink"/>
@@ -6831,7 +6798,7 @@
                 <w:rFonts w:ascii="Arial" w:hAnsi="Arial" w:cs="Arial"/>
               </w:rPr>
             </w:pPr>
-            <w:hyperlink r:id="rId36" w:history="1">
+            <w:hyperlink r:id="rId39" w:history="1">
               <w:r>
                 <w:rPr>
                   <w:rStyle w:val="Hyperlink"/>
@@ -6942,21 +6909,7 @@
               <w:rPr>
                 <w:rFonts w:ascii="Arial" w:hAnsi="Arial" w:cs="Arial"/>
               </w:rPr>
-              <w:t xml:space="preserve"> was causing an error. After some </w:t>
-            </w:r>
-            <w:proofErr w:type="gramStart"/>
-            <w:r>
-              <w:rPr>
-                <w:rFonts w:ascii="Arial" w:hAnsi="Arial" w:cs="Arial"/>
-              </w:rPr>
-              <w:t>time</w:t>
-            </w:r>
-            <w:proofErr w:type="gramEnd"/>
-            <w:r>
-              <w:rPr>
-                <w:rFonts w:ascii="Arial" w:hAnsi="Arial" w:cs="Arial"/>
-              </w:rPr>
-              <w:t xml:space="preserve"> we managed to solve the problem.</w:t>
+              <w:t xml:space="preserve"> was causing an error. After some time we managed to solve the problem.</w:t>
             </w:r>
           </w:p>
         </w:tc>
@@ -6979,14 +6932,18 @@
                 <w:lang w:eastAsia="ja-JP"/>
               </w:rPr>
             </w:pPr>
-            <w:r>
-              <w:rPr>
-                <w:rFonts w:ascii="Arial" w:hAnsi="Arial" w:cs="Arial"/>
-                <w:color w:val="FF0000"/>
-                <w:lang w:eastAsia="ja-JP"/>
-              </w:rPr>
-              <w:t>Complete</w:t>
-            </w:r>
+            <w:hyperlink r:id="rId40" w:history="1">
+              <w:r>
+                <w:rPr>
+                  <w:rStyle w:val="Hyperlink"/>
+                  <w:rFonts w:ascii="Arial" w:hAnsi="Arial" w:cs="Arial"/>
+                  <w:lang w:eastAsia="ja-JP"/>
+                </w:rPr>
+                <w:t>Complete</w:t>
+              </w:r>
+            </w:hyperlink>
+            <w:bookmarkStart w:id="1" w:name="_GoBack"/>
+            <w:bookmarkEnd w:id="1"/>
           </w:p>
         </w:tc>
         <w:tc>
@@ -7647,21 +7604,7 @@
               <w:rPr>
                 <w:rFonts w:ascii="Arial" w:hAnsi="Arial" w:cs="Arial"/>
               </w:rPr>
-              <w:t xml:space="preserve">The position of each answer button needs to be </w:t>
-            </w:r>
-            <w:proofErr w:type="gramStart"/>
-            <w:r>
-              <w:rPr>
-                <w:rFonts w:ascii="Arial" w:hAnsi="Arial" w:cs="Arial"/>
-              </w:rPr>
-              <w:t>random</w:t>
-            </w:r>
-            <w:proofErr w:type="gramEnd"/>
-            <w:r>
-              <w:rPr>
-                <w:rFonts w:ascii="Arial" w:hAnsi="Arial" w:cs="Arial"/>
-              </w:rPr>
-              <w:t xml:space="preserve"> so the correct answer isn’t always at the top of the list</w:t>
+              <w:t>The position of each answer button needs to be random so the correct answer isn’t always at the top of the list</w:t>
             </w:r>
           </w:p>
         </w:tc>
@@ -7902,7 +7845,7 @@
                 <w:lang w:eastAsia="ja-JP"/>
               </w:rPr>
             </w:pPr>
-            <w:hyperlink r:id="rId37" w:history="1">
+            <w:hyperlink r:id="rId41" w:history="1">
               <w:r>
                 <w:rPr>
                   <w:rStyle w:val="Hyperlink"/>
@@ -8345,7 +8288,7 @@
                 <w:rFonts w:ascii="Arial" w:hAnsi="Arial" w:cs="Arial"/>
               </w:rPr>
             </w:pPr>
-            <w:hyperlink r:id="rId38" w:history="1">
+            <w:hyperlink r:id="rId42" w:history="1">
               <w:r>
                 <w:rPr>
                   <w:rStyle w:val="Hyperlink"/>
@@ -8804,7 +8747,7 @@
                 <w:lang w:eastAsia="ja-JP"/>
               </w:rPr>
             </w:pPr>
-            <w:hyperlink r:id="rId39" w:history="1">
+            <w:hyperlink r:id="rId43" w:history="1">
               <w:r>
                 <w:rPr>
                   <w:rStyle w:val="Hyperlink"/>
@@ -8823,7 +8766,7 @@
                 <w:lang w:eastAsia="ja-JP"/>
               </w:rPr>
             </w:pPr>
-            <w:hyperlink r:id="rId40" w:history="1">
+            <w:hyperlink r:id="rId44" w:history="1">
               <w:r>
                 <w:rPr>
                   <w:rStyle w:val="Hyperlink"/>
@@ -9044,7 +8987,7 @@
                 <w:rFonts w:ascii="Arial" w:hAnsi="Arial" w:cs="Arial"/>
               </w:rPr>
             </w:pPr>
-            <w:hyperlink r:id="rId41" w:history="1">
+            <w:hyperlink r:id="rId45" w:history="1">
               <w:r>
                 <w:rPr>
                   <w:rStyle w:val="Hyperlink"/>
@@ -9217,7 +9160,7 @@
                 <w:rFonts w:ascii="Arial" w:hAnsi="Arial" w:cs="Arial"/>
               </w:rPr>
             </w:pPr>
-            <w:hyperlink r:id="rId42" w:history="1">
+            <w:hyperlink r:id="rId46" w:history="1">
               <w:r>
                 <w:rPr>
                   <w:rStyle w:val="Hyperlink"/>
@@ -9340,7 +9283,7 @@
                 <w:rFonts w:ascii="Arial" w:hAnsi="Arial" w:cs="Arial"/>
               </w:rPr>
             </w:pPr>
-            <w:hyperlink r:id="rId43" w:history="1">
+            <w:hyperlink r:id="rId47" w:history="1">
               <w:r>
                 <w:rPr>
                   <w:rStyle w:val="Hyperlink"/>
@@ -9513,7 +9456,7 @@
                 <w:rFonts w:ascii="Arial" w:hAnsi="Arial" w:cs="Arial"/>
               </w:rPr>
             </w:pPr>
-            <w:hyperlink r:id="rId44" w:history="1">
+            <w:hyperlink r:id="rId48" w:history="1">
               <w:r>
                 <w:rPr>
                   <w:rStyle w:val="Hyperlink"/>
@@ -9636,7 +9579,7 @@
                 <w:rFonts w:ascii="Arial" w:hAnsi="Arial" w:cs="Arial"/>
               </w:rPr>
             </w:pPr>
-            <w:hyperlink r:id="rId45" w:history="1">
+            <w:hyperlink r:id="rId49" w:history="1">
               <w:r>
                 <w:rPr>
                   <w:rStyle w:val="Hyperlink"/>
@@ -9809,7 +9752,7 @@
                 <w:rFonts w:ascii="Arial" w:hAnsi="Arial" w:cs="Arial"/>
               </w:rPr>
             </w:pPr>
-            <w:hyperlink r:id="rId46" w:history="1">
+            <w:hyperlink r:id="rId50" w:history="1">
               <w:r>
                 <w:rPr>
                   <w:rStyle w:val="Hyperlink"/>
@@ -9932,7 +9875,7 @@
                 <w:rFonts w:ascii="Arial" w:hAnsi="Arial" w:cs="Arial"/>
               </w:rPr>
             </w:pPr>
-            <w:hyperlink r:id="rId47" w:history="1">
+            <w:hyperlink r:id="rId51" w:history="1">
               <w:r>
                 <w:rPr>
                   <w:rStyle w:val="Hyperlink"/>
@@ -10105,7 +10048,7 @@
                 <w:rFonts w:ascii="Arial" w:hAnsi="Arial" w:cs="Arial"/>
               </w:rPr>
             </w:pPr>
-            <w:hyperlink r:id="rId48" w:history="1">
+            <w:hyperlink r:id="rId52" w:history="1">
               <w:r>
                 <w:rPr>
                   <w:rStyle w:val="Hyperlink"/>
@@ -10228,7 +10171,7 @@
                 <w:rFonts w:ascii="Arial" w:hAnsi="Arial" w:cs="Arial"/>
               </w:rPr>
             </w:pPr>
-            <w:hyperlink r:id="rId49" w:history="1">
+            <w:hyperlink r:id="rId53" w:history="1">
               <w:r>
                 <w:rPr>
                   <w:rStyle w:val="Hyperlink"/>
@@ -10401,7 +10344,7 @@
                 <w:rFonts w:ascii="Arial" w:hAnsi="Arial" w:cs="Arial"/>
               </w:rPr>
             </w:pPr>
-            <w:hyperlink r:id="rId50" w:history="1">
+            <w:hyperlink r:id="rId54" w:history="1">
               <w:r>
                 <w:rPr>
                   <w:rStyle w:val="Hyperlink"/>
@@ -10688,7 +10631,7 @@
                 <w:rFonts w:ascii="Arial" w:hAnsi="Arial" w:cs="Arial"/>
               </w:rPr>
             </w:pPr>
-            <w:hyperlink r:id="rId51" w:history="1">
+            <w:hyperlink r:id="rId55" w:history="1">
               <w:r>
                 <w:rPr>
                   <w:rStyle w:val="Hyperlink"/>
@@ -10811,7 +10754,7 @@
                 <w:rFonts w:ascii="Arial" w:hAnsi="Arial" w:cs="Arial"/>
               </w:rPr>
             </w:pPr>
-            <w:hyperlink r:id="rId52" w:history="1">
+            <w:hyperlink r:id="rId56" w:history="1">
               <w:r>
                 <w:rPr>
                   <w:rStyle w:val="Hyperlink"/>
@@ -10984,7 +10927,7 @@
                 <w:rFonts w:ascii="Arial" w:hAnsi="Arial" w:cs="Arial"/>
               </w:rPr>
             </w:pPr>
-            <w:hyperlink r:id="rId53" w:history="1">
+            <w:hyperlink r:id="rId57" w:history="1">
               <w:r>
                 <w:rPr>
                   <w:rStyle w:val="Hyperlink"/>
@@ -11107,7 +11050,7 @@
                 <w:rFonts w:ascii="Arial" w:hAnsi="Arial" w:cs="Arial"/>
               </w:rPr>
             </w:pPr>
-            <w:hyperlink r:id="rId54" w:history="1">
+            <w:hyperlink r:id="rId58" w:history="1">
               <w:r>
                 <w:rPr>
                   <w:rStyle w:val="Hyperlink"/>
@@ -11280,7 +11223,7 @@
                 <w:rFonts w:ascii="Arial" w:hAnsi="Arial" w:cs="Arial"/>
               </w:rPr>
             </w:pPr>
-            <w:hyperlink r:id="rId55" w:history="1">
+            <w:hyperlink r:id="rId59" w:history="1">
               <w:r>
                 <w:rPr>
                   <w:rStyle w:val="Hyperlink"/>
@@ -12816,10 +12759,7 @@
       </w:tr>
     </w:tbl>
     <w:p/>
-    <w:p>
-      <w:bookmarkStart w:id="1" w:name="_GoBack"/>
-      <w:bookmarkEnd w:id="1"/>
-    </w:p>
+    <w:p/>
     <w:sectPr>
       <w:pgSz w:w="11906" w:h="16838"/>
       <w:pgMar w:top="1440" w:right="1440" w:bottom="1440" w:left="1440" w:header="708" w:footer="708" w:gutter="0"/>
@@ -12831,8 +12771,8 @@
 </file>
 
 <file path=word/numbering.xml><?xml version="1.0" encoding="utf-8"?>
-<w:numbering xmlns:wpc="http://schemas.microsoft.com/office/word/2010/wordprocessingCanvas" xmlns:cx="http://schemas.microsoft.com/office/drawing/2014/chartex" xmlns:cx1="http://schemas.microsoft.com/office/drawing/2015/9/8/chartex" xmlns:cx2="http://schemas.microsoft.com/office/drawing/2015/10/21/chartex" xmlns:cx3="http://schemas.microsoft.com/office/drawing/2016/5/9/chartex" xmlns:cx4="http://schemas.microsoft.com/office/drawing/2016/5/10/chartex" xmlns:cx5="http://schemas.microsoft.com/office/drawing/2016/5/11/chartex" xmlns:cx6="http://schemas.microsoft.com/office/drawing/2016/5/12/chartex" xmlns:cx7="http://schemas.microsoft.com/office/drawing/2016/5/13/chartex" xmlns:cx8="http://schemas.microsoft.com/office/drawing/2016/5/14/chartex" xmlns:mc="http://schemas.openxmlformats.org/markup-compatibility/2006" xmlns:aink="http://schemas.microsoft.com/office/drawing/2016/ink" xmlns:am3d="http://schemas.microsoft.com/office/drawing/2017/model3d" xmlns:o="urn:schemas-microsoft-com:office:office" xmlns:r="http://schemas.openxmlformats.org/officeDocument/2006/relationships" xmlns:m="http://schemas.openxmlformats.org/officeDocument/2006/math" xmlns:v="urn:schemas-microsoft-com:vml" xmlns:wp14="http://schemas.microsoft.com/office/word/2010/wordprocessingDrawing" xmlns:wp="http://schemas.openxmlformats.org/drawingml/2006/wordprocessingDrawing" xmlns:w10="urn:schemas-microsoft-com:office:word" xmlns:w="http://schemas.openxmlformats.org/wordprocessingml/2006/main" xmlns:w14="http://schemas.microsoft.com/office/word/2010/wordml" xmlns:w15="http://schemas.microsoft.com/office/word/2012/wordml" xmlns:w16cid="http://schemas.microsoft.com/office/word/2016/wordml/cid" xmlns:w16se="http://schemas.microsoft.com/office/word/2015/wordml/symex" xmlns:wpg="http://schemas.microsoft.com/office/word/2010/wordprocessingGroup" xmlns:wpi="http://schemas.microsoft.com/office/word/2010/wordprocessingInk" xmlns:wne="http://schemas.microsoft.com/office/word/2006/wordml" xmlns:wps="http://schemas.microsoft.com/office/word/2010/wordprocessingShape" mc:Ignorable="w14 w15 w16se w16cid wp14">
-  <w:abstractNum w:abstractNumId="0" w15:restartNumberingAfterBreak="0">
+<w:numbering xmlns:wpc="http://schemas.microsoft.com/office/word/2010/wordprocessingCanvas" xmlns:mo="http://schemas.microsoft.com/office/mac/office/2008/main" xmlns:mc="http://schemas.openxmlformats.org/markup-compatibility/2006" xmlns:mv="urn:schemas-microsoft-com:mac:vml" xmlns:o="urn:schemas-microsoft-com:office:office" xmlns:r="http://schemas.openxmlformats.org/officeDocument/2006/relationships" xmlns:m="http://schemas.openxmlformats.org/officeDocument/2006/math" xmlns:v="urn:schemas-microsoft-com:vml" xmlns:wp14="http://schemas.microsoft.com/office/word/2010/wordprocessingDrawing" xmlns:wp="http://schemas.openxmlformats.org/drawingml/2006/wordprocessingDrawing" xmlns:w10="urn:schemas-microsoft-com:office:word" xmlns:w="http://schemas.openxmlformats.org/wordprocessingml/2006/main" xmlns:w14="http://schemas.microsoft.com/office/word/2010/wordml" xmlns:w15="http://schemas.microsoft.com/office/word/2012/wordml" xmlns:wpg="http://schemas.microsoft.com/office/word/2010/wordprocessingGroup" xmlns:wpi="http://schemas.microsoft.com/office/word/2010/wordprocessingInk" xmlns:wne="http://schemas.microsoft.com/office/word/2006/wordml" xmlns:wps="http://schemas.microsoft.com/office/word/2010/wordprocessingShape" mc:Ignorable="w14 w15 wp14">
+  <w:abstractNum w:abstractNumId="0">
     <w:nsid w:val="13AD0F52"/>
     <w:multiLevelType w:val="hybridMultilevel"/>
     <w:tmpl w:val="D2128558"/>
@@ -12945,7 +12885,7 @@
       </w:rPr>
     </w:lvl>
   </w:abstractNum>
-  <w:abstractNum w:abstractNumId="1" w15:restartNumberingAfterBreak="0">
+  <w:abstractNum w:abstractNumId="1">
     <w:nsid w:val="16D05229"/>
     <w:multiLevelType w:val="hybridMultilevel"/>
     <w:tmpl w:val="7EC6D4A6"/>
@@ -13058,7 +12998,7 @@
       </w:rPr>
     </w:lvl>
   </w:abstractNum>
-  <w:abstractNum w:abstractNumId="2" w15:restartNumberingAfterBreak="0">
+  <w:abstractNum w:abstractNumId="2">
     <w:nsid w:val="16ED47D6"/>
     <w:multiLevelType w:val="hybridMultilevel"/>
     <w:tmpl w:val="415860CC"/>
@@ -13171,7 +13111,7 @@
       </w:rPr>
     </w:lvl>
   </w:abstractNum>
-  <w:abstractNum w:abstractNumId="3" w15:restartNumberingAfterBreak="0">
+  <w:abstractNum w:abstractNumId="3">
     <w:nsid w:val="252A6EA0"/>
     <w:multiLevelType w:val="hybridMultilevel"/>
     <w:tmpl w:val="6C903CAE"/>
@@ -13284,7 +13224,7 @@
       </w:rPr>
     </w:lvl>
   </w:abstractNum>
-  <w:abstractNum w:abstractNumId="4" w15:restartNumberingAfterBreak="0">
+  <w:abstractNum w:abstractNumId="4">
     <w:nsid w:val="27436FE6"/>
     <w:multiLevelType w:val="hybridMultilevel"/>
     <w:tmpl w:val="55029486"/>
@@ -13397,7 +13337,7 @@
       </w:rPr>
     </w:lvl>
   </w:abstractNum>
-  <w:abstractNum w:abstractNumId="5" w15:restartNumberingAfterBreak="0">
+  <w:abstractNum w:abstractNumId="5">
     <w:nsid w:val="346C5025"/>
     <w:multiLevelType w:val="hybridMultilevel"/>
     <w:tmpl w:val="E596528C"/>
@@ -13510,7 +13450,7 @@
       </w:rPr>
     </w:lvl>
   </w:abstractNum>
-  <w:abstractNum w:abstractNumId="6" w15:restartNumberingAfterBreak="0">
+  <w:abstractNum w:abstractNumId="6">
     <w:nsid w:val="4D2972A7"/>
     <w:multiLevelType w:val="hybridMultilevel"/>
     <w:tmpl w:val="5BD68F8C"/>
@@ -13596,7 +13536,7 @@
       </w:pPr>
     </w:lvl>
   </w:abstractNum>
-  <w:abstractNum w:abstractNumId="7" w15:restartNumberingAfterBreak="0">
+  <w:abstractNum w:abstractNumId="7">
     <w:nsid w:val="537D3B51"/>
     <w:multiLevelType w:val="hybridMultilevel"/>
     <w:tmpl w:val="9196B72C"/>
@@ -13709,7 +13649,7 @@
       </w:rPr>
     </w:lvl>
   </w:abstractNum>
-  <w:abstractNum w:abstractNumId="8" w15:restartNumberingAfterBreak="0">
+  <w:abstractNum w:abstractNumId="8">
     <w:nsid w:val="55AE3519"/>
     <w:multiLevelType w:val="hybridMultilevel"/>
     <w:tmpl w:val="12EC3844"/>
@@ -13822,7 +13762,7 @@
       </w:rPr>
     </w:lvl>
   </w:abstractNum>
-  <w:abstractNum w:abstractNumId="9" w15:restartNumberingAfterBreak="0">
+  <w:abstractNum w:abstractNumId="9">
     <w:nsid w:val="58A32C51"/>
     <w:multiLevelType w:val="hybridMultilevel"/>
     <w:tmpl w:val="96F4BB8E"/>
@@ -13935,7 +13875,7 @@
       </w:rPr>
     </w:lvl>
   </w:abstractNum>
-  <w:abstractNum w:abstractNumId="10" w15:restartNumberingAfterBreak="0">
+  <w:abstractNum w:abstractNumId="10">
     <w:nsid w:val="61E31DB0"/>
     <w:multiLevelType w:val="hybridMultilevel"/>
     <w:tmpl w:val="2AF2048A"/>
@@ -14048,7 +13988,7 @@
       </w:rPr>
     </w:lvl>
   </w:abstractNum>
-  <w:abstractNum w:abstractNumId="11" w15:restartNumberingAfterBreak="0">
+  <w:abstractNum w:abstractNumId="11">
     <w:nsid w:val="65181787"/>
     <w:multiLevelType w:val="hybridMultilevel"/>
     <w:tmpl w:val="F7FC427A"/>
@@ -14161,7 +14101,7 @@
       </w:rPr>
     </w:lvl>
   </w:abstractNum>
-  <w:abstractNum w:abstractNumId="12" w15:restartNumberingAfterBreak="0">
+  <w:abstractNum w:abstractNumId="12">
     <w:nsid w:val="76696A29"/>
     <w:multiLevelType w:val="hybridMultilevel"/>
     <w:tmpl w:val="DEE45722"/>
@@ -14274,7 +14214,7 @@
       </w:rPr>
     </w:lvl>
   </w:abstractNum>
-  <w:abstractNum w:abstractNumId="13" w15:restartNumberingAfterBreak="0">
+  <w:abstractNum w:abstractNumId="13">
     <w:nsid w:val="7F407E83"/>
     <w:multiLevelType w:val="hybridMultilevel"/>
     <w:tmpl w:val="A5CC29B0"/>
@@ -14463,7 +14403,7 @@
 </file>
 
 <file path=word/styles.xml><?xml version="1.0" encoding="utf-8"?>
-<w:styles xmlns:mc="http://schemas.openxmlformats.org/markup-compatibility/2006" xmlns:r="http://schemas.openxmlformats.org/officeDocument/2006/relationships" xmlns:w="http://schemas.openxmlformats.org/wordprocessingml/2006/main" xmlns:w14="http://schemas.microsoft.com/office/word/2010/wordml" xmlns:w15="http://schemas.microsoft.com/office/word/2012/wordml" xmlns:w16cid="http://schemas.microsoft.com/office/word/2016/wordml/cid" xmlns:w16se="http://schemas.microsoft.com/office/word/2015/wordml/symex" mc:Ignorable="w14 w15 w16se w16cid">
+<w:styles xmlns:mc="http://schemas.openxmlformats.org/markup-compatibility/2006" xmlns:r="http://schemas.openxmlformats.org/officeDocument/2006/relationships" xmlns:w="http://schemas.openxmlformats.org/wordprocessingml/2006/main" xmlns:w14="http://schemas.microsoft.com/office/word/2010/wordml" xmlns:w15="http://schemas.microsoft.com/office/word/2012/wordml" mc:Ignorable="w14 w15">
   <w:docDefaults>
     <w:rPrDefault>
       <w:rPr>
@@ -14479,7 +14419,7 @@
       </w:pPr>
     </w:pPrDefault>
   </w:docDefaults>
-  <w:latentStyles w:defLockedState="0" w:defUIPriority="99" w:defSemiHidden="0" w:defUnhideWhenUsed="0" w:defQFormat="0" w:count="375">
+  <w:latentStyles w:defLockedState="0" w:defUIPriority="99" w:defSemiHidden="0" w:defUnhideWhenUsed="0" w:defQFormat="0" w:count="380">
     <w:lsdException w:name="Normal" w:uiPriority="0" w:qFormat="1"/>
     <w:lsdException w:name="heading 1" w:uiPriority="0" w:qFormat="1"/>
     <w:lsdException w:name="heading 2" w:semiHidden="1" w:uiPriority="9" w:unhideWhenUsed="1" w:qFormat="1"/>
@@ -15018,6 +14958,7 @@
       <w:szCs w:val="20"/>
     </w:rPr>
     <w:tblPr>
+      <w:tblInd w:w="0" w:type="dxa"/>
       <w:tblBorders>
         <w:top w:val="single" w:sz="4" w:space="0" w:color="auto"/>
         <w:left w:val="single" w:sz="4" w:space="0" w:color="auto"/>
@@ -15026,6 +14967,12 @@
         <w:insideH w:val="single" w:sz="4" w:space="0" w:color="auto"/>
         <w:insideV w:val="single" w:sz="4" w:space="0" w:color="auto"/>
       </w:tblBorders>
+      <w:tblCellMar>
+        <w:top w:w="0" w:type="dxa"/>
+        <w:left w:w="108" w:type="dxa"/>
+        <w:bottom w:w="0" w:type="dxa"/>
+        <w:right w:w="108" w:type="dxa"/>
+      </w:tblCellMar>
     </w:tblPr>
   </w:style>
   <w:style w:type="character" w:styleId="Hyperlink">
@@ -15177,7 +15124,7 @@
       <w:bCs/>
     </w:rPr>
   </w:style>
-  <w:style w:type="character" w:styleId="UnresolvedMention">
+  <w:style w:type="character" w:customStyle="1" w:styleId="UnresolvedMention">
     <w:name w:val="Unresolved Mention"/>
     <w:basedOn w:val="DefaultParagraphFont"/>
     <w:uiPriority w:val="99"/>
